--- a/doc.docx
+++ b/doc.docx
@@ -1,6 +1,6 @@
 
 <file path=word/document.xml><?xml version="1.0" encoding="utf-8"?>
-<w:document xmlns:wpc="http://schemas.microsoft.com/office/word/2010/wordprocessingCanvas" xmlns:mc="http://schemas.openxmlformats.org/markup-compatibility/2006" xmlns:o="urn:schemas-microsoft-com:office:office" xmlns:r="http://schemas.openxmlformats.org/officeDocument/2006/relationships" xmlns:m="http://schemas.openxmlformats.org/officeDocument/2006/math" xmlns:v="urn:schemas-microsoft-com:vml" xmlns:wp14="http://schemas.microsoft.com/office/word/2010/wordprocessingDrawing" xmlns:wp="http://schemas.openxmlformats.org/drawingml/2006/wordprocessingDrawing" xmlns:w10="urn:schemas-microsoft-com:office:word" xmlns:w="http://schemas.openxmlformats.org/wordprocessingml/2006/main" xmlns:w14="http://schemas.microsoft.com/office/word/2010/wordml" xmlns:wpg="http://schemas.microsoft.com/office/word/2010/wordprocessingGroup" xmlns:wpi="http://schemas.microsoft.com/office/word/2010/wordprocessingInk" xmlns:wne="http://schemas.microsoft.com/office/word/2006/wordml" xmlns:wps="http://schemas.microsoft.com/office/word/2010/wordprocessingShape" mc:Ignorable="w14 wp14">
+<w:document xmlns:wpc="http://schemas.microsoft.com/office/word/2010/wordprocessingCanvas" xmlns:mc="http://schemas.openxmlformats.org/markup-compatibility/2006" xmlns:o="urn:schemas-microsoft-com:office:office" xmlns:r="http://schemas.openxmlformats.org/officeDocument/2006/relationships" xmlns:m="http://schemas.openxmlformats.org/officeDocument/2006/math" xmlns:v="urn:schemas-microsoft-com:vml" xmlns:wp14="http://schemas.microsoft.com/office/word/2010/wordprocessingDrawing" xmlns:wp="http://schemas.openxmlformats.org/drawingml/2006/wordprocessingDrawing" xmlns:w10="urn:schemas-microsoft-com:office:word" xmlns:w="http://schemas.openxmlformats.org/wordprocessingml/2006/main" xmlns:w14="http://schemas.microsoft.com/office/word/2010/wordml" xmlns:w15="http://schemas.microsoft.com/office/word/2012/wordml" xmlns:wpg="http://schemas.microsoft.com/office/word/2010/wordprocessingGroup" xmlns:wpi="http://schemas.microsoft.com/office/word/2010/wordprocessingInk" xmlns:wne="http://schemas.microsoft.com/office/word/2006/wordml" xmlns:wps="http://schemas.microsoft.com/office/word/2010/wordprocessingShape" mc:Ignorable="w14 w15 wp14">
   <w:body>
     <w:p>
       <w:pPr>
@@ -15,6 +15,8 @@
           <w:b/>
         </w:rPr>
       </w:pPr>
+      <w:bookmarkStart w:id="0" w:name="_GoBack"/>
+      <w:bookmarkEnd w:id="0"/>
       <w:r>
         <w:rPr>
           <w:b/>
@@ -30,50 +32,13 @@
     </w:p>
     <w:p/>
     <w:p>
-      <w:proofErr w:type="spellStart"/>
-      <w:r>
-        <w:t>Micasaverde</w:t>
-      </w:r>
-      <w:proofErr w:type="spellEnd"/>
-      <w:r>
-        <w:t xml:space="preserve"> /</w:t>
-      </w:r>
-      <w:proofErr w:type="spellStart"/>
-      <w:r>
-        <w:t>GetVera</w:t>
-      </w:r>
-      <w:proofErr w:type="spellEnd"/>
-      <w:r>
-        <w:t xml:space="preserve"> is producing a product family of </w:t>
-      </w:r>
-      <w:proofErr w:type="spellStart"/>
-      <w:r>
-        <w:t>zWave</w:t>
-      </w:r>
-      <w:proofErr w:type="spellEnd"/>
-      <w:r>
-        <w:t xml:space="preserve"> controllers called Vera 3, Vera Lite and Vera Edge now.  These product come with a user interface layer called UI and which exists in 2 versions as we </w:t>
-      </w:r>
-      <w:proofErr w:type="gramStart"/>
-      <w:r>
-        <w:t>speak :</w:t>
-      </w:r>
-      <w:proofErr w:type="gramEnd"/>
-      <w:r>
-        <w:t xml:space="preserve"> UI5 and UI7. </w:t>
-      </w:r>
-    </w:p>
-    <w:p>
-      <w:r>
-        <w:t xml:space="preserve">Unfortunately the long awaited UI7 has been kind of a </w:t>
-      </w:r>
-      <w:proofErr w:type="gramStart"/>
-      <w:r>
-        <w:t>disappointment ,</w:t>
-      </w:r>
-      <w:proofErr w:type="gramEnd"/>
-      <w:r>
-        <w:t xml:space="preserve"> especially with its </w:t>
+      <w:r>
+        <w:t xml:space="preserve">Micasaverde /GetVera is producing a product family of zWave controllers called Vera 3, Vera Lite and Vera Edge now.  These product come with a user interface layer called UI and which exists in 2 versions as we speak : UI5 and UI7. </w:t>
+      </w:r>
+    </w:p>
+    <w:p>
+      <w:r>
+        <w:t xml:space="preserve">Unfortunately the long awaited UI7 has been kind of a disappointment , especially with its </w:t>
       </w:r>
       <w:r>
         <w:t xml:space="preserve">unresponsiveness </w:t>
@@ -128,7 +93,7 @@
     </w:p>
     <w:p>
       <w:pPr>
-        <w:pStyle w:val="ListParagraph"/>
+        <w:pStyle w:val="Paragraphedeliste"/>
         <w:numPr>
           <w:ilvl w:val="0"/>
           <w:numId w:val="11"/>
@@ -140,7 +105,7 @@
     </w:p>
     <w:p>
       <w:pPr>
-        <w:pStyle w:val="ListParagraph"/>
+        <w:pStyle w:val="Paragraphedeliste"/>
         <w:numPr>
           <w:ilvl w:val="0"/>
           <w:numId w:val="11"/>
@@ -152,7 +117,7 @@
     </w:p>
     <w:p>
       <w:pPr>
-        <w:pStyle w:val="ListParagraph"/>
+        <w:pStyle w:val="Paragraphedeliste"/>
         <w:numPr>
           <w:ilvl w:val="0"/>
           <w:numId w:val="11"/>
@@ -164,7 +129,7 @@
     </w:p>
     <w:p>
       <w:pPr>
-        <w:pStyle w:val="ListParagraph"/>
+        <w:pStyle w:val="Paragraphedeliste"/>
         <w:numPr>
           <w:ilvl w:val="0"/>
           <w:numId w:val="11"/>
@@ -176,7 +141,7 @@
     </w:p>
     <w:p>
       <w:pPr>
-        <w:pStyle w:val="TOC1"/>
+        <w:pStyle w:val="TM1"/>
         <w:tabs>
           <w:tab w:val="right" w:leader="dot" w:pos="9350"/>
         </w:tabs>
@@ -184,7 +149,7 @@
     </w:p>
     <w:p>
       <w:pPr>
-        <w:pStyle w:val="TOC1"/>
+        <w:pStyle w:val="TM1"/>
         <w:tabs>
           <w:tab w:val="right" w:leader="dot" w:pos="9350"/>
         </w:tabs>
@@ -195,7 +160,7 @@
     </w:p>
     <w:p>
       <w:pPr>
-        <w:pStyle w:val="TOC1"/>
+        <w:pStyle w:val="TM1"/>
         <w:tabs>
           <w:tab w:val="right" w:leader="dot" w:pos="9350"/>
         </w:tabs>
@@ -217,7 +182,7 @@
       <w:hyperlink w:anchor="_Toc411806263" w:history="1">
         <w:r>
           <w:rPr>
-            <w:rStyle w:val="Hyperlink"/>
+            <w:rStyle w:val="Lienhypertexte"/>
             <w:noProof/>
           </w:rPr>
           <w:t>The project initial objectives</w:t>
@@ -274,7 +239,7 @@
     </w:p>
     <w:p>
       <w:pPr>
-        <w:pStyle w:val="TOC2"/>
+        <w:pStyle w:val="TM2"/>
         <w:tabs>
           <w:tab w:val="right" w:leader="dot" w:pos="9350"/>
         </w:tabs>
@@ -287,7 +252,7 @@
       <w:hyperlink w:anchor="_Toc411806264" w:history="1">
         <w:r>
           <w:rPr>
-            <w:rStyle w:val="Hyperlink"/>
+            <w:rStyle w:val="Lienhypertexte"/>
             <w:noProof/>
           </w:rPr>
           <w:t>Objectives</w:t>
@@ -344,7 +309,7 @@
     </w:p>
     <w:p>
       <w:pPr>
-        <w:pStyle w:val="TOC3"/>
+        <w:pStyle w:val="TM3"/>
         <w:tabs>
           <w:tab w:val="right" w:leader="dot" w:pos="9350"/>
         </w:tabs>
@@ -355,7 +320,7 @@
       <w:hyperlink w:anchor="_Toc411806265" w:history="1">
         <w:r>
           <w:rPr>
-            <w:rStyle w:val="Hyperlink"/>
+            <w:rStyle w:val="Lienhypertexte"/>
             <w:noProof/>
           </w:rPr>
           <w:t>DONE and functional so far</w:t>
@@ -412,7 +377,7 @@
     </w:p>
     <w:p>
       <w:pPr>
-        <w:pStyle w:val="TOC1"/>
+        <w:pStyle w:val="TM1"/>
         <w:tabs>
           <w:tab w:val="right" w:leader="dot" w:pos="9350"/>
         </w:tabs>
@@ -425,7 +390,7 @@
       <w:hyperlink w:anchor="_Toc411806266" w:history="1">
         <w:r>
           <w:rPr>
-            <w:rStyle w:val="Hyperlink"/>
+            <w:rStyle w:val="Lienhypertexte"/>
             <w:noProof/>
           </w:rPr>
           <w:t>Screen shots:</w:t>
@@ -482,7 +447,7 @@
     </w:p>
     <w:p>
       <w:pPr>
-        <w:pStyle w:val="TOC1"/>
+        <w:pStyle w:val="TM1"/>
         <w:tabs>
           <w:tab w:val="right" w:leader="dot" w:pos="9350"/>
         </w:tabs>
@@ -495,7 +460,7 @@
       <w:hyperlink w:anchor="_Toc411806267" w:history="1">
         <w:r>
           <w:rPr>
-            <w:rStyle w:val="Hyperlink"/>
+            <w:rStyle w:val="Lienhypertexte"/>
             <w:noProof/>
           </w:rPr>
           <w:t>UI5 Installation Instructions (similar for UI7)</w:t>
@@ -552,7 +517,7 @@
     </w:p>
     <w:p>
       <w:pPr>
-        <w:pStyle w:val="TOC1"/>
+        <w:pStyle w:val="TM1"/>
         <w:tabs>
           <w:tab w:val="right" w:leader="dot" w:pos="9350"/>
         </w:tabs>
@@ -565,7 +530,7 @@
       <w:hyperlink w:anchor="_Toc411806268" w:history="1">
         <w:r>
           <w:rPr>
-            <w:rStyle w:val="Hyperlink"/>
+            <w:rStyle w:val="Lienhypertexte"/>
             <w:noProof/>
           </w:rPr>
           <w:t>Architecture and Source Code organization</w:t>
@@ -622,7 +587,7 @@
     </w:p>
     <w:p>
       <w:pPr>
-        <w:pStyle w:val="TOC2"/>
+        <w:pStyle w:val="TM2"/>
         <w:tabs>
           <w:tab w:val="right" w:leader="dot" w:pos="9350"/>
         </w:tabs>
@@ -635,7 +600,7 @@
       <w:hyperlink w:anchor="_Toc411806269" w:history="1">
         <w:r>
           <w:rPr>
-            <w:rStyle w:val="Hyperlink"/>
+            <w:rStyle w:val="Lienhypertexte"/>
             <w:noProof/>
           </w:rPr>
           <w:t>Extensibility</w:t>
@@ -692,7 +657,7 @@
     </w:p>
     <w:p>
       <w:pPr>
-        <w:pStyle w:val="TOC3"/>
+        <w:pStyle w:val="TM3"/>
         <w:tabs>
           <w:tab w:val="right" w:leader="dot" w:pos="9350"/>
         </w:tabs>
@@ -703,7 +668,7 @@
       <w:hyperlink w:anchor="_Toc411806270" w:history="1">
         <w:r>
           <w:rPr>
-            <w:rStyle w:val="Hyperlink"/>
+            <w:rStyle w:val="Lienhypertexte"/>
             <w:noProof/>
           </w:rPr>
           <w:t>Mechanisms to extend</w:t>
@@ -760,7 +725,7 @@
     </w:p>
     <w:p>
       <w:pPr>
-        <w:pStyle w:val="TOC3"/>
+        <w:pStyle w:val="TM3"/>
         <w:tabs>
           <w:tab w:val="right" w:leader="dot" w:pos="9350"/>
         </w:tabs>
@@ -771,7 +736,7 @@
       <w:hyperlink w:anchor="_Toc411806271" w:history="1">
         <w:r>
           <w:rPr>
-            <w:rStyle w:val="Hyperlink"/>
+            <w:rStyle w:val="Lienhypertexte"/>
             <w:noProof/>
           </w:rPr>
           <w:t>Javascript modules for customizable plugins</w:t>
@@ -828,7 +793,7 @@
     </w:p>
     <w:p>
       <w:pPr>
-        <w:pStyle w:val="TOC2"/>
+        <w:pStyle w:val="TM2"/>
         <w:tabs>
           <w:tab w:val="right" w:leader="dot" w:pos="9350"/>
         </w:tabs>
@@ -841,7 +806,7 @@
       <w:hyperlink w:anchor="_Toc411806272" w:history="1">
         <w:r>
           <w:rPr>
-            <w:rStyle w:val="Hyperlink"/>
+            <w:rStyle w:val="Lienhypertexte"/>
             <w:noProof/>
           </w:rPr>
           <w:t>Full Source code</w:t>
@@ -898,7 +863,7 @@
     </w:p>
     <w:p>
       <w:pPr>
-        <w:pStyle w:val="TOC3"/>
+        <w:pStyle w:val="TM3"/>
         <w:tabs>
           <w:tab w:val="right" w:leader="dot" w:pos="9350"/>
         </w:tabs>
@@ -909,7 +874,7 @@
       <w:hyperlink w:anchor="_Toc411806273" w:history="1">
         <w:r>
           <w:rPr>
-            <w:rStyle w:val="Hyperlink"/>
+            <w:rStyle w:val="Lienhypertexte"/>
             <w:noProof/>
           </w:rPr>
           <w:t>Source Files:</w:t>
@@ -966,7 +931,7 @@
     </w:p>
     <w:p>
       <w:pPr>
-        <w:pStyle w:val="TOC2"/>
+        <w:pStyle w:val="TM2"/>
         <w:tabs>
           <w:tab w:val="right" w:leader="dot" w:pos="9350"/>
         </w:tabs>
@@ -979,7 +944,7 @@
       <w:hyperlink w:anchor="_Toc411806274" w:history="1">
         <w:r>
           <w:rPr>
-            <w:rStyle w:val="Hyperlink"/>
+            <w:rStyle w:val="Lienhypertexte"/>
             <w:noProof/>
           </w:rPr>
           <w:t>Basic rules for developers:</w:t>
@@ -1036,7 +1001,7 @@
     </w:p>
     <w:p>
       <w:pPr>
-        <w:pStyle w:val="Heading2"/>
+        <w:pStyle w:val="Titre2"/>
         <w:ind w:left="720"/>
         <w:rPr>
           <w:rFonts w:ascii="Times New Roman" w:eastAsia="Times New Roman" w:hAnsi="Times New Roman" w:cs="Times New Roman"/>
@@ -1057,12 +1022,12 @@
     </w:p>
     <w:p>
       <w:pPr>
-        <w:pStyle w:val="Heading1"/>
+        <w:pStyle w:val="Titre1"/>
         <w:rPr>
           <w:lang w:val="en-US"/>
         </w:rPr>
       </w:pPr>
-      <w:bookmarkStart w:id="0" w:name="_Toc411806263"/>
+      <w:bookmarkStart w:id="1" w:name="_Toc411806263"/>
       <w:r>
         <w:rPr>
           <w:lang w:val="en-US"/>
@@ -1076,50 +1041,26 @@
         </w:rPr>
         <w:t>objectives</w:t>
       </w:r>
-      <w:bookmarkEnd w:id="0"/>
-    </w:p>
-    <w:p>
-      <w:r>
-        <w:t xml:space="preserve">I am not fully satisfied with UI5 or UI7 and I think we can provide very quick improvement.  </w:t>
-      </w:r>
-      <w:proofErr w:type="gramStart"/>
-      <w:r>
-        <w:t xml:space="preserve">French users of Orange </w:t>
-      </w:r>
-      <w:proofErr w:type="spellStart"/>
-      <w:r>
-        <w:t>HomeLive</w:t>
-      </w:r>
-      <w:proofErr w:type="spellEnd"/>
-      <w:r>
-        <w:t xml:space="preserve"> system on internet seems</w:t>
-      </w:r>
-      <w:proofErr w:type="gramEnd"/>
-      <w:r>
-        <w:t xml:space="preserve"> to be Highly largely unsatisfied by the UI and we could improve this relatively easily adopting a refreshed approach &amp; architecture. </w:t>
-      </w:r>
-      <w:proofErr w:type="gramStart"/>
-      <w:r>
-        <w:t>( remains</w:t>
-      </w:r>
-      <w:proofErr w:type="gramEnd"/>
-      <w:r>
-        <w:t xml:space="preserve"> to be seen if orange is going to be open to this but we should try )</w:t>
-      </w:r>
-    </w:p>
-    <w:p>
-      <w:pPr>
-        <w:pStyle w:val="Heading2"/>
-      </w:pPr>
-      <w:bookmarkStart w:id="1" w:name="_Toc411806264"/>
+      <w:bookmarkEnd w:id="1"/>
+    </w:p>
+    <w:p>
+      <w:r>
+        <w:t>I am not fully satisfied with UI5 or UI7 and I think we can provide very quick improvement.  French users of Orange HomeLive system on internet seems to be Highly largely unsatisfied by the UI and we could improve this relatively easily adopting a refreshed approach &amp; architecture. ( remains to be seen if orange is going to be open to this but we should try )</w:t>
+      </w:r>
+    </w:p>
+    <w:p>
+      <w:pPr>
+        <w:pStyle w:val="Titre2"/>
+      </w:pPr>
+      <w:bookmarkStart w:id="2" w:name="_Toc411806264"/>
       <w:r>
         <w:t>Objectives</w:t>
       </w:r>
-      <w:bookmarkEnd w:id="1"/>
-    </w:p>
-    <w:p>
-      <w:pPr>
-        <w:pStyle w:val="ListParagraph"/>
+      <w:bookmarkEnd w:id="2"/>
+    </w:p>
+    <w:p>
+      <w:pPr>
+        <w:pStyle w:val="Paragraphedeliste"/>
         <w:numPr>
           <w:ilvl w:val="0"/>
           <w:numId w:val="5"/>
@@ -1132,23 +1073,7 @@
         <w:t>Fast &amp; immediately responsive</w:t>
       </w:r>
       <w:r>
-        <w:t xml:space="preserve"> </w:t>
-      </w:r>
-      <w:proofErr w:type="gramStart"/>
-      <w:r>
-        <w:t>( except</w:t>
-      </w:r>
-      <w:proofErr w:type="gramEnd"/>
-      <w:r>
-        <w:t xml:space="preserve"> LUA Jobs of course, </w:t>
-      </w:r>
-      <w:proofErr w:type="spellStart"/>
-      <w:r>
-        <w:t>cant</w:t>
-      </w:r>
-      <w:proofErr w:type="spellEnd"/>
-      <w:r>
-        <w:t xml:space="preserve"> control that )</w:t>
+        <w:t xml:space="preserve"> ( except LUA Jobs of course, cant control that )</w:t>
       </w:r>
       <w:r>
         <w:t xml:space="preserve">. Asynchronous / threaded programming as much as possible. </w:t>
@@ -1156,7 +1081,7 @@
     </w:p>
     <w:p>
       <w:pPr>
-        <w:pStyle w:val="ListParagraph"/>
+        <w:pStyle w:val="Paragraphedeliste"/>
         <w:numPr>
           <w:ilvl w:val="0"/>
           <w:numId w:val="5"/>
@@ -1166,15 +1091,7 @@
         <w:t xml:space="preserve">Avoid the </w:t>
       </w:r>
       <w:r>
-        <w:t xml:space="preserve">classic </w:t>
-      </w:r>
-      <w:proofErr w:type="spellStart"/>
-      <w:r>
-        <w:t>UIx</w:t>
-      </w:r>
-      <w:proofErr w:type="spellEnd"/>
-      <w:r>
-        <w:t xml:space="preserve"> issues </w:t>
+        <w:t xml:space="preserve">classic UIx issues </w:t>
       </w:r>
       <w:r>
         <w:t xml:space="preserve">with too many </w:t>
@@ -1185,19 +1102,11 @@
         </w:rPr>
         <w:t xml:space="preserve">heterogeneous </w:t>
       </w:r>
-      <w:proofErr w:type="spellStart"/>
       <w:r>
         <w:rPr>
           <w:b/>
         </w:rPr>
-        <w:t>js</w:t>
-      </w:r>
-      <w:proofErr w:type="spellEnd"/>
-      <w:r>
-        <w:rPr>
-          <w:b/>
-        </w:rPr>
-        <w:t xml:space="preserve"> frameworks</w:t>
+        <w:t>js frameworks</w:t>
       </w:r>
       <w:r>
         <w:t xml:space="preserve">, </w:t>
@@ -1214,7 +1123,7 @@
     </w:p>
     <w:p>
       <w:pPr>
-        <w:pStyle w:val="ListParagraph"/>
+        <w:pStyle w:val="Paragraphedeliste"/>
         <w:numPr>
           <w:ilvl w:val="0"/>
           <w:numId w:val="5"/>
@@ -1292,7 +1201,7 @@
     </w:p>
     <w:p>
       <w:pPr>
-        <w:pStyle w:val="ListParagraph"/>
+        <w:pStyle w:val="Paragraphedeliste"/>
         <w:numPr>
           <w:ilvl w:val="0"/>
           <w:numId w:val="5"/>
@@ -1308,15 +1217,7 @@
         <w:t>power of the client side</w:t>
       </w:r>
       <w:r>
-        <w:t xml:space="preserve"> machine </w:t>
-      </w:r>
-      <w:proofErr w:type="gramStart"/>
-      <w:r>
-        <w:t>( big</w:t>
-      </w:r>
-      <w:proofErr w:type="gramEnd"/>
-      <w:r>
-        <w:t xml:space="preserve"> processors &amp; memory ) and far less the Vera side.</w:t>
+        <w:t xml:space="preserve"> machine ( big processors &amp; memory ) and far less the Vera side.</w:t>
       </w:r>
       <w:r>
         <w:t xml:space="preserve"> </w:t>
@@ -1324,7 +1225,7 @@
     </w:p>
     <w:p>
       <w:pPr>
-        <w:pStyle w:val="ListParagraph"/>
+        <w:pStyle w:val="Paragraphedeliste"/>
         <w:numPr>
           <w:ilvl w:val="0"/>
           <w:numId w:val="5"/>
@@ -1345,7 +1246,7 @@
     </w:p>
     <w:p>
       <w:pPr>
-        <w:pStyle w:val="ListParagraph"/>
+        <w:pStyle w:val="Paragraphedeliste"/>
         <w:numPr>
           <w:ilvl w:val="0"/>
           <w:numId w:val="5"/>
@@ -1354,27 +1255,22 @@
       <w:r>
         <w:t xml:space="preserve">Really use </w:t>
       </w:r>
-      <w:hyperlink r:id="rId6" w:history="1">
+      <w:hyperlink r:id="rId5" w:history="1">
         <w:r>
           <w:rPr>
-            <w:rStyle w:val="Hyperlink"/>
+            <w:rStyle w:val="Lienhypertexte"/>
             <w:b/>
           </w:rPr>
           <w:t>bootstrap</w:t>
         </w:r>
       </w:hyperlink>
       <w:r>
-        <w:t xml:space="preserve"> facilities for responsiveness, should work on Phone 4S as well as tablets, as well as desktop / large screens. Same app, same code, same access </w:t>
-      </w:r>
-      <w:proofErr w:type="spellStart"/>
-      <w:r>
-        <w:t>url</w:t>
-      </w:r>
-      <w:proofErr w:type="spellEnd"/>
-    </w:p>
-    <w:p>
-      <w:pPr>
-        <w:pStyle w:val="ListParagraph"/>
+        <w:t xml:space="preserve"> facilities for responsiveness, should work on Phone 4S as well as tablets, as well as desktop / large screens. Same app, same code, same access url</w:t>
+      </w:r>
+    </w:p>
+    <w:p>
+      <w:pPr>
+        <w:pStyle w:val="Paragraphedeliste"/>
         <w:numPr>
           <w:ilvl w:val="0"/>
           <w:numId w:val="5"/>
@@ -1393,28 +1289,12 @@
         <w:t>Undo the UI5 design decision</w:t>
       </w:r>
       <w:r>
-        <w:t xml:space="preserve"> which links the Scene editor with the dashboard. You can only put in scene what is in the dashboard </w:t>
-      </w:r>
-      <w:proofErr w:type="gramStart"/>
-      <w:r>
-        <w:t>( unless</w:t>
-      </w:r>
-      <w:proofErr w:type="gramEnd"/>
-      <w:r>
-        <w:t xml:space="preserve"> you use the advanced feature ).  Dashboard requires maximum use of the screen real estate</w:t>
-      </w:r>
-      <w:proofErr w:type="gramStart"/>
-      <w:r>
-        <w:t>,  Scene</w:t>
-      </w:r>
-      <w:proofErr w:type="gramEnd"/>
-      <w:r>
-        <w:t xml:space="preserve"> editor is something else.</w:t>
-      </w:r>
-    </w:p>
-    <w:p>
-      <w:pPr>
-        <w:pStyle w:val="ListParagraph"/>
+        <w:t xml:space="preserve"> which links the Scene editor with the dashboard. You can only put in scene what is in the dashboard ( unless you use the advanced feature ).  Dashboard requires maximum use of the screen real estate,  Scene editor is something else.</w:t>
+      </w:r>
+    </w:p>
+    <w:p>
+      <w:pPr>
+        <w:pStyle w:val="Paragraphedeliste"/>
         <w:numPr>
           <w:ilvl w:val="0"/>
           <w:numId w:val="5"/>
@@ -1427,28 +1307,7 @@
         <w:rPr>
           <w:b/>
         </w:rPr>
-        <w:t xml:space="preserve">imple </w:t>
-      </w:r>
-      <w:proofErr w:type="spellStart"/>
-      <w:r>
-        <w:rPr>
-          <w:b/>
-        </w:rPr>
-        <w:t>javascript</w:t>
-      </w:r>
-      <w:proofErr w:type="spellEnd"/>
-      <w:r>
-        <w:rPr>
-          <w:b/>
-        </w:rPr>
-        <w:t xml:space="preserve"> </w:t>
-      </w:r>
-      <w:proofErr w:type="gramStart"/>
-      <w:r>
-        <w:rPr>
-          <w:b/>
-        </w:rPr>
-        <w:t>function</w:t>
+        <w:t>imple javascript function</w:t>
       </w:r>
       <w:r>
         <w:rPr>
@@ -1457,48 +1316,18 @@
         <w:t>s</w:t>
       </w:r>
       <w:r>
-        <w:t xml:space="preserve"> ,</w:t>
-      </w:r>
-      <w:proofErr w:type="gramEnd"/>
-      <w:r>
-        <w:t xml:space="preserve"> even on the dashboard page.  Should not be limited to </w:t>
-      </w:r>
-      <w:r>
-        <w:t xml:space="preserve">a VERA Box </w:t>
-      </w:r>
-      <w:proofErr w:type="spellStart"/>
-      <w:proofErr w:type="gramStart"/>
-      <w:r>
-        <w:t>api</w:t>
-      </w:r>
-      <w:proofErr w:type="spellEnd"/>
-      <w:proofErr w:type="gramEnd"/>
-      <w:r>
-        <w:t xml:space="preserve"> or any </w:t>
-      </w:r>
-      <w:r>
-        <w:t xml:space="preserve">complex undocumented </w:t>
-      </w:r>
-      <w:proofErr w:type="spellStart"/>
-      <w:r>
-        <w:t>json</w:t>
-      </w:r>
-      <w:proofErr w:type="spellEnd"/>
-      <w:r>
-        <w:t xml:space="preserve"> behaviors. Just a dynamically loaded </w:t>
-      </w:r>
-      <w:proofErr w:type="spellStart"/>
-      <w:r>
-        <w:t>javascript</w:t>
-      </w:r>
-      <w:proofErr w:type="spellEnd"/>
-      <w:r>
-        <w:t xml:space="preserve"> which can make full use of bootstrap &amp; useful libraries provided</w:t>
-      </w:r>
-    </w:p>
-    <w:p>
-      <w:pPr>
-        <w:pStyle w:val="ListParagraph"/>
+        <w:t xml:space="preserve"> , even on the dashboard page.  Should not be limited to </w:t>
+      </w:r>
+      <w:r>
+        <w:t xml:space="preserve">a VERA Box api or any </w:t>
+      </w:r>
+      <w:r>
+        <w:t>complex undocumented json behaviors. Just a dynamically loaded javascript which can make full use of bootstrap &amp; useful libraries provided</w:t>
+      </w:r>
+    </w:p>
+    <w:p>
+      <w:pPr>
+        <w:pStyle w:val="Paragraphedeliste"/>
         <w:numPr>
           <w:ilvl w:val="0"/>
           <w:numId w:val="5"/>
@@ -1511,20 +1340,12 @@
         <w:t xml:space="preserve">Full reuse of dynamic icons </w:t>
       </w:r>
       <w:r>
-        <w:t xml:space="preserve">( don t want to recreate icons or each plugin logics here ) from the </w:t>
-      </w:r>
-      <w:proofErr w:type="spellStart"/>
-      <w:r>
-        <w:t>json</w:t>
-      </w:r>
-      <w:proofErr w:type="spellEnd"/>
-      <w:r>
-        <w:t xml:space="preserve"> descriptions</w:t>
-      </w:r>
-    </w:p>
-    <w:p>
-      <w:pPr>
-        <w:pStyle w:val="ListParagraph"/>
+        <w:t>( don t want to recreate icons or each plugin logics here ) from the json descriptions</w:t>
+      </w:r>
+    </w:p>
+    <w:p>
+      <w:pPr>
+        <w:pStyle w:val="Paragraphedeliste"/>
         <w:numPr>
           <w:ilvl w:val="0"/>
           <w:numId w:val="5"/>
@@ -1549,70 +1370,30 @@
         <w:t xml:space="preserve">user, </w:t>
       </w:r>
       <w:r>
-        <w:t xml:space="preserve">he </w:t>
-      </w:r>
-      <w:proofErr w:type="spellStart"/>
-      <w:r>
-        <w:t>choses</w:t>
-      </w:r>
-      <w:proofErr w:type="spellEnd"/>
-      <w:r>
-        <w:t xml:space="preserve"> the pages and the devices he wants to </w:t>
-      </w:r>
-      <w:proofErr w:type="gramStart"/>
-      <w:r>
-        <w:t>see  (</w:t>
-      </w:r>
-      <w:proofErr w:type="gramEnd"/>
-      <w:r>
-        <w:t xml:space="preserve"> not done yet at this point ! )</w:t>
-      </w:r>
-    </w:p>
-    <w:p>
-      <w:pPr>
-        <w:pStyle w:val="ListParagraph"/>
+        <w:t>he choses the pages and the devices he wants to see  ( not done yet at this point ! )</w:t>
+      </w:r>
+    </w:p>
+    <w:p>
+      <w:pPr>
+        <w:pStyle w:val="Paragraphedeliste"/>
         <w:numPr>
           <w:ilvl w:val="0"/>
           <w:numId w:val="5"/>
         </w:numPr>
       </w:pPr>
       <w:r>
-        <w:t xml:space="preserve">Later </w:t>
-      </w:r>
-      <w:proofErr w:type="gramStart"/>
-      <w:r>
-        <w:t>on ,</w:t>
-      </w:r>
-      <w:proofErr w:type="gramEnd"/>
-      <w:r>
-        <w:t xml:space="preserve"> more features, reuse of</w:t>
+        <w:t>Later on , more features, reuse of</w:t>
       </w:r>
       <w:r>
         <w:t xml:space="preserve"> UI7</w:t>
       </w:r>
       <w:r>
-        <w:t xml:space="preserve"> </w:t>
-      </w:r>
-      <w:proofErr w:type="spellStart"/>
-      <w:r>
-        <w:t>json</w:t>
-      </w:r>
-      <w:proofErr w:type="spellEnd"/>
-      <w:r>
-        <w:t xml:space="preserve"> descriptions for dashboards, control buttons </w:t>
-      </w:r>
-      <w:proofErr w:type="spellStart"/>
-      <w:r>
-        <w:t>etc</w:t>
-      </w:r>
-      <w:proofErr w:type="spellEnd"/>
-      <w:r>
-        <w:t xml:space="preserve"> if possible. To be investigated</w:t>
-      </w:r>
-    </w:p>
-    <w:p>
-      <w:pPr>
-        <w:pStyle w:val="ListParagraph"/>
+        <w:t xml:space="preserve"> json descriptions for dashboards, control buttons etc if possible. To be investigated</w:t>
+      </w:r>
+    </w:p>
+    <w:p>
+      <w:pPr>
+        <w:pStyle w:val="Paragraphedeliste"/>
         <w:numPr>
           <w:ilvl w:val="0"/>
           <w:numId w:val="5"/>
@@ -1625,15 +1406,7 @@
         <w:t>da</w:t>
       </w:r>
       <w:r>
-        <w:t xml:space="preserve">tion on UI5 ( </w:t>
-      </w:r>
-      <w:proofErr w:type="spellStart"/>
-      <w:r>
-        <w:t>housemode</w:t>
-      </w:r>
-      <w:proofErr w:type="spellEnd"/>
-      <w:r>
-        <w:t xml:space="preserve"> for instance )</w:t>
+        <w:t>tion on UI5 ( housemode for instance )</w:t>
       </w:r>
     </w:p>
     <w:p/>
@@ -1646,7 +1419,7 @@
           <w:szCs w:val="24"/>
         </w:rPr>
       </w:pPr>
-      <w:bookmarkStart w:id="2" w:name="_Toc411806265"/>
+      <w:bookmarkStart w:id="3" w:name="_Toc411806265"/>
       <w:r>
         <w:rPr>
           <w:sz w:val="36"/>
@@ -1656,7 +1429,7 @@
     </w:p>
     <w:p>
       <w:pPr>
-        <w:pStyle w:val="Heading3"/>
+        <w:pStyle w:val="Titre3"/>
         <w:rPr>
           <w:sz w:val="36"/>
         </w:rPr>
@@ -1665,10 +1438,9 @@
         <w:rPr>
           <w:sz w:val="36"/>
         </w:rPr>
-        <w:lastRenderedPageBreak/>
         <w:t>DONE and functional so far</w:t>
       </w:r>
-      <w:bookmarkEnd w:id="2"/>
+      <w:bookmarkEnd w:id="3"/>
       <w:r>
         <w:rPr>
           <w:sz w:val="36"/>
@@ -1687,15 +1459,7 @@
         <w:t xml:space="preserve">I </w:t>
       </w:r>
       <w:r>
-        <w:t xml:space="preserve">already uses this more than UI7 on my </w:t>
-      </w:r>
-      <w:proofErr w:type="spellStart"/>
-      <w:r>
-        <w:t>ipad</w:t>
-      </w:r>
-      <w:proofErr w:type="spellEnd"/>
-      <w:r>
-        <w:t xml:space="preserve">/phone and desktop at home. So far achievements are the </w:t>
+        <w:t xml:space="preserve">already uses this more than UI7 on my ipad/phone and desktop at home. So far achievements are the </w:t>
       </w:r>
       <w:r>
         <w:t>following:</w:t>
@@ -1703,7 +1467,7 @@
     </w:p>
     <w:p>
       <w:pPr>
-        <w:pStyle w:val="ListParagraph"/>
+        <w:pStyle w:val="Paragraphedeliste"/>
         <w:numPr>
           <w:ilvl w:val="0"/>
           <w:numId w:val="2"/>
@@ -1730,7 +1494,7 @@
     </w:p>
     <w:p>
       <w:pPr>
-        <w:pStyle w:val="ListParagraph"/>
+        <w:pStyle w:val="Paragraphedeliste"/>
         <w:numPr>
           <w:ilvl w:val="0"/>
           <w:numId w:val="2"/>
@@ -1748,10 +1512,10 @@
       <w:r>
         <w:t xml:space="preserve">via a PHP page located at </w:t>
       </w:r>
-      <w:hyperlink r:id="rId7" w:history="1">
+      <w:hyperlink r:id="rId6" w:history="1">
         <w:r>
           <w:rPr>
-            <w:rStyle w:val="Hyperlink"/>
+            <w:rStyle w:val="Lienhypertexte"/>
           </w:rPr>
           <w:t>http://amg0.site11.com/Veralogin.php</w:t>
         </w:r>
@@ -1759,10 +1523,10 @@
       <w:r>
         <w:t xml:space="preserve"> or </w:t>
       </w:r>
-      <w:hyperlink r:id="rId8" w:history="1">
+      <w:hyperlink r:id="rId7" w:history="1">
         <w:r>
           <w:rPr>
-            <w:rStyle w:val="Hyperlink"/>
+            <w:rStyle w:val="Lienhypertexte"/>
           </w:rPr>
           <w:t>http://www.amg0.890m.com/Veralogin.php</w:t>
         </w:r>
@@ -1773,7 +1537,7 @@
     </w:p>
     <w:p>
       <w:pPr>
-        <w:pStyle w:val="ListParagraph"/>
+        <w:pStyle w:val="Paragraphedeliste"/>
         <w:numPr>
           <w:ilvl w:val="1"/>
           <w:numId w:val="2"/>
@@ -1798,96 +1562,54 @@
         <w:t xml:space="preserve">custom ICONS are working </w:t>
       </w:r>
       <w:r>
-        <w:t xml:space="preserve">on remote access </w:t>
-      </w:r>
-      <w:proofErr w:type="gramStart"/>
-      <w:r>
-        <w:t>screen !</w:t>
-      </w:r>
-      <w:proofErr w:type="gramEnd"/>
-      <w:r>
-        <w:t xml:space="preserve"> The backend servers of VERA </w:t>
-      </w:r>
-      <w:proofErr w:type="gramStart"/>
-      <w:r>
-        <w:t>( MMS</w:t>
-      </w:r>
-      <w:proofErr w:type="gramEnd"/>
-      <w:r>
-        <w:t xml:space="preserve"> ) are not transporting/caching custom icons. This application uses a different technique, the plugin handler transmit necessary images as data URI and the client caches them</w:t>
-      </w:r>
-    </w:p>
-    <w:p>
-      <w:pPr>
-        <w:pStyle w:val="ListParagraph"/>
+        <w:t>on remote access screen !</w:t>
+      </w:r>
+      <w:r>
+        <w:t xml:space="preserve"> The backend servers of VERA ( MMS ) are not transporting/caching custom icons. This application uses a different technique, the plugin handler transmit necessary images as data URI and the client caches them</w:t>
+      </w:r>
+    </w:p>
+    <w:p>
+      <w:pPr>
+        <w:pStyle w:val="Paragraphedeliste"/>
         <w:numPr>
           <w:ilvl w:val="0"/>
           <w:numId w:val="2"/>
         </w:numPr>
       </w:pPr>
       <w:r>
-        <w:t xml:space="preserve">Full responsive design, bootstrap &amp; </w:t>
-      </w:r>
-      <w:proofErr w:type="spellStart"/>
-      <w:r>
-        <w:t>jquery</w:t>
-      </w:r>
-      <w:proofErr w:type="spellEnd"/>
-      <w:r>
-        <w:t xml:space="preserve"> </w:t>
-      </w:r>
-      <w:proofErr w:type="gramStart"/>
-      <w:r>
-        <w:t xml:space="preserve">based </w:t>
-      </w:r>
-      <w:r>
-        <w:t>.</w:t>
-      </w:r>
-      <w:proofErr w:type="gramEnd"/>
-      <w:r>
-        <w:t xml:space="preserve">  check on your iPad when you rotate from portrait to landscape, it is quite fun , it just adds a column</w:t>
-      </w:r>
-    </w:p>
-    <w:p>
-      <w:pPr>
-        <w:pStyle w:val="ListParagraph"/>
+        <w:t xml:space="preserve">Full responsive design, bootstrap &amp; jquery based </w:t>
+      </w:r>
+      <w:r>
+        <w:t>.  check on your iPad when you rotate from portrait to landscape, it is quite fun , it just adds a column</w:t>
+      </w:r>
+    </w:p>
+    <w:p>
+      <w:pPr>
+        <w:pStyle w:val="Paragraphedeliste"/>
         <w:numPr>
           <w:ilvl w:val="0"/>
           <w:numId w:val="2"/>
         </w:numPr>
       </w:pPr>
-      <w:proofErr w:type="spellStart"/>
-      <w:r>
-        <w:t>HouseMode</w:t>
-      </w:r>
-      <w:proofErr w:type="spellEnd"/>
-      <w:r>
-        <w:t xml:space="preserve">  view &amp; change on ui7</w:t>
-      </w:r>
-    </w:p>
-    <w:p>
-      <w:pPr>
-        <w:pStyle w:val="ListParagraph"/>
+      <w:r>
+        <w:t>HouseMode  view &amp; change on ui7</w:t>
+      </w:r>
+    </w:p>
+    <w:p>
+      <w:pPr>
+        <w:pStyle w:val="Paragraphedeliste"/>
         <w:numPr>
           <w:ilvl w:val="0"/>
           <w:numId w:val="2"/>
         </w:numPr>
       </w:pPr>
       <w:r>
-        <w:t xml:space="preserve">Footer display of VERA parameters ( serial </w:t>
-      </w:r>
-      <w:proofErr w:type="spellStart"/>
-      <w:r>
-        <w:t>etc</w:t>
-      </w:r>
-      <w:proofErr w:type="spellEnd"/>
-      <w:r>
-        <w:t xml:space="preserve"> )</w:t>
-      </w:r>
-    </w:p>
-    <w:p>
-      <w:pPr>
-        <w:pStyle w:val="ListParagraph"/>
+        <w:t>Footer display of VERA parameters ( serial etc )</w:t>
+      </w:r>
+    </w:p>
+    <w:p>
+      <w:pPr>
+        <w:pStyle w:val="Paragraphedeliste"/>
         <w:numPr>
           <w:ilvl w:val="0"/>
           <w:numId w:val="2"/>
@@ -1899,89 +1621,41 @@
     </w:p>
     <w:p>
       <w:pPr>
-        <w:pStyle w:val="ListParagraph"/>
+        <w:pStyle w:val="Paragraphedeliste"/>
         <w:numPr>
           <w:ilvl w:val="0"/>
           <w:numId w:val="2"/>
         </w:numPr>
       </w:pPr>
       <w:r>
-        <w:t xml:space="preserve">List devices with </w:t>
-      </w:r>
-      <w:proofErr w:type="spellStart"/>
-      <w:r>
-        <w:t>ultra simple</w:t>
-      </w:r>
-      <w:proofErr w:type="spellEnd"/>
-      <w:r>
-        <w:t xml:space="preserve"> and small dashboard</w:t>
-      </w:r>
-    </w:p>
-    <w:p>
-      <w:pPr>
-        <w:pStyle w:val="ListParagraph"/>
+        <w:t>List devices with ultra simple and small dashboard</w:t>
+      </w:r>
+    </w:p>
+    <w:p>
+      <w:pPr>
+        <w:pStyle w:val="Paragraphedeliste"/>
         <w:numPr>
           <w:ilvl w:val="1"/>
           <w:numId w:val="2"/>
         </w:numPr>
       </w:pPr>
       <w:r>
-        <w:t xml:space="preserve">Device drawing can be customized by an individual </w:t>
-      </w:r>
-      <w:proofErr w:type="spellStart"/>
-      <w:r>
-        <w:t>js</w:t>
-      </w:r>
-      <w:proofErr w:type="spellEnd"/>
-      <w:r>
-        <w:t xml:space="preserve"> file. List of files to load is hard coded in the .LUA plugin code file but I </w:t>
-      </w:r>
-      <w:proofErr w:type="spellStart"/>
-      <w:r>
-        <w:t>ll</w:t>
-      </w:r>
-      <w:proofErr w:type="spellEnd"/>
-      <w:r>
-        <w:t xml:space="preserve"> change that later</w:t>
-      </w:r>
-    </w:p>
-    <w:p>
-      <w:pPr>
-        <w:pStyle w:val="ListParagraph"/>
+        <w:t>Device drawing can be customized by an individual js file. List of files to load is hard coded in the .LUA plugin code file but I ll change that later</w:t>
+      </w:r>
+    </w:p>
+    <w:p>
+      <w:pPr>
+        <w:pStyle w:val="Paragraphedeliste"/>
         <w:numPr>
           <w:ilvl w:val="1"/>
           <w:numId w:val="2"/>
         </w:numPr>
       </w:pPr>
       <w:r>
-        <w:t xml:space="preserve">Device Variable </w:t>
-      </w:r>
-      <w:proofErr w:type="gramStart"/>
-      <w:r>
-        <w:t>display :</w:t>
-      </w:r>
-      <w:proofErr w:type="gramEnd"/>
-      <w:r>
-        <w:t xml:space="preserve"> alphabe</w:t>
-      </w:r>
-      <w:r>
-        <w:t xml:space="preserve">tically sorted,  </w:t>
-      </w:r>
-      <w:proofErr w:type="spellStart"/>
-      <w:r>
-        <w:t>htmlEncoded</w:t>
-      </w:r>
-      <w:proofErr w:type="spellEnd"/>
-      <w:r>
-        <w:t xml:space="preserve"> ( so xml &amp; </w:t>
-      </w:r>
-      <w:proofErr w:type="spellStart"/>
-      <w:r>
-        <w:t>json</w:t>
-      </w:r>
-      <w:proofErr w:type="spellEnd"/>
-      <w:r>
-        <w:t xml:space="preserve"> appear properly</w:t>
+        <w:t>Device Variable display : alphabe</w:t>
+      </w:r>
+      <w:r>
+        <w:t>tically sorted,  htmlEncoded ( so xml &amp; json appear properly</w:t>
       </w:r>
       <w:r>
         <w:t xml:space="preserve"> ) , </w:t>
@@ -2001,7 +1675,7 @@
     </w:p>
     <w:p>
       <w:pPr>
-        <w:pStyle w:val="ListParagraph"/>
+        <w:pStyle w:val="Paragraphedeliste"/>
         <w:numPr>
           <w:ilvl w:val="1"/>
           <w:numId w:val="2"/>
@@ -2013,7 +1687,7 @@
     </w:p>
     <w:p>
       <w:pPr>
-        <w:pStyle w:val="ListParagraph"/>
+        <w:pStyle w:val="Paragraphedeliste"/>
         <w:numPr>
           <w:ilvl w:val="1"/>
           <w:numId w:val="2"/>
@@ -2034,7 +1708,7 @@
     </w:p>
     <w:p>
       <w:pPr>
-        <w:pStyle w:val="ListParagraph"/>
+        <w:pStyle w:val="Paragraphedeliste"/>
         <w:numPr>
           <w:ilvl w:val="1"/>
           <w:numId w:val="2"/>
@@ -2064,19 +1738,11 @@
         </w:rPr>
         <w:t xml:space="preserve">the </w:t>
       </w:r>
-      <w:proofErr w:type="spellStart"/>
       <w:r>
         <w:rPr>
           <w:b/>
         </w:rPr>
-        <w:t>pluging</w:t>
-      </w:r>
-      <w:proofErr w:type="spellEnd"/>
-      <w:r>
-        <w:rPr>
-          <w:b/>
-        </w:rPr>
-        <w:t xml:space="preserve"> </w:t>
+        <w:t xml:space="preserve">pluging </w:t>
       </w:r>
       <w:r>
         <w:rPr>
@@ -2097,17 +1763,7 @@
         <w:t xml:space="preserve">JSON </w:t>
       </w:r>
       <w:r>
-        <w:t xml:space="preserve">device settings ). It will try to emulate the </w:t>
-      </w:r>
-      <w:proofErr w:type="spellStart"/>
-      <w:proofErr w:type="gramStart"/>
-      <w:r>
-        <w:t>vera</w:t>
-      </w:r>
-      <w:proofErr w:type="spellEnd"/>
-      <w:proofErr w:type="gramEnd"/>
-      <w:r>
-        <w:t xml:space="preserve"> device control placement rules </w:t>
+        <w:t xml:space="preserve">device settings ). It will try to emulate the vera device control placement rules </w:t>
       </w:r>
       <w:r>
         <w:t xml:space="preserve">as much as possible </w:t>
@@ -2116,20 +1772,12 @@
         <w:t xml:space="preserve">so the look &amp; feel is similar to what the plugin author intended. </w:t>
       </w:r>
       <w:r>
-        <w:t xml:space="preserve"> If that is not enough or if a finer grained customization is wished in the user interface, the full ability to write a custom UI in a dynamically loaded </w:t>
-      </w:r>
-      <w:proofErr w:type="spellStart"/>
-      <w:r>
-        <w:t>javascript</w:t>
-      </w:r>
-      <w:proofErr w:type="spellEnd"/>
-      <w:r>
-        <w:t xml:space="preserve"> module is possible</w:t>
-      </w:r>
-    </w:p>
-    <w:p>
-      <w:pPr>
-        <w:pStyle w:val="ListParagraph"/>
+        <w:t xml:space="preserve"> If that is not enough or if a finer grained customization is wished in the user interface, the full ability to write a custom UI in a dynamically loaded javascript module is possible</w:t>
+      </w:r>
+    </w:p>
+    <w:p>
+      <w:pPr>
+        <w:pStyle w:val="Paragraphedeliste"/>
         <w:numPr>
           <w:ilvl w:val="1"/>
           <w:numId w:val="2"/>
@@ -2150,7 +1798,7 @@
     </w:p>
     <w:p>
       <w:pPr>
-        <w:pStyle w:val="ListParagraph"/>
+        <w:pStyle w:val="Paragraphedeliste"/>
         <w:numPr>
           <w:ilvl w:val="2"/>
           <w:numId w:val="2"/>
@@ -2162,7 +1810,7 @@
     </w:p>
     <w:p>
       <w:pPr>
-        <w:pStyle w:val="ListParagraph"/>
+        <w:pStyle w:val="Paragraphedeliste"/>
         <w:numPr>
           <w:ilvl w:val="2"/>
           <w:numId w:val="2"/>
@@ -2174,7 +1822,7 @@
     </w:p>
     <w:p>
       <w:pPr>
-        <w:pStyle w:val="ListParagraph"/>
+        <w:pStyle w:val="Paragraphedeliste"/>
         <w:numPr>
           <w:ilvl w:val="2"/>
           <w:numId w:val="2"/>
@@ -2189,7 +1837,7 @@
     </w:p>
     <w:p>
       <w:pPr>
-        <w:pStyle w:val="ListParagraph"/>
+        <w:pStyle w:val="Paragraphedeliste"/>
         <w:numPr>
           <w:ilvl w:val="2"/>
           <w:numId w:val="2"/>
@@ -2201,7 +1849,7 @@
     </w:p>
     <w:p>
       <w:pPr>
-        <w:pStyle w:val="ListParagraph"/>
+        <w:pStyle w:val="Paragraphedeliste"/>
         <w:numPr>
           <w:ilvl w:val="2"/>
           <w:numId w:val="2"/>
@@ -2213,7 +1861,7 @@
     </w:p>
     <w:p>
       <w:pPr>
-        <w:pStyle w:val="ListParagraph"/>
+        <w:pStyle w:val="Paragraphedeliste"/>
         <w:numPr>
           <w:ilvl w:val="1"/>
           <w:numId w:val="2"/>
@@ -2231,7 +1879,7 @@
     </w:p>
     <w:p>
       <w:pPr>
-        <w:pStyle w:val="ListParagraph"/>
+        <w:pStyle w:val="Paragraphedeliste"/>
         <w:numPr>
           <w:ilvl w:val="1"/>
           <w:numId w:val="2"/>
@@ -2243,40 +1891,31 @@
     </w:p>
     <w:p>
       <w:pPr>
-        <w:pStyle w:val="ListParagraph"/>
+        <w:pStyle w:val="Paragraphedeliste"/>
         <w:numPr>
           <w:ilvl w:val="0"/>
           <w:numId w:val="2"/>
         </w:numPr>
       </w:pPr>
       <w:r>
-        <w:lastRenderedPageBreak/>
         <w:t>List Delete , Edit,  Run Scene</w:t>
       </w:r>
     </w:p>
     <w:p>
       <w:pPr>
-        <w:pStyle w:val="ListParagraph"/>
+        <w:pStyle w:val="Paragraphedeliste"/>
         <w:numPr>
           <w:ilvl w:val="1"/>
           <w:numId w:val="2"/>
         </w:numPr>
       </w:pPr>
       <w:r>
-        <w:t xml:space="preserve">Full display of the scene parameters &amp; </w:t>
-      </w:r>
-      <w:proofErr w:type="spellStart"/>
-      <w:r>
-        <w:t>lua</w:t>
-      </w:r>
-      <w:proofErr w:type="spellEnd"/>
-      <w:r>
-        <w:t xml:space="preserve"> code</w:t>
-      </w:r>
-    </w:p>
-    <w:p>
-      <w:pPr>
-        <w:pStyle w:val="ListParagraph"/>
+        <w:t>Full display of the scene parameters &amp; lua code</w:t>
+      </w:r>
+    </w:p>
+    <w:p>
+      <w:pPr>
+        <w:pStyle w:val="Paragraphedeliste"/>
         <w:numPr>
           <w:ilvl w:val="1"/>
           <w:numId w:val="2"/>
@@ -2288,7 +1927,7 @@
     </w:p>
     <w:p>
       <w:pPr>
-        <w:pStyle w:val="ListParagraph"/>
+        <w:pStyle w:val="Paragraphedeliste"/>
         <w:numPr>
           <w:ilvl w:val="1"/>
           <w:numId w:val="2"/>
@@ -2300,7 +1939,7 @@
     </w:p>
     <w:p>
       <w:pPr>
-        <w:pStyle w:val="ListParagraph"/>
+        <w:pStyle w:val="Paragraphedeliste"/>
         <w:numPr>
           <w:ilvl w:val="1"/>
           <w:numId w:val="2"/>
@@ -2318,19 +1957,14 @@
     </w:p>
     <w:p>
       <w:pPr>
-        <w:pStyle w:val="ListParagraph"/>
+        <w:pStyle w:val="Paragraphedeliste"/>
         <w:numPr>
           <w:ilvl w:val="2"/>
           <w:numId w:val="2"/>
         </w:numPr>
       </w:pPr>
-      <w:proofErr w:type="gramStart"/>
-      <w:r>
-        <w:t>enable/disable</w:t>
-      </w:r>
-      <w:proofErr w:type="gramEnd"/>
-      <w:r>
-        <w:t xml:space="preserve"> &amp; delete for triggers/timers/actions/groups</w:t>
+      <w:r>
+        <w:t>enable/disable &amp; delete for triggers/timers/actions/groups</w:t>
       </w:r>
       <w:r>
         <w:t xml:space="preserve"> and</w:t>
@@ -2344,7 +1978,7 @@
     </w:p>
     <w:p>
       <w:pPr>
-        <w:pStyle w:val="ListParagraph"/>
+        <w:pStyle w:val="Paragraphedeliste"/>
         <w:numPr>
           <w:ilvl w:val="2"/>
           <w:numId w:val="2"/>
@@ -2356,44 +1990,31 @@
     </w:p>
     <w:p>
       <w:pPr>
-        <w:pStyle w:val="ListParagraph"/>
+        <w:pStyle w:val="Paragraphedeliste"/>
         <w:numPr>
           <w:ilvl w:val="2"/>
           <w:numId w:val="2"/>
         </w:numPr>
       </w:pPr>
       <w:r>
-        <w:t xml:space="preserve">Add/edit </w:t>
-      </w:r>
-      <w:proofErr w:type="spellStart"/>
-      <w:r>
-        <w:t>Lua</w:t>
-      </w:r>
-      <w:proofErr w:type="spellEnd"/>
-      <w:r>
-        <w:t xml:space="preserve"> code for event triggers ( UI7 does not have this capability, UI5 used to have it )</w:t>
-      </w:r>
-    </w:p>
-    <w:p>
-      <w:pPr>
-        <w:pStyle w:val="ListParagraph"/>
+        <w:t>Add/edit Lua code for event triggers ( UI7 does not have this capability, UI5 used to have it )</w:t>
+      </w:r>
+    </w:p>
+    <w:p>
+      <w:pPr>
+        <w:pStyle w:val="Paragraphedeliste"/>
         <w:numPr>
           <w:ilvl w:val="1"/>
           <w:numId w:val="2"/>
         </w:numPr>
       </w:pPr>
-      <w:proofErr w:type="spellStart"/>
-      <w:r>
-        <w:t>Wip</w:t>
-      </w:r>
-      <w:proofErr w:type="spellEnd"/>
-      <w:r>
-        <w:t>…</w:t>
-      </w:r>
-    </w:p>
-    <w:p>
-      <w:pPr>
-        <w:pStyle w:val="ListParagraph"/>
+      <w:r>
+        <w:t>Wip…</w:t>
+      </w:r>
+    </w:p>
+    <w:p>
+      <w:pPr>
+        <w:pStyle w:val="Paragraphedeliste"/>
         <w:numPr>
           <w:ilvl w:val="0"/>
           <w:numId w:val="2"/>
@@ -2406,36 +2027,12 @@
         <w:t xml:space="preserve">fully </w:t>
       </w:r>
       <w:r>
-        <w:t xml:space="preserve">asynchronous </w:t>
-      </w:r>
-      <w:proofErr w:type="gramStart"/>
-      <w:r>
-        <w:t>engines :</w:t>
-      </w:r>
-      <w:proofErr w:type="gramEnd"/>
-      <w:r>
-        <w:t xml:space="preserve"> </w:t>
-      </w:r>
-      <w:proofErr w:type="spellStart"/>
-      <w:r>
-        <w:t>user_data</w:t>
-      </w:r>
-      <w:proofErr w:type="spellEnd"/>
-      <w:r>
-        <w:t>/</w:t>
-      </w:r>
-      <w:proofErr w:type="spellStart"/>
-      <w:r>
-        <w:t>l_data</w:t>
-      </w:r>
-      <w:proofErr w:type="spellEnd"/>
-      <w:r>
-        <w:t xml:space="preserve"> processing engine and UI refresh engine.</w:t>
-      </w:r>
-    </w:p>
-    <w:p>
-      <w:pPr>
-        <w:pStyle w:val="ListParagraph"/>
+        <w:t>asynchronous engines : user_data/l_data processing engine and UI refresh engine.</w:t>
+      </w:r>
+    </w:p>
+    <w:p>
+      <w:pPr>
+        <w:pStyle w:val="Paragraphedeliste"/>
         <w:numPr>
           <w:ilvl w:val="0"/>
           <w:numId w:val="2"/>
@@ -2447,7 +2044,7 @@
     </w:p>
     <w:p>
       <w:pPr>
-        <w:pStyle w:val="ListParagraph"/>
+        <w:pStyle w:val="Paragraphedeliste"/>
         <w:numPr>
           <w:ilvl w:val="1"/>
           <w:numId w:val="2"/>
@@ -2459,19 +2056,14 @@
     </w:p>
     <w:p>
       <w:pPr>
-        <w:pStyle w:val="ListParagraph"/>
+        <w:pStyle w:val="Paragraphedeliste"/>
         <w:numPr>
           <w:ilvl w:val="2"/>
           <w:numId w:val="2"/>
         </w:numPr>
       </w:pPr>
-      <w:proofErr w:type="spellStart"/>
-      <w:r>
-        <w:t>powerswitch</w:t>
-      </w:r>
-      <w:proofErr w:type="spellEnd"/>
-      <w:r>
-        <w:t xml:space="preserve">, humidity, temperature, </w:t>
+      <w:r>
+        <w:t xml:space="preserve">powerswitch, humidity, temperature, </w:t>
       </w:r>
       <w:r>
         <w:t>dimmers</w:t>
@@ -2485,7 +2077,7 @@
     </w:p>
     <w:p>
       <w:pPr>
-        <w:pStyle w:val="ListParagraph"/>
+        <w:pStyle w:val="Paragraphedeliste"/>
         <w:numPr>
           <w:ilvl w:val="2"/>
           <w:numId w:val="2"/>
@@ -2501,28 +2093,12 @@
         <w:t>rd</w:t>
       </w:r>
       <w:r>
-        <w:t xml:space="preserve"> party plugin display: </w:t>
-      </w:r>
-      <w:proofErr w:type="spellStart"/>
-      <w:r>
-        <w:t>iphonelocator</w:t>
-      </w:r>
-      <w:proofErr w:type="spellEnd"/>
-      <w:r>
-        <w:t xml:space="preserve">,  </w:t>
-      </w:r>
-      <w:proofErr w:type="spellStart"/>
-      <w:r>
-        <w:t>cplus</w:t>
-      </w:r>
-      <w:proofErr w:type="spellEnd"/>
-      <w:r>
-        <w:t>,</w:t>
-      </w:r>
-    </w:p>
-    <w:p>
-      <w:pPr>
-        <w:pStyle w:val="ListParagraph"/>
+        <w:t xml:space="preserve"> party plugin display: iphonelocator,  cplus,</w:t>
+      </w:r>
+    </w:p>
+    <w:p>
+      <w:pPr>
+        <w:pStyle w:val="Paragraphedeliste"/>
         <w:numPr>
           <w:ilvl w:val="2"/>
           <w:numId w:val="2"/>
@@ -2534,7 +2110,7 @@
     </w:p>
     <w:p>
       <w:pPr>
-        <w:pStyle w:val="ListParagraph"/>
+        <w:pStyle w:val="Paragraphedeliste"/>
         <w:numPr>
           <w:ilvl w:val="2"/>
           <w:numId w:val="2"/>
@@ -2558,7 +2134,7 @@
     </w:p>
     <w:p>
       <w:pPr>
-        <w:pStyle w:val="ListParagraph"/>
+        <w:pStyle w:val="Paragraphedeliste"/>
         <w:numPr>
           <w:ilvl w:val="1"/>
           <w:numId w:val="2"/>
@@ -2570,7 +2146,7 @@
     </w:p>
     <w:p>
       <w:pPr>
-        <w:pStyle w:val="ListParagraph"/>
+        <w:pStyle w:val="Paragraphedeliste"/>
         <w:numPr>
           <w:ilvl w:val="2"/>
           <w:numId w:val="2"/>
@@ -2582,7 +2158,7 @@
     </w:p>
     <w:p>
       <w:pPr>
-        <w:pStyle w:val="ListParagraph"/>
+        <w:pStyle w:val="Paragraphedeliste"/>
         <w:numPr>
           <w:ilvl w:val="2"/>
           <w:numId w:val="2"/>
@@ -2598,20 +2174,12 @@
         <w:t>rd</w:t>
       </w:r>
       <w:r>
-        <w:t xml:space="preserve"> party plugin ( but if authors are interested it is very easy, checkout the </w:t>
-      </w:r>
-      <w:proofErr w:type="spellStart"/>
-      <w:r>
-        <w:t>IphoneLocator</w:t>
-      </w:r>
-      <w:proofErr w:type="spellEnd"/>
-      <w:r>
-        <w:t xml:space="preserve"> .JS file )</w:t>
-      </w:r>
-    </w:p>
-    <w:p>
-      <w:pPr>
-        <w:pStyle w:val="ListParagraph"/>
+        <w:t xml:space="preserve"> party plugin ( but if authors are interested it is very easy, checkout the IphoneLocator .JS file )</w:t>
+      </w:r>
+    </w:p>
+    <w:p>
+      <w:pPr>
+        <w:pStyle w:val="Paragraphedeliste"/>
         <w:numPr>
           <w:ilvl w:val="0"/>
           <w:numId w:val="2"/>
@@ -2623,7 +2191,7 @@
     </w:p>
     <w:p>
       <w:pPr>
-        <w:pStyle w:val="ListParagraph"/>
+        <w:pStyle w:val="Paragraphedeliste"/>
         <w:numPr>
           <w:ilvl w:val="1"/>
           <w:numId w:val="2"/>
@@ -2635,7 +2203,7 @@
     </w:p>
     <w:p>
       <w:pPr>
-        <w:pStyle w:val="ListParagraph"/>
+        <w:pStyle w:val="Paragraphedeliste"/>
         <w:numPr>
           <w:ilvl w:val="1"/>
           <w:numId w:val="2"/>
@@ -2656,7 +2224,7 @@
     </w:p>
     <w:p>
       <w:pPr>
-        <w:pStyle w:val="ListParagraph"/>
+        <w:pStyle w:val="Paragraphedeliste"/>
         <w:numPr>
           <w:ilvl w:val="2"/>
           <w:numId w:val="2"/>
@@ -2668,7 +2236,7 @@
     </w:p>
     <w:p>
       <w:pPr>
-        <w:pStyle w:val="ListParagraph"/>
+        <w:pStyle w:val="Paragraphedeliste"/>
         <w:numPr>
           <w:ilvl w:val="2"/>
           <w:numId w:val="2"/>
@@ -2680,7 +2248,7 @@
     </w:p>
     <w:p>
       <w:pPr>
-        <w:pStyle w:val="ListParagraph"/>
+        <w:pStyle w:val="Paragraphedeliste"/>
         <w:numPr>
           <w:ilvl w:val="2"/>
           <w:numId w:val="2"/>
@@ -2692,94 +2260,58 @@
     </w:p>
     <w:p>
       <w:pPr>
-        <w:pStyle w:val="ListParagraph"/>
+        <w:pStyle w:val="Paragraphedeliste"/>
         <w:numPr>
           <w:ilvl w:val="0"/>
           <w:numId w:val="2"/>
         </w:numPr>
       </w:pPr>
-      <w:proofErr w:type="spellStart"/>
-      <w:r>
-        <w:t>Lua</w:t>
-      </w:r>
-      <w:proofErr w:type="spellEnd"/>
-      <w:r>
-        <w:t xml:space="preserve"> restart command in the menu</w:t>
-      </w:r>
-    </w:p>
-    <w:p>
-      <w:pPr>
-        <w:pStyle w:val="ListParagraph"/>
+      <w:r>
+        <w:t>Lua restart command in the menu</w:t>
+      </w:r>
+    </w:p>
+    <w:p>
+      <w:pPr>
+        <w:pStyle w:val="Paragraphedeliste"/>
         <w:numPr>
           <w:ilvl w:val="0"/>
           <w:numId w:val="2"/>
         </w:numPr>
       </w:pPr>
-      <w:proofErr w:type="spellStart"/>
-      <w:r>
-        <w:t>Lua</w:t>
-      </w:r>
-      <w:proofErr w:type="spellEnd"/>
-      <w:r>
-        <w:t xml:space="preserve"> startup code edition</w:t>
-      </w:r>
-    </w:p>
-    <w:p>
-      <w:pPr>
-        <w:pStyle w:val="ListParagraph"/>
+      <w:r>
+        <w:t>Lua startup code edition</w:t>
+      </w:r>
+    </w:p>
+    <w:p>
+      <w:pPr>
+        <w:pStyle w:val="Paragraphedeliste"/>
         <w:numPr>
           <w:ilvl w:val="0"/>
           <w:numId w:val="2"/>
         </w:numPr>
       </w:pPr>
-      <w:proofErr w:type="spellStart"/>
-      <w:r>
-        <w:t>Lua</w:t>
-      </w:r>
-      <w:proofErr w:type="spellEnd"/>
-      <w:r>
-        <w:t xml:space="preserve"> test code dialog box ( broken feature on UI7 chrome )</w:t>
-      </w:r>
-    </w:p>
-    <w:p>
-      <w:pPr>
-        <w:pStyle w:val="ListParagraph"/>
+      <w:r>
+        <w:t>Lua test code dialog box ( broken feature on UI7 chrome )</w:t>
+      </w:r>
+    </w:p>
+    <w:p>
+      <w:pPr>
+        <w:pStyle w:val="Paragraphedeliste"/>
         <w:numPr>
           <w:ilvl w:val="0"/>
           <w:numId w:val="2"/>
         </w:numPr>
       </w:pPr>
       <w:r>
-        <w:t xml:space="preserve">User control for the cache of icon &amp; files in persistent storage </w:t>
-      </w:r>
-      <w:proofErr w:type="gramStart"/>
-      <w:r>
-        <w:t>( local</w:t>
-      </w:r>
-      <w:proofErr w:type="gramEnd"/>
-      <w:r>
-        <w:t xml:space="preserve"> storage HTML5 so persistent on a given machine )</w:t>
-      </w:r>
-      <w:r>
-        <w:t xml:space="preserve">. User can save or clear the cache. It will avoid </w:t>
-      </w:r>
-      <w:proofErr w:type="spellStart"/>
-      <w:r>
-        <w:t>redownloading</w:t>
-      </w:r>
-      <w:proofErr w:type="spellEnd"/>
-      <w:r>
-        <w:t xml:space="preserve"> icons </w:t>
-      </w:r>
-      <w:proofErr w:type="spellStart"/>
-      <w:r>
-        <w:t>unecessarly</w:t>
-      </w:r>
-      <w:proofErr w:type="spellEnd"/>
-    </w:p>
-    <w:p>
-      <w:pPr>
-        <w:pStyle w:val="ListParagraph"/>
+        <w:t>User control for the cache of icon &amp; files in persistent storage ( local storage HTML5 so persistent on a given machine )</w:t>
+      </w:r>
+      <w:r>
+        <w:t>. User can save or clear the cache. It will avoid redownloading icons unecessarly</w:t>
+      </w:r>
+    </w:p>
+    <w:p>
+      <w:pPr>
+        <w:pStyle w:val="Paragraphedeliste"/>
         <w:numPr>
           <w:ilvl w:val="0"/>
           <w:numId w:val="2"/>
@@ -2793,31 +2325,17 @@
     <w:p/>
     <w:p>
       <w:pPr>
-        <w:pStyle w:val="Heading1"/>
-      </w:pPr>
-      <w:bookmarkStart w:id="3" w:name="_Toc411806266"/>
-      <w:proofErr w:type="spellStart"/>
-      <w:r>
-        <w:lastRenderedPageBreak/>
-        <w:t>Screen</w:t>
-      </w:r>
-      <w:proofErr w:type="spellEnd"/>
-      <w:r>
-        <w:t xml:space="preserve"> </w:t>
-      </w:r>
-      <w:proofErr w:type="spellStart"/>
-      <w:r>
-        <w:t>shots</w:t>
-      </w:r>
-      <w:proofErr w:type="spellEnd"/>
-      <w:r>
-        <w:t>:</w:t>
-      </w:r>
-      <w:bookmarkEnd w:id="3"/>
+        <w:pStyle w:val="Titre1"/>
+      </w:pPr>
+      <w:bookmarkStart w:id="4" w:name="_Toc411806266"/>
+      <w:r>
+        <w:t>Screen shots:</w:t>
+      </w:r>
+      <w:bookmarkEnd w:id="4"/>
     </w:p>
     <w:tbl>
       <w:tblPr>
-        <w:tblStyle w:val="TableGrid"/>
+        <w:tblStyle w:val="Grilledutableau"/>
         <w:tblW w:w="10854" w:type="dxa"/>
         <w:tblLook w:val="04A0" w:firstRow="1" w:lastRow="0" w:firstColumn="1" w:lastColumn="0" w:noHBand="0" w:noVBand="1"/>
       </w:tblPr>
@@ -2935,6 +2453,7 @@
             <w:r>
               <w:rPr>
                 <w:noProof/>
+                <w:lang w:val="fr-FR" w:eastAsia="fr-FR"/>
               </w:rPr>
               <w:drawing>
                 <wp:inline distT="0" distB="0" distL="0" distR="0" wp14:anchorId="4B945416" wp14:editId="146ABD9E">
@@ -2952,7 +2471,7 @@
                           <pic:cNvPicPr/>
                         </pic:nvPicPr>
                         <pic:blipFill>
-                          <a:blip r:embed="rId9"/>
+                          <a:blip r:embed="rId8"/>
                           <a:stretch>
                             <a:fillRect/>
                           </a:stretch>
@@ -2983,8 +2502,8 @@
             <w:r>
               <w:rPr>
                 <w:noProof/>
+                <w:lang w:val="fr-FR" w:eastAsia="fr-FR"/>
               </w:rPr>
-              <w:lastRenderedPageBreak/>
               <w:drawing>
                 <wp:inline distT="0" distB="0" distL="0" distR="0" wp14:anchorId="5DF90B5F" wp14:editId="36362576">
                   <wp:extent cx="5943600" cy="3935095"/>
@@ -3001,7 +2520,7 @@
                           <pic:cNvPicPr/>
                         </pic:nvPicPr>
                         <pic:blipFill>
-                          <a:blip r:embed="rId10"/>
+                          <a:blip r:embed="rId9"/>
                           <a:stretch>
                             <a:fillRect/>
                           </a:stretch>
@@ -3042,7 +2561,6 @@
           </w:tcPr>
           <w:p>
             <w:r>
-              <w:lastRenderedPageBreak/>
               <w:t>Remove Access via MMS servers for UI7 boxes</w:t>
             </w:r>
           </w:p>
@@ -3076,6 +2594,7 @@
             <w:r>
               <w:rPr>
                 <w:noProof/>
+                <w:lang w:val="fr-FR" w:eastAsia="fr-FR"/>
               </w:rPr>
               <w:drawing>
                 <wp:inline distT="0" distB="0" distL="0" distR="0" wp14:anchorId="5647F390" wp14:editId="2157B108">
@@ -3093,7 +2612,7 @@
                           <pic:cNvPicPr/>
                         </pic:nvPicPr>
                         <pic:blipFill>
-                          <a:blip r:embed="rId11"/>
+                          <a:blip r:embed="rId10"/>
                           <a:stretch>
                             <a:fillRect/>
                           </a:stretch>
@@ -3147,8 +2666,8 @@
             <w:r>
               <w:rPr>
                 <w:noProof/>
+                <w:lang w:val="fr-FR" w:eastAsia="fr-FR"/>
               </w:rPr>
-              <w:lastRenderedPageBreak/>
               <w:drawing>
                 <wp:inline distT="0" distB="0" distL="0" distR="0" wp14:anchorId="3C2F51F4" wp14:editId="7E67D381">
                   <wp:extent cx="5029200" cy="2543615"/>
@@ -3165,7 +2684,7 @@
                           <pic:cNvPicPr/>
                         </pic:nvPicPr>
                         <pic:blipFill>
-                          <a:blip r:embed="rId12"/>
+                          <a:blip r:embed="rId11"/>
                           <a:stretch>
                             <a:fillRect/>
                           </a:stretch>
@@ -3198,7 +2717,6 @@
           </w:tcPr>
           <w:p>
             <w:r>
-              <w:lastRenderedPageBreak/>
               <w:t>Home mode selection</w:t>
             </w:r>
           </w:p>
@@ -3211,6 +2729,7 @@
             <w:r>
               <w:rPr>
                 <w:noProof/>
+                <w:lang w:val="fr-FR" w:eastAsia="fr-FR"/>
               </w:rPr>
               <w:drawing>
                 <wp:inline distT="0" distB="0" distL="0" distR="0" wp14:anchorId="702A0235" wp14:editId="16A39F52">
@@ -3228,7 +2747,7 @@
                           <pic:cNvPicPr/>
                         </pic:nvPicPr>
                         <pic:blipFill>
-                          <a:blip r:embed="rId13"/>
+                          <a:blip r:embed="rId12"/>
                           <a:stretch>
                             <a:fillRect/>
                           </a:stretch>
@@ -3261,7 +2780,6 @@
           </w:tcPr>
           <w:p>
             <w:r>
-              <w:lastRenderedPageBreak/>
               <w:t>Room list</w:t>
             </w:r>
             <w:r>
@@ -3283,6 +2801,7 @@
             <w:r>
               <w:rPr>
                 <w:noProof/>
+                <w:lang w:val="fr-FR" w:eastAsia="fr-FR"/>
               </w:rPr>
               <w:drawing>
                 <wp:inline distT="0" distB="0" distL="0" distR="0" wp14:anchorId="1E23CE34" wp14:editId="5EAA6A52">
@@ -3300,7 +2819,7 @@
                           <pic:cNvPicPr/>
                         </pic:nvPicPr>
                         <pic:blipFill>
-                          <a:blip r:embed="rId14"/>
+                          <a:blip r:embed="rId13"/>
                           <a:stretch>
                             <a:fillRect/>
                           </a:stretch>
@@ -3333,7 +2852,6 @@
           </w:tcPr>
           <w:p>
             <w:r>
-              <w:lastRenderedPageBreak/>
               <w:t>Scene list and execution</w:t>
             </w:r>
           </w:p>
@@ -3352,6 +2870,7 @@
             <w:r>
               <w:rPr>
                 <w:noProof/>
+                <w:lang w:val="fr-FR" w:eastAsia="fr-FR"/>
               </w:rPr>
               <w:drawing>
                 <wp:inline distT="0" distB="0" distL="0" distR="0" wp14:anchorId="4ABDA5ED" wp14:editId="689362A4">
@@ -3369,7 +2888,7 @@
                           <pic:cNvPicPr/>
                         </pic:nvPicPr>
                         <pic:blipFill>
-                          <a:blip r:embed="rId15"/>
+                          <a:blip r:embed="rId14"/>
                           <a:stretch>
                             <a:fillRect/>
                           </a:stretch>
@@ -3402,7 +2921,6 @@
           </w:tcPr>
           <w:p>
             <w:r>
-              <w:lastRenderedPageBreak/>
               <w:t xml:space="preserve">Device Main </w:t>
             </w:r>
             <w:r>
@@ -3411,13 +2929,8 @@
           </w:p>
           <w:p/>
           <w:p>
-            <w:proofErr w:type="gramStart"/>
             <w:r>
-              <w:t>color</w:t>
-            </w:r>
-            <w:proofErr w:type="gramEnd"/>
-            <w:r>
-              <w:t xml:space="preserve"> coding</w:t>
+              <w:t>color coding</w:t>
             </w:r>
             <w:r>
               <w:t xml:space="preserve"> of headers</w:t>
@@ -3438,15 +2951,7 @@
               <w:t xml:space="preserve">Vera files </w:t>
             </w:r>
             <w:r>
-              <w:t xml:space="preserve">JSON description files of </w:t>
-            </w:r>
-            <w:proofErr w:type="spellStart"/>
-            <w:r>
-              <w:t>vera</w:t>
-            </w:r>
-            <w:proofErr w:type="spellEnd"/>
-            <w:r>
-              <w:t xml:space="preserve"> plugins</w:t>
+              <w:t>JSON description files of vera plugins</w:t>
             </w:r>
           </w:p>
         </w:tc>
@@ -3464,6 +2969,7 @@
             <w:r>
               <w:rPr>
                 <w:noProof/>
+                <w:lang w:val="fr-FR" w:eastAsia="fr-FR"/>
               </w:rPr>
               <w:drawing>
                 <wp:inline distT="0" distB="0" distL="0" distR="0" wp14:anchorId="793C1CD8" wp14:editId="122B808F">
@@ -3481,7 +2987,7 @@
                           <pic:cNvPicPr/>
                         </pic:nvPicPr>
                         <pic:blipFill>
-                          <a:blip r:embed="rId16"/>
+                          <a:blip r:embed="rId15"/>
                           <a:stretch>
                             <a:fillRect/>
                           </a:stretch>
@@ -3514,7 +3020,6 @@
           </w:tcPr>
           <w:p>
             <w:r>
-              <w:lastRenderedPageBreak/>
               <w:t>Tooltips with device attributes</w:t>
             </w:r>
           </w:p>
@@ -3533,6 +3038,7 @@
             <w:r>
               <w:rPr>
                 <w:noProof/>
+                <w:lang w:val="fr-FR" w:eastAsia="fr-FR"/>
               </w:rPr>
               <w:drawing>
                 <wp:inline distT="0" distB="0" distL="0" distR="0" wp14:anchorId="29EFAB9E" wp14:editId="6A9792AE">
@@ -3550,7 +3056,7 @@
                           <pic:cNvPicPr/>
                         </pic:nvPicPr>
                         <pic:blipFill>
-                          <a:blip r:embed="rId17"/>
+                          <a:blip r:embed="rId16"/>
                           <a:stretch>
                             <a:fillRect/>
                           </a:stretch>
@@ -3583,7 +3089,6 @@
           </w:tcPr>
           <w:p>
             <w:r>
-              <w:lastRenderedPageBreak/>
               <w:t>autocomplete</w:t>
             </w:r>
             <w:r>
@@ -3608,6 +3113,7 @@
             <w:r>
               <w:rPr>
                 <w:noProof/>
+                <w:lang w:val="fr-FR" w:eastAsia="fr-FR"/>
               </w:rPr>
               <w:drawing>
                 <wp:inline distT="0" distB="0" distL="0" distR="0" wp14:anchorId="53E30596" wp14:editId="475A264E">
@@ -3625,7 +3131,7 @@
                           <pic:cNvPicPr/>
                         </pic:nvPicPr>
                         <pic:blipFill>
-                          <a:blip r:embed="rId18"/>
+                          <a:blip r:embed="rId17"/>
                           <a:stretch>
                             <a:fillRect/>
                           </a:stretch>
@@ -3658,7 +3164,6 @@
           </w:tcPr>
           <w:p>
             <w:r>
-              <w:lastRenderedPageBreak/>
               <w:t>Ability to filter on device Battery,</w:t>
             </w:r>
           </w:p>
@@ -3683,6 +3188,7 @@
             <w:r>
               <w:rPr>
                 <w:noProof/>
+                <w:lang w:val="fr-FR" w:eastAsia="fr-FR"/>
               </w:rPr>
               <w:drawing>
                 <wp:inline distT="0" distB="0" distL="0" distR="0" wp14:anchorId="687C5DDE" wp14:editId="0629FE32">
@@ -3700,7 +3206,7 @@
                           <pic:cNvPicPr/>
                         </pic:nvPicPr>
                         <pic:blipFill>
-                          <a:blip r:embed="rId19"/>
+                          <a:blip r:embed="rId18"/>
                           <a:stretch>
                             <a:fillRect/>
                           </a:stretch>
@@ -3733,7 +3239,6 @@
           </w:tcPr>
           <w:p>
             <w:r>
-              <w:lastRenderedPageBreak/>
               <w:t>Click on device title to rename</w:t>
             </w:r>
           </w:p>
@@ -3752,6 +3257,7 @@
             <w:r>
               <w:rPr>
                 <w:noProof/>
+                <w:lang w:val="fr-FR" w:eastAsia="fr-FR"/>
               </w:rPr>
               <w:drawing>
                 <wp:inline distT="0" distB="0" distL="0" distR="0" wp14:anchorId="140970E6" wp14:editId="493CEBE4">
@@ -3769,7 +3275,7 @@
                           <pic:cNvPicPr/>
                         </pic:nvPicPr>
                         <pic:blipFill>
-                          <a:blip r:embed="rId20"/>
+                          <a:blip r:embed="rId19"/>
                           <a:stretch>
                             <a:fillRect/>
                           </a:stretch>
@@ -3807,7 +3313,6 @@
               </w:rPr>
             </w:pPr>
             <w:r>
-              <w:lastRenderedPageBreak/>
               <w:t xml:space="preserve">Device Control Panel screen emulate VERA and </w:t>
             </w:r>
             <w:r>
@@ -3839,6 +3344,7 @@
             <w:r>
               <w:rPr>
                 <w:noProof/>
+                <w:lang w:val="fr-FR" w:eastAsia="fr-FR"/>
               </w:rPr>
               <w:drawing>
                 <wp:inline distT="0" distB="0" distL="0" distR="0" wp14:anchorId="4132567B" wp14:editId="432C7F8E">
@@ -3856,7 +3362,7 @@
                           <pic:cNvPicPr/>
                         </pic:nvPicPr>
                         <pic:blipFill>
-                          <a:blip r:embed="rId21"/>
+                          <a:blip r:embed="rId20"/>
                           <a:stretch>
                             <a:fillRect/>
                           </a:stretch>
@@ -3887,6 +3393,7 @@
             <w:r>
               <w:rPr>
                 <w:noProof/>
+                <w:lang w:val="fr-FR" w:eastAsia="fr-FR"/>
               </w:rPr>
               <w:drawing>
                 <wp:inline distT="0" distB="0" distL="0" distR="0" wp14:anchorId="1D264062" wp14:editId="5F80A240">
@@ -3904,7 +3411,7 @@
                           <pic:cNvPicPr/>
                         </pic:nvPicPr>
                         <pic:blipFill>
-                          <a:blip r:embed="rId22"/>
+                          <a:blip r:embed="rId21"/>
                           <a:stretch>
                             <a:fillRect/>
                           </a:stretch>
@@ -3937,7 +3444,6 @@
           </w:tcPr>
           <w:p>
             <w:r>
-              <w:lastRenderedPageBreak/>
               <w:t>Camera support.</w:t>
             </w:r>
           </w:p>
@@ -3953,15 +3459,7 @@
           <w:p/>
           <w:p>
             <w:r>
-              <w:t xml:space="preserve">Or </w:t>
-            </w:r>
-            <w:proofErr w:type="spellStart"/>
-            <w:r>
-              <w:t>gointo</w:t>
-            </w:r>
-            <w:proofErr w:type="spellEnd"/>
-            <w:r>
-              <w:t xml:space="preserve"> the device control panel</w:t>
+              <w:t>Or gointo the device control panel</w:t>
             </w:r>
           </w:p>
           <w:p/>
@@ -4024,6 +3522,7 @@
             <w:r>
               <w:rPr>
                 <w:noProof/>
+                <w:lang w:val="fr-FR" w:eastAsia="fr-FR"/>
               </w:rPr>
               <w:drawing>
                 <wp:inline distT="0" distB="0" distL="0" distR="0" wp14:anchorId="64DD695C" wp14:editId="1D1FCEC8">
@@ -4041,7 +3540,7 @@
                           <pic:cNvPicPr/>
                         </pic:nvPicPr>
                         <pic:blipFill>
-                          <a:blip r:embed="rId23"/>
+                          <a:blip r:embed="rId22"/>
                           <a:stretch>
                             <a:fillRect/>
                           </a:stretch>
@@ -4071,6 +3570,7 @@
             <w:r>
               <w:rPr>
                 <w:noProof/>
+                <w:lang w:val="fr-FR" w:eastAsia="fr-FR"/>
               </w:rPr>
               <w:drawing>
                 <wp:inline distT="0" distB="0" distL="0" distR="0" wp14:anchorId="684C98C2" wp14:editId="5D8D3CF7">
@@ -4088,7 +3588,7 @@
                           <pic:cNvPicPr/>
                         </pic:nvPicPr>
                         <pic:blipFill>
-                          <a:blip r:embed="rId24"/>
+                          <a:blip r:embed="rId23"/>
                           <a:stretch>
                             <a:fillRect/>
                           </a:stretch>
@@ -4118,8 +3618,8 @@
             <w:r>
               <w:rPr>
                 <w:noProof/>
+                <w:lang w:val="fr-FR" w:eastAsia="fr-FR"/>
               </w:rPr>
-              <w:lastRenderedPageBreak/>
               <w:drawing>
                 <wp:inline distT="0" distB="0" distL="0" distR="0" wp14:anchorId="0E68BE8E" wp14:editId="6362F37F">
                   <wp:extent cx="5127795" cy="3648075"/>
@@ -4136,7 +3636,7 @@
                           <pic:cNvPicPr/>
                         </pic:nvPicPr>
                         <pic:blipFill>
-                          <a:blip r:embed="rId25"/>
+                          <a:blip r:embed="rId24"/>
                           <a:stretch>
                             <a:fillRect/>
                           </a:stretch>
@@ -4169,7 +3669,6 @@
           </w:tcPr>
           <w:p>
             <w:r>
-              <w:lastRenderedPageBreak/>
               <w:t xml:space="preserve">Optional display of device attributes &amp; </w:t>
             </w:r>
           </w:p>
@@ -4186,15 +3685,7 @@
           </w:p>
           <w:p>
             <w:r>
-              <w:t xml:space="preserve">Control tab </w:t>
-            </w:r>
-            <w:proofErr w:type="spellStart"/>
-            <w:r>
-              <w:t>json</w:t>
-            </w:r>
-            <w:proofErr w:type="spellEnd"/>
-            <w:r>
-              <w:t xml:space="preserve"> definition ( for debug )</w:t>
+              <w:t>Control tab json definition ( for debug )</w:t>
             </w:r>
           </w:p>
         </w:tc>
@@ -4212,6 +3703,7 @@
             <w:r>
               <w:rPr>
                 <w:noProof/>
+                <w:lang w:val="fr-FR" w:eastAsia="fr-FR"/>
               </w:rPr>
               <w:drawing>
                 <wp:inline distT="0" distB="0" distL="0" distR="0" wp14:anchorId="13DD56FA" wp14:editId="2D5E62E7">
@@ -4229,7 +3721,7 @@
                           <pic:cNvPicPr/>
                         </pic:nvPicPr>
                         <pic:blipFill>
-                          <a:blip r:embed="rId26"/>
+                          <a:blip r:embed="rId25"/>
                           <a:stretch>
                             <a:fillRect/>
                           </a:stretch>
@@ -4262,7 +3754,6 @@
           </w:tcPr>
           <w:p>
             <w:r>
-              <w:lastRenderedPageBreak/>
               <w:t xml:space="preserve">Fully </w:t>
             </w:r>
             <w:r>
@@ -4291,6 +3782,7 @@
             <w:r>
               <w:rPr>
                 <w:noProof/>
+                <w:lang w:val="fr-FR" w:eastAsia="fr-FR"/>
               </w:rPr>
               <w:drawing>
                 <wp:inline distT="0" distB="0" distL="0" distR="0" wp14:anchorId="6A758D2D" wp14:editId="3AB5DAC7">
@@ -4308,7 +3800,7 @@
                           <pic:cNvPicPr/>
                         </pic:nvPicPr>
                         <pic:blipFill>
-                          <a:blip r:embed="rId27"/>
+                          <a:blip r:embed="rId26"/>
                           <a:stretch>
                             <a:fillRect/>
                           </a:stretch>
@@ -4331,6 +3823,7 @@
             <w:r>
               <w:rPr>
                 <w:noProof/>
+                <w:lang w:val="fr-FR" w:eastAsia="fr-FR"/>
               </w:rPr>
               <w:drawing>
                 <wp:inline distT="0" distB="0" distL="0" distR="0" wp14:anchorId="6D96DF8E" wp14:editId="500B2D91">
@@ -4348,7 +3841,7 @@
                           <pic:cNvPicPr/>
                         </pic:nvPicPr>
                         <pic:blipFill>
-                          <a:blip r:embed="rId28"/>
+                          <a:blip r:embed="rId27"/>
                           <a:stretch>
                             <a:fillRect/>
                           </a:stretch>
@@ -4381,7 +3874,6 @@
           </w:tcPr>
           <w:p>
             <w:r>
-              <w:lastRenderedPageBreak/>
               <w:t>Device variables presented. Timestamp presented as dates</w:t>
             </w:r>
           </w:p>
@@ -4400,6 +3892,7 @@
             <w:r>
               <w:rPr>
                 <w:noProof/>
+                <w:lang w:val="fr-FR" w:eastAsia="fr-FR"/>
               </w:rPr>
               <w:drawing>
                 <wp:inline distT="0" distB="0" distL="0" distR="0" wp14:anchorId="1D27D9E9" wp14:editId="1CDF73DF">
@@ -4417,7 +3910,7 @@
                           <pic:cNvPicPr/>
                         </pic:nvPicPr>
                         <pic:blipFill>
-                          <a:blip r:embed="rId29" cstate="screen">
+                          <a:blip r:embed="rId28" cstate="screen">
                             <a:extLst>
                               <a:ext uri="{28A0092B-C50C-407E-A947-70E740481C1C}">
                                 <a14:useLocalDpi xmlns:a14="http://schemas.microsoft.com/office/drawing/2010/main"/>
@@ -4456,7 +3949,6 @@
           </w:tcPr>
           <w:p>
             <w:r>
-              <w:lastRenderedPageBreak/>
               <w:t>Edit device variable by click into , then click out</w:t>
             </w:r>
           </w:p>
@@ -4475,6 +3967,7 @@
             <w:r>
               <w:rPr>
                 <w:noProof/>
+                <w:lang w:val="fr-FR" w:eastAsia="fr-FR"/>
               </w:rPr>
               <w:drawing>
                 <wp:inline distT="0" distB="0" distL="0" distR="0" wp14:anchorId="37BB2DB2" wp14:editId="22D4E9D8">
@@ -4492,7 +3985,7 @@
                           <pic:cNvPicPr/>
                         </pic:nvPicPr>
                         <pic:blipFill>
-                          <a:blip r:embed="rId30"/>
+                          <a:blip r:embed="rId29"/>
                           <a:stretch>
                             <a:fillRect/>
                           </a:stretch>
@@ -4525,7 +4018,6 @@
           </w:tcPr>
           <w:p>
             <w:r>
-              <w:lastRenderedPageBreak/>
               <w:t>Device UPNP action &amp; parameters callable from the user interface</w:t>
             </w:r>
             <w:r>
@@ -4533,21 +4025,8 @@
             </w:r>
           </w:p>
           <w:p>
-            <w:proofErr w:type="spellStart"/>
             <w:r>
-              <w:t>UPnp</w:t>
-            </w:r>
-            <w:proofErr w:type="spellEnd"/>
-            <w:r>
-              <w:t xml:space="preserve"> definitions dynamically read from the D_ &amp; </w:t>
-            </w:r>
-            <w:proofErr w:type="spellStart"/>
-            <w:r>
-              <w:t>S_xx</w:t>
-            </w:r>
-            <w:proofErr w:type="spellEnd"/>
-            <w:r>
-              <w:t xml:space="preserve"> files</w:t>
+              <w:t>UPnp definitions dynamically read from the D_ &amp; S_xx files</w:t>
             </w:r>
           </w:p>
         </w:tc>
@@ -4565,6 +4044,7 @@
             <w:r>
               <w:rPr>
                 <w:noProof/>
+                <w:lang w:val="fr-FR" w:eastAsia="fr-FR"/>
               </w:rPr>
               <w:drawing>
                 <wp:inline distT="0" distB="0" distL="0" distR="0" wp14:anchorId="225FAC85" wp14:editId="4B6A4128">
@@ -4582,7 +4062,7 @@
                           <pic:cNvPicPr/>
                         </pic:nvPicPr>
                         <pic:blipFill>
-                          <a:blip r:embed="rId31" cstate="screen">
+                          <a:blip r:embed="rId30" cstate="screen">
                             <a:extLst>
                               <a:ext uri="{28A0092B-C50C-407E-A947-70E740481C1C}">
                                 <a14:useLocalDpi xmlns:a14="http://schemas.microsoft.com/office/drawing/2010/main"/>
@@ -4621,7 +4101,6 @@
           </w:tcPr>
           <w:p>
             <w:r>
-              <w:lastRenderedPageBreak/>
               <w:t>Installed Plugin screen and Update with a button</w:t>
             </w:r>
           </w:p>
@@ -4640,6 +4119,7 @@
             <w:r>
               <w:rPr>
                 <w:noProof/>
+                <w:lang w:val="fr-FR" w:eastAsia="fr-FR"/>
               </w:rPr>
               <w:drawing>
                 <wp:inline distT="0" distB="0" distL="0" distR="0" wp14:anchorId="163D17C4" wp14:editId="40C579AB">
@@ -4657,7 +4137,7 @@
                           <pic:cNvPicPr/>
                         </pic:nvPicPr>
                         <pic:blipFill>
-                          <a:blip r:embed="rId32" cstate="screen">
+                          <a:blip r:embed="rId31" cstate="screen">
                             <a:extLst>
                               <a:ext uri="{28A0092B-C50C-407E-A947-70E740481C1C}">
                                 <a14:useLocalDpi xmlns:a14="http://schemas.microsoft.com/office/drawing/2010/main"/>
@@ -4741,7 +4221,6 @@
           </w:tcPr>
           <w:p>
             <w:r>
-              <w:lastRenderedPageBreak/>
               <w:t>Message Box for messages.</w:t>
             </w:r>
           </w:p>
@@ -4766,6 +4245,7 @@
             <w:r>
               <w:rPr>
                 <w:noProof/>
+                <w:lang w:val="fr-FR" w:eastAsia="fr-FR"/>
               </w:rPr>
               <w:drawing>
                 <wp:inline distT="0" distB="0" distL="0" distR="0" wp14:anchorId="7BE2873A" wp14:editId="3C6AA99E">
@@ -4783,7 +4263,7 @@
                           <pic:cNvPicPr/>
                         </pic:nvPicPr>
                         <pic:blipFill>
-                          <a:blip r:embed="rId33" cstate="screen">
+                          <a:blip r:embed="rId32" cstate="screen">
                             <a:extLst>
                               <a:ext uri="{28A0092B-C50C-407E-A947-70E740481C1C}">
                                 <a14:useLocalDpi xmlns:a14="http://schemas.microsoft.com/office/drawing/2010/main"/>
@@ -4822,7 +4302,6 @@
           </w:tcPr>
           <w:p>
             <w:r>
-              <w:lastRenderedPageBreak/>
               <w:t>Example of “grouped” error message with a badge number while LUA is restarted for instance</w:t>
             </w:r>
           </w:p>
@@ -4841,6 +4320,7 @@
             <w:r>
               <w:rPr>
                 <w:noProof/>
+                <w:lang w:val="fr-FR" w:eastAsia="fr-FR"/>
               </w:rPr>
               <w:drawing>
                 <wp:inline distT="0" distB="0" distL="0" distR="0" wp14:anchorId="351F535F" wp14:editId="0DCE44D9">
@@ -4858,7 +4338,7 @@
                           <pic:cNvPicPr/>
                         </pic:nvPicPr>
                         <pic:blipFill>
-                          <a:blip r:embed="rId34" cstate="screen">
+                          <a:blip r:embed="rId33" cstate="screen">
                             <a:extLst>
                               <a:ext uri="{28A0092B-C50C-407E-A947-70E740481C1C}">
                                 <a14:useLocalDpi xmlns:a14="http://schemas.microsoft.com/office/drawing/2010/main"/>
@@ -4897,16 +4377,7 @@
           </w:tcPr>
           <w:p>
             <w:r>
-              <w:lastRenderedPageBreak/>
-              <w:t xml:space="preserve">Modify </w:t>
-            </w:r>
-            <w:proofErr w:type="spellStart"/>
-            <w:r>
-              <w:t>Lua</w:t>
-            </w:r>
-            <w:proofErr w:type="spellEnd"/>
-            <w:r>
-              <w:t xml:space="preserve"> Startup editor</w:t>
+              <w:t>Modify Lua Startup editor</w:t>
             </w:r>
           </w:p>
         </w:tc>
@@ -4934,6 +4405,7 @@
                 <w:color w:val="333333"/>
                 <w:sz w:val="54"/>
                 <w:szCs w:val="54"/>
+                <w:lang w:val="fr-FR" w:eastAsia="fr-FR"/>
               </w:rPr>
               <w:drawing>
                 <wp:inline distT="0" distB="0" distL="0" distR="0" wp14:anchorId="3F77BC13" wp14:editId="6F76FBF7">
@@ -4951,7 +4423,7 @@
                           <pic:cNvPicPr/>
                         </pic:nvPicPr>
                         <pic:blipFill>
-                          <a:blip r:embed="rId35"/>
+                          <a:blip r:embed="rId34"/>
                           <a:stretch>
                             <a:fillRect/>
                           </a:stretch>
@@ -4983,14 +4455,8 @@
             <w:tcW w:w="1278" w:type="dxa"/>
           </w:tcPr>
           <w:p>
-            <w:proofErr w:type="spellStart"/>
             <w:r>
-              <w:lastRenderedPageBreak/>
-              <w:t>Lua</w:t>
-            </w:r>
-            <w:proofErr w:type="spellEnd"/>
-            <w:r>
-              <w:t xml:space="preserve"> test code</w:t>
+              <w:t>Lua test code</w:t>
             </w:r>
           </w:p>
         </w:tc>
@@ -5020,6 +4486,7 @@
                 <w:color w:val="333333"/>
                 <w:sz w:val="54"/>
                 <w:szCs w:val="54"/>
+                <w:lang w:val="fr-FR" w:eastAsia="fr-FR"/>
               </w:rPr>
               <w:drawing>
                 <wp:inline distT="0" distB="0" distL="0" distR="0" wp14:anchorId="00C0030F" wp14:editId="6141F791">
@@ -5037,7 +4504,7 @@
                           <pic:cNvPicPr/>
                         </pic:nvPicPr>
                         <pic:blipFill>
-                          <a:blip r:embed="rId36"/>
+                          <a:blip r:embed="rId35"/>
                           <a:stretch>
                             <a:fillRect/>
                           </a:stretch>
@@ -5070,7 +4537,6 @@
           </w:tcPr>
           <w:p>
             <w:r>
-              <w:lastRenderedPageBreak/>
               <w:t>Scene editor</w:t>
             </w:r>
           </w:p>
@@ -5099,6 +4565,7 @@
                 <w:color w:val="333333"/>
                 <w:sz w:val="54"/>
                 <w:szCs w:val="54"/>
+                <w:lang w:val="fr-FR" w:eastAsia="fr-FR"/>
               </w:rPr>
               <w:drawing>
                 <wp:inline distT="0" distB="0" distL="0" distR="0" wp14:anchorId="1583F00E" wp14:editId="019D1870">
@@ -5116,7 +4583,7 @@
                           <pic:cNvPicPr/>
                         </pic:nvPicPr>
                         <pic:blipFill>
-                          <a:blip r:embed="rId37"/>
+                          <a:blip r:embed="rId36"/>
                           <a:stretch>
                             <a:fillRect/>
                           </a:stretch>
@@ -5148,22 +4615,8 @@
             <w:tcW w:w="1278" w:type="dxa"/>
           </w:tcPr>
           <w:p>
-            <w:proofErr w:type="spellStart"/>
             <w:r>
-              <w:lastRenderedPageBreak/>
-              <w:t>Lua</w:t>
-            </w:r>
-            <w:proofErr w:type="spellEnd"/>
-            <w:r>
-              <w:t xml:space="preserve"> event trigger ( does not exist </w:t>
-            </w:r>
-            <w:proofErr w:type="spellStart"/>
-            <w:r>
-              <w:t>any more</w:t>
-            </w:r>
-            <w:proofErr w:type="spellEnd"/>
-            <w:r>
-              <w:t xml:space="preserve"> in UI7 but it works fine ) so I added it back with a test code button right there</w:t>
+              <w:t>Lua event trigger ( does not exist any more in UI7 but it works fine ) so I added it back with a test code button right there</w:t>
             </w:r>
           </w:p>
         </w:tc>
@@ -5181,6 +4634,7 @@
             <w:r>
               <w:rPr>
                 <w:noProof/>
+                <w:lang w:val="fr-FR" w:eastAsia="fr-FR"/>
               </w:rPr>
               <mc:AlternateContent>
                 <mc:Choice Requires="wps">
@@ -5235,9 +4689,9 @@
                     </wp:anchor>
                   </w:drawing>
                 </mc:Choice>
-                <mc:Fallback xmlns:w15="http://schemas.microsoft.com/office/word/2012/wordml">
+                <mc:Fallback>
                   <w:pict>
-                    <v:shapetype w14:anchorId="6184F719" id="_x0000_t32" coordsize="21600,21600" o:spt="32" o:oned="t" path="m,l21600,21600e" filled="f">
+                    <v:shapetype w14:anchorId="499FB842" id="_x0000_t32" coordsize="21600,21600" o:spt="32" o:oned="t" path="m,l21600,21600e" filled="f">
                       <v:path arrowok="t" fillok="f" o:connecttype="none"/>
                       <o:lock v:ext="edit" shapetype="t"/>
                     </v:shapetype>
@@ -5251,6 +4705,7 @@
             <w:r>
               <w:rPr>
                 <w:noProof/>
+                <w:lang w:val="fr-FR" w:eastAsia="fr-FR"/>
               </w:rPr>
               <mc:AlternateContent>
                 <mc:Choice Requires="wps">
@@ -5308,9 +4763,9 @@
                     </wp:anchor>
                   </w:drawing>
                 </mc:Choice>
-                <mc:Fallback xmlns:w15="http://schemas.microsoft.com/office/word/2012/wordml">
+                <mc:Fallback>
                   <w:pict>
-                    <v:oval w14:anchorId="4CC6EA7C" id="Ellipse 42" o:spid="_x0000_s1026" style="position:absolute;margin-left:366.05pt;margin-top:15.4pt;width:57.75pt;height:45pt;z-index:251659264;visibility:visible;mso-wrap-style:square;mso-wrap-distance-left:9pt;mso-wrap-distance-top:0;mso-wrap-distance-right:9pt;mso-wrap-distance-bottom:0;mso-position-horizontal:absolute;mso-position-horizontal-relative:text;mso-position-vertical:absolute;mso-position-vertical-relative:text;v-text-anchor:middle" o:gfxdata="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" filled="f" strokecolor="#f79646 [3209]" strokeweight="2pt"/>
+                    <v:oval w14:anchorId="75B33668" id="Ellipse 42" o:spid="_x0000_s1026" style="position:absolute;margin-left:366.05pt;margin-top:15.4pt;width:57.75pt;height:45pt;z-index:251659264;visibility:visible;mso-wrap-style:square;mso-wrap-distance-left:9pt;mso-wrap-distance-top:0;mso-wrap-distance-right:9pt;mso-wrap-distance-bottom:0;mso-position-horizontal:absolute;mso-position-horizontal-relative:text;mso-position-vertical:absolute;mso-position-vertical-relative:text;v-text-anchor:middle" o:gfxdata="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" filled="f" strokecolor="#f79646 [3209]" strokeweight="2pt"/>
                   </w:pict>
                 </mc:Fallback>
               </mc:AlternateContent>
@@ -5318,6 +4773,7 @@
             <w:r>
               <w:rPr>
                 <w:noProof/>
+                <w:lang w:val="fr-FR" w:eastAsia="fr-FR"/>
               </w:rPr>
               <w:drawing>
                 <wp:inline distT="0" distB="0" distL="0" distR="0" wp14:anchorId="4683C8B2" wp14:editId="48B71C25">
@@ -5335,7 +4791,7 @@
                           <pic:cNvPicPr/>
                         </pic:nvPicPr>
                         <pic:blipFill>
-                          <a:blip r:embed="rId38"/>
+                          <a:blip r:embed="rId37"/>
                           <a:stretch>
                             <a:fillRect/>
                           </a:stretch>
@@ -5374,6 +4830,7 @@
             <w:r>
               <w:rPr>
                 <w:noProof/>
+                <w:lang w:val="fr-FR" w:eastAsia="fr-FR"/>
               </w:rPr>
               <w:drawing>
                 <wp:inline distT="0" distB="0" distL="0" distR="0" wp14:anchorId="33BF9C39" wp14:editId="58D8F5F2">
@@ -5391,7 +4848,7 @@
                           <pic:cNvPicPr/>
                         </pic:nvPicPr>
                         <pic:blipFill>
-                          <a:blip r:embed="rId39"/>
+                          <a:blip r:embed="rId38"/>
                           <a:stretch>
                             <a:fillRect/>
                           </a:stretch>
@@ -5424,7 +4881,6 @@
           </w:tcPr>
           <w:p>
             <w:r>
-              <w:lastRenderedPageBreak/>
               <w:t>User controllable Cache</w:t>
             </w:r>
           </w:p>
@@ -5512,6 +4968,7 @@
             <w:r>
               <w:rPr>
                 <w:noProof/>
+                <w:lang w:val="fr-FR" w:eastAsia="fr-FR"/>
               </w:rPr>
               <w:drawing>
                 <wp:inline distT="0" distB="0" distL="0" distR="0" wp14:anchorId="393A178F" wp14:editId="04A69EBF">
@@ -5529,7 +4986,7 @@
                           <pic:cNvPicPr/>
                         </pic:nvPicPr>
                         <pic:blipFill>
-                          <a:blip r:embed="rId40"/>
+                          <a:blip r:embed="rId39"/>
                           <a:stretch>
                             <a:fillRect/>
                           </a:stretch>
@@ -5562,7 +5019,6 @@
           </w:tcPr>
           <w:p>
             <w:r>
-              <w:lastRenderedPageBreak/>
               <w:t>Credits</w:t>
             </w:r>
           </w:p>
@@ -5581,6 +5037,7 @@
             <w:r>
               <w:rPr>
                 <w:noProof/>
+                <w:lang w:val="fr-FR" w:eastAsia="fr-FR"/>
               </w:rPr>
               <w:drawing>
                 <wp:inline distT="0" distB="0" distL="0" distR="0" wp14:anchorId="40310DB0" wp14:editId="34E6E511">
@@ -5598,7 +5055,7 @@
                           <pic:cNvPicPr/>
                         </pic:nvPicPr>
                         <pic:blipFill>
-                          <a:blip r:embed="rId41"/>
+                          <a:blip r:embed="rId40"/>
                           <a:stretch>
                             <a:fillRect/>
                           </a:stretch>
@@ -5663,11 +5120,10 @@
     </w:p>
     <w:p>
       <w:pPr>
-        <w:pStyle w:val="Heading1"/>
-      </w:pPr>
-      <w:bookmarkStart w:id="4" w:name="_Toc411806267"/>
-      <w:r>
-        <w:lastRenderedPageBreak/>
+        <w:pStyle w:val="Titre1"/>
+      </w:pPr>
+      <w:bookmarkStart w:id="5" w:name="_Toc411806267"/>
+      <w:r>
         <w:t>Custom Pages</w:t>
       </w:r>
     </w:p>
@@ -5680,12 +5136,126 @@
       <w:r>
         <w:rPr>
           <w:noProof/>
+          <w:lang w:val="fr-FR" w:eastAsia="fr-FR"/>
         </w:rPr>
         <w:drawing>
           <wp:inline distT="0" distB="0" distL="0" distR="0" wp14:anchorId="6793A9F6" wp14:editId="4FFF3581">
             <wp:extent cx="4067175" cy="2562225"/>
             <wp:effectExtent l="0" t="0" r="9525" b="9525"/>
             <wp:docPr id="58" name="Picture 58"/>
+            <wp:cNvGraphicFramePr>
+              <a:graphicFrameLocks xmlns:a="http://schemas.openxmlformats.org/drawingml/2006/main" noChangeAspect="1"/>
+            </wp:cNvGraphicFramePr>
+            <a:graphic xmlns:a="http://schemas.openxmlformats.org/drawingml/2006/main">
+              <a:graphicData uri="http://schemas.openxmlformats.org/drawingml/2006/picture">
+                <pic:pic xmlns:pic="http://schemas.openxmlformats.org/drawingml/2006/picture">
+                  <pic:nvPicPr>
+                    <pic:cNvPr id="0" name=""/>
+                    <pic:cNvPicPr/>
+                  </pic:nvPicPr>
+                  <pic:blipFill>
+                    <a:blip r:embed="rId41"/>
+                    <a:stretch>
+                      <a:fillRect/>
+                    </a:stretch>
+                  </pic:blipFill>
+                  <pic:spPr>
+                    <a:xfrm>
+                      <a:off x="0" y="0"/>
+                      <a:ext cx="4067175" cy="2562225"/>
+                    </a:xfrm>
+                    <a:prstGeom prst="rect">
+                      <a:avLst/>
+                    </a:prstGeom>
+                  </pic:spPr>
+                </pic:pic>
+              </a:graphicData>
+            </a:graphic>
+          </wp:inline>
+        </w:drawing>
+      </w:r>
+    </w:p>
+    <w:p>
+      <w:pPr>
+        <w:pStyle w:val="Paragraphedeliste"/>
+        <w:numPr>
+          <w:ilvl w:val="0"/>
+          <w:numId w:val="20"/>
+        </w:numPr>
+      </w:pPr>
+      <w:r>
+        <w:t>Use Custom pages : just for readonly use of a custom panel you have built</w:t>
+      </w:r>
+    </w:p>
+    <w:p>
+      <w:pPr>
+        <w:pStyle w:val="Paragraphedeliste"/>
+        <w:numPr>
+          <w:ilvl w:val="0"/>
+          <w:numId w:val="20"/>
+        </w:numPr>
+      </w:pPr>
+      <w:r>
+        <w:t>Edit Custom pages : to edit the panel.</w:t>
+      </w:r>
+    </w:p>
+    <w:p>
+      <w:r>
+        <w:t>The first time you go there, you will not see any custom pages as you have not created any yet. So let’s start by going into Edit mode first.</w:t>
+      </w:r>
+    </w:p>
+    <w:p>
+      <w:r>
+        <w:t>On the left, you have a list of tools in a toolbox. For now there are 3 tools:</w:t>
+      </w:r>
+    </w:p>
+    <w:p>
+      <w:pPr>
+        <w:pStyle w:val="Paragraphedeliste"/>
+        <w:numPr>
+          <w:ilvl w:val="0"/>
+          <w:numId w:val="21"/>
+        </w:numPr>
+      </w:pPr>
+      <w:r>
+        <w:t>The Label one : to show a static label</w:t>
+      </w:r>
+    </w:p>
+    <w:p>
+      <w:pPr>
+        <w:pStyle w:val="Paragraphedeliste"/>
+        <w:numPr>
+          <w:ilvl w:val="0"/>
+          <w:numId w:val="21"/>
+        </w:numPr>
+      </w:pPr>
+      <w:r>
+        <w:t>The Variable one : to display a current device variable value</w:t>
+      </w:r>
+    </w:p>
+    <w:p>
+      <w:pPr>
+        <w:pStyle w:val="Paragraphedeliste"/>
+        <w:numPr>
+          <w:ilvl w:val="0"/>
+          <w:numId w:val="21"/>
+        </w:numPr>
+      </w:pPr>
+      <w:r>
+        <w:t>The trashcan : to delete a widget from a panel screen by drag and drop.</w:t>
+      </w:r>
+    </w:p>
+    <w:p>
+      <w:r>
+        <w:rPr>
+          <w:noProof/>
+          <w:lang w:val="fr-FR" w:eastAsia="fr-FR"/>
+        </w:rPr>
+        <w:drawing>
+          <wp:inline distT="0" distB="0" distL="0" distR="0" wp14:anchorId="479B0E30" wp14:editId="50BAE56E">
+            <wp:extent cx="5943600" cy="2925445"/>
+            <wp:effectExtent l="0" t="0" r="0" b="8255"/>
+            <wp:docPr id="59" name="Picture 59"/>
             <wp:cNvGraphicFramePr>
               <a:graphicFrameLocks xmlns:a="http://schemas.openxmlformats.org/drawingml/2006/main" noChangeAspect="1"/>
             </wp:cNvGraphicFramePr>
@@ -5705,7 +5275,7 @@
                   <pic:spPr>
                     <a:xfrm>
                       <a:off x="0" y="0"/>
-                      <a:ext cx="4067175" cy="2562225"/>
+                      <a:ext cx="5943600" cy="2925445"/>
                     </a:xfrm>
                     <a:prstGeom prst="rect">
                       <a:avLst/>
@@ -5719,110 +5289,21 @@
       </w:r>
     </w:p>
     <w:p>
-      <w:pPr>
-        <w:pStyle w:val="ListParagraph"/>
-        <w:numPr>
-          <w:ilvl w:val="0"/>
-          <w:numId w:val="20"/>
-        </w:numPr>
-      </w:pPr>
-      <w:r>
-        <w:t xml:space="preserve">Use Custom pages : just for </w:t>
-      </w:r>
-      <w:proofErr w:type="spellStart"/>
-      <w:r>
-        <w:t>readonly</w:t>
-      </w:r>
-      <w:proofErr w:type="spellEnd"/>
-      <w:r>
-        <w:t xml:space="preserve"> use of a custom panel you have built</w:t>
-      </w:r>
-    </w:p>
-    <w:p>
-      <w:pPr>
-        <w:pStyle w:val="ListParagraph"/>
-        <w:numPr>
-          <w:ilvl w:val="0"/>
-          <w:numId w:val="20"/>
-        </w:numPr>
-      </w:pPr>
-      <w:r>
-        <w:t xml:space="preserve">Edit Custom </w:t>
-      </w:r>
-      <w:proofErr w:type="gramStart"/>
-      <w:r>
-        <w:t>pages :</w:t>
-      </w:r>
-      <w:proofErr w:type="gramEnd"/>
-      <w:r>
-        <w:t xml:space="preserve"> to edit the panel.</w:t>
-      </w:r>
-    </w:p>
-    <w:p>
-      <w:r>
-        <w:t>The first time you go there, you will not see any custom pages as you have not created any yet. So let’s start by going into Edit mode first.</w:t>
-      </w:r>
-    </w:p>
-    <w:p>
-      <w:r>
-        <w:t>On the left, you have a list of tools in a toolbox. For now there are 3 tools:</w:t>
-      </w:r>
-    </w:p>
-    <w:p>
-      <w:pPr>
-        <w:pStyle w:val="ListParagraph"/>
-        <w:numPr>
-          <w:ilvl w:val="0"/>
-          <w:numId w:val="21"/>
-        </w:numPr>
-      </w:pPr>
-      <w:r>
-        <w:t>The Label one : to show a static label</w:t>
-      </w:r>
-    </w:p>
-    <w:p>
-      <w:pPr>
-        <w:pStyle w:val="ListParagraph"/>
-        <w:numPr>
-          <w:ilvl w:val="0"/>
-          <w:numId w:val="21"/>
-        </w:numPr>
-      </w:pPr>
-      <w:r>
-        <w:t>The Variable one : to display a current device variable value</w:t>
-      </w:r>
-    </w:p>
-    <w:p>
-      <w:pPr>
-        <w:pStyle w:val="ListParagraph"/>
-        <w:numPr>
-          <w:ilvl w:val="0"/>
-          <w:numId w:val="21"/>
-        </w:numPr>
-      </w:pPr>
-      <w:r>
-        <w:t xml:space="preserve">The </w:t>
-      </w:r>
-      <w:proofErr w:type="gramStart"/>
-      <w:r>
-        <w:t>trashcan :</w:t>
-      </w:r>
-      <w:proofErr w:type="gramEnd"/>
-      <w:r>
-        <w:t xml:space="preserve"> to delete a widget from a panel screen by drag and drop.</w:t>
+      <w:r>
+        <w:t>For now, you do not see any page , so let’s create one by going into the menu Actions.</w:t>
       </w:r>
     </w:p>
     <w:p>
       <w:r>
         <w:rPr>
           <w:noProof/>
+          <w:lang w:val="fr-FR" w:eastAsia="fr-FR"/>
         </w:rPr>
-        <w:lastRenderedPageBreak/>
         <w:drawing>
-          <wp:inline distT="0" distB="0" distL="0" distR="0" wp14:anchorId="479B0E30" wp14:editId="50BAE56E">
-            <wp:extent cx="5943600" cy="2925445"/>
-            <wp:effectExtent l="0" t="0" r="0" b="8255"/>
-            <wp:docPr id="59" name="Picture 59"/>
+          <wp:inline distT="0" distB="0" distL="0" distR="0" wp14:anchorId="4102976D" wp14:editId="67187DA7">
+            <wp:extent cx="3933825" cy="3590925"/>
+            <wp:effectExtent l="0" t="0" r="9525" b="9525"/>
+            <wp:docPr id="60" name="Picture 60"/>
             <wp:cNvGraphicFramePr>
               <a:graphicFrameLocks xmlns:a="http://schemas.openxmlformats.org/drawingml/2006/main" noChangeAspect="1"/>
             </wp:cNvGraphicFramePr>
@@ -5842,7 +5323,7 @@
                   <pic:spPr>
                     <a:xfrm>
                       <a:off x="0" y="0"/>
-                      <a:ext cx="5943600" cy="2925445"/>
+                      <a:ext cx="3933825" cy="3590925"/>
                     </a:xfrm>
                     <a:prstGeom prst="rect">
                       <a:avLst/>
@@ -5857,27 +5338,25 @@
     </w:p>
     <w:p>
       <w:r>
-        <w:t xml:space="preserve">For now, you do not see any </w:t>
-      </w:r>
-      <w:proofErr w:type="gramStart"/>
-      <w:r>
-        <w:t>page ,</w:t>
-      </w:r>
-      <w:proofErr w:type="gramEnd"/>
-      <w:r>
-        <w:t xml:space="preserve"> so let’s create one by going into the menu Actions.</w:t>
+        <w:t>Click New page and your first page is created and is empty for now, but you see a grey canvas where you are going to position your controls.</w:t>
+      </w:r>
+    </w:p>
+    <w:p>
+      <w:r>
+        <w:t>You can create several pages, they will be displayed as “Tabs” you can select to move from one page to the other.</w:t>
       </w:r>
     </w:p>
     <w:p>
       <w:r>
         <w:rPr>
           <w:noProof/>
+          <w:lang w:val="fr-FR" w:eastAsia="fr-FR"/>
         </w:rPr>
         <w:drawing>
-          <wp:inline distT="0" distB="0" distL="0" distR="0" wp14:anchorId="4102976D" wp14:editId="67187DA7">
-            <wp:extent cx="3933825" cy="3590925"/>
-            <wp:effectExtent l="0" t="0" r="9525" b="9525"/>
-            <wp:docPr id="60" name="Picture 60"/>
+          <wp:inline distT="0" distB="0" distL="0" distR="0" wp14:anchorId="3AA6DAE2" wp14:editId="212BF85E">
+            <wp:extent cx="5943600" cy="3141980"/>
+            <wp:effectExtent l="0" t="0" r="0" b="1270"/>
+            <wp:docPr id="61" name="Picture 61"/>
             <wp:cNvGraphicFramePr>
               <a:graphicFrameLocks xmlns:a="http://schemas.openxmlformats.org/drawingml/2006/main" noChangeAspect="1"/>
             </wp:cNvGraphicFramePr>
@@ -5897,7 +5376,7 @@
                   <pic:spPr>
                     <a:xfrm>
                       <a:off x="0" y="0"/>
-                      <a:ext cx="3933825" cy="3590925"/>
+                      <a:ext cx="5943600" cy="3141980"/>
                     </a:xfrm>
                     <a:prstGeom prst="rect">
                       <a:avLst/>
@@ -5910,27 +5389,23 @@
         </w:drawing>
       </w:r>
     </w:p>
-    <w:p>
-      <w:r>
-        <w:t>Click New page and your first page is created and is empty for now, but you see a grey canvas where you are going to position your controls.</w:t>
-      </w:r>
-    </w:p>
-    <w:p>
-      <w:r>
-        <w:t>You can create several pages, they will be displayed as “Tabs” you can select to move from one page to the other.</w:t>
+    <w:p/>
+    <w:p>
+      <w:r>
+        <w:t>Now, lets position a few control on the panel.  I have a IPhoneLocator plugin in my vera and I want to display the distance and the unit it is reporting. So you are going to select the first tool ( the A for labels ) and drag it into the canvas area.  It will create a default label right at the position you left it.</w:t>
       </w:r>
     </w:p>
     <w:p>
       <w:r>
         <w:rPr>
           <w:noProof/>
+          <w:lang w:val="fr-FR" w:eastAsia="fr-FR"/>
         </w:rPr>
-        <w:lastRenderedPageBreak/>
         <w:drawing>
-          <wp:inline distT="0" distB="0" distL="0" distR="0" wp14:anchorId="3AA6DAE2" wp14:editId="212BF85E">
-            <wp:extent cx="5943600" cy="3141980"/>
-            <wp:effectExtent l="0" t="0" r="0" b="1270"/>
-            <wp:docPr id="61" name="Picture 61"/>
+          <wp:inline distT="0" distB="0" distL="0" distR="0" wp14:anchorId="54D45397" wp14:editId="04BB6B7D">
+            <wp:extent cx="5210175" cy="3810000"/>
+            <wp:effectExtent l="0" t="0" r="9525" b="0"/>
+            <wp:docPr id="63" name="Picture 63"/>
             <wp:cNvGraphicFramePr>
               <a:graphicFrameLocks xmlns:a="http://schemas.openxmlformats.org/drawingml/2006/main" noChangeAspect="1"/>
             </wp:cNvGraphicFramePr>
@@ -5950,7 +5425,7 @@
                   <pic:spPr>
                     <a:xfrm>
                       <a:off x="0" y="0"/>
-                      <a:ext cx="5943600" cy="3141980"/>
+                      <a:ext cx="5210175" cy="3810000"/>
                     </a:xfrm>
                     <a:prstGeom prst="rect">
                       <a:avLst/>
@@ -5963,64 +5438,22 @@
         </w:drawing>
       </w:r>
     </w:p>
-    <w:p/>
-    <w:p>
-      <w:r>
-        <w:t xml:space="preserve">Now, </w:t>
-      </w:r>
-      <w:proofErr w:type="spellStart"/>
-      <w:proofErr w:type="gramStart"/>
-      <w:r>
-        <w:t>lets</w:t>
-      </w:r>
-      <w:proofErr w:type="spellEnd"/>
-      <w:proofErr w:type="gramEnd"/>
-      <w:r>
-        <w:t xml:space="preserve"> position a few control on the panel.  I have </w:t>
-      </w:r>
-      <w:proofErr w:type="gramStart"/>
-      <w:r>
-        <w:t>a</w:t>
-      </w:r>
-      <w:proofErr w:type="gramEnd"/>
-      <w:r>
-        <w:t xml:space="preserve"> </w:t>
-      </w:r>
-      <w:proofErr w:type="spellStart"/>
-      <w:r>
-        <w:t>IPhoneLocator</w:t>
-      </w:r>
-      <w:proofErr w:type="spellEnd"/>
-      <w:r>
-        <w:t xml:space="preserve"> plugin in my </w:t>
-      </w:r>
-      <w:proofErr w:type="spellStart"/>
-      <w:r>
-        <w:t>vera</w:t>
-      </w:r>
-      <w:proofErr w:type="spellEnd"/>
-      <w:r>
-        <w:t xml:space="preserve"> and I want to display the distance and the unit it is reporting. So you are going to select the first tool </w:t>
-      </w:r>
-      <w:proofErr w:type="gramStart"/>
-      <w:r>
-        <w:t>( the</w:t>
-      </w:r>
-      <w:proofErr w:type="gramEnd"/>
-      <w:r>
-        <w:t xml:space="preserve"> A for labels ) and drag it into the canvas area.  It will create a default label right at the position you left it.</w:t>
+    <w:p>
+      <w:r>
+        <w:t>By clicking on it you can change this Default Label.</w:t>
       </w:r>
     </w:p>
     <w:p>
       <w:r>
         <w:rPr>
           <w:noProof/>
+          <w:lang w:val="fr-FR" w:eastAsia="fr-FR"/>
         </w:rPr>
         <w:drawing>
-          <wp:inline distT="0" distB="0" distL="0" distR="0" wp14:anchorId="54D45397" wp14:editId="04BB6B7D">
-            <wp:extent cx="5210175" cy="3810000"/>
-            <wp:effectExtent l="0" t="0" r="9525" b="0"/>
-            <wp:docPr id="63" name="Picture 63"/>
+          <wp:inline distT="0" distB="0" distL="0" distR="0" wp14:anchorId="5881FD7D" wp14:editId="61380FE2">
+            <wp:extent cx="5943600" cy="2762250"/>
+            <wp:effectExtent l="0" t="0" r="0" b="0"/>
+            <wp:docPr id="64" name="Picture 64"/>
             <wp:cNvGraphicFramePr>
               <a:graphicFrameLocks xmlns:a="http://schemas.openxmlformats.org/drawingml/2006/main" noChangeAspect="1"/>
             </wp:cNvGraphicFramePr>
@@ -6040,7 +5473,7 @@
                   <pic:spPr>
                     <a:xfrm>
                       <a:off x="0" y="0"/>
-                      <a:ext cx="5210175" cy="3810000"/>
+                      <a:ext cx="5943600" cy="2762250"/>
                     </a:xfrm>
                     <a:prstGeom prst="rect">
                       <a:avLst/>
@@ -6055,20 +5488,20 @@
     </w:p>
     <w:p>
       <w:r>
-        <w:lastRenderedPageBreak/>
-        <w:t>By clicking on it you can change this Default Label.</w:t>
+        <w:t>As expected the label has changed on the canvas. I now want to report a dynamic value coming from the device variable, I will use the second tool from the toolbox ( the I for Info, which is a variable ). I want the distance and the unit which are 2 different variables on this plugin so I will drag and drop 2 “Info” controls.  You can move around a control after you have dropped it on the canva surface, just move them around as you want.</w:t>
       </w:r>
     </w:p>
     <w:p>
       <w:r>
         <w:rPr>
           <w:noProof/>
+          <w:lang w:val="fr-FR" w:eastAsia="fr-FR"/>
         </w:rPr>
         <w:drawing>
-          <wp:inline distT="0" distB="0" distL="0" distR="0" wp14:anchorId="5881FD7D" wp14:editId="61380FE2">
-            <wp:extent cx="5943600" cy="2762250"/>
-            <wp:effectExtent l="0" t="0" r="0" b="0"/>
-            <wp:docPr id="64" name="Picture 64"/>
+          <wp:inline distT="0" distB="0" distL="0" distR="0" wp14:anchorId="21E07A07" wp14:editId="537394C3">
+            <wp:extent cx="4010025" cy="3590925"/>
+            <wp:effectExtent l="0" t="0" r="9525" b="9525"/>
+            <wp:docPr id="65" name="Picture 65"/>
             <wp:cNvGraphicFramePr>
               <a:graphicFrameLocks xmlns:a="http://schemas.openxmlformats.org/drawingml/2006/main" noChangeAspect="1"/>
             </wp:cNvGraphicFramePr>
@@ -6088,7 +5521,7 @@
                   <pic:spPr>
                     <a:xfrm>
                       <a:off x="0" y="0"/>
-                      <a:ext cx="5943600" cy="2762250"/>
+                      <a:ext cx="4010025" cy="3590925"/>
                     </a:xfrm>
                     <a:prstGeom prst="rect">
                       <a:avLst/>
@@ -6103,35 +5536,20 @@
     </w:p>
     <w:p>
       <w:r>
-        <w:t xml:space="preserve">As expected the label has changed on the canvas. I now want to report a dynamic value coming from the device variable, I will use the second tool from the toolbox </w:t>
-      </w:r>
-      <w:proofErr w:type="gramStart"/>
-      <w:r>
-        <w:t>( the</w:t>
-      </w:r>
-      <w:proofErr w:type="gramEnd"/>
-      <w:r>
-        <w:t xml:space="preserve"> I for Info, which is a variable ). I want the distance and the unit which are 2 different variables on this plugin so I will drag and drop 2 “Info” controls.  You can move around a control after you have dropped it on the </w:t>
-      </w:r>
-      <w:proofErr w:type="spellStart"/>
-      <w:r>
-        <w:t>canva</w:t>
-      </w:r>
-      <w:proofErr w:type="spellEnd"/>
-      <w:r>
-        <w:t xml:space="preserve"> surface, just move them around as you want.</w:t>
+        <w:t>Double clicking on the variable, you can change the parameters so let’s now select the right variables.</w:t>
       </w:r>
     </w:p>
     <w:p>
       <w:r>
         <w:rPr>
           <w:noProof/>
+          <w:lang w:val="fr-FR" w:eastAsia="fr-FR"/>
         </w:rPr>
         <w:drawing>
-          <wp:inline distT="0" distB="0" distL="0" distR="0" wp14:anchorId="21E07A07" wp14:editId="537394C3">
-            <wp:extent cx="4010025" cy="3590925"/>
-            <wp:effectExtent l="0" t="0" r="9525" b="9525"/>
-            <wp:docPr id="65" name="Picture 65"/>
+          <wp:inline distT="0" distB="0" distL="0" distR="0" wp14:anchorId="0B947D3D" wp14:editId="2C1F7067">
+            <wp:extent cx="5943600" cy="4819650"/>
+            <wp:effectExtent l="0" t="0" r="0" b="0"/>
+            <wp:docPr id="66" name="Picture 66"/>
             <wp:cNvGraphicFramePr>
               <a:graphicFrameLocks xmlns:a="http://schemas.openxmlformats.org/drawingml/2006/main" noChangeAspect="1"/>
             </wp:cNvGraphicFramePr>
@@ -6151,7 +5569,7 @@
                   <pic:spPr>
                     <a:xfrm>
                       <a:off x="0" y="0"/>
-                      <a:ext cx="4010025" cy="3590925"/>
+                      <a:ext cx="5943600" cy="4819650"/>
                     </a:xfrm>
                     <a:prstGeom prst="rect">
                       <a:avLst/>
@@ -6166,20 +5584,21 @@
     </w:p>
     <w:p>
       <w:r>
-        <w:lastRenderedPageBreak/>
-        <w:t>Double clicking on the variable, you can change the parameters so let’s now select the right variables.</w:t>
-      </w:r>
-    </w:p>
+        <w:t xml:space="preserve">Let’s add the icon of the device ( which will follow the dynamic states as defined per the plugin author ) </w:t>
+      </w:r>
+    </w:p>
+    <w:p/>
     <w:p>
       <w:r>
         <w:rPr>
           <w:noProof/>
+          <w:lang w:val="fr-FR" w:eastAsia="fr-FR"/>
         </w:rPr>
         <w:drawing>
-          <wp:inline distT="0" distB="0" distL="0" distR="0" wp14:anchorId="0B947D3D" wp14:editId="2C1F7067">
-            <wp:extent cx="5943600" cy="4819650"/>
-            <wp:effectExtent l="0" t="0" r="0" b="0"/>
-            <wp:docPr id="66" name="Picture 66"/>
+          <wp:inline distT="0" distB="0" distL="0" distR="0" wp14:anchorId="32C17C4B" wp14:editId="3C747761">
+            <wp:extent cx="4429125" cy="3629025"/>
+            <wp:effectExtent l="0" t="0" r="9525" b="9525"/>
+            <wp:docPr id="67" name="Picture 67"/>
             <wp:cNvGraphicFramePr>
               <a:graphicFrameLocks xmlns:a="http://schemas.openxmlformats.org/drawingml/2006/main" noChangeAspect="1"/>
             </wp:cNvGraphicFramePr>
@@ -6199,7 +5618,7 @@
                   <pic:spPr>
                     <a:xfrm>
                       <a:off x="0" y="0"/>
-                      <a:ext cx="5943600" cy="4819650"/>
+                      <a:ext cx="4429125" cy="3629025"/>
                     </a:xfrm>
                     <a:prstGeom prst="rect">
                       <a:avLst/>
@@ -6212,31 +5631,18 @@
         </w:drawing>
       </w:r>
     </w:p>
-    <w:p>
-      <w:r>
-        <w:t xml:space="preserve">Let’s add the icon of the device </w:t>
-      </w:r>
-      <w:proofErr w:type="gramStart"/>
-      <w:r>
-        <w:t>( which</w:t>
-      </w:r>
-      <w:proofErr w:type="gramEnd"/>
-      <w:r>
-        <w:t xml:space="preserve"> will follow the dynamic states as defined per the plugin author ) </w:t>
-      </w:r>
-    </w:p>
     <w:p/>
     <w:p>
       <w:r>
         <w:rPr>
           <w:noProof/>
+          <w:lang w:val="fr-FR" w:eastAsia="fr-FR"/>
         </w:rPr>
-        <w:lastRenderedPageBreak/>
         <w:drawing>
-          <wp:inline distT="0" distB="0" distL="0" distR="0" wp14:anchorId="32C17C4B" wp14:editId="3C747761">
-            <wp:extent cx="4429125" cy="3629025"/>
-            <wp:effectExtent l="0" t="0" r="9525" b="9525"/>
-            <wp:docPr id="67" name="Picture 67"/>
+          <wp:inline distT="0" distB="0" distL="0" distR="0" wp14:anchorId="0FD31B57" wp14:editId="7ACC8B81">
+            <wp:extent cx="5943600" cy="2697480"/>
+            <wp:effectExtent l="0" t="0" r="0" b="7620"/>
+            <wp:docPr id="68" name="Picture 68"/>
             <wp:cNvGraphicFramePr>
               <a:graphicFrameLocks xmlns:a="http://schemas.openxmlformats.org/drawingml/2006/main" noChangeAspect="1"/>
             </wp:cNvGraphicFramePr>
@@ -6256,7 +5662,7 @@
                   <pic:spPr>
                     <a:xfrm>
                       <a:off x="0" y="0"/>
-                      <a:ext cx="4429125" cy="3629025"/>
+                      <a:ext cx="5943600" cy="2697480"/>
                     </a:xfrm>
                     <a:prstGeom prst="rect">
                       <a:avLst/>
@@ -6269,17 +5675,22 @@
         </w:drawing>
       </w:r>
     </w:p>
-    <w:p/>
+    <w:p>
+      <w:r>
+        <w:t>And Let’s add a mute button.</w:t>
+      </w:r>
+    </w:p>
     <w:p>
       <w:r>
         <w:rPr>
           <w:noProof/>
+          <w:lang w:val="fr-FR" w:eastAsia="fr-FR"/>
         </w:rPr>
         <w:drawing>
-          <wp:inline distT="0" distB="0" distL="0" distR="0" wp14:anchorId="0FD31B57" wp14:editId="7ACC8B81">
-            <wp:extent cx="5943600" cy="2697480"/>
-            <wp:effectExtent l="0" t="0" r="0" b="7620"/>
-            <wp:docPr id="68" name="Picture 68"/>
+          <wp:inline distT="0" distB="0" distL="0" distR="0" wp14:anchorId="2F3322A0" wp14:editId="1B4C981B">
+            <wp:extent cx="5324475" cy="3886200"/>
+            <wp:effectExtent l="0" t="0" r="9525" b="0"/>
+            <wp:docPr id="69" name="Picture 69"/>
             <wp:cNvGraphicFramePr>
               <a:graphicFrameLocks xmlns:a="http://schemas.openxmlformats.org/drawingml/2006/main" noChangeAspect="1"/>
             </wp:cNvGraphicFramePr>
@@ -6299,7 +5710,7 @@
                   <pic:spPr>
                     <a:xfrm>
                       <a:off x="0" y="0"/>
-                      <a:ext cx="5943600" cy="2697480"/>
+                      <a:ext cx="5324475" cy="3886200"/>
                     </a:xfrm>
                     <a:prstGeom prst="rect">
                       <a:avLst/>
@@ -6314,28 +5725,20 @@
     </w:p>
     <w:p>
       <w:r>
-        <w:t xml:space="preserve">And </w:t>
-      </w:r>
-      <w:proofErr w:type="gramStart"/>
-      <w:r>
-        <w:t>Let’s</w:t>
-      </w:r>
-      <w:proofErr w:type="gramEnd"/>
-      <w:r>
-        <w:t xml:space="preserve"> add a mute button.</w:t>
+        <w:t>Which we need to configure to run the right UPNP action:</w:t>
       </w:r>
     </w:p>
     <w:p>
       <w:r>
         <w:rPr>
           <w:noProof/>
+          <w:lang w:val="fr-FR" w:eastAsia="fr-FR"/>
         </w:rPr>
-        <w:lastRenderedPageBreak/>
         <w:drawing>
-          <wp:inline distT="0" distB="0" distL="0" distR="0" wp14:anchorId="2F3322A0" wp14:editId="1B4C981B">
-            <wp:extent cx="5324475" cy="3886200"/>
-            <wp:effectExtent l="0" t="0" r="9525" b="0"/>
-            <wp:docPr id="69" name="Picture 69"/>
+          <wp:inline distT="0" distB="0" distL="0" distR="0" wp14:anchorId="4992E9C8" wp14:editId="67E181AB">
+            <wp:extent cx="5943600" cy="3647440"/>
+            <wp:effectExtent l="0" t="0" r="0" b="0"/>
+            <wp:docPr id="70" name="Picture 70"/>
             <wp:cNvGraphicFramePr>
               <a:graphicFrameLocks xmlns:a="http://schemas.openxmlformats.org/drawingml/2006/main" noChangeAspect="1"/>
             </wp:cNvGraphicFramePr>
@@ -6355,7 +5758,7 @@
                   <pic:spPr>
                     <a:xfrm>
                       <a:off x="0" y="0"/>
-                      <a:ext cx="5324475" cy="3886200"/>
+                      <a:ext cx="5943600" cy="3647440"/>
                     </a:xfrm>
                     <a:prstGeom prst="rect">
                       <a:avLst/>
@@ -6370,19 +5773,38 @@
     </w:p>
     <w:p>
       <w:r>
-        <w:t>Which we need to configure to run the right UPNP action:</w:t>
+        <w:t>Et voila</w:t>
+      </w:r>
+      <w:r>
+        <w:t xml:space="preserve"> ( with a 3</w:t>
+      </w:r>
+      <w:r>
+        <w:rPr>
+          <w:vertAlign w:val="superscript"/>
+        </w:rPr>
+        <w:t>rd</w:t>
+      </w:r>
+      <w:r>
+        <w:t xml:space="preserve"> tool from the toolbox , image</w:t>
+      </w:r>
+      <w:r>
+        <w:t xml:space="preserve"> which can be any URL or data uri ( for embedded image) </w:t>
+      </w:r>
+      <w:r>
+        <w:t xml:space="preserve"> )</w:t>
       </w:r>
     </w:p>
     <w:p>
       <w:r>
         <w:rPr>
           <w:noProof/>
+          <w:lang w:val="fr-FR" w:eastAsia="fr-FR"/>
         </w:rPr>
         <w:drawing>
-          <wp:inline distT="0" distB="0" distL="0" distR="0" wp14:anchorId="4992E9C8" wp14:editId="67E181AB">
-            <wp:extent cx="5943600" cy="3647440"/>
-            <wp:effectExtent l="0" t="0" r="0" b="0"/>
-            <wp:docPr id="70" name="Picture 70"/>
+          <wp:inline distT="0" distB="0" distL="0" distR="0" wp14:anchorId="37D03D94" wp14:editId="3A7692BE">
+            <wp:extent cx="5762625" cy="4467225"/>
+            <wp:effectExtent l="0" t="0" r="9525" b="9525"/>
+            <wp:docPr id="71" name="Picture 71"/>
             <wp:cNvGraphicFramePr>
               <a:graphicFrameLocks xmlns:a="http://schemas.openxmlformats.org/drawingml/2006/main" noChangeAspect="1"/>
             </wp:cNvGraphicFramePr>
@@ -6402,7 +5824,7 @@
                   <pic:spPr>
                     <a:xfrm>
                       <a:off x="0" y="0"/>
-                      <a:ext cx="5943600" cy="3647440"/>
+                      <a:ext cx="5762625" cy="4467225"/>
                     </a:xfrm>
                     <a:prstGeom prst="rect">
                       <a:avLst/>
@@ -6415,56 +5837,23 @@
         </w:drawing>
       </w:r>
     </w:p>
-    <w:p>
-      <w:r>
-        <w:lastRenderedPageBreak/>
-        <w:t>Et voila</w:t>
-      </w:r>
-      <w:r>
-        <w:t xml:space="preserve"> </w:t>
-      </w:r>
-      <w:proofErr w:type="gramStart"/>
-      <w:r>
-        <w:t>( with</w:t>
-      </w:r>
-      <w:proofErr w:type="gramEnd"/>
-      <w:r>
-        <w:t xml:space="preserve"> a 3</w:t>
-      </w:r>
-      <w:r>
-        <w:rPr>
-          <w:vertAlign w:val="superscript"/>
-        </w:rPr>
-        <w:t>rd</w:t>
-      </w:r>
-      <w:r>
-        <w:t xml:space="preserve"> tool from the toolbox , image</w:t>
-      </w:r>
-      <w:r>
-        <w:t xml:space="preserve"> which can be any URL or data </w:t>
-      </w:r>
-      <w:proofErr w:type="spellStart"/>
-      <w:r>
-        <w:t>uri</w:t>
-      </w:r>
-      <w:proofErr w:type="spellEnd"/>
-      <w:r>
-        <w:t xml:space="preserve"> ( for embedded image) </w:t>
-      </w:r>
-      <w:r>
-        <w:t xml:space="preserve"> )</w:t>
+    <w:p/>
+    <w:p>
+      <w:r>
+        <w:t>I now want to save it so that it can be persisted and reopened next time so I go into the Actions/Save menu.</w:t>
       </w:r>
     </w:p>
     <w:p>
       <w:r>
         <w:rPr>
           <w:noProof/>
+          <w:lang w:val="fr-FR" w:eastAsia="fr-FR"/>
         </w:rPr>
         <w:drawing>
-          <wp:inline distT="0" distB="0" distL="0" distR="0" wp14:anchorId="37D03D94" wp14:editId="3A7692BE">
-            <wp:extent cx="5762625" cy="4467225"/>
-            <wp:effectExtent l="0" t="0" r="9525" b="9525"/>
-            <wp:docPr id="71" name="Picture 71"/>
+          <wp:inline distT="0" distB="0" distL="0" distR="0" wp14:anchorId="071DC1C2" wp14:editId="3A5E51D6">
+            <wp:extent cx="5715000" cy="4600575"/>
+            <wp:effectExtent l="0" t="0" r="0" b="9525"/>
+            <wp:docPr id="72" name="Picture 72"/>
             <wp:cNvGraphicFramePr>
               <a:graphicFrameLocks xmlns:a="http://schemas.openxmlformats.org/drawingml/2006/main" noChangeAspect="1"/>
             </wp:cNvGraphicFramePr>
@@ -6484,7 +5873,7 @@
                   <pic:spPr>
                     <a:xfrm>
                       <a:off x="0" y="0"/>
-                      <a:ext cx="5762625" cy="4467225"/>
+                      <a:ext cx="5715000" cy="4600575"/>
                     </a:xfrm>
                     <a:prstGeom prst="rect">
                       <a:avLst/>
@@ -6497,23 +5886,30 @@
         </w:drawing>
       </w:r>
     </w:p>
-    <w:p/>
-    <w:p>
-      <w:r>
-        <w:t>I now want to save it so that it can be persisted and reopened next time so I go into the Actions/Save menu.</w:t>
+    <w:p>
+      <w:r>
+        <w:t>That is it , now the page is visible by the Custom Pages / “Use custom page” menu and you can close your browser and reopen it , it will still be there</w:t>
+      </w:r>
+      <w:r>
+        <w:t>.</w:t>
+      </w:r>
+    </w:p>
+    <w:p>
+      <w:r>
+        <w:t>Now  I can simply use it in read only mode and the button &amp; icon are functional</w:t>
       </w:r>
     </w:p>
     <w:p>
       <w:r>
         <w:rPr>
           <w:noProof/>
+          <w:lang w:val="fr-FR" w:eastAsia="fr-FR"/>
         </w:rPr>
-        <w:lastRenderedPageBreak/>
         <w:drawing>
-          <wp:inline distT="0" distB="0" distL="0" distR="0" wp14:anchorId="071DC1C2" wp14:editId="3A5E51D6">
-            <wp:extent cx="5715000" cy="4600575"/>
-            <wp:effectExtent l="0" t="0" r="0" b="9525"/>
-            <wp:docPr id="72" name="Picture 72"/>
+          <wp:inline distT="0" distB="0" distL="0" distR="0" wp14:anchorId="67E018A7" wp14:editId="018B10DB">
+            <wp:extent cx="3042606" cy="1753724"/>
+            <wp:effectExtent l="0" t="0" r="5715" b="0"/>
+            <wp:docPr id="75" name="Picture 75"/>
             <wp:cNvGraphicFramePr>
               <a:graphicFrameLocks xmlns:a="http://schemas.openxmlformats.org/drawingml/2006/main" noChangeAspect="1"/>
             </wp:cNvGraphicFramePr>
@@ -6533,7 +5929,7 @@
                   <pic:spPr>
                     <a:xfrm>
                       <a:off x="0" y="0"/>
-                      <a:ext cx="5715000" cy="4600575"/>
+                      <a:ext cx="3049683" cy="1757803"/>
                     </a:xfrm>
                     <a:prstGeom prst="rect">
                       <a:avLst/>
@@ -6545,43 +5941,16 @@
           </wp:inline>
         </w:drawing>
       </w:r>
-    </w:p>
-    <w:p>
-      <w:r>
-        <w:t xml:space="preserve">That is </w:t>
-      </w:r>
-      <w:proofErr w:type="gramStart"/>
-      <w:r>
-        <w:t>it ,</w:t>
-      </w:r>
-      <w:proofErr w:type="gramEnd"/>
-      <w:r>
-        <w:t xml:space="preserve"> now the page is visible by the Custom Pages / “Use custom page” menu and you can close your browser and reopen it , it will still be there</w:t>
-      </w:r>
-      <w:r>
-        <w:t>.</w:t>
-      </w:r>
-    </w:p>
-    <w:p>
-      <w:proofErr w:type="gramStart"/>
-      <w:r>
-        <w:t>Now  I</w:t>
-      </w:r>
-      <w:proofErr w:type="gramEnd"/>
-      <w:r>
-        <w:t xml:space="preserve"> can simply use it in read only mode and the button &amp; icon are functional</w:t>
-      </w:r>
-    </w:p>
-    <w:p>
       <w:r>
         <w:rPr>
           <w:noProof/>
+          <w:lang w:val="fr-FR" w:eastAsia="fr-FR"/>
         </w:rPr>
         <w:drawing>
-          <wp:inline distT="0" distB="0" distL="0" distR="0" wp14:anchorId="67E018A7" wp14:editId="018B10DB">
-            <wp:extent cx="3042606" cy="1753724"/>
-            <wp:effectExtent l="0" t="0" r="5715" b="0"/>
-            <wp:docPr id="75" name="Picture 75"/>
+          <wp:inline distT="0" distB="0" distL="0" distR="0" wp14:anchorId="067884A6" wp14:editId="146C4434">
+            <wp:extent cx="2876550" cy="1940713"/>
+            <wp:effectExtent l="0" t="0" r="0" b="2540"/>
+            <wp:docPr id="76" name="Picture 76"/>
             <wp:cNvGraphicFramePr>
               <a:graphicFrameLocks xmlns:a="http://schemas.openxmlformats.org/drawingml/2006/main" noChangeAspect="1"/>
             </wp:cNvGraphicFramePr>
@@ -6601,7 +5970,7 @@
                   <pic:spPr>
                     <a:xfrm>
                       <a:off x="0" y="0"/>
-                      <a:ext cx="3049683" cy="1757803"/>
+                      <a:ext cx="2878651" cy="1942130"/>
                     </a:xfrm>
                     <a:prstGeom prst="rect">
                       <a:avLst/>
@@ -6613,15 +5982,23 @@
           </wp:inline>
         </w:drawing>
       </w:r>
+    </w:p>
+    <w:p>
+      <w:r>
+        <w:t>All pages definitions are stored in the LUA plugin variable “CustomPages”, you can see it from ALTUI and copy paste in a JSON online viewer if you are interested</w:t>
+      </w:r>
+    </w:p>
+    <w:p>
       <w:r>
         <w:rPr>
           <w:noProof/>
+          <w:lang w:val="fr-FR" w:eastAsia="fr-FR"/>
         </w:rPr>
         <w:drawing>
-          <wp:inline distT="0" distB="0" distL="0" distR="0" wp14:anchorId="067884A6" wp14:editId="146C4434">
-            <wp:extent cx="2876550" cy="1940713"/>
-            <wp:effectExtent l="0" t="0" r="0" b="2540"/>
-            <wp:docPr id="76" name="Picture 76"/>
+          <wp:inline distT="0" distB="0" distL="0" distR="0" wp14:anchorId="6ABAB53F" wp14:editId="6BFB199A">
+            <wp:extent cx="5943600" cy="3013075"/>
+            <wp:effectExtent l="0" t="0" r="0" b="0"/>
+            <wp:docPr id="55" name="Image 55"/>
             <wp:cNvGraphicFramePr>
               <a:graphicFrameLocks xmlns:a="http://schemas.openxmlformats.org/drawingml/2006/main" noChangeAspect="1"/>
             </wp:cNvGraphicFramePr>
@@ -6629,7 +6006,7 @@
               <a:graphicData uri="http://schemas.openxmlformats.org/drawingml/2006/picture">
                 <pic:pic xmlns:pic="http://schemas.openxmlformats.org/drawingml/2006/picture">
                   <pic:nvPicPr>
-                    <pic:cNvPr id="0" name=""/>
+                    <pic:cNvPr id="1" name=""/>
                     <pic:cNvPicPr/>
                   </pic:nvPicPr>
                   <pic:blipFill>
@@ -6641,7 +6018,7 @@
                   <pic:spPr>
                     <a:xfrm>
                       <a:off x="0" y="0"/>
-                      <a:ext cx="2878651" cy="1942130"/>
+                      <a:ext cx="5943600" cy="3013075"/>
                     </a:xfrm>
                     <a:prstGeom prst="rect">
                       <a:avLst/>
@@ -6654,30 +6031,118 @@
         </w:drawing>
       </w:r>
     </w:p>
-    <w:p>
-      <w:r>
-        <w:t>All pages definitions are stored in the LUA plugin variable “</w:t>
-      </w:r>
-      <w:proofErr w:type="spellStart"/>
-      <w:r>
-        <w:t>CustomPages</w:t>
-      </w:r>
-      <w:proofErr w:type="spellEnd"/>
-      <w:r>
-        <w:t>”, you can see it from ALTUI and copy paste in a JSON online viewer if you are interested</w:t>
-      </w:r>
-    </w:p>
-    <w:p>
+    <w:p/>
+    <w:p>
+      <w:r>
+        <w:t>Other capabilities:</w:t>
+      </w:r>
+    </w:p>
+    <w:p>
+      <w:pPr>
+        <w:pStyle w:val="Paragraphedeliste"/>
+        <w:numPr>
+          <w:ilvl w:val="0"/>
+          <w:numId w:val="23"/>
+        </w:numPr>
+      </w:pPr>
+      <w:r>
+        <w:t>Page Property menu items enables to:</w:t>
+      </w:r>
+    </w:p>
+    <w:p>
+      <w:pPr>
+        <w:pStyle w:val="Paragraphedeliste"/>
+        <w:numPr>
+          <w:ilvl w:val="1"/>
+          <w:numId w:val="23"/>
+        </w:numPr>
+      </w:pPr>
+      <w:r>
+        <w:t>Change a page name</w:t>
+      </w:r>
+    </w:p>
+    <w:p>
+      <w:pPr>
+        <w:pStyle w:val="Paragraphedeliste"/>
+        <w:numPr>
+          <w:ilvl w:val="1"/>
+          <w:numId w:val="23"/>
+        </w:numPr>
+      </w:pPr>
+      <w:r>
+        <w:t>Change a page background , any valid CSS3 background string is accepted. Solid color, grade, radiants, stripes, url(‘http://xxxx/image.png’) are valid. See the syntax of “</w:t>
+      </w:r>
+      <w:r>
+        <w:rPr>
+          <w:b/>
+        </w:rPr>
+        <w:t>background</w:t>
+      </w:r>
+      <w:r>
+        <w:rPr>
+          <w:b/>
+        </w:rPr>
+        <w:t>”</w:t>
+      </w:r>
+      <w:r>
+        <w:t xml:space="preserve"> css property</w:t>
+      </w:r>
+    </w:p>
+    <w:p>
+      <w:r>
+        <w:t>On this Picture you can see various important elements:</w:t>
+      </w:r>
+    </w:p>
+    <w:p>
+      <w:pPr>
+        <w:pStyle w:val="Paragraphedeliste"/>
+        <w:numPr>
+          <w:ilvl w:val="0"/>
+          <w:numId w:val="23"/>
+        </w:numPr>
+      </w:pPr>
+      <w:r>
+        <w:t>The lasso (dotted line ) rectangle enabling the selection of multiple controls. Ctrl+Click is also supported</w:t>
+      </w:r>
+    </w:p>
+    <w:p>
+      <w:pPr>
+        <w:pStyle w:val="Paragraphedeliste"/>
+        <w:numPr>
+          <w:ilvl w:val="0"/>
+          <w:numId w:val="23"/>
+        </w:numPr>
+      </w:pPr>
+      <w:r>
+        <w:t xml:space="preserve">The alignments tools in the left tool bar </w:t>
+      </w:r>
+    </w:p>
+    <w:p>
+      <w:pPr>
+        <w:pStyle w:val="Paragraphedeliste"/>
+        <w:numPr>
+          <w:ilvl w:val="0"/>
+          <w:numId w:val="23"/>
+        </w:numPr>
+      </w:pPr>
+      <w:r>
+        <w:t>The resize handle at the bottom right corner of the image enabling you to size the image.</w:t>
+      </w:r>
+    </w:p>
+    <w:p>
+      <w:pPr>
+        <w:ind w:left="360"/>
+      </w:pPr>
       <w:r>
         <w:rPr>
           <w:noProof/>
+          <w:lang w:val="fr-FR" w:eastAsia="fr-FR"/>
         </w:rPr>
-        <w:lastRenderedPageBreak/>
         <w:drawing>
-          <wp:inline distT="0" distB="0" distL="0" distR="0" wp14:anchorId="6ABAB53F" wp14:editId="6BFB199A">
-            <wp:extent cx="5943600" cy="3013075"/>
-            <wp:effectExtent l="0" t="0" r="0" b="0"/>
-            <wp:docPr id="55" name="Image 55"/>
+          <wp:inline distT="0" distB="0" distL="0" distR="0" wp14:anchorId="550BB657" wp14:editId="49DEE316">
+            <wp:extent cx="5943600" cy="5440680"/>
+            <wp:effectExtent l="0" t="0" r="0" b="7620"/>
+            <wp:docPr id="30" name="Image 30"/>
             <wp:cNvGraphicFramePr>
               <a:graphicFrameLocks xmlns:a="http://schemas.openxmlformats.org/drawingml/2006/main" noChangeAspect="1"/>
             </wp:cNvGraphicFramePr>
@@ -6697,203 +6162,6 @@
                   <pic:spPr>
                     <a:xfrm>
                       <a:off x="0" y="0"/>
-                      <a:ext cx="5943600" cy="3013075"/>
-                    </a:xfrm>
-                    <a:prstGeom prst="rect">
-                      <a:avLst/>
-                    </a:prstGeom>
-                  </pic:spPr>
-                </pic:pic>
-              </a:graphicData>
-            </a:graphic>
-          </wp:inline>
-        </w:drawing>
-      </w:r>
-    </w:p>
-    <w:p/>
-    <w:p>
-      <w:r>
-        <w:t>Other capabilities:</w:t>
-      </w:r>
-    </w:p>
-    <w:p>
-      <w:pPr>
-        <w:pStyle w:val="ListParagraph"/>
-        <w:numPr>
-          <w:ilvl w:val="0"/>
-          <w:numId w:val="23"/>
-        </w:numPr>
-      </w:pPr>
-      <w:r>
-        <w:t>Page Property menu items enables to:</w:t>
-      </w:r>
-    </w:p>
-    <w:p>
-      <w:pPr>
-        <w:pStyle w:val="ListParagraph"/>
-        <w:numPr>
-          <w:ilvl w:val="1"/>
-          <w:numId w:val="23"/>
-        </w:numPr>
-      </w:pPr>
-      <w:r>
-        <w:t>Change a page name</w:t>
-      </w:r>
-    </w:p>
-    <w:p>
-      <w:pPr>
-        <w:pStyle w:val="ListParagraph"/>
-        <w:numPr>
-          <w:ilvl w:val="1"/>
-          <w:numId w:val="23"/>
-        </w:numPr>
-      </w:pPr>
-      <w:r>
-        <w:t xml:space="preserve">Change a page </w:t>
-      </w:r>
-      <w:proofErr w:type="gramStart"/>
-      <w:r>
-        <w:t>background ,</w:t>
-      </w:r>
-      <w:proofErr w:type="gramEnd"/>
-      <w:r>
-        <w:t xml:space="preserve"> any valid CSS3 background string is accepted. Solid color, grade, </w:t>
-      </w:r>
-      <w:proofErr w:type="spellStart"/>
-      <w:r>
-        <w:t>radiants</w:t>
-      </w:r>
-      <w:proofErr w:type="spellEnd"/>
-      <w:r>
-        <w:t xml:space="preserve">, stripes, </w:t>
-      </w:r>
-      <w:proofErr w:type="spellStart"/>
-      <w:proofErr w:type="gramStart"/>
-      <w:r>
-        <w:t>url</w:t>
-      </w:r>
-      <w:proofErr w:type="spellEnd"/>
-      <w:r>
-        <w:t>(</w:t>
-      </w:r>
-      <w:proofErr w:type="gramEnd"/>
-      <w:r>
-        <w:t>‘http://xxxx/image.png’) are valid. See the syntax of “</w:t>
-      </w:r>
-      <w:r>
-        <w:rPr>
-          <w:b/>
-        </w:rPr>
-        <w:t>background</w:t>
-      </w:r>
-      <w:r>
-        <w:rPr>
-          <w:b/>
-        </w:rPr>
-        <w:t>”</w:t>
-      </w:r>
-      <w:r>
-        <w:t xml:space="preserve"> </w:t>
-      </w:r>
-      <w:proofErr w:type="spellStart"/>
-      <w:r>
-        <w:t>css</w:t>
-      </w:r>
-      <w:proofErr w:type="spellEnd"/>
-      <w:r>
-        <w:t xml:space="preserve"> property</w:t>
-      </w:r>
-    </w:p>
-    <w:p>
-      <w:r>
-        <w:t>On this Picture you can see various important elements:</w:t>
-      </w:r>
-    </w:p>
-    <w:p>
-      <w:pPr>
-        <w:pStyle w:val="ListParagraph"/>
-        <w:numPr>
-          <w:ilvl w:val="0"/>
-          <w:numId w:val="23"/>
-        </w:numPr>
-      </w:pPr>
-      <w:r>
-        <w:t xml:space="preserve">The lasso (dotted </w:t>
-      </w:r>
-      <w:proofErr w:type="gramStart"/>
-      <w:r>
-        <w:t>line )</w:t>
-      </w:r>
-      <w:proofErr w:type="gramEnd"/>
-      <w:r>
-        <w:t xml:space="preserve"> rectangle enabling the selection of multiple controls. </w:t>
-      </w:r>
-      <w:proofErr w:type="spellStart"/>
-      <w:r>
-        <w:t>Ctrl+Click</w:t>
-      </w:r>
-      <w:proofErr w:type="spellEnd"/>
-      <w:r>
-        <w:t xml:space="preserve"> is also supported</w:t>
-      </w:r>
-    </w:p>
-    <w:p>
-      <w:pPr>
-        <w:pStyle w:val="ListParagraph"/>
-        <w:numPr>
-          <w:ilvl w:val="0"/>
-          <w:numId w:val="23"/>
-        </w:numPr>
-      </w:pPr>
-      <w:r>
-        <w:t xml:space="preserve">The alignments tools in the left tool bar </w:t>
-      </w:r>
-    </w:p>
-    <w:p>
-      <w:pPr>
-        <w:pStyle w:val="ListParagraph"/>
-        <w:numPr>
-          <w:ilvl w:val="0"/>
-          <w:numId w:val="23"/>
-        </w:numPr>
-      </w:pPr>
-      <w:r>
-        <w:t>The resize handle at the bottom right corner of the image enabling you to size the image.</w:t>
-      </w:r>
-    </w:p>
-    <w:p>
-      <w:pPr>
-        <w:ind w:left="360"/>
-      </w:pPr>
-      <w:r>
-        <w:rPr>
-          <w:noProof/>
-        </w:rPr>
-        <w:lastRenderedPageBreak/>
-        <w:drawing>
-          <wp:inline distT="0" distB="0" distL="0" distR="0" wp14:anchorId="550BB657" wp14:editId="49DEE316">
-            <wp:extent cx="5943600" cy="5440680"/>
-            <wp:effectExtent l="0" t="0" r="0" b="7620"/>
-            <wp:docPr id="30" name="Image 30"/>
-            <wp:cNvGraphicFramePr>
-              <a:graphicFrameLocks xmlns:a="http://schemas.openxmlformats.org/drawingml/2006/main" noChangeAspect="1"/>
-            </wp:cNvGraphicFramePr>
-            <a:graphic xmlns:a="http://schemas.openxmlformats.org/drawingml/2006/main">
-              <a:graphicData uri="http://schemas.openxmlformats.org/drawingml/2006/picture">
-                <pic:pic xmlns:pic="http://schemas.openxmlformats.org/drawingml/2006/picture">
-                  <pic:nvPicPr>
-                    <pic:cNvPr id="1" name=""/>
-                    <pic:cNvPicPr/>
-                  </pic:nvPicPr>
-                  <pic:blipFill>
-                    <a:blip r:embed="rId59"/>
-                    <a:stretch>
-                      <a:fillRect/>
-                    </a:stretch>
-                  </pic:blipFill>
-                  <pic:spPr>
-                    <a:xfrm>
-                      <a:off x="0" y="0"/>
                       <a:ext cx="5943600" cy="5440680"/>
                     </a:xfrm>
                     <a:prstGeom prst="rect">
@@ -6910,20 +6178,12 @@
     <w:p/>
     <w:p>
       <w:r>
-        <w:t xml:space="preserve">This will continue to evolve to add some more new tools </w:t>
-      </w:r>
-      <w:proofErr w:type="gramStart"/>
-      <w:r>
-        <w:t>( which</w:t>
-      </w:r>
-      <w:proofErr w:type="gramEnd"/>
-      <w:r>
-        <w:t xml:space="preserve"> can be VERA related or even something totally different like a google chart gauge or whatever )</w:t>
-      </w:r>
-    </w:p>
-    <w:p>
-      <w:pPr>
-        <w:pStyle w:val="ListParagraph"/>
+        <w:t>This will continue to evolve to add some more new tools ( which can be VERA related or even something totally different like a google chart gauge or whatever )</w:t>
+      </w:r>
+    </w:p>
+    <w:p>
+      <w:pPr>
+        <w:pStyle w:val="Paragraphedeliste"/>
         <w:numPr>
           <w:ilvl w:val="0"/>
           <w:numId w:val="24"/>
@@ -6934,16 +6194,95 @@
       </w:r>
     </w:p>
     <w:p>
+      <w:pPr>
+        <w:pStyle w:val="Paragraphedeliste"/>
+        <w:numPr>
+          <w:ilvl w:val="0"/>
+          <w:numId w:val="24"/>
+        </w:numPr>
+      </w:pPr>
+      <w:r>
+        <w:t>New Google gauge with customizable min max &amp; color ranges</w:t>
+      </w:r>
+    </w:p>
+    <w:p>
       <w:r>
         <w:rPr>
           <w:noProof/>
+          <w:lang w:val="fr-FR" w:eastAsia="fr-FR"/>
         </w:rPr>
-        <w:lastRenderedPageBreak/>
         <w:drawing>
-          <wp:inline distT="0" distB="0" distL="0" distR="0" wp14:anchorId="51FAE044" wp14:editId="207A6C31">
-            <wp:extent cx="4380364" cy="3533775"/>
-            <wp:effectExtent l="0" t="0" r="1270" b="0"/>
-            <wp:docPr id="12" name="Picture 12"/>
+          <wp:inline distT="0" distB="0" distL="0" distR="0">
+            <wp:extent cx="5943600" cy="6889759"/>
+            <wp:effectExtent l="0" t="0" r="0" b="6350"/>
+            <wp:docPr id="46" name="Image 46" descr="C:\Users\Alexis\Desktop\Sans titre.png"/>
+            <wp:cNvGraphicFramePr>
+              <a:graphicFrameLocks xmlns:a="http://schemas.openxmlformats.org/drawingml/2006/main" noChangeAspect="1"/>
+            </wp:cNvGraphicFramePr>
+            <a:graphic xmlns:a="http://schemas.openxmlformats.org/drawingml/2006/main">
+              <a:graphicData uri="http://schemas.openxmlformats.org/drawingml/2006/picture">
+                <pic:pic xmlns:pic="http://schemas.openxmlformats.org/drawingml/2006/picture">
+                  <pic:nvPicPr>
+                    <pic:cNvPr id="0" name="Picture 1" descr="C:\Users\Alexis\Desktop\Sans titre.png"/>
+                    <pic:cNvPicPr>
+                      <a:picLocks noChangeAspect="1" noChangeArrowheads="1"/>
+                    </pic:cNvPicPr>
+                  </pic:nvPicPr>
+                  <pic:blipFill>
+                    <a:blip r:embed="rId59">
+                      <a:extLst>
+                        <a:ext uri="{28A0092B-C50C-407E-A947-70E740481C1C}">
+                          <a14:useLocalDpi xmlns:a14="http://schemas.microsoft.com/office/drawing/2010/main" val="0"/>
+                        </a:ext>
+                      </a:extLst>
+                    </a:blip>
+                    <a:srcRect/>
+                    <a:stretch>
+                      <a:fillRect/>
+                    </a:stretch>
+                  </pic:blipFill>
+                  <pic:spPr bwMode="auto">
+                    <a:xfrm>
+                      <a:off x="0" y="0"/>
+                      <a:ext cx="5943600" cy="6889759"/>
+                    </a:xfrm>
+                    <a:prstGeom prst="rect">
+                      <a:avLst/>
+                    </a:prstGeom>
+                    <a:noFill/>
+                    <a:ln>
+                      <a:noFill/>
+                    </a:ln>
+                  </pic:spPr>
+                </pic:pic>
+              </a:graphicData>
+            </a:graphic>
+          </wp:inline>
+        </w:drawing>
+      </w:r>
+    </w:p>
+    <w:p>
+      <w:pPr>
+        <w:rPr>
+          <w:rFonts w:ascii="Times New Roman" w:eastAsia="Times New Roman" w:hAnsi="Times New Roman" w:cs="Times New Roman"/>
+          <w:b/>
+          <w:bCs/>
+          <w:kern w:val="36"/>
+          <w:sz w:val="48"/>
+          <w:szCs w:val="48"/>
+          <w:lang w:eastAsia="fr-FR"/>
+        </w:rPr>
+      </w:pPr>
+      <w:r>
+        <w:rPr>
+          <w:noProof/>
+          <w:lang w:val="fr-FR" w:eastAsia="fr-FR"/>
+        </w:rPr>
+        <w:drawing>
+          <wp:inline distT="0" distB="0" distL="0" distR="0" wp14:anchorId="15D5B94D" wp14:editId="0057E339">
+            <wp:extent cx="3600760" cy="4391025"/>
+            <wp:effectExtent l="0" t="0" r="0" b="0"/>
+            <wp:docPr id="45" name="Picture 45"/>
             <wp:cNvGraphicFramePr>
               <a:graphicFrameLocks xmlns:a="http://schemas.openxmlformats.org/drawingml/2006/main" noChangeAspect="1"/>
             </wp:cNvGraphicFramePr>
@@ -6963,60 +6302,6 @@
                   <pic:spPr>
                     <a:xfrm>
                       <a:off x="0" y="0"/>
-                      <a:ext cx="4384644" cy="3537228"/>
-                    </a:xfrm>
-                    <a:prstGeom prst="rect">
-                      <a:avLst/>
-                    </a:prstGeom>
-                  </pic:spPr>
-                </pic:pic>
-              </a:graphicData>
-            </a:graphic>
-          </wp:inline>
-        </w:drawing>
-      </w:r>
-    </w:p>
-    <w:p>
-      <w:pPr>
-        <w:rPr>
-          <w:rFonts w:ascii="Times New Roman" w:eastAsia="Times New Roman" w:hAnsi="Times New Roman" w:cs="Times New Roman"/>
-          <w:b/>
-          <w:bCs/>
-          <w:kern w:val="36"/>
-          <w:sz w:val="48"/>
-          <w:szCs w:val="48"/>
-          <w:lang w:eastAsia="fr-FR"/>
-        </w:rPr>
-      </w:pPr>
-      <w:bookmarkStart w:id="5" w:name="_GoBack"/>
-      <w:r>
-        <w:rPr>
-          <w:noProof/>
-        </w:rPr>
-        <w:drawing>
-          <wp:inline distT="0" distB="0" distL="0" distR="0" wp14:anchorId="15D5B94D" wp14:editId="0057E339">
-            <wp:extent cx="3600760" cy="4391025"/>
-            <wp:effectExtent l="0" t="0" r="0" b="0"/>
-            <wp:docPr id="45" name="Picture 45"/>
-            <wp:cNvGraphicFramePr>
-              <a:graphicFrameLocks xmlns:a="http://schemas.openxmlformats.org/drawingml/2006/main" noChangeAspect="1"/>
-            </wp:cNvGraphicFramePr>
-            <a:graphic xmlns:a="http://schemas.openxmlformats.org/drawingml/2006/main">
-              <a:graphicData uri="http://schemas.openxmlformats.org/drawingml/2006/picture">
-                <pic:pic xmlns:pic="http://schemas.openxmlformats.org/drawingml/2006/picture">
-                  <pic:nvPicPr>
-                    <pic:cNvPr id="0" name=""/>
-                    <pic:cNvPicPr/>
-                  </pic:nvPicPr>
-                  <pic:blipFill>
-                    <a:blip r:embed="rId61"/>
-                    <a:stretch>
-                      <a:fillRect/>
-                    </a:stretch>
-                  </pic:blipFill>
-                  <pic:spPr>
-                    <a:xfrm>
-                      <a:off x="0" y="0"/>
                       <a:ext cx="3605209" cy="4396451"/>
                     </a:xfrm>
                     <a:prstGeom prst="rect">
@@ -7029,7 +6314,6 @@
           </wp:inline>
         </w:drawing>
       </w:r>
-      <w:bookmarkEnd w:id="5"/>
     </w:p>
     <w:p>
       <w:pPr>
@@ -7044,13 +6328,12 @@
         </w:rPr>
       </w:pPr>
       <w:r>
-        <w:lastRenderedPageBreak/>
         <w:br w:type="page"/>
       </w:r>
     </w:p>
     <w:p>
       <w:pPr>
-        <w:pStyle w:val="Heading1"/>
+        <w:pStyle w:val="Titre1"/>
         <w:rPr>
           <w:lang w:val="en-US"/>
         </w:rPr>
@@ -7059,7 +6342,6 @@
         <w:rPr>
           <w:lang w:val="en-US"/>
         </w:rPr>
-        <w:lastRenderedPageBreak/>
         <w:t>UI5 Installation Instructions</w:t>
       </w:r>
       <w:r>
@@ -7068,16 +6350,61 @@
         </w:rPr>
         <w:t xml:space="preserve"> (similar for UI7)</w:t>
       </w:r>
-      <w:bookmarkEnd w:id="4"/>
-    </w:p>
-    <w:p>
-      <w:r>
-        <w:t>WARNING</w:t>
-      </w:r>
-    </w:p>
-    <w:p>
-      <w:pPr>
-        <w:pStyle w:val="ListParagraph"/>
+      <w:bookmarkEnd w:id="5"/>
+    </w:p>
+    <w:p>
+      <w:r>
+        <w:t>PREFERED METHOD:</w:t>
+      </w:r>
+    </w:p>
+    <w:p>
+      <w:pPr>
+        <w:pStyle w:val="Paragraphedeliste"/>
+        <w:numPr>
+          <w:ilvl w:val="0"/>
+          <w:numId w:val="25"/>
+        </w:numPr>
+      </w:pPr>
+      <w:r>
+        <w:t xml:space="preserve">Install from store </w:t>
+      </w:r>
+      <w:r>
+        <w:t>http://apps.mios.com/plugin.php?id=8246</w:t>
+      </w:r>
+    </w:p>
+    <w:p>
+      <w:pPr>
+        <w:pStyle w:val="Paragraphedeliste"/>
+        <w:numPr>
+          <w:ilvl w:val="0"/>
+          <w:numId w:val="25"/>
+        </w:numPr>
+      </w:pPr>
+      <w:r>
+        <w:t xml:space="preserve">Then override with latest version where xxx is the latest revision number : </w:t>
+      </w:r>
+      <w:hyperlink r:id="rId61" w:history="1">
+        <w:r>
+          <w:rPr>
+            <w:rStyle w:val="Lienhypertexte"/>
+          </w:rPr>
+          <w:t>http://code.mios.com/trac/mios_alternate_ui/changeset/xxxxx/?old_path=%2F&amp;format=zip</w:t>
+        </w:r>
+      </w:hyperlink>
+    </w:p>
+    <w:p>
+      <w:pPr>
+        <w:pStyle w:val="Paragraphedeliste"/>
+      </w:pPr>
+    </w:p>
+    <w:p>
+      <w:r>
+        <w:t>DETAILS</w:t>
+      </w:r>
+    </w:p>
+    <w:p>
+      <w:pPr>
+        <w:pStyle w:val="Paragraphedeliste"/>
         <w:numPr>
           <w:ilvl w:val="0"/>
           <w:numId w:val="6"/>
@@ -7100,6 +6427,7 @@
       <w:r>
         <w:rPr>
           <w:noProof/>
+          <w:lang w:val="fr-FR" w:eastAsia="fr-FR"/>
         </w:rPr>
         <w:drawing>
           <wp:inline distT="0" distB="0" distL="0" distR="0" wp14:anchorId="4702B61B" wp14:editId="7B44C5D0">
@@ -7155,8 +6483,8 @@
       <w:r>
         <w:rPr>
           <w:noProof/>
+          <w:lang w:val="fr-FR" w:eastAsia="fr-FR"/>
         </w:rPr>
-        <w:lastRenderedPageBreak/>
         <w:drawing>
           <wp:inline distT="0" distB="0" distL="0" distR="0" wp14:anchorId="7BD88665" wp14:editId="3CA8BC84">
             <wp:extent cx="2867025" cy="3381375"/>
@@ -7197,7 +6525,7 @@
     <w:p/>
     <w:p>
       <w:pPr>
-        <w:pStyle w:val="ListParagraph"/>
+        <w:pStyle w:val="Paragraphedeliste"/>
         <w:numPr>
           <w:ilvl w:val="0"/>
           <w:numId w:val="6"/>
@@ -7206,11 +6534,21 @@
       <w:r>
         <w:t>Create a device</w:t>
       </w:r>
+      <w:r>
+        <w:br/>
+      </w:r>
+      <w:r>
+        <w:rPr>
+          <w:color w:val="FF0000"/>
+        </w:rPr>
+        <w:t>ONLY DO THIS IF THE DEVICE DOES NOT ALREADY EXIST. If you installed from the store, the device has been created automatically for you</w:t>
+      </w:r>
     </w:p>
     <w:p>
       <w:r>
         <w:rPr>
           <w:noProof/>
+          <w:lang w:val="fr-FR" w:eastAsia="fr-FR"/>
         </w:rPr>
         <w:drawing>
           <wp:inline distT="0" distB="0" distL="0" distR="0" wp14:anchorId="3E9C6AD0" wp14:editId="11BA787E">
@@ -7251,27 +6589,22 @@
     </w:p>
     <w:p>
       <w:pPr>
-        <w:pStyle w:val="ListParagraph"/>
+        <w:pStyle w:val="Paragraphedeliste"/>
         <w:numPr>
           <w:ilvl w:val="0"/>
           <w:numId w:val="6"/>
         </w:numPr>
       </w:pPr>
       <w:r>
-        <w:t xml:space="preserve">Reload </w:t>
-      </w:r>
-      <w:proofErr w:type="spellStart"/>
-      <w:r>
-        <w:t>lua</w:t>
-      </w:r>
-      <w:proofErr w:type="spellEnd"/>
+        <w:t>Reload lua</w:t>
+      </w:r>
     </w:p>
     <w:p>
       <w:r>
         <w:rPr>
           <w:noProof/>
+          <w:lang w:val="fr-FR" w:eastAsia="fr-FR"/>
         </w:rPr>
-        <w:lastRenderedPageBreak/>
         <w:drawing>
           <wp:inline distT="0" distB="0" distL="0" distR="0" wp14:anchorId="39AD45D4" wp14:editId="475C9781">
             <wp:extent cx="1390650" cy="533400"/>
@@ -7311,7 +6644,7 @@
     </w:p>
     <w:p>
       <w:pPr>
-        <w:pStyle w:val="ListParagraph"/>
+        <w:pStyle w:val="Paragraphedeliste"/>
         <w:numPr>
           <w:ilvl w:val="0"/>
           <w:numId w:val="6"/>
@@ -7325,6 +6658,7 @@
       <w:r>
         <w:rPr>
           <w:noProof/>
+          <w:lang w:val="fr-FR" w:eastAsia="fr-FR"/>
         </w:rPr>
         <w:drawing>
           <wp:inline distT="0" distB="0" distL="0" distR="0" wp14:anchorId="462D0043" wp14:editId="476FE05B">
@@ -7366,7 +6700,7 @@
     <w:p/>
     <w:p>
       <w:pPr>
-        <w:pStyle w:val="ListParagraph"/>
+        <w:pStyle w:val="Paragraphedeliste"/>
         <w:numPr>
           <w:ilvl w:val="0"/>
           <w:numId w:val="6"/>
@@ -7380,6 +6714,7 @@
       <w:r>
         <w:rPr>
           <w:noProof/>
+          <w:lang w:val="fr-FR" w:eastAsia="fr-FR"/>
         </w:rPr>
         <w:drawing>
           <wp:inline distT="0" distB="0" distL="0" distR="0" wp14:anchorId="6B6DACD6" wp14:editId="686FB24B">
@@ -7420,7 +6755,7 @@
     </w:p>
     <w:p>
       <w:pPr>
-        <w:pStyle w:val="ListParagraph"/>
+        <w:pStyle w:val="Paragraphedeliste"/>
         <w:numPr>
           <w:ilvl w:val="0"/>
           <w:numId w:val="9"/>
@@ -7432,7 +6767,7 @@
     </w:p>
     <w:p>
       <w:pPr>
-        <w:pStyle w:val="ListParagraph"/>
+        <w:pStyle w:val="Paragraphedeliste"/>
         <w:numPr>
           <w:ilvl w:val="0"/>
           <w:numId w:val="9"/>
@@ -7444,7 +6779,7 @@
     </w:p>
     <w:p>
       <w:pPr>
-        <w:pStyle w:val="ListParagraph"/>
+        <w:pStyle w:val="Paragraphedeliste"/>
         <w:numPr>
           <w:ilvl w:val="0"/>
           <w:numId w:val="9"/>
@@ -7456,12 +6791,12 @@
     </w:p>
     <w:p>
       <w:pPr>
-        <w:pStyle w:val="ListParagraph"/>
-      </w:pPr>
-    </w:p>
-    <w:p>
-      <w:pPr>
-        <w:pStyle w:val="ListParagraph"/>
+        <w:pStyle w:val="Paragraphedeliste"/>
+      </w:pPr>
+    </w:p>
+    <w:p>
+      <w:pPr>
+        <w:pStyle w:val="Paragraphedeliste"/>
         <w:numPr>
           <w:ilvl w:val="0"/>
           <w:numId w:val="6"/>
@@ -7473,7 +6808,7 @@
     </w:p>
     <w:p>
       <w:pPr>
-        <w:pStyle w:val="ListParagraph"/>
+        <w:pStyle w:val="Paragraphedeliste"/>
         <w:numPr>
           <w:ilvl w:val="1"/>
           <w:numId w:val="6"/>
@@ -7487,8 +6822,8 @@
       <w:r>
         <w:rPr>
           <w:noProof/>
+          <w:lang w:val="fr-FR" w:eastAsia="fr-FR"/>
         </w:rPr>
-        <w:lastRenderedPageBreak/>
         <w:drawing>
           <wp:inline distT="0" distB="0" distL="0" distR="0" wp14:anchorId="3756A629" wp14:editId="12313270">
             <wp:extent cx="5943600" cy="3823335"/>
@@ -7529,7 +6864,7 @@
     <w:p/>
     <w:p>
       <w:pPr>
-        <w:pStyle w:val="Heading1"/>
+        <w:pStyle w:val="Titre1"/>
         <w:rPr>
           <w:lang w:val="en-US"/>
         </w:rPr>
@@ -7545,11 +6880,10 @@
     </w:p>
     <w:p>
       <w:pPr>
-        <w:pStyle w:val="Heading2"/>
+        <w:pStyle w:val="Titre2"/>
       </w:pPr>
       <w:bookmarkStart w:id="7" w:name="_Toc411806269"/>
       <w:r>
-        <w:lastRenderedPageBreak/>
         <w:t>Data Flows</w:t>
       </w:r>
     </w:p>
@@ -7557,6 +6891,7 @@
       <w:r>
         <w:rPr>
           <w:noProof/>
+          <w:lang w:val="fr-FR" w:eastAsia="fr-FR"/>
         </w:rPr>
         <w:drawing>
           <wp:inline distT="0" distB="0" distL="0" distR="0" wp14:anchorId="43BC4ACD" wp14:editId="01F79D0E">
@@ -7597,7 +6932,7 @@
     </w:p>
     <w:p>
       <w:pPr>
-        <w:pStyle w:val="Heading2"/>
+        <w:pStyle w:val="Titre2"/>
       </w:pPr>
       <w:r>
         <w:t>Extensibility</w:t>
@@ -7607,7 +6942,7 @@
     <w:p/>
     <w:p>
       <w:pPr>
-        <w:pStyle w:val="Heading3"/>
+        <w:pStyle w:val="Titre3"/>
       </w:pPr>
       <w:bookmarkStart w:id="8" w:name="_Toc411806270"/>
       <w:r>
@@ -7617,97 +6952,52 @@
     </w:p>
     <w:p>
       <w:pPr>
-        <w:pStyle w:val="ListParagraph"/>
+        <w:pStyle w:val="Paragraphedeliste"/>
         <w:numPr>
           <w:ilvl w:val="0"/>
           <w:numId w:val="17"/>
         </w:numPr>
       </w:pPr>
       <w:r>
-        <w:t xml:space="preserve">Device dashboard drawing </w:t>
-      </w:r>
-      <w:proofErr w:type="spellStart"/>
-      <w:r>
-        <w:t>js</w:t>
-      </w:r>
-      <w:proofErr w:type="spellEnd"/>
-      <w:r>
-        <w:t xml:space="preserve"> function</w:t>
-      </w:r>
-    </w:p>
-    <w:p>
-      <w:pPr>
-        <w:pStyle w:val="ListParagraph"/>
+        <w:t>Device dashboard drawing js function</w:t>
+      </w:r>
+    </w:p>
+    <w:p>
+      <w:pPr>
+        <w:pStyle w:val="Paragraphedeliste"/>
         <w:numPr>
           <w:ilvl w:val="0"/>
           <w:numId w:val="17"/>
         </w:numPr>
       </w:pPr>
       <w:r>
-        <w:t xml:space="preserve">Device control panel </w:t>
-      </w:r>
-      <w:proofErr w:type="spellStart"/>
-      <w:r>
-        <w:t>js</w:t>
-      </w:r>
-      <w:proofErr w:type="spellEnd"/>
-      <w:r>
-        <w:t xml:space="preserve"> function</w:t>
-      </w:r>
-    </w:p>
-    <w:p>
-      <w:pPr>
-        <w:pStyle w:val="ListParagraph"/>
+        <w:t>Device control panel js function</w:t>
+      </w:r>
+    </w:p>
+    <w:p>
+      <w:pPr>
+        <w:pStyle w:val="Paragraphedeliste"/>
         <w:numPr>
           <w:ilvl w:val="0"/>
           <w:numId w:val="17"/>
         </w:numPr>
       </w:pPr>
       <w:r>
-        <w:t xml:space="preserve">New pages can be added  ( </w:t>
-      </w:r>
-      <w:proofErr w:type="spellStart"/>
-      <w:r>
-        <w:t>Upnp</w:t>
-      </w:r>
-      <w:proofErr w:type="spellEnd"/>
-      <w:r>
-        <w:t xml:space="preserve"> devices,  IP devices, Custom user pages , floor plan </w:t>
-      </w:r>
-      <w:proofErr w:type="spellStart"/>
-      <w:r>
-        <w:t>dashbnoard</w:t>
-      </w:r>
-      <w:proofErr w:type="spellEnd"/>
-      <w:r>
-        <w:t xml:space="preserve"> , google gauges </w:t>
-      </w:r>
-      <w:proofErr w:type="spellStart"/>
-      <w:r>
-        <w:t>etc</w:t>
-      </w:r>
-      <w:proofErr w:type="spellEnd"/>
-      <w:r>
-        <w:t xml:space="preserve"> )</w:t>
-      </w:r>
-    </w:p>
-    <w:p>
-      <w:pPr>
-        <w:pStyle w:val="Heading2"/>
-      </w:pPr>
-    </w:p>
-    <w:p>
-      <w:pPr>
-        <w:pStyle w:val="Heading3"/>
+        <w:t>New pages can be added  ( Upnp devices,  IP devices, Custom user pages , floor plan dashbnoard , google gauges etc )</w:t>
+      </w:r>
+    </w:p>
+    <w:p>
+      <w:pPr>
+        <w:pStyle w:val="Titre2"/>
+      </w:pPr>
+    </w:p>
+    <w:p>
+      <w:pPr>
+        <w:pStyle w:val="Titre3"/>
       </w:pPr>
       <w:bookmarkStart w:id="9" w:name="_Toc411806271"/>
-      <w:proofErr w:type="spellStart"/>
-      <w:r>
-        <w:t>Javascript</w:t>
-      </w:r>
-      <w:proofErr w:type="spellEnd"/>
-      <w:r>
-        <w:t xml:space="preserve"> modules</w:t>
+      <w:r>
+        <w:t>Javascript modules</w:t>
       </w:r>
       <w:r>
         <w:t xml:space="preserve"> for customizable plugins</w:t>
@@ -7716,26 +7006,10 @@
     </w:p>
     <w:p>
       <w:r>
-        <w:t xml:space="preserve">Plugins drawing are </w:t>
-      </w:r>
-      <w:proofErr w:type="spellStart"/>
-      <w:r>
-        <w:t>javascript</w:t>
-      </w:r>
-      <w:proofErr w:type="spellEnd"/>
-      <w:r>
-        <w:t xml:space="preserve"> module</w:t>
-      </w:r>
-      <w:r>
-        <w:t xml:space="preserve">s providing function code and style </w:t>
-      </w:r>
-      <w:proofErr w:type="spellStart"/>
-      <w:r>
-        <w:t>css</w:t>
-      </w:r>
-      <w:proofErr w:type="spellEnd"/>
-      <w:r>
-        <w:t xml:space="preserve"> necessary. All the modules are loaded dynamically when needed</w:t>
+        <w:t>Plugins drawing are javascript module</w:t>
+      </w:r>
+      <w:r>
+        <w:t>s providing function code and style css necessary. All the modules are loaded dynamically when needed</w:t>
       </w:r>
     </w:p>
     <w:p>
@@ -7754,7 +7028,7 @@
     </w:p>
     <w:p>
       <w:pPr>
-        <w:pStyle w:val="ListParagraph"/>
+        <w:pStyle w:val="Paragraphedeliste"/>
         <w:numPr>
           <w:ilvl w:val="0"/>
           <w:numId w:val="13"/>
@@ -7766,94 +7040,53 @@
     </w:p>
     <w:p>
       <w:pPr>
-        <w:pStyle w:val="ListParagraph"/>
+        <w:pStyle w:val="Paragraphedeliste"/>
         <w:numPr>
           <w:ilvl w:val="0"/>
           <w:numId w:val="13"/>
         </w:numPr>
       </w:pPr>
-      <w:proofErr w:type="gramStart"/>
-      <w:r>
-        <w:t>a</w:t>
-      </w:r>
-      <w:proofErr w:type="gramEnd"/>
-      <w:r>
-        <w:t xml:space="preserve"> control panel, dedicated for one device, having almost the full page to play with and display specific device status , controls, drawings etc...</w:t>
+      <w:r>
+        <w:t>a control panel, dedicated for one device, having almost the full page to play with and display specific device status , controls, drawings etc...</w:t>
+      </w:r>
+      <w:r>
+        <w:t xml:space="preserve"> ( </w:t>
+      </w:r>
+      <w:r>
+        <w:t>I added this "control panel" feature just in the drop down menu under Variable &amp; Actions items.</w:t>
+      </w:r>
+      <w:r>
+        <w:t xml:space="preserve"> )</w:t>
+      </w:r>
+    </w:p>
+    <w:p>
+      <w:r>
+        <w:t xml:space="preserve">A default implementation is provided for both obviously. Right now the “control panel” one is useless and work in progress but I demonstrate the ability on </w:t>
+      </w:r>
+      <w:r>
+        <w:t>2 devices uses a custom control panel function. the Binar</w:t>
+      </w:r>
+      <w:r>
+        <w:t>y Light and the IPhone Locator. T</w:t>
+      </w:r>
+      <w:r>
+        <w:t xml:space="preserve">he point for me was to explain / demonstrate the extensibility of the architecture and how it would work. if JS developpers  </w:t>
+      </w:r>
+      <w:r>
+        <w:t>/</w:t>
+      </w:r>
+      <w:r>
+        <w:t xml:space="preserve"> plugin authors have interest to create a control panel for their device ( or some other device ), we can integrate their work  easily in </w:t>
+      </w:r>
+      <w:r>
+        <w:t>independent</w:t>
+      </w:r>
+      <w:r>
+        <w:t xml:space="preserve"> modules</w:t>
       </w:r>
       <w:r>
         <w:t xml:space="preserve"> </w:t>
       </w:r>
-      <w:proofErr w:type="gramStart"/>
-      <w:r>
-        <w:t xml:space="preserve">( </w:t>
-      </w:r>
-      <w:r>
-        <w:t>I</w:t>
-      </w:r>
-      <w:proofErr w:type="gramEnd"/>
-      <w:r>
-        <w:t xml:space="preserve"> added this "control panel" feature just in the drop down menu under Variable &amp; Actions items.</w:t>
-      </w:r>
-      <w:r>
-        <w:t xml:space="preserve"> )</w:t>
-      </w:r>
-    </w:p>
-    <w:p>
-      <w:r>
-        <w:t xml:space="preserve">A default implementation is provided for both obviously. Right now the “control panel” one is useless and work in progress but I demonstrate the ability on </w:t>
-      </w:r>
-      <w:r>
-        <w:t xml:space="preserve">2 devices uses a custom control panel function. </w:t>
-      </w:r>
-      <w:proofErr w:type="gramStart"/>
-      <w:r>
-        <w:t>the</w:t>
-      </w:r>
-      <w:proofErr w:type="gramEnd"/>
-      <w:r>
-        <w:t xml:space="preserve"> Binar</w:t>
-      </w:r>
-      <w:r>
-        <w:t>y Light and the IPhone Locator. T</w:t>
-      </w:r>
-      <w:r>
-        <w:t xml:space="preserve">he point for me was to explain / demonstrate the extensibility </w:t>
-      </w:r>
-      <w:r>
-        <w:lastRenderedPageBreak/>
-        <w:t xml:space="preserve">of the architecture and how it would work. </w:t>
-      </w:r>
-      <w:proofErr w:type="gramStart"/>
-      <w:r>
-        <w:t>if</w:t>
-      </w:r>
-      <w:proofErr w:type="gramEnd"/>
-      <w:r>
-        <w:t xml:space="preserve"> JS </w:t>
-      </w:r>
-      <w:proofErr w:type="spellStart"/>
-      <w:r>
-        <w:t>developpers</w:t>
-      </w:r>
-      <w:proofErr w:type="spellEnd"/>
-      <w:r>
-        <w:t xml:space="preserve">  </w:t>
-      </w:r>
-      <w:r>
-        <w:t>/</w:t>
-      </w:r>
-      <w:r>
-        <w:t xml:space="preserve"> plugin authors have interest to create a control panel for their device ( or some other device ), we can integrate their work  easily in </w:t>
-      </w:r>
-      <w:r>
-        <w:t>independent</w:t>
-      </w:r>
-      <w:r>
-        <w:t xml:space="preserve"> modules</w:t>
-      </w:r>
-      <w:r>
-        <w:t xml:space="preserve"> </w:t>
-      </w:r>
     </w:p>
     <w:p/>
     <w:p>
@@ -7863,7 +7096,7 @@
     </w:p>
     <w:p>
       <w:pPr>
-        <w:pStyle w:val="ListParagraph"/>
+        <w:pStyle w:val="Paragraphedeliste"/>
         <w:numPr>
           <w:ilvl w:val="0"/>
           <w:numId w:val="15"/>
@@ -7872,48 +7105,11 @@
           <w:b/>
         </w:rPr>
       </w:pPr>
-      <w:proofErr w:type="gramStart"/>
-      <w:r>
-        <w:t>each</w:t>
-      </w:r>
-      <w:proofErr w:type="gramEnd"/>
-      <w:r>
-        <w:t xml:space="preserve"> device type can have a custom </w:t>
-      </w:r>
-      <w:proofErr w:type="spellStart"/>
-      <w:r>
-        <w:t>javascript</w:t>
-      </w:r>
-      <w:proofErr w:type="spellEnd"/>
-      <w:r>
-        <w:t xml:space="preserve"> file. </w:t>
-      </w:r>
-      <w:proofErr w:type="gramStart"/>
-      <w:r>
-        <w:t>this</w:t>
-      </w:r>
-      <w:proofErr w:type="gramEnd"/>
-      <w:r>
-        <w:t xml:space="preserve"> is declared in the .LUA file </w:t>
-      </w:r>
-      <w:proofErr w:type="spellStart"/>
-      <w:r>
-        <w:t>L_ALTUI.lua</w:t>
-      </w:r>
-      <w:proofErr w:type="spellEnd"/>
-      <w:r>
-        <w:t xml:space="preserve">. </w:t>
-      </w:r>
-      <w:r>
-        <w:t>The “</w:t>
-      </w:r>
-      <w:proofErr w:type="spellStart"/>
-      <w:r>
-        <w:t>PluginConfig</w:t>
-      </w:r>
-      <w:proofErr w:type="spellEnd"/>
-      <w:r>
-        <w:t xml:space="preserve">” LUA device variable contains the JSON object for this configuration and </w:t>
+      <w:r>
+        <w:t xml:space="preserve">each device type can have a custom javascript file. this is declared in the .LUA file L_ALTUI.lua. </w:t>
+      </w:r>
+      <w:r>
+        <w:t xml:space="preserve">The “PluginConfig” LUA device variable contains the JSON object for this configuration and </w:t>
       </w:r>
       <w:r>
         <w:rPr>
@@ -7924,70 +7120,25 @@
     </w:p>
     <w:p>
       <w:pPr>
-        <w:pStyle w:val="ListParagraph"/>
+        <w:pStyle w:val="Paragraphedeliste"/>
         <w:numPr>
           <w:ilvl w:val="0"/>
           <w:numId w:val="15"/>
         </w:numPr>
       </w:pPr>
-      <w:proofErr w:type="gramStart"/>
-      <w:r>
-        <w:t>in</w:t>
-      </w:r>
-      <w:proofErr w:type="gramEnd"/>
-      <w:r>
-        <w:t xml:space="preserve"> </w:t>
+      <w:r>
+        <w:t xml:space="preserve">in </w:t>
       </w:r>
       <w:r>
         <w:t>the configuration</w:t>
       </w:r>
       <w:r>
-        <w:t>, for a given device type you can specify a script file (["</w:t>
-      </w:r>
-      <w:proofErr w:type="spellStart"/>
-      <w:r>
-        <w:t>ScriptFile</w:t>
-      </w:r>
-      <w:proofErr w:type="spellEnd"/>
-      <w:r>
-        <w:t>"]="J_ALTUI_plugins.js",) ,  a small device box drawing function (["</w:t>
-      </w:r>
-      <w:proofErr w:type="spellStart"/>
-      <w:r>
-        <w:t>DeviceDrawFunc</w:t>
-      </w:r>
-      <w:proofErr w:type="spellEnd"/>
-      <w:r>
-        <w:t>"]="</w:t>
-      </w:r>
-      <w:proofErr w:type="spellStart"/>
-      <w:r>
-        <w:t>ALTUI_PluginDisplays.drawBinaryLight</w:t>
-      </w:r>
-      <w:proofErr w:type="spellEnd"/>
-      <w:r>
-        <w:t>",)  , a full blown control panel drawing function (["ControlPanelFunc"]="ALTUI_PluginDisplays.drawBinLightControlPanel",) and a style function for your own CSS (["</w:t>
-      </w:r>
-      <w:proofErr w:type="spellStart"/>
-      <w:r>
-        <w:t>StyleFunc</w:t>
-      </w:r>
-      <w:proofErr w:type="spellEnd"/>
-      <w:r>
-        <w:t>"]="</w:t>
-      </w:r>
-      <w:proofErr w:type="spellStart"/>
-      <w:r>
-        <w:t>ALTUI_PluginDisplays.getStyle</w:t>
-      </w:r>
-      <w:proofErr w:type="spellEnd"/>
-      <w:r>
-        <w:t>",).  All these are optional, default implementation is provided in any case.  All these scripts &amp; functions are dynamically loaded and executed when needed by the main page.</w:t>
-      </w:r>
-    </w:p>
-    <w:p>
-      <w:pPr>
-        <w:pStyle w:val="ListParagraph"/>
+        <w:t>, for a given device type you can specify a script file (["ScriptFile"]="J_ALTUI_plugins.js",) ,  a small device box drawing function (["DeviceDrawFunc"]="ALTUI_PluginDisplays.drawBinaryLight",)  , a full blown control panel drawing function (["ControlPanelFunc"]="ALTUI_PluginDisplays.drawBinLightControlPanel",) and a style function for your own CSS (["StyleFunc"]="ALTUI_PluginDisplays.getStyle",).  All these are optional, default implementation is provided in any case.  All these scripts &amp; functions are dynamically loaded and executed when needed by the main page.</w:t>
+      </w:r>
+    </w:p>
+    <w:p>
+      <w:pPr>
+        <w:pStyle w:val="Paragraphedeliste"/>
         <w:numPr>
           <w:ilvl w:val="0"/>
           <w:numId w:val="15"/>
@@ -7997,60 +7148,36 @@
         <w:t xml:space="preserve">The </w:t>
       </w:r>
       <w:r>
-        <w:t xml:space="preserve">declared function can be qualified by any number of module name thus enabling to use the </w:t>
-      </w:r>
-      <w:proofErr w:type="spellStart"/>
-      <w:r>
-        <w:t>javascript</w:t>
-      </w:r>
-      <w:proofErr w:type="spellEnd"/>
-      <w:r>
-        <w:t xml:space="preserve"> module object pattern.</w:t>
-      </w:r>
-    </w:p>
-    <w:p>
-      <w:pPr>
-        <w:pStyle w:val="ListParagraph"/>
+        <w:t>declared function can be qualified by any number of module name thus enabling to use the javascript module object pattern.</w:t>
+      </w:r>
+    </w:p>
+    <w:p>
+      <w:pPr>
+        <w:pStyle w:val="Paragraphedeliste"/>
         <w:numPr>
           <w:ilvl w:val="1"/>
           <w:numId w:val="15"/>
         </w:numPr>
       </w:pPr>
       <w:r>
-        <w:t>Function can be ‘</w:t>
-      </w:r>
-      <w:proofErr w:type="spellStart"/>
-      <w:r>
-        <w:t>myfunction</w:t>
-      </w:r>
-      <w:proofErr w:type="spellEnd"/>
-      <w:r>
-        <w:t xml:space="preserve">()’ </w:t>
-      </w:r>
-    </w:p>
-    <w:p>
-      <w:pPr>
-        <w:pStyle w:val="ListParagraph"/>
+        <w:t xml:space="preserve">Function can be ‘myfunction()’ </w:t>
+      </w:r>
+    </w:p>
+    <w:p>
+      <w:pPr>
+        <w:pStyle w:val="Paragraphedeliste"/>
         <w:numPr>
           <w:ilvl w:val="1"/>
           <w:numId w:val="15"/>
         </w:numPr>
       </w:pPr>
       <w:r>
-        <w:t>Or ‘</w:t>
-      </w:r>
-      <w:proofErr w:type="spellStart"/>
-      <w:r>
-        <w:t>myModule.mySubModule.myFunction</w:t>
-      </w:r>
-      <w:proofErr w:type="spellEnd"/>
-      <w:r>
-        <w:t>()’ ( any depth )</w:t>
-      </w:r>
-    </w:p>
-    <w:p>
-      <w:pPr>
-        <w:pStyle w:val="ListParagraph"/>
+        <w:t>Or ‘myModule.mySubModule.myFunction()’ ( any depth )</w:t>
+      </w:r>
+    </w:p>
+    <w:p>
+      <w:pPr>
+        <w:pStyle w:val="Paragraphedeliste"/>
         <w:numPr>
           <w:ilvl w:val="0"/>
           <w:numId w:val="15"/>
@@ -8074,139 +7201,44 @@
     </w:p>
     <w:p>
       <w:pPr>
-        <w:pStyle w:val="ListParagraph"/>
+        <w:pStyle w:val="Paragraphedeliste"/>
         <w:numPr>
           <w:ilvl w:val="0"/>
           <w:numId w:val="15"/>
         </w:numPr>
       </w:pPr>
-      <w:proofErr w:type="gramStart"/>
-      <w:r>
-        <w:t>the</w:t>
-      </w:r>
-      <w:proofErr w:type="gramEnd"/>
-      <w:r>
-        <w:t xml:space="preserve"> ["</w:t>
-      </w:r>
-      <w:proofErr w:type="spellStart"/>
-      <w:r>
-        <w:t>DeviceDrawFunc</w:t>
-      </w:r>
-      <w:proofErr w:type="spellEnd"/>
-      <w:r>
-        <w:t>"] takes input parameters like (</w:t>
-      </w:r>
-      <w:proofErr w:type="spellStart"/>
-      <w:r>
-        <w:t>devid</w:t>
-      </w:r>
-      <w:proofErr w:type="spellEnd"/>
-      <w:r>
-        <w:t xml:space="preserve">, device) and must return a string which the HTML going into the small device box on the main page. </w:t>
-      </w:r>
-    </w:p>
-    <w:p>
-      <w:pPr>
-        <w:pStyle w:val="ListParagraph"/>
+      <w:r>
+        <w:t xml:space="preserve">the ["DeviceDrawFunc"] takes input parameters like (devid, device) and must return a string which the HTML going into the small device box on the main page. </w:t>
+      </w:r>
+    </w:p>
+    <w:p>
+      <w:pPr>
+        <w:pStyle w:val="Paragraphedeliste"/>
         <w:numPr>
           <w:ilvl w:val="0"/>
           <w:numId w:val="16"/>
         </w:numPr>
       </w:pPr>
-      <w:proofErr w:type="gramStart"/>
-      <w:r>
-        <w:t>the</w:t>
-      </w:r>
-      <w:proofErr w:type="gramEnd"/>
-      <w:r>
-        <w:t xml:space="preserve"> ["</w:t>
-      </w:r>
-      <w:proofErr w:type="spellStart"/>
-      <w:r>
-        <w:t>ControlPanelFunc</w:t>
-      </w:r>
-      <w:proofErr w:type="spellEnd"/>
-      <w:r>
-        <w:t xml:space="preserve">"] </w:t>
+      <w:r>
+        <w:t xml:space="preserve">the ["ControlPanelFunc"] </w:t>
       </w:r>
       <w:r>
         <w:t xml:space="preserve">works slightly different in order to give almost full DOM control to the code writer. It </w:t>
       </w:r>
       <w:r>
-        <w:t>takes input parameters like (</w:t>
-      </w:r>
-      <w:proofErr w:type="spellStart"/>
-      <w:r>
-        <w:t>devid</w:t>
-      </w:r>
-      <w:proofErr w:type="spellEnd"/>
-      <w:r>
-        <w:t xml:space="preserve">, device, </w:t>
-      </w:r>
-      <w:proofErr w:type="spellStart"/>
-      <w:r>
-        <w:t>domparent</w:t>
-      </w:r>
-      <w:proofErr w:type="spellEnd"/>
-      <w:r>
-        <w:t xml:space="preserve"> (</w:t>
-      </w:r>
-      <w:proofErr w:type="spellStart"/>
-      <w:r>
-        <w:t>jquery</w:t>
-      </w:r>
-      <w:proofErr w:type="spellEnd"/>
-      <w:r>
-        <w:t xml:space="preserve"> based</w:t>
-      </w:r>
-      <w:r>
-        <w:t xml:space="preserve">) and must write directly its HTML code into the </w:t>
-      </w:r>
-      <w:proofErr w:type="spellStart"/>
-      <w:r>
-        <w:t>domparent</w:t>
-      </w:r>
-      <w:proofErr w:type="spellEnd"/>
-      <w:r>
-        <w:t xml:space="preserve"> object </w:t>
-      </w:r>
-      <w:proofErr w:type="gramStart"/>
-      <w:r>
-        <w:t>( using</w:t>
-      </w:r>
-      <w:proofErr w:type="gramEnd"/>
-      <w:r>
-        <w:t xml:space="preserve"> $.(</w:t>
-      </w:r>
-      <w:proofErr w:type="spellStart"/>
-      <w:r>
-        <w:t>domparent</w:t>
-      </w:r>
-      <w:proofErr w:type="spellEnd"/>
-      <w:r>
-        <w:t xml:space="preserve">).append(...) ).  </w:t>
-      </w:r>
-      <w:proofErr w:type="gramStart"/>
-      <w:r>
-        <w:t>it</w:t>
-      </w:r>
-      <w:proofErr w:type="gramEnd"/>
-      <w:r>
-        <w:t xml:space="preserve"> felt more comfortable for the </w:t>
-      </w:r>
-      <w:proofErr w:type="spellStart"/>
-      <w:r>
-        <w:t>contralPanel</w:t>
-      </w:r>
-      <w:proofErr w:type="spellEnd"/>
-      <w:r>
-        <w:t xml:space="preserve"> function to really write in the DOM as they almost own the full page this time.</w:t>
+        <w:t>takes input parameters like (devid, device, domparent</w:t>
+      </w:r>
+      <w:r>
+        <w:t xml:space="preserve"> (jquery based</w:t>
+      </w:r>
+      <w:r>
+        <w:t>) and must write directly its HTML code into the domparent object ( using $.(domparent).append(...) ).  it felt more comfortable for the contralPanel function to really write in the DOM as they almost own the full page this time.</w:t>
       </w:r>
     </w:p>
     <w:p/>
     <w:p>
       <w:pPr>
-        <w:pStyle w:val="Heading2"/>
+        <w:pStyle w:val="Titre2"/>
       </w:pPr>
       <w:bookmarkStart w:id="10" w:name="_Toc411806272"/>
       <w:r>
@@ -8215,18 +7247,13 @@
       <w:bookmarkEnd w:id="10"/>
     </w:p>
     <w:p>
-      <w:proofErr w:type="gramStart"/>
-      <w:r>
-        <w:t>all</w:t>
-      </w:r>
-      <w:proofErr w:type="gramEnd"/>
-      <w:r>
-        <w:t xml:space="preserve"> code available on </w:t>
+      <w:r>
+        <w:t xml:space="preserve">all code available on </w:t>
       </w:r>
       <w:hyperlink r:id="rId70" w:history="1">
         <w:r>
           <w:rPr>
-            <w:rStyle w:val="Hyperlink"/>
+            <w:rStyle w:val="Lienhypertexte"/>
           </w:rPr>
           <w:t>http://code.mios.com/trac/mios_ipx800/browser/trunk/AltUI</w:t>
         </w:r>
@@ -8243,11 +7270,10 @@
     </w:p>
     <w:p>
       <w:pPr>
-        <w:pStyle w:val="Heading3"/>
+        <w:pStyle w:val="Titre3"/>
       </w:pPr>
       <w:bookmarkStart w:id="11" w:name="_Toc411806273"/>
       <w:r>
-        <w:lastRenderedPageBreak/>
         <w:t>Source Files</w:t>
       </w:r>
       <w:r>
@@ -8259,6 +7285,7 @@
       <w:r>
         <w:rPr>
           <w:noProof/>
+          <w:lang w:val="fr-FR" w:eastAsia="fr-FR"/>
         </w:rPr>
         <w:drawing>
           <wp:inline distT="0" distB="0" distL="0" distR="0" wp14:anchorId="4F2CBC73" wp14:editId="024654CF">
@@ -8299,7 +7326,7 @@
     </w:p>
     <w:p>
       <w:pPr>
-        <w:pStyle w:val="ListParagraph"/>
+        <w:pStyle w:val="Paragraphedeliste"/>
         <w:numPr>
           <w:ilvl w:val="0"/>
           <w:numId w:val="16"/>
@@ -8317,7 +7344,7 @@
     </w:p>
     <w:p>
       <w:pPr>
-        <w:pStyle w:val="ListParagraph"/>
+        <w:pStyle w:val="Paragraphedeliste"/>
         <w:numPr>
           <w:ilvl w:val="1"/>
           <w:numId w:val="16"/>
@@ -8326,18 +7353,16 @@
       <w:r>
         <w:t xml:space="preserve">Implements the </w:t>
       </w:r>
-      <w:proofErr w:type="spellStart"/>
       <w:r>
         <w:t>UIManager</w:t>
       </w:r>
-      <w:proofErr w:type="spellEnd"/>
       <w:r>
         <w:t xml:space="preserve"> object. This object is in charge of all drawing on pages</w:t>
       </w:r>
     </w:p>
     <w:p>
       <w:pPr>
-        <w:pStyle w:val="ListParagraph"/>
+        <w:pStyle w:val="Paragraphedeliste"/>
         <w:numPr>
           <w:ilvl w:val="2"/>
           <w:numId w:val="16"/>
@@ -8349,27 +7374,19 @@
     </w:p>
     <w:p>
       <w:pPr>
-        <w:pStyle w:val="ListParagraph"/>
+        <w:pStyle w:val="Paragraphedeliste"/>
         <w:numPr>
           <w:ilvl w:val="2"/>
           <w:numId w:val="16"/>
         </w:numPr>
       </w:pPr>
       <w:r>
-        <w:t xml:space="preserve">Device Drawing </w:t>
-      </w:r>
-      <w:proofErr w:type="gramStart"/>
-      <w:r>
-        <w:t>( default</w:t>
-      </w:r>
-      <w:proofErr w:type="gramEnd"/>
-      <w:r>
-        <w:t xml:space="preserve"> &amp; custom ) – manages the loading of JS files needed. Evaluate Icon conditions based on existing UI5 or UI7 descriptions.</w:t>
-      </w:r>
-    </w:p>
-    <w:p>
-      <w:pPr>
-        <w:pStyle w:val="ListParagraph"/>
+        <w:t>Device Drawing ( default &amp; custom ) – manages the loading of JS files needed. Evaluate Icon conditions based on existing UI5 or UI7 descriptions.</w:t>
+      </w:r>
+    </w:p>
+    <w:p>
+      <w:pPr>
+        <w:pStyle w:val="Paragraphedeliste"/>
         <w:numPr>
           <w:ilvl w:val="2"/>
           <w:numId w:val="16"/>
@@ -8381,7 +7398,7 @@
     </w:p>
     <w:p>
       <w:pPr>
-        <w:pStyle w:val="ListParagraph"/>
+        <w:pStyle w:val="Paragraphedeliste"/>
         <w:numPr>
           <w:ilvl w:val="2"/>
           <w:numId w:val="16"/>
@@ -8393,83 +7410,43 @@
     </w:p>
     <w:p>
       <w:pPr>
-        <w:pStyle w:val="ListParagraph"/>
+        <w:pStyle w:val="Paragraphedeliste"/>
         <w:numPr>
           <w:ilvl w:val="2"/>
           <w:numId w:val="16"/>
         </w:numPr>
       </w:pPr>
       <w:r>
-        <w:t xml:space="preserve">The main entry points ( </w:t>
-      </w:r>
-      <w:proofErr w:type="spellStart"/>
-      <w:r>
-        <w:t>pagesxxx</w:t>
-      </w:r>
-      <w:proofErr w:type="spellEnd"/>
-      <w:r>
-        <w:t>() function per each page of the app )</w:t>
-      </w:r>
-    </w:p>
-    <w:p>
-      <w:pPr>
-        <w:pStyle w:val="ListParagraph"/>
+        <w:t>The main entry points ( pagesxxx() function per each page of the app )</w:t>
+      </w:r>
+    </w:p>
+    <w:p>
+      <w:pPr>
+        <w:pStyle w:val="Paragraphedeliste"/>
         <w:numPr>
           <w:ilvl w:val="2"/>
           <w:numId w:val="16"/>
         </w:numPr>
       </w:pPr>
       <w:r>
-        <w:t xml:space="preserve">House mode on UI7 </w:t>
-      </w:r>
-      <w:proofErr w:type="gramStart"/>
-      <w:r>
-        <w:t>only .</w:t>
-      </w:r>
-      <w:proofErr w:type="gramEnd"/>
-      <w:r>
-        <w:t xml:space="preserve"> the LUA plugin tells the application if we are on UI5 or UI7</w:t>
-      </w:r>
-    </w:p>
-    <w:p>
-      <w:pPr>
-        <w:pStyle w:val="ListParagraph"/>
+        <w:t>House mode on UI7 only . the LUA plugin tells the application if we are on UI5 or UI7</w:t>
+      </w:r>
+    </w:p>
+    <w:p>
+      <w:pPr>
+        <w:pStyle w:val="Paragraphedeliste"/>
         <w:numPr>
           <w:ilvl w:val="1"/>
           <w:numId w:val="16"/>
         </w:numPr>
       </w:pPr>
       <w:r>
-        <w:t xml:space="preserve">It maintains internally the cache for device type information ( </w:t>
-      </w:r>
-      <w:proofErr w:type="spellStart"/>
-      <w:r>
-        <w:t>json</w:t>
-      </w:r>
-      <w:proofErr w:type="spellEnd"/>
-      <w:r>
-        <w:t xml:space="preserve">, </w:t>
-      </w:r>
-      <w:proofErr w:type="spellStart"/>
-      <w:r>
-        <w:t>Upnp</w:t>
-      </w:r>
-      <w:proofErr w:type="spellEnd"/>
-      <w:r>
-        <w:t xml:space="preserve"> descriptions </w:t>
-      </w:r>
-      <w:proofErr w:type="spellStart"/>
-      <w:r>
-        <w:t>etc</w:t>
-      </w:r>
-      <w:proofErr w:type="spellEnd"/>
-      <w:r>
-        <w:t xml:space="preserve"> )</w:t>
-      </w:r>
-    </w:p>
-    <w:p>
-      <w:pPr>
-        <w:pStyle w:val="ListParagraph"/>
+        <w:t>It maintains internally the cache for device type information ( json, Upnp descriptions etc )</w:t>
+      </w:r>
+    </w:p>
+    <w:p>
+      <w:pPr>
+        <w:pStyle w:val="Paragraphedeliste"/>
         <w:numPr>
           <w:ilvl w:val="0"/>
           <w:numId w:val="16"/>
@@ -8487,7 +7464,7 @@
     </w:p>
     <w:p>
       <w:pPr>
-        <w:pStyle w:val="ListParagraph"/>
+        <w:pStyle w:val="Paragraphedeliste"/>
         <w:numPr>
           <w:ilvl w:val="1"/>
           <w:numId w:val="16"/>
@@ -8499,7 +7476,7 @@
     </w:p>
     <w:p>
       <w:pPr>
-        <w:pStyle w:val="ListParagraph"/>
+        <w:pStyle w:val="Paragraphedeliste"/>
         <w:numPr>
           <w:ilvl w:val="0"/>
           <w:numId w:val="16"/>
@@ -8508,18 +7485,16 @@
           <w:b/>
         </w:rPr>
       </w:pPr>
-      <w:proofErr w:type="spellStart"/>
       <w:r>
         <w:rPr>
           <w:b/>
         </w:rPr>
         <w:t>D_ALTUIxx.json</w:t>
       </w:r>
-      <w:proofErr w:type="spellEnd"/>
-    </w:p>
-    <w:p>
-      <w:pPr>
-        <w:pStyle w:val="ListParagraph"/>
+    </w:p>
+    <w:p>
+      <w:pPr>
+        <w:pStyle w:val="Paragraphedeliste"/>
         <w:numPr>
           <w:ilvl w:val="1"/>
           <w:numId w:val="16"/>
@@ -8531,7 +7506,7 @@
     </w:p>
     <w:p>
       <w:pPr>
-        <w:pStyle w:val="ListParagraph"/>
+        <w:pStyle w:val="Paragraphedeliste"/>
         <w:numPr>
           <w:ilvl w:val="0"/>
           <w:numId w:val="16"/>
@@ -8540,53 +7515,35 @@
           <w:b/>
         </w:rPr>
       </w:pPr>
-      <w:proofErr w:type="spellStart"/>
       <w:r>
         <w:rPr>
           <w:b/>
         </w:rPr>
         <w:t>L_ALTUI.lua</w:t>
       </w:r>
-      <w:proofErr w:type="spellEnd"/>
-    </w:p>
-    <w:p>
-      <w:pPr>
-        <w:pStyle w:val="ListParagraph"/>
+    </w:p>
+    <w:p>
+      <w:pPr>
+        <w:pStyle w:val="Paragraphedeliste"/>
         <w:numPr>
           <w:ilvl w:val="1"/>
           <w:numId w:val="16"/>
         </w:numPr>
       </w:pPr>
       <w:r>
-        <w:t xml:space="preserve">The main plugin </w:t>
-      </w:r>
-      <w:proofErr w:type="spellStart"/>
-      <w:r>
-        <w:t>lua</w:t>
-      </w:r>
-      <w:proofErr w:type="spellEnd"/>
-      <w:r>
-        <w:t xml:space="preserve"> code</w:t>
-      </w:r>
-    </w:p>
-    <w:p>
-      <w:pPr>
-        <w:pStyle w:val="ListParagraph"/>
+        <w:t>The main plugin lua code</w:t>
+      </w:r>
+    </w:p>
+    <w:p>
+      <w:pPr>
+        <w:pStyle w:val="Paragraphedeliste"/>
         <w:numPr>
           <w:ilvl w:val="1"/>
           <w:numId w:val="16"/>
         </w:numPr>
       </w:pPr>
       <w:r>
-        <w:t xml:space="preserve">It is </w:t>
-      </w:r>
-      <w:proofErr w:type="spellStart"/>
-      <w:r>
-        <w:t>seldomly</w:t>
-      </w:r>
-      <w:proofErr w:type="spellEnd"/>
-      <w:r>
-        <w:t xml:space="preserve"> used, just to register a handler to act as a web server serving initially the </w:t>
+        <w:t xml:space="preserve">It is seldomly used, just to register a handler to act as a web server serving initially the </w:t>
       </w:r>
       <w:r>
         <w:t xml:space="preserve">first home </w:t>
@@ -8598,52 +7555,24 @@
         <w:t xml:space="preserve"> layout</w:t>
       </w:r>
       <w:r>
-        <w:t xml:space="preserve">, and eventually responding to a few ( one so far ) </w:t>
-      </w:r>
-      <w:proofErr w:type="spellStart"/>
-      <w:r>
-        <w:t>ajax</w:t>
-      </w:r>
-      <w:proofErr w:type="spellEnd"/>
-      <w:r>
-        <w:t xml:space="preserve"> call from the client. The idea is to not use it as much as possible to offload the application work on the client side as explained in the initial project rules. VERA is small, our PC are big</w:t>
-      </w:r>
-    </w:p>
-    <w:p>
-      <w:pPr>
-        <w:pStyle w:val="ListParagraph"/>
+        <w:t>, and eventually responding to a few ( one so far ) ajax call from the client. The idea is to not use it as much as possible to offload the application work on the client side as explained in the initial project rules. VERA is small, our PC are big</w:t>
+      </w:r>
+    </w:p>
+    <w:p>
+      <w:pPr>
+        <w:pStyle w:val="Paragraphedeliste"/>
         <w:numPr>
           <w:ilvl w:val="1"/>
           <w:numId w:val="16"/>
         </w:numPr>
       </w:pPr>
       <w:r>
-        <w:t xml:space="preserve">It will act as the data persistent place where configuration and </w:t>
-      </w:r>
-      <w:proofErr w:type="gramStart"/>
-      <w:r>
-        <w:t>( in</w:t>
-      </w:r>
-      <w:proofErr w:type="gramEnd"/>
-      <w:r>
-        <w:t xml:space="preserve"> the future ) user custom pages descriptions are stored &amp; saved as device variable. UI7 can store and </w:t>
-      </w:r>
-      <w:r>
-        <w:lastRenderedPageBreak/>
-        <w:t xml:space="preserve">display JSON in its variable. UI5 has trouble to display it in the advanced tab as the string are not </w:t>
-      </w:r>
-      <w:proofErr w:type="spellStart"/>
-      <w:r>
-        <w:t>htmlENcoded</w:t>
-      </w:r>
-      <w:proofErr w:type="spellEnd"/>
-      <w:r>
-        <w:t xml:space="preserve"> but this is not a problem; we can manage this display &amp; edit in the plugin JS setting page.</w:t>
-      </w:r>
-    </w:p>
-    <w:p>
-      <w:pPr>
-        <w:pStyle w:val="ListParagraph"/>
+        <w:t>It will act as the data persistent place where configuration and ( in the future ) user custom pages descriptions are stored &amp; saved as device variable. UI7 can store and display JSON in its variable. UI5 has trouble to display it in the advanced tab as the string are not htmlENcoded but this is not a problem; we can manage this display &amp; edit in the plugin JS setting page.</w:t>
+      </w:r>
+    </w:p>
+    <w:p>
+      <w:pPr>
+        <w:pStyle w:val="Paragraphedeliste"/>
         <w:numPr>
           <w:ilvl w:val="0"/>
           <w:numId w:val="16"/>
@@ -8661,7 +7590,7 @@
     </w:p>
     <w:p>
       <w:pPr>
-        <w:pStyle w:val="ListParagraph"/>
+        <w:pStyle w:val="Paragraphedeliste"/>
         <w:numPr>
           <w:ilvl w:val="1"/>
           <w:numId w:val="16"/>
@@ -8673,27 +7602,19 @@
     </w:p>
     <w:p>
       <w:pPr>
-        <w:pStyle w:val="ListParagraph"/>
+        <w:pStyle w:val="Paragraphedeliste"/>
         <w:numPr>
           <w:ilvl w:val="1"/>
           <w:numId w:val="16"/>
         </w:numPr>
       </w:pPr>
       <w:r>
-        <w:t xml:space="preserve">A Reset </w:t>
-      </w:r>
-      <w:proofErr w:type="spellStart"/>
-      <w:r>
-        <w:t>uPNP</w:t>
-      </w:r>
-      <w:proofErr w:type="spellEnd"/>
-      <w:r>
-        <w:t xml:space="preserve"> action is implemented to restore configuration to default</w:t>
-      </w:r>
-    </w:p>
-    <w:p>
-      <w:pPr>
-        <w:pStyle w:val="ListParagraph"/>
+        <w:t>A Reset uPNP action is implemented to restore configuration to default</w:t>
+      </w:r>
+    </w:p>
+    <w:p>
+      <w:pPr>
+        <w:pStyle w:val="Paragraphedeliste"/>
         <w:numPr>
           <w:ilvl w:val="1"/>
           <w:numId w:val="16"/>
@@ -8705,7 +7626,7 @@
     </w:p>
     <w:p>
       <w:pPr>
-        <w:pStyle w:val="ListParagraph"/>
+        <w:pStyle w:val="Paragraphedeliste"/>
         <w:numPr>
           <w:ilvl w:val="0"/>
           <w:numId w:val="16"/>
@@ -8723,51 +7644,19 @@
     </w:p>
     <w:p>
       <w:pPr>
-        <w:pStyle w:val="ListParagraph"/>
+        <w:pStyle w:val="Paragraphedeliste"/>
         <w:numPr>
           <w:ilvl w:val="1"/>
           <w:numId w:val="16"/>
         </w:numPr>
       </w:pPr>
       <w:r>
-        <w:t xml:space="preserve">Global utilities like </w:t>
-      </w:r>
-      <w:proofErr w:type="spellStart"/>
-      <w:r>
-        <w:t>string.format</w:t>
-      </w:r>
-      <w:proofErr w:type="spellEnd"/>
-      <w:r>
-        <w:t xml:space="preserve">() addition, </w:t>
-      </w:r>
-      <w:proofErr w:type="spellStart"/>
-      <w:r>
-        <w:t>ro</w:t>
-      </w:r>
-      <w:proofErr w:type="spellEnd"/>
-      <w:r>
-        <w:t xml:space="preserve"> </w:t>
-      </w:r>
-      <w:proofErr w:type="spellStart"/>
-      <w:r>
-        <w:t>string.htmlEncode</w:t>
-      </w:r>
-      <w:proofErr w:type="spellEnd"/>
-      <w:r>
-        <w:t xml:space="preserve">(), </w:t>
-      </w:r>
-      <w:proofErr w:type="spellStart"/>
-      <w:r>
-        <w:t>htmlDecode</w:t>
-      </w:r>
-      <w:proofErr w:type="spellEnd"/>
-      <w:r>
-        <w:t>() addition to the string prototype</w:t>
-      </w:r>
-    </w:p>
-    <w:p>
-      <w:pPr>
-        <w:pStyle w:val="ListParagraph"/>
+        <w:t>Global utilities like string.format() addition, ro string.htmlEncode(), htmlDecode() addition to the string prototype</w:t>
+      </w:r>
+    </w:p>
+    <w:p>
+      <w:pPr>
+        <w:pStyle w:val="Paragraphedeliste"/>
         <w:numPr>
           <w:ilvl w:val="1"/>
           <w:numId w:val="16"/>
@@ -8779,43 +7668,19 @@
     </w:p>
     <w:p>
       <w:pPr>
-        <w:pStyle w:val="ListParagraph"/>
+        <w:pStyle w:val="Paragraphedeliste"/>
         <w:numPr>
           <w:ilvl w:val="1"/>
           <w:numId w:val="16"/>
         </w:numPr>
       </w:pPr>
       <w:r>
-        <w:t xml:space="preserve">It initializes the application by launching the </w:t>
-      </w:r>
-      <w:proofErr w:type="spellStart"/>
-      <w:r>
-        <w:t>Init</w:t>
-      </w:r>
-      <w:proofErr w:type="spellEnd"/>
-      <w:r>
-        <w:t xml:space="preserve">() for the </w:t>
-      </w:r>
-      <w:proofErr w:type="spellStart"/>
-      <w:r>
-        <w:t>UIManager</w:t>
-      </w:r>
-      <w:proofErr w:type="spellEnd"/>
-      <w:r>
-        <w:t xml:space="preserve"> object and the </w:t>
-      </w:r>
-      <w:proofErr w:type="spellStart"/>
-      <w:r>
-        <w:t>VeraBox</w:t>
-      </w:r>
-      <w:proofErr w:type="spellEnd"/>
-      <w:r>
-        <w:t xml:space="preserve"> object</w:t>
-      </w:r>
-    </w:p>
-    <w:p>
-      <w:pPr>
-        <w:pStyle w:val="ListParagraph"/>
+        <w:t>It initializes the application by launching the Init() for the UIManager object and the VeraBox object</w:t>
+      </w:r>
+    </w:p>
+    <w:p>
+      <w:pPr>
+        <w:pStyle w:val="Paragraphedeliste"/>
         <w:numPr>
           <w:ilvl w:val="0"/>
           <w:numId w:val="16"/>
@@ -8833,7 +7698,7 @@
     </w:p>
     <w:p>
       <w:pPr>
-        <w:pStyle w:val="ListParagraph"/>
+        <w:pStyle w:val="Paragraphedeliste"/>
         <w:numPr>
           <w:ilvl w:val="1"/>
           <w:numId w:val="16"/>
@@ -8845,27 +7710,19 @@
     </w:p>
     <w:p>
       <w:pPr>
-        <w:pStyle w:val="ListParagraph"/>
+        <w:pStyle w:val="Paragraphedeliste"/>
         <w:numPr>
           <w:ilvl w:val="1"/>
           <w:numId w:val="16"/>
         </w:numPr>
       </w:pPr>
       <w:r>
-        <w:t xml:space="preserve">The </w:t>
-      </w:r>
-      <w:proofErr w:type="spellStart"/>
-      <w:r>
-        <w:t>UPnpHelper</w:t>
-      </w:r>
-      <w:proofErr w:type="spellEnd"/>
-      <w:r>
-        <w:t xml:space="preserve"> module</w:t>
-      </w:r>
-    </w:p>
-    <w:p>
-      <w:pPr>
-        <w:pStyle w:val="ListParagraph"/>
+        <w:t>The UPnpHelper module</w:t>
+      </w:r>
+    </w:p>
+    <w:p>
+      <w:pPr>
+        <w:pStyle w:val="Paragraphedeliste"/>
         <w:numPr>
           <w:ilvl w:val="2"/>
           <w:numId w:val="16"/>
@@ -8878,152 +7735,72 @@
         <w:t>variables</w:t>
       </w:r>
       <w:r>
-        <w:t xml:space="preserve">, run </w:t>
-      </w:r>
-      <w:proofErr w:type="spellStart"/>
-      <w:r>
-        <w:t>upnp</w:t>
-      </w:r>
-      <w:proofErr w:type="spellEnd"/>
-      <w:r>
-        <w:t>,  all the VERA Http calls basically including the HAG SOAP one )</w:t>
-      </w:r>
-    </w:p>
-    <w:p>
-      <w:pPr>
-        <w:pStyle w:val="ListParagraph"/>
+        <w:t>, run upnp,  all the VERA Http calls basically including the HAG SOAP one )</w:t>
+      </w:r>
+    </w:p>
+    <w:p>
+      <w:pPr>
+        <w:pStyle w:val="Paragraphedeliste"/>
         <w:numPr>
           <w:ilvl w:val="2"/>
           <w:numId w:val="16"/>
         </w:numPr>
       </w:pPr>
       <w:r>
-        <w:t xml:space="preserve">Provides </w:t>
-      </w:r>
-      <w:proofErr w:type="spellStart"/>
-      <w:r>
-        <w:t>facitilies</w:t>
-      </w:r>
-      <w:proofErr w:type="spellEnd"/>
-      <w:r>
-        <w:t xml:space="preserve"> for plugin author like simple </w:t>
-      </w:r>
-      <w:proofErr w:type="spellStart"/>
-      <w:r>
-        <w:t>SetOnOff</w:t>
-      </w:r>
-      <w:proofErr w:type="spellEnd"/>
-      <w:r>
-        <w:t xml:space="preserve">() , </w:t>
-      </w:r>
-      <w:proofErr w:type="spellStart"/>
-      <w:r>
-        <w:t>SetArm</w:t>
-      </w:r>
-      <w:proofErr w:type="spellEnd"/>
-      <w:r>
-        <w:t>() methods</w:t>
-      </w:r>
-    </w:p>
-    <w:p>
-      <w:pPr>
-        <w:pStyle w:val="ListParagraph"/>
+        <w:t>Provides facitilies for plugin author like simple SetOnOff() , SetArm() methods</w:t>
+      </w:r>
+    </w:p>
+    <w:p>
+      <w:pPr>
+        <w:pStyle w:val="Paragraphedeliste"/>
         <w:numPr>
           <w:ilvl w:val="1"/>
           <w:numId w:val="16"/>
         </w:numPr>
       </w:pPr>
       <w:r>
-        <w:t xml:space="preserve">The </w:t>
-      </w:r>
-      <w:proofErr w:type="spellStart"/>
-      <w:r>
-        <w:t>FileDB</w:t>
-      </w:r>
-      <w:proofErr w:type="spellEnd"/>
-      <w:r>
-        <w:t xml:space="preserve"> module</w:t>
-      </w:r>
-    </w:p>
-    <w:p>
-      <w:pPr>
-        <w:pStyle w:val="ListParagraph"/>
+        <w:t>The FileDB module</w:t>
+      </w:r>
+    </w:p>
+    <w:p>
+      <w:pPr>
+        <w:pStyle w:val="Paragraphedeliste"/>
         <w:numPr>
           <w:ilvl w:val="2"/>
           <w:numId w:val="16"/>
         </w:numPr>
       </w:pPr>
       <w:r>
-        <w:t xml:space="preserve">A cache of dynamically loaded files </w:t>
-      </w:r>
-      <w:proofErr w:type="gramStart"/>
-      <w:r>
-        <w:t xml:space="preserve">( </w:t>
-      </w:r>
-      <w:proofErr w:type="spellStart"/>
-      <w:r>
-        <w:t>D</w:t>
-      </w:r>
-      <w:proofErr w:type="gramEnd"/>
-      <w:r>
-        <w:t>_xx</w:t>
-      </w:r>
-      <w:proofErr w:type="spellEnd"/>
-      <w:r>
-        <w:t xml:space="preserve"> files </w:t>
-      </w:r>
-      <w:proofErr w:type="spellStart"/>
-      <w:r>
-        <w:t>S_xx</w:t>
-      </w:r>
-      <w:proofErr w:type="spellEnd"/>
-      <w:r>
-        <w:t xml:space="preserve"> files, or whatever ). Key is the file name.</w:t>
-      </w:r>
-    </w:p>
-    <w:p>
-      <w:pPr>
-        <w:pStyle w:val="ListParagraph"/>
+        <w:t>A cache of dynamically loaded files ( D_xx files S_xx files, or whatever ). Key is the file name.</w:t>
+      </w:r>
+    </w:p>
+    <w:p>
+      <w:pPr>
+        <w:pStyle w:val="Paragraphedeliste"/>
         <w:numPr>
           <w:ilvl w:val="2"/>
           <w:numId w:val="16"/>
         </w:numPr>
       </w:pPr>
       <w:r>
-        <w:t xml:space="preserve">In the future, I intent to use HTML5 persistent storage to cache content on </w:t>
-      </w:r>
-      <w:proofErr w:type="spellStart"/>
-      <w:r>
-        <w:t>a</w:t>
-      </w:r>
-      <w:proofErr w:type="spellEnd"/>
-      <w:r>
-        <w:t xml:space="preserve"> even longer term basis ( even when user closes the browser )</w:t>
-      </w:r>
-    </w:p>
-    <w:p>
-      <w:pPr>
-        <w:pStyle w:val="ListParagraph"/>
+        <w:t>In the future, I intent to use HTML5 persistent storage to cache content on a even longer term basis ( even when user closes the browser )</w:t>
+      </w:r>
+    </w:p>
+    <w:p>
+      <w:pPr>
+        <w:pStyle w:val="Paragraphedeliste"/>
         <w:numPr>
           <w:ilvl w:val="1"/>
           <w:numId w:val="16"/>
         </w:numPr>
       </w:pPr>
       <w:r>
-        <w:t xml:space="preserve">The </w:t>
-      </w:r>
-      <w:proofErr w:type="spellStart"/>
-      <w:r>
-        <w:t>VeraBox</w:t>
-      </w:r>
-      <w:proofErr w:type="spellEnd"/>
-      <w:r>
-        <w:t xml:space="preserve"> module</w:t>
-      </w:r>
-    </w:p>
-    <w:p>
-      <w:pPr>
-        <w:pStyle w:val="ListParagraph"/>
+        <w:t>The VeraBox module</w:t>
+      </w:r>
+    </w:p>
+    <w:p>
+      <w:pPr>
+        <w:pStyle w:val="Paragraphedeliste"/>
         <w:numPr>
           <w:ilvl w:val="2"/>
           <w:numId w:val="16"/>
@@ -9035,43 +7812,19 @@
     </w:p>
     <w:p>
       <w:pPr>
-        <w:pStyle w:val="ListParagraph"/>
+        <w:pStyle w:val="Paragraphedeliste"/>
         <w:numPr>
           <w:ilvl w:val="2"/>
           <w:numId w:val="16"/>
         </w:numPr>
       </w:pPr>
       <w:r>
-        <w:t xml:space="preserve">Manages getting the </w:t>
-      </w:r>
-      <w:proofErr w:type="spellStart"/>
-      <w:r>
-        <w:t>user_data</w:t>
-      </w:r>
-      <w:proofErr w:type="spellEnd"/>
-      <w:r>
-        <w:t xml:space="preserve"> and </w:t>
-      </w:r>
-      <w:proofErr w:type="spellStart"/>
-      <w:r>
-        <w:t>status_data</w:t>
-      </w:r>
-      <w:proofErr w:type="spellEnd"/>
-      <w:r>
-        <w:t xml:space="preserve"> using the </w:t>
-      </w:r>
-      <w:proofErr w:type="spellStart"/>
-      <w:r>
-        <w:t>loadversion</w:t>
-      </w:r>
-      <w:proofErr w:type="spellEnd"/>
-      <w:r>
-        <w:t xml:space="preserve"> versioning and various optimizations documented</w:t>
-      </w:r>
-    </w:p>
-    <w:p>
-      <w:pPr>
-        <w:pStyle w:val="ListParagraph"/>
+        <w:t>Manages getting the user_data and status_data using the loadversion versioning and various optimizations documented</w:t>
+      </w:r>
+    </w:p>
+    <w:p>
+      <w:pPr>
+        <w:pStyle w:val="Paragraphedeliste"/>
         <w:numPr>
           <w:ilvl w:val="2"/>
           <w:numId w:val="16"/>
@@ -9083,7 +7836,7 @@
     </w:p>
     <w:p>
       <w:pPr>
-        <w:pStyle w:val="ListParagraph"/>
+        <w:pStyle w:val="Paragraphedeliste"/>
         <w:numPr>
           <w:ilvl w:val="2"/>
           <w:numId w:val="16"/>
@@ -9095,418 +7848,246 @@
     </w:p>
     <w:p>
       <w:pPr>
-        <w:pStyle w:val="ListParagraph"/>
+        <w:pStyle w:val="Paragraphedeliste"/>
         <w:numPr>
           <w:ilvl w:val="3"/>
           <w:numId w:val="16"/>
         </w:numPr>
       </w:pPr>
-      <w:proofErr w:type="spellStart"/>
-      <w:r>
-        <w:t>getWeatherSettings</w:t>
-      </w:r>
-      <w:proofErr w:type="spellEnd"/>
-      <w:r>
-        <w:t xml:space="preserve"> : _</w:t>
-      </w:r>
-      <w:proofErr w:type="spellStart"/>
-      <w:r>
-        <w:t>getWeatherSettings</w:t>
-      </w:r>
-      <w:proofErr w:type="spellEnd"/>
-      <w:r>
-        <w:t>,</w:t>
-      </w:r>
-    </w:p>
-    <w:p>
-      <w:pPr>
-        <w:pStyle w:val="ListParagraph"/>
+      <w:r>
+        <w:t>getWeatherSettings : _getWeatherSettings,</w:t>
+      </w:r>
+    </w:p>
+    <w:p>
+      <w:pPr>
+        <w:pStyle w:val="Paragraphedeliste"/>
         <w:numPr>
           <w:ilvl w:val="3"/>
           <w:numId w:val="16"/>
         </w:numPr>
       </w:pPr>
-      <w:proofErr w:type="spellStart"/>
       <w:r>
         <w:t>getBoxInfo</w:t>
       </w:r>
-      <w:proofErr w:type="spellEnd"/>
       <w:r>
         <w:tab/>
       </w:r>
       <w:r>
         <w:tab/>
-        <w:t>: _</w:t>
-      </w:r>
-      <w:proofErr w:type="spellStart"/>
-      <w:r>
-        <w:t>getBoxInfo</w:t>
-      </w:r>
-      <w:proofErr w:type="spellEnd"/>
-      <w:r>
-        <w:t>,</w:t>
-      </w:r>
-    </w:p>
-    <w:p>
-      <w:pPr>
-        <w:pStyle w:val="ListParagraph"/>
+        <w:t>: _getBoxInfo,</w:t>
+      </w:r>
+    </w:p>
+    <w:p>
+      <w:pPr>
+        <w:pStyle w:val="Paragraphedeliste"/>
         <w:numPr>
           <w:ilvl w:val="3"/>
           <w:numId w:val="16"/>
         </w:numPr>
       </w:pPr>
-      <w:proofErr w:type="spellStart"/>
-      <w:r>
-        <w:t>getLuaStartup</w:t>
-      </w:r>
-      <w:proofErr w:type="spellEnd"/>
-      <w:r>
-        <w:t xml:space="preserve"> </w:t>
+      <w:r>
+        <w:t xml:space="preserve">getLuaStartup </w:t>
       </w:r>
       <w:r>
         <w:tab/>
-        <w:t>: _</w:t>
-      </w:r>
-      <w:proofErr w:type="spellStart"/>
-      <w:r>
-        <w:t>getLuaStartup</w:t>
-      </w:r>
-      <w:proofErr w:type="spellEnd"/>
-      <w:r>
-        <w:t>,</w:t>
-      </w:r>
-    </w:p>
-    <w:p>
-      <w:pPr>
-        <w:pStyle w:val="ListParagraph"/>
+        <w:t>: _getLuaStartup,</w:t>
+      </w:r>
+    </w:p>
+    <w:p>
+      <w:pPr>
+        <w:pStyle w:val="Paragraphedeliste"/>
         <w:numPr>
           <w:ilvl w:val="3"/>
           <w:numId w:val="16"/>
         </w:numPr>
       </w:pPr>
-      <w:proofErr w:type="spellStart"/>
       <w:r>
         <w:t>getRooms</w:t>
       </w:r>
-      <w:proofErr w:type="spellEnd"/>
       <w:r>
         <w:tab/>
       </w:r>
       <w:r>
         <w:tab/>
-        <w:t>: _</w:t>
-      </w:r>
-      <w:proofErr w:type="spellStart"/>
-      <w:r>
-        <w:t>getRooms</w:t>
-      </w:r>
-      <w:proofErr w:type="spellEnd"/>
-      <w:r>
-        <w:t>,</w:t>
+        <w:t>: _getRooms,</w:t>
       </w:r>
       <w:r>
         <w:tab/>
       </w:r>
       <w:r>
         <w:tab/>
-        <w:t xml:space="preserve">// in the future </w:t>
-      </w:r>
-      <w:proofErr w:type="spellStart"/>
-      <w:r>
-        <w:t>getRooms</w:t>
-      </w:r>
-      <w:proofErr w:type="spellEnd"/>
-      <w:r>
-        <w:t xml:space="preserve"> could cache the information and only call _</w:t>
-      </w:r>
-      <w:proofErr w:type="spellStart"/>
-      <w:r>
-        <w:t>getRooms</w:t>
-      </w:r>
-      <w:proofErr w:type="spellEnd"/>
-      <w:r>
-        <w:t xml:space="preserve"> when needed</w:t>
-      </w:r>
-    </w:p>
-    <w:p>
-      <w:pPr>
-        <w:pStyle w:val="ListParagraph"/>
+        <w:t>// in the future getRooms could cache the information and only call _getRooms when needed</w:t>
+      </w:r>
+    </w:p>
+    <w:p>
+      <w:pPr>
+        <w:pStyle w:val="Paragraphedeliste"/>
         <w:numPr>
           <w:ilvl w:val="3"/>
           <w:numId w:val="16"/>
         </w:numPr>
       </w:pPr>
-      <w:proofErr w:type="spellStart"/>
       <w:r>
         <w:t>getDevices</w:t>
       </w:r>
-      <w:proofErr w:type="spellEnd"/>
       <w:r>
         <w:tab/>
       </w:r>
       <w:r>
         <w:tab/>
-        <w:t>: _</w:t>
-      </w:r>
-      <w:proofErr w:type="spellStart"/>
-      <w:r>
-        <w:t>getDevices</w:t>
-      </w:r>
-      <w:proofErr w:type="spellEnd"/>
-      <w:r>
-        <w:t>,</w:t>
-      </w:r>
-    </w:p>
-    <w:p>
-      <w:pPr>
-        <w:pStyle w:val="ListParagraph"/>
+        <w:t>: _getDevices,</w:t>
+      </w:r>
+    </w:p>
+    <w:p>
+      <w:pPr>
+        <w:pStyle w:val="Paragraphedeliste"/>
         <w:numPr>
           <w:ilvl w:val="3"/>
           <w:numId w:val="16"/>
         </w:numPr>
       </w:pPr>
-      <w:proofErr w:type="spellStart"/>
-      <w:r>
-        <w:t>getDeviceByID</w:t>
-      </w:r>
-      <w:proofErr w:type="spellEnd"/>
-      <w:r>
-        <w:t xml:space="preserve"> </w:t>
+      <w:r>
+        <w:t xml:space="preserve">getDeviceByID </w:t>
       </w:r>
       <w:r>
         <w:tab/>
-        <w:t>: _</w:t>
-      </w:r>
-      <w:proofErr w:type="spellStart"/>
-      <w:r>
-        <w:t>getDeviceByID</w:t>
-      </w:r>
-      <w:proofErr w:type="spellEnd"/>
-      <w:r>
-        <w:t xml:space="preserve">, </w:t>
-      </w:r>
-    </w:p>
-    <w:p>
-      <w:pPr>
-        <w:pStyle w:val="ListParagraph"/>
+        <w:t xml:space="preserve">: _getDeviceByID, </w:t>
+      </w:r>
+    </w:p>
+    <w:p>
+      <w:pPr>
+        <w:pStyle w:val="Paragraphedeliste"/>
         <w:numPr>
           <w:ilvl w:val="3"/>
           <w:numId w:val="16"/>
         </w:numPr>
       </w:pPr>
-      <w:proofErr w:type="spellStart"/>
       <w:r>
         <w:t>getScenes</w:t>
       </w:r>
-      <w:proofErr w:type="spellEnd"/>
       <w:r>
         <w:tab/>
       </w:r>
       <w:r>
         <w:tab/>
-        <w:t>: _</w:t>
-      </w:r>
-      <w:proofErr w:type="spellStart"/>
-      <w:r>
-        <w:t>getScenes</w:t>
-      </w:r>
-      <w:proofErr w:type="spellEnd"/>
-      <w:r>
-        <w:t>,</w:t>
-      </w:r>
-    </w:p>
-    <w:p>
-      <w:pPr>
-        <w:pStyle w:val="ListParagraph"/>
+        <w:t>: _getScenes,</w:t>
+      </w:r>
+    </w:p>
+    <w:p>
+      <w:pPr>
+        <w:pStyle w:val="Paragraphedeliste"/>
         <w:numPr>
           <w:ilvl w:val="3"/>
           <w:numId w:val="16"/>
         </w:numPr>
       </w:pPr>
-      <w:proofErr w:type="spellStart"/>
-      <w:r>
-        <w:t>getSceneByID</w:t>
-      </w:r>
-      <w:proofErr w:type="spellEnd"/>
-      <w:r>
-        <w:t xml:space="preserve"> </w:t>
+      <w:r>
+        <w:t xml:space="preserve">getSceneByID </w:t>
       </w:r>
       <w:r>
         <w:tab/>
-        <w:t>: _</w:t>
-      </w:r>
-      <w:proofErr w:type="spellStart"/>
-      <w:r>
-        <w:t>getSceneByID</w:t>
-      </w:r>
-      <w:proofErr w:type="spellEnd"/>
-      <w:r>
-        <w:t>,</w:t>
-      </w:r>
-    </w:p>
-    <w:p>
-      <w:pPr>
-        <w:pStyle w:val="ListParagraph"/>
+        <w:t>: _getSceneByID,</w:t>
+      </w:r>
+    </w:p>
+    <w:p>
+      <w:pPr>
+        <w:pStyle w:val="Paragraphedeliste"/>
         <w:numPr>
           <w:ilvl w:val="3"/>
           <w:numId w:val="16"/>
         </w:numPr>
       </w:pPr>
-      <w:proofErr w:type="spellStart"/>
-      <w:r>
-        <w:lastRenderedPageBreak/>
+      <w:r>
         <w:t>getPlugins</w:t>
       </w:r>
-      <w:proofErr w:type="spellEnd"/>
       <w:r>
         <w:tab/>
       </w:r>
       <w:r>
         <w:tab/>
-        <w:t>: _</w:t>
-      </w:r>
-      <w:proofErr w:type="spellStart"/>
-      <w:r>
-        <w:t>getPlugins</w:t>
-      </w:r>
-      <w:proofErr w:type="spellEnd"/>
-      <w:r>
-        <w:t>,</w:t>
-      </w:r>
-    </w:p>
-    <w:p>
-      <w:pPr>
-        <w:pStyle w:val="ListParagraph"/>
+        <w:t>: _getPlugins,</w:t>
+      </w:r>
+    </w:p>
+    <w:p>
+      <w:pPr>
+        <w:pStyle w:val="Paragraphedeliste"/>
         <w:numPr>
           <w:ilvl w:val="3"/>
           <w:numId w:val="16"/>
         </w:numPr>
       </w:pPr>
-      <w:proofErr w:type="spellStart"/>
       <w:r>
         <w:t>getHouseMode</w:t>
       </w:r>
-      <w:proofErr w:type="spellEnd"/>
       <w:r>
         <w:tab/>
-        <w:t>: _</w:t>
-      </w:r>
-      <w:proofErr w:type="spellStart"/>
-      <w:r>
-        <w:t>getHouseMode</w:t>
-      </w:r>
-      <w:proofErr w:type="spellEnd"/>
-      <w:r>
-        <w:t>,</w:t>
-      </w:r>
-    </w:p>
-    <w:p>
-      <w:pPr>
-        <w:pStyle w:val="ListParagraph"/>
+        <w:t>: _getHouseMode,</w:t>
+      </w:r>
+    </w:p>
+    <w:p>
+      <w:pPr>
+        <w:pStyle w:val="Paragraphedeliste"/>
         <w:numPr>
           <w:ilvl w:val="3"/>
           <w:numId w:val="16"/>
         </w:numPr>
       </w:pPr>
-      <w:proofErr w:type="spellStart"/>
       <w:r>
         <w:t>setHouseMode</w:t>
       </w:r>
-      <w:proofErr w:type="spellEnd"/>
       <w:r>
         <w:tab/>
-        <w:t>: _</w:t>
-      </w:r>
-      <w:proofErr w:type="spellStart"/>
-      <w:r>
-        <w:t>setHouseMode</w:t>
-      </w:r>
-      <w:proofErr w:type="spellEnd"/>
-      <w:r>
-        <w:t>,</w:t>
-      </w:r>
-    </w:p>
-    <w:p>
-      <w:pPr>
-        <w:pStyle w:val="ListParagraph"/>
+        <w:t>: _setHouseMode,</w:t>
+      </w:r>
+    </w:p>
+    <w:p>
+      <w:pPr>
+        <w:pStyle w:val="Paragraphedeliste"/>
         <w:numPr>
           <w:ilvl w:val="3"/>
           <w:numId w:val="16"/>
         </w:numPr>
       </w:pPr>
-      <w:proofErr w:type="spellStart"/>
       <w:r>
         <w:t>getStatus</w:t>
       </w:r>
-      <w:proofErr w:type="spellEnd"/>
       <w:r>
         <w:tab/>
       </w:r>
       <w:r>
         <w:tab/>
-        <w:t>: _</w:t>
-      </w:r>
-      <w:proofErr w:type="spellStart"/>
-      <w:r>
-        <w:t>getStatus</w:t>
-      </w:r>
-      <w:proofErr w:type="spellEnd"/>
-      <w:r>
-        <w:t>,</w:t>
-      </w:r>
-    </w:p>
-    <w:p>
-      <w:pPr>
-        <w:pStyle w:val="ListParagraph"/>
+        <w:t>: _getStatus,</w:t>
+      </w:r>
+    </w:p>
+    <w:p>
+      <w:pPr>
+        <w:pStyle w:val="Paragraphedeliste"/>
         <w:numPr>
           <w:ilvl w:val="3"/>
           <w:numId w:val="16"/>
         </w:numPr>
       </w:pPr>
-      <w:proofErr w:type="spellStart"/>
       <w:r>
         <w:t>getStates</w:t>
       </w:r>
-      <w:proofErr w:type="spellEnd"/>
       <w:r>
         <w:tab/>
       </w:r>
       <w:r>
         <w:tab/>
-        <w:t>: _</w:t>
-      </w:r>
-      <w:proofErr w:type="spellStart"/>
-      <w:r>
-        <w:t>getStates</w:t>
-      </w:r>
-      <w:proofErr w:type="spellEnd"/>
-      <w:r>
-        <w:t>,</w:t>
-      </w:r>
-    </w:p>
-    <w:p>
-      <w:pPr>
-        <w:pStyle w:val="ListParagraph"/>
+        <w:t>: _getStates,</w:t>
+      </w:r>
+    </w:p>
+    <w:p>
+      <w:pPr>
+        <w:pStyle w:val="Paragraphedeliste"/>
         <w:numPr>
           <w:ilvl w:val="3"/>
           <w:numId w:val="16"/>
         </w:numPr>
       </w:pPr>
-      <w:proofErr w:type="spellStart"/>
-      <w:r>
-        <w:t>evaluateConditions</w:t>
-      </w:r>
-      <w:proofErr w:type="spellEnd"/>
-      <w:r>
-        <w:t xml:space="preserve"> : _</w:t>
-      </w:r>
-      <w:proofErr w:type="spellStart"/>
-      <w:r>
-        <w:t>evaluateConditions</w:t>
-      </w:r>
-      <w:proofErr w:type="spellEnd"/>
-      <w:r>
-        <w:t>,</w:t>
+      <w:r>
+        <w:t>evaluateConditions : _evaluateConditions,</w:t>
       </w:r>
       <w:r>
         <w:tab/>
@@ -9518,115 +8099,75 @@
     </w:p>
     <w:p>
       <w:pPr>
-        <w:pStyle w:val="ListParagraph"/>
+        <w:pStyle w:val="Paragraphedeliste"/>
         <w:numPr>
           <w:ilvl w:val="3"/>
           <w:numId w:val="16"/>
         </w:numPr>
       </w:pPr>
-      <w:proofErr w:type="spellStart"/>
       <w:r>
         <w:t>deleteRoom</w:t>
       </w:r>
-      <w:proofErr w:type="spellEnd"/>
       <w:r>
         <w:tab/>
       </w:r>
       <w:r>
         <w:tab/>
-        <w:t>: _</w:t>
-      </w:r>
-      <w:proofErr w:type="spellStart"/>
-      <w:r>
-        <w:t>deleteRoom</w:t>
-      </w:r>
-      <w:proofErr w:type="spellEnd"/>
-      <w:r>
-        <w:t>,</w:t>
-      </w:r>
-    </w:p>
-    <w:p>
-      <w:pPr>
-        <w:pStyle w:val="ListParagraph"/>
+        <w:t>: _deleteRoom,</w:t>
+      </w:r>
+    </w:p>
+    <w:p>
+      <w:pPr>
+        <w:pStyle w:val="Paragraphedeliste"/>
         <w:numPr>
           <w:ilvl w:val="3"/>
           <w:numId w:val="16"/>
         </w:numPr>
       </w:pPr>
-      <w:proofErr w:type="spellStart"/>
       <w:r>
         <w:t>runScene</w:t>
       </w:r>
-      <w:proofErr w:type="spellEnd"/>
       <w:r>
         <w:tab/>
       </w:r>
       <w:r>
         <w:tab/>
-        <w:t>: _</w:t>
-      </w:r>
-      <w:proofErr w:type="spellStart"/>
-      <w:r>
-        <w:t>runScene</w:t>
-      </w:r>
-      <w:proofErr w:type="spellEnd"/>
-      <w:r>
-        <w:t>,</w:t>
-      </w:r>
-    </w:p>
-    <w:p>
-      <w:pPr>
-        <w:pStyle w:val="ListParagraph"/>
+        <w:t>: _runScene,</w:t>
+      </w:r>
+    </w:p>
+    <w:p>
+      <w:pPr>
+        <w:pStyle w:val="Paragraphedeliste"/>
         <w:numPr>
           <w:ilvl w:val="3"/>
           <w:numId w:val="16"/>
         </w:numPr>
       </w:pPr>
-      <w:proofErr w:type="spellStart"/>
       <w:r>
         <w:t>deleteScene</w:t>
       </w:r>
-      <w:proofErr w:type="spellEnd"/>
       <w:r>
         <w:tab/>
       </w:r>
       <w:r>
         <w:tab/>
-        <w:t>: _</w:t>
-      </w:r>
-      <w:proofErr w:type="spellStart"/>
-      <w:r>
-        <w:t>deleteScene</w:t>
-      </w:r>
-      <w:proofErr w:type="spellEnd"/>
-      <w:r>
-        <w:t>,</w:t>
-      </w:r>
-    </w:p>
-    <w:p>
-      <w:pPr>
-        <w:pStyle w:val="ListParagraph"/>
+        <w:t>: _deleteScene,</w:t>
+      </w:r>
+    </w:p>
+    <w:p>
+      <w:pPr>
+        <w:pStyle w:val="Paragraphedeliste"/>
         <w:numPr>
           <w:ilvl w:val="3"/>
           <w:numId w:val="16"/>
         </w:numPr>
       </w:pPr>
-      <w:proofErr w:type="spellStart"/>
       <w:r>
         <w:t>reloadEngine</w:t>
       </w:r>
-      <w:proofErr w:type="spellEnd"/>
       <w:r>
         <w:tab/>
-        <w:t>: _</w:t>
-      </w:r>
-      <w:proofErr w:type="spellStart"/>
-      <w:r>
-        <w:t>reloadEngine</w:t>
-      </w:r>
-      <w:proofErr w:type="spellEnd"/>
-      <w:r>
-        <w:t>,</w:t>
+        <w:t>: _reloadEngine,</w:t>
       </w:r>
       <w:r>
         <w:tab/>
@@ -9634,121 +8175,78 @@
     </w:p>
     <w:p>
       <w:pPr>
-        <w:pStyle w:val="ListParagraph"/>
+        <w:pStyle w:val="Paragraphedeliste"/>
         <w:numPr>
           <w:ilvl w:val="3"/>
           <w:numId w:val="16"/>
         </w:numPr>
       </w:pPr>
-      <w:proofErr w:type="spellStart"/>
       <w:r>
         <w:t>setStartupCode</w:t>
       </w:r>
-      <w:proofErr w:type="spellEnd"/>
       <w:r>
         <w:tab/>
-        <w:t>: _</w:t>
-      </w:r>
-      <w:proofErr w:type="spellStart"/>
-      <w:r>
-        <w:t>setStartupCode</w:t>
-      </w:r>
-      <w:proofErr w:type="spellEnd"/>
-      <w:r>
-        <w:t>,</w:t>
-      </w:r>
-    </w:p>
-    <w:p>
-      <w:pPr>
-        <w:pStyle w:val="ListParagraph"/>
+        <w:t>: _setStartupCode,</w:t>
+      </w:r>
+    </w:p>
+    <w:p>
+      <w:pPr>
+        <w:pStyle w:val="Paragraphedeliste"/>
         <w:numPr>
           <w:ilvl w:val="3"/>
           <w:numId w:val="16"/>
         </w:numPr>
       </w:pPr>
-      <w:proofErr w:type="spellStart"/>
       <w:r>
         <w:t>setScene</w:t>
       </w:r>
-      <w:proofErr w:type="spellEnd"/>
       <w:r>
         <w:tab/>
       </w:r>
       <w:r>
         <w:tab/>
-        <w:t>: _</w:t>
-      </w:r>
-      <w:proofErr w:type="spellStart"/>
-      <w:r>
-        <w:t>setScene</w:t>
-      </w:r>
-      <w:proofErr w:type="spellEnd"/>
-      <w:r>
-        <w:t>,</w:t>
-      </w:r>
-    </w:p>
-    <w:p>
-      <w:pPr>
-        <w:pStyle w:val="ListParagraph"/>
+        <w:t>: _setScene,</w:t>
+      </w:r>
+    </w:p>
+    <w:p>
+      <w:pPr>
+        <w:pStyle w:val="Paragraphedeliste"/>
         <w:numPr>
           <w:ilvl w:val="3"/>
           <w:numId w:val="16"/>
         </w:numPr>
       </w:pPr>
-      <w:proofErr w:type="spellStart"/>
-      <w:r>
-        <w:t>getCategoryTitle</w:t>
-      </w:r>
-      <w:proofErr w:type="spellEnd"/>
-      <w:r>
-        <w:t xml:space="preserve"> : _</w:t>
-      </w:r>
-      <w:proofErr w:type="spellStart"/>
-      <w:r>
-        <w:t>getCategoryTitle</w:t>
-      </w:r>
-      <w:proofErr w:type="spellEnd"/>
-      <w:r>
-        <w:t>,</w:t>
-      </w:r>
-    </w:p>
-    <w:p>
-      <w:pPr>
-        <w:pStyle w:val="ListParagraph"/>
+      <w:r>
+        <w:t>getCategoryTitle : _getCategoryTitle,</w:t>
+      </w:r>
+    </w:p>
+    <w:p>
+      <w:pPr>
+        <w:pStyle w:val="Paragraphedeliste"/>
         <w:numPr>
           <w:ilvl w:val="3"/>
           <w:numId w:val="16"/>
         </w:numPr>
       </w:pPr>
-      <w:proofErr w:type="spellStart"/>
-      <w:r>
-        <w:t>getDeviceTypes</w:t>
-      </w:r>
-      <w:proofErr w:type="spellEnd"/>
-      <w:r>
-        <w:t xml:space="preserve"> </w:t>
-      </w:r>
-    </w:p>
-    <w:p>
-      <w:pPr>
-        <w:pStyle w:val="ListParagraph"/>
+      <w:r>
+        <w:t xml:space="preserve">getDeviceTypes </w:t>
+      </w:r>
+    </w:p>
+    <w:p>
+      <w:pPr>
+        <w:pStyle w:val="Paragraphedeliste"/>
         <w:numPr>
           <w:ilvl w:val="3"/>
           <w:numId w:val="16"/>
         </w:numPr>
       </w:pPr>
-      <w:proofErr w:type="spellStart"/>
-      <w:r>
-        <w:t>initEngine</w:t>
-      </w:r>
-      <w:proofErr w:type="spellEnd"/>
-      <w:r>
-        <w:t>()</w:t>
-      </w:r>
-    </w:p>
-    <w:p>
-      <w:pPr>
-        <w:pStyle w:val="ListParagraph"/>
+      <w:r>
+        <w:t>initEngine()</w:t>
+      </w:r>
+    </w:p>
+    <w:p>
+      <w:pPr>
+        <w:pStyle w:val="Paragraphedeliste"/>
         <w:numPr>
           <w:ilvl w:val="0"/>
           <w:numId w:val="16"/>
@@ -9766,47 +8264,31 @@
     </w:p>
     <w:p>
       <w:pPr>
-        <w:pStyle w:val="ListParagraph"/>
+        <w:pStyle w:val="Paragraphedeliste"/>
         <w:numPr>
           <w:ilvl w:val="1"/>
           <w:numId w:val="16"/>
         </w:numPr>
       </w:pPr>
       <w:r>
-        <w:t xml:space="preserve">The custom drawing functions for the </w:t>
-      </w:r>
-      <w:proofErr w:type="spellStart"/>
-      <w:r>
-        <w:t>IPHone</w:t>
-      </w:r>
-      <w:proofErr w:type="spellEnd"/>
-      <w:r>
-        <w:t xml:space="preserve"> locator plugin and the French Canal Plus control Plugin</w:t>
-      </w:r>
-    </w:p>
-    <w:p>
-      <w:pPr>
-        <w:pStyle w:val="ListParagraph"/>
+        <w:t>The custom drawing functions for the IPHone locator plugin and the French Canal Plus control Plugin</w:t>
+      </w:r>
+    </w:p>
+    <w:p>
+      <w:pPr>
+        <w:pStyle w:val="Paragraphedeliste"/>
         <w:numPr>
           <w:ilvl w:val="1"/>
           <w:numId w:val="16"/>
         </w:numPr>
       </w:pPr>
       <w:r>
-        <w:t>Dynamically loaded when/if needed and configured in the LUA “</w:t>
-      </w:r>
-      <w:proofErr w:type="spellStart"/>
-      <w:r>
-        <w:t>PluginConfig</w:t>
-      </w:r>
-      <w:proofErr w:type="spellEnd"/>
-      <w:r>
-        <w:t>” table to be loaded</w:t>
-      </w:r>
-    </w:p>
-    <w:p>
-      <w:pPr>
-        <w:pStyle w:val="ListParagraph"/>
+        <w:t>Dynamically loaded when/if needed and configured in the LUA “PluginConfig” table to be loaded</w:t>
+      </w:r>
+    </w:p>
+    <w:p>
+      <w:pPr>
+        <w:pStyle w:val="Paragraphedeliste"/>
         <w:numPr>
           <w:ilvl w:val="0"/>
           <w:numId w:val="16"/>
@@ -9824,27 +8306,19 @@
     </w:p>
     <w:p>
       <w:pPr>
-        <w:pStyle w:val="ListParagraph"/>
+        <w:pStyle w:val="Paragraphedeliste"/>
         <w:numPr>
           <w:ilvl w:val="1"/>
           <w:numId w:val="16"/>
         </w:numPr>
       </w:pPr>
       <w:r>
-        <w:t xml:space="preserve">Same but for all the out of the box devices provided by VERA ( bin lights, motion, temp sensors, </w:t>
-      </w:r>
-      <w:proofErr w:type="spellStart"/>
-      <w:r>
-        <w:t>etc</w:t>
-      </w:r>
-      <w:proofErr w:type="spellEnd"/>
-      <w:r>
-        <w:t xml:space="preserve"> )</w:t>
-      </w:r>
-    </w:p>
-    <w:p>
-      <w:pPr>
-        <w:pStyle w:val="ListParagraph"/>
+        <w:t>Same but for all the out of the box devices provided by VERA ( bin lights, motion, temp sensors, etc )</w:t>
+      </w:r>
+    </w:p>
+    <w:p>
+      <w:pPr>
+        <w:pStyle w:val="Paragraphedeliste"/>
         <w:numPr>
           <w:ilvl w:val="0"/>
           <w:numId w:val="16"/>
@@ -9862,22 +8336,14 @@
     </w:p>
     <w:p>
       <w:pPr>
-        <w:pStyle w:val="ListParagraph"/>
+        <w:pStyle w:val="Paragraphedeliste"/>
         <w:numPr>
           <w:ilvl w:val="1"/>
           <w:numId w:val="16"/>
         </w:numPr>
       </w:pPr>
       <w:r>
-        <w:t xml:space="preserve">A small </w:t>
-      </w:r>
-      <w:proofErr w:type="spellStart"/>
-      <w:r>
-        <w:t>jquery</w:t>
-      </w:r>
-      <w:proofErr w:type="spellEnd"/>
-      <w:r>
-        <w:t xml:space="preserve"> 3</w:t>
+        <w:t>A small jquery 3</w:t>
       </w:r>
       <w:r>
         <w:rPr>
@@ -9886,46 +8352,22 @@
         <w:t>rd</w:t>
       </w:r>
       <w:r>
-        <w:t xml:space="preserve"> party to make the </w:t>
-      </w:r>
-      <w:proofErr w:type="spellStart"/>
-      <w:r>
-        <w:t>ipad</w:t>
-      </w:r>
-      <w:proofErr w:type="spellEnd"/>
-      <w:r>
-        <w:t>/</w:t>
-      </w:r>
-      <w:proofErr w:type="spellStart"/>
-      <w:r>
-        <w:t>iphone</w:t>
-      </w:r>
-      <w:proofErr w:type="spellEnd"/>
-      <w:r>
-        <w:t xml:space="preserve">/ touch screen device compatible with the click event () so that </w:t>
-      </w:r>
-      <w:proofErr w:type="spellStart"/>
-      <w:r>
-        <w:t>touchend</w:t>
-      </w:r>
-      <w:proofErr w:type="spellEnd"/>
-      <w:r>
-        <w:t xml:space="preserve"> event can be used as a mouse click</w:t>
-      </w:r>
-    </w:p>
-    <w:p>
-      <w:pPr>
-        <w:pStyle w:val="ListParagraph"/>
-      </w:pPr>
-    </w:p>
-    <w:p>
-      <w:pPr>
-        <w:pStyle w:val="ListParagraph"/>
-      </w:pPr>
-    </w:p>
-    <w:p>
-      <w:pPr>
-        <w:pStyle w:val="Heading2"/>
+        <w:t xml:space="preserve"> party to make the ipad/iphone/ touch screen device compatible with the click event () so that touchend event can be used as a mouse click</w:t>
+      </w:r>
+    </w:p>
+    <w:p>
+      <w:pPr>
+        <w:pStyle w:val="Paragraphedeliste"/>
+      </w:pPr>
+    </w:p>
+    <w:p>
+      <w:pPr>
+        <w:pStyle w:val="Paragraphedeliste"/>
+      </w:pPr>
+    </w:p>
+    <w:p>
+      <w:pPr>
+        <w:pStyle w:val="Titre2"/>
       </w:pPr>
       <w:bookmarkStart w:id="12" w:name="_Toc411806274"/>
       <w:r>
@@ -9946,134 +8388,46 @@
     </w:p>
     <w:p>
       <w:pPr>
-        <w:pStyle w:val="ListParagraph"/>
+        <w:pStyle w:val="Paragraphedeliste"/>
         <w:numPr>
           <w:ilvl w:val="0"/>
           <w:numId w:val="18"/>
         </w:numPr>
       </w:pPr>
-      <w:proofErr w:type="gramStart"/>
-      <w:r>
-        <w:t>use</w:t>
-      </w:r>
-      <w:proofErr w:type="gramEnd"/>
-      <w:r>
-        <w:t xml:space="preserve"> bootstrap grid model ( row / cols ) for full responsive design, </w:t>
-      </w:r>
-      <w:proofErr w:type="spellStart"/>
-      <w:r>
-        <w:t>I d</w:t>
-      </w:r>
-      <w:proofErr w:type="spellEnd"/>
-      <w:r>
-        <w:t xml:space="preserve"> like to keep it running from desktop to </w:t>
-      </w:r>
-      <w:proofErr w:type="spellStart"/>
-      <w:r>
-        <w:t>ipad</w:t>
-      </w:r>
-      <w:proofErr w:type="spellEnd"/>
-      <w:r>
-        <w:t xml:space="preserve"> to iPhone 4S screen !</w:t>
-      </w:r>
-    </w:p>
-    <w:p>
-      <w:pPr>
-        <w:pStyle w:val="ListParagraph"/>
+      <w:r>
+        <w:t>use bootstrap grid model ( row / cols ) for full responsive design, I d like to keep it running from desktop to ipad to iPhone 4S screen !</w:t>
+      </w:r>
+    </w:p>
+    <w:p>
+      <w:pPr>
+        <w:pStyle w:val="Paragraphedeliste"/>
         <w:numPr>
           <w:ilvl w:val="0"/>
           <w:numId w:val="18"/>
         </w:numPr>
       </w:pPr>
-      <w:proofErr w:type="gramStart"/>
-      <w:r>
-        <w:t>minimize</w:t>
-      </w:r>
-      <w:proofErr w:type="gramEnd"/>
-      <w:r>
-        <w:t xml:space="preserve"> additional JS framework : </w:t>
-      </w:r>
-      <w:r>
-        <w:t xml:space="preserve">I am trying to use bootstrap, </w:t>
-      </w:r>
-      <w:proofErr w:type="spellStart"/>
-      <w:r>
-        <w:t>jquery</w:t>
-      </w:r>
-      <w:proofErr w:type="spellEnd"/>
-      <w:r>
-        <w:t xml:space="preserve">, </w:t>
-      </w:r>
-      <w:proofErr w:type="spellStart"/>
-      <w:r>
-        <w:t>jqueryUI</w:t>
-      </w:r>
-      <w:proofErr w:type="spellEnd"/>
-      <w:r>
-        <w:t xml:space="preserve"> and that's all.  </w:t>
-      </w:r>
-      <w:proofErr w:type="gramStart"/>
-      <w:r>
-        <w:t>probably</w:t>
-      </w:r>
-      <w:proofErr w:type="gramEnd"/>
-      <w:r>
-        <w:t xml:space="preserve"> would </w:t>
-      </w:r>
-      <w:proofErr w:type="spellStart"/>
-      <w:r>
-        <w:t>liek</w:t>
-      </w:r>
-      <w:proofErr w:type="spellEnd"/>
-      <w:r>
-        <w:t xml:space="preserve"> a try to add a lib for graphic widgets ( gauges </w:t>
-      </w:r>
-      <w:proofErr w:type="spellStart"/>
-      <w:r>
-        <w:t>etc</w:t>
-      </w:r>
-      <w:proofErr w:type="spellEnd"/>
-      <w:r>
-        <w:t xml:space="preserve"> ) also in the near future, suggestion welcome. must be easy and working with </w:t>
-      </w:r>
-      <w:proofErr w:type="spellStart"/>
-      <w:r>
-        <w:t>jquery</w:t>
-      </w:r>
-      <w:proofErr w:type="spellEnd"/>
-      <w:r>
-        <w:t xml:space="preserve"> as I am far from a JS guru</w:t>
-      </w:r>
-    </w:p>
-    <w:p>
-      <w:pPr>
-        <w:pStyle w:val="ListParagraph"/>
+      <w:r>
+        <w:t xml:space="preserve">minimize additional JS framework : </w:t>
+      </w:r>
+      <w:r>
+        <w:t>I am trying to use bootstrap, jquery, jqueryUI and that's all.  probably would liek a try to add a lib for graphic widgets ( gauges etc ) also in the near future, suggestion welcome. must be easy and working with jquery as I am far from a JS guru</w:t>
+      </w:r>
+    </w:p>
+    <w:p>
+      <w:pPr>
+        <w:pStyle w:val="Paragraphedeliste"/>
         <w:numPr>
           <w:ilvl w:val="0"/>
           <w:numId w:val="4"/>
         </w:numPr>
       </w:pPr>
-      <w:proofErr w:type="gramStart"/>
-      <w:r>
-        <w:lastRenderedPageBreak/>
-        <w:t>use</w:t>
-      </w:r>
-      <w:proofErr w:type="gramEnd"/>
-      <w:r>
-        <w:t xml:space="preserve"> JS module pattern ( same as UI7 ) see example in the various modules.  prefix private function with a '_' and public function with a naming convention   </w:t>
-      </w:r>
-      <w:proofErr w:type="spellStart"/>
-      <w:r>
-        <w:t>doSomethingToSomethingElse</w:t>
-      </w:r>
-      <w:proofErr w:type="spellEnd"/>
-      <w:r>
-        <w:t>()</w:t>
-      </w:r>
-    </w:p>
-    <w:p>
-      <w:pPr>
-        <w:pStyle w:val="ListParagraph"/>
+      <w:r>
+        <w:t>use JS module pattern ( same as UI7 ) see example in the various modules.  prefix private function with a '_' and public function with a naming convention   doSomethingToSomethingElse()</w:t>
+      </w:r>
+    </w:p>
+    <w:p>
+      <w:pPr>
+        <w:pStyle w:val="Paragraphedeliste"/>
         <w:numPr>
           <w:ilvl w:val="0"/>
           <w:numId w:val="4"/>
@@ -10086,25 +8440,12 @@
         <w:t>always</w:t>
       </w:r>
       <w:r>
-        <w:t xml:space="preserve"> use the prefix : </w:t>
-      </w:r>
-      <w:proofErr w:type="spellStart"/>
-      <w:r>
-        <w:t>altui</w:t>
-      </w:r>
-      <w:proofErr w:type="spellEnd"/>
-      <w:r>
-        <w:t xml:space="preserve">-xxx-xxx </w:t>
-      </w:r>
-      <w:proofErr w:type="spellStart"/>
-      <w:r>
-        <w:t>etc</w:t>
-      </w:r>
-      <w:proofErr w:type="spellEnd"/>
-    </w:p>
-    <w:p>
-      <w:pPr>
-        <w:pStyle w:val="ListParagraph"/>
+        <w:t xml:space="preserve"> use the prefix : altui-xxx-xxx etc</w:t>
+      </w:r>
+    </w:p>
+    <w:p>
+      <w:pPr>
+        <w:pStyle w:val="Paragraphedeliste"/>
         <w:numPr>
           <w:ilvl w:val="0"/>
           <w:numId w:val="4"/>
@@ -10127,7 +8468,7 @@
 </file>
 
 <file path=word/numbering.xml><?xml version="1.0" encoding="utf-8"?>
-<w:numbering xmlns:wpc="http://schemas.microsoft.com/office/word/2010/wordprocessingCanvas" xmlns:mc="http://schemas.openxmlformats.org/markup-compatibility/2006" xmlns:o="urn:schemas-microsoft-com:office:office" xmlns:r="http://schemas.openxmlformats.org/officeDocument/2006/relationships" xmlns:m="http://schemas.openxmlformats.org/officeDocument/2006/math" xmlns:v="urn:schemas-microsoft-com:vml" xmlns:wp14="http://schemas.microsoft.com/office/word/2010/wordprocessingDrawing" xmlns:wp="http://schemas.openxmlformats.org/drawingml/2006/wordprocessingDrawing" xmlns:w10="urn:schemas-microsoft-com:office:word" xmlns:w="http://schemas.openxmlformats.org/wordprocessingml/2006/main" xmlns:w14="http://schemas.microsoft.com/office/word/2010/wordml" xmlns:wpg="http://schemas.microsoft.com/office/word/2010/wordprocessingGroup" xmlns:wpi="http://schemas.microsoft.com/office/word/2010/wordprocessingInk" xmlns:wne="http://schemas.microsoft.com/office/word/2006/wordml" xmlns:wps="http://schemas.microsoft.com/office/word/2010/wordprocessingShape" mc:Ignorable="w14 wp14">
+<w:numbering xmlns:wpc="http://schemas.microsoft.com/office/word/2010/wordprocessingCanvas" xmlns:mc="http://schemas.openxmlformats.org/markup-compatibility/2006" xmlns:o="urn:schemas-microsoft-com:office:office" xmlns:r="http://schemas.openxmlformats.org/officeDocument/2006/relationships" xmlns:m="http://schemas.openxmlformats.org/officeDocument/2006/math" xmlns:v="urn:schemas-microsoft-com:vml" xmlns:wp14="http://schemas.microsoft.com/office/word/2010/wordprocessingDrawing" xmlns:wp="http://schemas.openxmlformats.org/drawingml/2006/wordprocessingDrawing" xmlns:w10="urn:schemas-microsoft-com:office:word" xmlns:w="http://schemas.openxmlformats.org/wordprocessingml/2006/main" xmlns:w14="http://schemas.microsoft.com/office/word/2010/wordml" xmlns:w15="http://schemas.microsoft.com/office/word/2012/wordml" xmlns:wpg="http://schemas.microsoft.com/office/word/2010/wordprocessingGroup" xmlns:wpi="http://schemas.microsoft.com/office/word/2010/wordprocessingInk" xmlns:wne="http://schemas.microsoft.com/office/word/2006/wordml" xmlns:wps="http://schemas.microsoft.com/office/word/2010/wordprocessingShape" mc:Ignorable="w14 w15 wp14">
   <w:abstractNum w:abstractNumId="0">
     <w:nsid w:val="03EF0B19"/>
     <w:multiLevelType w:val="hybridMultilevel"/>
@@ -11545,6 +9886,119 @@
     </w:lvl>
   </w:abstractNum>
   <w:abstractNum w:abstractNumId="13">
+    <w:nsid w:val="38932A04"/>
+    <w:multiLevelType w:val="hybridMultilevel"/>
+    <w:tmpl w:val="28D86CF4"/>
+    <w:lvl w:ilvl="0" w:tplc="040C0001">
+      <w:start w:val="1"/>
+      <w:numFmt w:val="bullet"/>
+      <w:lvlText w:val=""/>
+      <w:lvlJc w:val="left"/>
+      <w:pPr>
+        <w:ind w:left="720" w:hanging="360"/>
+      </w:pPr>
+      <w:rPr>
+        <w:rFonts w:ascii="Symbol" w:hAnsi="Symbol" w:hint="default"/>
+      </w:rPr>
+    </w:lvl>
+    <w:lvl w:ilvl="1" w:tplc="040C0003">
+      <w:start w:val="1"/>
+      <w:numFmt w:val="bullet"/>
+      <w:lvlText w:val="o"/>
+      <w:lvlJc w:val="left"/>
+      <w:pPr>
+        <w:ind w:left="1440" w:hanging="360"/>
+      </w:pPr>
+      <w:rPr>
+        <w:rFonts w:ascii="Courier New" w:hAnsi="Courier New" w:cs="Courier New" w:hint="default"/>
+      </w:rPr>
+    </w:lvl>
+    <w:lvl w:ilvl="2" w:tplc="040C0005" w:tentative="1">
+      <w:start w:val="1"/>
+      <w:numFmt w:val="bullet"/>
+      <w:lvlText w:val=""/>
+      <w:lvlJc w:val="left"/>
+      <w:pPr>
+        <w:ind w:left="2160" w:hanging="360"/>
+      </w:pPr>
+      <w:rPr>
+        <w:rFonts w:ascii="Wingdings" w:hAnsi="Wingdings" w:hint="default"/>
+      </w:rPr>
+    </w:lvl>
+    <w:lvl w:ilvl="3" w:tplc="040C0001" w:tentative="1">
+      <w:start w:val="1"/>
+      <w:numFmt w:val="bullet"/>
+      <w:lvlText w:val=""/>
+      <w:lvlJc w:val="left"/>
+      <w:pPr>
+        <w:ind w:left="2880" w:hanging="360"/>
+      </w:pPr>
+      <w:rPr>
+        <w:rFonts w:ascii="Symbol" w:hAnsi="Symbol" w:hint="default"/>
+      </w:rPr>
+    </w:lvl>
+    <w:lvl w:ilvl="4" w:tplc="040C0003" w:tentative="1">
+      <w:start w:val="1"/>
+      <w:numFmt w:val="bullet"/>
+      <w:lvlText w:val="o"/>
+      <w:lvlJc w:val="left"/>
+      <w:pPr>
+        <w:ind w:left="3600" w:hanging="360"/>
+      </w:pPr>
+      <w:rPr>
+        <w:rFonts w:ascii="Courier New" w:hAnsi="Courier New" w:cs="Courier New" w:hint="default"/>
+      </w:rPr>
+    </w:lvl>
+    <w:lvl w:ilvl="5" w:tplc="040C0005" w:tentative="1">
+      <w:start w:val="1"/>
+      <w:numFmt w:val="bullet"/>
+      <w:lvlText w:val=""/>
+      <w:lvlJc w:val="left"/>
+      <w:pPr>
+        <w:ind w:left="4320" w:hanging="360"/>
+      </w:pPr>
+      <w:rPr>
+        <w:rFonts w:ascii="Wingdings" w:hAnsi="Wingdings" w:hint="default"/>
+      </w:rPr>
+    </w:lvl>
+    <w:lvl w:ilvl="6" w:tplc="040C0001" w:tentative="1">
+      <w:start w:val="1"/>
+      <w:numFmt w:val="bullet"/>
+      <w:lvlText w:val=""/>
+      <w:lvlJc w:val="left"/>
+      <w:pPr>
+        <w:ind w:left="5040" w:hanging="360"/>
+      </w:pPr>
+      <w:rPr>
+        <w:rFonts w:ascii="Symbol" w:hAnsi="Symbol" w:hint="default"/>
+      </w:rPr>
+    </w:lvl>
+    <w:lvl w:ilvl="7" w:tplc="040C0003" w:tentative="1">
+      <w:start w:val="1"/>
+      <w:numFmt w:val="bullet"/>
+      <w:lvlText w:val="o"/>
+      <w:lvlJc w:val="left"/>
+      <w:pPr>
+        <w:ind w:left="5760" w:hanging="360"/>
+      </w:pPr>
+      <w:rPr>
+        <w:rFonts w:ascii="Courier New" w:hAnsi="Courier New" w:cs="Courier New" w:hint="default"/>
+      </w:rPr>
+    </w:lvl>
+    <w:lvl w:ilvl="8" w:tplc="040C0005" w:tentative="1">
+      <w:start w:val="1"/>
+      <w:numFmt w:val="bullet"/>
+      <w:lvlText w:val=""/>
+      <w:lvlJc w:val="left"/>
+      <w:pPr>
+        <w:ind w:left="6480" w:hanging="360"/>
+      </w:pPr>
+      <w:rPr>
+        <w:rFonts w:ascii="Wingdings" w:hAnsi="Wingdings" w:hint="default"/>
+      </w:rPr>
+    </w:lvl>
+  </w:abstractNum>
+  <w:abstractNum w:abstractNumId="14">
     <w:nsid w:val="39C90776"/>
     <w:multiLevelType w:val="hybridMultilevel"/>
     <w:tmpl w:val="25361550"/>
@@ -11657,7 +10111,7 @@
       </w:rPr>
     </w:lvl>
   </w:abstractNum>
-  <w:abstractNum w:abstractNumId="14">
+  <w:abstractNum w:abstractNumId="15">
     <w:nsid w:val="468F22AB"/>
     <w:multiLevelType w:val="hybridMultilevel"/>
     <w:tmpl w:val="8A70714C"/>
@@ -11770,7 +10224,7 @@
       </w:rPr>
     </w:lvl>
   </w:abstractNum>
-  <w:abstractNum w:abstractNumId="15">
+  <w:abstractNum w:abstractNumId="16">
     <w:nsid w:val="4C964D1F"/>
     <w:multiLevelType w:val="hybridMultilevel"/>
     <w:tmpl w:val="A0F8F696"/>
@@ -11883,7 +10337,7 @@
       </w:rPr>
     </w:lvl>
   </w:abstractNum>
-  <w:abstractNum w:abstractNumId="16">
+  <w:abstractNum w:abstractNumId="17">
     <w:nsid w:val="5917013A"/>
     <w:multiLevelType w:val="hybridMultilevel"/>
     <w:tmpl w:val="DC625784"/>
@@ -11972,7 +10426,7 @@
       </w:pPr>
     </w:lvl>
   </w:abstractNum>
-  <w:abstractNum w:abstractNumId="17">
+  <w:abstractNum w:abstractNumId="18">
     <w:nsid w:val="613914A9"/>
     <w:multiLevelType w:val="hybridMultilevel"/>
     <w:tmpl w:val="E8D82F7A"/>
@@ -12085,7 +10539,7 @@
       </w:rPr>
     </w:lvl>
   </w:abstractNum>
-  <w:abstractNum w:abstractNumId="18">
+  <w:abstractNum w:abstractNumId="19">
     <w:nsid w:val="633A02FE"/>
     <w:multiLevelType w:val="hybridMultilevel"/>
     <w:tmpl w:val="43BE42C2"/>
@@ -12199,7 +10653,7 @@
       </w:rPr>
     </w:lvl>
   </w:abstractNum>
-  <w:abstractNum w:abstractNumId="19">
+  <w:abstractNum w:abstractNumId="20">
     <w:nsid w:val="63F628D2"/>
     <w:multiLevelType w:val="hybridMultilevel"/>
     <w:tmpl w:val="FF62EAA6"/>
@@ -12311,7 +10765,7 @@
       </w:rPr>
     </w:lvl>
   </w:abstractNum>
-  <w:abstractNum w:abstractNumId="20">
+  <w:abstractNum w:abstractNumId="21">
     <w:nsid w:val="69F06917"/>
     <w:multiLevelType w:val="hybridMultilevel"/>
     <w:tmpl w:val="C068E41C"/>
@@ -12424,7 +10878,7 @@
       </w:rPr>
     </w:lvl>
   </w:abstractNum>
-  <w:abstractNum w:abstractNumId="21">
+  <w:abstractNum w:abstractNumId="22">
     <w:nsid w:val="6FD21108"/>
     <w:multiLevelType w:val="hybridMultilevel"/>
     <w:tmpl w:val="20E0B16A"/>
@@ -12537,7 +10991,7 @@
       </w:rPr>
     </w:lvl>
   </w:abstractNum>
-  <w:abstractNum w:abstractNumId="22">
+  <w:abstractNum w:abstractNumId="23">
     <w:nsid w:val="7093074B"/>
     <w:multiLevelType w:val="hybridMultilevel"/>
     <w:tmpl w:val="E8EAFCA0"/>
@@ -12650,7 +11104,7 @@
       </w:rPr>
     </w:lvl>
   </w:abstractNum>
-  <w:abstractNum w:abstractNumId="23">
+  <w:abstractNum w:abstractNumId="24">
     <w:nsid w:val="7D880CBB"/>
     <w:multiLevelType w:val="hybridMultilevel"/>
     <w:tmpl w:val="1680A112"/>
@@ -12764,7 +11218,7 @@
     </w:lvl>
   </w:abstractNum>
   <w:num w:numId="1">
-    <w:abstractNumId w:val="14"/>
+    <w:abstractNumId w:val="15"/>
   </w:num>
   <w:num w:numId="2">
     <w:abstractNumId w:val="10"/>
@@ -12773,13 +11227,13 @@
     <w:abstractNumId w:val="0"/>
   </w:num>
   <w:num w:numId="4">
-    <w:abstractNumId w:val="22"/>
+    <w:abstractNumId w:val="23"/>
   </w:num>
   <w:num w:numId="5">
-    <w:abstractNumId w:val="13"/>
+    <w:abstractNumId w:val="14"/>
   </w:num>
   <w:num w:numId="6">
-    <w:abstractNumId w:val="16"/>
+    <w:abstractNumId w:val="17"/>
   </w:num>
   <w:num w:numId="7">
     <w:abstractNumId w:val="5"/>
@@ -12791,13 +11245,13 @@
     <w:abstractNumId w:val="9"/>
   </w:num>
   <w:num w:numId="10">
-    <w:abstractNumId w:val="15"/>
+    <w:abstractNumId w:val="16"/>
   </w:num>
   <w:num w:numId="11">
     <w:abstractNumId w:val="12"/>
   </w:num>
   <w:num w:numId="12">
-    <w:abstractNumId w:val="17"/>
+    <w:abstractNumId w:val="18"/>
   </w:num>
   <w:num w:numId="13">
     <w:abstractNumId w:val="3"/>
@@ -12809,25 +11263,25 @@
     <w:abstractNumId w:val="4"/>
   </w:num>
   <w:num w:numId="16">
-    <w:abstractNumId w:val="18"/>
+    <w:abstractNumId w:val="19"/>
   </w:num>
   <w:num w:numId="17">
     <w:abstractNumId w:val="6"/>
   </w:num>
   <w:num w:numId="18">
-    <w:abstractNumId w:val="23"/>
+    <w:abstractNumId w:val="24"/>
   </w:num>
   <w:num w:numId="19">
-    <w:abstractNumId w:val="19"/>
+    <w:abstractNumId w:val="20"/>
   </w:num>
   <w:num w:numId="20">
-    <w:abstractNumId w:val="21"/>
+    <w:abstractNumId w:val="22"/>
   </w:num>
   <w:num w:numId="21">
     <w:abstractNumId w:val="2"/>
   </w:num>
   <w:num w:numId="22">
-    <w:abstractNumId w:val="20"/>
+    <w:abstractNumId w:val="21"/>
   </w:num>
   <w:num w:numId="23">
     <w:abstractNumId w:val="11"/>
@@ -12835,11 +11289,14 @@
   <w:num w:numId="24">
     <w:abstractNumId w:val="7"/>
   </w:num>
+  <w:num w:numId="25">
+    <w:abstractNumId w:val="13"/>
+  </w:num>
 </w:numbering>
 </file>
 
 <file path=word/styles.xml><?xml version="1.0" encoding="utf-8"?>
-<w:styles xmlns:mc="http://schemas.openxmlformats.org/markup-compatibility/2006" xmlns:r="http://schemas.openxmlformats.org/officeDocument/2006/relationships" xmlns:w="http://schemas.openxmlformats.org/wordprocessingml/2006/main" xmlns:w14="http://schemas.microsoft.com/office/word/2010/wordml" mc:Ignorable="w14">
+<w:styles xmlns:mc="http://schemas.openxmlformats.org/markup-compatibility/2006" xmlns:r="http://schemas.openxmlformats.org/officeDocument/2006/relationships" xmlns:w="http://schemas.openxmlformats.org/wordprocessingml/2006/main" xmlns:w14="http://schemas.microsoft.com/office/word/2010/wordml" xmlns:w15="http://schemas.microsoft.com/office/word/2012/wordml" mc:Ignorable="w14 w15">
   <w:docDefaults>
     <w:rPrDefault>
       <w:rPr>
@@ -12855,153 +11312,387 @@
       </w:pPr>
     </w:pPrDefault>
   </w:docDefaults>
-  <w:latentStyles w:defLockedState="0" w:defUIPriority="99" w:defSemiHidden="1" w:defUnhideWhenUsed="1" w:defQFormat="0" w:count="267">
-    <w:lsdException w:name="Normal" w:semiHidden="0" w:uiPriority="0" w:unhideWhenUsed="0" w:qFormat="1"/>
-    <w:lsdException w:name="heading 1" w:semiHidden="0" w:uiPriority="9" w:unhideWhenUsed="0" w:qFormat="1"/>
-    <w:lsdException w:name="heading 2" w:uiPriority="9" w:qFormat="1"/>
-    <w:lsdException w:name="heading 3" w:uiPriority="9" w:qFormat="1"/>
-    <w:lsdException w:name="heading 4" w:uiPriority="9" w:qFormat="1"/>
-    <w:lsdException w:name="heading 5" w:uiPriority="9" w:qFormat="1"/>
-    <w:lsdException w:name="heading 6" w:uiPriority="9" w:qFormat="1"/>
-    <w:lsdException w:name="heading 7" w:uiPriority="9" w:qFormat="1"/>
-    <w:lsdException w:name="heading 8" w:uiPriority="9" w:qFormat="1"/>
-    <w:lsdException w:name="heading 9" w:uiPriority="9" w:qFormat="1"/>
-    <w:lsdException w:name="toc 1" w:uiPriority="39"/>
-    <w:lsdException w:name="toc 2" w:uiPriority="39"/>
-    <w:lsdException w:name="toc 3" w:uiPriority="39"/>
-    <w:lsdException w:name="toc 4" w:uiPriority="39"/>
-    <w:lsdException w:name="toc 5" w:uiPriority="39"/>
-    <w:lsdException w:name="toc 6" w:uiPriority="39"/>
-    <w:lsdException w:name="toc 7" w:uiPriority="39"/>
-    <w:lsdException w:name="toc 8" w:uiPriority="39"/>
-    <w:lsdException w:name="toc 9" w:uiPriority="39"/>
-    <w:lsdException w:name="caption" w:uiPriority="35" w:qFormat="1"/>
-    <w:lsdException w:name="Title" w:semiHidden="0" w:uiPriority="10" w:unhideWhenUsed="0" w:qFormat="1"/>
-    <w:lsdException w:name="Default Paragraph Font" w:uiPriority="1"/>
-    <w:lsdException w:name="Subtitle" w:semiHidden="0" w:uiPriority="11" w:unhideWhenUsed="0" w:qFormat="1"/>
-    <w:lsdException w:name="Strong" w:semiHidden="0" w:uiPriority="22" w:unhideWhenUsed="0" w:qFormat="1"/>
-    <w:lsdException w:name="Emphasis" w:semiHidden="0" w:uiPriority="20" w:unhideWhenUsed="0" w:qFormat="1"/>
-    <w:lsdException w:name="Table Grid" w:semiHidden="0" w:uiPriority="59" w:unhideWhenUsed="0"/>
-    <w:lsdException w:name="Placeholder Text" w:unhideWhenUsed="0"/>
-    <w:lsdException w:name="No Spacing" w:semiHidden="0" w:uiPriority="1" w:unhideWhenUsed="0" w:qFormat="1"/>
-    <w:lsdException w:name="Light Shading" w:semiHidden="0" w:uiPriority="60" w:unhideWhenUsed="0"/>
-    <w:lsdException w:name="Light List" w:semiHidden="0" w:uiPriority="61" w:unhideWhenUsed="0"/>
-    <w:lsdException w:name="Light Grid" w:semiHidden="0" w:uiPriority="62" w:unhideWhenUsed="0"/>
-    <w:lsdException w:name="Medium Shading 1" w:semiHidden="0" w:uiPriority="63" w:unhideWhenUsed="0"/>
-    <w:lsdException w:name="Medium Shading 2" w:semiHidden="0" w:uiPriority="64" w:unhideWhenUsed="0"/>
-    <w:lsdException w:name="Medium List 1" w:semiHidden="0" w:uiPriority="65" w:unhideWhenUsed="0"/>
-    <w:lsdException w:name="Medium List 2" w:semiHidden="0" w:uiPriority="66" w:unhideWhenUsed="0"/>
-    <w:lsdException w:name="Medium Grid 1" w:semiHidden="0" w:uiPriority="67" w:unhideWhenUsed="0"/>
-    <w:lsdException w:name="Medium Grid 2" w:semiHidden="0" w:uiPriority="68" w:unhideWhenUsed="0"/>
-    <w:lsdException w:name="Medium Grid 3" w:semiHidden="0" w:uiPriority="69" w:unhideWhenUsed="0"/>
-    <w:lsdException w:name="Dark List" w:semiHidden="0" w:uiPriority="70" w:unhideWhenUsed="0"/>
-    <w:lsdException w:name="Colorful Shading" w:semiHidden="0" w:uiPriority="71" w:unhideWhenUsed="0"/>
-    <w:lsdException w:name="Colorful List" w:semiHidden="0" w:uiPriority="72" w:unhideWhenUsed="0"/>
-    <w:lsdException w:name="Colorful Grid" w:semiHidden="0" w:uiPriority="73" w:unhideWhenUsed="0"/>
-    <w:lsdException w:name="Light Shading Accent 1" w:semiHidden="0" w:uiPriority="60" w:unhideWhenUsed="0"/>
-    <w:lsdException w:name="Light List Accent 1" w:semiHidden="0" w:uiPriority="61" w:unhideWhenUsed="0"/>
-    <w:lsdException w:name="Light Grid Accent 1" w:semiHidden="0" w:uiPriority="62" w:unhideWhenUsed="0"/>
-    <w:lsdException w:name="Medium Shading 1 Accent 1" w:semiHidden="0" w:uiPriority="63" w:unhideWhenUsed="0"/>
-    <w:lsdException w:name="Medium Shading 2 Accent 1" w:semiHidden="0" w:uiPriority="64" w:unhideWhenUsed="0"/>
-    <w:lsdException w:name="Medium List 1 Accent 1" w:semiHidden="0" w:uiPriority="65" w:unhideWhenUsed="0"/>
-    <w:lsdException w:name="Revision" w:unhideWhenUsed="0"/>
-    <w:lsdException w:name="List Paragraph" w:semiHidden="0" w:uiPriority="34" w:unhideWhenUsed="0" w:qFormat="1"/>
-    <w:lsdException w:name="Quote" w:semiHidden="0" w:uiPriority="29" w:unhideWhenUsed="0" w:qFormat="1"/>
-    <w:lsdException w:name="Intense Quote" w:semiHidden="0" w:uiPriority="30" w:unhideWhenUsed="0" w:qFormat="1"/>
-    <w:lsdException w:name="Medium List 2 Accent 1" w:semiHidden="0" w:uiPriority="66" w:unhideWhenUsed="0"/>
-    <w:lsdException w:name="Medium Grid 1 Accent 1" w:semiHidden="0" w:uiPriority="67" w:unhideWhenUsed="0"/>
-    <w:lsdException w:name="Medium Grid 2 Accent 1" w:semiHidden="0" w:uiPriority="68" w:unhideWhenUsed="0"/>
-    <w:lsdException w:name="Medium Grid 3 Accent 1" w:semiHidden="0" w:uiPriority="69" w:unhideWhenUsed="0"/>
-    <w:lsdException w:name="Dark List Accent 1" w:semiHidden="0" w:uiPriority="70" w:unhideWhenUsed="0"/>
-    <w:lsdException w:name="Colorful Shading Accent 1" w:semiHidden="0" w:uiPriority="71" w:unhideWhenUsed="0"/>
-    <w:lsdException w:name="Colorful List Accent 1" w:semiHidden="0" w:uiPriority="72" w:unhideWhenUsed="0"/>
-    <w:lsdException w:name="Colorful Grid Accent 1" w:semiHidden="0" w:uiPriority="73" w:unhideWhenUsed="0"/>
-    <w:lsdException w:name="Light Shading Accent 2" w:semiHidden="0" w:uiPriority="60" w:unhideWhenUsed="0"/>
-    <w:lsdException w:name="Light List Accent 2" w:semiHidden="0" w:uiPriority="61" w:unhideWhenUsed="0"/>
-    <w:lsdException w:name="Light Grid Accent 2" w:semiHidden="0" w:uiPriority="62" w:unhideWhenUsed="0"/>
-    <w:lsdException w:name="Medium Shading 1 Accent 2" w:semiHidden="0" w:uiPriority="63" w:unhideWhenUsed="0"/>
-    <w:lsdException w:name="Medium Shading 2 Accent 2" w:semiHidden="0" w:uiPriority="64" w:unhideWhenUsed="0"/>
-    <w:lsdException w:name="Medium List 1 Accent 2" w:semiHidden="0" w:uiPriority="65" w:unhideWhenUsed="0"/>
-    <w:lsdException w:name="Medium List 2 Accent 2" w:semiHidden="0" w:uiPriority="66" w:unhideWhenUsed="0"/>
-    <w:lsdException w:name="Medium Grid 1 Accent 2" w:semiHidden="0" w:uiPriority="67" w:unhideWhenUsed="0"/>
-    <w:lsdException w:name="Medium Grid 2 Accent 2" w:semiHidden="0" w:uiPriority="68" w:unhideWhenUsed="0"/>
-    <w:lsdException w:name="Medium Grid 3 Accent 2" w:semiHidden="0" w:uiPriority="69" w:unhideWhenUsed="0"/>
-    <w:lsdException w:name="Dark List Accent 2" w:semiHidden="0" w:uiPriority="70" w:unhideWhenUsed="0"/>
-    <w:lsdException w:name="Colorful Shading Accent 2" w:semiHidden="0" w:uiPriority="71" w:unhideWhenUsed="0"/>
-    <w:lsdException w:name="Colorful List Accent 2" w:semiHidden="0" w:uiPriority="72" w:unhideWhenUsed="0"/>
-    <w:lsdException w:name="Colorful Grid Accent 2" w:semiHidden="0" w:uiPriority="73" w:unhideWhenUsed="0"/>
-    <w:lsdException w:name="Light Shading Accent 3" w:semiHidden="0" w:uiPriority="60" w:unhideWhenUsed="0"/>
-    <w:lsdException w:name="Light List Accent 3" w:semiHidden="0" w:uiPriority="61" w:unhideWhenUsed="0"/>
-    <w:lsdException w:name="Light Grid Accent 3" w:semiHidden="0" w:uiPriority="62" w:unhideWhenUsed="0"/>
-    <w:lsdException w:name="Medium Shading 1 Accent 3" w:semiHidden="0" w:uiPriority="63" w:unhideWhenUsed="0"/>
-    <w:lsdException w:name="Medium Shading 2 Accent 3" w:semiHidden="0" w:uiPriority="64" w:unhideWhenUsed="0"/>
-    <w:lsdException w:name="Medium List 1 Accent 3" w:semiHidden="0" w:uiPriority="65" w:unhideWhenUsed="0"/>
-    <w:lsdException w:name="Medium List 2 Accent 3" w:semiHidden="0" w:uiPriority="66" w:unhideWhenUsed="0"/>
-    <w:lsdException w:name="Medium Grid 1 Accent 3" w:semiHidden="0" w:uiPriority="67" w:unhideWhenUsed="0"/>
-    <w:lsdException w:name="Medium Grid 2 Accent 3" w:semiHidden="0" w:uiPriority="68" w:unhideWhenUsed="0"/>
-    <w:lsdException w:name="Medium Grid 3 Accent 3" w:semiHidden="0" w:uiPriority="69" w:unhideWhenUsed="0"/>
-    <w:lsdException w:name="Dark List Accent 3" w:semiHidden="0" w:uiPriority="70" w:unhideWhenUsed="0"/>
-    <w:lsdException w:name="Colorful Shading Accent 3" w:semiHidden="0" w:uiPriority="71" w:unhideWhenUsed="0"/>
-    <w:lsdException w:name="Colorful List Accent 3" w:semiHidden="0" w:uiPriority="72" w:unhideWhenUsed="0"/>
-    <w:lsdException w:name="Colorful Grid Accent 3" w:semiHidden="0" w:uiPriority="73" w:unhideWhenUsed="0"/>
-    <w:lsdException w:name="Light Shading Accent 4" w:semiHidden="0" w:uiPriority="60" w:unhideWhenUsed="0"/>
-    <w:lsdException w:name="Light List Accent 4" w:semiHidden="0" w:uiPriority="61" w:unhideWhenUsed="0"/>
-    <w:lsdException w:name="Light Grid Accent 4" w:semiHidden="0" w:uiPriority="62" w:unhideWhenUsed="0"/>
-    <w:lsdException w:name="Medium Shading 1 Accent 4" w:semiHidden="0" w:uiPriority="63" w:unhideWhenUsed="0"/>
-    <w:lsdException w:name="Medium Shading 2 Accent 4" w:semiHidden="0" w:uiPriority="64" w:unhideWhenUsed="0"/>
-    <w:lsdException w:name="Medium List 1 Accent 4" w:semiHidden="0" w:uiPriority="65" w:unhideWhenUsed="0"/>
-    <w:lsdException w:name="Medium List 2 Accent 4" w:semiHidden="0" w:uiPriority="66" w:unhideWhenUsed="0"/>
-    <w:lsdException w:name="Medium Grid 1 Accent 4" w:semiHidden="0" w:uiPriority="67" w:unhideWhenUsed="0"/>
-    <w:lsdException w:name="Medium Grid 2 Accent 4" w:semiHidden="0" w:uiPriority="68" w:unhideWhenUsed="0"/>
-    <w:lsdException w:name="Medium Grid 3 Accent 4" w:semiHidden="0" w:uiPriority="69" w:unhideWhenUsed="0"/>
-    <w:lsdException w:name="Dark List Accent 4" w:semiHidden="0" w:uiPriority="70" w:unhideWhenUsed="0"/>
-    <w:lsdException w:name="Colorful Shading Accent 4" w:semiHidden="0" w:uiPriority="71" w:unhideWhenUsed="0"/>
-    <w:lsdException w:name="Colorful List Accent 4" w:semiHidden="0" w:uiPriority="72" w:unhideWhenUsed="0"/>
-    <w:lsdException w:name="Colorful Grid Accent 4" w:semiHidden="0" w:uiPriority="73" w:unhideWhenUsed="0"/>
-    <w:lsdException w:name="Light Shading Accent 5" w:semiHidden="0" w:uiPriority="60" w:unhideWhenUsed="0"/>
-    <w:lsdException w:name="Light List Accent 5" w:semiHidden="0" w:uiPriority="61" w:unhideWhenUsed="0"/>
-    <w:lsdException w:name="Light Grid Accent 5" w:semiHidden="0" w:uiPriority="62" w:unhideWhenUsed="0"/>
-    <w:lsdException w:name="Medium Shading 1 Accent 5" w:semiHidden="0" w:uiPriority="63" w:unhideWhenUsed="0"/>
-    <w:lsdException w:name="Medium Shading 2 Accent 5" w:semiHidden="0" w:uiPriority="64" w:unhideWhenUsed="0"/>
-    <w:lsdException w:name="Medium List 1 Accent 5" w:semiHidden="0" w:uiPriority="65" w:unhideWhenUsed="0"/>
-    <w:lsdException w:name="Medium List 2 Accent 5" w:semiHidden="0" w:uiPriority="66" w:unhideWhenUsed="0"/>
-    <w:lsdException w:name="Medium Grid 1 Accent 5" w:semiHidden="0" w:uiPriority="67" w:unhideWhenUsed="0"/>
-    <w:lsdException w:name="Medium Grid 2 Accent 5" w:semiHidden="0" w:uiPriority="68" w:unhideWhenUsed="0"/>
-    <w:lsdException w:name="Medium Grid 3 Accent 5" w:semiHidden="0" w:uiPriority="69" w:unhideWhenUsed="0"/>
-    <w:lsdException w:name="Dark List Accent 5" w:semiHidden="0" w:uiPriority="70" w:unhideWhenUsed="0"/>
-    <w:lsdException w:name="Colorful Shading Accent 5" w:semiHidden="0" w:uiPriority="71" w:unhideWhenUsed="0"/>
-    <w:lsdException w:name="Colorful List Accent 5" w:semiHidden="0" w:uiPriority="72" w:unhideWhenUsed="0"/>
-    <w:lsdException w:name="Colorful Grid Accent 5" w:semiHidden="0" w:uiPriority="73" w:unhideWhenUsed="0"/>
-    <w:lsdException w:name="Light Shading Accent 6" w:semiHidden="0" w:uiPriority="60" w:unhideWhenUsed="0"/>
-    <w:lsdException w:name="Light List Accent 6" w:semiHidden="0" w:uiPriority="61" w:unhideWhenUsed="0"/>
-    <w:lsdException w:name="Light Grid Accent 6" w:semiHidden="0" w:uiPriority="62" w:unhideWhenUsed="0"/>
-    <w:lsdException w:name="Medium Shading 1 Accent 6" w:semiHidden="0" w:uiPriority="63" w:unhideWhenUsed="0"/>
-    <w:lsdException w:name="Medium Shading 2 Accent 6" w:semiHidden="0" w:uiPriority="64" w:unhideWhenUsed="0"/>
-    <w:lsdException w:name="Medium List 1 Accent 6" w:semiHidden="0" w:uiPriority="65" w:unhideWhenUsed="0"/>
-    <w:lsdException w:name="Medium List 2 Accent 6" w:semiHidden="0" w:uiPriority="66" w:unhideWhenUsed="0"/>
-    <w:lsdException w:name="Medium Grid 1 Accent 6" w:semiHidden="0" w:uiPriority="67" w:unhideWhenUsed="0"/>
-    <w:lsdException w:name="Medium Grid 2 Accent 6" w:semiHidden="0" w:uiPriority="68" w:unhideWhenUsed="0"/>
-    <w:lsdException w:name="Medium Grid 3 Accent 6" w:semiHidden="0" w:uiPriority="69" w:unhideWhenUsed="0"/>
-    <w:lsdException w:name="Dark List Accent 6" w:semiHidden="0" w:uiPriority="70" w:unhideWhenUsed="0"/>
-    <w:lsdException w:name="Colorful Shading Accent 6" w:semiHidden="0" w:uiPriority="71" w:unhideWhenUsed="0"/>
-    <w:lsdException w:name="Colorful List Accent 6" w:semiHidden="0" w:uiPriority="72" w:unhideWhenUsed="0"/>
-    <w:lsdException w:name="Colorful Grid Accent 6" w:semiHidden="0" w:uiPriority="73" w:unhideWhenUsed="0"/>
-    <w:lsdException w:name="Subtle Emphasis" w:semiHidden="0" w:uiPriority="19" w:unhideWhenUsed="0" w:qFormat="1"/>
-    <w:lsdException w:name="Intense Emphasis" w:semiHidden="0" w:uiPriority="21" w:unhideWhenUsed="0" w:qFormat="1"/>
-    <w:lsdException w:name="Subtle Reference" w:semiHidden="0" w:uiPriority="31" w:unhideWhenUsed="0" w:qFormat="1"/>
-    <w:lsdException w:name="Intense Reference" w:semiHidden="0" w:uiPriority="32" w:unhideWhenUsed="0" w:qFormat="1"/>
-    <w:lsdException w:name="Book Title" w:semiHidden="0" w:uiPriority="33" w:unhideWhenUsed="0" w:qFormat="1"/>
-    <w:lsdException w:name="Bibliography" w:uiPriority="37"/>
-    <w:lsdException w:name="TOC Heading" w:uiPriority="39" w:qFormat="1"/>
+  <w:latentStyles w:defLockedState="0" w:defUIPriority="99" w:defSemiHidden="0" w:defUnhideWhenUsed="0" w:defQFormat="0" w:count="371">
+    <w:lsdException w:name="Normal" w:uiPriority="0" w:qFormat="1"/>
+    <w:lsdException w:name="heading 1" w:uiPriority="9" w:qFormat="1"/>
+    <w:lsdException w:name="heading 2" w:semiHidden="1" w:uiPriority="9" w:unhideWhenUsed="1" w:qFormat="1"/>
+    <w:lsdException w:name="heading 3" w:semiHidden="1" w:uiPriority="9" w:unhideWhenUsed="1" w:qFormat="1"/>
+    <w:lsdException w:name="heading 4" w:semiHidden="1" w:uiPriority="9" w:unhideWhenUsed="1" w:qFormat="1"/>
+    <w:lsdException w:name="heading 5" w:semiHidden="1" w:uiPriority="9" w:unhideWhenUsed="1" w:qFormat="1"/>
+    <w:lsdException w:name="heading 6" w:semiHidden="1" w:uiPriority="9" w:unhideWhenUsed="1" w:qFormat="1"/>
+    <w:lsdException w:name="heading 7" w:semiHidden="1" w:uiPriority="9" w:unhideWhenUsed="1" w:qFormat="1"/>
+    <w:lsdException w:name="heading 8" w:semiHidden="1" w:uiPriority="9" w:unhideWhenUsed="1" w:qFormat="1"/>
+    <w:lsdException w:name="heading 9" w:semiHidden="1" w:uiPriority="9" w:unhideWhenUsed="1" w:qFormat="1"/>
+    <w:lsdException w:name="index 1" w:semiHidden="1" w:unhideWhenUsed="1"/>
+    <w:lsdException w:name="index 2" w:semiHidden="1" w:unhideWhenUsed="1"/>
+    <w:lsdException w:name="index 3" w:semiHidden="1" w:unhideWhenUsed="1"/>
+    <w:lsdException w:name="index 4" w:semiHidden="1" w:unhideWhenUsed="1"/>
+    <w:lsdException w:name="index 5" w:semiHidden="1" w:unhideWhenUsed="1"/>
+    <w:lsdException w:name="index 6" w:semiHidden="1" w:unhideWhenUsed="1"/>
+    <w:lsdException w:name="index 7" w:semiHidden="1" w:unhideWhenUsed="1"/>
+    <w:lsdException w:name="index 8" w:semiHidden="1" w:unhideWhenUsed="1"/>
+    <w:lsdException w:name="index 9" w:semiHidden="1" w:unhideWhenUsed="1"/>
+    <w:lsdException w:name="toc 1" w:semiHidden="1" w:uiPriority="39" w:unhideWhenUsed="1"/>
+    <w:lsdException w:name="toc 2" w:semiHidden="1" w:uiPriority="39" w:unhideWhenUsed="1"/>
+    <w:lsdException w:name="toc 3" w:semiHidden="1" w:uiPriority="39" w:unhideWhenUsed="1"/>
+    <w:lsdException w:name="toc 4" w:semiHidden="1" w:uiPriority="39" w:unhideWhenUsed="1"/>
+    <w:lsdException w:name="toc 5" w:semiHidden="1" w:uiPriority="39" w:unhideWhenUsed="1"/>
+    <w:lsdException w:name="toc 6" w:semiHidden="1" w:uiPriority="39" w:unhideWhenUsed="1"/>
+    <w:lsdException w:name="toc 7" w:semiHidden="1" w:uiPriority="39" w:unhideWhenUsed="1"/>
+    <w:lsdException w:name="toc 8" w:semiHidden="1" w:uiPriority="39" w:unhideWhenUsed="1"/>
+    <w:lsdException w:name="toc 9" w:semiHidden="1" w:uiPriority="39" w:unhideWhenUsed="1"/>
+    <w:lsdException w:name="Normal Indent" w:semiHidden="1" w:unhideWhenUsed="1"/>
+    <w:lsdException w:name="footnote text" w:semiHidden="1" w:unhideWhenUsed="1"/>
+    <w:lsdException w:name="annotation text" w:semiHidden="1" w:unhideWhenUsed="1"/>
+    <w:lsdException w:name="header" w:semiHidden="1" w:unhideWhenUsed="1"/>
+    <w:lsdException w:name="footer" w:semiHidden="1" w:unhideWhenUsed="1"/>
+    <w:lsdException w:name="index heading" w:semiHidden="1" w:unhideWhenUsed="1"/>
+    <w:lsdException w:name="caption" w:semiHidden="1" w:uiPriority="35" w:unhideWhenUsed="1" w:qFormat="1"/>
+    <w:lsdException w:name="table of figures" w:semiHidden="1" w:unhideWhenUsed="1"/>
+    <w:lsdException w:name="envelope address" w:semiHidden="1" w:unhideWhenUsed="1"/>
+    <w:lsdException w:name="envelope return" w:semiHidden="1" w:unhideWhenUsed="1"/>
+    <w:lsdException w:name="footnote reference" w:semiHidden="1" w:unhideWhenUsed="1"/>
+    <w:lsdException w:name="annotation reference" w:semiHidden="1" w:unhideWhenUsed="1"/>
+    <w:lsdException w:name="line number" w:semiHidden="1" w:unhideWhenUsed="1"/>
+    <w:lsdException w:name="page number" w:semiHidden="1" w:unhideWhenUsed="1"/>
+    <w:lsdException w:name="endnote reference" w:semiHidden="1" w:unhideWhenUsed="1"/>
+    <w:lsdException w:name="endnote text" w:semiHidden="1" w:unhideWhenUsed="1"/>
+    <w:lsdException w:name="table of authorities" w:semiHidden="1" w:unhideWhenUsed="1"/>
+    <w:lsdException w:name="macro" w:semiHidden="1" w:unhideWhenUsed="1"/>
+    <w:lsdException w:name="toa heading" w:semiHidden="1" w:unhideWhenUsed="1"/>
+    <w:lsdException w:name="List" w:semiHidden="1" w:unhideWhenUsed="1"/>
+    <w:lsdException w:name="List Bullet" w:semiHidden="1" w:unhideWhenUsed="1"/>
+    <w:lsdException w:name="List Number" w:semiHidden="1" w:unhideWhenUsed="1"/>
+    <w:lsdException w:name="List 2" w:semiHidden="1" w:unhideWhenUsed="1"/>
+    <w:lsdException w:name="List 3" w:semiHidden="1" w:unhideWhenUsed="1"/>
+    <w:lsdException w:name="List 4" w:semiHidden="1" w:unhideWhenUsed="1"/>
+    <w:lsdException w:name="List 5" w:semiHidden="1" w:unhideWhenUsed="1"/>
+    <w:lsdException w:name="List Bullet 2" w:semiHidden="1" w:unhideWhenUsed="1"/>
+    <w:lsdException w:name="List Bullet 3" w:semiHidden="1" w:unhideWhenUsed="1"/>
+    <w:lsdException w:name="List Bullet 4" w:semiHidden="1" w:unhideWhenUsed="1"/>
+    <w:lsdException w:name="List Bullet 5" w:semiHidden="1" w:unhideWhenUsed="1"/>
+    <w:lsdException w:name="List Number 2" w:semiHidden="1" w:unhideWhenUsed="1"/>
+    <w:lsdException w:name="List Number 3" w:semiHidden="1" w:unhideWhenUsed="1"/>
+    <w:lsdException w:name="List Number 4" w:semiHidden="1" w:unhideWhenUsed="1"/>
+    <w:lsdException w:name="List Number 5" w:semiHidden="1" w:unhideWhenUsed="1"/>
+    <w:lsdException w:name="Title" w:uiPriority="10" w:qFormat="1"/>
+    <w:lsdException w:name="Closing" w:semiHidden="1" w:unhideWhenUsed="1"/>
+    <w:lsdException w:name="Signature" w:semiHidden="1" w:unhideWhenUsed="1"/>
+    <w:lsdException w:name="Default Paragraph Font" w:semiHidden="1" w:uiPriority="1" w:unhideWhenUsed="1"/>
+    <w:lsdException w:name="Body Text" w:semiHidden="1" w:unhideWhenUsed="1"/>
+    <w:lsdException w:name="Body Text Indent" w:semiHidden="1" w:unhideWhenUsed="1"/>
+    <w:lsdException w:name="List Continue" w:semiHidden="1" w:unhideWhenUsed="1"/>
+    <w:lsdException w:name="List Continue 2" w:semiHidden="1" w:unhideWhenUsed="1"/>
+    <w:lsdException w:name="List Continue 3" w:semiHidden="1" w:unhideWhenUsed="1"/>
+    <w:lsdException w:name="List Continue 4" w:semiHidden="1" w:unhideWhenUsed="1"/>
+    <w:lsdException w:name="List Continue 5" w:semiHidden="1" w:unhideWhenUsed="1"/>
+    <w:lsdException w:name="Message Header" w:semiHidden="1" w:unhideWhenUsed="1"/>
+    <w:lsdException w:name="Subtitle" w:uiPriority="11" w:qFormat="1"/>
+    <w:lsdException w:name="Salutation" w:semiHidden="1" w:unhideWhenUsed="1"/>
+    <w:lsdException w:name="Date" w:semiHidden="1" w:unhideWhenUsed="1"/>
+    <w:lsdException w:name="Body Text First Indent" w:semiHidden="1" w:unhideWhenUsed="1"/>
+    <w:lsdException w:name="Body Text First Indent 2" w:semiHidden="1" w:unhideWhenUsed="1"/>
+    <w:lsdException w:name="Note Heading" w:semiHidden="1" w:unhideWhenUsed="1"/>
+    <w:lsdException w:name="Body Text 2" w:semiHidden="1" w:unhideWhenUsed="1"/>
+    <w:lsdException w:name="Body Text 3" w:semiHidden="1" w:unhideWhenUsed="1"/>
+    <w:lsdException w:name="Body Text Indent 2" w:semiHidden="1" w:unhideWhenUsed="1"/>
+    <w:lsdException w:name="Body Text Indent 3" w:semiHidden="1" w:unhideWhenUsed="1"/>
+    <w:lsdException w:name="Block Text" w:semiHidden="1" w:unhideWhenUsed="1"/>
+    <w:lsdException w:name="Hyperlink" w:semiHidden="1" w:unhideWhenUsed="1"/>
+    <w:lsdException w:name="FollowedHyperlink" w:semiHidden="1" w:unhideWhenUsed="1"/>
+    <w:lsdException w:name="Strong" w:uiPriority="22" w:qFormat="1"/>
+    <w:lsdException w:name="Emphasis" w:uiPriority="20" w:qFormat="1"/>
+    <w:lsdException w:name="Document Map" w:semiHidden="1" w:unhideWhenUsed="1"/>
+    <w:lsdException w:name="Plain Text" w:semiHidden="1" w:unhideWhenUsed="1"/>
+    <w:lsdException w:name="E-mail Signature" w:semiHidden="1" w:unhideWhenUsed="1"/>
+    <w:lsdException w:name="HTML Top of Form" w:semiHidden="1" w:unhideWhenUsed="1"/>
+    <w:lsdException w:name="HTML Bottom of Form" w:semiHidden="1" w:unhideWhenUsed="1"/>
+    <w:lsdException w:name="Normal (Web)" w:semiHidden="1" w:unhideWhenUsed="1"/>
+    <w:lsdException w:name="HTML Acronym" w:semiHidden="1" w:unhideWhenUsed="1"/>
+    <w:lsdException w:name="HTML Address" w:semiHidden="1" w:unhideWhenUsed="1"/>
+    <w:lsdException w:name="HTML Cite" w:semiHidden="1" w:unhideWhenUsed="1"/>
+    <w:lsdException w:name="HTML Code" w:semiHidden="1" w:unhideWhenUsed="1"/>
+    <w:lsdException w:name="HTML Definition" w:semiHidden="1" w:unhideWhenUsed="1"/>
+    <w:lsdException w:name="HTML Keyboard" w:semiHidden="1" w:unhideWhenUsed="1"/>
+    <w:lsdException w:name="HTML Preformatted" w:semiHidden="1" w:unhideWhenUsed="1"/>
+    <w:lsdException w:name="HTML Sample" w:semiHidden="1" w:unhideWhenUsed="1"/>
+    <w:lsdException w:name="HTML Typewriter" w:semiHidden="1" w:unhideWhenUsed="1"/>
+    <w:lsdException w:name="HTML Variable" w:semiHidden="1" w:unhideWhenUsed="1"/>
+    <w:lsdException w:name="Normal Table" w:semiHidden="1" w:unhideWhenUsed="1"/>
+    <w:lsdException w:name="annotation subject" w:semiHidden="1" w:unhideWhenUsed="1"/>
+    <w:lsdException w:name="No List" w:semiHidden="1" w:unhideWhenUsed="1"/>
+    <w:lsdException w:name="Outline List 1" w:semiHidden="1" w:unhideWhenUsed="1"/>
+    <w:lsdException w:name="Outline List 2" w:semiHidden="1" w:unhideWhenUsed="1"/>
+    <w:lsdException w:name="Outline List 3" w:semiHidden="1" w:unhideWhenUsed="1"/>
+    <w:lsdException w:name="Table Simple 1" w:semiHidden="1" w:unhideWhenUsed="1"/>
+    <w:lsdException w:name="Table Simple 2" w:semiHidden="1" w:unhideWhenUsed="1"/>
+    <w:lsdException w:name="Table Simple 3" w:semiHidden="1" w:unhideWhenUsed="1"/>
+    <w:lsdException w:name="Table Classic 1" w:semiHidden="1" w:unhideWhenUsed="1"/>
+    <w:lsdException w:name="Table Classic 2" w:semiHidden="1" w:unhideWhenUsed="1"/>
+    <w:lsdException w:name="Table Classic 3" w:semiHidden="1" w:unhideWhenUsed="1"/>
+    <w:lsdException w:name="Table Classic 4" w:semiHidden="1" w:unhideWhenUsed="1"/>
+    <w:lsdException w:name="Table Colorful 1" w:semiHidden="1" w:unhideWhenUsed="1"/>
+    <w:lsdException w:name="Table Colorful 2" w:semiHidden="1" w:unhideWhenUsed="1"/>
+    <w:lsdException w:name="Table Colorful 3" w:semiHidden="1" w:unhideWhenUsed="1"/>
+    <w:lsdException w:name="Table Columns 1" w:semiHidden="1" w:unhideWhenUsed="1"/>
+    <w:lsdException w:name="Table Columns 2" w:semiHidden="1" w:unhideWhenUsed="1"/>
+    <w:lsdException w:name="Table Columns 3" w:semiHidden="1" w:unhideWhenUsed="1"/>
+    <w:lsdException w:name="Table Columns 4" w:semiHidden="1" w:unhideWhenUsed="1"/>
+    <w:lsdException w:name="Table Columns 5" w:semiHidden="1" w:unhideWhenUsed="1"/>
+    <w:lsdException w:name="Table Grid 1" w:semiHidden="1" w:unhideWhenUsed="1"/>
+    <w:lsdException w:name="Table Grid 2" w:semiHidden="1" w:unhideWhenUsed="1"/>
+    <w:lsdException w:name="Table Grid 3" w:semiHidden="1" w:unhideWhenUsed="1"/>
+    <w:lsdException w:name="Table Grid 4" w:semiHidden="1" w:unhideWhenUsed="1"/>
+    <w:lsdException w:name="Table Grid 5" w:semiHidden="1" w:unhideWhenUsed="1"/>
+    <w:lsdException w:name="Table Grid 6" w:semiHidden="1" w:unhideWhenUsed="1"/>
+    <w:lsdException w:name="Table Grid 7" w:semiHidden="1" w:unhideWhenUsed="1"/>
+    <w:lsdException w:name="Table Grid 8" w:semiHidden="1" w:unhideWhenUsed="1"/>
+    <w:lsdException w:name="Table List 1" w:semiHidden="1" w:unhideWhenUsed="1"/>
+    <w:lsdException w:name="Table List 2" w:semiHidden="1" w:unhideWhenUsed="1"/>
+    <w:lsdException w:name="Table List 3" w:semiHidden="1" w:unhideWhenUsed="1"/>
+    <w:lsdException w:name="Table List 4" w:semiHidden="1" w:unhideWhenUsed="1"/>
+    <w:lsdException w:name="Table List 5" w:semiHidden="1" w:unhideWhenUsed="1"/>
+    <w:lsdException w:name="Table List 6" w:semiHidden="1" w:unhideWhenUsed="1"/>
+    <w:lsdException w:name="Table List 7" w:semiHidden="1" w:unhideWhenUsed="1"/>
+    <w:lsdException w:name="Table List 8" w:semiHidden="1" w:unhideWhenUsed="1"/>
+    <w:lsdException w:name="Table 3D effects 1" w:semiHidden="1" w:unhideWhenUsed="1"/>
+    <w:lsdException w:name="Table 3D effects 2" w:semiHidden="1" w:unhideWhenUsed="1"/>
+    <w:lsdException w:name="Table 3D effects 3" w:semiHidden="1" w:unhideWhenUsed="1"/>
+    <w:lsdException w:name="Table Contemporary" w:semiHidden="1" w:unhideWhenUsed="1"/>
+    <w:lsdException w:name="Table Elegant" w:semiHidden="1" w:unhideWhenUsed="1"/>
+    <w:lsdException w:name="Table Professional" w:semiHidden="1" w:unhideWhenUsed="1"/>
+    <w:lsdException w:name="Table Subtle 1" w:semiHidden="1" w:unhideWhenUsed="1"/>
+    <w:lsdException w:name="Table Subtle 2" w:semiHidden="1" w:unhideWhenUsed="1"/>
+    <w:lsdException w:name="Table Web 1" w:semiHidden="1" w:unhideWhenUsed="1"/>
+    <w:lsdException w:name="Table Web 2" w:semiHidden="1" w:unhideWhenUsed="1"/>
+    <w:lsdException w:name="Table Web 3" w:semiHidden="1" w:unhideWhenUsed="1"/>
+    <w:lsdException w:name="Balloon Text" w:semiHidden="1" w:unhideWhenUsed="1"/>
+    <w:lsdException w:name="Table Grid" w:uiPriority="59"/>
+    <w:lsdException w:name="Table Theme" w:semiHidden="1" w:unhideWhenUsed="1"/>
+    <w:lsdException w:name="Placeholder Text" w:semiHidden="1"/>
+    <w:lsdException w:name="No Spacing" w:uiPriority="1" w:qFormat="1"/>
+    <w:lsdException w:name="Light Shading" w:uiPriority="60"/>
+    <w:lsdException w:name="Light List" w:uiPriority="61"/>
+    <w:lsdException w:name="Light Grid" w:uiPriority="62"/>
+    <w:lsdException w:name="Medium Shading 1" w:uiPriority="63"/>
+    <w:lsdException w:name="Medium Shading 2" w:uiPriority="64"/>
+    <w:lsdException w:name="Medium List 1" w:uiPriority="65"/>
+    <w:lsdException w:name="Medium List 2" w:uiPriority="66"/>
+    <w:lsdException w:name="Medium Grid 1" w:uiPriority="67"/>
+    <w:lsdException w:name="Medium Grid 2" w:uiPriority="68"/>
+    <w:lsdException w:name="Medium Grid 3" w:uiPriority="69"/>
+    <w:lsdException w:name="Dark List" w:uiPriority="70"/>
+    <w:lsdException w:name="Colorful Shading" w:uiPriority="71"/>
+    <w:lsdException w:name="Colorful List" w:uiPriority="72"/>
+    <w:lsdException w:name="Colorful Grid" w:uiPriority="73"/>
+    <w:lsdException w:name="Light Shading Accent 1" w:uiPriority="60"/>
+    <w:lsdException w:name="Light List Accent 1" w:uiPriority="61"/>
+    <w:lsdException w:name="Light Grid Accent 1" w:uiPriority="62"/>
+    <w:lsdException w:name="Medium Shading 1 Accent 1" w:uiPriority="63"/>
+    <w:lsdException w:name="Medium Shading 2 Accent 1" w:uiPriority="64"/>
+    <w:lsdException w:name="Medium List 1 Accent 1" w:uiPriority="65"/>
+    <w:lsdException w:name="Revision" w:semiHidden="1"/>
+    <w:lsdException w:name="List Paragraph" w:uiPriority="34" w:qFormat="1"/>
+    <w:lsdException w:name="Quote" w:uiPriority="29" w:qFormat="1"/>
+    <w:lsdException w:name="Intense Quote" w:uiPriority="30" w:qFormat="1"/>
+    <w:lsdException w:name="Medium List 2 Accent 1" w:uiPriority="66"/>
+    <w:lsdException w:name="Medium Grid 1 Accent 1" w:uiPriority="67"/>
+    <w:lsdException w:name="Medium Grid 2 Accent 1" w:uiPriority="68"/>
+    <w:lsdException w:name="Medium Grid 3 Accent 1" w:uiPriority="69"/>
+    <w:lsdException w:name="Dark List Accent 1" w:uiPriority="70"/>
+    <w:lsdException w:name="Colorful Shading Accent 1" w:uiPriority="71"/>
+    <w:lsdException w:name="Colorful List Accent 1" w:uiPriority="72"/>
+    <w:lsdException w:name="Colorful Grid Accent 1" w:uiPriority="73"/>
+    <w:lsdException w:name="Light Shading Accent 2" w:uiPriority="60"/>
+    <w:lsdException w:name="Light List Accent 2" w:uiPriority="61"/>
+    <w:lsdException w:name="Light Grid Accent 2" w:uiPriority="62"/>
+    <w:lsdException w:name="Medium Shading 1 Accent 2" w:uiPriority="63"/>
+    <w:lsdException w:name="Medium Shading 2 Accent 2" w:uiPriority="64"/>
+    <w:lsdException w:name="Medium List 1 Accent 2" w:uiPriority="65"/>
+    <w:lsdException w:name="Medium List 2 Accent 2" w:uiPriority="66"/>
+    <w:lsdException w:name="Medium Grid 1 Accent 2" w:uiPriority="67"/>
+    <w:lsdException w:name="Medium Grid 2 Accent 2" w:uiPriority="68"/>
+    <w:lsdException w:name="Medium Grid 3 Accent 2" w:uiPriority="69"/>
+    <w:lsdException w:name="Dark List Accent 2" w:uiPriority="70"/>
+    <w:lsdException w:name="Colorful Shading Accent 2" w:uiPriority="71"/>
+    <w:lsdException w:name="Colorful List Accent 2" w:uiPriority="72"/>
+    <w:lsdException w:name="Colorful Grid Accent 2" w:uiPriority="73"/>
+    <w:lsdException w:name="Light Shading Accent 3" w:uiPriority="60"/>
+    <w:lsdException w:name="Light List Accent 3" w:uiPriority="61"/>
+    <w:lsdException w:name="Light Grid Accent 3" w:uiPriority="62"/>
+    <w:lsdException w:name="Medium Shading 1 Accent 3" w:uiPriority="63"/>
+    <w:lsdException w:name="Medium Shading 2 Accent 3" w:uiPriority="64"/>
+    <w:lsdException w:name="Medium List 1 Accent 3" w:uiPriority="65"/>
+    <w:lsdException w:name="Medium List 2 Accent 3" w:uiPriority="66"/>
+    <w:lsdException w:name="Medium Grid 1 Accent 3" w:uiPriority="67"/>
+    <w:lsdException w:name="Medium Grid 2 Accent 3" w:uiPriority="68"/>
+    <w:lsdException w:name="Medium Grid 3 Accent 3" w:uiPriority="69"/>
+    <w:lsdException w:name="Dark List Accent 3" w:uiPriority="70"/>
+    <w:lsdException w:name="Colorful Shading Accent 3" w:uiPriority="71"/>
+    <w:lsdException w:name="Colorful List Accent 3" w:uiPriority="72"/>
+    <w:lsdException w:name="Colorful Grid Accent 3" w:uiPriority="73"/>
+    <w:lsdException w:name="Light Shading Accent 4" w:uiPriority="60"/>
+    <w:lsdException w:name="Light List Accent 4" w:uiPriority="61"/>
+    <w:lsdException w:name="Light Grid Accent 4" w:uiPriority="62"/>
+    <w:lsdException w:name="Medium Shading 1 Accent 4" w:uiPriority="63"/>
+    <w:lsdException w:name="Medium Shading 2 Accent 4" w:uiPriority="64"/>
+    <w:lsdException w:name="Medium List 1 Accent 4" w:uiPriority="65"/>
+    <w:lsdException w:name="Medium List 2 Accent 4" w:uiPriority="66"/>
+    <w:lsdException w:name="Medium Grid 1 Accent 4" w:uiPriority="67"/>
+    <w:lsdException w:name="Medium Grid 2 Accent 4" w:uiPriority="68"/>
+    <w:lsdException w:name="Medium Grid 3 Accent 4" w:uiPriority="69"/>
+    <w:lsdException w:name="Dark List Accent 4" w:uiPriority="70"/>
+    <w:lsdException w:name="Colorful Shading Accent 4" w:uiPriority="71"/>
+    <w:lsdException w:name="Colorful List Accent 4" w:uiPriority="72"/>
+    <w:lsdException w:name="Colorful Grid Accent 4" w:uiPriority="73"/>
+    <w:lsdException w:name="Light Shading Accent 5" w:uiPriority="60"/>
+    <w:lsdException w:name="Light List Accent 5" w:uiPriority="61"/>
+    <w:lsdException w:name="Light Grid Accent 5" w:uiPriority="62"/>
+    <w:lsdException w:name="Medium Shading 1 Accent 5" w:uiPriority="63"/>
+    <w:lsdException w:name="Medium Shading 2 Accent 5" w:uiPriority="64"/>
+    <w:lsdException w:name="Medium List 1 Accent 5" w:uiPriority="65"/>
+    <w:lsdException w:name="Medium List 2 Accent 5" w:uiPriority="66"/>
+    <w:lsdException w:name="Medium Grid 1 Accent 5" w:uiPriority="67"/>
+    <w:lsdException w:name="Medium Grid 2 Accent 5" w:uiPriority="68"/>
+    <w:lsdException w:name="Medium Grid 3 Accent 5" w:uiPriority="69"/>
+    <w:lsdException w:name="Dark List Accent 5" w:uiPriority="70"/>
+    <w:lsdException w:name="Colorful Shading Accent 5" w:uiPriority="71"/>
+    <w:lsdException w:name="Colorful List Accent 5" w:uiPriority="72"/>
+    <w:lsdException w:name="Colorful Grid Accent 5" w:uiPriority="73"/>
+    <w:lsdException w:name="Light Shading Accent 6" w:uiPriority="60"/>
+    <w:lsdException w:name="Light List Accent 6" w:uiPriority="61"/>
+    <w:lsdException w:name="Light Grid Accent 6" w:uiPriority="62"/>
+    <w:lsdException w:name="Medium Shading 1 Accent 6" w:uiPriority="63"/>
+    <w:lsdException w:name="Medium Shading 2 Accent 6" w:uiPriority="64"/>
+    <w:lsdException w:name="Medium List 1 Accent 6" w:uiPriority="65"/>
+    <w:lsdException w:name="Medium List 2 Accent 6" w:uiPriority="66"/>
+    <w:lsdException w:name="Medium Grid 1 Accent 6" w:uiPriority="67"/>
+    <w:lsdException w:name="Medium Grid 2 Accent 6" w:uiPriority="68"/>
+    <w:lsdException w:name="Medium Grid 3 Accent 6" w:uiPriority="69"/>
+    <w:lsdException w:name="Dark List Accent 6" w:uiPriority="70"/>
+    <w:lsdException w:name="Colorful Shading Accent 6" w:uiPriority="71"/>
+    <w:lsdException w:name="Colorful List Accent 6" w:uiPriority="72"/>
+    <w:lsdException w:name="Colorful Grid Accent 6" w:uiPriority="73"/>
+    <w:lsdException w:name="Subtle Emphasis" w:uiPriority="19" w:qFormat="1"/>
+    <w:lsdException w:name="Intense Emphasis" w:uiPriority="21" w:qFormat="1"/>
+    <w:lsdException w:name="Subtle Reference" w:uiPriority="31" w:qFormat="1"/>
+    <w:lsdException w:name="Intense Reference" w:uiPriority="32" w:qFormat="1"/>
+    <w:lsdException w:name="Book Title" w:uiPriority="33" w:qFormat="1"/>
+    <w:lsdException w:name="Bibliography" w:semiHidden="1" w:uiPriority="37" w:unhideWhenUsed="1"/>
+    <w:lsdException w:name="TOC Heading" w:semiHidden="1" w:uiPriority="39" w:unhideWhenUsed="1" w:qFormat="1"/>
+    <w:lsdException w:name="Plain Table 1" w:uiPriority="41"/>
+    <w:lsdException w:name="Plain Table 2" w:uiPriority="42"/>
+    <w:lsdException w:name="Plain Table 3" w:uiPriority="43"/>
+    <w:lsdException w:name="Plain Table 4" w:uiPriority="44"/>
+    <w:lsdException w:name="Plain Table 5" w:uiPriority="45"/>
+    <w:lsdException w:name="Grid Table Light" w:uiPriority="40"/>
+    <w:lsdException w:name="Grid Table 1 Light" w:uiPriority="46"/>
+    <w:lsdException w:name="Grid Table 2" w:uiPriority="47"/>
+    <w:lsdException w:name="Grid Table 3" w:uiPriority="48"/>
+    <w:lsdException w:name="Grid Table 4" w:uiPriority="49"/>
+    <w:lsdException w:name="Grid Table 5 Dark" w:uiPriority="50"/>
+    <w:lsdException w:name="Grid Table 6 Colorful" w:uiPriority="51"/>
+    <w:lsdException w:name="Grid Table 7 Colorful" w:uiPriority="52"/>
+    <w:lsdException w:name="Grid Table 1 Light Accent 1" w:uiPriority="46"/>
+    <w:lsdException w:name="Grid Table 2 Accent 1" w:uiPriority="47"/>
+    <w:lsdException w:name="Grid Table 3 Accent 1" w:uiPriority="48"/>
+    <w:lsdException w:name="Grid Table 4 Accent 1" w:uiPriority="49"/>
+    <w:lsdException w:name="Grid Table 5 Dark Accent 1" w:uiPriority="50"/>
+    <w:lsdException w:name="Grid Table 6 Colorful Accent 1" w:uiPriority="51"/>
+    <w:lsdException w:name="Grid Table 7 Colorful Accent 1" w:uiPriority="52"/>
+    <w:lsdException w:name="Grid Table 1 Light Accent 2" w:uiPriority="46"/>
+    <w:lsdException w:name="Grid Table 2 Accent 2" w:uiPriority="47"/>
+    <w:lsdException w:name="Grid Table 3 Accent 2" w:uiPriority="48"/>
+    <w:lsdException w:name="Grid Table 4 Accent 2" w:uiPriority="49"/>
+    <w:lsdException w:name="Grid Table 5 Dark Accent 2" w:uiPriority="50"/>
+    <w:lsdException w:name="Grid Table 6 Colorful Accent 2" w:uiPriority="51"/>
+    <w:lsdException w:name="Grid Table 7 Colorful Accent 2" w:uiPriority="52"/>
+    <w:lsdException w:name="Grid Table 1 Light Accent 3" w:uiPriority="46"/>
+    <w:lsdException w:name="Grid Table 2 Accent 3" w:uiPriority="47"/>
+    <w:lsdException w:name="Grid Table 3 Accent 3" w:uiPriority="48"/>
+    <w:lsdException w:name="Grid Table 4 Accent 3" w:uiPriority="49"/>
+    <w:lsdException w:name="Grid Table 5 Dark Accent 3" w:uiPriority="50"/>
+    <w:lsdException w:name="Grid Table 6 Colorful Accent 3" w:uiPriority="51"/>
+    <w:lsdException w:name="Grid Table 7 Colorful Accent 3" w:uiPriority="52"/>
+    <w:lsdException w:name="Grid Table 1 Light Accent 4" w:uiPriority="46"/>
+    <w:lsdException w:name="Grid Table 2 Accent 4" w:uiPriority="47"/>
+    <w:lsdException w:name="Grid Table 3 Accent 4" w:uiPriority="48"/>
+    <w:lsdException w:name="Grid Table 4 Accent 4" w:uiPriority="49"/>
+    <w:lsdException w:name="Grid Table 5 Dark Accent 4" w:uiPriority="50"/>
+    <w:lsdException w:name="Grid Table 6 Colorful Accent 4" w:uiPriority="51"/>
+    <w:lsdException w:name="Grid Table 7 Colorful Accent 4" w:uiPriority="52"/>
+    <w:lsdException w:name="Grid Table 1 Light Accent 5" w:uiPriority="46"/>
+    <w:lsdException w:name="Grid Table 2 Accent 5" w:uiPriority="47"/>
+    <w:lsdException w:name="Grid Table 3 Accent 5" w:uiPriority="48"/>
+    <w:lsdException w:name="Grid Table 4 Accent 5" w:uiPriority="49"/>
+    <w:lsdException w:name="Grid Table 5 Dark Accent 5" w:uiPriority="50"/>
+    <w:lsdException w:name="Grid Table 6 Colorful Accent 5" w:uiPriority="51"/>
+    <w:lsdException w:name="Grid Table 7 Colorful Accent 5" w:uiPriority="52"/>
+    <w:lsdException w:name="Grid Table 1 Light Accent 6" w:uiPriority="46"/>
+    <w:lsdException w:name="Grid Table 2 Accent 6" w:uiPriority="47"/>
+    <w:lsdException w:name="Grid Table 3 Accent 6" w:uiPriority="48"/>
+    <w:lsdException w:name="Grid Table 4 Accent 6" w:uiPriority="49"/>
+    <w:lsdException w:name="Grid Table 5 Dark Accent 6" w:uiPriority="50"/>
+    <w:lsdException w:name="Grid Table 6 Colorful Accent 6" w:uiPriority="51"/>
+    <w:lsdException w:name="Grid Table 7 Colorful Accent 6" w:uiPriority="52"/>
+    <w:lsdException w:name="List Table 1 Light" w:uiPriority="46"/>
+    <w:lsdException w:name="List Table 2" w:uiPriority="47"/>
+    <w:lsdException w:name="List Table 3" w:uiPriority="48"/>
+    <w:lsdException w:name="List Table 4" w:uiPriority="49"/>
+    <w:lsdException w:name="List Table 5 Dark" w:uiPriority="50"/>
+    <w:lsdException w:name="List Table 6 Colorful" w:uiPriority="51"/>
+    <w:lsdException w:name="List Table 7 Colorful" w:uiPriority="52"/>
+    <w:lsdException w:name="List Table 1 Light Accent 1" w:uiPriority="46"/>
+    <w:lsdException w:name="List Table 2 Accent 1" w:uiPriority="47"/>
+    <w:lsdException w:name="List Table 3 Accent 1" w:uiPriority="48"/>
+    <w:lsdException w:name="List Table 4 Accent 1" w:uiPriority="49"/>
+    <w:lsdException w:name="List Table 5 Dark Accent 1" w:uiPriority="50"/>
+    <w:lsdException w:name="List Table 6 Colorful Accent 1" w:uiPriority="51"/>
+    <w:lsdException w:name="List Table 7 Colorful Accent 1" w:uiPriority="52"/>
+    <w:lsdException w:name="List Table 1 Light Accent 2" w:uiPriority="46"/>
+    <w:lsdException w:name="List Table 2 Accent 2" w:uiPriority="47"/>
+    <w:lsdException w:name="List Table 3 Accent 2" w:uiPriority="48"/>
+    <w:lsdException w:name="List Table 4 Accent 2" w:uiPriority="49"/>
+    <w:lsdException w:name="List Table 5 Dark Accent 2" w:uiPriority="50"/>
+    <w:lsdException w:name="List Table 6 Colorful Accent 2" w:uiPriority="51"/>
+    <w:lsdException w:name="List Table 7 Colorful Accent 2" w:uiPriority="52"/>
+    <w:lsdException w:name="List Table 1 Light Accent 3" w:uiPriority="46"/>
+    <w:lsdException w:name="List Table 2 Accent 3" w:uiPriority="47"/>
+    <w:lsdException w:name="List Table 3 Accent 3" w:uiPriority="48"/>
+    <w:lsdException w:name="List Table 4 Accent 3" w:uiPriority="49"/>
+    <w:lsdException w:name="List Table 5 Dark Accent 3" w:uiPriority="50"/>
+    <w:lsdException w:name="List Table 6 Colorful Accent 3" w:uiPriority="51"/>
+    <w:lsdException w:name="List Table 7 Colorful Accent 3" w:uiPriority="52"/>
+    <w:lsdException w:name="List Table 1 Light Accent 4" w:uiPriority="46"/>
+    <w:lsdException w:name="List Table 2 Accent 4" w:uiPriority="47"/>
+    <w:lsdException w:name="List Table 3 Accent 4" w:uiPriority="48"/>
+    <w:lsdException w:name="List Table 4 Accent 4" w:uiPriority="49"/>
+    <w:lsdException w:name="List Table 5 Dark Accent 4" w:uiPriority="50"/>
+    <w:lsdException w:name="List Table 6 Colorful Accent 4" w:uiPriority="51"/>
+    <w:lsdException w:name="List Table 7 Colorful Accent 4" w:uiPriority="52"/>
+    <w:lsdException w:name="List Table 1 Light Accent 5" w:uiPriority="46"/>
+    <w:lsdException w:name="List Table 2 Accent 5" w:uiPriority="47"/>
+    <w:lsdException w:name="List Table 3 Accent 5" w:uiPriority="48"/>
+    <w:lsdException w:name="List Table 4 Accent 5" w:uiPriority="49"/>
+    <w:lsdException w:name="List Table 5 Dark Accent 5" w:uiPriority="50"/>
+    <w:lsdException w:name="List Table 6 Colorful Accent 5" w:uiPriority="51"/>
+    <w:lsdException w:name="List Table 7 Colorful Accent 5" w:uiPriority="52"/>
+    <w:lsdException w:name="List Table 1 Light Accent 6" w:uiPriority="46"/>
+    <w:lsdException w:name="List Table 2 Accent 6" w:uiPriority="47"/>
+    <w:lsdException w:name="List Table 3 Accent 6" w:uiPriority="48"/>
+    <w:lsdException w:name="List Table 4 Accent 6" w:uiPriority="49"/>
+    <w:lsdException w:name="List Table 5 Dark Accent 6" w:uiPriority="50"/>
+    <w:lsdException w:name="List Table 6 Colorful Accent 6" w:uiPriority="51"/>
+    <w:lsdException w:name="List Table 7 Colorful Accent 6" w:uiPriority="52"/>
   </w:latentStyles>
   <w:style w:type="paragraph" w:default="1" w:styleId="Normal">
     <w:name w:val="Normal"/>
     <w:qFormat/>
   </w:style>
-  <w:style w:type="paragraph" w:styleId="Heading1">
+  <w:style w:type="paragraph" w:styleId="Titre1">
     <w:name w:val="heading 1"/>
     <w:basedOn w:val="Normal"/>
-    <w:link w:val="Heading1Char"/>
+    <w:link w:val="Titre1Car"/>
     <w:uiPriority w:val="9"/>
     <w:qFormat/>
     <w:rsid w:val="004A71CE"/>
@@ -13019,11 +11710,11 @@
       <w:lang w:val="fr-FR" w:eastAsia="fr-FR"/>
     </w:rPr>
   </w:style>
-  <w:style w:type="paragraph" w:styleId="Heading2">
+  <w:style w:type="paragraph" w:styleId="Titre2">
     <w:name w:val="heading 2"/>
     <w:basedOn w:val="Normal"/>
     <w:next w:val="Normal"/>
-    <w:link w:val="Heading2Char"/>
+    <w:link w:val="Titre2Car"/>
     <w:uiPriority w:val="9"/>
     <w:unhideWhenUsed/>
     <w:qFormat/>
@@ -13041,11 +11732,11 @@
       <w:szCs w:val="26"/>
     </w:rPr>
   </w:style>
-  <w:style w:type="paragraph" w:styleId="Heading3">
+  <w:style w:type="paragraph" w:styleId="Titre3">
     <w:name w:val="heading 3"/>
     <w:basedOn w:val="Normal"/>
     <w:next w:val="Normal"/>
-    <w:link w:val="Heading3Char"/>
+    <w:link w:val="Titre3Car"/>
     <w:uiPriority w:val="9"/>
     <w:unhideWhenUsed/>
     <w:qFormat/>
@@ -13063,11 +11754,11 @@
       <w:szCs w:val="24"/>
     </w:rPr>
   </w:style>
-  <w:style w:type="paragraph" w:styleId="Heading4">
+  <w:style w:type="paragraph" w:styleId="Titre4">
     <w:name w:val="heading 4"/>
     <w:basedOn w:val="Normal"/>
     <w:next w:val="Normal"/>
-    <w:link w:val="Heading4Char"/>
+    <w:link w:val="Titre4Car"/>
     <w:uiPriority w:val="9"/>
     <w:unhideWhenUsed/>
     <w:qFormat/>
@@ -13085,13 +11776,13 @@
       <w:color w:val="365F91" w:themeColor="accent1" w:themeShade="BF"/>
     </w:rPr>
   </w:style>
-  <w:style w:type="character" w:default="1" w:styleId="DefaultParagraphFont">
+  <w:style w:type="character" w:default="1" w:styleId="Policepardfaut">
     <w:name w:val="Default Paragraph Font"/>
     <w:uiPriority w:val="1"/>
     <w:semiHidden/>
     <w:unhideWhenUsed/>
   </w:style>
-  <w:style w:type="table" w:default="1" w:styleId="TableNormal">
+  <w:style w:type="table" w:default="1" w:styleId="TableauNormal">
     <w:name w:val="Normal Table"/>
     <w:uiPriority w:val="99"/>
     <w:semiHidden/>
@@ -13106,13 +11797,13 @@
       </w:tblCellMar>
     </w:tblPr>
   </w:style>
-  <w:style w:type="numbering" w:default="1" w:styleId="NoList">
+  <w:style w:type="numbering" w:default="1" w:styleId="Aucuneliste">
     <w:name w:val="No List"/>
     <w:uiPriority w:val="99"/>
     <w:semiHidden/>
     <w:unhideWhenUsed/>
   </w:style>
-  <w:style w:type="paragraph" w:styleId="ListParagraph">
+  <w:style w:type="paragraph" w:styleId="Paragraphedeliste">
     <w:name w:val="List Paragraph"/>
     <w:basedOn w:val="Normal"/>
     <w:uiPriority w:val="34"/>
@@ -13123,9 +11814,9 @@
       <w:contextualSpacing/>
     </w:pPr>
   </w:style>
-  <w:style w:type="character" w:styleId="Hyperlink">
+  <w:style w:type="character" w:styleId="Lienhypertexte">
     <w:name w:val="Hyperlink"/>
-    <w:basedOn w:val="DefaultParagraphFont"/>
+    <w:basedOn w:val="Policepardfaut"/>
     <w:uiPriority w:val="99"/>
     <w:unhideWhenUsed/>
     <w:rsid w:val="00A305FC"/>
@@ -13134,10 +11825,10 @@
       <w:u w:val="single"/>
     </w:rPr>
   </w:style>
-  <w:style w:type="paragraph" w:styleId="BalloonText">
+  <w:style w:type="paragraph" w:styleId="Textedebulles">
     <w:name w:val="Balloon Text"/>
     <w:basedOn w:val="Normal"/>
-    <w:link w:val="BalloonTextChar"/>
+    <w:link w:val="TextedebullesCar"/>
     <w:uiPriority w:val="99"/>
     <w:semiHidden/>
     <w:unhideWhenUsed/>
@@ -13151,10 +11842,10 @@
       <w:szCs w:val="16"/>
     </w:rPr>
   </w:style>
-  <w:style w:type="character" w:customStyle="1" w:styleId="BalloonTextChar">
-    <w:name w:val="Balloon Text Char"/>
-    <w:basedOn w:val="DefaultParagraphFont"/>
-    <w:link w:val="BalloonText"/>
+  <w:style w:type="character" w:customStyle="1" w:styleId="TextedebullesCar">
+    <w:name w:val="Texte de bulles Car"/>
+    <w:basedOn w:val="Policepardfaut"/>
+    <w:link w:val="Textedebulles"/>
     <w:uiPriority w:val="99"/>
     <w:semiHidden/>
     <w:rsid w:val="0082244E"/>
@@ -13164,9 +11855,9 @@
       <w:szCs w:val="16"/>
     </w:rPr>
   </w:style>
-  <w:style w:type="table" w:styleId="TableGrid">
+  <w:style w:type="table" w:styleId="Grilledutableau">
     <w:name w:val="Table Grid"/>
-    <w:basedOn w:val="TableNormal"/>
+    <w:basedOn w:val="TableauNormal"/>
     <w:uiPriority w:val="59"/>
     <w:rsid w:val="00F339A0"/>
     <w:pPr>
@@ -13183,10 +11874,10 @@
       </w:tblBorders>
     </w:tblPr>
   </w:style>
-  <w:style w:type="character" w:customStyle="1" w:styleId="Heading1Char">
-    <w:name w:val="Heading 1 Char"/>
-    <w:basedOn w:val="DefaultParagraphFont"/>
-    <w:link w:val="Heading1"/>
+  <w:style w:type="character" w:customStyle="1" w:styleId="Titre1Car">
+    <w:name w:val="Titre 1 Car"/>
+    <w:basedOn w:val="Policepardfaut"/>
+    <w:link w:val="Titre1"/>
     <w:uiPriority w:val="9"/>
     <w:rsid w:val="004A71CE"/>
     <w:rPr>
@@ -13201,13 +11892,13 @@
   </w:style>
   <w:style w:type="character" w:customStyle="1" w:styleId="apple-converted-space">
     <w:name w:val="apple-converted-space"/>
-    <w:basedOn w:val="DefaultParagraphFont"/>
+    <w:basedOn w:val="Policepardfaut"/>
     <w:rsid w:val="00025BE4"/>
   </w:style>
-  <w:style w:type="character" w:customStyle="1" w:styleId="Heading2Char">
-    <w:name w:val="Heading 2 Char"/>
-    <w:basedOn w:val="DefaultParagraphFont"/>
-    <w:link w:val="Heading2"/>
+  <w:style w:type="character" w:customStyle="1" w:styleId="Titre2Car">
+    <w:name w:val="Titre 2 Car"/>
+    <w:basedOn w:val="Policepardfaut"/>
+    <w:link w:val="Titre2"/>
     <w:uiPriority w:val="9"/>
     <w:rsid w:val="00512B85"/>
     <w:rPr>
@@ -13217,7 +11908,7 @@
       <w:szCs w:val="26"/>
     </w:rPr>
   </w:style>
-  <w:style w:type="paragraph" w:styleId="TOC1">
+  <w:style w:type="paragraph" w:styleId="TM1">
     <w:name w:val="toc 1"/>
     <w:basedOn w:val="Normal"/>
     <w:next w:val="Normal"/>
@@ -13229,7 +11920,7 @@
       <w:spacing w:after="100"/>
     </w:pPr>
   </w:style>
-  <w:style w:type="paragraph" w:styleId="TOC2">
+  <w:style w:type="paragraph" w:styleId="TM2">
     <w:name w:val="toc 2"/>
     <w:basedOn w:val="Normal"/>
     <w:next w:val="Normal"/>
@@ -13242,10 +11933,10 @@
       <w:ind w:left="220"/>
     </w:pPr>
   </w:style>
-  <w:style w:type="character" w:customStyle="1" w:styleId="Heading3Char">
-    <w:name w:val="Heading 3 Char"/>
-    <w:basedOn w:val="DefaultParagraphFont"/>
-    <w:link w:val="Heading3"/>
+  <w:style w:type="character" w:customStyle="1" w:styleId="Titre3Car">
+    <w:name w:val="Titre 3 Car"/>
+    <w:basedOn w:val="Policepardfaut"/>
+    <w:link w:val="Titre3"/>
     <w:uiPriority w:val="9"/>
     <w:rsid w:val="005A2118"/>
     <w:rPr>
@@ -13255,10 +11946,10 @@
       <w:szCs w:val="24"/>
     </w:rPr>
   </w:style>
-  <w:style w:type="character" w:customStyle="1" w:styleId="Heading4Char">
-    <w:name w:val="Heading 4 Char"/>
-    <w:basedOn w:val="DefaultParagraphFont"/>
-    <w:link w:val="Heading4"/>
+  <w:style w:type="character" w:customStyle="1" w:styleId="Titre4Car">
+    <w:name w:val="Titre 4 Car"/>
+    <w:basedOn w:val="Policepardfaut"/>
+    <w:link w:val="Titre4"/>
     <w:uiPriority w:val="9"/>
     <w:rsid w:val="00FA35CC"/>
     <w:rPr>
@@ -13268,453 +11959,7 @@
       <w:color w:val="365F91" w:themeColor="accent1" w:themeShade="BF"/>
     </w:rPr>
   </w:style>
-  <w:style w:type="paragraph" w:styleId="TOC3">
-    <w:name w:val="toc 3"/>
-    <w:basedOn w:val="Normal"/>
-    <w:next w:val="Normal"/>
-    <w:autoRedefine/>
-    <w:uiPriority w:val="39"/>
-    <w:unhideWhenUsed/>
-    <w:rsid w:val="00DC4A0C"/>
-    <w:pPr>
-      <w:spacing w:after="100"/>
-      <w:ind w:left="440"/>
-    </w:pPr>
-  </w:style>
-</w:styles>
-</file>
-
-<file path=word/stylesWithEffects.xml><?xml version="1.0" encoding="utf-8"?>
-<w:styles xmlns:wpc="http://schemas.microsoft.com/office/word/2010/wordprocessingCanvas" xmlns:mc="http://schemas.openxmlformats.org/markup-compatibility/2006" xmlns:o="urn:schemas-microsoft-com:office:office" xmlns:r="http://schemas.openxmlformats.org/officeDocument/2006/relationships" xmlns:m="http://schemas.openxmlformats.org/officeDocument/2006/math" xmlns:v="urn:schemas-microsoft-com:vml" xmlns:wp14="http://schemas.microsoft.com/office/word/2010/wordprocessingDrawing" xmlns:wp="http://schemas.openxmlformats.org/drawingml/2006/wordprocessingDrawing" xmlns:w10="urn:schemas-microsoft-com:office:word" xmlns:w="http://schemas.openxmlformats.org/wordprocessingml/2006/main" xmlns:w14="http://schemas.microsoft.com/office/word/2010/wordml" xmlns:wpg="http://schemas.microsoft.com/office/word/2010/wordprocessingGroup" xmlns:wpi="http://schemas.microsoft.com/office/word/2010/wordprocessingInk" xmlns:wne="http://schemas.microsoft.com/office/word/2006/wordml" xmlns:wps="http://schemas.microsoft.com/office/word/2010/wordprocessingShape" mc:Ignorable="w14 wp14">
-  <w:docDefaults>
-    <w:rPrDefault>
-      <w:rPr>
-        <w:rFonts w:asciiTheme="minorHAnsi" w:eastAsiaTheme="minorHAnsi" w:hAnsiTheme="minorHAnsi" w:cstheme="minorBidi"/>
-        <w:sz w:val="22"/>
-        <w:szCs w:val="22"/>
-        <w:lang w:val="en-US" w:eastAsia="en-US" w:bidi="ar-SA"/>
-      </w:rPr>
-    </w:rPrDefault>
-    <w:pPrDefault>
-      <w:pPr>
-        <w:spacing w:after="200" w:line="276" w:lineRule="auto"/>
-      </w:pPr>
-    </w:pPrDefault>
-  </w:docDefaults>
-  <w:latentStyles w:defLockedState="0" w:defUIPriority="99" w:defSemiHidden="1" w:defUnhideWhenUsed="1" w:defQFormat="0" w:count="267">
-    <w:lsdException w:name="Normal" w:semiHidden="0" w:uiPriority="0" w:unhideWhenUsed="0" w:qFormat="1"/>
-    <w:lsdException w:name="heading 1" w:semiHidden="0" w:uiPriority="9" w:unhideWhenUsed="0" w:qFormat="1"/>
-    <w:lsdException w:name="heading 2" w:uiPriority="9" w:qFormat="1"/>
-    <w:lsdException w:name="heading 3" w:uiPriority="9" w:qFormat="1"/>
-    <w:lsdException w:name="heading 4" w:uiPriority="9" w:qFormat="1"/>
-    <w:lsdException w:name="heading 5" w:uiPriority="9" w:qFormat="1"/>
-    <w:lsdException w:name="heading 6" w:uiPriority="9" w:qFormat="1"/>
-    <w:lsdException w:name="heading 7" w:uiPriority="9" w:qFormat="1"/>
-    <w:lsdException w:name="heading 8" w:uiPriority="9" w:qFormat="1"/>
-    <w:lsdException w:name="heading 9" w:uiPriority="9" w:qFormat="1"/>
-    <w:lsdException w:name="toc 1" w:uiPriority="39"/>
-    <w:lsdException w:name="toc 2" w:uiPriority="39"/>
-    <w:lsdException w:name="toc 3" w:uiPriority="39"/>
-    <w:lsdException w:name="toc 4" w:uiPriority="39"/>
-    <w:lsdException w:name="toc 5" w:uiPriority="39"/>
-    <w:lsdException w:name="toc 6" w:uiPriority="39"/>
-    <w:lsdException w:name="toc 7" w:uiPriority="39"/>
-    <w:lsdException w:name="toc 8" w:uiPriority="39"/>
-    <w:lsdException w:name="toc 9" w:uiPriority="39"/>
-    <w:lsdException w:name="caption" w:uiPriority="35" w:qFormat="1"/>
-    <w:lsdException w:name="Title" w:semiHidden="0" w:uiPriority="10" w:unhideWhenUsed="0" w:qFormat="1"/>
-    <w:lsdException w:name="Default Paragraph Font" w:uiPriority="1"/>
-    <w:lsdException w:name="Subtitle" w:semiHidden="0" w:uiPriority="11" w:unhideWhenUsed="0" w:qFormat="1"/>
-    <w:lsdException w:name="Strong" w:semiHidden="0" w:uiPriority="22" w:unhideWhenUsed="0" w:qFormat="1"/>
-    <w:lsdException w:name="Emphasis" w:semiHidden="0" w:uiPriority="20" w:unhideWhenUsed="0" w:qFormat="1"/>
-    <w:lsdException w:name="Table Grid" w:semiHidden="0" w:uiPriority="59" w:unhideWhenUsed="0"/>
-    <w:lsdException w:name="Placeholder Text" w:unhideWhenUsed="0"/>
-    <w:lsdException w:name="No Spacing" w:semiHidden="0" w:uiPriority="1" w:unhideWhenUsed="0" w:qFormat="1"/>
-    <w:lsdException w:name="Light Shading" w:semiHidden="0" w:uiPriority="60" w:unhideWhenUsed="0"/>
-    <w:lsdException w:name="Light List" w:semiHidden="0" w:uiPriority="61" w:unhideWhenUsed="0"/>
-    <w:lsdException w:name="Light Grid" w:semiHidden="0" w:uiPriority="62" w:unhideWhenUsed="0"/>
-    <w:lsdException w:name="Medium Shading 1" w:semiHidden="0" w:uiPriority="63" w:unhideWhenUsed="0"/>
-    <w:lsdException w:name="Medium Shading 2" w:semiHidden="0" w:uiPriority="64" w:unhideWhenUsed="0"/>
-    <w:lsdException w:name="Medium List 1" w:semiHidden="0" w:uiPriority="65" w:unhideWhenUsed="0"/>
-    <w:lsdException w:name="Medium List 2" w:semiHidden="0" w:uiPriority="66" w:unhideWhenUsed="0"/>
-    <w:lsdException w:name="Medium Grid 1" w:semiHidden="0" w:uiPriority="67" w:unhideWhenUsed="0"/>
-    <w:lsdException w:name="Medium Grid 2" w:semiHidden="0" w:uiPriority="68" w:unhideWhenUsed="0"/>
-    <w:lsdException w:name="Medium Grid 3" w:semiHidden="0" w:uiPriority="69" w:unhideWhenUsed="0"/>
-    <w:lsdException w:name="Dark List" w:semiHidden="0" w:uiPriority="70" w:unhideWhenUsed="0"/>
-    <w:lsdException w:name="Colorful Shading" w:semiHidden="0" w:uiPriority="71" w:unhideWhenUsed="0"/>
-    <w:lsdException w:name="Colorful List" w:semiHidden="0" w:uiPriority="72" w:unhideWhenUsed="0"/>
-    <w:lsdException w:name="Colorful Grid" w:semiHidden="0" w:uiPriority="73" w:unhideWhenUsed="0"/>
-    <w:lsdException w:name="Light Shading Accent 1" w:semiHidden="0" w:uiPriority="60" w:unhideWhenUsed="0"/>
-    <w:lsdException w:name="Light List Accent 1" w:semiHidden="0" w:uiPriority="61" w:unhideWhenUsed="0"/>
-    <w:lsdException w:name="Light Grid Accent 1" w:semiHidden="0" w:uiPriority="62" w:unhideWhenUsed="0"/>
-    <w:lsdException w:name="Medium Shading 1 Accent 1" w:semiHidden="0" w:uiPriority="63" w:unhideWhenUsed="0"/>
-    <w:lsdException w:name="Medium Shading 2 Accent 1" w:semiHidden="0" w:uiPriority="64" w:unhideWhenUsed="0"/>
-    <w:lsdException w:name="Medium List 1 Accent 1" w:semiHidden="0" w:uiPriority="65" w:unhideWhenUsed="0"/>
-    <w:lsdException w:name="Revision" w:unhideWhenUsed="0"/>
-    <w:lsdException w:name="List Paragraph" w:semiHidden="0" w:uiPriority="34" w:unhideWhenUsed="0" w:qFormat="1"/>
-    <w:lsdException w:name="Quote" w:semiHidden="0" w:uiPriority="29" w:unhideWhenUsed="0" w:qFormat="1"/>
-    <w:lsdException w:name="Intense Quote" w:semiHidden="0" w:uiPriority="30" w:unhideWhenUsed="0" w:qFormat="1"/>
-    <w:lsdException w:name="Medium List 2 Accent 1" w:semiHidden="0" w:uiPriority="66" w:unhideWhenUsed="0"/>
-    <w:lsdException w:name="Medium Grid 1 Accent 1" w:semiHidden="0" w:uiPriority="67" w:unhideWhenUsed="0"/>
-    <w:lsdException w:name="Medium Grid 2 Accent 1" w:semiHidden="0" w:uiPriority="68" w:unhideWhenUsed="0"/>
-    <w:lsdException w:name="Medium Grid 3 Accent 1" w:semiHidden="0" w:uiPriority="69" w:unhideWhenUsed="0"/>
-    <w:lsdException w:name="Dark List Accent 1" w:semiHidden="0" w:uiPriority="70" w:unhideWhenUsed="0"/>
-    <w:lsdException w:name="Colorful Shading Accent 1" w:semiHidden="0" w:uiPriority="71" w:unhideWhenUsed="0"/>
-    <w:lsdException w:name="Colorful List Accent 1" w:semiHidden="0" w:uiPriority="72" w:unhideWhenUsed="0"/>
-    <w:lsdException w:name="Colorful Grid Accent 1" w:semiHidden="0" w:uiPriority="73" w:unhideWhenUsed="0"/>
-    <w:lsdException w:name="Light Shading Accent 2" w:semiHidden="0" w:uiPriority="60" w:unhideWhenUsed="0"/>
-    <w:lsdException w:name="Light List Accent 2" w:semiHidden="0" w:uiPriority="61" w:unhideWhenUsed="0"/>
-    <w:lsdException w:name="Light Grid Accent 2" w:semiHidden="0" w:uiPriority="62" w:unhideWhenUsed="0"/>
-    <w:lsdException w:name="Medium Shading 1 Accent 2" w:semiHidden="0" w:uiPriority="63" w:unhideWhenUsed="0"/>
-    <w:lsdException w:name="Medium Shading 2 Accent 2" w:semiHidden="0" w:uiPriority="64" w:unhideWhenUsed="0"/>
-    <w:lsdException w:name="Medium List 1 Accent 2" w:semiHidden="0" w:uiPriority="65" w:unhideWhenUsed="0"/>
-    <w:lsdException w:name="Medium List 2 Accent 2" w:semiHidden="0" w:uiPriority="66" w:unhideWhenUsed="0"/>
-    <w:lsdException w:name="Medium Grid 1 Accent 2" w:semiHidden="0" w:uiPriority="67" w:unhideWhenUsed="0"/>
-    <w:lsdException w:name="Medium Grid 2 Accent 2" w:semiHidden="0" w:uiPriority="68" w:unhideWhenUsed="0"/>
-    <w:lsdException w:name="Medium Grid 3 Accent 2" w:semiHidden="0" w:uiPriority="69" w:unhideWhenUsed="0"/>
-    <w:lsdException w:name="Dark List Accent 2" w:semiHidden="0" w:uiPriority="70" w:unhideWhenUsed="0"/>
-    <w:lsdException w:name="Colorful Shading Accent 2" w:semiHidden="0" w:uiPriority="71" w:unhideWhenUsed="0"/>
-    <w:lsdException w:name="Colorful List Accent 2" w:semiHidden="0" w:uiPriority="72" w:unhideWhenUsed="0"/>
-    <w:lsdException w:name="Colorful Grid Accent 2" w:semiHidden="0" w:uiPriority="73" w:unhideWhenUsed="0"/>
-    <w:lsdException w:name="Light Shading Accent 3" w:semiHidden="0" w:uiPriority="60" w:unhideWhenUsed="0"/>
-    <w:lsdException w:name="Light List Accent 3" w:semiHidden="0" w:uiPriority="61" w:unhideWhenUsed="0"/>
-    <w:lsdException w:name="Light Grid Accent 3" w:semiHidden="0" w:uiPriority="62" w:unhideWhenUsed="0"/>
-    <w:lsdException w:name="Medium Shading 1 Accent 3" w:semiHidden="0" w:uiPriority="63" w:unhideWhenUsed="0"/>
-    <w:lsdException w:name="Medium Shading 2 Accent 3" w:semiHidden="0" w:uiPriority="64" w:unhideWhenUsed="0"/>
-    <w:lsdException w:name="Medium List 1 Accent 3" w:semiHidden="0" w:uiPriority="65" w:unhideWhenUsed="0"/>
-    <w:lsdException w:name="Medium List 2 Accent 3" w:semiHidden="0" w:uiPriority="66" w:unhideWhenUsed="0"/>
-    <w:lsdException w:name="Medium Grid 1 Accent 3" w:semiHidden="0" w:uiPriority="67" w:unhideWhenUsed="0"/>
-    <w:lsdException w:name="Medium Grid 2 Accent 3" w:semiHidden="0" w:uiPriority="68" w:unhideWhenUsed="0"/>
-    <w:lsdException w:name="Medium Grid 3 Accent 3" w:semiHidden="0" w:uiPriority="69" w:unhideWhenUsed="0"/>
-    <w:lsdException w:name="Dark List Accent 3" w:semiHidden="0" w:uiPriority="70" w:unhideWhenUsed="0"/>
-    <w:lsdException w:name="Colorful Shading Accent 3" w:semiHidden="0" w:uiPriority="71" w:unhideWhenUsed="0"/>
-    <w:lsdException w:name="Colorful List Accent 3" w:semiHidden="0" w:uiPriority="72" w:unhideWhenUsed="0"/>
-    <w:lsdException w:name="Colorful Grid Accent 3" w:semiHidden="0" w:uiPriority="73" w:unhideWhenUsed="0"/>
-    <w:lsdException w:name="Light Shading Accent 4" w:semiHidden="0" w:uiPriority="60" w:unhideWhenUsed="0"/>
-    <w:lsdException w:name="Light List Accent 4" w:semiHidden="0" w:uiPriority="61" w:unhideWhenUsed="0"/>
-    <w:lsdException w:name="Light Grid Accent 4" w:semiHidden="0" w:uiPriority="62" w:unhideWhenUsed="0"/>
-    <w:lsdException w:name="Medium Shading 1 Accent 4" w:semiHidden="0" w:uiPriority="63" w:unhideWhenUsed="0"/>
-    <w:lsdException w:name="Medium Shading 2 Accent 4" w:semiHidden="0" w:uiPriority="64" w:unhideWhenUsed="0"/>
-    <w:lsdException w:name="Medium List 1 Accent 4" w:semiHidden="0" w:uiPriority="65" w:unhideWhenUsed="0"/>
-    <w:lsdException w:name="Medium List 2 Accent 4" w:semiHidden="0" w:uiPriority="66" w:unhideWhenUsed="0"/>
-    <w:lsdException w:name="Medium Grid 1 Accent 4" w:semiHidden="0" w:uiPriority="67" w:unhideWhenUsed="0"/>
-    <w:lsdException w:name="Medium Grid 2 Accent 4" w:semiHidden="0" w:uiPriority="68" w:unhideWhenUsed="0"/>
-    <w:lsdException w:name="Medium Grid 3 Accent 4" w:semiHidden="0" w:uiPriority="69" w:unhideWhenUsed="0"/>
-    <w:lsdException w:name="Dark List Accent 4" w:semiHidden="0" w:uiPriority="70" w:unhideWhenUsed="0"/>
-    <w:lsdException w:name="Colorful Shading Accent 4" w:semiHidden="0" w:uiPriority="71" w:unhideWhenUsed="0"/>
-    <w:lsdException w:name="Colorful List Accent 4" w:semiHidden="0" w:uiPriority="72" w:unhideWhenUsed="0"/>
-    <w:lsdException w:name="Colorful Grid Accent 4" w:semiHidden="0" w:uiPriority="73" w:unhideWhenUsed="0"/>
-    <w:lsdException w:name="Light Shading Accent 5" w:semiHidden="0" w:uiPriority="60" w:unhideWhenUsed="0"/>
-    <w:lsdException w:name="Light List Accent 5" w:semiHidden="0" w:uiPriority="61" w:unhideWhenUsed="0"/>
-    <w:lsdException w:name="Light Grid Accent 5" w:semiHidden="0" w:uiPriority="62" w:unhideWhenUsed="0"/>
-    <w:lsdException w:name="Medium Shading 1 Accent 5" w:semiHidden="0" w:uiPriority="63" w:unhideWhenUsed="0"/>
-    <w:lsdException w:name="Medium Shading 2 Accent 5" w:semiHidden="0" w:uiPriority="64" w:unhideWhenUsed="0"/>
-    <w:lsdException w:name="Medium List 1 Accent 5" w:semiHidden="0" w:uiPriority="65" w:unhideWhenUsed="0"/>
-    <w:lsdException w:name="Medium List 2 Accent 5" w:semiHidden="0" w:uiPriority="66" w:unhideWhenUsed="0"/>
-    <w:lsdException w:name="Medium Grid 1 Accent 5" w:semiHidden="0" w:uiPriority="67" w:unhideWhenUsed="0"/>
-    <w:lsdException w:name="Medium Grid 2 Accent 5" w:semiHidden="0" w:uiPriority="68" w:unhideWhenUsed="0"/>
-    <w:lsdException w:name="Medium Grid 3 Accent 5" w:semiHidden="0" w:uiPriority="69" w:unhideWhenUsed="0"/>
-    <w:lsdException w:name="Dark List Accent 5" w:semiHidden="0" w:uiPriority="70" w:unhideWhenUsed="0"/>
-    <w:lsdException w:name="Colorful Shading Accent 5" w:semiHidden="0" w:uiPriority="71" w:unhideWhenUsed="0"/>
-    <w:lsdException w:name="Colorful List Accent 5" w:semiHidden="0" w:uiPriority="72" w:unhideWhenUsed="0"/>
-    <w:lsdException w:name="Colorful Grid Accent 5" w:semiHidden="0" w:uiPriority="73" w:unhideWhenUsed="0"/>
-    <w:lsdException w:name="Light Shading Accent 6" w:semiHidden="0" w:uiPriority="60" w:unhideWhenUsed="0"/>
-    <w:lsdException w:name="Light List Accent 6" w:semiHidden="0" w:uiPriority="61" w:unhideWhenUsed="0"/>
-    <w:lsdException w:name="Light Grid Accent 6" w:semiHidden="0" w:uiPriority="62" w:unhideWhenUsed="0"/>
-    <w:lsdException w:name="Medium Shading 1 Accent 6" w:semiHidden="0" w:uiPriority="63" w:unhideWhenUsed="0"/>
-    <w:lsdException w:name="Medium Shading 2 Accent 6" w:semiHidden="0" w:uiPriority="64" w:unhideWhenUsed="0"/>
-    <w:lsdException w:name="Medium List 1 Accent 6" w:semiHidden="0" w:uiPriority="65" w:unhideWhenUsed="0"/>
-    <w:lsdException w:name="Medium List 2 Accent 6" w:semiHidden="0" w:uiPriority="66" w:unhideWhenUsed="0"/>
-    <w:lsdException w:name="Medium Grid 1 Accent 6" w:semiHidden="0" w:uiPriority="67" w:unhideWhenUsed="0"/>
-    <w:lsdException w:name="Medium Grid 2 Accent 6" w:semiHidden="0" w:uiPriority="68" w:unhideWhenUsed="0"/>
-    <w:lsdException w:name="Medium Grid 3 Accent 6" w:semiHidden="0" w:uiPriority="69" w:unhideWhenUsed="0"/>
-    <w:lsdException w:name="Dark List Accent 6" w:semiHidden="0" w:uiPriority="70" w:unhideWhenUsed="0"/>
-    <w:lsdException w:name="Colorful Shading Accent 6" w:semiHidden="0" w:uiPriority="71" w:unhideWhenUsed="0"/>
-    <w:lsdException w:name="Colorful List Accent 6" w:semiHidden="0" w:uiPriority="72" w:unhideWhenUsed="0"/>
-    <w:lsdException w:name="Colorful Grid Accent 6" w:semiHidden="0" w:uiPriority="73" w:unhideWhenUsed="0"/>
-    <w:lsdException w:name="Subtle Emphasis" w:semiHidden="0" w:uiPriority="19" w:unhideWhenUsed="0" w:qFormat="1"/>
-    <w:lsdException w:name="Intense Emphasis" w:semiHidden="0" w:uiPriority="21" w:unhideWhenUsed="0" w:qFormat="1"/>
-    <w:lsdException w:name="Subtle Reference" w:semiHidden="0" w:uiPriority="31" w:unhideWhenUsed="0" w:qFormat="1"/>
-    <w:lsdException w:name="Intense Reference" w:semiHidden="0" w:uiPriority="32" w:unhideWhenUsed="0" w:qFormat="1"/>
-    <w:lsdException w:name="Book Title" w:semiHidden="0" w:uiPriority="33" w:unhideWhenUsed="0" w:qFormat="1"/>
-    <w:lsdException w:name="Bibliography" w:uiPriority="37"/>
-    <w:lsdException w:name="TOC Heading" w:uiPriority="39" w:qFormat="1"/>
-  </w:latentStyles>
-  <w:style w:type="paragraph" w:default="1" w:styleId="Normal">
-    <w:name w:val="Normal"/>
-    <w:qFormat/>
-  </w:style>
-  <w:style w:type="paragraph" w:styleId="Heading1">
-    <w:name w:val="heading 1"/>
-    <w:basedOn w:val="Normal"/>
-    <w:link w:val="Heading1Char"/>
-    <w:uiPriority w:val="9"/>
-    <w:qFormat/>
-    <w:rsid w:val="004A71CE"/>
-    <w:pPr>
-      <w:spacing w:before="100" w:beforeAutospacing="1" w:after="100" w:afterAutospacing="1" w:line="240" w:lineRule="auto"/>
-      <w:outlineLvl w:val="0"/>
-    </w:pPr>
-    <w:rPr>
-      <w:rFonts w:ascii="Times New Roman" w:eastAsia="Times New Roman" w:hAnsi="Times New Roman" w:cs="Times New Roman"/>
-      <w:b/>
-      <w:bCs/>
-      <w:kern w:val="36"/>
-      <w:sz w:val="48"/>
-      <w:szCs w:val="48"/>
-      <w:lang w:val="fr-FR" w:eastAsia="fr-FR"/>
-    </w:rPr>
-  </w:style>
-  <w:style w:type="paragraph" w:styleId="Heading2">
-    <w:name w:val="heading 2"/>
-    <w:basedOn w:val="Normal"/>
-    <w:next w:val="Normal"/>
-    <w:link w:val="Heading2Char"/>
-    <w:uiPriority w:val="9"/>
-    <w:unhideWhenUsed/>
-    <w:qFormat/>
-    <w:rsid w:val="00512B85"/>
-    <w:pPr>
-      <w:keepNext/>
-      <w:keepLines/>
-      <w:spacing w:before="40" w:after="0"/>
-      <w:outlineLvl w:val="1"/>
-    </w:pPr>
-    <w:rPr>
-      <w:rFonts w:asciiTheme="majorHAnsi" w:eastAsiaTheme="majorEastAsia" w:hAnsiTheme="majorHAnsi" w:cstheme="majorBidi"/>
-      <w:color w:val="365F91" w:themeColor="accent1" w:themeShade="BF"/>
-      <w:sz w:val="26"/>
-      <w:szCs w:val="26"/>
-    </w:rPr>
-  </w:style>
-  <w:style w:type="paragraph" w:styleId="Heading3">
-    <w:name w:val="heading 3"/>
-    <w:basedOn w:val="Normal"/>
-    <w:next w:val="Normal"/>
-    <w:link w:val="Heading3Char"/>
-    <w:uiPriority w:val="9"/>
-    <w:unhideWhenUsed/>
-    <w:qFormat/>
-    <w:rsid w:val="005A2118"/>
-    <w:pPr>
-      <w:keepNext/>
-      <w:keepLines/>
-      <w:spacing w:before="40" w:after="0"/>
-      <w:outlineLvl w:val="2"/>
-    </w:pPr>
-    <w:rPr>
-      <w:rFonts w:asciiTheme="majorHAnsi" w:eastAsiaTheme="majorEastAsia" w:hAnsiTheme="majorHAnsi" w:cstheme="majorBidi"/>
-      <w:color w:val="243F60" w:themeColor="accent1" w:themeShade="7F"/>
-      <w:sz w:val="24"/>
-      <w:szCs w:val="24"/>
-    </w:rPr>
-  </w:style>
-  <w:style w:type="paragraph" w:styleId="Heading4">
-    <w:name w:val="heading 4"/>
-    <w:basedOn w:val="Normal"/>
-    <w:next w:val="Normal"/>
-    <w:link w:val="Heading4Char"/>
-    <w:uiPriority w:val="9"/>
-    <w:unhideWhenUsed/>
-    <w:qFormat/>
-    <w:rsid w:val="00FA35CC"/>
-    <w:pPr>
-      <w:keepNext/>
-      <w:keepLines/>
-      <w:spacing w:before="40" w:after="0"/>
-      <w:outlineLvl w:val="3"/>
-    </w:pPr>
-    <w:rPr>
-      <w:rFonts w:asciiTheme="majorHAnsi" w:eastAsiaTheme="majorEastAsia" w:hAnsiTheme="majorHAnsi" w:cstheme="majorBidi"/>
-      <w:i/>
-      <w:iCs/>
-      <w:color w:val="365F91" w:themeColor="accent1" w:themeShade="BF"/>
-    </w:rPr>
-  </w:style>
-  <w:style w:type="character" w:default="1" w:styleId="DefaultParagraphFont">
-    <w:name w:val="Default Paragraph Font"/>
-    <w:uiPriority w:val="1"/>
-    <w:semiHidden/>
-    <w:unhideWhenUsed/>
-  </w:style>
-  <w:style w:type="table" w:default="1" w:styleId="TableNormal">
-    <w:name w:val="Normal Table"/>
-    <w:uiPriority w:val="99"/>
-    <w:semiHidden/>
-    <w:unhideWhenUsed/>
-    <w:tblPr>
-      <w:tblInd w:w="0" w:type="dxa"/>
-      <w:tblCellMar>
-        <w:top w:w="0" w:type="dxa"/>
-        <w:left w:w="108" w:type="dxa"/>
-        <w:bottom w:w="0" w:type="dxa"/>
-        <w:right w:w="108" w:type="dxa"/>
-      </w:tblCellMar>
-    </w:tblPr>
-  </w:style>
-  <w:style w:type="numbering" w:default="1" w:styleId="NoList">
-    <w:name w:val="No List"/>
-    <w:uiPriority w:val="99"/>
-    <w:semiHidden/>
-    <w:unhideWhenUsed/>
-  </w:style>
-  <w:style w:type="paragraph" w:styleId="ListParagraph">
-    <w:name w:val="List Paragraph"/>
-    <w:basedOn w:val="Normal"/>
-    <w:uiPriority w:val="34"/>
-    <w:qFormat/>
-    <w:rsid w:val="004025CF"/>
-    <w:pPr>
-      <w:ind w:left="720"/>
-      <w:contextualSpacing/>
-    </w:pPr>
-  </w:style>
-  <w:style w:type="character" w:styleId="Hyperlink">
-    <w:name w:val="Hyperlink"/>
-    <w:basedOn w:val="DefaultParagraphFont"/>
-    <w:uiPriority w:val="99"/>
-    <w:unhideWhenUsed/>
-    <w:rsid w:val="00A305FC"/>
-    <w:rPr>
-      <w:color w:val="0000FF" w:themeColor="hyperlink"/>
-      <w:u w:val="single"/>
-    </w:rPr>
-  </w:style>
-  <w:style w:type="paragraph" w:styleId="BalloonText">
-    <w:name w:val="Balloon Text"/>
-    <w:basedOn w:val="Normal"/>
-    <w:link w:val="BalloonTextChar"/>
-    <w:uiPriority w:val="99"/>
-    <w:semiHidden/>
-    <w:unhideWhenUsed/>
-    <w:rsid w:val="0082244E"/>
-    <w:pPr>
-      <w:spacing w:after="0" w:line="240" w:lineRule="auto"/>
-    </w:pPr>
-    <w:rPr>
-      <w:rFonts w:ascii="Tahoma" w:hAnsi="Tahoma" w:cs="Tahoma"/>
-      <w:sz w:val="16"/>
-      <w:szCs w:val="16"/>
-    </w:rPr>
-  </w:style>
-  <w:style w:type="character" w:customStyle="1" w:styleId="BalloonTextChar">
-    <w:name w:val="Balloon Text Char"/>
-    <w:basedOn w:val="DefaultParagraphFont"/>
-    <w:link w:val="BalloonText"/>
-    <w:uiPriority w:val="99"/>
-    <w:semiHidden/>
-    <w:rsid w:val="0082244E"/>
-    <w:rPr>
-      <w:rFonts w:ascii="Tahoma" w:hAnsi="Tahoma" w:cs="Tahoma"/>
-      <w:sz w:val="16"/>
-      <w:szCs w:val="16"/>
-    </w:rPr>
-  </w:style>
-  <w:style w:type="table" w:styleId="TableGrid">
-    <w:name w:val="Table Grid"/>
-    <w:basedOn w:val="TableNormal"/>
-    <w:uiPriority w:val="59"/>
-    <w:rsid w:val="00F339A0"/>
-    <w:pPr>
-      <w:spacing w:after="0" w:line="240" w:lineRule="auto"/>
-    </w:pPr>
-    <w:tblPr>
-      <w:tblBorders>
-        <w:top w:val="single" w:sz="4" w:space="0" w:color="auto"/>
-        <w:left w:val="single" w:sz="4" w:space="0" w:color="auto"/>
-        <w:bottom w:val="single" w:sz="4" w:space="0" w:color="auto"/>
-        <w:right w:val="single" w:sz="4" w:space="0" w:color="auto"/>
-        <w:insideH w:val="single" w:sz="4" w:space="0" w:color="auto"/>
-        <w:insideV w:val="single" w:sz="4" w:space="0" w:color="auto"/>
-      </w:tblBorders>
-    </w:tblPr>
-  </w:style>
-  <w:style w:type="character" w:customStyle="1" w:styleId="Heading1Char">
-    <w:name w:val="Heading 1 Char"/>
-    <w:basedOn w:val="DefaultParagraphFont"/>
-    <w:link w:val="Heading1"/>
-    <w:uiPriority w:val="9"/>
-    <w:rsid w:val="004A71CE"/>
-    <w:rPr>
-      <w:rFonts w:ascii="Times New Roman" w:eastAsia="Times New Roman" w:hAnsi="Times New Roman" w:cs="Times New Roman"/>
-      <w:b/>
-      <w:bCs/>
-      <w:kern w:val="36"/>
-      <w:sz w:val="48"/>
-      <w:szCs w:val="48"/>
-      <w:lang w:val="fr-FR" w:eastAsia="fr-FR"/>
-    </w:rPr>
-  </w:style>
-  <w:style w:type="character" w:customStyle="1" w:styleId="apple-converted-space">
-    <w:name w:val="apple-converted-space"/>
-    <w:basedOn w:val="DefaultParagraphFont"/>
-    <w:rsid w:val="00025BE4"/>
-  </w:style>
-  <w:style w:type="character" w:customStyle="1" w:styleId="Heading2Char">
-    <w:name w:val="Heading 2 Char"/>
-    <w:basedOn w:val="DefaultParagraphFont"/>
-    <w:link w:val="Heading2"/>
-    <w:uiPriority w:val="9"/>
-    <w:rsid w:val="00512B85"/>
-    <w:rPr>
-      <w:rFonts w:asciiTheme="majorHAnsi" w:eastAsiaTheme="majorEastAsia" w:hAnsiTheme="majorHAnsi" w:cstheme="majorBidi"/>
-      <w:color w:val="365F91" w:themeColor="accent1" w:themeShade="BF"/>
-      <w:sz w:val="26"/>
-      <w:szCs w:val="26"/>
-    </w:rPr>
-  </w:style>
-  <w:style w:type="paragraph" w:styleId="TOC1">
-    <w:name w:val="toc 1"/>
-    <w:basedOn w:val="Normal"/>
-    <w:next w:val="Normal"/>
-    <w:autoRedefine/>
-    <w:uiPriority w:val="39"/>
-    <w:unhideWhenUsed/>
-    <w:rsid w:val="00EE7A09"/>
-    <w:pPr>
-      <w:spacing w:after="100"/>
-    </w:pPr>
-  </w:style>
-  <w:style w:type="paragraph" w:styleId="TOC2">
-    <w:name w:val="toc 2"/>
-    <w:basedOn w:val="Normal"/>
-    <w:next w:val="Normal"/>
-    <w:autoRedefine/>
-    <w:uiPriority w:val="39"/>
-    <w:unhideWhenUsed/>
-    <w:rsid w:val="00EE7A09"/>
-    <w:pPr>
-      <w:spacing w:after="100"/>
-      <w:ind w:left="220"/>
-    </w:pPr>
-  </w:style>
-  <w:style w:type="character" w:customStyle="1" w:styleId="Heading3Char">
-    <w:name w:val="Heading 3 Char"/>
-    <w:basedOn w:val="DefaultParagraphFont"/>
-    <w:link w:val="Heading3"/>
-    <w:uiPriority w:val="9"/>
-    <w:rsid w:val="005A2118"/>
-    <w:rPr>
-      <w:rFonts w:asciiTheme="majorHAnsi" w:eastAsiaTheme="majorEastAsia" w:hAnsiTheme="majorHAnsi" w:cstheme="majorBidi"/>
-      <w:color w:val="243F60" w:themeColor="accent1" w:themeShade="7F"/>
-      <w:sz w:val="24"/>
-      <w:szCs w:val="24"/>
-    </w:rPr>
-  </w:style>
-  <w:style w:type="character" w:customStyle="1" w:styleId="Heading4Char">
-    <w:name w:val="Heading 4 Char"/>
-    <w:basedOn w:val="DefaultParagraphFont"/>
-    <w:link w:val="Heading4"/>
-    <w:uiPriority w:val="9"/>
-    <w:rsid w:val="00FA35CC"/>
-    <w:rPr>
-      <w:rFonts w:asciiTheme="majorHAnsi" w:eastAsiaTheme="majorEastAsia" w:hAnsiTheme="majorHAnsi" w:cstheme="majorBidi"/>
-      <w:i/>
-      <w:iCs/>
-      <w:color w:val="365F91" w:themeColor="accent1" w:themeShade="BF"/>
-    </w:rPr>
-  </w:style>
-  <w:style w:type="paragraph" w:styleId="TOC3">
+  <w:style w:type="paragraph" w:styleId="TM3">
     <w:name w:val="toc 3"/>
     <w:basedOn w:val="Normal"/>
     <w:next w:val="Normal"/>

--- a/doc.docx
+++ b/doc.docx
@@ -1,6 +1,6 @@
 
 <file path=word/document.xml><?xml version="1.0" encoding="utf-8"?>
-<w:document xmlns:wpc="http://schemas.microsoft.com/office/word/2010/wordprocessingCanvas" xmlns:mc="http://schemas.openxmlformats.org/markup-compatibility/2006" xmlns:o="urn:schemas-microsoft-com:office:office" xmlns:r="http://schemas.openxmlformats.org/officeDocument/2006/relationships" xmlns:m="http://schemas.openxmlformats.org/officeDocument/2006/math" xmlns:v="urn:schemas-microsoft-com:vml" xmlns:wp14="http://schemas.microsoft.com/office/word/2010/wordprocessingDrawing" xmlns:wp="http://schemas.openxmlformats.org/drawingml/2006/wordprocessingDrawing" xmlns:w10="urn:schemas-microsoft-com:office:word" xmlns:w="http://schemas.openxmlformats.org/wordprocessingml/2006/main" xmlns:w14="http://schemas.microsoft.com/office/word/2010/wordml" xmlns:w15="http://schemas.microsoft.com/office/word/2012/wordml" xmlns:wpg="http://schemas.microsoft.com/office/word/2010/wordprocessingGroup" xmlns:wpi="http://schemas.microsoft.com/office/word/2010/wordprocessingInk" xmlns:wne="http://schemas.microsoft.com/office/word/2006/wordml" xmlns:wps="http://schemas.microsoft.com/office/word/2010/wordprocessingShape" mc:Ignorable="w14 w15 wp14">
+<w:document xmlns:wpc="http://schemas.microsoft.com/office/word/2010/wordprocessingCanvas" xmlns:mc="http://schemas.openxmlformats.org/markup-compatibility/2006" xmlns:o="urn:schemas-microsoft-com:office:office" xmlns:r="http://schemas.openxmlformats.org/officeDocument/2006/relationships" xmlns:m="http://schemas.openxmlformats.org/officeDocument/2006/math" xmlns:v="urn:schemas-microsoft-com:vml" xmlns:wp14="http://schemas.microsoft.com/office/word/2010/wordprocessingDrawing" xmlns:wp="http://schemas.openxmlformats.org/drawingml/2006/wordprocessingDrawing" xmlns:w10="urn:schemas-microsoft-com:office:word" xmlns:w="http://schemas.openxmlformats.org/wordprocessingml/2006/main" xmlns:w14="http://schemas.microsoft.com/office/word/2010/wordml" xmlns:wpg="http://schemas.microsoft.com/office/word/2010/wordprocessingGroup" xmlns:wpi="http://schemas.microsoft.com/office/word/2010/wordprocessingInk" xmlns:wne="http://schemas.microsoft.com/office/word/2006/wordml" xmlns:wps="http://schemas.microsoft.com/office/word/2010/wordprocessingShape" mc:Ignorable="w14 wp14">
   <w:body>
     <w:p>
       <w:pPr>
@@ -15,8 +15,6 @@
           <w:b/>
         </w:rPr>
       </w:pPr>
-      <w:bookmarkStart w:id="0" w:name="_GoBack"/>
-      <w:bookmarkEnd w:id="0"/>
       <w:r>
         <w:rPr>
           <w:b/>
@@ -32,13 +30,58 @@
     </w:p>
     <w:p/>
     <w:p>
-      <w:r>
-        <w:t xml:space="preserve">Micasaverde /GetVera is producing a product family of zWave controllers called Vera 3, Vera Lite and Vera Edge now.  These product come with a user interface layer called UI and which exists in 2 versions as we speak : UI5 and UI7. </w:t>
-      </w:r>
-    </w:p>
-    <w:p>
-      <w:r>
-        <w:t xml:space="preserve">Unfortunately the long awaited UI7 has been kind of a disappointment , especially with its </w:t>
+      <w:proofErr w:type="spellStart"/>
+      <w:r>
+        <w:t>Micasaverde</w:t>
+      </w:r>
+      <w:proofErr w:type="spellEnd"/>
+      <w:r>
+        <w:t xml:space="preserve"> /</w:t>
+      </w:r>
+      <w:proofErr w:type="spellStart"/>
+      <w:r>
+        <w:t>GetVera</w:t>
+      </w:r>
+      <w:proofErr w:type="spellEnd"/>
+      <w:r>
+        <w:t xml:space="preserve"> </w:t>
+      </w:r>
+      <w:proofErr w:type="gramStart"/>
+      <w:r>
+        <w:t>is</w:t>
+      </w:r>
+      <w:proofErr w:type="gramEnd"/>
+      <w:r>
+        <w:t xml:space="preserve"> producing a product family of </w:t>
+      </w:r>
+      <w:proofErr w:type="spellStart"/>
+      <w:r>
+        <w:t>zWave</w:t>
+      </w:r>
+      <w:proofErr w:type="spellEnd"/>
+      <w:r>
+        <w:t xml:space="preserve"> controllers called Vera 3, Vera Lite and Vera Edge now.  These product come with a user interface layer called UI and which exists in 2 versions as we </w:t>
+      </w:r>
+      <w:proofErr w:type="gramStart"/>
+      <w:r>
+        <w:t>speak :</w:t>
+      </w:r>
+      <w:proofErr w:type="gramEnd"/>
+      <w:r>
+        <w:t xml:space="preserve"> UI5 and UI7. </w:t>
+      </w:r>
+    </w:p>
+    <w:p>
+      <w:r>
+        <w:t xml:space="preserve">Unfortunately the long awaited UI7 has been kind of a </w:t>
+      </w:r>
+      <w:proofErr w:type="gramStart"/>
+      <w:r>
+        <w:t>disappointment ,</w:t>
+      </w:r>
+      <w:proofErr w:type="gramEnd"/>
+      <w:r>
+        <w:t xml:space="preserve"> especially with its </w:t>
       </w:r>
       <w:r>
         <w:t xml:space="preserve">unresponsiveness </w:t>
@@ -93,7 +136,7 @@
     </w:p>
     <w:p>
       <w:pPr>
-        <w:pStyle w:val="Paragraphedeliste"/>
+        <w:pStyle w:val="ListParagraph"/>
         <w:numPr>
           <w:ilvl w:val="0"/>
           <w:numId w:val="11"/>
@@ -105,7 +148,7 @@
     </w:p>
     <w:p>
       <w:pPr>
-        <w:pStyle w:val="Paragraphedeliste"/>
+        <w:pStyle w:val="ListParagraph"/>
         <w:numPr>
           <w:ilvl w:val="0"/>
           <w:numId w:val="11"/>
@@ -117,7 +160,7 @@
     </w:p>
     <w:p>
       <w:pPr>
-        <w:pStyle w:val="Paragraphedeliste"/>
+        <w:pStyle w:val="ListParagraph"/>
         <w:numPr>
           <w:ilvl w:val="0"/>
           <w:numId w:val="11"/>
@@ -129,7 +172,7 @@
     </w:p>
     <w:p>
       <w:pPr>
-        <w:pStyle w:val="Paragraphedeliste"/>
+        <w:pStyle w:val="ListParagraph"/>
         <w:numPr>
           <w:ilvl w:val="0"/>
           <w:numId w:val="11"/>
@@ -141,7 +184,7 @@
     </w:p>
     <w:p>
       <w:pPr>
-        <w:pStyle w:val="TM1"/>
+        <w:pStyle w:val="TOC1"/>
         <w:tabs>
           <w:tab w:val="right" w:leader="dot" w:pos="9350"/>
         </w:tabs>
@@ -149,7 +192,7 @@
     </w:p>
     <w:p>
       <w:pPr>
-        <w:pStyle w:val="TM1"/>
+        <w:pStyle w:val="TOC1"/>
         <w:tabs>
           <w:tab w:val="right" w:leader="dot" w:pos="9350"/>
         </w:tabs>
@@ -160,7 +203,7 @@
     </w:p>
     <w:p>
       <w:pPr>
-        <w:pStyle w:val="TM1"/>
+        <w:pStyle w:val="TOC1"/>
         <w:tabs>
           <w:tab w:val="right" w:leader="dot" w:pos="9350"/>
         </w:tabs>
@@ -182,7 +225,7 @@
       <w:hyperlink w:anchor="_Toc411806263" w:history="1">
         <w:r>
           <w:rPr>
-            <w:rStyle w:val="Lienhypertexte"/>
+            <w:rStyle w:val="Hyperlink"/>
             <w:noProof/>
           </w:rPr>
           <w:t>The project initial objectives</w:t>
@@ -239,7 +282,7 @@
     </w:p>
     <w:p>
       <w:pPr>
-        <w:pStyle w:val="TM2"/>
+        <w:pStyle w:val="TOC2"/>
         <w:tabs>
           <w:tab w:val="right" w:leader="dot" w:pos="9350"/>
         </w:tabs>
@@ -252,7 +295,7 @@
       <w:hyperlink w:anchor="_Toc411806264" w:history="1">
         <w:r>
           <w:rPr>
-            <w:rStyle w:val="Lienhypertexte"/>
+            <w:rStyle w:val="Hyperlink"/>
             <w:noProof/>
           </w:rPr>
           <w:t>Objectives</w:t>
@@ -309,7 +352,7 @@
     </w:p>
     <w:p>
       <w:pPr>
-        <w:pStyle w:val="TM3"/>
+        <w:pStyle w:val="TOC3"/>
         <w:tabs>
           <w:tab w:val="right" w:leader="dot" w:pos="9350"/>
         </w:tabs>
@@ -320,7 +363,7 @@
       <w:hyperlink w:anchor="_Toc411806265" w:history="1">
         <w:r>
           <w:rPr>
-            <w:rStyle w:val="Lienhypertexte"/>
+            <w:rStyle w:val="Hyperlink"/>
             <w:noProof/>
           </w:rPr>
           <w:t>DONE and functional so far</w:t>
@@ -377,7 +420,7 @@
     </w:p>
     <w:p>
       <w:pPr>
-        <w:pStyle w:val="TM1"/>
+        <w:pStyle w:val="TOC1"/>
         <w:tabs>
           <w:tab w:val="right" w:leader="dot" w:pos="9350"/>
         </w:tabs>
@@ -390,7 +433,7 @@
       <w:hyperlink w:anchor="_Toc411806266" w:history="1">
         <w:r>
           <w:rPr>
-            <w:rStyle w:val="Lienhypertexte"/>
+            <w:rStyle w:val="Hyperlink"/>
             <w:noProof/>
           </w:rPr>
           <w:t>Screen shots:</w:t>
@@ -447,7 +490,7 @@
     </w:p>
     <w:p>
       <w:pPr>
-        <w:pStyle w:val="TM1"/>
+        <w:pStyle w:val="TOC1"/>
         <w:tabs>
           <w:tab w:val="right" w:leader="dot" w:pos="9350"/>
         </w:tabs>
@@ -460,7 +503,7 @@
       <w:hyperlink w:anchor="_Toc411806267" w:history="1">
         <w:r>
           <w:rPr>
-            <w:rStyle w:val="Lienhypertexte"/>
+            <w:rStyle w:val="Hyperlink"/>
             <w:noProof/>
           </w:rPr>
           <w:t>UI5 Installation Instructions (similar for UI7)</w:t>
@@ -517,7 +560,7 @@
     </w:p>
     <w:p>
       <w:pPr>
-        <w:pStyle w:val="TM1"/>
+        <w:pStyle w:val="TOC1"/>
         <w:tabs>
           <w:tab w:val="right" w:leader="dot" w:pos="9350"/>
         </w:tabs>
@@ -530,7 +573,7 @@
       <w:hyperlink w:anchor="_Toc411806268" w:history="1">
         <w:r>
           <w:rPr>
-            <w:rStyle w:val="Lienhypertexte"/>
+            <w:rStyle w:val="Hyperlink"/>
             <w:noProof/>
           </w:rPr>
           <w:t>Architecture and Source Code organization</w:t>
@@ -587,7 +630,7 @@
     </w:p>
     <w:p>
       <w:pPr>
-        <w:pStyle w:val="TM2"/>
+        <w:pStyle w:val="TOC2"/>
         <w:tabs>
           <w:tab w:val="right" w:leader="dot" w:pos="9350"/>
         </w:tabs>
@@ -600,7 +643,7 @@
       <w:hyperlink w:anchor="_Toc411806269" w:history="1">
         <w:r>
           <w:rPr>
-            <w:rStyle w:val="Lienhypertexte"/>
+            <w:rStyle w:val="Hyperlink"/>
             <w:noProof/>
           </w:rPr>
           <w:t>Extensibility</w:t>
@@ -657,7 +700,7 @@
     </w:p>
     <w:p>
       <w:pPr>
-        <w:pStyle w:val="TM3"/>
+        <w:pStyle w:val="TOC3"/>
         <w:tabs>
           <w:tab w:val="right" w:leader="dot" w:pos="9350"/>
         </w:tabs>
@@ -668,7 +711,7 @@
       <w:hyperlink w:anchor="_Toc411806270" w:history="1">
         <w:r>
           <w:rPr>
-            <w:rStyle w:val="Lienhypertexte"/>
+            <w:rStyle w:val="Hyperlink"/>
             <w:noProof/>
           </w:rPr>
           <w:t>Mechanisms to extend</w:t>
@@ -725,7 +768,7 @@
     </w:p>
     <w:p>
       <w:pPr>
-        <w:pStyle w:val="TM3"/>
+        <w:pStyle w:val="TOC3"/>
         <w:tabs>
           <w:tab w:val="right" w:leader="dot" w:pos="9350"/>
         </w:tabs>
@@ -736,7 +779,7 @@
       <w:hyperlink w:anchor="_Toc411806271" w:history="1">
         <w:r>
           <w:rPr>
-            <w:rStyle w:val="Lienhypertexte"/>
+            <w:rStyle w:val="Hyperlink"/>
             <w:noProof/>
           </w:rPr>
           <w:t>Javascript modules for customizable plugins</w:t>
@@ -793,7 +836,7 @@
     </w:p>
     <w:p>
       <w:pPr>
-        <w:pStyle w:val="TM2"/>
+        <w:pStyle w:val="TOC2"/>
         <w:tabs>
           <w:tab w:val="right" w:leader="dot" w:pos="9350"/>
         </w:tabs>
@@ -806,7 +849,7 @@
       <w:hyperlink w:anchor="_Toc411806272" w:history="1">
         <w:r>
           <w:rPr>
-            <w:rStyle w:val="Lienhypertexte"/>
+            <w:rStyle w:val="Hyperlink"/>
             <w:noProof/>
           </w:rPr>
           <w:t>Full Source code</w:t>
@@ -863,7 +906,7 @@
     </w:p>
     <w:p>
       <w:pPr>
-        <w:pStyle w:val="TM3"/>
+        <w:pStyle w:val="TOC3"/>
         <w:tabs>
           <w:tab w:val="right" w:leader="dot" w:pos="9350"/>
         </w:tabs>
@@ -874,7 +917,7 @@
       <w:hyperlink w:anchor="_Toc411806273" w:history="1">
         <w:r>
           <w:rPr>
-            <w:rStyle w:val="Lienhypertexte"/>
+            <w:rStyle w:val="Hyperlink"/>
             <w:noProof/>
           </w:rPr>
           <w:t>Source Files:</w:t>
@@ -931,7 +974,7 @@
     </w:p>
     <w:p>
       <w:pPr>
-        <w:pStyle w:val="TM2"/>
+        <w:pStyle w:val="TOC2"/>
         <w:tabs>
           <w:tab w:val="right" w:leader="dot" w:pos="9350"/>
         </w:tabs>
@@ -944,7 +987,7 @@
       <w:hyperlink w:anchor="_Toc411806274" w:history="1">
         <w:r>
           <w:rPr>
-            <w:rStyle w:val="Lienhypertexte"/>
+            <w:rStyle w:val="Hyperlink"/>
             <w:noProof/>
           </w:rPr>
           <w:t>Basic rules for developers:</w:t>
@@ -1001,7 +1044,7 @@
     </w:p>
     <w:p>
       <w:pPr>
-        <w:pStyle w:val="Titre2"/>
+        <w:pStyle w:val="Heading2"/>
         <w:ind w:left="720"/>
         <w:rPr>
           <w:rFonts w:ascii="Times New Roman" w:eastAsia="Times New Roman" w:hAnsi="Times New Roman" w:cs="Times New Roman"/>
@@ -1022,12 +1065,12 @@
     </w:p>
     <w:p>
       <w:pPr>
-        <w:pStyle w:val="Titre1"/>
+        <w:pStyle w:val="Heading1"/>
         <w:rPr>
           <w:lang w:val="en-US"/>
         </w:rPr>
       </w:pPr>
-      <w:bookmarkStart w:id="1" w:name="_Toc411806263"/>
+      <w:bookmarkStart w:id="0" w:name="_Toc411806263"/>
       <w:r>
         <w:rPr>
           <w:lang w:val="en-US"/>
@@ -1041,26 +1084,50 @@
         </w:rPr>
         <w:t>objectives</w:t>
       </w:r>
+      <w:bookmarkEnd w:id="0"/>
+    </w:p>
+    <w:p>
+      <w:r>
+        <w:t xml:space="preserve">I am not fully satisfied with UI5 or UI7 and I think we can provide very quick improvement.  </w:t>
+      </w:r>
+      <w:proofErr w:type="gramStart"/>
+      <w:r>
+        <w:t xml:space="preserve">French users of Orange </w:t>
+      </w:r>
+      <w:proofErr w:type="spellStart"/>
+      <w:r>
+        <w:t>HomeLive</w:t>
+      </w:r>
+      <w:proofErr w:type="spellEnd"/>
+      <w:r>
+        <w:t xml:space="preserve"> system on internet seems</w:t>
+      </w:r>
+      <w:proofErr w:type="gramEnd"/>
+      <w:r>
+        <w:t xml:space="preserve"> to be Highly largely unsatisfied by the UI and we could improve this relatively easily adopting a refreshed approach &amp; architecture. </w:t>
+      </w:r>
+      <w:proofErr w:type="gramStart"/>
+      <w:r>
+        <w:t>( remains</w:t>
+      </w:r>
+      <w:proofErr w:type="gramEnd"/>
+      <w:r>
+        <w:t xml:space="preserve"> to be seen if orange is going to be open to this but we should try )</w:t>
+      </w:r>
+    </w:p>
+    <w:p>
+      <w:pPr>
+        <w:pStyle w:val="Heading2"/>
+      </w:pPr>
+      <w:bookmarkStart w:id="1" w:name="_Toc411806264"/>
+      <w:r>
+        <w:t>Objectives</w:t>
+      </w:r>
       <w:bookmarkEnd w:id="1"/>
     </w:p>
     <w:p>
-      <w:r>
-        <w:t>I am not fully satisfied with UI5 or UI7 and I think we can provide very quick improvement.  French users of Orange HomeLive system on internet seems to be Highly largely unsatisfied by the UI and we could improve this relatively easily adopting a refreshed approach &amp; architecture. ( remains to be seen if orange is going to be open to this but we should try )</w:t>
-      </w:r>
-    </w:p>
-    <w:p>
-      <w:pPr>
-        <w:pStyle w:val="Titre2"/>
-      </w:pPr>
-      <w:bookmarkStart w:id="2" w:name="_Toc411806264"/>
-      <w:r>
-        <w:t>Objectives</w:t>
-      </w:r>
-      <w:bookmarkEnd w:id="2"/>
-    </w:p>
-    <w:p>
-      <w:pPr>
-        <w:pStyle w:val="Paragraphedeliste"/>
+      <w:pPr>
+        <w:pStyle w:val="ListParagraph"/>
         <w:numPr>
           <w:ilvl w:val="0"/>
           <w:numId w:val="5"/>
@@ -1073,7 +1140,23 @@
         <w:t>Fast &amp; immediately responsive</w:t>
       </w:r>
       <w:r>
-        <w:t xml:space="preserve"> ( except LUA Jobs of course, cant control that )</w:t>
+        <w:t xml:space="preserve"> </w:t>
+      </w:r>
+      <w:proofErr w:type="gramStart"/>
+      <w:r>
+        <w:t>( except</w:t>
+      </w:r>
+      <w:proofErr w:type="gramEnd"/>
+      <w:r>
+        <w:t xml:space="preserve"> LUA Jobs of course, </w:t>
+      </w:r>
+      <w:proofErr w:type="spellStart"/>
+      <w:r>
+        <w:t>cant</w:t>
+      </w:r>
+      <w:proofErr w:type="spellEnd"/>
+      <w:r>
+        <w:t xml:space="preserve"> control that )</w:t>
       </w:r>
       <w:r>
         <w:t xml:space="preserve">. Asynchronous / threaded programming as much as possible. </w:t>
@@ -1081,7 +1164,7 @@
     </w:p>
     <w:p>
       <w:pPr>
-        <w:pStyle w:val="Paragraphedeliste"/>
+        <w:pStyle w:val="ListParagraph"/>
         <w:numPr>
           <w:ilvl w:val="0"/>
           <w:numId w:val="5"/>
@@ -1091,7 +1174,15 @@
         <w:t xml:space="preserve">Avoid the </w:t>
       </w:r>
       <w:r>
-        <w:t xml:space="preserve">classic UIx issues </w:t>
+        <w:t xml:space="preserve">classic </w:t>
+      </w:r>
+      <w:proofErr w:type="spellStart"/>
+      <w:r>
+        <w:t>UIx</w:t>
+      </w:r>
+      <w:proofErr w:type="spellEnd"/>
+      <w:r>
+        <w:t xml:space="preserve"> issues </w:t>
       </w:r>
       <w:r>
         <w:t xml:space="preserve">with too many </w:t>
@@ -1102,11 +1193,19 @@
         </w:rPr>
         <w:t xml:space="preserve">heterogeneous </w:t>
       </w:r>
+      <w:proofErr w:type="spellStart"/>
       <w:r>
         <w:rPr>
           <w:b/>
         </w:rPr>
-        <w:t>js frameworks</w:t>
+        <w:t>js</w:t>
+      </w:r>
+      <w:proofErr w:type="spellEnd"/>
+      <w:r>
+        <w:rPr>
+          <w:b/>
+        </w:rPr>
+        <w:t xml:space="preserve"> frameworks</w:t>
       </w:r>
       <w:r>
         <w:t xml:space="preserve">, </w:t>
@@ -1123,7 +1222,7 @@
     </w:p>
     <w:p>
       <w:pPr>
-        <w:pStyle w:val="Paragraphedeliste"/>
+        <w:pStyle w:val="ListParagraph"/>
         <w:numPr>
           <w:ilvl w:val="0"/>
           <w:numId w:val="5"/>
@@ -1201,7 +1300,7 @@
     </w:p>
     <w:p>
       <w:pPr>
-        <w:pStyle w:val="Paragraphedeliste"/>
+        <w:pStyle w:val="ListParagraph"/>
         <w:numPr>
           <w:ilvl w:val="0"/>
           <w:numId w:val="5"/>
@@ -1217,7 +1316,15 @@
         <w:t>power of the client side</w:t>
       </w:r>
       <w:r>
-        <w:t xml:space="preserve"> machine ( big processors &amp; memory ) and far less the Vera side.</w:t>
+        <w:t xml:space="preserve"> machine </w:t>
+      </w:r>
+      <w:proofErr w:type="gramStart"/>
+      <w:r>
+        <w:t>( big</w:t>
+      </w:r>
+      <w:proofErr w:type="gramEnd"/>
+      <w:r>
+        <w:t xml:space="preserve"> processors &amp; memory ) and far less the Vera side.</w:t>
       </w:r>
       <w:r>
         <w:t xml:space="preserve"> </w:t>
@@ -1225,7 +1332,7 @@
     </w:p>
     <w:p>
       <w:pPr>
-        <w:pStyle w:val="Paragraphedeliste"/>
+        <w:pStyle w:val="ListParagraph"/>
         <w:numPr>
           <w:ilvl w:val="0"/>
           <w:numId w:val="5"/>
@@ -1246,7 +1353,7 @@
     </w:p>
     <w:p>
       <w:pPr>
-        <w:pStyle w:val="Paragraphedeliste"/>
+        <w:pStyle w:val="ListParagraph"/>
         <w:numPr>
           <w:ilvl w:val="0"/>
           <w:numId w:val="5"/>
@@ -1255,22 +1362,27 @@
       <w:r>
         <w:t xml:space="preserve">Really use </w:t>
       </w:r>
-      <w:hyperlink r:id="rId5" w:history="1">
+      <w:hyperlink r:id="rId6" w:history="1">
         <w:r>
           <w:rPr>
-            <w:rStyle w:val="Lienhypertexte"/>
+            <w:rStyle w:val="Hyperlink"/>
             <w:b/>
           </w:rPr>
           <w:t>bootstrap</w:t>
         </w:r>
       </w:hyperlink>
       <w:r>
-        <w:t xml:space="preserve"> facilities for responsiveness, should work on Phone 4S as well as tablets, as well as desktop / large screens. Same app, same code, same access url</w:t>
-      </w:r>
-    </w:p>
-    <w:p>
-      <w:pPr>
-        <w:pStyle w:val="Paragraphedeliste"/>
+        <w:t xml:space="preserve"> facilities for responsiveness, should work on Phone 4S as well as tablets, as well as desktop / large screens. Same app, same code, same access </w:t>
+      </w:r>
+      <w:proofErr w:type="spellStart"/>
+      <w:r>
+        <w:t>url</w:t>
+      </w:r>
+      <w:proofErr w:type="spellEnd"/>
+    </w:p>
+    <w:p>
+      <w:pPr>
+        <w:pStyle w:val="ListParagraph"/>
         <w:numPr>
           <w:ilvl w:val="0"/>
           <w:numId w:val="5"/>
@@ -1289,12 +1401,28 @@
         <w:t>Undo the UI5 design decision</w:t>
       </w:r>
       <w:r>
-        <w:t xml:space="preserve"> which links the Scene editor with the dashboard. You can only put in scene what is in the dashboard ( unless you use the advanced feature ).  Dashboard requires maximum use of the screen real estate,  Scene editor is something else.</w:t>
-      </w:r>
-    </w:p>
-    <w:p>
-      <w:pPr>
-        <w:pStyle w:val="Paragraphedeliste"/>
+        <w:t xml:space="preserve"> which links the Scene editor with the dashboard. You can only put in scene what is in the dashboard </w:t>
+      </w:r>
+      <w:proofErr w:type="gramStart"/>
+      <w:r>
+        <w:t>( unless</w:t>
+      </w:r>
+      <w:proofErr w:type="gramEnd"/>
+      <w:r>
+        <w:t xml:space="preserve"> you use the advanced feature ).  Dashboard requires maximum use of the screen real estate</w:t>
+      </w:r>
+      <w:proofErr w:type="gramStart"/>
+      <w:r>
+        <w:t>,  Scene</w:t>
+      </w:r>
+      <w:proofErr w:type="gramEnd"/>
+      <w:r>
+        <w:t xml:space="preserve"> editor is something else.</w:t>
+      </w:r>
+    </w:p>
+    <w:p>
+      <w:pPr>
+        <w:pStyle w:val="ListParagraph"/>
         <w:numPr>
           <w:ilvl w:val="0"/>
           <w:numId w:val="5"/>
@@ -1307,7 +1435,28 @@
         <w:rPr>
           <w:b/>
         </w:rPr>
-        <w:t>imple javascript function</w:t>
+        <w:t xml:space="preserve">imple </w:t>
+      </w:r>
+      <w:proofErr w:type="spellStart"/>
+      <w:r>
+        <w:rPr>
+          <w:b/>
+        </w:rPr>
+        <w:t>javascript</w:t>
+      </w:r>
+      <w:proofErr w:type="spellEnd"/>
+      <w:r>
+        <w:rPr>
+          <w:b/>
+        </w:rPr>
+        <w:t xml:space="preserve"> </w:t>
+      </w:r>
+      <w:proofErr w:type="gramStart"/>
+      <w:r>
+        <w:rPr>
+          <w:b/>
+        </w:rPr>
+        <w:t>function</w:t>
       </w:r>
       <w:r>
         <w:rPr>
@@ -1316,18 +1465,48 @@
         <w:t>s</w:t>
       </w:r>
       <w:r>
-        <w:t xml:space="preserve"> , even on the dashboard page.  Should not be limited to </w:t>
-      </w:r>
-      <w:r>
-        <w:t xml:space="preserve">a VERA Box api or any </w:t>
-      </w:r>
-      <w:r>
-        <w:t>complex undocumented json behaviors. Just a dynamically loaded javascript which can make full use of bootstrap &amp; useful libraries provided</w:t>
-      </w:r>
-    </w:p>
-    <w:p>
-      <w:pPr>
-        <w:pStyle w:val="Paragraphedeliste"/>
+        <w:t xml:space="preserve"> ,</w:t>
+      </w:r>
+      <w:proofErr w:type="gramEnd"/>
+      <w:r>
+        <w:t xml:space="preserve"> even on the dashboard page.  Should not be limited to </w:t>
+      </w:r>
+      <w:r>
+        <w:t xml:space="preserve">a VERA Box </w:t>
+      </w:r>
+      <w:proofErr w:type="spellStart"/>
+      <w:proofErr w:type="gramStart"/>
+      <w:r>
+        <w:t>api</w:t>
+      </w:r>
+      <w:proofErr w:type="spellEnd"/>
+      <w:proofErr w:type="gramEnd"/>
+      <w:r>
+        <w:t xml:space="preserve"> or any </w:t>
+      </w:r>
+      <w:r>
+        <w:t xml:space="preserve">complex undocumented </w:t>
+      </w:r>
+      <w:proofErr w:type="spellStart"/>
+      <w:r>
+        <w:t>json</w:t>
+      </w:r>
+      <w:proofErr w:type="spellEnd"/>
+      <w:r>
+        <w:t xml:space="preserve"> behaviors. Just a dynamically loaded </w:t>
+      </w:r>
+      <w:proofErr w:type="spellStart"/>
+      <w:r>
+        <w:t>javascript</w:t>
+      </w:r>
+      <w:proofErr w:type="spellEnd"/>
+      <w:r>
+        <w:t xml:space="preserve"> which can make full use of bootstrap &amp; useful libraries provided</w:t>
+      </w:r>
+    </w:p>
+    <w:p>
+      <w:pPr>
+        <w:pStyle w:val="ListParagraph"/>
         <w:numPr>
           <w:ilvl w:val="0"/>
           <w:numId w:val="5"/>
@@ -1340,12 +1519,20 @@
         <w:t xml:space="preserve">Full reuse of dynamic icons </w:t>
       </w:r>
       <w:r>
-        <w:t>( don t want to recreate icons or each plugin logics here ) from the json descriptions</w:t>
-      </w:r>
-    </w:p>
-    <w:p>
-      <w:pPr>
-        <w:pStyle w:val="Paragraphedeliste"/>
+        <w:t xml:space="preserve">( don t want to recreate icons or each plugin logics here ) from the </w:t>
+      </w:r>
+      <w:proofErr w:type="spellStart"/>
+      <w:r>
+        <w:t>json</w:t>
+      </w:r>
+      <w:proofErr w:type="spellEnd"/>
+      <w:r>
+        <w:t xml:space="preserve"> descriptions</w:t>
+      </w:r>
+    </w:p>
+    <w:p>
+      <w:pPr>
+        <w:pStyle w:val="ListParagraph"/>
         <w:numPr>
           <w:ilvl w:val="0"/>
           <w:numId w:val="5"/>
@@ -1370,30 +1557,70 @@
         <w:t xml:space="preserve">user, </w:t>
       </w:r>
       <w:r>
-        <w:t>he choses the pages and the devices he wants to see  ( not done yet at this point ! )</w:t>
-      </w:r>
-    </w:p>
-    <w:p>
-      <w:pPr>
-        <w:pStyle w:val="Paragraphedeliste"/>
+        <w:t xml:space="preserve">he </w:t>
+      </w:r>
+      <w:proofErr w:type="spellStart"/>
+      <w:r>
+        <w:t>choses</w:t>
+      </w:r>
+      <w:proofErr w:type="spellEnd"/>
+      <w:r>
+        <w:t xml:space="preserve"> the pages and the devices he wants to </w:t>
+      </w:r>
+      <w:proofErr w:type="gramStart"/>
+      <w:r>
+        <w:t>see  (</w:t>
+      </w:r>
+      <w:proofErr w:type="gramEnd"/>
+      <w:r>
+        <w:t xml:space="preserve"> not done yet at this point ! )</w:t>
+      </w:r>
+    </w:p>
+    <w:p>
+      <w:pPr>
+        <w:pStyle w:val="ListParagraph"/>
         <w:numPr>
           <w:ilvl w:val="0"/>
           <w:numId w:val="5"/>
         </w:numPr>
       </w:pPr>
       <w:r>
-        <w:t>Later on , more features, reuse of</w:t>
+        <w:t xml:space="preserve">Later </w:t>
+      </w:r>
+      <w:proofErr w:type="gramStart"/>
+      <w:r>
+        <w:t>on ,</w:t>
+      </w:r>
+      <w:proofErr w:type="gramEnd"/>
+      <w:r>
+        <w:t xml:space="preserve"> more features, reuse of</w:t>
       </w:r>
       <w:r>
         <w:t xml:space="preserve"> UI7</w:t>
       </w:r>
       <w:r>
-        <w:t xml:space="preserve"> json descriptions for dashboards, control buttons etc if possible. To be investigated</w:t>
-      </w:r>
-    </w:p>
-    <w:p>
-      <w:pPr>
-        <w:pStyle w:val="Paragraphedeliste"/>
+        <w:t xml:space="preserve"> </w:t>
+      </w:r>
+      <w:proofErr w:type="spellStart"/>
+      <w:r>
+        <w:t>json</w:t>
+      </w:r>
+      <w:proofErr w:type="spellEnd"/>
+      <w:r>
+        <w:t xml:space="preserve"> descriptions for dashboards, control buttons </w:t>
+      </w:r>
+      <w:proofErr w:type="spellStart"/>
+      <w:r>
+        <w:t>etc</w:t>
+      </w:r>
+      <w:proofErr w:type="spellEnd"/>
+      <w:r>
+        <w:t xml:space="preserve"> if possible. To be investigated</w:t>
+      </w:r>
+    </w:p>
+    <w:p>
+      <w:pPr>
+        <w:pStyle w:val="ListParagraph"/>
         <w:numPr>
           <w:ilvl w:val="0"/>
           <w:numId w:val="5"/>
@@ -1406,7 +1633,15 @@
         <w:t>da</w:t>
       </w:r>
       <w:r>
-        <w:t>tion on UI5 ( housemode for instance )</w:t>
+        <w:t xml:space="preserve">tion on UI5 ( </w:t>
+      </w:r>
+      <w:proofErr w:type="spellStart"/>
+      <w:r>
+        <w:t>housemode</w:t>
+      </w:r>
+      <w:proofErr w:type="spellEnd"/>
+      <w:r>
+        <w:t xml:space="preserve"> for instance )</w:t>
       </w:r>
     </w:p>
     <w:p/>
@@ -1419,7 +1654,7 @@
           <w:szCs w:val="24"/>
         </w:rPr>
       </w:pPr>
-      <w:bookmarkStart w:id="3" w:name="_Toc411806265"/>
+      <w:bookmarkStart w:id="2" w:name="_Toc411806265"/>
       <w:r>
         <w:rPr>
           <w:sz w:val="36"/>
@@ -1429,7 +1664,7 @@
     </w:p>
     <w:p>
       <w:pPr>
-        <w:pStyle w:val="Titre3"/>
+        <w:pStyle w:val="Heading3"/>
         <w:rPr>
           <w:sz w:val="36"/>
         </w:rPr>
@@ -1438,9 +1673,10 @@
         <w:rPr>
           <w:sz w:val="36"/>
         </w:rPr>
+        <w:lastRenderedPageBreak/>
         <w:t>DONE and functional so far</w:t>
       </w:r>
-      <w:bookmarkEnd w:id="3"/>
+      <w:bookmarkEnd w:id="2"/>
       <w:r>
         <w:rPr>
           <w:sz w:val="36"/>
@@ -1459,7 +1695,23 @@
         <w:t xml:space="preserve">I </w:t>
       </w:r>
       <w:r>
-        <w:t xml:space="preserve">already uses this more than UI7 on my ipad/phone and desktop at home. So far achievements are the </w:t>
+        <w:t xml:space="preserve">already </w:t>
+      </w:r>
+      <w:proofErr w:type="gramStart"/>
+      <w:r>
+        <w:t>uses</w:t>
+      </w:r>
+      <w:proofErr w:type="gramEnd"/>
+      <w:r>
+        <w:t xml:space="preserve"> this more than UI7 on my </w:t>
+      </w:r>
+      <w:proofErr w:type="spellStart"/>
+      <w:r>
+        <w:t>ipad</w:t>
+      </w:r>
+      <w:proofErr w:type="spellEnd"/>
+      <w:r>
+        <w:t xml:space="preserve">/phone and desktop at home. So far achievements are the </w:t>
       </w:r>
       <w:r>
         <w:t>following:</w:t>
@@ -1467,7 +1719,7 @@
     </w:p>
     <w:p>
       <w:pPr>
-        <w:pStyle w:val="Paragraphedeliste"/>
+        <w:pStyle w:val="ListParagraph"/>
         <w:numPr>
           <w:ilvl w:val="0"/>
           <w:numId w:val="2"/>
@@ -1494,7 +1746,7 @@
     </w:p>
     <w:p>
       <w:pPr>
-        <w:pStyle w:val="Paragraphedeliste"/>
+        <w:pStyle w:val="ListParagraph"/>
         <w:numPr>
           <w:ilvl w:val="0"/>
           <w:numId w:val="2"/>
@@ -1512,10 +1764,10 @@
       <w:r>
         <w:t xml:space="preserve">via a PHP page located at </w:t>
       </w:r>
-      <w:hyperlink r:id="rId6" w:history="1">
+      <w:hyperlink r:id="rId7" w:history="1">
         <w:r>
           <w:rPr>
-            <w:rStyle w:val="Lienhypertexte"/>
+            <w:rStyle w:val="Hyperlink"/>
           </w:rPr>
           <w:t>http://amg0.site11.com/Veralogin.php</w:t>
         </w:r>
@@ -1523,10 +1775,10 @@
       <w:r>
         <w:t xml:space="preserve"> or </w:t>
       </w:r>
-      <w:hyperlink r:id="rId7" w:history="1">
+      <w:hyperlink r:id="rId8" w:history="1">
         <w:r>
           <w:rPr>
-            <w:rStyle w:val="Lienhypertexte"/>
+            <w:rStyle w:val="Hyperlink"/>
           </w:rPr>
           <w:t>http://www.amg0.890m.com/Veralogin.php</w:t>
         </w:r>
@@ -1537,7 +1789,7 @@
     </w:p>
     <w:p>
       <w:pPr>
-        <w:pStyle w:val="Paragraphedeliste"/>
+        <w:pStyle w:val="ListParagraph"/>
         <w:numPr>
           <w:ilvl w:val="1"/>
           <w:numId w:val="2"/>
@@ -1562,54 +1814,96 @@
         <w:t xml:space="preserve">custom ICONS are working </w:t>
       </w:r>
       <w:r>
-        <w:t>on remote access screen !</w:t>
-      </w:r>
-      <w:r>
-        <w:t xml:space="preserve"> The backend servers of VERA ( MMS ) are not transporting/caching custom icons. This application uses a different technique, the plugin handler transmit necessary images as data URI and the client caches them</w:t>
-      </w:r>
-    </w:p>
-    <w:p>
-      <w:pPr>
-        <w:pStyle w:val="Paragraphedeliste"/>
+        <w:t xml:space="preserve">on remote access </w:t>
+      </w:r>
+      <w:proofErr w:type="gramStart"/>
+      <w:r>
+        <w:t>screen !</w:t>
+      </w:r>
+      <w:proofErr w:type="gramEnd"/>
+      <w:r>
+        <w:t xml:space="preserve"> The backend servers of VERA </w:t>
+      </w:r>
+      <w:proofErr w:type="gramStart"/>
+      <w:r>
+        <w:t>( MMS</w:t>
+      </w:r>
+      <w:proofErr w:type="gramEnd"/>
+      <w:r>
+        <w:t xml:space="preserve"> ) are not transporting/caching custom icons. This application uses a different technique, the plugin handler transmit necessary images as data URI and the client caches them</w:t>
+      </w:r>
+    </w:p>
+    <w:p>
+      <w:pPr>
+        <w:pStyle w:val="ListParagraph"/>
         <w:numPr>
           <w:ilvl w:val="0"/>
           <w:numId w:val="2"/>
         </w:numPr>
       </w:pPr>
       <w:r>
-        <w:t xml:space="preserve">Full responsive design, bootstrap &amp; jquery based </w:t>
-      </w:r>
-      <w:r>
-        <w:t>.  check on your iPad when you rotate from portrait to landscape, it is quite fun , it just adds a column</w:t>
-      </w:r>
-    </w:p>
-    <w:p>
-      <w:pPr>
-        <w:pStyle w:val="Paragraphedeliste"/>
+        <w:t xml:space="preserve">Full responsive design, bootstrap &amp; </w:t>
+      </w:r>
+      <w:proofErr w:type="spellStart"/>
+      <w:r>
+        <w:t>jquery</w:t>
+      </w:r>
+      <w:proofErr w:type="spellEnd"/>
+      <w:r>
+        <w:t xml:space="preserve"> </w:t>
+      </w:r>
+      <w:proofErr w:type="gramStart"/>
+      <w:r>
+        <w:t xml:space="preserve">based </w:t>
+      </w:r>
+      <w:r>
+        <w:t>.</w:t>
+      </w:r>
+      <w:proofErr w:type="gramEnd"/>
+      <w:r>
+        <w:t xml:space="preserve">  check on your iPad when you rotate from portrait to landscape, it is quite fun , it just adds a column</w:t>
+      </w:r>
+    </w:p>
+    <w:p>
+      <w:pPr>
+        <w:pStyle w:val="ListParagraph"/>
         <w:numPr>
           <w:ilvl w:val="0"/>
           <w:numId w:val="2"/>
         </w:numPr>
       </w:pPr>
-      <w:r>
-        <w:t>HouseMode  view &amp; change on ui7</w:t>
-      </w:r>
-    </w:p>
-    <w:p>
-      <w:pPr>
-        <w:pStyle w:val="Paragraphedeliste"/>
+      <w:proofErr w:type="spellStart"/>
+      <w:r>
+        <w:t>HouseMode</w:t>
+      </w:r>
+      <w:proofErr w:type="spellEnd"/>
+      <w:r>
+        <w:t xml:space="preserve">  view &amp; change on ui7</w:t>
+      </w:r>
+    </w:p>
+    <w:p>
+      <w:pPr>
+        <w:pStyle w:val="ListParagraph"/>
         <w:numPr>
           <w:ilvl w:val="0"/>
           <w:numId w:val="2"/>
         </w:numPr>
       </w:pPr>
       <w:r>
-        <w:t>Footer display of VERA parameters ( serial etc )</w:t>
-      </w:r>
-    </w:p>
-    <w:p>
-      <w:pPr>
-        <w:pStyle w:val="Paragraphedeliste"/>
+        <w:t xml:space="preserve">Footer display of VERA parameters ( serial </w:t>
+      </w:r>
+      <w:proofErr w:type="spellStart"/>
+      <w:r>
+        <w:t>etc</w:t>
+      </w:r>
+      <w:proofErr w:type="spellEnd"/>
+      <w:r>
+        <w:t xml:space="preserve"> )</w:t>
+      </w:r>
+    </w:p>
+    <w:p>
+      <w:pPr>
+        <w:pStyle w:val="ListParagraph"/>
         <w:numPr>
           <w:ilvl w:val="0"/>
           <w:numId w:val="2"/>
@@ -1621,41 +1915,89 @@
     </w:p>
     <w:p>
       <w:pPr>
-        <w:pStyle w:val="Paragraphedeliste"/>
+        <w:pStyle w:val="ListParagraph"/>
         <w:numPr>
           <w:ilvl w:val="0"/>
           <w:numId w:val="2"/>
         </w:numPr>
       </w:pPr>
       <w:r>
-        <w:t>List devices with ultra simple and small dashboard</w:t>
-      </w:r>
-    </w:p>
-    <w:p>
-      <w:pPr>
-        <w:pStyle w:val="Paragraphedeliste"/>
+        <w:t xml:space="preserve">List devices with </w:t>
+      </w:r>
+      <w:proofErr w:type="spellStart"/>
+      <w:r>
+        <w:t>ultra simple</w:t>
+      </w:r>
+      <w:proofErr w:type="spellEnd"/>
+      <w:r>
+        <w:t xml:space="preserve"> and small dashboard</w:t>
+      </w:r>
+    </w:p>
+    <w:p>
+      <w:pPr>
+        <w:pStyle w:val="ListParagraph"/>
         <w:numPr>
           <w:ilvl w:val="1"/>
           <w:numId w:val="2"/>
         </w:numPr>
       </w:pPr>
       <w:r>
-        <w:t>Device drawing can be customized by an individual js file. List of files to load is hard coded in the .LUA plugin code file but I ll change that later</w:t>
-      </w:r>
-    </w:p>
-    <w:p>
-      <w:pPr>
-        <w:pStyle w:val="Paragraphedeliste"/>
+        <w:t xml:space="preserve">Device drawing can be customized by an individual </w:t>
+      </w:r>
+      <w:proofErr w:type="spellStart"/>
+      <w:r>
+        <w:t>js</w:t>
+      </w:r>
+      <w:proofErr w:type="spellEnd"/>
+      <w:r>
+        <w:t xml:space="preserve"> file. List of files to load is hard coded in the .LUA plugin code file but I </w:t>
+      </w:r>
+      <w:proofErr w:type="spellStart"/>
+      <w:r>
+        <w:t>ll</w:t>
+      </w:r>
+      <w:proofErr w:type="spellEnd"/>
+      <w:r>
+        <w:t xml:space="preserve"> change that later</w:t>
+      </w:r>
+    </w:p>
+    <w:p>
+      <w:pPr>
+        <w:pStyle w:val="ListParagraph"/>
         <w:numPr>
           <w:ilvl w:val="1"/>
           <w:numId w:val="2"/>
         </w:numPr>
       </w:pPr>
       <w:r>
-        <w:t>Device Variable display : alphabe</w:t>
-      </w:r>
-      <w:r>
-        <w:t>tically sorted,  htmlEncoded ( so xml &amp; json appear properly</w:t>
+        <w:t xml:space="preserve">Device Variable </w:t>
+      </w:r>
+      <w:proofErr w:type="gramStart"/>
+      <w:r>
+        <w:t>display :</w:t>
+      </w:r>
+      <w:proofErr w:type="gramEnd"/>
+      <w:r>
+        <w:t xml:space="preserve"> alphabe</w:t>
+      </w:r>
+      <w:r>
+        <w:t xml:space="preserve">tically sorted,  </w:t>
+      </w:r>
+      <w:proofErr w:type="spellStart"/>
+      <w:r>
+        <w:t>htmlEncoded</w:t>
+      </w:r>
+      <w:proofErr w:type="spellEnd"/>
+      <w:r>
+        <w:t xml:space="preserve"> ( so xml &amp; </w:t>
+      </w:r>
+      <w:proofErr w:type="spellStart"/>
+      <w:r>
+        <w:t>json</w:t>
+      </w:r>
+      <w:proofErr w:type="spellEnd"/>
+      <w:r>
+        <w:t xml:space="preserve"> appear properly</w:t>
       </w:r>
       <w:r>
         <w:t xml:space="preserve"> ) , </w:t>
@@ -1675,7 +2017,7 @@
     </w:p>
     <w:p>
       <w:pPr>
-        <w:pStyle w:val="Paragraphedeliste"/>
+        <w:pStyle w:val="ListParagraph"/>
         <w:numPr>
           <w:ilvl w:val="1"/>
           <w:numId w:val="2"/>
@@ -1687,7 +2029,7 @@
     </w:p>
     <w:p>
       <w:pPr>
-        <w:pStyle w:val="Paragraphedeliste"/>
+        <w:pStyle w:val="ListParagraph"/>
         <w:numPr>
           <w:ilvl w:val="1"/>
           <w:numId w:val="2"/>
@@ -1708,7 +2050,7 @@
     </w:p>
     <w:p>
       <w:pPr>
-        <w:pStyle w:val="Paragraphedeliste"/>
+        <w:pStyle w:val="ListParagraph"/>
         <w:numPr>
           <w:ilvl w:val="1"/>
           <w:numId w:val="2"/>
@@ -1738,11 +2080,19 @@
         </w:rPr>
         <w:t xml:space="preserve">the </w:t>
       </w:r>
+      <w:proofErr w:type="spellStart"/>
       <w:r>
         <w:rPr>
           <w:b/>
         </w:rPr>
-        <w:t xml:space="preserve">pluging </w:t>
+        <w:t>pluging</w:t>
+      </w:r>
+      <w:proofErr w:type="spellEnd"/>
+      <w:r>
+        <w:rPr>
+          <w:b/>
+        </w:rPr>
+        <w:t xml:space="preserve"> </w:t>
       </w:r>
       <w:r>
         <w:rPr>
@@ -1763,7 +2113,17 @@
         <w:t xml:space="preserve">JSON </w:t>
       </w:r>
       <w:r>
-        <w:t xml:space="preserve">device settings ). It will try to emulate the vera device control placement rules </w:t>
+        <w:t xml:space="preserve">device settings ). It will try to emulate the </w:t>
+      </w:r>
+      <w:proofErr w:type="spellStart"/>
+      <w:proofErr w:type="gramStart"/>
+      <w:r>
+        <w:t>vera</w:t>
+      </w:r>
+      <w:proofErr w:type="spellEnd"/>
+      <w:proofErr w:type="gramEnd"/>
+      <w:r>
+        <w:t xml:space="preserve"> device control placement rules </w:t>
       </w:r>
       <w:r>
         <w:t xml:space="preserve">as much as possible </w:t>
@@ -1772,12 +2132,20 @@
         <w:t xml:space="preserve">so the look &amp; feel is similar to what the plugin author intended. </w:t>
       </w:r>
       <w:r>
-        <w:t xml:space="preserve"> If that is not enough or if a finer grained customization is wished in the user interface, the full ability to write a custom UI in a dynamically loaded javascript module is possible</w:t>
-      </w:r>
-    </w:p>
-    <w:p>
-      <w:pPr>
-        <w:pStyle w:val="Paragraphedeliste"/>
+        <w:t xml:space="preserve"> If that is not enough or if a finer grained customization is wished in the user interface, the full ability to write a custom UI in a dynamically loaded </w:t>
+      </w:r>
+      <w:proofErr w:type="spellStart"/>
+      <w:r>
+        <w:t>javascript</w:t>
+      </w:r>
+      <w:proofErr w:type="spellEnd"/>
+      <w:r>
+        <w:t xml:space="preserve"> module is possible</w:t>
+      </w:r>
+    </w:p>
+    <w:p>
+      <w:pPr>
+        <w:pStyle w:val="ListParagraph"/>
         <w:numPr>
           <w:ilvl w:val="1"/>
           <w:numId w:val="2"/>
@@ -1798,7 +2166,7 @@
     </w:p>
     <w:p>
       <w:pPr>
-        <w:pStyle w:val="Paragraphedeliste"/>
+        <w:pStyle w:val="ListParagraph"/>
         <w:numPr>
           <w:ilvl w:val="2"/>
           <w:numId w:val="2"/>
@@ -1810,7 +2178,7 @@
     </w:p>
     <w:p>
       <w:pPr>
-        <w:pStyle w:val="Paragraphedeliste"/>
+        <w:pStyle w:val="ListParagraph"/>
         <w:numPr>
           <w:ilvl w:val="2"/>
           <w:numId w:val="2"/>
@@ -1822,7 +2190,7 @@
     </w:p>
     <w:p>
       <w:pPr>
-        <w:pStyle w:val="Paragraphedeliste"/>
+        <w:pStyle w:val="ListParagraph"/>
         <w:numPr>
           <w:ilvl w:val="2"/>
           <w:numId w:val="2"/>
@@ -1837,7 +2205,7 @@
     </w:p>
     <w:p>
       <w:pPr>
-        <w:pStyle w:val="Paragraphedeliste"/>
+        <w:pStyle w:val="ListParagraph"/>
         <w:numPr>
           <w:ilvl w:val="2"/>
           <w:numId w:val="2"/>
@@ -1849,7 +2217,7 @@
     </w:p>
     <w:p>
       <w:pPr>
-        <w:pStyle w:val="Paragraphedeliste"/>
+        <w:pStyle w:val="ListParagraph"/>
         <w:numPr>
           <w:ilvl w:val="2"/>
           <w:numId w:val="2"/>
@@ -1861,7 +2229,7 @@
     </w:p>
     <w:p>
       <w:pPr>
-        <w:pStyle w:val="Paragraphedeliste"/>
+        <w:pStyle w:val="ListParagraph"/>
         <w:numPr>
           <w:ilvl w:val="1"/>
           <w:numId w:val="2"/>
@@ -1879,7 +2247,7 @@
     </w:p>
     <w:p>
       <w:pPr>
-        <w:pStyle w:val="Paragraphedeliste"/>
+        <w:pStyle w:val="ListParagraph"/>
         <w:numPr>
           <w:ilvl w:val="1"/>
           <w:numId w:val="2"/>
@@ -1891,31 +2259,40 @@
     </w:p>
     <w:p>
       <w:pPr>
-        <w:pStyle w:val="Paragraphedeliste"/>
+        <w:pStyle w:val="ListParagraph"/>
         <w:numPr>
           <w:ilvl w:val="0"/>
           <w:numId w:val="2"/>
         </w:numPr>
       </w:pPr>
       <w:r>
+        <w:lastRenderedPageBreak/>
         <w:t>List Delete , Edit,  Run Scene</w:t>
       </w:r>
     </w:p>
     <w:p>
       <w:pPr>
-        <w:pStyle w:val="Paragraphedeliste"/>
+        <w:pStyle w:val="ListParagraph"/>
         <w:numPr>
           <w:ilvl w:val="1"/>
           <w:numId w:val="2"/>
         </w:numPr>
       </w:pPr>
       <w:r>
-        <w:t>Full display of the scene parameters &amp; lua code</w:t>
-      </w:r>
-    </w:p>
-    <w:p>
-      <w:pPr>
-        <w:pStyle w:val="Paragraphedeliste"/>
+        <w:t xml:space="preserve">Full display of the scene parameters &amp; </w:t>
+      </w:r>
+      <w:proofErr w:type="spellStart"/>
+      <w:r>
+        <w:t>lua</w:t>
+      </w:r>
+      <w:proofErr w:type="spellEnd"/>
+      <w:r>
+        <w:t xml:space="preserve"> code</w:t>
+      </w:r>
+    </w:p>
+    <w:p>
+      <w:pPr>
+        <w:pStyle w:val="ListParagraph"/>
         <w:numPr>
           <w:ilvl w:val="1"/>
           <w:numId w:val="2"/>
@@ -1927,7 +2304,7 @@
     </w:p>
     <w:p>
       <w:pPr>
-        <w:pStyle w:val="Paragraphedeliste"/>
+        <w:pStyle w:val="ListParagraph"/>
         <w:numPr>
           <w:ilvl w:val="1"/>
           <w:numId w:val="2"/>
@@ -1939,7 +2316,7 @@
     </w:p>
     <w:p>
       <w:pPr>
-        <w:pStyle w:val="Paragraphedeliste"/>
+        <w:pStyle w:val="ListParagraph"/>
         <w:numPr>
           <w:ilvl w:val="1"/>
           <w:numId w:val="2"/>
@@ -1957,14 +2334,19 @@
     </w:p>
     <w:p>
       <w:pPr>
-        <w:pStyle w:val="Paragraphedeliste"/>
+        <w:pStyle w:val="ListParagraph"/>
         <w:numPr>
           <w:ilvl w:val="2"/>
           <w:numId w:val="2"/>
         </w:numPr>
       </w:pPr>
-      <w:r>
-        <w:t>enable/disable &amp; delete for triggers/timers/actions/groups</w:t>
+      <w:proofErr w:type="gramStart"/>
+      <w:r>
+        <w:t>enable/disable</w:t>
+      </w:r>
+      <w:proofErr w:type="gramEnd"/>
+      <w:r>
+        <w:t xml:space="preserve"> &amp; delete for triggers/timers/actions/groups</w:t>
       </w:r>
       <w:r>
         <w:t xml:space="preserve"> and</w:t>
@@ -1978,7 +2360,7 @@
     </w:p>
     <w:p>
       <w:pPr>
-        <w:pStyle w:val="Paragraphedeliste"/>
+        <w:pStyle w:val="ListParagraph"/>
         <w:numPr>
           <w:ilvl w:val="2"/>
           <w:numId w:val="2"/>
@@ -1990,31 +2372,44 @@
     </w:p>
     <w:p>
       <w:pPr>
-        <w:pStyle w:val="Paragraphedeliste"/>
+        <w:pStyle w:val="ListParagraph"/>
         <w:numPr>
           <w:ilvl w:val="2"/>
           <w:numId w:val="2"/>
         </w:numPr>
       </w:pPr>
       <w:r>
-        <w:t>Add/edit Lua code for event triggers ( UI7 does not have this capability, UI5 used to have it )</w:t>
-      </w:r>
-    </w:p>
-    <w:p>
-      <w:pPr>
-        <w:pStyle w:val="Paragraphedeliste"/>
+        <w:t xml:space="preserve">Add/edit </w:t>
+      </w:r>
+      <w:proofErr w:type="spellStart"/>
+      <w:r>
+        <w:t>Lua</w:t>
+      </w:r>
+      <w:proofErr w:type="spellEnd"/>
+      <w:r>
+        <w:t xml:space="preserve"> code for event triggers ( UI7 does not have this capability, UI5 used to have it )</w:t>
+      </w:r>
+    </w:p>
+    <w:p>
+      <w:pPr>
+        <w:pStyle w:val="ListParagraph"/>
         <w:numPr>
           <w:ilvl w:val="1"/>
           <w:numId w:val="2"/>
         </w:numPr>
       </w:pPr>
-      <w:r>
-        <w:t>Wip…</w:t>
-      </w:r>
-    </w:p>
-    <w:p>
-      <w:pPr>
-        <w:pStyle w:val="Paragraphedeliste"/>
+      <w:proofErr w:type="spellStart"/>
+      <w:r>
+        <w:t>Wip</w:t>
+      </w:r>
+      <w:proofErr w:type="spellEnd"/>
+      <w:r>
+        <w:t>…</w:t>
+      </w:r>
+    </w:p>
+    <w:p>
+      <w:pPr>
+        <w:pStyle w:val="ListParagraph"/>
         <w:numPr>
           <w:ilvl w:val="0"/>
           <w:numId w:val="2"/>
@@ -2027,12 +2422,36 @@
         <w:t xml:space="preserve">fully </w:t>
       </w:r>
       <w:r>
-        <w:t>asynchronous engines : user_data/l_data processing engine and UI refresh engine.</w:t>
-      </w:r>
-    </w:p>
-    <w:p>
-      <w:pPr>
-        <w:pStyle w:val="Paragraphedeliste"/>
+        <w:t xml:space="preserve">asynchronous </w:t>
+      </w:r>
+      <w:proofErr w:type="gramStart"/>
+      <w:r>
+        <w:t>engines :</w:t>
+      </w:r>
+      <w:proofErr w:type="gramEnd"/>
+      <w:r>
+        <w:t xml:space="preserve"> </w:t>
+      </w:r>
+      <w:proofErr w:type="spellStart"/>
+      <w:r>
+        <w:t>user_data</w:t>
+      </w:r>
+      <w:proofErr w:type="spellEnd"/>
+      <w:r>
+        <w:t>/</w:t>
+      </w:r>
+      <w:proofErr w:type="spellStart"/>
+      <w:r>
+        <w:t>l_data</w:t>
+      </w:r>
+      <w:proofErr w:type="spellEnd"/>
+      <w:r>
+        <w:t xml:space="preserve"> processing engine and UI refresh engine.</w:t>
+      </w:r>
+    </w:p>
+    <w:p>
+      <w:pPr>
+        <w:pStyle w:val="ListParagraph"/>
         <w:numPr>
           <w:ilvl w:val="0"/>
           <w:numId w:val="2"/>
@@ -2044,7 +2463,7 @@
     </w:p>
     <w:p>
       <w:pPr>
-        <w:pStyle w:val="Paragraphedeliste"/>
+        <w:pStyle w:val="ListParagraph"/>
         <w:numPr>
           <w:ilvl w:val="1"/>
           <w:numId w:val="2"/>
@@ -2056,14 +2475,19 @@
     </w:p>
     <w:p>
       <w:pPr>
-        <w:pStyle w:val="Paragraphedeliste"/>
+        <w:pStyle w:val="ListParagraph"/>
         <w:numPr>
           <w:ilvl w:val="2"/>
           <w:numId w:val="2"/>
         </w:numPr>
       </w:pPr>
-      <w:r>
-        <w:t xml:space="preserve">powerswitch, humidity, temperature, </w:t>
+      <w:proofErr w:type="spellStart"/>
+      <w:r>
+        <w:t>powerswitch</w:t>
+      </w:r>
+      <w:proofErr w:type="spellEnd"/>
+      <w:r>
+        <w:t xml:space="preserve">, humidity, temperature, </w:t>
       </w:r>
       <w:r>
         <w:t>dimmers</w:t>
@@ -2077,7 +2501,7 @@
     </w:p>
     <w:p>
       <w:pPr>
-        <w:pStyle w:val="Paragraphedeliste"/>
+        <w:pStyle w:val="ListParagraph"/>
         <w:numPr>
           <w:ilvl w:val="2"/>
           <w:numId w:val="2"/>
@@ -2093,12 +2517,28 @@
         <w:t>rd</w:t>
       </w:r>
       <w:r>
-        <w:t xml:space="preserve"> party plugin display: iphonelocator,  cplus,</w:t>
-      </w:r>
-    </w:p>
-    <w:p>
-      <w:pPr>
-        <w:pStyle w:val="Paragraphedeliste"/>
+        <w:t xml:space="preserve"> party plugin display: </w:t>
+      </w:r>
+      <w:proofErr w:type="spellStart"/>
+      <w:r>
+        <w:t>iphonelocator</w:t>
+      </w:r>
+      <w:proofErr w:type="spellEnd"/>
+      <w:r>
+        <w:t xml:space="preserve">,  </w:t>
+      </w:r>
+      <w:proofErr w:type="spellStart"/>
+      <w:r>
+        <w:t>cplus</w:t>
+      </w:r>
+      <w:proofErr w:type="spellEnd"/>
+      <w:r>
+        <w:t>,</w:t>
+      </w:r>
+    </w:p>
+    <w:p>
+      <w:pPr>
+        <w:pStyle w:val="ListParagraph"/>
         <w:numPr>
           <w:ilvl w:val="2"/>
           <w:numId w:val="2"/>
@@ -2110,7 +2550,7 @@
     </w:p>
     <w:p>
       <w:pPr>
-        <w:pStyle w:val="Paragraphedeliste"/>
+        <w:pStyle w:val="ListParagraph"/>
         <w:numPr>
           <w:ilvl w:val="2"/>
           <w:numId w:val="2"/>
@@ -2134,7 +2574,7 @@
     </w:p>
     <w:p>
       <w:pPr>
-        <w:pStyle w:val="Paragraphedeliste"/>
+        <w:pStyle w:val="ListParagraph"/>
         <w:numPr>
           <w:ilvl w:val="1"/>
           <w:numId w:val="2"/>
@@ -2146,7 +2586,7 @@
     </w:p>
     <w:p>
       <w:pPr>
-        <w:pStyle w:val="Paragraphedeliste"/>
+        <w:pStyle w:val="ListParagraph"/>
         <w:numPr>
           <w:ilvl w:val="2"/>
           <w:numId w:val="2"/>
@@ -2158,7 +2598,7 @@
     </w:p>
     <w:p>
       <w:pPr>
-        <w:pStyle w:val="Paragraphedeliste"/>
+        <w:pStyle w:val="ListParagraph"/>
         <w:numPr>
           <w:ilvl w:val="2"/>
           <w:numId w:val="2"/>
@@ -2174,12 +2614,20 @@
         <w:t>rd</w:t>
       </w:r>
       <w:r>
-        <w:t xml:space="preserve"> party plugin ( but if authors are interested it is very easy, checkout the IphoneLocator .JS file )</w:t>
-      </w:r>
-    </w:p>
-    <w:p>
-      <w:pPr>
-        <w:pStyle w:val="Paragraphedeliste"/>
+        <w:t xml:space="preserve"> party plugin ( but if authors are interested it is very easy, checkout the </w:t>
+      </w:r>
+      <w:proofErr w:type="spellStart"/>
+      <w:r>
+        <w:t>IphoneLocator</w:t>
+      </w:r>
+      <w:proofErr w:type="spellEnd"/>
+      <w:r>
+        <w:t xml:space="preserve"> .JS file )</w:t>
+      </w:r>
+    </w:p>
+    <w:p>
+      <w:pPr>
+        <w:pStyle w:val="ListParagraph"/>
         <w:numPr>
           <w:ilvl w:val="0"/>
           <w:numId w:val="2"/>
@@ -2191,7 +2639,7 @@
     </w:p>
     <w:p>
       <w:pPr>
-        <w:pStyle w:val="Paragraphedeliste"/>
+        <w:pStyle w:val="ListParagraph"/>
         <w:numPr>
           <w:ilvl w:val="1"/>
           <w:numId w:val="2"/>
@@ -2203,7 +2651,7 @@
     </w:p>
     <w:p>
       <w:pPr>
-        <w:pStyle w:val="Paragraphedeliste"/>
+        <w:pStyle w:val="ListParagraph"/>
         <w:numPr>
           <w:ilvl w:val="1"/>
           <w:numId w:val="2"/>
@@ -2224,7 +2672,7 @@
     </w:p>
     <w:p>
       <w:pPr>
-        <w:pStyle w:val="Paragraphedeliste"/>
+        <w:pStyle w:val="ListParagraph"/>
         <w:numPr>
           <w:ilvl w:val="2"/>
           <w:numId w:val="2"/>
@@ -2236,7 +2684,7 @@
     </w:p>
     <w:p>
       <w:pPr>
-        <w:pStyle w:val="Paragraphedeliste"/>
+        <w:pStyle w:val="ListParagraph"/>
         <w:numPr>
           <w:ilvl w:val="2"/>
           <w:numId w:val="2"/>
@@ -2248,7 +2696,7 @@
     </w:p>
     <w:p>
       <w:pPr>
-        <w:pStyle w:val="Paragraphedeliste"/>
+        <w:pStyle w:val="ListParagraph"/>
         <w:numPr>
           <w:ilvl w:val="2"/>
           <w:numId w:val="2"/>
@@ -2260,58 +2708,94 @@
     </w:p>
     <w:p>
       <w:pPr>
-        <w:pStyle w:val="Paragraphedeliste"/>
+        <w:pStyle w:val="ListParagraph"/>
         <w:numPr>
           <w:ilvl w:val="0"/>
           <w:numId w:val="2"/>
         </w:numPr>
       </w:pPr>
-      <w:r>
-        <w:t>Lua restart command in the menu</w:t>
-      </w:r>
-    </w:p>
-    <w:p>
-      <w:pPr>
-        <w:pStyle w:val="Paragraphedeliste"/>
+      <w:proofErr w:type="spellStart"/>
+      <w:r>
+        <w:t>Lua</w:t>
+      </w:r>
+      <w:proofErr w:type="spellEnd"/>
+      <w:r>
+        <w:t xml:space="preserve"> restart command in the menu</w:t>
+      </w:r>
+    </w:p>
+    <w:p>
+      <w:pPr>
+        <w:pStyle w:val="ListParagraph"/>
         <w:numPr>
           <w:ilvl w:val="0"/>
           <w:numId w:val="2"/>
         </w:numPr>
       </w:pPr>
-      <w:r>
-        <w:t>Lua startup code edition</w:t>
-      </w:r>
-    </w:p>
-    <w:p>
-      <w:pPr>
-        <w:pStyle w:val="Paragraphedeliste"/>
+      <w:proofErr w:type="spellStart"/>
+      <w:r>
+        <w:t>Lua</w:t>
+      </w:r>
+      <w:proofErr w:type="spellEnd"/>
+      <w:r>
+        <w:t xml:space="preserve"> startup code edition</w:t>
+      </w:r>
+    </w:p>
+    <w:p>
+      <w:pPr>
+        <w:pStyle w:val="ListParagraph"/>
         <w:numPr>
           <w:ilvl w:val="0"/>
           <w:numId w:val="2"/>
         </w:numPr>
       </w:pPr>
-      <w:r>
-        <w:t>Lua test code dialog box ( broken feature on UI7 chrome )</w:t>
-      </w:r>
-    </w:p>
-    <w:p>
-      <w:pPr>
-        <w:pStyle w:val="Paragraphedeliste"/>
+      <w:proofErr w:type="spellStart"/>
+      <w:r>
+        <w:t>Lua</w:t>
+      </w:r>
+      <w:proofErr w:type="spellEnd"/>
+      <w:r>
+        <w:t xml:space="preserve"> test code dialog box ( broken feature on UI7 chrome )</w:t>
+      </w:r>
+    </w:p>
+    <w:p>
+      <w:pPr>
+        <w:pStyle w:val="ListParagraph"/>
         <w:numPr>
           <w:ilvl w:val="0"/>
           <w:numId w:val="2"/>
         </w:numPr>
       </w:pPr>
       <w:r>
-        <w:t>User control for the cache of icon &amp; files in persistent storage ( local storage HTML5 so persistent on a given machine )</w:t>
-      </w:r>
-      <w:r>
-        <w:t>. User can save or clear the cache. It will avoid redownloading icons unecessarly</w:t>
-      </w:r>
-    </w:p>
-    <w:p>
-      <w:pPr>
-        <w:pStyle w:val="Paragraphedeliste"/>
+        <w:t xml:space="preserve">User control for the cache of icon &amp; files in persistent storage </w:t>
+      </w:r>
+      <w:proofErr w:type="gramStart"/>
+      <w:r>
+        <w:t>( local</w:t>
+      </w:r>
+      <w:proofErr w:type="gramEnd"/>
+      <w:r>
+        <w:t xml:space="preserve"> storage HTML5 so persistent on a given machine )</w:t>
+      </w:r>
+      <w:r>
+        <w:t xml:space="preserve">. User can save or clear the cache. It will avoid </w:t>
+      </w:r>
+      <w:proofErr w:type="spellStart"/>
+      <w:r>
+        <w:t>redownloading</w:t>
+      </w:r>
+      <w:proofErr w:type="spellEnd"/>
+      <w:r>
+        <w:t xml:space="preserve"> icons </w:t>
+      </w:r>
+      <w:proofErr w:type="spellStart"/>
+      <w:r>
+        <w:t>unecessarly</w:t>
+      </w:r>
+      <w:proofErr w:type="spellEnd"/>
+    </w:p>
+    <w:p>
+      <w:pPr>
+        <w:pStyle w:val="ListParagraph"/>
         <w:numPr>
           <w:ilvl w:val="0"/>
           <w:numId w:val="2"/>
@@ -2325,17 +2809,31 @@
     <w:p/>
     <w:p>
       <w:pPr>
-        <w:pStyle w:val="Titre1"/>
-      </w:pPr>
-      <w:bookmarkStart w:id="4" w:name="_Toc411806266"/>
-      <w:r>
-        <w:t>Screen shots:</w:t>
-      </w:r>
-      <w:bookmarkEnd w:id="4"/>
+        <w:pStyle w:val="Heading1"/>
+      </w:pPr>
+      <w:bookmarkStart w:id="3" w:name="_Toc411806266"/>
+      <w:proofErr w:type="spellStart"/>
+      <w:r>
+        <w:lastRenderedPageBreak/>
+        <w:t>Screen</w:t>
+      </w:r>
+      <w:proofErr w:type="spellEnd"/>
+      <w:r>
+        <w:t xml:space="preserve"> </w:t>
+      </w:r>
+      <w:proofErr w:type="spellStart"/>
+      <w:r>
+        <w:t>shots</w:t>
+      </w:r>
+      <w:proofErr w:type="spellEnd"/>
+      <w:r>
+        <w:t>:</w:t>
+      </w:r>
+      <w:bookmarkEnd w:id="3"/>
     </w:p>
     <w:tbl>
       <w:tblPr>
-        <w:tblStyle w:val="Grilledutableau"/>
+        <w:tblStyle w:val="TableGrid"/>
         <w:tblW w:w="10854" w:type="dxa"/>
         <w:tblLook w:val="04A0" w:firstRow="1" w:lastRow="0" w:firstColumn="1" w:lastColumn="0" w:noHBand="0" w:noVBand="1"/>
       </w:tblPr>
@@ -2453,7 +2951,6 @@
             <w:r>
               <w:rPr>
                 <w:noProof/>
-                <w:lang w:val="fr-FR" w:eastAsia="fr-FR"/>
               </w:rPr>
               <w:drawing>
                 <wp:inline distT="0" distB="0" distL="0" distR="0" wp14:anchorId="4B945416" wp14:editId="146ABD9E">
@@ -2471,7 +2968,7 @@
                           <pic:cNvPicPr/>
                         </pic:nvPicPr>
                         <pic:blipFill>
-                          <a:blip r:embed="rId8"/>
+                          <a:blip r:embed="rId9"/>
                           <a:stretch>
                             <a:fillRect/>
                           </a:stretch>
@@ -2502,8 +2999,8 @@
             <w:r>
               <w:rPr>
                 <w:noProof/>
-                <w:lang w:val="fr-FR" w:eastAsia="fr-FR"/>
               </w:rPr>
+              <w:lastRenderedPageBreak/>
               <w:drawing>
                 <wp:inline distT="0" distB="0" distL="0" distR="0" wp14:anchorId="5DF90B5F" wp14:editId="36362576">
                   <wp:extent cx="5943600" cy="3935095"/>
@@ -2520,7 +3017,7 @@
                           <pic:cNvPicPr/>
                         </pic:nvPicPr>
                         <pic:blipFill>
-                          <a:blip r:embed="rId9"/>
+                          <a:blip r:embed="rId10"/>
                           <a:stretch>
                             <a:fillRect/>
                           </a:stretch>
@@ -2561,6 +3058,7 @@
           </w:tcPr>
           <w:p>
             <w:r>
+              <w:lastRenderedPageBreak/>
               <w:t>Remove Access via MMS servers for UI7 boxes</w:t>
             </w:r>
           </w:p>
@@ -2594,7 +3092,6 @@
             <w:r>
               <w:rPr>
                 <w:noProof/>
-                <w:lang w:val="fr-FR" w:eastAsia="fr-FR"/>
               </w:rPr>
               <w:drawing>
                 <wp:inline distT="0" distB="0" distL="0" distR="0" wp14:anchorId="5647F390" wp14:editId="2157B108">
@@ -2612,7 +3109,7 @@
                           <pic:cNvPicPr/>
                         </pic:nvPicPr>
                         <pic:blipFill>
-                          <a:blip r:embed="rId10"/>
+                          <a:blip r:embed="rId11"/>
                           <a:stretch>
                             <a:fillRect/>
                           </a:stretch>
@@ -2666,8 +3163,8 @@
             <w:r>
               <w:rPr>
                 <w:noProof/>
-                <w:lang w:val="fr-FR" w:eastAsia="fr-FR"/>
               </w:rPr>
+              <w:lastRenderedPageBreak/>
               <w:drawing>
                 <wp:inline distT="0" distB="0" distL="0" distR="0" wp14:anchorId="3C2F51F4" wp14:editId="7E67D381">
                   <wp:extent cx="5029200" cy="2543615"/>
@@ -2684,7 +3181,7 @@
                           <pic:cNvPicPr/>
                         </pic:nvPicPr>
                         <pic:blipFill>
-                          <a:blip r:embed="rId11"/>
+                          <a:blip r:embed="rId12"/>
                           <a:stretch>
                             <a:fillRect/>
                           </a:stretch>
@@ -2717,6 +3214,7 @@
           </w:tcPr>
           <w:p>
             <w:r>
+              <w:lastRenderedPageBreak/>
               <w:t>Home mode selection</w:t>
             </w:r>
           </w:p>
@@ -2729,7 +3227,6 @@
             <w:r>
               <w:rPr>
                 <w:noProof/>
-                <w:lang w:val="fr-FR" w:eastAsia="fr-FR"/>
               </w:rPr>
               <w:drawing>
                 <wp:inline distT="0" distB="0" distL="0" distR="0" wp14:anchorId="702A0235" wp14:editId="16A39F52">
@@ -2747,7 +3244,7 @@
                           <pic:cNvPicPr/>
                         </pic:nvPicPr>
                         <pic:blipFill>
-                          <a:blip r:embed="rId12"/>
+                          <a:blip r:embed="rId13"/>
                           <a:stretch>
                             <a:fillRect/>
                           </a:stretch>
@@ -2780,6 +3277,7 @@
           </w:tcPr>
           <w:p>
             <w:r>
+              <w:lastRenderedPageBreak/>
               <w:t>Room list</w:t>
             </w:r>
             <w:r>
@@ -2801,7 +3299,6 @@
             <w:r>
               <w:rPr>
                 <w:noProof/>
-                <w:lang w:val="fr-FR" w:eastAsia="fr-FR"/>
               </w:rPr>
               <w:drawing>
                 <wp:inline distT="0" distB="0" distL="0" distR="0" wp14:anchorId="1E23CE34" wp14:editId="5EAA6A52">
@@ -2819,7 +3316,7 @@
                           <pic:cNvPicPr/>
                         </pic:nvPicPr>
                         <pic:blipFill>
-                          <a:blip r:embed="rId13"/>
+                          <a:blip r:embed="rId14"/>
                           <a:stretch>
                             <a:fillRect/>
                           </a:stretch>
@@ -2852,6 +3349,7 @@
           </w:tcPr>
           <w:p>
             <w:r>
+              <w:lastRenderedPageBreak/>
               <w:t>Scene list and execution</w:t>
             </w:r>
           </w:p>
@@ -2870,7 +3368,6 @@
             <w:r>
               <w:rPr>
                 <w:noProof/>
-                <w:lang w:val="fr-FR" w:eastAsia="fr-FR"/>
               </w:rPr>
               <w:drawing>
                 <wp:inline distT="0" distB="0" distL="0" distR="0" wp14:anchorId="4ABDA5ED" wp14:editId="689362A4">
@@ -2888,7 +3385,7 @@
                           <pic:cNvPicPr/>
                         </pic:nvPicPr>
                         <pic:blipFill>
-                          <a:blip r:embed="rId14"/>
+                          <a:blip r:embed="rId15"/>
                           <a:stretch>
                             <a:fillRect/>
                           </a:stretch>
@@ -2921,6 +3418,7 @@
           </w:tcPr>
           <w:p>
             <w:r>
+              <w:lastRenderedPageBreak/>
               <w:t xml:space="preserve">Device Main </w:t>
             </w:r>
             <w:r>
@@ -2929,8 +3427,13 @@
           </w:p>
           <w:p/>
           <w:p>
+            <w:proofErr w:type="gramStart"/>
             <w:r>
-              <w:t>color coding</w:t>
+              <w:t>color</w:t>
+            </w:r>
+            <w:proofErr w:type="gramEnd"/>
+            <w:r>
+              <w:t xml:space="preserve"> coding</w:t>
             </w:r>
             <w:r>
               <w:t xml:space="preserve"> of headers</w:t>
@@ -2951,7 +3454,15 @@
               <w:t xml:space="preserve">Vera files </w:t>
             </w:r>
             <w:r>
-              <w:t>JSON description files of vera plugins</w:t>
+              <w:t xml:space="preserve">JSON description files of </w:t>
+            </w:r>
+            <w:proofErr w:type="spellStart"/>
+            <w:r>
+              <w:t>vera</w:t>
+            </w:r>
+            <w:proofErr w:type="spellEnd"/>
+            <w:r>
+              <w:t xml:space="preserve"> plugins</w:t>
             </w:r>
           </w:p>
         </w:tc>
@@ -2969,7 +3480,6 @@
             <w:r>
               <w:rPr>
                 <w:noProof/>
-                <w:lang w:val="fr-FR" w:eastAsia="fr-FR"/>
               </w:rPr>
               <w:drawing>
                 <wp:inline distT="0" distB="0" distL="0" distR="0" wp14:anchorId="793C1CD8" wp14:editId="122B808F">
@@ -2987,7 +3497,7 @@
                           <pic:cNvPicPr/>
                         </pic:nvPicPr>
                         <pic:blipFill>
-                          <a:blip r:embed="rId15"/>
+                          <a:blip r:embed="rId16"/>
                           <a:stretch>
                             <a:fillRect/>
                           </a:stretch>
@@ -3020,6 +3530,7 @@
           </w:tcPr>
           <w:p>
             <w:r>
+              <w:lastRenderedPageBreak/>
               <w:t>Tooltips with device attributes</w:t>
             </w:r>
           </w:p>
@@ -3038,7 +3549,6 @@
             <w:r>
               <w:rPr>
                 <w:noProof/>
-                <w:lang w:val="fr-FR" w:eastAsia="fr-FR"/>
               </w:rPr>
               <w:drawing>
                 <wp:inline distT="0" distB="0" distL="0" distR="0" wp14:anchorId="29EFAB9E" wp14:editId="6A9792AE">
@@ -3056,7 +3566,7 @@
                           <pic:cNvPicPr/>
                         </pic:nvPicPr>
                         <pic:blipFill>
-                          <a:blip r:embed="rId16"/>
+                          <a:blip r:embed="rId17"/>
                           <a:stretch>
                             <a:fillRect/>
                           </a:stretch>
@@ -3089,6 +3599,7 @@
           </w:tcPr>
           <w:p>
             <w:r>
+              <w:lastRenderedPageBreak/>
               <w:t>autocomplete</w:t>
             </w:r>
             <w:r>
@@ -3113,7 +3624,6 @@
             <w:r>
               <w:rPr>
                 <w:noProof/>
-                <w:lang w:val="fr-FR" w:eastAsia="fr-FR"/>
               </w:rPr>
               <w:drawing>
                 <wp:inline distT="0" distB="0" distL="0" distR="0" wp14:anchorId="53E30596" wp14:editId="475A264E">
@@ -3131,7 +3641,7 @@
                           <pic:cNvPicPr/>
                         </pic:nvPicPr>
                         <pic:blipFill>
-                          <a:blip r:embed="rId17"/>
+                          <a:blip r:embed="rId18"/>
                           <a:stretch>
                             <a:fillRect/>
                           </a:stretch>
@@ -3164,6 +3674,7 @@
           </w:tcPr>
           <w:p>
             <w:r>
+              <w:lastRenderedPageBreak/>
               <w:t>Ability to filter on device Battery,</w:t>
             </w:r>
           </w:p>
@@ -3188,7 +3699,6 @@
             <w:r>
               <w:rPr>
                 <w:noProof/>
-                <w:lang w:val="fr-FR" w:eastAsia="fr-FR"/>
               </w:rPr>
               <w:drawing>
                 <wp:inline distT="0" distB="0" distL="0" distR="0" wp14:anchorId="687C5DDE" wp14:editId="0629FE32">
@@ -3206,7 +3716,7 @@
                           <pic:cNvPicPr/>
                         </pic:nvPicPr>
                         <pic:blipFill>
-                          <a:blip r:embed="rId18"/>
+                          <a:blip r:embed="rId19"/>
                           <a:stretch>
                             <a:fillRect/>
                           </a:stretch>
@@ -3239,6 +3749,7 @@
           </w:tcPr>
           <w:p>
             <w:r>
+              <w:lastRenderedPageBreak/>
               <w:t>Click on device title to rename</w:t>
             </w:r>
           </w:p>
@@ -3257,7 +3768,6 @@
             <w:r>
               <w:rPr>
                 <w:noProof/>
-                <w:lang w:val="fr-FR" w:eastAsia="fr-FR"/>
               </w:rPr>
               <w:drawing>
                 <wp:inline distT="0" distB="0" distL="0" distR="0" wp14:anchorId="140970E6" wp14:editId="493CEBE4">
@@ -3275,7 +3785,7 @@
                           <pic:cNvPicPr/>
                         </pic:nvPicPr>
                         <pic:blipFill>
-                          <a:blip r:embed="rId19"/>
+                          <a:blip r:embed="rId20"/>
                           <a:stretch>
                             <a:fillRect/>
                           </a:stretch>
@@ -3313,6 +3823,7 @@
               </w:rPr>
             </w:pPr>
             <w:r>
+              <w:lastRenderedPageBreak/>
               <w:t xml:space="preserve">Device Control Panel screen emulate VERA and </w:t>
             </w:r>
             <w:r>
@@ -3344,7 +3855,6 @@
             <w:r>
               <w:rPr>
                 <w:noProof/>
-                <w:lang w:val="fr-FR" w:eastAsia="fr-FR"/>
               </w:rPr>
               <w:drawing>
                 <wp:inline distT="0" distB="0" distL="0" distR="0" wp14:anchorId="4132567B" wp14:editId="432C7F8E">
@@ -3362,7 +3872,7 @@
                           <pic:cNvPicPr/>
                         </pic:nvPicPr>
                         <pic:blipFill>
-                          <a:blip r:embed="rId20"/>
+                          <a:blip r:embed="rId21"/>
                           <a:stretch>
                             <a:fillRect/>
                           </a:stretch>
@@ -3393,7 +3903,6 @@
             <w:r>
               <w:rPr>
                 <w:noProof/>
-                <w:lang w:val="fr-FR" w:eastAsia="fr-FR"/>
               </w:rPr>
               <w:drawing>
                 <wp:inline distT="0" distB="0" distL="0" distR="0" wp14:anchorId="1D264062" wp14:editId="5F80A240">
@@ -3411,7 +3920,7 @@
                           <pic:cNvPicPr/>
                         </pic:nvPicPr>
                         <pic:blipFill>
-                          <a:blip r:embed="rId21"/>
+                          <a:blip r:embed="rId22"/>
                           <a:stretch>
                             <a:fillRect/>
                           </a:stretch>
@@ -3444,6 +3953,7 @@
           </w:tcPr>
           <w:p>
             <w:r>
+              <w:lastRenderedPageBreak/>
               <w:t>Camera support.</w:t>
             </w:r>
           </w:p>
@@ -3459,7 +3969,15 @@
           <w:p/>
           <w:p>
             <w:r>
-              <w:t>Or gointo the device control panel</w:t>
+              <w:t xml:space="preserve">Or </w:t>
+            </w:r>
+            <w:proofErr w:type="spellStart"/>
+            <w:r>
+              <w:t>gointo</w:t>
+            </w:r>
+            <w:proofErr w:type="spellEnd"/>
+            <w:r>
+              <w:t xml:space="preserve"> the device control panel</w:t>
             </w:r>
           </w:p>
           <w:p/>
@@ -3522,7 +4040,6 @@
             <w:r>
               <w:rPr>
                 <w:noProof/>
-                <w:lang w:val="fr-FR" w:eastAsia="fr-FR"/>
               </w:rPr>
               <w:drawing>
                 <wp:inline distT="0" distB="0" distL="0" distR="0" wp14:anchorId="64DD695C" wp14:editId="1D1FCEC8">
@@ -3540,7 +4057,7 @@
                           <pic:cNvPicPr/>
                         </pic:nvPicPr>
                         <pic:blipFill>
-                          <a:blip r:embed="rId22"/>
+                          <a:blip r:embed="rId23"/>
                           <a:stretch>
                             <a:fillRect/>
                           </a:stretch>
@@ -3570,7 +4087,6 @@
             <w:r>
               <w:rPr>
                 <w:noProof/>
-                <w:lang w:val="fr-FR" w:eastAsia="fr-FR"/>
               </w:rPr>
               <w:drawing>
                 <wp:inline distT="0" distB="0" distL="0" distR="0" wp14:anchorId="684C98C2" wp14:editId="5D8D3CF7">
@@ -3588,7 +4104,7 @@
                           <pic:cNvPicPr/>
                         </pic:nvPicPr>
                         <pic:blipFill>
-                          <a:blip r:embed="rId23"/>
+                          <a:blip r:embed="rId24"/>
                           <a:stretch>
                             <a:fillRect/>
                           </a:stretch>
@@ -3618,8 +4134,8 @@
             <w:r>
               <w:rPr>
                 <w:noProof/>
-                <w:lang w:val="fr-FR" w:eastAsia="fr-FR"/>
               </w:rPr>
+              <w:lastRenderedPageBreak/>
               <w:drawing>
                 <wp:inline distT="0" distB="0" distL="0" distR="0" wp14:anchorId="0E68BE8E" wp14:editId="6362F37F">
                   <wp:extent cx="5127795" cy="3648075"/>
@@ -3636,7 +4152,7 @@
                           <pic:cNvPicPr/>
                         </pic:nvPicPr>
                         <pic:blipFill>
-                          <a:blip r:embed="rId24"/>
+                          <a:blip r:embed="rId25"/>
                           <a:stretch>
                             <a:fillRect/>
                           </a:stretch>
@@ -3669,6 +4185,7 @@
           </w:tcPr>
           <w:p>
             <w:r>
+              <w:lastRenderedPageBreak/>
               <w:t xml:space="preserve">Optional display of device attributes &amp; </w:t>
             </w:r>
           </w:p>
@@ -3685,7 +4202,15 @@
           </w:p>
           <w:p>
             <w:r>
-              <w:t>Control tab json definition ( for debug )</w:t>
+              <w:t xml:space="preserve">Control tab </w:t>
+            </w:r>
+            <w:proofErr w:type="spellStart"/>
+            <w:r>
+              <w:t>json</w:t>
+            </w:r>
+            <w:proofErr w:type="spellEnd"/>
+            <w:r>
+              <w:t xml:space="preserve"> definition ( for debug )</w:t>
             </w:r>
           </w:p>
         </w:tc>
@@ -3703,7 +4228,6 @@
             <w:r>
               <w:rPr>
                 <w:noProof/>
-                <w:lang w:val="fr-FR" w:eastAsia="fr-FR"/>
               </w:rPr>
               <w:drawing>
                 <wp:inline distT="0" distB="0" distL="0" distR="0" wp14:anchorId="13DD56FA" wp14:editId="2D5E62E7">
@@ -3721,7 +4245,7 @@
                           <pic:cNvPicPr/>
                         </pic:nvPicPr>
                         <pic:blipFill>
-                          <a:blip r:embed="rId25"/>
+                          <a:blip r:embed="rId26"/>
                           <a:stretch>
                             <a:fillRect/>
                           </a:stretch>
@@ -3754,6 +4278,7 @@
           </w:tcPr>
           <w:p>
             <w:r>
+              <w:lastRenderedPageBreak/>
               <w:t xml:space="preserve">Fully </w:t>
             </w:r>
             <w:r>
@@ -3782,7 +4307,6 @@
             <w:r>
               <w:rPr>
                 <w:noProof/>
-                <w:lang w:val="fr-FR" w:eastAsia="fr-FR"/>
               </w:rPr>
               <w:drawing>
                 <wp:inline distT="0" distB="0" distL="0" distR="0" wp14:anchorId="6A758D2D" wp14:editId="3AB5DAC7">
@@ -3800,7 +4324,7 @@
                           <pic:cNvPicPr/>
                         </pic:nvPicPr>
                         <pic:blipFill>
-                          <a:blip r:embed="rId26"/>
+                          <a:blip r:embed="rId27"/>
                           <a:stretch>
                             <a:fillRect/>
                           </a:stretch>
@@ -3823,7 +4347,6 @@
             <w:r>
               <w:rPr>
                 <w:noProof/>
-                <w:lang w:val="fr-FR" w:eastAsia="fr-FR"/>
               </w:rPr>
               <w:drawing>
                 <wp:inline distT="0" distB="0" distL="0" distR="0" wp14:anchorId="6D96DF8E" wp14:editId="500B2D91">
@@ -3841,7 +4364,7 @@
                           <pic:cNvPicPr/>
                         </pic:nvPicPr>
                         <pic:blipFill>
-                          <a:blip r:embed="rId27"/>
+                          <a:blip r:embed="rId28"/>
                           <a:stretch>
                             <a:fillRect/>
                           </a:stretch>
@@ -3874,6 +4397,7 @@
           </w:tcPr>
           <w:p>
             <w:r>
+              <w:lastRenderedPageBreak/>
               <w:t>Device variables presented. Timestamp presented as dates</w:t>
             </w:r>
           </w:p>
@@ -3892,7 +4416,6 @@
             <w:r>
               <w:rPr>
                 <w:noProof/>
-                <w:lang w:val="fr-FR" w:eastAsia="fr-FR"/>
               </w:rPr>
               <w:drawing>
                 <wp:inline distT="0" distB="0" distL="0" distR="0" wp14:anchorId="1D27D9E9" wp14:editId="1CDF73DF">
@@ -3910,7 +4433,7 @@
                           <pic:cNvPicPr/>
                         </pic:nvPicPr>
                         <pic:blipFill>
-                          <a:blip r:embed="rId28" cstate="screen">
+                          <a:blip r:embed="rId29" cstate="screen">
                             <a:extLst>
                               <a:ext uri="{28A0092B-C50C-407E-A947-70E740481C1C}">
                                 <a14:useLocalDpi xmlns:a14="http://schemas.microsoft.com/office/drawing/2010/main"/>
@@ -3949,6 +4472,7 @@
           </w:tcPr>
           <w:p>
             <w:r>
+              <w:lastRenderedPageBreak/>
               <w:t>Edit device variable by click into , then click out</w:t>
             </w:r>
           </w:p>
@@ -3967,7 +4491,6 @@
             <w:r>
               <w:rPr>
                 <w:noProof/>
-                <w:lang w:val="fr-FR" w:eastAsia="fr-FR"/>
               </w:rPr>
               <w:drawing>
                 <wp:inline distT="0" distB="0" distL="0" distR="0" wp14:anchorId="37BB2DB2" wp14:editId="22D4E9D8">
@@ -3985,7 +4508,7 @@
                           <pic:cNvPicPr/>
                         </pic:nvPicPr>
                         <pic:blipFill>
-                          <a:blip r:embed="rId29"/>
+                          <a:blip r:embed="rId30"/>
                           <a:stretch>
                             <a:fillRect/>
                           </a:stretch>
@@ -4018,6 +4541,7 @@
           </w:tcPr>
           <w:p>
             <w:r>
+              <w:lastRenderedPageBreak/>
               <w:t>Device UPNP action &amp; parameters callable from the user interface</w:t>
             </w:r>
             <w:r>
@@ -4025,8 +4549,21 @@
             </w:r>
           </w:p>
           <w:p>
+            <w:proofErr w:type="spellStart"/>
             <w:r>
-              <w:t>UPnp definitions dynamically read from the D_ &amp; S_xx files</w:t>
+              <w:t>UPnp</w:t>
+            </w:r>
+            <w:proofErr w:type="spellEnd"/>
+            <w:r>
+              <w:t xml:space="preserve"> definitions dynamically read from the D_ &amp; </w:t>
+            </w:r>
+            <w:proofErr w:type="spellStart"/>
+            <w:r>
+              <w:t>S_xx</w:t>
+            </w:r>
+            <w:proofErr w:type="spellEnd"/>
+            <w:r>
+              <w:t xml:space="preserve"> files</w:t>
             </w:r>
           </w:p>
         </w:tc>
@@ -4044,7 +4581,6 @@
             <w:r>
               <w:rPr>
                 <w:noProof/>
-                <w:lang w:val="fr-FR" w:eastAsia="fr-FR"/>
               </w:rPr>
               <w:drawing>
                 <wp:inline distT="0" distB="0" distL="0" distR="0" wp14:anchorId="225FAC85" wp14:editId="4B6A4128">
@@ -4062,7 +4598,7 @@
                           <pic:cNvPicPr/>
                         </pic:nvPicPr>
                         <pic:blipFill>
-                          <a:blip r:embed="rId30" cstate="screen">
+                          <a:blip r:embed="rId31" cstate="screen">
                             <a:extLst>
                               <a:ext uri="{28A0092B-C50C-407E-A947-70E740481C1C}">
                                 <a14:useLocalDpi xmlns:a14="http://schemas.microsoft.com/office/drawing/2010/main"/>
@@ -4101,6 +4637,7 @@
           </w:tcPr>
           <w:p>
             <w:r>
+              <w:lastRenderedPageBreak/>
               <w:t>Installed Plugin screen and Update with a button</w:t>
             </w:r>
           </w:p>
@@ -4119,7 +4656,6 @@
             <w:r>
               <w:rPr>
                 <w:noProof/>
-                <w:lang w:val="fr-FR" w:eastAsia="fr-FR"/>
               </w:rPr>
               <w:drawing>
                 <wp:inline distT="0" distB="0" distL="0" distR="0" wp14:anchorId="163D17C4" wp14:editId="40C579AB">
@@ -4137,7 +4673,7 @@
                           <pic:cNvPicPr/>
                         </pic:nvPicPr>
                         <pic:blipFill>
-                          <a:blip r:embed="rId31" cstate="screen">
+                          <a:blip r:embed="rId32" cstate="screen">
                             <a:extLst>
                               <a:ext uri="{28A0092B-C50C-407E-A947-70E740481C1C}">
                                 <a14:useLocalDpi xmlns:a14="http://schemas.microsoft.com/office/drawing/2010/main"/>
@@ -4221,6 +4757,7 @@
           </w:tcPr>
           <w:p>
             <w:r>
+              <w:lastRenderedPageBreak/>
               <w:t>Message Box for messages.</w:t>
             </w:r>
           </w:p>
@@ -4245,7 +4782,6 @@
             <w:r>
               <w:rPr>
                 <w:noProof/>
-                <w:lang w:val="fr-FR" w:eastAsia="fr-FR"/>
               </w:rPr>
               <w:drawing>
                 <wp:inline distT="0" distB="0" distL="0" distR="0" wp14:anchorId="7BE2873A" wp14:editId="3C6AA99E">
@@ -4263,7 +4799,7 @@
                           <pic:cNvPicPr/>
                         </pic:nvPicPr>
                         <pic:blipFill>
-                          <a:blip r:embed="rId32" cstate="screen">
+                          <a:blip r:embed="rId33" cstate="screen">
                             <a:extLst>
                               <a:ext uri="{28A0092B-C50C-407E-A947-70E740481C1C}">
                                 <a14:useLocalDpi xmlns:a14="http://schemas.microsoft.com/office/drawing/2010/main"/>
@@ -4302,6 +4838,7 @@
           </w:tcPr>
           <w:p>
             <w:r>
+              <w:lastRenderedPageBreak/>
               <w:t>Example of “grouped” error message with a badge number while LUA is restarted for instance</w:t>
             </w:r>
           </w:p>
@@ -4320,7 +4857,6 @@
             <w:r>
               <w:rPr>
                 <w:noProof/>
-                <w:lang w:val="fr-FR" w:eastAsia="fr-FR"/>
               </w:rPr>
               <w:drawing>
                 <wp:inline distT="0" distB="0" distL="0" distR="0" wp14:anchorId="351F535F" wp14:editId="0DCE44D9">
@@ -4338,7 +4874,7 @@
                           <pic:cNvPicPr/>
                         </pic:nvPicPr>
                         <pic:blipFill>
-                          <a:blip r:embed="rId33" cstate="screen">
+                          <a:blip r:embed="rId34" cstate="screen">
                             <a:extLst>
                               <a:ext uri="{28A0092B-C50C-407E-A947-70E740481C1C}">
                                 <a14:useLocalDpi xmlns:a14="http://schemas.microsoft.com/office/drawing/2010/main"/>
@@ -4377,7 +4913,16 @@
           </w:tcPr>
           <w:p>
             <w:r>
-              <w:t>Modify Lua Startup editor</w:t>
+              <w:lastRenderedPageBreak/>
+              <w:t xml:space="preserve">Modify </w:t>
+            </w:r>
+            <w:proofErr w:type="spellStart"/>
+            <w:r>
+              <w:t>Lua</w:t>
+            </w:r>
+            <w:proofErr w:type="spellEnd"/>
+            <w:r>
+              <w:t xml:space="preserve"> Startup editor</w:t>
             </w:r>
           </w:p>
         </w:tc>
@@ -4405,7 +4950,6 @@
                 <w:color w:val="333333"/>
                 <w:sz w:val="54"/>
                 <w:szCs w:val="54"/>
-                <w:lang w:val="fr-FR" w:eastAsia="fr-FR"/>
               </w:rPr>
               <w:drawing>
                 <wp:inline distT="0" distB="0" distL="0" distR="0" wp14:anchorId="3F77BC13" wp14:editId="6F76FBF7">
@@ -4423,7 +4967,7 @@
                           <pic:cNvPicPr/>
                         </pic:nvPicPr>
                         <pic:blipFill>
-                          <a:blip r:embed="rId34"/>
+                          <a:blip r:embed="rId35"/>
                           <a:stretch>
                             <a:fillRect/>
                           </a:stretch>
@@ -4455,8 +4999,14 @@
             <w:tcW w:w="1278" w:type="dxa"/>
           </w:tcPr>
           <w:p>
+            <w:proofErr w:type="spellStart"/>
             <w:r>
-              <w:t>Lua test code</w:t>
+              <w:lastRenderedPageBreak/>
+              <w:t>Lua</w:t>
+            </w:r>
+            <w:proofErr w:type="spellEnd"/>
+            <w:r>
+              <w:t xml:space="preserve"> test code</w:t>
             </w:r>
           </w:p>
         </w:tc>
@@ -4486,7 +5036,6 @@
                 <w:color w:val="333333"/>
                 <w:sz w:val="54"/>
                 <w:szCs w:val="54"/>
-                <w:lang w:val="fr-FR" w:eastAsia="fr-FR"/>
               </w:rPr>
               <w:drawing>
                 <wp:inline distT="0" distB="0" distL="0" distR="0" wp14:anchorId="00C0030F" wp14:editId="6141F791">
@@ -4504,7 +5053,7 @@
                           <pic:cNvPicPr/>
                         </pic:nvPicPr>
                         <pic:blipFill>
-                          <a:blip r:embed="rId35"/>
+                          <a:blip r:embed="rId36"/>
                           <a:stretch>
                             <a:fillRect/>
                           </a:stretch>
@@ -4537,6 +5086,7 @@
           </w:tcPr>
           <w:p>
             <w:r>
+              <w:lastRenderedPageBreak/>
               <w:t>Scene editor</w:t>
             </w:r>
           </w:p>
@@ -4558,20 +5108,13 @@
             </w:pPr>
             <w:r>
               <w:rPr>
-                <w:rFonts w:ascii="Helvetica" w:hAnsi="Helvetica" w:cs="Helvetica"/>
-                <w:b/>
-                <w:bCs/>
                 <w:noProof/>
-                <w:color w:val="333333"/>
-                <w:sz w:val="54"/>
-                <w:szCs w:val="54"/>
-                <w:lang w:val="fr-FR" w:eastAsia="fr-FR"/>
               </w:rPr>
               <w:drawing>
-                <wp:inline distT="0" distB="0" distL="0" distR="0" wp14:anchorId="1583F00E" wp14:editId="019D1870">
-                  <wp:extent cx="5943600" cy="6718935"/>
-                  <wp:effectExtent l="0" t="0" r="0" b="5715"/>
-                  <wp:docPr id="34" name="Image 34"/>
+                <wp:inline distT="0" distB="0" distL="0" distR="0" wp14:anchorId="2E131E3D" wp14:editId="15A26BA1">
+                  <wp:extent cx="5943600" cy="6531610"/>
+                  <wp:effectExtent l="0" t="0" r="0" b="2540"/>
+                  <wp:docPr id="50" name="Picture 50"/>
                   <wp:cNvGraphicFramePr>
                     <a:graphicFrameLocks xmlns:a="http://schemas.openxmlformats.org/drawingml/2006/main" noChangeAspect="1"/>
                   </wp:cNvGraphicFramePr>
@@ -4579,11 +5122,11 @@
                     <a:graphicData uri="http://schemas.openxmlformats.org/drawingml/2006/picture">
                       <pic:pic xmlns:pic="http://schemas.openxmlformats.org/drawingml/2006/picture">
                         <pic:nvPicPr>
-                          <pic:cNvPr id="1" name=""/>
+                          <pic:cNvPr id="0" name=""/>
                           <pic:cNvPicPr/>
                         </pic:nvPicPr>
                         <pic:blipFill>
-                          <a:blip r:embed="rId36"/>
+                          <a:blip r:embed="rId37"/>
                           <a:stretch>
                             <a:fillRect/>
                           </a:stretch>
@@ -4591,7 +5134,206 @@
                         <pic:spPr>
                           <a:xfrm>
                             <a:off x="0" y="0"/>
-                            <a:ext cx="5943600" cy="6718935"/>
+                            <a:ext cx="5943600" cy="6531610"/>
+                          </a:xfrm>
+                          <a:prstGeom prst="rect">
+                            <a:avLst/>
+                          </a:prstGeom>
+                        </pic:spPr>
+                      </pic:pic>
+                    </a:graphicData>
+                  </a:graphic>
+                </wp:inline>
+              </w:drawing>
+            </w:r>
+            <w:bookmarkStart w:id="4" w:name="_GoBack"/>
+            <w:bookmarkEnd w:id="4"/>
+          </w:p>
+        </w:tc>
+      </w:tr>
+      <w:tr>
+        <w:trPr>
+          <w:trHeight w:val="7085"/>
+        </w:trPr>
+        <w:tc>
+          <w:tcPr>
+            <w:tcW w:w="1278" w:type="dxa"/>
+          </w:tcPr>
+          <w:p/>
+        </w:tc>
+        <w:tc>
+          <w:tcPr>
+            <w:tcW w:w="9576" w:type="dxa"/>
+          </w:tcPr>
+          <w:p>
+            <w:pPr>
+              <w:rPr>
+                <w:noProof/>
+              </w:rPr>
+            </w:pPr>
+            <w:r>
+              <w:rPr>
+                <w:noProof/>
+              </w:rPr>
+              <w:drawing>
+                <wp:inline distT="0" distB="0" distL="0" distR="0" wp14:anchorId="44BBA35C" wp14:editId="00E86D50">
+                  <wp:extent cx="3038866" cy="2162175"/>
+                  <wp:effectExtent l="0" t="0" r="9525" b="0"/>
+                  <wp:docPr id="12" name="Picture 12"/>
+                  <wp:cNvGraphicFramePr>
+                    <a:graphicFrameLocks xmlns:a="http://schemas.openxmlformats.org/drawingml/2006/main" noChangeAspect="1"/>
+                  </wp:cNvGraphicFramePr>
+                  <a:graphic xmlns:a="http://schemas.openxmlformats.org/drawingml/2006/main">
+                    <a:graphicData uri="http://schemas.openxmlformats.org/drawingml/2006/picture">
+                      <pic:pic xmlns:pic="http://schemas.openxmlformats.org/drawingml/2006/picture">
+                        <pic:nvPicPr>
+                          <pic:cNvPr id="0" name=""/>
+                          <pic:cNvPicPr/>
+                        </pic:nvPicPr>
+                        <pic:blipFill>
+                          <a:blip r:embed="rId38"/>
+                          <a:stretch>
+                            <a:fillRect/>
+                          </a:stretch>
+                        </pic:blipFill>
+                        <pic:spPr>
+                          <a:xfrm>
+                            <a:off x="0" y="0"/>
+                            <a:ext cx="3038866" cy="2162175"/>
+                          </a:xfrm>
+                          <a:prstGeom prst="rect">
+                            <a:avLst/>
+                          </a:prstGeom>
+                        </pic:spPr>
+                      </pic:pic>
+                    </a:graphicData>
+                  </a:graphic>
+                </wp:inline>
+              </w:drawing>
+            </w:r>
+          </w:p>
+          <w:p>
+            <w:pPr>
+              <w:rPr>
+                <w:noProof/>
+              </w:rPr>
+            </w:pPr>
+            <w:r>
+              <w:rPr>
+                <w:noProof/>
+              </w:rPr>
+              <w:drawing>
+                <wp:inline distT="0" distB="0" distL="0" distR="0" wp14:anchorId="6A46A5C1" wp14:editId="012DE451">
+                  <wp:extent cx="3038475" cy="1877297"/>
+                  <wp:effectExtent l="0" t="0" r="0" b="8890"/>
+                  <wp:docPr id="47" name="Picture 47"/>
+                  <wp:cNvGraphicFramePr>
+                    <a:graphicFrameLocks xmlns:a="http://schemas.openxmlformats.org/drawingml/2006/main" noChangeAspect="1"/>
+                  </wp:cNvGraphicFramePr>
+                  <a:graphic xmlns:a="http://schemas.openxmlformats.org/drawingml/2006/main">
+                    <a:graphicData uri="http://schemas.openxmlformats.org/drawingml/2006/picture">
+                      <pic:pic xmlns:pic="http://schemas.openxmlformats.org/drawingml/2006/picture">
+                        <pic:nvPicPr>
+                          <pic:cNvPr id="0" name=""/>
+                          <pic:cNvPicPr/>
+                        </pic:nvPicPr>
+                        <pic:blipFill>
+                          <a:blip r:embed="rId39"/>
+                          <a:stretch>
+                            <a:fillRect/>
+                          </a:stretch>
+                        </pic:blipFill>
+                        <pic:spPr>
+                          <a:xfrm>
+                            <a:off x="0" y="0"/>
+                            <a:ext cx="3038475" cy="1877297"/>
+                          </a:xfrm>
+                          <a:prstGeom prst="rect">
+                            <a:avLst/>
+                          </a:prstGeom>
+                        </pic:spPr>
+                      </pic:pic>
+                    </a:graphicData>
+                  </a:graphic>
+                </wp:inline>
+              </w:drawing>
+            </w:r>
+          </w:p>
+          <w:p>
+            <w:pPr>
+              <w:rPr>
+                <w:noProof/>
+              </w:rPr>
+            </w:pPr>
+            <w:r>
+              <w:rPr>
+                <w:noProof/>
+              </w:rPr>
+              <w:drawing>
+                <wp:inline distT="0" distB="0" distL="0" distR="0" wp14:anchorId="39FC91F4" wp14:editId="7EB98065">
+                  <wp:extent cx="3132690" cy="1171575"/>
+                  <wp:effectExtent l="0" t="0" r="0" b="0"/>
+                  <wp:docPr id="49" name="Picture 49"/>
+                  <wp:cNvGraphicFramePr>
+                    <a:graphicFrameLocks xmlns:a="http://schemas.openxmlformats.org/drawingml/2006/main" noChangeAspect="1"/>
+                  </wp:cNvGraphicFramePr>
+                  <a:graphic xmlns:a="http://schemas.openxmlformats.org/drawingml/2006/main">
+                    <a:graphicData uri="http://schemas.openxmlformats.org/drawingml/2006/picture">
+                      <pic:pic xmlns:pic="http://schemas.openxmlformats.org/drawingml/2006/picture">
+                        <pic:nvPicPr>
+                          <pic:cNvPr id="0" name=""/>
+                          <pic:cNvPicPr/>
+                        </pic:nvPicPr>
+                        <pic:blipFill>
+                          <a:blip r:embed="rId40"/>
+                          <a:stretch>
+                            <a:fillRect/>
+                          </a:stretch>
+                        </pic:blipFill>
+                        <pic:spPr>
+                          <a:xfrm>
+                            <a:off x="0" y="0"/>
+                            <a:ext cx="3132690" cy="1171575"/>
+                          </a:xfrm>
+                          <a:prstGeom prst="rect">
+                            <a:avLst/>
+                          </a:prstGeom>
+                        </pic:spPr>
+                      </pic:pic>
+                    </a:graphicData>
+                  </a:graphic>
+                </wp:inline>
+              </w:drawing>
+            </w:r>
+            <w:r>
+              <w:rPr>
+                <w:noProof/>
+              </w:rPr>
+              <w:drawing>
+                <wp:inline distT="0" distB="0" distL="0" distR="0" wp14:anchorId="7624B377" wp14:editId="6F5F71A8">
+                  <wp:extent cx="3105617" cy="1838325"/>
+                  <wp:effectExtent l="0" t="0" r="0" b="0"/>
+                  <wp:docPr id="48" name="Picture 48"/>
+                  <wp:cNvGraphicFramePr>
+                    <a:graphicFrameLocks xmlns:a="http://schemas.openxmlformats.org/drawingml/2006/main" noChangeAspect="1"/>
+                  </wp:cNvGraphicFramePr>
+                  <a:graphic xmlns:a="http://schemas.openxmlformats.org/drawingml/2006/main">
+                    <a:graphicData uri="http://schemas.openxmlformats.org/drawingml/2006/picture">
+                      <pic:pic xmlns:pic="http://schemas.openxmlformats.org/drawingml/2006/picture">
+                        <pic:nvPicPr>
+                          <pic:cNvPr id="0" name=""/>
+                          <pic:cNvPicPr/>
+                        </pic:nvPicPr>
+                        <pic:blipFill>
+                          <a:blip r:embed="rId41"/>
+                          <a:stretch>
+                            <a:fillRect/>
+                          </a:stretch>
+                        </pic:blipFill>
+                        <pic:spPr>
+                          <a:xfrm>
+                            <a:off x="0" y="0"/>
+                            <a:ext cx="3105617" cy="1838325"/>
                           </a:xfrm>
                           <a:prstGeom prst="rect">
                             <a:avLst/>
@@ -4615,8 +5357,22 @@
             <w:tcW w:w="1278" w:type="dxa"/>
           </w:tcPr>
           <w:p>
+            <w:proofErr w:type="spellStart"/>
             <w:r>
-              <w:t>Lua event trigger ( does not exist any more in UI7 but it works fine ) so I added it back with a test code button right there</w:t>
+              <w:lastRenderedPageBreak/>
+              <w:t>Lua</w:t>
+            </w:r>
+            <w:proofErr w:type="spellEnd"/>
+            <w:r>
+              <w:t xml:space="preserve"> event trigger ( does not exist </w:t>
+            </w:r>
+            <w:proofErr w:type="spellStart"/>
+            <w:r>
+              <w:t>any more</w:t>
+            </w:r>
+            <w:proofErr w:type="spellEnd"/>
+            <w:r>
+              <w:t xml:space="preserve"> in UI7 but it works fine ) so I added it back with a test code button right there</w:t>
             </w:r>
           </w:p>
         </w:tc>
@@ -4634,7 +5390,6 @@
             <w:r>
               <w:rPr>
                 <w:noProof/>
-                <w:lang w:val="fr-FR" w:eastAsia="fr-FR"/>
               </w:rPr>
               <mc:AlternateContent>
                 <mc:Choice Requires="wps">
@@ -4689,7 +5444,7 @@
                     </wp:anchor>
                   </w:drawing>
                 </mc:Choice>
-                <mc:Fallback>
+                <mc:Fallback xmlns:w15="http://schemas.microsoft.com/office/word/2012/wordml">
                   <w:pict>
                     <v:shapetype w14:anchorId="499FB842" id="_x0000_t32" coordsize="21600,21600" o:spt="32" o:oned="t" path="m,l21600,21600e" filled="f">
                       <v:path arrowok="t" fillok="f" o:connecttype="none"/>
@@ -4705,7 +5460,6 @@
             <w:r>
               <w:rPr>
                 <w:noProof/>
-                <w:lang w:val="fr-FR" w:eastAsia="fr-FR"/>
               </w:rPr>
               <mc:AlternateContent>
                 <mc:Choice Requires="wps">
@@ -4763,7 +5517,7 @@
                     </wp:anchor>
                   </w:drawing>
                 </mc:Choice>
-                <mc:Fallback>
+                <mc:Fallback xmlns:w15="http://schemas.microsoft.com/office/word/2012/wordml">
                   <w:pict>
                     <v:oval w14:anchorId="75B33668" id="Ellipse 42" o:spid="_x0000_s1026" style="position:absolute;margin-left:366.05pt;margin-top:15.4pt;width:57.75pt;height:45pt;z-index:251659264;visibility:visible;mso-wrap-style:square;mso-wrap-distance-left:9pt;mso-wrap-distance-top:0;mso-wrap-distance-right:9pt;mso-wrap-distance-bottom:0;mso-position-horizontal:absolute;mso-position-horizontal-relative:text;mso-position-vertical:absolute;mso-position-vertical-relative:text;v-text-anchor:middle" o:gfxdata="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" filled="f" strokecolor="#f79646 [3209]" strokeweight="2pt"/>
                   </w:pict>
@@ -4773,7 +5527,6 @@
             <w:r>
               <w:rPr>
                 <w:noProof/>
-                <w:lang w:val="fr-FR" w:eastAsia="fr-FR"/>
               </w:rPr>
               <w:drawing>
                 <wp:inline distT="0" distB="0" distL="0" distR="0" wp14:anchorId="4683C8B2" wp14:editId="48B71C25">
@@ -4791,7 +5544,7 @@
                           <pic:cNvPicPr/>
                         </pic:nvPicPr>
                         <pic:blipFill>
-                          <a:blip r:embed="rId37"/>
+                          <a:blip r:embed="rId42"/>
                           <a:stretch>
                             <a:fillRect/>
                           </a:stretch>
@@ -4830,7 +5583,6 @@
             <w:r>
               <w:rPr>
                 <w:noProof/>
-                <w:lang w:val="fr-FR" w:eastAsia="fr-FR"/>
               </w:rPr>
               <w:drawing>
                 <wp:inline distT="0" distB="0" distL="0" distR="0" wp14:anchorId="33BF9C39" wp14:editId="58D8F5F2">
@@ -4848,7 +5600,7 @@
                           <pic:cNvPicPr/>
                         </pic:nvPicPr>
                         <pic:blipFill>
-                          <a:blip r:embed="rId38"/>
+                          <a:blip r:embed="rId43"/>
                           <a:stretch>
                             <a:fillRect/>
                           </a:stretch>
@@ -4881,6 +5633,7 @@
           </w:tcPr>
           <w:p>
             <w:r>
+              <w:lastRenderedPageBreak/>
               <w:t>User controllable Cache</w:t>
             </w:r>
           </w:p>
@@ -4968,7 +5721,6 @@
             <w:r>
               <w:rPr>
                 <w:noProof/>
-                <w:lang w:val="fr-FR" w:eastAsia="fr-FR"/>
               </w:rPr>
               <w:drawing>
                 <wp:inline distT="0" distB="0" distL="0" distR="0" wp14:anchorId="393A178F" wp14:editId="04A69EBF">
@@ -4986,7 +5738,7 @@
                           <pic:cNvPicPr/>
                         </pic:nvPicPr>
                         <pic:blipFill>
-                          <a:blip r:embed="rId39"/>
+                          <a:blip r:embed="rId44"/>
                           <a:stretch>
                             <a:fillRect/>
                           </a:stretch>
@@ -5019,6 +5771,7 @@
           </w:tcPr>
           <w:p>
             <w:r>
+              <w:lastRenderedPageBreak/>
               <w:t>Credits</w:t>
             </w:r>
           </w:p>
@@ -5037,7 +5790,6 @@
             <w:r>
               <w:rPr>
                 <w:noProof/>
-                <w:lang w:val="fr-FR" w:eastAsia="fr-FR"/>
               </w:rPr>
               <w:drawing>
                 <wp:inline distT="0" distB="0" distL="0" distR="0" wp14:anchorId="40310DB0" wp14:editId="34E6E511">
@@ -5055,7 +5807,7 @@
                           <pic:cNvPicPr/>
                         </pic:nvPicPr>
                         <pic:blipFill>
-                          <a:blip r:embed="rId40"/>
+                          <a:blip r:embed="rId45"/>
                           <a:stretch>
                             <a:fillRect/>
                           </a:stretch>
@@ -5120,10 +5872,11 @@
     </w:p>
     <w:p>
       <w:pPr>
-        <w:pStyle w:val="Titre1"/>
+        <w:pStyle w:val="Heading1"/>
       </w:pPr>
       <w:bookmarkStart w:id="5" w:name="_Toc411806267"/>
       <w:r>
+        <w:lastRenderedPageBreak/>
         <w:t>Custom Pages</w:t>
       </w:r>
     </w:p>
@@ -5136,324 +5889,12 @@
       <w:r>
         <w:rPr>
           <w:noProof/>
-          <w:lang w:val="fr-FR" w:eastAsia="fr-FR"/>
         </w:rPr>
         <w:drawing>
           <wp:inline distT="0" distB="0" distL="0" distR="0" wp14:anchorId="6793A9F6" wp14:editId="4FFF3581">
             <wp:extent cx="4067175" cy="2562225"/>
             <wp:effectExtent l="0" t="0" r="9525" b="9525"/>
             <wp:docPr id="58" name="Picture 58"/>
-            <wp:cNvGraphicFramePr>
-              <a:graphicFrameLocks xmlns:a="http://schemas.openxmlformats.org/drawingml/2006/main" noChangeAspect="1"/>
-            </wp:cNvGraphicFramePr>
-            <a:graphic xmlns:a="http://schemas.openxmlformats.org/drawingml/2006/main">
-              <a:graphicData uri="http://schemas.openxmlformats.org/drawingml/2006/picture">
-                <pic:pic xmlns:pic="http://schemas.openxmlformats.org/drawingml/2006/picture">
-                  <pic:nvPicPr>
-                    <pic:cNvPr id="0" name=""/>
-                    <pic:cNvPicPr/>
-                  </pic:nvPicPr>
-                  <pic:blipFill>
-                    <a:blip r:embed="rId41"/>
-                    <a:stretch>
-                      <a:fillRect/>
-                    </a:stretch>
-                  </pic:blipFill>
-                  <pic:spPr>
-                    <a:xfrm>
-                      <a:off x="0" y="0"/>
-                      <a:ext cx="4067175" cy="2562225"/>
-                    </a:xfrm>
-                    <a:prstGeom prst="rect">
-                      <a:avLst/>
-                    </a:prstGeom>
-                  </pic:spPr>
-                </pic:pic>
-              </a:graphicData>
-            </a:graphic>
-          </wp:inline>
-        </w:drawing>
-      </w:r>
-    </w:p>
-    <w:p>
-      <w:pPr>
-        <w:pStyle w:val="Paragraphedeliste"/>
-        <w:numPr>
-          <w:ilvl w:val="0"/>
-          <w:numId w:val="20"/>
-        </w:numPr>
-      </w:pPr>
-      <w:r>
-        <w:t>Use Custom pages : just for readonly use of a custom panel you have built</w:t>
-      </w:r>
-    </w:p>
-    <w:p>
-      <w:pPr>
-        <w:pStyle w:val="Paragraphedeliste"/>
-        <w:numPr>
-          <w:ilvl w:val="0"/>
-          <w:numId w:val="20"/>
-        </w:numPr>
-      </w:pPr>
-      <w:r>
-        <w:t>Edit Custom pages : to edit the panel.</w:t>
-      </w:r>
-    </w:p>
-    <w:p>
-      <w:r>
-        <w:t>The first time you go there, you will not see any custom pages as you have not created any yet. So let’s start by going into Edit mode first.</w:t>
-      </w:r>
-    </w:p>
-    <w:p>
-      <w:r>
-        <w:t>On the left, you have a list of tools in a toolbox. For now there are 3 tools:</w:t>
-      </w:r>
-    </w:p>
-    <w:p>
-      <w:pPr>
-        <w:pStyle w:val="Paragraphedeliste"/>
-        <w:numPr>
-          <w:ilvl w:val="0"/>
-          <w:numId w:val="21"/>
-        </w:numPr>
-      </w:pPr>
-      <w:r>
-        <w:t>The Label one : to show a static label</w:t>
-      </w:r>
-    </w:p>
-    <w:p>
-      <w:pPr>
-        <w:pStyle w:val="Paragraphedeliste"/>
-        <w:numPr>
-          <w:ilvl w:val="0"/>
-          <w:numId w:val="21"/>
-        </w:numPr>
-      </w:pPr>
-      <w:r>
-        <w:t>The Variable one : to display a current device variable value</w:t>
-      </w:r>
-    </w:p>
-    <w:p>
-      <w:pPr>
-        <w:pStyle w:val="Paragraphedeliste"/>
-        <w:numPr>
-          <w:ilvl w:val="0"/>
-          <w:numId w:val="21"/>
-        </w:numPr>
-      </w:pPr>
-      <w:r>
-        <w:t>The trashcan : to delete a widget from a panel screen by drag and drop.</w:t>
-      </w:r>
-    </w:p>
-    <w:p>
-      <w:r>
-        <w:rPr>
-          <w:noProof/>
-          <w:lang w:val="fr-FR" w:eastAsia="fr-FR"/>
-        </w:rPr>
-        <w:drawing>
-          <wp:inline distT="0" distB="0" distL="0" distR="0" wp14:anchorId="479B0E30" wp14:editId="50BAE56E">
-            <wp:extent cx="5943600" cy="2925445"/>
-            <wp:effectExtent l="0" t="0" r="0" b="8255"/>
-            <wp:docPr id="59" name="Picture 59"/>
-            <wp:cNvGraphicFramePr>
-              <a:graphicFrameLocks xmlns:a="http://schemas.openxmlformats.org/drawingml/2006/main" noChangeAspect="1"/>
-            </wp:cNvGraphicFramePr>
-            <a:graphic xmlns:a="http://schemas.openxmlformats.org/drawingml/2006/main">
-              <a:graphicData uri="http://schemas.openxmlformats.org/drawingml/2006/picture">
-                <pic:pic xmlns:pic="http://schemas.openxmlformats.org/drawingml/2006/picture">
-                  <pic:nvPicPr>
-                    <pic:cNvPr id="0" name=""/>
-                    <pic:cNvPicPr/>
-                  </pic:nvPicPr>
-                  <pic:blipFill>
-                    <a:blip r:embed="rId42"/>
-                    <a:stretch>
-                      <a:fillRect/>
-                    </a:stretch>
-                  </pic:blipFill>
-                  <pic:spPr>
-                    <a:xfrm>
-                      <a:off x="0" y="0"/>
-                      <a:ext cx="5943600" cy="2925445"/>
-                    </a:xfrm>
-                    <a:prstGeom prst="rect">
-                      <a:avLst/>
-                    </a:prstGeom>
-                  </pic:spPr>
-                </pic:pic>
-              </a:graphicData>
-            </a:graphic>
-          </wp:inline>
-        </w:drawing>
-      </w:r>
-    </w:p>
-    <w:p>
-      <w:r>
-        <w:t>For now, you do not see any page , so let’s create one by going into the menu Actions.</w:t>
-      </w:r>
-    </w:p>
-    <w:p>
-      <w:r>
-        <w:rPr>
-          <w:noProof/>
-          <w:lang w:val="fr-FR" w:eastAsia="fr-FR"/>
-        </w:rPr>
-        <w:drawing>
-          <wp:inline distT="0" distB="0" distL="0" distR="0" wp14:anchorId="4102976D" wp14:editId="67187DA7">
-            <wp:extent cx="3933825" cy="3590925"/>
-            <wp:effectExtent l="0" t="0" r="9525" b="9525"/>
-            <wp:docPr id="60" name="Picture 60"/>
-            <wp:cNvGraphicFramePr>
-              <a:graphicFrameLocks xmlns:a="http://schemas.openxmlformats.org/drawingml/2006/main" noChangeAspect="1"/>
-            </wp:cNvGraphicFramePr>
-            <a:graphic xmlns:a="http://schemas.openxmlformats.org/drawingml/2006/main">
-              <a:graphicData uri="http://schemas.openxmlformats.org/drawingml/2006/picture">
-                <pic:pic xmlns:pic="http://schemas.openxmlformats.org/drawingml/2006/picture">
-                  <pic:nvPicPr>
-                    <pic:cNvPr id="0" name=""/>
-                    <pic:cNvPicPr/>
-                  </pic:nvPicPr>
-                  <pic:blipFill>
-                    <a:blip r:embed="rId43"/>
-                    <a:stretch>
-                      <a:fillRect/>
-                    </a:stretch>
-                  </pic:blipFill>
-                  <pic:spPr>
-                    <a:xfrm>
-                      <a:off x="0" y="0"/>
-                      <a:ext cx="3933825" cy="3590925"/>
-                    </a:xfrm>
-                    <a:prstGeom prst="rect">
-                      <a:avLst/>
-                    </a:prstGeom>
-                  </pic:spPr>
-                </pic:pic>
-              </a:graphicData>
-            </a:graphic>
-          </wp:inline>
-        </w:drawing>
-      </w:r>
-    </w:p>
-    <w:p>
-      <w:r>
-        <w:t>Click New page and your first page is created and is empty for now, but you see a grey canvas where you are going to position your controls.</w:t>
-      </w:r>
-    </w:p>
-    <w:p>
-      <w:r>
-        <w:t>You can create several pages, they will be displayed as “Tabs” you can select to move from one page to the other.</w:t>
-      </w:r>
-    </w:p>
-    <w:p>
-      <w:r>
-        <w:rPr>
-          <w:noProof/>
-          <w:lang w:val="fr-FR" w:eastAsia="fr-FR"/>
-        </w:rPr>
-        <w:drawing>
-          <wp:inline distT="0" distB="0" distL="0" distR="0" wp14:anchorId="3AA6DAE2" wp14:editId="212BF85E">
-            <wp:extent cx="5943600" cy="3141980"/>
-            <wp:effectExtent l="0" t="0" r="0" b="1270"/>
-            <wp:docPr id="61" name="Picture 61"/>
-            <wp:cNvGraphicFramePr>
-              <a:graphicFrameLocks xmlns:a="http://schemas.openxmlformats.org/drawingml/2006/main" noChangeAspect="1"/>
-            </wp:cNvGraphicFramePr>
-            <a:graphic xmlns:a="http://schemas.openxmlformats.org/drawingml/2006/main">
-              <a:graphicData uri="http://schemas.openxmlformats.org/drawingml/2006/picture">
-                <pic:pic xmlns:pic="http://schemas.openxmlformats.org/drawingml/2006/picture">
-                  <pic:nvPicPr>
-                    <pic:cNvPr id="0" name=""/>
-                    <pic:cNvPicPr/>
-                  </pic:nvPicPr>
-                  <pic:blipFill>
-                    <a:blip r:embed="rId44"/>
-                    <a:stretch>
-                      <a:fillRect/>
-                    </a:stretch>
-                  </pic:blipFill>
-                  <pic:spPr>
-                    <a:xfrm>
-                      <a:off x="0" y="0"/>
-                      <a:ext cx="5943600" cy="3141980"/>
-                    </a:xfrm>
-                    <a:prstGeom prst="rect">
-                      <a:avLst/>
-                    </a:prstGeom>
-                  </pic:spPr>
-                </pic:pic>
-              </a:graphicData>
-            </a:graphic>
-          </wp:inline>
-        </w:drawing>
-      </w:r>
-    </w:p>
-    <w:p/>
-    <w:p>
-      <w:r>
-        <w:t>Now, lets position a few control on the panel.  I have a IPhoneLocator plugin in my vera and I want to display the distance and the unit it is reporting. So you are going to select the first tool ( the A for labels ) and drag it into the canvas area.  It will create a default label right at the position you left it.</w:t>
-      </w:r>
-    </w:p>
-    <w:p>
-      <w:r>
-        <w:rPr>
-          <w:noProof/>
-          <w:lang w:val="fr-FR" w:eastAsia="fr-FR"/>
-        </w:rPr>
-        <w:drawing>
-          <wp:inline distT="0" distB="0" distL="0" distR="0" wp14:anchorId="54D45397" wp14:editId="04BB6B7D">
-            <wp:extent cx="5210175" cy="3810000"/>
-            <wp:effectExtent l="0" t="0" r="9525" b="0"/>
-            <wp:docPr id="63" name="Picture 63"/>
-            <wp:cNvGraphicFramePr>
-              <a:graphicFrameLocks xmlns:a="http://schemas.openxmlformats.org/drawingml/2006/main" noChangeAspect="1"/>
-            </wp:cNvGraphicFramePr>
-            <a:graphic xmlns:a="http://schemas.openxmlformats.org/drawingml/2006/main">
-              <a:graphicData uri="http://schemas.openxmlformats.org/drawingml/2006/picture">
-                <pic:pic xmlns:pic="http://schemas.openxmlformats.org/drawingml/2006/picture">
-                  <pic:nvPicPr>
-                    <pic:cNvPr id="0" name=""/>
-                    <pic:cNvPicPr/>
-                  </pic:nvPicPr>
-                  <pic:blipFill>
-                    <a:blip r:embed="rId45"/>
-                    <a:stretch>
-                      <a:fillRect/>
-                    </a:stretch>
-                  </pic:blipFill>
-                  <pic:spPr>
-                    <a:xfrm>
-                      <a:off x="0" y="0"/>
-                      <a:ext cx="5210175" cy="3810000"/>
-                    </a:xfrm>
-                    <a:prstGeom prst="rect">
-                      <a:avLst/>
-                    </a:prstGeom>
-                  </pic:spPr>
-                </pic:pic>
-              </a:graphicData>
-            </a:graphic>
-          </wp:inline>
-        </w:drawing>
-      </w:r>
-    </w:p>
-    <w:p>
-      <w:r>
-        <w:t>By clicking on it you can change this Default Label.</w:t>
-      </w:r>
-    </w:p>
-    <w:p>
-      <w:r>
-        <w:rPr>
-          <w:noProof/>
-          <w:lang w:val="fr-FR" w:eastAsia="fr-FR"/>
-        </w:rPr>
-        <w:drawing>
-          <wp:inline distT="0" distB="0" distL="0" distR="0" wp14:anchorId="5881FD7D" wp14:editId="61380FE2">
-            <wp:extent cx="5943600" cy="2762250"/>
-            <wp:effectExtent l="0" t="0" r="0" b="0"/>
-            <wp:docPr id="64" name="Picture 64"/>
             <wp:cNvGraphicFramePr>
               <a:graphicFrameLocks xmlns:a="http://schemas.openxmlformats.org/drawingml/2006/main" noChangeAspect="1"/>
             </wp:cNvGraphicFramePr>
@@ -5473,7 +5914,7 @@
                   <pic:spPr>
                     <a:xfrm>
                       <a:off x="0" y="0"/>
-                      <a:ext cx="5943600" cy="2762250"/>
+                      <a:ext cx="4067175" cy="2562225"/>
                     </a:xfrm>
                     <a:prstGeom prst="rect">
                       <a:avLst/>
@@ -5487,21 +5928,110 @@
       </w:r>
     </w:p>
     <w:p>
-      <w:r>
-        <w:t>As expected the label has changed on the canvas. I now want to report a dynamic value coming from the device variable, I will use the second tool from the toolbox ( the I for Info, which is a variable ). I want the distance and the unit which are 2 different variables on this plugin so I will drag and drop 2 “Info” controls.  You can move around a control after you have dropped it on the canva surface, just move them around as you want.</w:t>
+      <w:pPr>
+        <w:pStyle w:val="ListParagraph"/>
+        <w:numPr>
+          <w:ilvl w:val="0"/>
+          <w:numId w:val="20"/>
+        </w:numPr>
+      </w:pPr>
+      <w:r>
+        <w:t xml:space="preserve">Use Custom pages : just for </w:t>
+      </w:r>
+      <w:proofErr w:type="spellStart"/>
+      <w:r>
+        <w:t>readonly</w:t>
+      </w:r>
+      <w:proofErr w:type="spellEnd"/>
+      <w:r>
+        <w:t xml:space="preserve"> use of a custom panel you have built</w:t>
+      </w:r>
+    </w:p>
+    <w:p>
+      <w:pPr>
+        <w:pStyle w:val="ListParagraph"/>
+        <w:numPr>
+          <w:ilvl w:val="0"/>
+          <w:numId w:val="20"/>
+        </w:numPr>
+      </w:pPr>
+      <w:r>
+        <w:t xml:space="preserve">Edit Custom </w:t>
+      </w:r>
+      <w:proofErr w:type="gramStart"/>
+      <w:r>
+        <w:t>pages :</w:t>
+      </w:r>
+      <w:proofErr w:type="gramEnd"/>
+      <w:r>
+        <w:t xml:space="preserve"> to edit the panel.</w:t>
+      </w:r>
+    </w:p>
+    <w:p>
+      <w:r>
+        <w:t>The first time you go there, you will not see any custom pages as you have not created any yet. So let’s start by going into Edit mode first.</w:t>
+      </w:r>
+    </w:p>
+    <w:p>
+      <w:r>
+        <w:t>On the left, you have a list of tools in a toolbox. For now there are 3 tools:</w:t>
+      </w:r>
+    </w:p>
+    <w:p>
+      <w:pPr>
+        <w:pStyle w:val="ListParagraph"/>
+        <w:numPr>
+          <w:ilvl w:val="0"/>
+          <w:numId w:val="21"/>
+        </w:numPr>
+      </w:pPr>
+      <w:r>
+        <w:t>The Label one : to show a static label</w:t>
+      </w:r>
+    </w:p>
+    <w:p>
+      <w:pPr>
+        <w:pStyle w:val="ListParagraph"/>
+        <w:numPr>
+          <w:ilvl w:val="0"/>
+          <w:numId w:val="21"/>
+        </w:numPr>
+      </w:pPr>
+      <w:r>
+        <w:t>The Variable one : to display a current device variable value</w:t>
+      </w:r>
+    </w:p>
+    <w:p>
+      <w:pPr>
+        <w:pStyle w:val="ListParagraph"/>
+        <w:numPr>
+          <w:ilvl w:val="0"/>
+          <w:numId w:val="21"/>
+        </w:numPr>
+      </w:pPr>
+      <w:r>
+        <w:t xml:space="preserve">The </w:t>
+      </w:r>
+      <w:proofErr w:type="gramStart"/>
+      <w:r>
+        <w:t>trashcan :</w:t>
+      </w:r>
+      <w:proofErr w:type="gramEnd"/>
+      <w:r>
+        <w:t xml:space="preserve"> to delete a widget from a panel screen by drag and drop.</w:t>
       </w:r>
     </w:p>
     <w:p>
       <w:r>
         <w:rPr>
           <w:noProof/>
-          <w:lang w:val="fr-FR" w:eastAsia="fr-FR"/>
         </w:rPr>
+        <w:lastRenderedPageBreak/>
         <w:drawing>
-          <wp:inline distT="0" distB="0" distL="0" distR="0" wp14:anchorId="21E07A07" wp14:editId="537394C3">
-            <wp:extent cx="4010025" cy="3590925"/>
-            <wp:effectExtent l="0" t="0" r="9525" b="9525"/>
-            <wp:docPr id="65" name="Picture 65"/>
+          <wp:inline distT="0" distB="0" distL="0" distR="0" wp14:anchorId="479B0E30" wp14:editId="50BAE56E">
+            <wp:extent cx="5943600" cy="2925445"/>
+            <wp:effectExtent l="0" t="0" r="0" b="8255"/>
+            <wp:docPr id="59" name="Picture 59"/>
             <wp:cNvGraphicFramePr>
               <a:graphicFrameLocks xmlns:a="http://schemas.openxmlformats.org/drawingml/2006/main" noChangeAspect="1"/>
             </wp:cNvGraphicFramePr>
@@ -5521,7 +6051,7 @@
                   <pic:spPr>
                     <a:xfrm>
                       <a:off x="0" y="0"/>
-                      <a:ext cx="4010025" cy="3590925"/>
+                      <a:ext cx="5943600" cy="2925445"/>
                     </a:xfrm>
                     <a:prstGeom prst="rect">
                       <a:avLst/>
@@ -5536,20 +6066,27 @@
     </w:p>
     <w:p>
       <w:r>
-        <w:t>Double clicking on the variable, you can change the parameters so let’s now select the right variables.</w:t>
+        <w:t xml:space="preserve">For now, you do not see any </w:t>
+      </w:r>
+      <w:proofErr w:type="gramStart"/>
+      <w:r>
+        <w:t>page ,</w:t>
+      </w:r>
+      <w:proofErr w:type="gramEnd"/>
+      <w:r>
+        <w:t xml:space="preserve"> so let’s create one by going into the menu Actions.</w:t>
       </w:r>
     </w:p>
     <w:p>
       <w:r>
         <w:rPr>
           <w:noProof/>
-          <w:lang w:val="fr-FR" w:eastAsia="fr-FR"/>
         </w:rPr>
         <w:drawing>
-          <wp:inline distT="0" distB="0" distL="0" distR="0" wp14:anchorId="0B947D3D" wp14:editId="2C1F7067">
-            <wp:extent cx="5943600" cy="4819650"/>
-            <wp:effectExtent l="0" t="0" r="0" b="0"/>
-            <wp:docPr id="66" name="Picture 66"/>
+          <wp:inline distT="0" distB="0" distL="0" distR="0" wp14:anchorId="4102976D" wp14:editId="67187DA7">
+            <wp:extent cx="3933825" cy="3590925"/>
+            <wp:effectExtent l="0" t="0" r="9525" b="9525"/>
+            <wp:docPr id="60" name="Picture 60"/>
             <wp:cNvGraphicFramePr>
               <a:graphicFrameLocks xmlns:a="http://schemas.openxmlformats.org/drawingml/2006/main" noChangeAspect="1"/>
             </wp:cNvGraphicFramePr>
@@ -5569,7 +6106,7 @@
                   <pic:spPr>
                     <a:xfrm>
                       <a:off x="0" y="0"/>
-                      <a:ext cx="5943600" cy="4819650"/>
+                      <a:ext cx="3933825" cy="3590925"/>
                     </a:xfrm>
                     <a:prstGeom prst="rect">
                       <a:avLst/>
@@ -5584,21 +6121,41 @@
     </w:p>
     <w:p>
       <w:r>
-        <w:t xml:space="preserve">Let’s add the icon of the device ( which will follow the dynamic states as defined per the plugin author ) </w:t>
-      </w:r>
-    </w:p>
-    <w:p/>
+        <w:t xml:space="preserve">Click New page and your first page </w:t>
+      </w:r>
+      <w:proofErr w:type="gramStart"/>
+      <w:r>
+        <w:t>is</w:t>
+      </w:r>
+      <w:proofErr w:type="gramEnd"/>
+      <w:r>
+        <w:t xml:space="preserve"> created and is empty for now, but you see a grey canvas where you are going to position your controls.</w:t>
+      </w:r>
+    </w:p>
+    <w:p>
+      <w:r>
+        <w:t xml:space="preserve">You can create several </w:t>
+      </w:r>
+      <w:proofErr w:type="gramStart"/>
+      <w:r>
+        <w:t>pages,</w:t>
+      </w:r>
+      <w:proofErr w:type="gramEnd"/>
+      <w:r>
+        <w:t xml:space="preserve"> they will be displayed as “Tabs” you can select to move from one page to the other.</w:t>
+      </w:r>
+    </w:p>
     <w:p>
       <w:r>
         <w:rPr>
           <w:noProof/>
-          <w:lang w:val="fr-FR" w:eastAsia="fr-FR"/>
         </w:rPr>
+        <w:lastRenderedPageBreak/>
         <w:drawing>
-          <wp:inline distT="0" distB="0" distL="0" distR="0" wp14:anchorId="32C17C4B" wp14:editId="3C747761">
-            <wp:extent cx="4429125" cy="3629025"/>
-            <wp:effectExtent l="0" t="0" r="9525" b="9525"/>
-            <wp:docPr id="67" name="Picture 67"/>
+          <wp:inline distT="0" distB="0" distL="0" distR="0" wp14:anchorId="3AA6DAE2" wp14:editId="212BF85E">
+            <wp:extent cx="5943600" cy="3141980"/>
+            <wp:effectExtent l="0" t="0" r="0" b="1270"/>
+            <wp:docPr id="61" name="Picture 61"/>
             <wp:cNvGraphicFramePr>
               <a:graphicFrameLocks xmlns:a="http://schemas.openxmlformats.org/drawingml/2006/main" noChangeAspect="1"/>
             </wp:cNvGraphicFramePr>
@@ -5618,7 +6175,7 @@
                   <pic:spPr>
                     <a:xfrm>
                       <a:off x="0" y="0"/>
-                      <a:ext cx="4429125" cy="3629025"/>
+                      <a:ext cx="5943600" cy="3141980"/>
                     </a:xfrm>
                     <a:prstGeom prst="rect">
                       <a:avLst/>
@@ -5634,15 +6191,61 @@
     <w:p/>
     <w:p>
       <w:r>
+        <w:t xml:space="preserve">Now, </w:t>
+      </w:r>
+      <w:proofErr w:type="spellStart"/>
+      <w:proofErr w:type="gramStart"/>
+      <w:r>
+        <w:t>lets</w:t>
+      </w:r>
+      <w:proofErr w:type="spellEnd"/>
+      <w:proofErr w:type="gramEnd"/>
+      <w:r>
+        <w:t xml:space="preserve"> position a few control on the panel.  I have </w:t>
+      </w:r>
+      <w:proofErr w:type="gramStart"/>
+      <w:r>
+        <w:t>a</w:t>
+      </w:r>
+      <w:proofErr w:type="gramEnd"/>
+      <w:r>
+        <w:t xml:space="preserve"> </w:t>
+      </w:r>
+      <w:proofErr w:type="spellStart"/>
+      <w:r>
+        <w:t>IPhoneLocator</w:t>
+      </w:r>
+      <w:proofErr w:type="spellEnd"/>
+      <w:r>
+        <w:t xml:space="preserve"> plugin in my </w:t>
+      </w:r>
+      <w:proofErr w:type="spellStart"/>
+      <w:r>
+        <w:t>vera</w:t>
+      </w:r>
+      <w:proofErr w:type="spellEnd"/>
+      <w:r>
+        <w:t xml:space="preserve"> and I want to display the distance and the unit it is reporting. So you are going to select the first tool </w:t>
+      </w:r>
+      <w:proofErr w:type="gramStart"/>
+      <w:r>
+        <w:t>( the</w:t>
+      </w:r>
+      <w:proofErr w:type="gramEnd"/>
+      <w:r>
+        <w:t xml:space="preserve"> A for labels ) and drag it into the canvas area.  It will create a default label right at the position you left it.</w:t>
+      </w:r>
+    </w:p>
+    <w:p>
+      <w:r>
         <w:rPr>
           <w:noProof/>
-          <w:lang w:val="fr-FR" w:eastAsia="fr-FR"/>
         </w:rPr>
         <w:drawing>
-          <wp:inline distT="0" distB="0" distL="0" distR="0" wp14:anchorId="0FD31B57" wp14:editId="7ACC8B81">
-            <wp:extent cx="5943600" cy="2697480"/>
-            <wp:effectExtent l="0" t="0" r="0" b="7620"/>
-            <wp:docPr id="68" name="Picture 68"/>
+          <wp:inline distT="0" distB="0" distL="0" distR="0" wp14:anchorId="54D45397" wp14:editId="04BB6B7D">
+            <wp:extent cx="5210175" cy="3810000"/>
+            <wp:effectExtent l="0" t="0" r="9525" b="0"/>
+            <wp:docPr id="63" name="Picture 63"/>
             <wp:cNvGraphicFramePr>
               <a:graphicFrameLocks xmlns:a="http://schemas.openxmlformats.org/drawingml/2006/main" noChangeAspect="1"/>
             </wp:cNvGraphicFramePr>
@@ -5662,7 +6265,7 @@
                   <pic:spPr>
                     <a:xfrm>
                       <a:off x="0" y="0"/>
-                      <a:ext cx="5943600" cy="2697480"/>
+                      <a:ext cx="5210175" cy="3810000"/>
                     </a:xfrm>
                     <a:prstGeom prst="rect">
                       <a:avLst/>
@@ -5677,20 +6280,20 @@
     </w:p>
     <w:p>
       <w:r>
-        <w:t>And Let’s add a mute button.</w:t>
+        <w:lastRenderedPageBreak/>
+        <w:t>By clicking on it you can change this Default Label.</w:t>
       </w:r>
     </w:p>
     <w:p>
       <w:r>
         <w:rPr>
           <w:noProof/>
-          <w:lang w:val="fr-FR" w:eastAsia="fr-FR"/>
         </w:rPr>
         <w:drawing>
-          <wp:inline distT="0" distB="0" distL="0" distR="0" wp14:anchorId="2F3322A0" wp14:editId="1B4C981B">
-            <wp:extent cx="5324475" cy="3886200"/>
-            <wp:effectExtent l="0" t="0" r="9525" b="0"/>
-            <wp:docPr id="69" name="Picture 69"/>
+          <wp:inline distT="0" distB="0" distL="0" distR="0" wp14:anchorId="5881FD7D" wp14:editId="61380FE2">
+            <wp:extent cx="5943600" cy="2762250"/>
+            <wp:effectExtent l="0" t="0" r="0" b="0"/>
+            <wp:docPr id="64" name="Picture 64"/>
             <wp:cNvGraphicFramePr>
               <a:graphicFrameLocks xmlns:a="http://schemas.openxmlformats.org/drawingml/2006/main" noChangeAspect="1"/>
             </wp:cNvGraphicFramePr>
@@ -5710,7 +6313,7 @@
                   <pic:spPr>
                     <a:xfrm>
                       <a:off x="0" y="0"/>
-                      <a:ext cx="5324475" cy="3886200"/>
+                      <a:ext cx="5943600" cy="2762250"/>
                     </a:xfrm>
                     <a:prstGeom prst="rect">
                       <a:avLst/>
@@ -5725,20 +6328,35 @@
     </w:p>
     <w:p>
       <w:r>
-        <w:t>Which we need to configure to run the right UPNP action:</w:t>
+        <w:t xml:space="preserve">As expected the label has changed on the canvas. I now want to report a dynamic value coming from the device variable, I will use the second tool from the toolbox </w:t>
+      </w:r>
+      <w:proofErr w:type="gramStart"/>
+      <w:r>
+        <w:t>( the</w:t>
+      </w:r>
+      <w:proofErr w:type="gramEnd"/>
+      <w:r>
+        <w:t xml:space="preserve"> I for Info, which is a variable ). I want the distance and the unit which are 2 different variables on this plugin so I will drag and drop 2 “Info” controls.  You can move around a control after you have dropped it on the </w:t>
+      </w:r>
+      <w:proofErr w:type="spellStart"/>
+      <w:r>
+        <w:t>canva</w:t>
+      </w:r>
+      <w:proofErr w:type="spellEnd"/>
+      <w:r>
+        <w:t xml:space="preserve"> surface, just move them around as you want.</w:t>
       </w:r>
     </w:p>
     <w:p>
       <w:r>
         <w:rPr>
           <w:noProof/>
-          <w:lang w:val="fr-FR" w:eastAsia="fr-FR"/>
         </w:rPr>
         <w:drawing>
-          <wp:inline distT="0" distB="0" distL="0" distR="0" wp14:anchorId="4992E9C8" wp14:editId="67E181AB">
-            <wp:extent cx="5943600" cy="3647440"/>
-            <wp:effectExtent l="0" t="0" r="0" b="0"/>
-            <wp:docPr id="70" name="Picture 70"/>
+          <wp:inline distT="0" distB="0" distL="0" distR="0" wp14:anchorId="21E07A07" wp14:editId="537394C3">
+            <wp:extent cx="4010025" cy="3590925"/>
+            <wp:effectExtent l="0" t="0" r="9525" b="9525"/>
+            <wp:docPr id="65" name="Picture 65"/>
             <wp:cNvGraphicFramePr>
               <a:graphicFrameLocks xmlns:a="http://schemas.openxmlformats.org/drawingml/2006/main" noChangeAspect="1"/>
             </wp:cNvGraphicFramePr>
@@ -5758,7 +6376,7 @@
                   <pic:spPr>
                     <a:xfrm>
                       <a:off x="0" y="0"/>
-                      <a:ext cx="5943600" cy="3647440"/>
+                      <a:ext cx="4010025" cy="3590925"/>
                     </a:xfrm>
                     <a:prstGeom prst="rect">
                       <a:avLst/>
@@ -5773,38 +6391,20 @@
     </w:p>
     <w:p>
       <w:r>
-        <w:t>Et voila</w:t>
-      </w:r>
-      <w:r>
-        <w:t xml:space="preserve"> ( with a 3</w:t>
-      </w:r>
-      <w:r>
-        <w:rPr>
-          <w:vertAlign w:val="superscript"/>
-        </w:rPr>
-        <w:t>rd</w:t>
-      </w:r>
-      <w:r>
-        <w:t xml:space="preserve"> tool from the toolbox , image</w:t>
-      </w:r>
-      <w:r>
-        <w:t xml:space="preserve"> which can be any URL or data uri ( for embedded image) </w:t>
-      </w:r>
-      <w:r>
-        <w:t xml:space="preserve"> )</w:t>
+        <w:lastRenderedPageBreak/>
+        <w:t>Double clicking on the variable, you can change the parameters so let’s now select the right variables.</w:t>
       </w:r>
     </w:p>
     <w:p>
       <w:r>
         <w:rPr>
           <w:noProof/>
-          <w:lang w:val="fr-FR" w:eastAsia="fr-FR"/>
         </w:rPr>
         <w:drawing>
-          <wp:inline distT="0" distB="0" distL="0" distR="0" wp14:anchorId="37D03D94" wp14:editId="3A7692BE">
-            <wp:extent cx="5762625" cy="4467225"/>
-            <wp:effectExtent l="0" t="0" r="9525" b="9525"/>
-            <wp:docPr id="71" name="Picture 71"/>
+          <wp:inline distT="0" distB="0" distL="0" distR="0" wp14:anchorId="0B947D3D" wp14:editId="2C1F7067">
+            <wp:extent cx="5943600" cy="4819650"/>
+            <wp:effectExtent l="0" t="0" r="0" b="0"/>
+            <wp:docPr id="66" name="Picture 66"/>
             <wp:cNvGraphicFramePr>
               <a:graphicFrameLocks xmlns:a="http://schemas.openxmlformats.org/drawingml/2006/main" noChangeAspect="1"/>
             </wp:cNvGraphicFramePr>
@@ -5824,7 +6424,7 @@
                   <pic:spPr>
                     <a:xfrm>
                       <a:off x="0" y="0"/>
-                      <a:ext cx="5762625" cy="4467225"/>
+                      <a:ext cx="5943600" cy="4819650"/>
                     </a:xfrm>
                     <a:prstGeom prst="rect">
                       <a:avLst/>
@@ -5837,23 +6437,31 @@
         </w:drawing>
       </w:r>
     </w:p>
+    <w:p>
+      <w:r>
+        <w:t xml:space="preserve">Let’s add the icon of the device </w:t>
+      </w:r>
+      <w:proofErr w:type="gramStart"/>
+      <w:r>
+        <w:t>( which</w:t>
+      </w:r>
+      <w:proofErr w:type="gramEnd"/>
+      <w:r>
+        <w:t xml:space="preserve"> will follow the dynamic states as defined per the plugin author ) </w:t>
+      </w:r>
+    </w:p>
     <w:p/>
-    <w:p>
-      <w:r>
-        <w:t>I now want to save it so that it can be persisted and reopened next time so I go into the Actions/Save menu.</w:t>
-      </w:r>
-    </w:p>
     <w:p>
       <w:r>
         <w:rPr>
           <w:noProof/>
-          <w:lang w:val="fr-FR" w:eastAsia="fr-FR"/>
         </w:rPr>
+        <w:lastRenderedPageBreak/>
         <w:drawing>
-          <wp:inline distT="0" distB="0" distL="0" distR="0" wp14:anchorId="071DC1C2" wp14:editId="3A5E51D6">
-            <wp:extent cx="5715000" cy="4600575"/>
-            <wp:effectExtent l="0" t="0" r="0" b="9525"/>
-            <wp:docPr id="72" name="Picture 72"/>
+          <wp:inline distT="0" distB="0" distL="0" distR="0" wp14:anchorId="32C17C4B" wp14:editId="3C747761">
+            <wp:extent cx="4429125" cy="3629025"/>
+            <wp:effectExtent l="0" t="0" r="9525" b="9525"/>
+            <wp:docPr id="67" name="Picture 67"/>
             <wp:cNvGraphicFramePr>
               <a:graphicFrameLocks xmlns:a="http://schemas.openxmlformats.org/drawingml/2006/main" noChangeAspect="1"/>
             </wp:cNvGraphicFramePr>
@@ -5873,7 +6481,7 @@
                   <pic:spPr>
                     <a:xfrm>
                       <a:off x="0" y="0"/>
-                      <a:ext cx="5715000" cy="4600575"/>
+                      <a:ext cx="4429125" cy="3629025"/>
                     </a:xfrm>
                     <a:prstGeom prst="rect">
                       <a:avLst/>
@@ -5886,30 +6494,17 @@
         </w:drawing>
       </w:r>
     </w:p>
-    <w:p>
-      <w:r>
-        <w:t>That is it , now the page is visible by the Custom Pages / “Use custom page” menu and you can close your browser and reopen it , it will still be there</w:t>
-      </w:r>
-      <w:r>
-        <w:t>.</w:t>
-      </w:r>
-    </w:p>
-    <w:p>
-      <w:r>
-        <w:t>Now  I can simply use it in read only mode and the button &amp; icon are functional</w:t>
-      </w:r>
-    </w:p>
+    <w:p/>
     <w:p>
       <w:r>
         <w:rPr>
           <w:noProof/>
-          <w:lang w:val="fr-FR" w:eastAsia="fr-FR"/>
         </w:rPr>
         <w:drawing>
-          <wp:inline distT="0" distB="0" distL="0" distR="0" wp14:anchorId="67E018A7" wp14:editId="018B10DB">
-            <wp:extent cx="3042606" cy="1753724"/>
-            <wp:effectExtent l="0" t="0" r="5715" b="0"/>
-            <wp:docPr id="75" name="Picture 75"/>
+          <wp:inline distT="0" distB="0" distL="0" distR="0" wp14:anchorId="0FD31B57" wp14:editId="7ACC8B81">
+            <wp:extent cx="5943600" cy="2697480"/>
+            <wp:effectExtent l="0" t="0" r="0" b="7620"/>
+            <wp:docPr id="68" name="Picture 68"/>
             <wp:cNvGraphicFramePr>
               <a:graphicFrameLocks xmlns:a="http://schemas.openxmlformats.org/drawingml/2006/main" noChangeAspect="1"/>
             </wp:cNvGraphicFramePr>
@@ -5929,7 +6524,7 @@
                   <pic:spPr>
                     <a:xfrm>
                       <a:off x="0" y="0"/>
-                      <a:ext cx="3049683" cy="1757803"/>
+                      <a:ext cx="5943600" cy="2697480"/>
                     </a:xfrm>
                     <a:prstGeom prst="rect">
                       <a:avLst/>
@@ -5941,16 +6536,31 @@
           </wp:inline>
         </w:drawing>
       </w:r>
+    </w:p>
+    <w:p>
+      <w:r>
+        <w:t xml:space="preserve">And </w:t>
+      </w:r>
+      <w:proofErr w:type="gramStart"/>
+      <w:r>
+        <w:t>Let’s</w:t>
+      </w:r>
+      <w:proofErr w:type="gramEnd"/>
+      <w:r>
+        <w:t xml:space="preserve"> add a mute button.</w:t>
+      </w:r>
+    </w:p>
+    <w:p>
       <w:r>
         <w:rPr>
           <w:noProof/>
-          <w:lang w:val="fr-FR" w:eastAsia="fr-FR"/>
         </w:rPr>
+        <w:lastRenderedPageBreak/>
         <w:drawing>
-          <wp:inline distT="0" distB="0" distL="0" distR="0" wp14:anchorId="067884A6" wp14:editId="146C4434">
-            <wp:extent cx="2876550" cy="1940713"/>
-            <wp:effectExtent l="0" t="0" r="0" b="2540"/>
-            <wp:docPr id="76" name="Picture 76"/>
+          <wp:inline distT="0" distB="0" distL="0" distR="0" wp14:anchorId="2F3322A0" wp14:editId="1B4C981B">
+            <wp:extent cx="5324475" cy="3886200"/>
+            <wp:effectExtent l="0" t="0" r="9525" b="0"/>
+            <wp:docPr id="69" name="Picture 69"/>
             <wp:cNvGraphicFramePr>
               <a:graphicFrameLocks xmlns:a="http://schemas.openxmlformats.org/drawingml/2006/main" noChangeAspect="1"/>
             </wp:cNvGraphicFramePr>
@@ -5970,6 +6580,292 @@
                   <pic:spPr>
                     <a:xfrm>
                       <a:off x="0" y="0"/>
+                      <a:ext cx="5324475" cy="3886200"/>
+                    </a:xfrm>
+                    <a:prstGeom prst="rect">
+                      <a:avLst/>
+                    </a:prstGeom>
+                  </pic:spPr>
+                </pic:pic>
+              </a:graphicData>
+            </a:graphic>
+          </wp:inline>
+        </w:drawing>
+      </w:r>
+    </w:p>
+    <w:p>
+      <w:r>
+        <w:t>Which we need to configure to run the right UPNP action:</w:t>
+      </w:r>
+    </w:p>
+    <w:p>
+      <w:r>
+        <w:rPr>
+          <w:noProof/>
+        </w:rPr>
+        <w:drawing>
+          <wp:inline distT="0" distB="0" distL="0" distR="0" wp14:anchorId="4992E9C8" wp14:editId="67E181AB">
+            <wp:extent cx="5943600" cy="3647440"/>
+            <wp:effectExtent l="0" t="0" r="0" b="0"/>
+            <wp:docPr id="70" name="Picture 70"/>
+            <wp:cNvGraphicFramePr>
+              <a:graphicFrameLocks xmlns:a="http://schemas.openxmlformats.org/drawingml/2006/main" noChangeAspect="1"/>
+            </wp:cNvGraphicFramePr>
+            <a:graphic xmlns:a="http://schemas.openxmlformats.org/drawingml/2006/main">
+              <a:graphicData uri="http://schemas.openxmlformats.org/drawingml/2006/picture">
+                <pic:pic xmlns:pic="http://schemas.openxmlformats.org/drawingml/2006/picture">
+                  <pic:nvPicPr>
+                    <pic:cNvPr id="0" name=""/>
+                    <pic:cNvPicPr/>
+                  </pic:nvPicPr>
+                  <pic:blipFill>
+                    <a:blip r:embed="rId57"/>
+                    <a:stretch>
+                      <a:fillRect/>
+                    </a:stretch>
+                  </pic:blipFill>
+                  <pic:spPr>
+                    <a:xfrm>
+                      <a:off x="0" y="0"/>
+                      <a:ext cx="5943600" cy="3647440"/>
+                    </a:xfrm>
+                    <a:prstGeom prst="rect">
+                      <a:avLst/>
+                    </a:prstGeom>
+                  </pic:spPr>
+                </pic:pic>
+              </a:graphicData>
+            </a:graphic>
+          </wp:inline>
+        </w:drawing>
+      </w:r>
+    </w:p>
+    <w:p>
+      <w:r>
+        <w:lastRenderedPageBreak/>
+        <w:t>Et voila</w:t>
+      </w:r>
+      <w:r>
+        <w:t xml:space="preserve"> </w:t>
+      </w:r>
+      <w:proofErr w:type="gramStart"/>
+      <w:r>
+        <w:t>( with</w:t>
+      </w:r>
+      <w:proofErr w:type="gramEnd"/>
+      <w:r>
+        <w:t xml:space="preserve"> a 3</w:t>
+      </w:r>
+      <w:r>
+        <w:rPr>
+          <w:vertAlign w:val="superscript"/>
+        </w:rPr>
+        <w:t>rd</w:t>
+      </w:r>
+      <w:r>
+        <w:t xml:space="preserve"> tool from the toolbox , image</w:t>
+      </w:r>
+      <w:r>
+        <w:t xml:space="preserve"> which can be any URL or data </w:t>
+      </w:r>
+      <w:proofErr w:type="spellStart"/>
+      <w:r>
+        <w:t>uri</w:t>
+      </w:r>
+      <w:proofErr w:type="spellEnd"/>
+      <w:r>
+        <w:t xml:space="preserve"> ( for embedded image) </w:t>
+      </w:r>
+      <w:r>
+        <w:t xml:space="preserve"> )</w:t>
+      </w:r>
+    </w:p>
+    <w:p>
+      <w:r>
+        <w:rPr>
+          <w:noProof/>
+        </w:rPr>
+        <w:drawing>
+          <wp:inline distT="0" distB="0" distL="0" distR="0" wp14:anchorId="37D03D94" wp14:editId="3A7692BE">
+            <wp:extent cx="5762625" cy="4467225"/>
+            <wp:effectExtent l="0" t="0" r="9525" b="9525"/>
+            <wp:docPr id="71" name="Picture 71"/>
+            <wp:cNvGraphicFramePr>
+              <a:graphicFrameLocks xmlns:a="http://schemas.openxmlformats.org/drawingml/2006/main" noChangeAspect="1"/>
+            </wp:cNvGraphicFramePr>
+            <a:graphic xmlns:a="http://schemas.openxmlformats.org/drawingml/2006/main">
+              <a:graphicData uri="http://schemas.openxmlformats.org/drawingml/2006/picture">
+                <pic:pic xmlns:pic="http://schemas.openxmlformats.org/drawingml/2006/picture">
+                  <pic:nvPicPr>
+                    <pic:cNvPr id="0" name=""/>
+                    <pic:cNvPicPr/>
+                  </pic:nvPicPr>
+                  <pic:blipFill>
+                    <a:blip r:embed="rId58"/>
+                    <a:stretch>
+                      <a:fillRect/>
+                    </a:stretch>
+                  </pic:blipFill>
+                  <pic:spPr>
+                    <a:xfrm>
+                      <a:off x="0" y="0"/>
+                      <a:ext cx="5762625" cy="4467225"/>
+                    </a:xfrm>
+                    <a:prstGeom prst="rect">
+                      <a:avLst/>
+                    </a:prstGeom>
+                  </pic:spPr>
+                </pic:pic>
+              </a:graphicData>
+            </a:graphic>
+          </wp:inline>
+        </w:drawing>
+      </w:r>
+    </w:p>
+    <w:p/>
+    <w:p>
+      <w:r>
+        <w:t>I now want to save it so that it can be persisted and reopened next time so I go into the Actions/Save menu.</w:t>
+      </w:r>
+    </w:p>
+    <w:p>
+      <w:r>
+        <w:rPr>
+          <w:noProof/>
+        </w:rPr>
+        <w:lastRenderedPageBreak/>
+        <w:drawing>
+          <wp:inline distT="0" distB="0" distL="0" distR="0" wp14:anchorId="071DC1C2" wp14:editId="3A5E51D6">
+            <wp:extent cx="5715000" cy="4600575"/>
+            <wp:effectExtent l="0" t="0" r="0" b="9525"/>
+            <wp:docPr id="72" name="Picture 72"/>
+            <wp:cNvGraphicFramePr>
+              <a:graphicFrameLocks xmlns:a="http://schemas.openxmlformats.org/drawingml/2006/main" noChangeAspect="1"/>
+            </wp:cNvGraphicFramePr>
+            <a:graphic xmlns:a="http://schemas.openxmlformats.org/drawingml/2006/main">
+              <a:graphicData uri="http://schemas.openxmlformats.org/drawingml/2006/picture">
+                <pic:pic xmlns:pic="http://schemas.openxmlformats.org/drawingml/2006/picture">
+                  <pic:nvPicPr>
+                    <pic:cNvPr id="0" name=""/>
+                    <pic:cNvPicPr/>
+                  </pic:nvPicPr>
+                  <pic:blipFill>
+                    <a:blip r:embed="rId59"/>
+                    <a:stretch>
+                      <a:fillRect/>
+                    </a:stretch>
+                  </pic:blipFill>
+                  <pic:spPr>
+                    <a:xfrm>
+                      <a:off x="0" y="0"/>
+                      <a:ext cx="5715000" cy="4600575"/>
+                    </a:xfrm>
+                    <a:prstGeom prst="rect">
+                      <a:avLst/>
+                    </a:prstGeom>
+                  </pic:spPr>
+                </pic:pic>
+              </a:graphicData>
+            </a:graphic>
+          </wp:inline>
+        </w:drawing>
+      </w:r>
+    </w:p>
+    <w:p>
+      <w:r>
+        <w:t xml:space="preserve">That is </w:t>
+      </w:r>
+      <w:proofErr w:type="gramStart"/>
+      <w:r>
+        <w:t>it ,</w:t>
+      </w:r>
+      <w:proofErr w:type="gramEnd"/>
+      <w:r>
+        <w:t xml:space="preserve"> now the page is visible by the Custom Pages / “Use custom page” menu and you can close your browser and reopen it , it will still be there</w:t>
+      </w:r>
+      <w:r>
+        <w:t>.</w:t>
+      </w:r>
+    </w:p>
+    <w:p>
+      <w:proofErr w:type="gramStart"/>
+      <w:r>
+        <w:t>Now  I</w:t>
+      </w:r>
+      <w:proofErr w:type="gramEnd"/>
+      <w:r>
+        <w:t xml:space="preserve"> can simply use it in read only mode and the button &amp; icon are functional</w:t>
+      </w:r>
+    </w:p>
+    <w:p>
+      <w:r>
+        <w:rPr>
+          <w:noProof/>
+        </w:rPr>
+        <w:drawing>
+          <wp:inline distT="0" distB="0" distL="0" distR="0" wp14:anchorId="67E018A7" wp14:editId="018B10DB">
+            <wp:extent cx="3042606" cy="1753724"/>
+            <wp:effectExtent l="0" t="0" r="5715" b="0"/>
+            <wp:docPr id="75" name="Picture 75"/>
+            <wp:cNvGraphicFramePr>
+              <a:graphicFrameLocks xmlns:a="http://schemas.openxmlformats.org/drawingml/2006/main" noChangeAspect="1"/>
+            </wp:cNvGraphicFramePr>
+            <a:graphic xmlns:a="http://schemas.openxmlformats.org/drawingml/2006/main">
+              <a:graphicData uri="http://schemas.openxmlformats.org/drawingml/2006/picture">
+                <pic:pic xmlns:pic="http://schemas.openxmlformats.org/drawingml/2006/picture">
+                  <pic:nvPicPr>
+                    <pic:cNvPr id="0" name=""/>
+                    <pic:cNvPicPr/>
+                  </pic:nvPicPr>
+                  <pic:blipFill>
+                    <a:blip r:embed="rId60"/>
+                    <a:stretch>
+                      <a:fillRect/>
+                    </a:stretch>
+                  </pic:blipFill>
+                  <pic:spPr>
+                    <a:xfrm>
+                      <a:off x="0" y="0"/>
+                      <a:ext cx="3049683" cy="1757803"/>
+                    </a:xfrm>
+                    <a:prstGeom prst="rect">
+                      <a:avLst/>
+                    </a:prstGeom>
+                  </pic:spPr>
+                </pic:pic>
+              </a:graphicData>
+            </a:graphic>
+          </wp:inline>
+        </w:drawing>
+      </w:r>
+      <w:r>
+        <w:rPr>
+          <w:noProof/>
+        </w:rPr>
+        <w:drawing>
+          <wp:inline distT="0" distB="0" distL="0" distR="0" wp14:anchorId="067884A6" wp14:editId="146C4434">
+            <wp:extent cx="2876550" cy="1940713"/>
+            <wp:effectExtent l="0" t="0" r="0" b="2540"/>
+            <wp:docPr id="76" name="Picture 76"/>
+            <wp:cNvGraphicFramePr>
+              <a:graphicFrameLocks xmlns:a="http://schemas.openxmlformats.org/drawingml/2006/main" noChangeAspect="1"/>
+            </wp:cNvGraphicFramePr>
+            <a:graphic xmlns:a="http://schemas.openxmlformats.org/drawingml/2006/main">
+              <a:graphicData uri="http://schemas.openxmlformats.org/drawingml/2006/picture">
+                <pic:pic xmlns:pic="http://schemas.openxmlformats.org/drawingml/2006/picture">
+                  <pic:nvPicPr>
+                    <pic:cNvPr id="0" name=""/>
+                    <pic:cNvPicPr/>
+                  </pic:nvPicPr>
+                  <pic:blipFill>
+                    <a:blip r:embed="rId61"/>
+                    <a:stretch>
+                      <a:fillRect/>
+                    </a:stretch>
+                  </pic:blipFill>
+                  <pic:spPr>
+                    <a:xfrm>
+                      <a:off x="0" y="0"/>
                       <a:ext cx="2878651" cy="1942130"/>
                     </a:xfrm>
                     <a:prstGeom prst="rect">
@@ -5985,15 +6881,23 @@
     </w:p>
     <w:p>
       <w:r>
-        <w:t>All pages definitions are stored in the LUA plugin variable “CustomPages”, you can see it from ALTUI and copy paste in a JSON online viewer if you are interested</w:t>
+        <w:t>All pages definitions are stored in the LUA plugin variable “</w:t>
+      </w:r>
+      <w:proofErr w:type="spellStart"/>
+      <w:r>
+        <w:t>CustomPages</w:t>
+      </w:r>
+      <w:proofErr w:type="spellEnd"/>
+      <w:r>
+        <w:t>”, you can see it from ALTUI and copy paste in a JSON online viewer if you are interested</w:t>
       </w:r>
     </w:p>
     <w:p>
       <w:r>
         <w:rPr>
           <w:noProof/>
-          <w:lang w:val="fr-FR" w:eastAsia="fr-FR"/>
         </w:rPr>
+        <w:lastRenderedPageBreak/>
         <w:drawing>
           <wp:inline distT="0" distB="0" distL="0" distR="0" wp14:anchorId="6ABAB53F" wp14:editId="6BFB199A">
             <wp:extent cx="5943600" cy="3013075"/>
@@ -6010,7 +6914,7 @@
                     <pic:cNvPicPr/>
                   </pic:nvPicPr>
                   <pic:blipFill>
-                    <a:blip r:embed="rId57"/>
+                    <a:blip r:embed="rId62"/>
                     <a:stretch>
                       <a:fillRect/>
                     </a:stretch>
@@ -6039,7 +6943,7 @@
     </w:p>
     <w:p>
       <w:pPr>
-        <w:pStyle w:val="Paragraphedeliste"/>
+        <w:pStyle w:val="ListParagraph"/>
         <w:numPr>
           <w:ilvl w:val="0"/>
           <w:numId w:val="23"/>
@@ -6051,7 +6955,7 @@
     </w:p>
     <w:p>
       <w:pPr>
-        <w:pStyle w:val="Paragraphedeliste"/>
+        <w:pStyle w:val="ListParagraph"/>
         <w:numPr>
           <w:ilvl w:val="1"/>
           <w:numId w:val="23"/>
@@ -6063,14 +6967,43 @@
     </w:p>
     <w:p>
       <w:pPr>
-        <w:pStyle w:val="Paragraphedeliste"/>
+        <w:pStyle w:val="ListParagraph"/>
         <w:numPr>
           <w:ilvl w:val="1"/>
           <w:numId w:val="23"/>
         </w:numPr>
       </w:pPr>
       <w:r>
-        <w:t>Change a page background , any valid CSS3 background string is accepted. Solid color, grade, radiants, stripes, url(‘http://xxxx/image.png’) are valid. See the syntax of “</w:t>
+        <w:t xml:space="preserve">Change a page </w:t>
+      </w:r>
+      <w:proofErr w:type="gramStart"/>
+      <w:r>
+        <w:t>background ,</w:t>
+      </w:r>
+      <w:proofErr w:type="gramEnd"/>
+      <w:r>
+        <w:t xml:space="preserve"> any valid CSS3 background string is accepted. Solid color, grade, </w:t>
+      </w:r>
+      <w:proofErr w:type="spellStart"/>
+      <w:r>
+        <w:t>radiants</w:t>
+      </w:r>
+      <w:proofErr w:type="spellEnd"/>
+      <w:r>
+        <w:t xml:space="preserve">, stripes, </w:t>
+      </w:r>
+      <w:proofErr w:type="spellStart"/>
+      <w:proofErr w:type="gramStart"/>
+      <w:r>
+        <w:t>url</w:t>
+      </w:r>
+      <w:proofErr w:type="spellEnd"/>
+      <w:r>
+        <w:t>(</w:t>
+      </w:r>
+      <w:proofErr w:type="gramEnd"/>
+      <w:r>
+        <w:t>‘http://xxxx/image.png’) are valid. See the syntax of “</w:t>
       </w:r>
       <w:r>
         <w:rPr>
@@ -6085,7 +7018,15 @@
         <w:t>”</w:t>
       </w:r>
       <w:r>
-        <w:t xml:space="preserve"> css property</w:t>
+        <w:t xml:space="preserve"> </w:t>
+      </w:r>
+      <w:proofErr w:type="spellStart"/>
+      <w:r>
+        <w:t>css</w:t>
+      </w:r>
+      <w:proofErr w:type="spellEnd"/>
+      <w:r>
+        <w:t xml:space="preserve"> property</w:t>
       </w:r>
     </w:p>
     <w:p>
@@ -6095,19 +7036,35 @@
     </w:p>
     <w:p>
       <w:pPr>
-        <w:pStyle w:val="Paragraphedeliste"/>
+        <w:pStyle w:val="ListParagraph"/>
         <w:numPr>
           <w:ilvl w:val="0"/>
           <w:numId w:val="23"/>
         </w:numPr>
       </w:pPr>
       <w:r>
-        <w:t>The lasso (dotted line ) rectangle enabling the selection of multiple controls. Ctrl+Click is also supported</w:t>
-      </w:r>
-    </w:p>
-    <w:p>
-      <w:pPr>
-        <w:pStyle w:val="Paragraphedeliste"/>
+        <w:t xml:space="preserve">The lasso (dotted </w:t>
+      </w:r>
+      <w:proofErr w:type="gramStart"/>
+      <w:r>
+        <w:t>line )</w:t>
+      </w:r>
+      <w:proofErr w:type="gramEnd"/>
+      <w:r>
+        <w:t xml:space="preserve"> rectangle enabling the selection of multiple controls. </w:t>
+      </w:r>
+      <w:proofErr w:type="spellStart"/>
+      <w:r>
+        <w:t>Ctrl+Click</w:t>
+      </w:r>
+      <w:proofErr w:type="spellEnd"/>
+      <w:r>
+        <w:t xml:space="preserve"> is also supported</w:t>
+      </w:r>
+    </w:p>
+    <w:p>
+      <w:pPr>
+        <w:pStyle w:val="ListParagraph"/>
         <w:numPr>
           <w:ilvl w:val="0"/>
           <w:numId w:val="23"/>
@@ -6119,7 +7076,7 @@
     </w:p>
     <w:p>
       <w:pPr>
-        <w:pStyle w:val="Paragraphedeliste"/>
+        <w:pStyle w:val="ListParagraph"/>
         <w:numPr>
           <w:ilvl w:val="0"/>
           <w:numId w:val="23"/>
@@ -6136,8 +7093,8 @@
       <w:r>
         <w:rPr>
           <w:noProof/>
-          <w:lang w:val="fr-FR" w:eastAsia="fr-FR"/>
         </w:rPr>
+        <w:lastRenderedPageBreak/>
         <w:drawing>
           <wp:inline distT="0" distB="0" distL="0" distR="0" wp14:anchorId="550BB657" wp14:editId="49DEE316">
             <wp:extent cx="5943600" cy="5440680"/>
@@ -6154,7 +7111,7 @@
                     <pic:cNvPicPr/>
                   </pic:nvPicPr>
                   <pic:blipFill>
-                    <a:blip r:embed="rId58"/>
+                    <a:blip r:embed="rId63"/>
                     <a:stretch>
                       <a:fillRect/>
                     </a:stretch>
@@ -6178,12 +7135,20 @@
     <w:p/>
     <w:p>
       <w:r>
-        <w:t>This will continue to evolve to add some more new tools ( which can be VERA related or even something totally different like a google chart gauge or whatever )</w:t>
-      </w:r>
-    </w:p>
-    <w:p>
-      <w:pPr>
-        <w:pStyle w:val="Paragraphedeliste"/>
+        <w:t xml:space="preserve">This will continue to evolve to add some more new tools </w:t>
+      </w:r>
+      <w:proofErr w:type="gramStart"/>
+      <w:r>
+        <w:t>( which</w:t>
+      </w:r>
+      <w:proofErr w:type="gramEnd"/>
+      <w:r>
+        <w:t xml:space="preserve"> can be VERA related or even something totally different like a google chart gauge or whatever )</w:t>
+      </w:r>
+    </w:p>
+    <w:p>
+      <w:pPr>
+        <w:pStyle w:val="ListParagraph"/>
         <w:numPr>
           <w:ilvl w:val="0"/>
           <w:numId w:val="24"/>
@@ -6195,7 +7160,7 @@
     </w:p>
     <w:p>
       <w:pPr>
-        <w:pStyle w:val="Paragraphedeliste"/>
+        <w:pStyle w:val="ListParagraph"/>
         <w:numPr>
           <w:ilvl w:val="0"/>
           <w:numId w:val="24"/>
@@ -6209,8 +7174,8 @@
       <w:r>
         <w:rPr>
           <w:noProof/>
-          <w:lang w:val="fr-FR" w:eastAsia="fr-FR"/>
         </w:rPr>
+        <w:lastRenderedPageBreak/>
         <w:drawing>
           <wp:inline distT="0" distB="0" distL="0" distR="0">
             <wp:extent cx="5943600" cy="6889759"/>
@@ -6229,7 +7194,7 @@
                     </pic:cNvPicPr>
                   </pic:nvPicPr>
                   <pic:blipFill>
-                    <a:blip r:embed="rId59">
+                    <a:blip r:embed="rId64">
                       <a:extLst>
                         <a:ext uri="{28A0092B-C50C-407E-A947-70E740481C1C}">
                           <a14:useLocalDpi xmlns:a14="http://schemas.microsoft.com/office/drawing/2010/main" val="0"/>
@@ -6276,340 +7241,13 @@
       <w:r>
         <w:rPr>
           <w:noProof/>
-          <w:lang w:val="fr-FR" w:eastAsia="fr-FR"/>
         </w:rPr>
+        <w:lastRenderedPageBreak/>
         <w:drawing>
           <wp:inline distT="0" distB="0" distL="0" distR="0" wp14:anchorId="15D5B94D" wp14:editId="0057E339">
             <wp:extent cx="3600760" cy="4391025"/>
             <wp:effectExtent l="0" t="0" r="0" b="0"/>
             <wp:docPr id="45" name="Picture 45"/>
-            <wp:cNvGraphicFramePr>
-              <a:graphicFrameLocks xmlns:a="http://schemas.openxmlformats.org/drawingml/2006/main" noChangeAspect="1"/>
-            </wp:cNvGraphicFramePr>
-            <a:graphic xmlns:a="http://schemas.openxmlformats.org/drawingml/2006/main">
-              <a:graphicData uri="http://schemas.openxmlformats.org/drawingml/2006/picture">
-                <pic:pic xmlns:pic="http://schemas.openxmlformats.org/drawingml/2006/picture">
-                  <pic:nvPicPr>
-                    <pic:cNvPr id="0" name=""/>
-                    <pic:cNvPicPr/>
-                  </pic:nvPicPr>
-                  <pic:blipFill>
-                    <a:blip r:embed="rId60"/>
-                    <a:stretch>
-                      <a:fillRect/>
-                    </a:stretch>
-                  </pic:blipFill>
-                  <pic:spPr>
-                    <a:xfrm>
-                      <a:off x="0" y="0"/>
-                      <a:ext cx="3605209" cy="4396451"/>
-                    </a:xfrm>
-                    <a:prstGeom prst="rect">
-                      <a:avLst/>
-                    </a:prstGeom>
-                  </pic:spPr>
-                </pic:pic>
-              </a:graphicData>
-            </a:graphic>
-          </wp:inline>
-        </w:drawing>
-      </w:r>
-    </w:p>
-    <w:p>
-      <w:pPr>
-        <w:rPr>
-          <w:rFonts w:ascii="Times New Roman" w:eastAsia="Times New Roman" w:hAnsi="Times New Roman" w:cs="Times New Roman"/>
-          <w:b/>
-          <w:bCs/>
-          <w:kern w:val="36"/>
-          <w:sz w:val="48"/>
-          <w:szCs w:val="48"/>
-          <w:lang w:eastAsia="fr-FR"/>
-        </w:rPr>
-      </w:pPr>
-      <w:r>
-        <w:br w:type="page"/>
-      </w:r>
-    </w:p>
-    <w:p>
-      <w:pPr>
-        <w:pStyle w:val="Titre1"/>
-        <w:rPr>
-          <w:lang w:val="en-US"/>
-        </w:rPr>
-      </w:pPr>
-      <w:r>
-        <w:rPr>
-          <w:lang w:val="en-US"/>
-        </w:rPr>
-        <w:t>UI5 Installation Instructions</w:t>
-      </w:r>
-      <w:r>
-        <w:rPr>
-          <w:lang w:val="en-US"/>
-        </w:rPr>
-        <w:t xml:space="preserve"> (similar for UI7)</w:t>
-      </w:r>
-      <w:bookmarkEnd w:id="5"/>
-    </w:p>
-    <w:p>
-      <w:r>
-        <w:t>PREFERED METHOD:</w:t>
-      </w:r>
-    </w:p>
-    <w:p>
-      <w:pPr>
-        <w:pStyle w:val="Paragraphedeliste"/>
-        <w:numPr>
-          <w:ilvl w:val="0"/>
-          <w:numId w:val="25"/>
-        </w:numPr>
-      </w:pPr>
-      <w:r>
-        <w:t xml:space="preserve">Install from store </w:t>
-      </w:r>
-      <w:r>
-        <w:t>http://apps.mios.com/plugin.php?id=8246</w:t>
-      </w:r>
-    </w:p>
-    <w:p>
-      <w:pPr>
-        <w:pStyle w:val="Paragraphedeliste"/>
-        <w:numPr>
-          <w:ilvl w:val="0"/>
-          <w:numId w:val="25"/>
-        </w:numPr>
-      </w:pPr>
-      <w:r>
-        <w:t xml:space="preserve">Then override with latest version where xxx is the latest revision number : </w:t>
-      </w:r>
-      <w:hyperlink r:id="rId61" w:history="1">
-        <w:r>
-          <w:rPr>
-            <w:rStyle w:val="Lienhypertexte"/>
-          </w:rPr>
-          <w:t>http://code.mios.com/trac/mios_alternate_ui/changeset/xxxxx/?old_path=%2F&amp;format=zip</w:t>
-        </w:r>
-      </w:hyperlink>
-    </w:p>
-    <w:p>
-      <w:pPr>
-        <w:pStyle w:val="Paragraphedeliste"/>
-      </w:pPr>
-    </w:p>
-    <w:p>
-      <w:r>
-        <w:t>DETAILS</w:t>
-      </w:r>
-    </w:p>
-    <w:p>
-      <w:pPr>
-        <w:pStyle w:val="Paragraphedeliste"/>
-        <w:numPr>
-          <w:ilvl w:val="0"/>
-          <w:numId w:val="6"/>
-        </w:numPr>
-      </w:pPr>
-      <w:r>
-        <w:t xml:space="preserve">Upload all </w:t>
-      </w:r>
-      <w:r>
-        <w:t xml:space="preserve">these </w:t>
-      </w:r>
-      <w:r>
-        <w:t>files</w:t>
-      </w:r>
-    </w:p>
-    <w:p>
-      <w:pPr>
-        <w:ind w:left="360"/>
-      </w:pPr>
-      <w:r>
-        <w:rPr>
-          <w:noProof/>
-          <w:lang w:val="fr-FR" w:eastAsia="fr-FR"/>
-        </w:rPr>
-        <w:drawing>
-          <wp:inline distT="0" distB="0" distL="0" distR="0" wp14:anchorId="4702B61B" wp14:editId="7B44C5D0">
-            <wp:extent cx="4820323" cy="3315163"/>
-            <wp:effectExtent l="0" t="0" r="0" b="0"/>
-            <wp:docPr id="44" name="Image 44"/>
-            <wp:cNvGraphicFramePr>
-              <a:graphicFrameLocks xmlns:a="http://schemas.openxmlformats.org/drawingml/2006/main" noChangeAspect="1"/>
-            </wp:cNvGraphicFramePr>
-            <a:graphic xmlns:a="http://schemas.openxmlformats.org/drawingml/2006/main">
-              <a:graphicData uri="http://schemas.openxmlformats.org/drawingml/2006/picture">
-                <pic:pic xmlns:pic="http://schemas.openxmlformats.org/drawingml/2006/picture">
-                  <pic:nvPicPr>
-                    <pic:cNvPr id="1" name=""/>
-                    <pic:cNvPicPr/>
-                  </pic:nvPicPr>
-                  <pic:blipFill>
-                    <a:blip r:embed="rId62"/>
-                    <a:stretch>
-                      <a:fillRect/>
-                    </a:stretch>
-                  </pic:blipFill>
-                  <pic:spPr>
-                    <a:xfrm>
-                      <a:off x="0" y="0"/>
-                      <a:ext cx="4820323" cy="3315163"/>
-                    </a:xfrm>
-                    <a:prstGeom prst="rect">
-                      <a:avLst/>
-                    </a:prstGeom>
-                  </pic:spPr>
-                </pic:pic>
-              </a:graphicData>
-            </a:graphic>
-          </wp:inline>
-        </w:drawing>
-      </w:r>
-    </w:p>
-    <w:p>
-      <w:pPr>
-        <w:ind w:left="360"/>
-      </w:pPr>
-    </w:p>
-    <w:p>
-      <w:pPr>
-        <w:ind w:left="360"/>
-      </w:pPr>
-      <w:r>
-        <w:t>Example:</w:t>
-      </w:r>
-    </w:p>
-    <w:p>
-      <w:r>
-        <w:rPr>
-          <w:noProof/>
-          <w:lang w:val="fr-FR" w:eastAsia="fr-FR"/>
-        </w:rPr>
-        <w:drawing>
-          <wp:inline distT="0" distB="0" distL="0" distR="0" wp14:anchorId="7BD88665" wp14:editId="3CA8BC84">
-            <wp:extent cx="2867025" cy="3381375"/>
-            <wp:effectExtent l="0" t="0" r="9525" b="9525"/>
-            <wp:docPr id="19" name="Picture 1"/>
-            <wp:cNvGraphicFramePr>
-              <a:graphicFrameLocks xmlns:a="http://schemas.openxmlformats.org/drawingml/2006/main" noChangeAspect="1"/>
-            </wp:cNvGraphicFramePr>
-            <a:graphic xmlns:a="http://schemas.openxmlformats.org/drawingml/2006/main">
-              <a:graphicData uri="http://schemas.openxmlformats.org/drawingml/2006/picture">
-                <pic:pic xmlns:pic="http://schemas.openxmlformats.org/drawingml/2006/picture">
-                  <pic:nvPicPr>
-                    <pic:cNvPr id="0" name=""/>
-                    <pic:cNvPicPr/>
-                  </pic:nvPicPr>
-                  <pic:blipFill>
-                    <a:blip r:embed="rId63"/>
-                    <a:stretch>
-                      <a:fillRect/>
-                    </a:stretch>
-                  </pic:blipFill>
-                  <pic:spPr>
-                    <a:xfrm>
-                      <a:off x="0" y="0"/>
-                      <a:ext cx="2867025" cy="3381375"/>
-                    </a:xfrm>
-                    <a:prstGeom prst="rect">
-                      <a:avLst/>
-                    </a:prstGeom>
-                  </pic:spPr>
-                </pic:pic>
-              </a:graphicData>
-            </a:graphic>
-          </wp:inline>
-        </w:drawing>
-      </w:r>
-    </w:p>
-    <w:p/>
-    <w:p>
-      <w:pPr>
-        <w:pStyle w:val="Paragraphedeliste"/>
-        <w:numPr>
-          <w:ilvl w:val="0"/>
-          <w:numId w:val="6"/>
-        </w:numPr>
-      </w:pPr>
-      <w:r>
-        <w:t>Create a device</w:t>
-      </w:r>
-      <w:r>
-        <w:br/>
-      </w:r>
-      <w:r>
-        <w:rPr>
-          <w:color w:val="FF0000"/>
-        </w:rPr>
-        <w:t>ONLY DO THIS IF THE DEVICE DOES NOT ALREADY EXIST. If you installed from the store, the device has been created automatically for you</w:t>
-      </w:r>
-    </w:p>
-    <w:p>
-      <w:r>
-        <w:rPr>
-          <w:noProof/>
-          <w:lang w:val="fr-FR" w:eastAsia="fr-FR"/>
-        </w:rPr>
-        <w:drawing>
-          <wp:inline distT="0" distB="0" distL="0" distR="0" wp14:anchorId="3E9C6AD0" wp14:editId="11BA787E">
-            <wp:extent cx="4095750" cy="3371850"/>
-            <wp:effectExtent l="0" t="0" r="0" b="0"/>
-            <wp:docPr id="21" name="Picture 3"/>
-            <wp:cNvGraphicFramePr>
-              <a:graphicFrameLocks xmlns:a="http://schemas.openxmlformats.org/drawingml/2006/main" noChangeAspect="1"/>
-            </wp:cNvGraphicFramePr>
-            <a:graphic xmlns:a="http://schemas.openxmlformats.org/drawingml/2006/main">
-              <a:graphicData uri="http://schemas.openxmlformats.org/drawingml/2006/picture">
-                <pic:pic xmlns:pic="http://schemas.openxmlformats.org/drawingml/2006/picture">
-                  <pic:nvPicPr>
-                    <pic:cNvPr id="0" name=""/>
-                    <pic:cNvPicPr/>
-                  </pic:nvPicPr>
-                  <pic:blipFill>
-                    <a:blip r:embed="rId64"/>
-                    <a:stretch>
-                      <a:fillRect/>
-                    </a:stretch>
-                  </pic:blipFill>
-                  <pic:spPr>
-                    <a:xfrm>
-                      <a:off x="0" y="0"/>
-                      <a:ext cx="4095750" cy="3371850"/>
-                    </a:xfrm>
-                    <a:prstGeom prst="rect">
-                      <a:avLst/>
-                    </a:prstGeom>
-                  </pic:spPr>
-                </pic:pic>
-              </a:graphicData>
-            </a:graphic>
-          </wp:inline>
-        </w:drawing>
-      </w:r>
-    </w:p>
-    <w:p>
-      <w:pPr>
-        <w:pStyle w:val="Paragraphedeliste"/>
-        <w:numPr>
-          <w:ilvl w:val="0"/>
-          <w:numId w:val="6"/>
-        </w:numPr>
-      </w:pPr>
-      <w:r>
-        <w:t>Reload lua</w:t>
-      </w:r>
-    </w:p>
-    <w:p>
-      <w:r>
-        <w:rPr>
-          <w:noProof/>
-          <w:lang w:val="fr-FR" w:eastAsia="fr-FR"/>
-        </w:rPr>
-        <w:drawing>
-          <wp:inline distT="0" distB="0" distL="0" distR="0" wp14:anchorId="39AD45D4" wp14:editId="475C9781">
-            <wp:extent cx="1390650" cy="533400"/>
-            <wp:effectExtent l="0" t="0" r="0" b="0"/>
-            <wp:docPr id="4" name="Picture 4"/>
             <wp:cNvGraphicFramePr>
               <a:graphicFrameLocks xmlns:a="http://schemas.openxmlformats.org/drawingml/2006/main" noChangeAspect="1"/>
             </wp:cNvGraphicFramePr>
@@ -6629,7 +7267,7 @@
                   <pic:spPr>
                     <a:xfrm>
                       <a:off x="0" y="0"/>
-                      <a:ext cx="1390650" cy="533400"/>
+                      <a:ext cx="3605209" cy="4396451"/>
                     </a:xfrm>
                     <a:prstGeom prst="rect">
                       <a:avLst/>
@@ -6644,83 +7282,123 @@
     </w:p>
     <w:p>
       <w:pPr>
-        <w:pStyle w:val="Paragraphedeliste"/>
+        <w:rPr>
+          <w:rFonts w:ascii="Times New Roman" w:eastAsia="Times New Roman" w:hAnsi="Times New Roman" w:cs="Times New Roman"/>
+          <w:b/>
+          <w:bCs/>
+          <w:kern w:val="36"/>
+          <w:sz w:val="48"/>
+          <w:szCs w:val="48"/>
+          <w:lang w:eastAsia="fr-FR"/>
+        </w:rPr>
+      </w:pPr>
+      <w:r>
+        <w:br w:type="page"/>
+      </w:r>
+    </w:p>
+    <w:p>
+      <w:pPr>
+        <w:pStyle w:val="Heading1"/>
+        <w:rPr>
+          <w:lang w:val="en-US"/>
+        </w:rPr>
+      </w:pPr>
+      <w:r>
+        <w:rPr>
+          <w:lang w:val="en-US"/>
+        </w:rPr>
+        <w:lastRenderedPageBreak/>
+        <w:t>UI5 Installation Instructions</w:t>
+      </w:r>
+      <w:r>
+        <w:rPr>
+          <w:lang w:val="en-US"/>
+        </w:rPr>
+        <w:t xml:space="preserve"> (similar for UI7)</w:t>
+      </w:r>
+      <w:bookmarkEnd w:id="5"/>
+    </w:p>
+    <w:p>
+      <w:r>
+        <w:t>PREFERED METHOD:</w:t>
+      </w:r>
+    </w:p>
+    <w:p>
+      <w:pPr>
+        <w:pStyle w:val="ListParagraph"/>
+        <w:numPr>
+          <w:ilvl w:val="0"/>
+          <w:numId w:val="25"/>
+        </w:numPr>
+      </w:pPr>
+      <w:r>
+        <w:t xml:space="preserve">Install from store </w:t>
+      </w:r>
+      <w:r>
+        <w:t>http://apps.mios.com/plugin.php?id=8246</w:t>
+      </w:r>
+    </w:p>
+    <w:p>
+      <w:pPr>
+        <w:pStyle w:val="ListParagraph"/>
+        <w:numPr>
+          <w:ilvl w:val="0"/>
+          <w:numId w:val="25"/>
+        </w:numPr>
+      </w:pPr>
+      <w:r>
+        <w:t xml:space="preserve">Then override with latest version where xxx is the latest revision number : </w:t>
+      </w:r>
+      <w:hyperlink r:id="rId66" w:history="1">
+        <w:r>
+          <w:rPr>
+            <w:rStyle w:val="Hyperlink"/>
+          </w:rPr>
+          <w:t>http://code.mios.com/trac/mios_alternate_ui/changeset/xxxxx/?old_path=%2F&amp;format=zip</w:t>
+        </w:r>
+      </w:hyperlink>
+    </w:p>
+    <w:p>
+      <w:pPr>
+        <w:pStyle w:val="ListParagraph"/>
+      </w:pPr>
+    </w:p>
+    <w:p>
+      <w:r>
+        <w:t>DETAILS</w:t>
+      </w:r>
+    </w:p>
+    <w:p>
+      <w:pPr>
+        <w:pStyle w:val="ListParagraph"/>
         <w:numPr>
           <w:ilvl w:val="0"/>
           <w:numId w:val="6"/>
         </w:numPr>
       </w:pPr>
       <w:r>
-        <w:t>Find the device in UI5</w:t>
-      </w:r>
-    </w:p>
-    <w:p>
+        <w:t xml:space="preserve">Upload all </w:t>
+      </w:r>
+      <w:r>
+        <w:t xml:space="preserve">these </w:t>
+      </w:r>
+      <w:r>
+        <w:t>files</w:t>
+      </w:r>
+    </w:p>
+    <w:p>
+      <w:pPr>
+        <w:ind w:left="360"/>
+      </w:pPr>
       <w:r>
         <w:rPr>
           <w:noProof/>
-          <w:lang w:val="fr-FR" w:eastAsia="fr-FR"/>
         </w:rPr>
         <w:drawing>
-          <wp:inline distT="0" distB="0" distL="0" distR="0" wp14:anchorId="462D0043" wp14:editId="476FE05B">
-            <wp:extent cx="3105150" cy="1885950"/>
+          <wp:inline distT="0" distB="0" distL="0" distR="0" wp14:anchorId="4702B61B" wp14:editId="7B44C5D0">
+            <wp:extent cx="4820323" cy="3315163"/>
             <wp:effectExtent l="0" t="0" r="0" b="0"/>
-            <wp:docPr id="5" name="Picture 5"/>
-            <wp:cNvGraphicFramePr>
-              <a:graphicFrameLocks xmlns:a="http://schemas.openxmlformats.org/drawingml/2006/main" noChangeAspect="1"/>
-            </wp:cNvGraphicFramePr>
-            <a:graphic xmlns:a="http://schemas.openxmlformats.org/drawingml/2006/main">
-              <a:graphicData uri="http://schemas.openxmlformats.org/drawingml/2006/picture">
-                <pic:pic xmlns:pic="http://schemas.openxmlformats.org/drawingml/2006/picture">
-                  <pic:nvPicPr>
-                    <pic:cNvPr id="0" name=""/>
-                    <pic:cNvPicPr/>
-                  </pic:nvPicPr>
-                  <pic:blipFill>
-                    <a:blip r:embed="rId66"/>
-                    <a:stretch>
-                      <a:fillRect/>
-                    </a:stretch>
-                  </pic:blipFill>
-                  <pic:spPr>
-                    <a:xfrm>
-                      <a:off x="0" y="0"/>
-                      <a:ext cx="3105150" cy="1885950"/>
-                    </a:xfrm>
-                    <a:prstGeom prst="rect">
-                      <a:avLst/>
-                    </a:prstGeom>
-                  </pic:spPr>
-                </pic:pic>
-              </a:graphicData>
-            </a:graphic>
-          </wp:inline>
-        </w:drawing>
-      </w:r>
-    </w:p>
-    <w:p/>
-    <w:p>
-      <w:pPr>
-        <w:pStyle w:val="Paragraphedeliste"/>
-        <w:numPr>
-          <w:ilvl w:val="0"/>
-          <w:numId w:val="6"/>
-        </w:numPr>
-      </w:pPr>
-      <w:r>
-        <w:t>Open the settings tab</w:t>
-      </w:r>
-    </w:p>
-    <w:p>
-      <w:r>
-        <w:rPr>
-          <w:noProof/>
-          <w:lang w:val="fr-FR" w:eastAsia="fr-FR"/>
-        </w:rPr>
-        <w:drawing>
-          <wp:inline distT="0" distB="0" distL="0" distR="0" wp14:anchorId="6B6DACD6" wp14:editId="686FB24B">
-            <wp:extent cx="5943600" cy="2661285"/>
-            <wp:effectExtent l="0" t="0" r="0" b="5715"/>
-            <wp:docPr id="26" name="Image 26"/>
+            <wp:docPr id="44" name="Image 44"/>
             <wp:cNvGraphicFramePr>
               <a:graphicFrameLocks xmlns:a="http://schemas.openxmlformats.org/drawingml/2006/main" noChangeAspect="1"/>
             </wp:cNvGraphicFramePr>
@@ -6740,7 +7418,7 @@
                   <pic:spPr>
                     <a:xfrm>
                       <a:off x="0" y="0"/>
-                      <a:ext cx="5943600" cy="2661285"/>
+                      <a:ext cx="4820323" cy="3315163"/>
                     </a:xfrm>
                     <a:prstGeom prst="rect">
                       <a:avLst/>
@@ -6755,80 +7433,28 @@
     </w:p>
     <w:p>
       <w:pPr>
-        <w:pStyle w:val="Paragraphedeliste"/>
-        <w:numPr>
-          <w:ilvl w:val="0"/>
-          <w:numId w:val="9"/>
-        </w:numPr>
-      </w:pPr>
-      <w:r>
-        <w:t>View configuration : view the JSON configuration object in a JSON online viewer</w:t>
-      </w:r>
-    </w:p>
-    <w:p>
-      <w:pPr>
-        <w:pStyle w:val="Paragraphedeliste"/>
-        <w:numPr>
-          <w:ilvl w:val="0"/>
-          <w:numId w:val="9"/>
-        </w:numPr>
-      </w:pPr>
-      <w:r>
-        <w:t>Set configuration : set the ALTUI plugin configuration</w:t>
-      </w:r>
-    </w:p>
-    <w:p>
-      <w:pPr>
-        <w:pStyle w:val="Paragraphedeliste"/>
-        <w:numPr>
-          <w:ilvl w:val="0"/>
-          <w:numId w:val="9"/>
-        </w:numPr>
-      </w:pPr>
-      <w:r>
-        <w:t>Default : reset to default</w:t>
-      </w:r>
-    </w:p>
-    <w:p>
-      <w:pPr>
-        <w:pStyle w:val="Paragraphedeliste"/>
-      </w:pPr>
-    </w:p>
-    <w:p>
-      <w:pPr>
-        <w:pStyle w:val="Paragraphedeliste"/>
-        <w:numPr>
-          <w:ilvl w:val="0"/>
-          <w:numId w:val="6"/>
-        </w:numPr>
-      </w:pPr>
-      <w:r>
-        <w:t>Click on open window</w:t>
-      </w:r>
-    </w:p>
-    <w:p>
-      <w:pPr>
-        <w:pStyle w:val="Paragraphedeliste"/>
-        <w:numPr>
-          <w:ilvl w:val="1"/>
-          <w:numId w:val="6"/>
-        </w:numPr>
-      </w:pPr>
-      <w:r>
-        <w:t>“modes” cannot work on UI5 of course but rest should be ok</w:t>
+        <w:ind w:left="360"/>
+      </w:pPr>
+    </w:p>
+    <w:p>
+      <w:pPr>
+        <w:ind w:left="360"/>
+      </w:pPr>
+      <w:r>
+        <w:t>Example:</w:t>
       </w:r>
     </w:p>
     <w:p>
       <w:r>
         <w:rPr>
           <w:noProof/>
-          <w:lang w:val="fr-FR" w:eastAsia="fr-FR"/>
         </w:rPr>
+        <w:lastRenderedPageBreak/>
         <w:drawing>
-          <wp:inline distT="0" distB="0" distL="0" distR="0" wp14:anchorId="3756A629" wp14:editId="12313270">
-            <wp:extent cx="5943600" cy="3823335"/>
-            <wp:effectExtent l="0" t="0" r="0" b="5715"/>
-            <wp:docPr id="23" name="Picture 7"/>
+          <wp:inline distT="0" distB="0" distL="0" distR="0" wp14:anchorId="7BD88665" wp14:editId="3CA8BC84">
+            <wp:extent cx="2867025" cy="3381375"/>
+            <wp:effectExtent l="0" t="0" r="9525" b="9525"/>
+            <wp:docPr id="19" name="Picture 1"/>
             <wp:cNvGraphicFramePr>
               <a:graphicFrameLocks xmlns:a="http://schemas.openxmlformats.org/drawingml/2006/main" noChangeAspect="1"/>
             </wp:cNvGraphicFramePr>
@@ -6848,6 +7474,347 @@
                   <pic:spPr>
                     <a:xfrm>
                       <a:off x="0" y="0"/>
+                      <a:ext cx="2867025" cy="3381375"/>
+                    </a:xfrm>
+                    <a:prstGeom prst="rect">
+                      <a:avLst/>
+                    </a:prstGeom>
+                  </pic:spPr>
+                </pic:pic>
+              </a:graphicData>
+            </a:graphic>
+          </wp:inline>
+        </w:drawing>
+      </w:r>
+    </w:p>
+    <w:p/>
+    <w:p>
+      <w:pPr>
+        <w:pStyle w:val="ListParagraph"/>
+        <w:numPr>
+          <w:ilvl w:val="0"/>
+          <w:numId w:val="6"/>
+        </w:numPr>
+      </w:pPr>
+      <w:r>
+        <w:t>Create a device</w:t>
+      </w:r>
+      <w:r>
+        <w:br/>
+      </w:r>
+      <w:r>
+        <w:rPr>
+          <w:color w:val="FF0000"/>
+        </w:rPr>
+        <w:t>ONLY DO THIS IF THE DEVICE DOES NOT ALREADY EXIST. If you installed from the store, the device has been created automatically for you</w:t>
+      </w:r>
+    </w:p>
+    <w:p>
+      <w:r>
+        <w:rPr>
+          <w:noProof/>
+        </w:rPr>
+        <w:drawing>
+          <wp:inline distT="0" distB="0" distL="0" distR="0" wp14:anchorId="3E9C6AD0" wp14:editId="11BA787E">
+            <wp:extent cx="4095750" cy="3371850"/>
+            <wp:effectExtent l="0" t="0" r="0" b="0"/>
+            <wp:docPr id="21" name="Picture 3"/>
+            <wp:cNvGraphicFramePr>
+              <a:graphicFrameLocks xmlns:a="http://schemas.openxmlformats.org/drawingml/2006/main" noChangeAspect="1"/>
+            </wp:cNvGraphicFramePr>
+            <a:graphic xmlns:a="http://schemas.openxmlformats.org/drawingml/2006/main">
+              <a:graphicData uri="http://schemas.openxmlformats.org/drawingml/2006/picture">
+                <pic:pic xmlns:pic="http://schemas.openxmlformats.org/drawingml/2006/picture">
+                  <pic:nvPicPr>
+                    <pic:cNvPr id="0" name=""/>
+                    <pic:cNvPicPr/>
+                  </pic:nvPicPr>
+                  <pic:blipFill>
+                    <a:blip r:embed="rId69"/>
+                    <a:stretch>
+                      <a:fillRect/>
+                    </a:stretch>
+                  </pic:blipFill>
+                  <pic:spPr>
+                    <a:xfrm>
+                      <a:off x="0" y="0"/>
+                      <a:ext cx="4095750" cy="3371850"/>
+                    </a:xfrm>
+                    <a:prstGeom prst="rect">
+                      <a:avLst/>
+                    </a:prstGeom>
+                  </pic:spPr>
+                </pic:pic>
+              </a:graphicData>
+            </a:graphic>
+          </wp:inline>
+        </w:drawing>
+      </w:r>
+    </w:p>
+    <w:p>
+      <w:pPr>
+        <w:pStyle w:val="ListParagraph"/>
+        <w:numPr>
+          <w:ilvl w:val="0"/>
+          <w:numId w:val="6"/>
+        </w:numPr>
+      </w:pPr>
+      <w:r>
+        <w:lastRenderedPageBreak/>
+        <w:t xml:space="preserve">Reload </w:t>
+      </w:r>
+      <w:proofErr w:type="spellStart"/>
+      <w:r>
+        <w:t>lua</w:t>
+      </w:r>
+      <w:proofErr w:type="spellEnd"/>
+    </w:p>
+    <w:p>
+      <w:r>
+        <w:rPr>
+          <w:noProof/>
+        </w:rPr>
+        <w:drawing>
+          <wp:inline distT="0" distB="0" distL="0" distR="0" wp14:anchorId="39AD45D4" wp14:editId="475C9781">
+            <wp:extent cx="1390650" cy="533400"/>
+            <wp:effectExtent l="0" t="0" r="0" b="0"/>
+            <wp:docPr id="4" name="Picture 4"/>
+            <wp:cNvGraphicFramePr>
+              <a:graphicFrameLocks xmlns:a="http://schemas.openxmlformats.org/drawingml/2006/main" noChangeAspect="1"/>
+            </wp:cNvGraphicFramePr>
+            <a:graphic xmlns:a="http://schemas.openxmlformats.org/drawingml/2006/main">
+              <a:graphicData uri="http://schemas.openxmlformats.org/drawingml/2006/picture">
+                <pic:pic xmlns:pic="http://schemas.openxmlformats.org/drawingml/2006/picture">
+                  <pic:nvPicPr>
+                    <pic:cNvPr id="0" name=""/>
+                    <pic:cNvPicPr/>
+                  </pic:nvPicPr>
+                  <pic:blipFill>
+                    <a:blip r:embed="rId70"/>
+                    <a:stretch>
+                      <a:fillRect/>
+                    </a:stretch>
+                  </pic:blipFill>
+                  <pic:spPr>
+                    <a:xfrm>
+                      <a:off x="0" y="0"/>
+                      <a:ext cx="1390650" cy="533400"/>
+                    </a:xfrm>
+                    <a:prstGeom prst="rect">
+                      <a:avLst/>
+                    </a:prstGeom>
+                  </pic:spPr>
+                </pic:pic>
+              </a:graphicData>
+            </a:graphic>
+          </wp:inline>
+        </w:drawing>
+      </w:r>
+    </w:p>
+    <w:p>
+      <w:pPr>
+        <w:pStyle w:val="ListParagraph"/>
+        <w:numPr>
+          <w:ilvl w:val="0"/>
+          <w:numId w:val="6"/>
+        </w:numPr>
+      </w:pPr>
+      <w:r>
+        <w:t>Find the device in UI5</w:t>
+      </w:r>
+    </w:p>
+    <w:p>
+      <w:r>
+        <w:rPr>
+          <w:noProof/>
+        </w:rPr>
+        <w:drawing>
+          <wp:inline distT="0" distB="0" distL="0" distR="0" wp14:anchorId="462D0043" wp14:editId="476FE05B">
+            <wp:extent cx="3105150" cy="1885950"/>
+            <wp:effectExtent l="0" t="0" r="0" b="0"/>
+            <wp:docPr id="5" name="Picture 5"/>
+            <wp:cNvGraphicFramePr>
+              <a:graphicFrameLocks xmlns:a="http://schemas.openxmlformats.org/drawingml/2006/main" noChangeAspect="1"/>
+            </wp:cNvGraphicFramePr>
+            <a:graphic xmlns:a="http://schemas.openxmlformats.org/drawingml/2006/main">
+              <a:graphicData uri="http://schemas.openxmlformats.org/drawingml/2006/picture">
+                <pic:pic xmlns:pic="http://schemas.openxmlformats.org/drawingml/2006/picture">
+                  <pic:nvPicPr>
+                    <pic:cNvPr id="0" name=""/>
+                    <pic:cNvPicPr/>
+                  </pic:nvPicPr>
+                  <pic:blipFill>
+                    <a:blip r:embed="rId71"/>
+                    <a:stretch>
+                      <a:fillRect/>
+                    </a:stretch>
+                  </pic:blipFill>
+                  <pic:spPr>
+                    <a:xfrm>
+                      <a:off x="0" y="0"/>
+                      <a:ext cx="3105150" cy="1885950"/>
+                    </a:xfrm>
+                    <a:prstGeom prst="rect">
+                      <a:avLst/>
+                    </a:prstGeom>
+                  </pic:spPr>
+                </pic:pic>
+              </a:graphicData>
+            </a:graphic>
+          </wp:inline>
+        </w:drawing>
+      </w:r>
+    </w:p>
+    <w:p/>
+    <w:p>
+      <w:pPr>
+        <w:pStyle w:val="ListParagraph"/>
+        <w:numPr>
+          <w:ilvl w:val="0"/>
+          <w:numId w:val="6"/>
+        </w:numPr>
+      </w:pPr>
+      <w:r>
+        <w:t>Open the settings tab</w:t>
+      </w:r>
+    </w:p>
+    <w:p>
+      <w:r>
+        <w:rPr>
+          <w:noProof/>
+        </w:rPr>
+        <w:drawing>
+          <wp:inline distT="0" distB="0" distL="0" distR="0" wp14:anchorId="6B6DACD6" wp14:editId="686FB24B">
+            <wp:extent cx="5943600" cy="2661285"/>
+            <wp:effectExtent l="0" t="0" r="0" b="5715"/>
+            <wp:docPr id="26" name="Image 26"/>
+            <wp:cNvGraphicFramePr>
+              <a:graphicFrameLocks xmlns:a="http://schemas.openxmlformats.org/drawingml/2006/main" noChangeAspect="1"/>
+            </wp:cNvGraphicFramePr>
+            <a:graphic xmlns:a="http://schemas.openxmlformats.org/drawingml/2006/main">
+              <a:graphicData uri="http://schemas.openxmlformats.org/drawingml/2006/picture">
+                <pic:pic xmlns:pic="http://schemas.openxmlformats.org/drawingml/2006/picture">
+                  <pic:nvPicPr>
+                    <pic:cNvPr id="1" name=""/>
+                    <pic:cNvPicPr/>
+                  </pic:nvPicPr>
+                  <pic:blipFill>
+                    <a:blip r:embed="rId72"/>
+                    <a:stretch>
+                      <a:fillRect/>
+                    </a:stretch>
+                  </pic:blipFill>
+                  <pic:spPr>
+                    <a:xfrm>
+                      <a:off x="0" y="0"/>
+                      <a:ext cx="5943600" cy="2661285"/>
+                    </a:xfrm>
+                    <a:prstGeom prst="rect">
+                      <a:avLst/>
+                    </a:prstGeom>
+                  </pic:spPr>
+                </pic:pic>
+              </a:graphicData>
+            </a:graphic>
+          </wp:inline>
+        </w:drawing>
+      </w:r>
+    </w:p>
+    <w:p>
+      <w:pPr>
+        <w:pStyle w:val="ListParagraph"/>
+        <w:numPr>
+          <w:ilvl w:val="0"/>
+          <w:numId w:val="9"/>
+        </w:numPr>
+      </w:pPr>
+      <w:r>
+        <w:t>View configuration : view the JSON configuration object in a JSON online viewer</w:t>
+      </w:r>
+    </w:p>
+    <w:p>
+      <w:pPr>
+        <w:pStyle w:val="ListParagraph"/>
+        <w:numPr>
+          <w:ilvl w:val="0"/>
+          <w:numId w:val="9"/>
+        </w:numPr>
+      </w:pPr>
+      <w:r>
+        <w:t>Set configuration : set the ALTUI plugin configuration</w:t>
+      </w:r>
+    </w:p>
+    <w:p>
+      <w:pPr>
+        <w:pStyle w:val="ListParagraph"/>
+        <w:numPr>
+          <w:ilvl w:val="0"/>
+          <w:numId w:val="9"/>
+        </w:numPr>
+      </w:pPr>
+      <w:r>
+        <w:t>Default : reset to default</w:t>
+      </w:r>
+    </w:p>
+    <w:p>
+      <w:pPr>
+        <w:pStyle w:val="ListParagraph"/>
+      </w:pPr>
+    </w:p>
+    <w:p>
+      <w:pPr>
+        <w:pStyle w:val="ListParagraph"/>
+        <w:numPr>
+          <w:ilvl w:val="0"/>
+          <w:numId w:val="6"/>
+        </w:numPr>
+      </w:pPr>
+      <w:r>
+        <w:t>Click on open window</w:t>
+      </w:r>
+    </w:p>
+    <w:p>
+      <w:pPr>
+        <w:pStyle w:val="ListParagraph"/>
+        <w:numPr>
+          <w:ilvl w:val="1"/>
+          <w:numId w:val="6"/>
+        </w:numPr>
+      </w:pPr>
+      <w:r>
+        <w:t>“modes” cannot work on UI5 of course but rest should be ok</w:t>
+      </w:r>
+    </w:p>
+    <w:p>
+      <w:r>
+        <w:rPr>
+          <w:noProof/>
+        </w:rPr>
+        <w:lastRenderedPageBreak/>
+        <w:drawing>
+          <wp:inline distT="0" distB="0" distL="0" distR="0" wp14:anchorId="3756A629" wp14:editId="12313270">
+            <wp:extent cx="5943600" cy="3823335"/>
+            <wp:effectExtent l="0" t="0" r="0" b="5715"/>
+            <wp:docPr id="23" name="Picture 7"/>
+            <wp:cNvGraphicFramePr>
+              <a:graphicFrameLocks xmlns:a="http://schemas.openxmlformats.org/drawingml/2006/main" noChangeAspect="1"/>
+            </wp:cNvGraphicFramePr>
+            <a:graphic xmlns:a="http://schemas.openxmlformats.org/drawingml/2006/main">
+              <a:graphicData uri="http://schemas.openxmlformats.org/drawingml/2006/picture">
+                <pic:pic xmlns:pic="http://schemas.openxmlformats.org/drawingml/2006/picture">
+                  <pic:nvPicPr>
+                    <pic:cNvPr id="0" name=""/>
+                    <pic:cNvPicPr/>
+                  </pic:nvPicPr>
+                  <pic:blipFill>
+                    <a:blip r:embed="rId73"/>
+                    <a:stretch>
+                      <a:fillRect/>
+                    </a:stretch>
+                  </pic:blipFill>
+                  <pic:spPr>
+                    <a:xfrm>
+                      <a:off x="0" y="0"/>
                       <a:ext cx="5943600" cy="3823335"/>
                     </a:xfrm>
                     <a:prstGeom prst="rect">
@@ -6864,7 +7831,7 @@
     <w:p/>
     <w:p>
       <w:pPr>
-        <w:pStyle w:val="Titre1"/>
+        <w:pStyle w:val="Heading1"/>
         <w:rPr>
           <w:lang w:val="en-US"/>
         </w:rPr>
@@ -6880,10 +7847,11 @@
     </w:p>
     <w:p>
       <w:pPr>
-        <w:pStyle w:val="Titre2"/>
+        <w:pStyle w:val="Heading2"/>
       </w:pPr>
       <w:bookmarkStart w:id="7" w:name="_Toc411806269"/>
       <w:r>
+        <w:lastRenderedPageBreak/>
         <w:t>Data Flows</w:t>
       </w:r>
     </w:p>
@@ -6891,7 +7859,6 @@
       <w:r>
         <w:rPr>
           <w:noProof/>
-          <w:lang w:val="fr-FR" w:eastAsia="fr-FR"/>
         </w:rPr>
         <w:drawing>
           <wp:inline distT="0" distB="0" distL="0" distR="0" wp14:anchorId="43BC4ACD" wp14:editId="01F79D0E">
@@ -6909,7 +7876,7 @@
                     <pic:cNvPicPr/>
                   </pic:nvPicPr>
                   <pic:blipFill>
-                    <a:blip r:embed="rId69"/>
+                    <a:blip r:embed="rId74"/>
                     <a:stretch>
                       <a:fillRect/>
                     </a:stretch>
@@ -6932,7 +7899,7 @@
     </w:p>
     <w:p>
       <w:pPr>
-        <w:pStyle w:val="Titre2"/>
+        <w:pStyle w:val="Heading2"/>
       </w:pPr>
       <w:r>
         <w:t>Extensibility</w:t>
@@ -6942,7 +7909,7 @@
     <w:p/>
     <w:p>
       <w:pPr>
-        <w:pStyle w:val="Titre3"/>
+        <w:pStyle w:val="Heading3"/>
       </w:pPr>
       <w:bookmarkStart w:id="8" w:name="_Toc411806270"/>
       <w:r>
@@ -6952,52 +7919,97 @@
     </w:p>
     <w:p>
       <w:pPr>
-        <w:pStyle w:val="Paragraphedeliste"/>
+        <w:pStyle w:val="ListParagraph"/>
         <w:numPr>
           <w:ilvl w:val="0"/>
           <w:numId w:val="17"/>
         </w:numPr>
       </w:pPr>
       <w:r>
-        <w:t>Device dashboard drawing js function</w:t>
-      </w:r>
-    </w:p>
-    <w:p>
-      <w:pPr>
-        <w:pStyle w:val="Paragraphedeliste"/>
+        <w:t xml:space="preserve">Device dashboard drawing </w:t>
+      </w:r>
+      <w:proofErr w:type="spellStart"/>
+      <w:r>
+        <w:t>js</w:t>
+      </w:r>
+      <w:proofErr w:type="spellEnd"/>
+      <w:r>
+        <w:t xml:space="preserve"> function</w:t>
+      </w:r>
+    </w:p>
+    <w:p>
+      <w:pPr>
+        <w:pStyle w:val="ListParagraph"/>
         <w:numPr>
           <w:ilvl w:val="0"/>
           <w:numId w:val="17"/>
         </w:numPr>
       </w:pPr>
       <w:r>
-        <w:t>Device control panel js function</w:t>
-      </w:r>
-    </w:p>
-    <w:p>
-      <w:pPr>
-        <w:pStyle w:val="Paragraphedeliste"/>
+        <w:t xml:space="preserve">Device control panel </w:t>
+      </w:r>
+      <w:proofErr w:type="spellStart"/>
+      <w:r>
+        <w:t>js</w:t>
+      </w:r>
+      <w:proofErr w:type="spellEnd"/>
+      <w:r>
+        <w:t xml:space="preserve"> function</w:t>
+      </w:r>
+    </w:p>
+    <w:p>
+      <w:pPr>
+        <w:pStyle w:val="ListParagraph"/>
         <w:numPr>
           <w:ilvl w:val="0"/>
           <w:numId w:val="17"/>
         </w:numPr>
       </w:pPr>
       <w:r>
-        <w:t>New pages can be added  ( Upnp devices,  IP devices, Custom user pages , floor plan dashbnoard , google gauges etc )</w:t>
-      </w:r>
-    </w:p>
-    <w:p>
-      <w:pPr>
-        <w:pStyle w:val="Titre2"/>
-      </w:pPr>
-    </w:p>
-    <w:p>
-      <w:pPr>
-        <w:pStyle w:val="Titre3"/>
+        <w:t xml:space="preserve">New pages can be added  ( </w:t>
+      </w:r>
+      <w:proofErr w:type="spellStart"/>
+      <w:r>
+        <w:t>Upnp</w:t>
+      </w:r>
+      <w:proofErr w:type="spellEnd"/>
+      <w:r>
+        <w:t xml:space="preserve"> devices,  IP devices, Custom user pages , floor plan </w:t>
+      </w:r>
+      <w:proofErr w:type="spellStart"/>
+      <w:r>
+        <w:t>dashbnoard</w:t>
+      </w:r>
+      <w:proofErr w:type="spellEnd"/>
+      <w:r>
+        <w:t xml:space="preserve"> , google gauges </w:t>
+      </w:r>
+      <w:proofErr w:type="spellStart"/>
+      <w:r>
+        <w:t>etc</w:t>
+      </w:r>
+      <w:proofErr w:type="spellEnd"/>
+      <w:r>
+        <w:t xml:space="preserve"> )</w:t>
+      </w:r>
+    </w:p>
+    <w:p>
+      <w:pPr>
+        <w:pStyle w:val="Heading2"/>
+      </w:pPr>
+    </w:p>
+    <w:p>
+      <w:pPr>
+        <w:pStyle w:val="Heading3"/>
       </w:pPr>
       <w:bookmarkStart w:id="9" w:name="_Toc411806271"/>
-      <w:r>
-        <w:t>Javascript modules</w:t>
+      <w:proofErr w:type="spellStart"/>
+      <w:r>
+        <w:t>Javascript</w:t>
+      </w:r>
+      <w:proofErr w:type="spellEnd"/>
+      <w:r>
+        <w:t xml:space="preserve"> modules</w:t>
       </w:r>
       <w:r>
         <w:t xml:space="preserve"> for customizable plugins</w:t>
@@ -7006,10 +8018,34 @@
     </w:p>
     <w:p>
       <w:r>
-        <w:t>Plugins drawing are javascript module</w:t>
-      </w:r>
-      <w:r>
-        <w:t>s providing function code and style css necessary. All the modules are loaded dynamically when needed</w:t>
+        <w:t xml:space="preserve">Plugins drawing are </w:t>
+      </w:r>
+      <w:proofErr w:type="spellStart"/>
+      <w:r>
+        <w:t>javascript</w:t>
+      </w:r>
+      <w:proofErr w:type="spellEnd"/>
+      <w:r>
+        <w:t xml:space="preserve"> module</w:t>
+      </w:r>
+      <w:r>
+        <w:t xml:space="preserve">s providing </w:t>
+      </w:r>
+      <w:proofErr w:type="gramStart"/>
+      <w:r>
+        <w:t>function</w:t>
+      </w:r>
+      <w:proofErr w:type="gramEnd"/>
+      <w:r>
+        <w:t xml:space="preserve"> code and style </w:t>
+      </w:r>
+      <w:proofErr w:type="spellStart"/>
+      <w:r>
+        <w:t>css</w:t>
+      </w:r>
+      <w:proofErr w:type="spellEnd"/>
+      <w:r>
+        <w:t xml:space="preserve"> necessary. All the modules are loaded dynamically when needed</w:t>
       </w:r>
     </w:p>
     <w:p>
@@ -7020,15 +8056,20 @@
         <w:t>customize/extend the drawings of device</w:t>
       </w:r>
       <w:r>
-        <w:t xml:space="preserve"> for 2 distinct scenario</w:t>
-      </w:r>
+        <w:t xml:space="preserve"> for 2 distinct </w:t>
+      </w:r>
+      <w:proofErr w:type="gramStart"/>
+      <w:r>
+        <w:t>scenario</w:t>
+      </w:r>
+      <w:proofErr w:type="gramEnd"/>
       <w:r>
         <w:t>.</w:t>
       </w:r>
     </w:p>
     <w:p>
       <w:pPr>
-        <w:pStyle w:val="Paragraphedeliste"/>
+        <w:pStyle w:val="ListParagraph"/>
         <w:numPr>
           <w:ilvl w:val="0"/>
           <w:numId w:val="13"/>
@@ -7040,20 +8081,33 @@
     </w:p>
     <w:p>
       <w:pPr>
-        <w:pStyle w:val="Paragraphedeliste"/>
+        <w:pStyle w:val="ListParagraph"/>
         <w:numPr>
           <w:ilvl w:val="0"/>
           <w:numId w:val="13"/>
         </w:numPr>
       </w:pPr>
-      <w:r>
-        <w:t>a control panel, dedicated for one device, having almost the full page to play with and display specific device status , controls, drawings etc...</w:t>
-      </w:r>
-      <w:r>
-        <w:t xml:space="preserve"> ( </w:t>
-      </w:r>
-      <w:r>
-        <w:t>I added this "control panel" feature just in the drop down menu under Variable &amp; Actions items.</w:t>
+      <w:proofErr w:type="gramStart"/>
+      <w:r>
+        <w:t>a</w:t>
+      </w:r>
+      <w:proofErr w:type="gramEnd"/>
+      <w:r>
+        <w:t xml:space="preserve"> control panel, dedicated for one device, having almost the full page to play with and display specific device status , controls, drawings etc...</w:t>
+      </w:r>
+      <w:r>
+        <w:t xml:space="preserve"> </w:t>
+      </w:r>
+      <w:proofErr w:type="gramStart"/>
+      <w:r>
+        <w:t xml:space="preserve">( </w:t>
+      </w:r>
+      <w:r>
+        <w:t>I</w:t>
+      </w:r>
+      <w:proofErr w:type="gramEnd"/>
+      <w:r>
+        <w:t xml:space="preserve"> added this "control panel" feature just in the drop down menu under Variable &amp; Actions items.</w:t>
       </w:r>
       <w:r>
         <w:t xml:space="preserve"> )</w:t>
@@ -7064,13 +8118,41 @@
         <w:t xml:space="preserve">A default implementation is provided for both obviously. Right now the “control panel” one is useless and work in progress but I demonstrate the ability on </w:t>
       </w:r>
       <w:r>
-        <w:t>2 devices uses a custom control panel function. the Binar</w:t>
+        <w:t xml:space="preserve">2 devices uses a custom control panel function. </w:t>
+      </w:r>
+      <w:proofErr w:type="gramStart"/>
+      <w:r>
+        <w:t>the</w:t>
+      </w:r>
+      <w:proofErr w:type="gramEnd"/>
+      <w:r>
+        <w:t xml:space="preserve"> Binar</w:t>
       </w:r>
       <w:r>
         <w:t>y Light and the IPhone Locator. T</w:t>
       </w:r>
       <w:r>
-        <w:t xml:space="preserve">he point for me was to explain / demonstrate the extensibility of the architecture and how it would work. if JS developpers  </w:t>
+        <w:t xml:space="preserve">he point for me was to explain / demonstrate the extensibility </w:t>
+      </w:r>
+      <w:r>
+        <w:lastRenderedPageBreak/>
+        <w:t xml:space="preserve">of the architecture and how it would work. </w:t>
+      </w:r>
+      <w:proofErr w:type="gramStart"/>
+      <w:r>
+        <w:t>if</w:t>
+      </w:r>
+      <w:proofErr w:type="gramEnd"/>
+      <w:r>
+        <w:t xml:space="preserve"> JS </w:t>
+      </w:r>
+      <w:proofErr w:type="spellStart"/>
+      <w:r>
+        <w:t>developpers</w:t>
+      </w:r>
+      <w:proofErr w:type="spellEnd"/>
+      <w:r>
+        <w:t xml:space="preserve">  </w:t>
       </w:r>
       <w:r>
         <w:t>/</w:t>
@@ -7096,7 +8178,7 @@
     </w:p>
     <w:p>
       <w:pPr>
-        <w:pStyle w:val="Paragraphedeliste"/>
+        <w:pStyle w:val="ListParagraph"/>
         <w:numPr>
           <w:ilvl w:val="0"/>
           <w:numId w:val="15"/>
@@ -7105,11 +8187,48 @@
           <w:b/>
         </w:rPr>
       </w:pPr>
-      <w:r>
-        <w:t xml:space="preserve">each device type can have a custom javascript file. this is declared in the .LUA file L_ALTUI.lua. </w:t>
-      </w:r>
-      <w:r>
-        <w:t xml:space="preserve">The “PluginConfig” LUA device variable contains the JSON object for this configuration and </w:t>
+      <w:proofErr w:type="gramStart"/>
+      <w:r>
+        <w:t>each</w:t>
+      </w:r>
+      <w:proofErr w:type="gramEnd"/>
+      <w:r>
+        <w:t xml:space="preserve"> device type can have a custom </w:t>
+      </w:r>
+      <w:proofErr w:type="spellStart"/>
+      <w:r>
+        <w:t>javascript</w:t>
+      </w:r>
+      <w:proofErr w:type="spellEnd"/>
+      <w:r>
+        <w:t xml:space="preserve"> file. </w:t>
+      </w:r>
+      <w:proofErr w:type="gramStart"/>
+      <w:r>
+        <w:t>this</w:t>
+      </w:r>
+      <w:proofErr w:type="gramEnd"/>
+      <w:r>
+        <w:t xml:space="preserve"> is declared in the .LUA file </w:t>
+      </w:r>
+      <w:proofErr w:type="spellStart"/>
+      <w:r>
+        <w:t>L_ALTUI.lua</w:t>
+      </w:r>
+      <w:proofErr w:type="spellEnd"/>
+      <w:r>
+        <w:t xml:space="preserve">. </w:t>
+      </w:r>
+      <w:r>
+        <w:t>The “</w:t>
+      </w:r>
+      <w:proofErr w:type="spellStart"/>
+      <w:r>
+        <w:t>PluginConfig</w:t>
+      </w:r>
+      <w:proofErr w:type="spellEnd"/>
+      <w:r>
+        <w:t xml:space="preserve">” LUA device variable contains the JSON object for this configuration and </w:t>
       </w:r>
       <w:r>
         <w:rPr>
@@ -7120,25 +8239,70 @@
     </w:p>
     <w:p>
       <w:pPr>
-        <w:pStyle w:val="Paragraphedeliste"/>
+        <w:pStyle w:val="ListParagraph"/>
         <w:numPr>
           <w:ilvl w:val="0"/>
           <w:numId w:val="15"/>
         </w:numPr>
       </w:pPr>
-      <w:r>
-        <w:t xml:space="preserve">in </w:t>
+      <w:proofErr w:type="gramStart"/>
+      <w:r>
+        <w:t>in</w:t>
+      </w:r>
+      <w:proofErr w:type="gramEnd"/>
+      <w:r>
+        <w:t xml:space="preserve"> </w:t>
       </w:r>
       <w:r>
         <w:t>the configuration</w:t>
       </w:r>
       <w:r>
-        <w:t>, for a given device type you can specify a script file (["ScriptFile"]="J_ALTUI_plugins.js",) ,  a small device box drawing function (["DeviceDrawFunc"]="ALTUI_PluginDisplays.drawBinaryLight",)  , a full blown control panel drawing function (["ControlPanelFunc"]="ALTUI_PluginDisplays.drawBinLightControlPanel",) and a style function for your own CSS (["StyleFunc"]="ALTUI_PluginDisplays.getStyle",).  All these are optional, default implementation is provided in any case.  All these scripts &amp; functions are dynamically loaded and executed when needed by the main page.</w:t>
-      </w:r>
-    </w:p>
-    <w:p>
-      <w:pPr>
-        <w:pStyle w:val="Paragraphedeliste"/>
+        <w:t>, for a given device type you can specify a script file (["</w:t>
+      </w:r>
+      <w:proofErr w:type="spellStart"/>
+      <w:r>
+        <w:t>ScriptFile</w:t>
+      </w:r>
+      <w:proofErr w:type="spellEnd"/>
+      <w:r>
+        <w:t>"]="J_ALTUI_plugins.js",) ,  a small device box drawing function (["</w:t>
+      </w:r>
+      <w:proofErr w:type="spellStart"/>
+      <w:r>
+        <w:t>DeviceDrawFunc</w:t>
+      </w:r>
+      <w:proofErr w:type="spellEnd"/>
+      <w:r>
+        <w:t>"]="</w:t>
+      </w:r>
+      <w:proofErr w:type="spellStart"/>
+      <w:r>
+        <w:t>ALTUI_PluginDisplays.drawBinaryLight</w:t>
+      </w:r>
+      <w:proofErr w:type="spellEnd"/>
+      <w:r>
+        <w:t>",)  , a full blown control panel drawing function (["ControlPanelFunc"]="ALTUI_PluginDisplays.drawBinLightControlPanel",) and a style function for your own CSS (["</w:t>
+      </w:r>
+      <w:proofErr w:type="spellStart"/>
+      <w:r>
+        <w:t>StyleFunc</w:t>
+      </w:r>
+      <w:proofErr w:type="spellEnd"/>
+      <w:r>
+        <w:t>"]="</w:t>
+      </w:r>
+      <w:proofErr w:type="spellStart"/>
+      <w:r>
+        <w:t>ALTUI_PluginDisplays.getStyle</w:t>
+      </w:r>
+      <w:proofErr w:type="spellEnd"/>
+      <w:r>
+        <w:t>",).  All these are optional, default implementation is provided in any case.  All these scripts &amp; functions are dynamically loaded and executed when needed by the main page.</w:t>
+      </w:r>
+    </w:p>
+    <w:p>
+      <w:pPr>
+        <w:pStyle w:val="ListParagraph"/>
         <w:numPr>
           <w:ilvl w:val="0"/>
           <w:numId w:val="15"/>
@@ -7148,36 +8312,68 @@
         <w:t xml:space="preserve">The </w:t>
       </w:r>
       <w:r>
-        <w:t>declared function can be qualified by any number of module name thus enabling to use the javascript module object pattern.</w:t>
-      </w:r>
-    </w:p>
-    <w:p>
-      <w:pPr>
-        <w:pStyle w:val="Paragraphedeliste"/>
+        <w:t xml:space="preserve">declared function can be qualified by any number of module </w:t>
+      </w:r>
+      <w:proofErr w:type="gramStart"/>
+      <w:r>
+        <w:t>name</w:t>
+      </w:r>
+      <w:proofErr w:type="gramEnd"/>
+      <w:r>
+        <w:t xml:space="preserve"> thus enabling to use the </w:t>
+      </w:r>
+      <w:proofErr w:type="spellStart"/>
+      <w:r>
+        <w:t>javascript</w:t>
+      </w:r>
+      <w:proofErr w:type="spellEnd"/>
+      <w:r>
+        <w:t xml:space="preserve"> module object pattern.</w:t>
+      </w:r>
+    </w:p>
+    <w:p>
+      <w:pPr>
+        <w:pStyle w:val="ListParagraph"/>
         <w:numPr>
           <w:ilvl w:val="1"/>
           <w:numId w:val="15"/>
         </w:numPr>
       </w:pPr>
       <w:r>
-        <w:t xml:space="preserve">Function can be ‘myfunction()’ </w:t>
-      </w:r>
-    </w:p>
-    <w:p>
-      <w:pPr>
-        <w:pStyle w:val="Paragraphedeliste"/>
+        <w:t>Function can be ‘</w:t>
+      </w:r>
+      <w:proofErr w:type="spellStart"/>
+      <w:r>
+        <w:t>myfunction</w:t>
+      </w:r>
+      <w:proofErr w:type="spellEnd"/>
+      <w:r>
+        <w:t xml:space="preserve">()’ </w:t>
+      </w:r>
+    </w:p>
+    <w:p>
+      <w:pPr>
+        <w:pStyle w:val="ListParagraph"/>
         <w:numPr>
           <w:ilvl w:val="1"/>
           <w:numId w:val="15"/>
         </w:numPr>
       </w:pPr>
       <w:r>
-        <w:t>Or ‘myModule.mySubModule.myFunction()’ ( any depth )</w:t>
-      </w:r>
-    </w:p>
-    <w:p>
-      <w:pPr>
-        <w:pStyle w:val="Paragraphedeliste"/>
+        <w:t>Or ‘</w:t>
+      </w:r>
+      <w:proofErr w:type="spellStart"/>
+      <w:r>
+        <w:t>myModule.mySubModule.myFunction</w:t>
+      </w:r>
+      <w:proofErr w:type="spellEnd"/>
+      <w:r>
+        <w:t>()’ ( any depth )</w:t>
+      </w:r>
+    </w:p>
+    <w:p>
+      <w:pPr>
+        <w:pStyle w:val="ListParagraph"/>
         <w:numPr>
           <w:ilvl w:val="0"/>
           <w:numId w:val="15"/>
@@ -7201,44 +8397,139 @@
     </w:p>
     <w:p>
       <w:pPr>
-        <w:pStyle w:val="Paragraphedeliste"/>
+        <w:pStyle w:val="ListParagraph"/>
         <w:numPr>
           <w:ilvl w:val="0"/>
           <w:numId w:val="15"/>
         </w:numPr>
       </w:pPr>
-      <w:r>
-        <w:t xml:space="preserve">the ["DeviceDrawFunc"] takes input parameters like (devid, device) and must return a string which the HTML going into the small device box on the main page. </w:t>
-      </w:r>
-    </w:p>
-    <w:p>
-      <w:pPr>
-        <w:pStyle w:val="Paragraphedeliste"/>
+      <w:proofErr w:type="gramStart"/>
+      <w:r>
+        <w:t>the</w:t>
+      </w:r>
+      <w:proofErr w:type="gramEnd"/>
+      <w:r>
+        <w:t xml:space="preserve"> ["</w:t>
+      </w:r>
+      <w:proofErr w:type="spellStart"/>
+      <w:r>
+        <w:t>DeviceDrawFunc</w:t>
+      </w:r>
+      <w:proofErr w:type="spellEnd"/>
+      <w:r>
+        <w:t>"] takes input parameters like (</w:t>
+      </w:r>
+      <w:proofErr w:type="spellStart"/>
+      <w:r>
+        <w:t>devid</w:t>
+      </w:r>
+      <w:proofErr w:type="spellEnd"/>
+      <w:r>
+        <w:t xml:space="preserve">, device) and must return a string which the HTML going into the small device box on the main page. </w:t>
+      </w:r>
+    </w:p>
+    <w:p>
+      <w:pPr>
+        <w:pStyle w:val="ListParagraph"/>
         <w:numPr>
           <w:ilvl w:val="0"/>
           <w:numId w:val="16"/>
         </w:numPr>
       </w:pPr>
-      <w:r>
-        <w:t xml:space="preserve">the ["ControlPanelFunc"] </w:t>
+      <w:proofErr w:type="gramStart"/>
+      <w:r>
+        <w:t>the</w:t>
+      </w:r>
+      <w:proofErr w:type="gramEnd"/>
+      <w:r>
+        <w:t xml:space="preserve"> ["</w:t>
+      </w:r>
+      <w:proofErr w:type="spellStart"/>
+      <w:r>
+        <w:t>ControlPanelFunc</w:t>
+      </w:r>
+      <w:proofErr w:type="spellEnd"/>
+      <w:r>
+        <w:t xml:space="preserve">"] </w:t>
       </w:r>
       <w:r>
         <w:t xml:space="preserve">works slightly different in order to give almost full DOM control to the code writer. It </w:t>
       </w:r>
       <w:r>
-        <w:t>takes input parameters like (devid, device, domparent</w:t>
-      </w:r>
-      <w:r>
-        <w:t xml:space="preserve"> (jquery based</w:t>
-      </w:r>
-      <w:r>
-        <w:t>) and must write directly its HTML code into the domparent object ( using $.(domparent).append(...) ).  it felt more comfortable for the contralPanel function to really write in the DOM as they almost own the full page this time.</w:t>
+        <w:t>takes input parameters like (</w:t>
+      </w:r>
+      <w:proofErr w:type="spellStart"/>
+      <w:r>
+        <w:t>devid</w:t>
+      </w:r>
+      <w:proofErr w:type="spellEnd"/>
+      <w:r>
+        <w:t xml:space="preserve">, device, </w:t>
+      </w:r>
+      <w:proofErr w:type="spellStart"/>
+      <w:r>
+        <w:t>domparent</w:t>
+      </w:r>
+      <w:proofErr w:type="spellEnd"/>
+      <w:r>
+        <w:t xml:space="preserve"> (</w:t>
+      </w:r>
+      <w:proofErr w:type="spellStart"/>
+      <w:r>
+        <w:t>jquery</w:t>
+      </w:r>
+      <w:proofErr w:type="spellEnd"/>
+      <w:r>
+        <w:t xml:space="preserve"> based</w:t>
+      </w:r>
+      <w:r>
+        <w:t xml:space="preserve">) and must write directly its HTML code into the </w:t>
+      </w:r>
+      <w:proofErr w:type="spellStart"/>
+      <w:r>
+        <w:t>domparent</w:t>
+      </w:r>
+      <w:proofErr w:type="spellEnd"/>
+      <w:r>
+        <w:t xml:space="preserve"> object </w:t>
+      </w:r>
+      <w:proofErr w:type="gramStart"/>
+      <w:r>
+        <w:t>( using</w:t>
+      </w:r>
+      <w:proofErr w:type="gramEnd"/>
+      <w:r>
+        <w:t xml:space="preserve"> $.(</w:t>
+      </w:r>
+      <w:proofErr w:type="spellStart"/>
+      <w:r>
+        <w:t>domparent</w:t>
+      </w:r>
+      <w:proofErr w:type="spellEnd"/>
+      <w:r>
+        <w:t xml:space="preserve">).append(...) ).  </w:t>
+      </w:r>
+      <w:proofErr w:type="gramStart"/>
+      <w:r>
+        <w:t>it</w:t>
+      </w:r>
+      <w:proofErr w:type="gramEnd"/>
+      <w:r>
+        <w:t xml:space="preserve"> felt more comfortable for the </w:t>
+      </w:r>
+      <w:proofErr w:type="spellStart"/>
+      <w:r>
+        <w:t>contralPanel</w:t>
+      </w:r>
+      <w:proofErr w:type="spellEnd"/>
+      <w:r>
+        <w:t xml:space="preserve"> function to really write in the DOM as they almost own the full page this time.</w:t>
       </w:r>
     </w:p>
     <w:p/>
     <w:p>
       <w:pPr>
-        <w:pStyle w:val="Titre2"/>
+        <w:pStyle w:val="Heading2"/>
       </w:pPr>
       <w:bookmarkStart w:id="10" w:name="_Toc411806272"/>
       <w:r>
@@ -7247,13 +8538,18 @@
       <w:bookmarkEnd w:id="10"/>
     </w:p>
     <w:p>
-      <w:r>
-        <w:t xml:space="preserve">all code available on </w:t>
-      </w:r>
-      <w:hyperlink r:id="rId70" w:history="1">
+      <w:proofErr w:type="gramStart"/>
+      <w:r>
+        <w:t>all</w:t>
+      </w:r>
+      <w:proofErr w:type="gramEnd"/>
+      <w:r>
+        <w:t xml:space="preserve"> code available on </w:t>
+      </w:r>
+      <w:hyperlink r:id="rId75" w:history="1">
         <w:r>
           <w:rPr>
-            <w:rStyle w:val="Lienhypertexte"/>
+            <w:rStyle w:val="Hyperlink"/>
           </w:rPr>
           <w:t>http://code.mios.com/trac/mios_ipx800/browser/trunk/AltUI</w:t>
         </w:r>
@@ -7270,10 +8566,11 @@
     </w:p>
     <w:p>
       <w:pPr>
-        <w:pStyle w:val="Titre3"/>
+        <w:pStyle w:val="Heading3"/>
       </w:pPr>
       <w:bookmarkStart w:id="11" w:name="_Toc411806273"/>
       <w:r>
+        <w:lastRenderedPageBreak/>
         <w:t>Source Files</w:t>
       </w:r>
       <w:r>
@@ -7285,7 +8582,6 @@
       <w:r>
         <w:rPr>
           <w:noProof/>
-          <w:lang w:val="fr-FR" w:eastAsia="fr-FR"/>
         </w:rPr>
         <w:drawing>
           <wp:inline distT="0" distB="0" distL="0" distR="0" wp14:anchorId="4F2CBC73" wp14:editId="024654CF">
@@ -7303,7 +8599,7 @@
                     <pic:cNvPicPr/>
                   </pic:nvPicPr>
                   <pic:blipFill>
-                    <a:blip r:embed="rId71"/>
+                    <a:blip r:embed="rId76"/>
                     <a:stretch>
                       <a:fillRect/>
                     </a:stretch>
@@ -7326,7 +8622,7 @@
     </w:p>
     <w:p>
       <w:pPr>
-        <w:pStyle w:val="Paragraphedeliste"/>
+        <w:pStyle w:val="ListParagraph"/>
         <w:numPr>
           <w:ilvl w:val="0"/>
           <w:numId w:val="16"/>
@@ -7344,7 +8640,7 @@
     </w:p>
     <w:p>
       <w:pPr>
-        <w:pStyle w:val="Paragraphedeliste"/>
+        <w:pStyle w:val="ListParagraph"/>
         <w:numPr>
           <w:ilvl w:val="1"/>
           <w:numId w:val="16"/>
@@ -7353,16 +8649,18 @@
       <w:r>
         <w:t xml:space="preserve">Implements the </w:t>
       </w:r>
+      <w:proofErr w:type="spellStart"/>
       <w:r>
         <w:t>UIManager</w:t>
       </w:r>
+      <w:proofErr w:type="spellEnd"/>
       <w:r>
         <w:t xml:space="preserve"> object. This object is in charge of all drawing on pages</w:t>
       </w:r>
     </w:p>
     <w:p>
       <w:pPr>
-        <w:pStyle w:val="Paragraphedeliste"/>
+        <w:pStyle w:val="ListParagraph"/>
         <w:numPr>
           <w:ilvl w:val="2"/>
           <w:numId w:val="16"/>
@@ -7374,19 +8672,27 @@
     </w:p>
     <w:p>
       <w:pPr>
-        <w:pStyle w:val="Paragraphedeliste"/>
+        <w:pStyle w:val="ListParagraph"/>
         <w:numPr>
           <w:ilvl w:val="2"/>
           <w:numId w:val="16"/>
         </w:numPr>
       </w:pPr>
       <w:r>
-        <w:t>Device Drawing ( default &amp; custom ) – manages the loading of JS files needed. Evaluate Icon conditions based on existing UI5 or UI7 descriptions.</w:t>
-      </w:r>
-    </w:p>
-    <w:p>
-      <w:pPr>
-        <w:pStyle w:val="Paragraphedeliste"/>
+        <w:t xml:space="preserve">Device Drawing </w:t>
+      </w:r>
+      <w:proofErr w:type="gramStart"/>
+      <w:r>
+        <w:t>( default</w:t>
+      </w:r>
+      <w:proofErr w:type="gramEnd"/>
+      <w:r>
+        <w:t xml:space="preserve"> &amp; custom ) – manages the loading of JS files needed. Evaluate Icon conditions based on existing UI5 or UI7 descriptions.</w:t>
+      </w:r>
+    </w:p>
+    <w:p>
+      <w:pPr>
+        <w:pStyle w:val="ListParagraph"/>
         <w:numPr>
           <w:ilvl w:val="2"/>
           <w:numId w:val="16"/>
@@ -7398,7 +8704,7 @@
     </w:p>
     <w:p>
       <w:pPr>
-        <w:pStyle w:val="Paragraphedeliste"/>
+        <w:pStyle w:val="ListParagraph"/>
         <w:numPr>
           <w:ilvl w:val="2"/>
           <w:numId w:val="16"/>
@@ -7410,43 +8716,83 @@
     </w:p>
     <w:p>
       <w:pPr>
-        <w:pStyle w:val="Paragraphedeliste"/>
+        <w:pStyle w:val="ListParagraph"/>
         <w:numPr>
           <w:ilvl w:val="2"/>
           <w:numId w:val="16"/>
         </w:numPr>
       </w:pPr>
       <w:r>
-        <w:t>The main entry points ( pagesxxx() function per each page of the app )</w:t>
-      </w:r>
-    </w:p>
-    <w:p>
-      <w:pPr>
-        <w:pStyle w:val="Paragraphedeliste"/>
+        <w:t xml:space="preserve">The main entry points ( </w:t>
+      </w:r>
+      <w:proofErr w:type="spellStart"/>
+      <w:r>
+        <w:t>pagesxxx</w:t>
+      </w:r>
+      <w:proofErr w:type="spellEnd"/>
+      <w:r>
+        <w:t>() function per each page of the app )</w:t>
+      </w:r>
+    </w:p>
+    <w:p>
+      <w:pPr>
+        <w:pStyle w:val="ListParagraph"/>
         <w:numPr>
           <w:ilvl w:val="2"/>
           <w:numId w:val="16"/>
         </w:numPr>
       </w:pPr>
       <w:r>
-        <w:t>House mode on UI7 only . the LUA plugin tells the application if we are on UI5 or UI7</w:t>
-      </w:r>
-    </w:p>
-    <w:p>
-      <w:pPr>
-        <w:pStyle w:val="Paragraphedeliste"/>
+        <w:t xml:space="preserve">House mode on UI7 </w:t>
+      </w:r>
+      <w:proofErr w:type="gramStart"/>
+      <w:r>
+        <w:t>only .</w:t>
+      </w:r>
+      <w:proofErr w:type="gramEnd"/>
+      <w:r>
+        <w:t xml:space="preserve"> the LUA plugin tells the application if we are on UI5 or UI7</w:t>
+      </w:r>
+    </w:p>
+    <w:p>
+      <w:pPr>
+        <w:pStyle w:val="ListParagraph"/>
         <w:numPr>
           <w:ilvl w:val="1"/>
           <w:numId w:val="16"/>
         </w:numPr>
       </w:pPr>
       <w:r>
-        <w:t>It maintains internally the cache for device type information ( json, Upnp descriptions etc )</w:t>
-      </w:r>
-    </w:p>
-    <w:p>
-      <w:pPr>
-        <w:pStyle w:val="Paragraphedeliste"/>
+        <w:t xml:space="preserve">It maintains internally the cache for device type information ( </w:t>
+      </w:r>
+      <w:proofErr w:type="spellStart"/>
+      <w:r>
+        <w:t>json</w:t>
+      </w:r>
+      <w:proofErr w:type="spellEnd"/>
+      <w:r>
+        <w:t xml:space="preserve">, </w:t>
+      </w:r>
+      <w:proofErr w:type="spellStart"/>
+      <w:r>
+        <w:t>Upnp</w:t>
+      </w:r>
+      <w:proofErr w:type="spellEnd"/>
+      <w:r>
+        <w:t xml:space="preserve"> descriptions </w:t>
+      </w:r>
+      <w:proofErr w:type="spellStart"/>
+      <w:r>
+        <w:t>etc</w:t>
+      </w:r>
+      <w:proofErr w:type="spellEnd"/>
+      <w:r>
+        <w:t xml:space="preserve"> )</w:t>
+      </w:r>
+    </w:p>
+    <w:p>
+      <w:pPr>
+        <w:pStyle w:val="ListParagraph"/>
         <w:numPr>
           <w:ilvl w:val="0"/>
           <w:numId w:val="16"/>
@@ -7464,7 +8810,7 @@
     </w:p>
     <w:p>
       <w:pPr>
-        <w:pStyle w:val="Paragraphedeliste"/>
+        <w:pStyle w:val="ListParagraph"/>
         <w:numPr>
           <w:ilvl w:val="1"/>
           <w:numId w:val="16"/>
@@ -7476,7 +8822,7 @@
     </w:p>
     <w:p>
       <w:pPr>
-        <w:pStyle w:val="Paragraphedeliste"/>
+        <w:pStyle w:val="ListParagraph"/>
         <w:numPr>
           <w:ilvl w:val="0"/>
           <w:numId w:val="16"/>
@@ -7485,16 +8831,18 @@
           <w:b/>
         </w:rPr>
       </w:pPr>
+      <w:proofErr w:type="spellStart"/>
       <w:r>
         <w:rPr>
           <w:b/>
         </w:rPr>
         <w:t>D_ALTUIxx.json</w:t>
       </w:r>
-    </w:p>
-    <w:p>
-      <w:pPr>
-        <w:pStyle w:val="Paragraphedeliste"/>
+      <w:proofErr w:type="spellEnd"/>
+    </w:p>
+    <w:p>
+      <w:pPr>
+        <w:pStyle w:val="ListParagraph"/>
         <w:numPr>
           <w:ilvl w:val="1"/>
           <w:numId w:val="16"/>
@@ -7506,7 +8854,7 @@
     </w:p>
     <w:p>
       <w:pPr>
-        <w:pStyle w:val="Paragraphedeliste"/>
+        <w:pStyle w:val="ListParagraph"/>
         <w:numPr>
           <w:ilvl w:val="0"/>
           <w:numId w:val="16"/>
@@ -7515,35 +8863,53 @@
           <w:b/>
         </w:rPr>
       </w:pPr>
+      <w:proofErr w:type="spellStart"/>
       <w:r>
         <w:rPr>
           <w:b/>
         </w:rPr>
         <w:t>L_ALTUI.lua</w:t>
       </w:r>
-    </w:p>
-    <w:p>
-      <w:pPr>
-        <w:pStyle w:val="Paragraphedeliste"/>
+      <w:proofErr w:type="spellEnd"/>
+    </w:p>
+    <w:p>
+      <w:pPr>
+        <w:pStyle w:val="ListParagraph"/>
         <w:numPr>
           <w:ilvl w:val="1"/>
           <w:numId w:val="16"/>
         </w:numPr>
       </w:pPr>
       <w:r>
-        <w:t>The main plugin lua code</w:t>
-      </w:r>
-    </w:p>
-    <w:p>
-      <w:pPr>
-        <w:pStyle w:val="Paragraphedeliste"/>
+        <w:t xml:space="preserve">The main plugin </w:t>
+      </w:r>
+      <w:proofErr w:type="spellStart"/>
+      <w:r>
+        <w:t>lua</w:t>
+      </w:r>
+      <w:proofErr w:type="spellEnd"/>
+      <w:r>
+        <w:t xml:space="preserve"> code</w:t>
+      </w:r>
+    </w:p>
+    <w:p>
+      <w:pPr>
+        <w:pStyle w:val="ListParagraph"/>
         <w:numPr>
           <w:ilvl w:val="1"/>
           <w:numId w:val="16"/>
         </w:numPr>
       </w:pPr>
       <w:r>
-        <w:t xml:space="preserve">It is seldomly used, just to register a handler to act as a web server serving initially the </w:t>
+        <w:t xml:space="preserve">It is </w:t>
+      </w:r>
+      <w:proofErr w:type="spellStart"/>
+      <w:r>
+        <w:t>seldomly</w:t>
+      </w:r>
+      <w:proofErr w:type="spellEnd"/>
+      <w:r>
+        <w:t xml:space="preserve"> used, just to register a handler to act as a web server serving initially the </w:t>
       </w:r>
       <w:r>
         <w:t xml:space="preserve">first home </w:t>
@@ -7555,24 +8921,52 @@
         <w:t xml:space="preserve"> layout</w:t>
       </w:r>
       <w:r>
-        <w:t>, and eventually responding to a few ( one so far ) ajax call from the client. The idea is to not use it as much as possible to offload the application work on the client side as explained in the initial project rules. VERA is small, our PC are big</w:t>
-      </w:r>
-    </w:p>
-    <w:p>
-      <w:pPr>
-        <w:pStyle w:val="Paragraphedeliste"/>
+        <w:t xml:space="preserve">, and eventually responding to a few ( one so far ) </w:t>
+      </w:r>
+      <w:proofErr w:type="spellStart"/>
+      <w:r>
+        <w:t>ajax</w:t>
+      </w:r>
+      <w:proofErr w:type="spellEnd"/>
+      <w:r>
+        <w:t xml:space="preserve"> call from the client. The idea is to not use it as much as possible to offload the application work on the client side as explained in the initial project rules. VERA is small, our PC are big</w:t>
+      </w:r>
+    </w:p>
+    <w:p>
+      <w:pPr>
+        <w:pStyle w:val="ListParagraph"/>
         <w:numPr>
           <w:ilvl w:val="1"/>
           <w:numId w:val="16"/>
         </w:numPr>
       </w:pPr>
       <w:r>
-        <w:t>It will act as the data persistent place where configuration and ( in the future ) user custom pages descriptions are stored &amp; saved as device variable. UI7 can store and display JSON in its variable. UI5 has trouble to display it in the advanced tab as the string are not htmlENcoded but this is not a problem; we can manage this display &amp; edit in the plugin JS setting page.</w:t>
-      </w:r>
-    </w:p>
-    <w:p>
-      <w:pPr>
-        <w:pStyle w:val="Paragraphedeliste"/>
+        <w:t xml:space="preserve">It will act as the data persistent place where configuration and </w:t>
+      </w:r>
+      <w:proofErr w:type="gramStart"/>
+      <w:r>
+        <w:t>( in</w:t>
+      </w:r>
+      <w:proofErr w:type="gramEnd"/>
+      <w:r>
+        <w:t xml:space="preserve"> the future ) user custom pages descriptions are stored &amp; saved as device variable. UI7 can store and </w:t>
+      </w:r>
+      <w:r>
+        <w:lastRenderedPageBreak/>
+        <w:t xml:space="preserve">display JSON in its variable. UI5 has trouble to display it in the advanced tab as the string are not </w:t>
+      </w:r>
+      <w:proofErr w:type="spellStart"/>
+      <w:r>
+        <w:t>htmlENcoded</w:t>
+      </w:r>
+      <w:proofErr w:type="spellEnd"/>
+      <w:r>
+        <w:t xml:space="preserve"> but this is not a problem; we can manage this display &amp; edit in the plugin JS setting page.</w:t>
+      </w:r>
+    </w:p>
+    <w:p>
+      <w:pPr>
+        <w:pStyle w:val="ListParagraph"/>
         <w:numPr>
           <w:ilvl w:val="0"/>
           <w:numId w:val="16"/>
@@ -7590,7 +8984,7 @@
     </w:p>
     <w:p>
       <w:pPr>
-        <w:pStyle w:val="Paragraphedeliste"/>
+        <w:pStyle w:val="ListParagraph"/>
         <w:numPr>
           <w:ilvl w:val="1"/>
           <w:numId w:val="16"/>
@@ -7602,19 +8996,27 @@
     </w:p>
     <w:p>
       <w:pPr>
-        <w:pStyle w:val="Paragraphedeliste"/>
+        <w:pStyle w:val="ListParagraph"/>
         <w:numPr>
           <w:ilvl w:val="1"/>
           <w:numId w:val="16"/>
         </w:numPr>
       </w:pPr>
       <w:r>
-        <w:t>A Reset uPNP action is implemented to restore configuration to default</w:t>
-      </w:r>
-    </w:p>
-    <w:p>
-      <w:pPr>
-        <w:pStyle w:val="Paragraphedeliste"/>
+        <w:t xml:space="preserve">A Reset </w:t>
+      </w:r>
+      <w:proofErr w:type="spellStart"/>
+      <w:r>
+        <w:t>uPNP</w:t>
+      </w:r>
+      <w:proofErr w:type="spellEnd"/>
+      <w:r>
+        <w:t xml:space="preserve"> action is implemented to restore configuration to default</w:t>
+      </w:r>
+    </w:p>
+    <w:p>
+      <w:pPr>
+        <w:pStyle w:val="ListParagraph"/>
         <w:numPr>
           <w:ilvl w:val="1"/>
           <w:numId w:val="16"/>
@@ -7626,7 +9028,7 @@
     </w:p>
     <w:p>
       <w:pPr>
-        <w:pStyle w:val="Paragraphedeliste"/>
+        <w:pStyle w:val="ListParagraph"/>
         <w:numPr>
           <w:ilvl w:val="0"/>
           <w:numId w:val="16"/>
@@ -7644,19 +9046,51 @@
     </w:p>
     <w:p>
       <w:pPr>
-        <w:pStyle w:val="Paragraphedeliste"/>
+        <w:pStyle w:val="ListParagraph"/>
         <w:numPr>
           <w:ilvl w:val="1"/>
           <w:numId w:val="16"/>
         </w:numPr>
       </w:pPr>
       <w:r>
-        <w:t>Global utilities like string.format() addition, ro string.htmlEncode(), htmlDecode() addition to the string prototype</w:t>
-      </w:r>
-    </w:p>
-    <w:p>
-      <w:pPr>
-        <w:pStyle w:val="Paragraphedeliste"/>
+        <w:t xml:space="preserve">Global utilities like </w:t>
+      </w:r>
+      <w:proofErr w:type="spellStart"/>
+      <w:r>
+        <w:t>string.format</w:t>
+      </w:r>
+      <w:proofErr w:type="spellEnd"/>
+      <w:r>
+        <w:t xml:space="preserve">() addition, </w:t>
+      </w:r>
+      <w:proofErr w:type="spellStart"/>
+      <w:r>
+        <w:t>ro</w:t>
+      </w:r>
+      <w:proofErr w:type="spellEnd"/>
+      <w:r>
+        <w:t xml:space="preserve"> </w:t>
+      </w:r>
+      <w:proofErr w:type="spellStart"/>
+      <w:r>
+        <w:t>string.htmlEncode</w:t>
+      </w:r>
+      <w:proofErr w:type="spellEnd"/>
+      <w:r>
+        <w:t xml:space="preserve">(), </w:t>
+      </w:r>
+      <w:proofErr w:type="spellStart"/>
+      <w:r>
+        <w:t>htmlDecode</w:t>
+      </w:r>
+      <w:proofErr w:type="spellEnd"/>
+      <w:r>
+        <w:t>() addition to the string prototype</w:t>
+      </w:r>
+    </w:p>
+    <w:p>
+      <w:pPr>
+        <w:pStyle w:val="ListParagraph"/>
         <w:numPr>
           <w:ilvl w:val="1"/>
           <w:numId w:val="16"/>
@@ -7668,19 +9102,43 @@
     </w:p>
     <w:p>
       <w:pPr>
-        <w:pStyle w:val="Paragraphedeliste"/>
+        <w:pStyle w:val="ListParagraph"/>
         <w:numPr>
           <w:ilvl w:val="1"/>
           <w:numId w:val="16"/>
         </w:numPr>
       </w:pPr>
       <w:r>
-        <w:t>It initializes the application by launching the Init() for the UIManager object and the VeraBox object</w:t>
-      </w:r>
-    </w:p>
-    <w:p>
-      <w:pPr>
-        <w:pStyle w:val="Paragraphedeliste"/>
+        <w:t xml:space="preserve">It initializes the application by launching the </w:t>
+      </w:r>
+      <w:proofErr w:type="spellStart"/>
+      <w:r>
+        <w:t>Init</w:t>
+      </w:r>
+      <w:proofErr w:type="spellEnd"/>
+      <w:r>
+        <w:t xml:space="preserve">() for the </w:t>
+      </w:r>
+      <w:proofErr w:type="spellStart"/>
+      <w:r>
+        <w:t>UIManager</w:t>
+      </w:r>
+      <w:proofErr w:type="spellEnd"/>
+      <w:r>
+        <w:t xml:space="preserve"> object and the </w:t>
+      </w:r>
+      <w:proofErr w:type="spellStart"/>
+      <w:r>
+        <w:t>VeraBox</w:t>
+      </w:r>
+      <w:proofErr w:type="spellEnd"/>
+      <w:r>
+        <w:t xml:space="preserve"> object</w:t>
+      </w:r>
+    </w:p>
+    <w:p>
+      <w:pPr>
+        <w:pStyle w:val="ListParagraph"/>
         <w:numPr>
           <w:ilvl w:val="0"/>
           <w:numId w:val="16"/>
@@ -7698,7 +9156,7 @@
     </w:p>
     <w:p>
       <w:pPr>
-        <w:pStyle w:val="Paragraphedeliste"/>
+        <w:pStyle w:val="ListParagraph"/>
         <w:numPr>
           <w:ilvl w:val="1"/>
           <w:numId w:val="16"/>
@@ -7710,19 +9168,27 @@
     </w:p>
     <w:p>
       <w:pPr>
-        <w:pStyle w:val="Paragraphedeliste"/>
+        <w:pStyle w:val="ListParagraph"/>
         <w:numPr>
           <w:ilvl w:val="1"/>
           <w:numId w:val="16"/>
         </w:numPr>
       </w:pPr>
       <w:r>
-        <w:t>The UPnpHelper module</w:t>
-      </w:r>
-    </w:p>
-    <w:p>
-      <w:pPr>
-        <w:pStyle w:val="Paragraphedeliste"/>
+        <w:t xml:space="preserve">The </w:t>
+      </w:r>
+      <w:proofErr w:type="spellStart"/>
+      <w:r>
+        <w:t>UPnpHelper</w:t>
+      </w:r>
+      <w:proofErr w:type="spellEnd"/>
+      <w:r>
+        <w:t xml:space="preserve"> module</w:t>
+      </w:r>
+    </w:p>
+    <w:p>
+      <w:pPr>
+        <w:pStyle w:val="ListParagraph"/>
         <w:numPr>
           <w:ilvl w:val="2"/>
           <w:numId w:val="16"/>
@@ -7735,72 +9201,152 @@
         <w:t>variables</w:t>
       </w:r>
       <w:r>
-        <w:t>, run upnp,  all the VERA Http calls basically including the HAG SOAP one )</w:t>
-      </w:r>
-    </w:p>
-    <w:p>
-      <w:pPr>
-        <w:pStyle w:val="Paragraphedeliste"/>
+        <w:t xml:space="preserve">, run </w:t>
+      </w:r>
+      <w:proofErr w:type="spellStart"/>
+      <w:r>
+        <w:t>upnp</w:t>
+      </w:r>
+      <w:proofErr w:type="spellEnd"/>
+      <w:r>
+        <w:t>,  all the VERA Http calls basically including the HAG SOAP one )</w:t>
+      </w:r>
+    </w:p>
+    <w:p>
+      <w:pPr>
+        <w:pStyle w:val="ListParagraph"/>
         <w:numPr>
           <w:ilvl w:val="2"/>
           <w:numId w:val="16"/>
         </w:numPr>
       </w:pPr>
       <w:r>
-        <w:t>Provides facitilies for plugin author like simple SetOnOff() , SetArm() methods</w:t>
-      </w:r>
-    </w:p>
-    <w:p>
-      <w:pPr>
-        <w:pStyle w:val="Paragraphedeliste"/>
+        <w:t xml:space="preserve">Provides </w:t>
+      </w:r>
+      <w:proofErr w:type="spellStart"/>
+      <w:r>
+        <w:t>facitilies</w:t>
+      </w:r>
+      <w:proofErr w:type="spellEnd"/>
+      <w:r>
+        <w:t xml:space="preserve"> for plugin author like simple </w:t>
+      </w:r>
+      <w:proofErr w:type="spellStart"/>
+      <w:r>
+        <w:t>SetOnOff</w:t>
+      </w:r>
+      <w:proofErr w:type="spellEnd"/>
+      <w:r>
+        <w:t xml:space="preserve">() , </w:t>
+      </w:r>
+      <w:proofErr w:type="spellStart"/>
+      <w:r>
+        <w:t>SetArm</w:t>
+      </w:r>
+      <w:proofErr w:type="spellEnd"/>
+      <w:r>
+        <w:t>() methods</w:t>
+      </w:r>
+    </w:p>
+    <w:p>
+      <w:pPr>
+        <w:pStyle w:val="ListParagraph"/>
         <w:numPr>
           <w:ilvl w:val="1"/>
           <w:numId w:val="16"/>
         </w:numPr>
       </w:pPr>
       <w:r>
-        <w:t>The FileDB module</w:t>
-      </w:r>
-    </w:p>
-    <w:p>
-      <w:pPr>
-        <w:pStyle w:val="Paragraphedeliste"/>
+        <w:t xml:space="preserve">The </w:t>
+      </w:r>
+      <w:proofErr w:type="spellStart"/>
+      <w:r>
+        <w:t>FileDB</w:t>
+      </w:r>
+      <w:proofErr w:type="spellEnd"/>
+      <w:r>
+        <w:t xml:space="preserve"> module</w:t>
+      </w:r>
+    </w:p>
+    <w:p>
+      <w:pPr>
+        <w:pStyle w:val="ListParagraph"/>
         <w:numPr>
           <w:ilvl w:val="2"/>
           <w:numId w:val="16"/>
         </w:numPr>
       </w:pPr>
       <w:r>
-        <w:t>A cache of dynamically loaded files ( D_xx files S_xx files, or whatever ). Key is the file name.</w:t>
-      </w:r>
-    </w:p>
-    <w:p>
-      <w:pPr>
-        <w:pStyle w:val="Paragraphedeliste"/>
+        <w:t xml:space="preserve">A cache of dynamically loaded files </w:t>
+      </w:r>
+      <w:proofErr w:type="gramStart"/>
+      <w:r>
+        <w:t xml:space="preserve">( </w:t>
+      </w:r>
+      <w:proofErr w:type="spellStart"/>
+      <w:r>
+        <w:t>D</w:t>
+      </w:r>
+      <w:proofErr w:type="gramEnd"/>
+      <w:r>
+        <w:t>_xx</w:t>
+      </w:r>
+      <w:proofErr w:type="spellEnd"/>
+      <w:r>
+        <w:t xml:space="preserve"> files </w:t>
+      </w:r>
+      <w:proofErr w:type="spellStart"/>
+      <w:r>
+        <w:t>S_xx</w:t>
+      </w:r>
+      <w:proofErr w:type="spellEnd"/>
+      <w:r>
+        <w:t xml:space="preserve"> files, or whatever ). Key is the file name.</w:t>
+      </w:r>
+    </w:p>
+    <w:p>
+      <w:pPr>
+        <w:pStyle w:val="ListParagraph"/>
         <w:numPr>
           <w:ilvl w:val="2"/>
           <w:numId w:val="16"/>
         </w:numPr>
       </w:pPr>
       <w:r>
-        <w:t>In the future, I intent to use HTML5 persistent storage to cache content on a even longer term basis ( even when user closes the browser )</w:t>
-      </w:r>
-    </w:p>
-    <w:p>
-      <w:pPr>
-        <w:pStyle w:val="Paragraphedeliste"/>
+        <w:t xml:space="preserve">In the future, I intent to use HTML5 persistent storage to cache content on </w:t>
+      </w:r>
+      <w:proofErr w:type="spellStart"/>
+      <w:r>
+        <w:t>a</w:t>
+      </w:r>
+      <w:proofErr w:type="spellEnd"/>
+      <w:r>
+        <w:t xml:space="preserve"> even longer term basis ( even when user closes the browser )</w:t>
+      </w:r>
+    </w:p>
+    <w:p>
+      <w:pPr>
+        <w:pStyle w:val="ListParagraph"/>
         <w:numPr>
           <w:ilvl w:val="1"/>
           <w:numId w:val="16"/>
         </w:numPr>
       </w:pPr>
       <w:r>
-        <w:t>The VeraBox module</w:t>
-      </w:r>
-    </w:p>
-    <w:p>
-      <w:pPr>
-        <w:pStyle w:val="Paragraphedeliste"/>
+        <w:t xml:space="preserve">The </w:t>
+      </w:r>
+      <w:proofErr w:type="spellStart"/>
+      <w:r>
+        <w:t>VeraBox</w:t>
+      </w:r>
+      <w:proofErr w:type="spellEnd"/>
+      <w:r>
+        <w:t xml:space="preserve"> module</w:t>
+      </w:r>
+    </w:p>
+    <w:p>
+      <w:pPr>
+        <w:pStyle w:val="ListParagraph"/>
         <w:numPr>
           <w:ilvl w:val="2"/>
           <w:numId w:val="16"/>
@@ -7812,19 +9358,43 @@
     </w:p>
     <w:p>
       <w:pPr>
-        <w:pStyle w:val="Paragraphedeliste"/>
+        <w:pStyle w:val="ListParagraph"/>
         <w:numPr>
           <w:ilvl w:val="2"/>
           <w:numId w:val="16"/>
         </w:numPr>
       </w:pPr>
       <w:r>
-        <w:t>Manages getting the user_data and status_data using the loadversion versioning and various optimizations documented</w:t>
-      </w:r>
-    </w:p>
-    <w:p>
-      <w:pPr>
-        <w:pStyle w:val="Paragraphedeliste"/>
+        <w:t xml:space="preserve">Manages getting the </w:t>
+      </w:r>
+      <w:proofErr w:type="spellStart"/>
+      <w:r>
+        <w:t>user_data</w:t>
+      </w:r>
+      <w:proofErr w:type="spellEnd"/>
+      <w:r>
+        <w:t xml:space="preserve"> and </w:t>
+      </w:r>
+      <w:proofErr w:type="spellStart"/>
+      <w:r>
+        <w:t>status_data</w:t>
+      </w:r>
+      <w:proofErr w:type="spellEnd"/>
+      <w:r>
+        <w:t xml:space="preserve"> using the </w:t>
+      </w:r>
+      <w:proofErr w:type="spellStart"/>
+      <w:r>
+        <w:t>loadversion</w:t>
+      </w:r>
+      <w:proofErr w:type="spellEnd"/>
+      <w:r>
+        <w:t xml:space="preserve"> versioning and various optimizations documented</w:t>
+      </w:r>
+    </w:p>
+    <w:p>
+      <w:pPr>
+        <w:pStyle w:val="ListParagraph"/>
         <w:numPr>
           <w:ilvl w:val="2"/>
           <w:numId w:val="16"/>
@@ -7836,7 +9406,7 @@
     </w:p>
     <w:p>
       <w:pPr>
-        <w:pStyle w:val="Paragraphedeliste"/>
+        <w:pStyle w:val="ListParagraph"/>
         <w:numPr>
           <w:ilvl w:val="2"/>
           <w:numId w:val="16"/>
@@ -7848,246 +9418,418 @@
     </w:p>
     <w:p>
       <w:pPr>
-        <w:pStyle w:val="Paragraphedeliste"/>
+        <w:pStyle w:val="ListParagraph"/>
         <w:numPr>
           <w:ilvl w:val="3"/>
           <w:numId w:val="16"/>
         </w:numPr>
       </w:pPr>
-      <w:r>
-        <w:t>getWeatherSettings : _getWeatherSettings,</w:t>
-      </w:r>
-    </w:p>
-    <w:p>
-      <w:pPr>
-        <w:pStyle w:val="Paragraphedeliste"/>
+      <w:proofErr w:type="spellStart"/>
+      <w:r>
+        <w:t>getWeatherSettings</w:t>
+      </w:r>
+      <w:proofErr w:type="spellEnd"/>
+      <w:r>
+        <w:t xml:space="preserve"> : _</w:t>
+      </w:r>
+      <w:proofErr w:type="spellStart"/>
+      <w:r>
+        <w:t>getWeatherSettings</w:t>
+      </w:r>
+      <w:proofErr w:type="spellEnd"/>
+      <w:r>
+        <w:t>,</w:t>
+      </w:r>
+    </w:p>
+    <w:p>
+      <w:pPr>
+        <w:pStyle w:val="ListParagraph"/>
         <w:numPr>
           <w:ilvl w:val="3"/>
           <w:numId w:val="16"/>
         </w:numPr>
       </w:pPr>
+      <w:proofErr w:type="spellStart"/>
       <w:r>
         <w:t>getBoxInfo</w:t>
       </w:r>
+      <w:proofErr w:type="spellEnd"/>
       <w:r>
         <w:tab/>
       </w:r>
       <w:r>
         <w:tab/>
-        <w:t>: _getBoxInfo,</w:t>
-      </w:r>
-    </w:p>
-    <w:p>
-      <w:pPr>
-        <w:pStyle w:val="Paragraphedeliste"/>
+        <w:t>: _</w:t>
+      </w:r>
+      <w:proofErr w:type="spellStart"/>
+      <w:r>
+        <w:t>getBoxInfo</w:t>
+      </w:r>
+      <w:proofErr w:type="spellEnd"/>
+      <w:r>
+        <w:t>,</w:t>
+      </w:r>
+    </w:p>
+    <w:p>
+      <w:pPr>
+        <w:pStyle w:val="ListParagraph"/>
         <w:numPr>
           <w:ilvl w:val="3"/>
           <w:numId w:val="16"/>
         </w:numPr>
       </w:pPr>
-      <w:r>
-        <w:t xml:space="preserve">getLuaStartup </w:t>
+      <w:proofErr w:type="spellStart"/>
+      <w:r>
+        <w:t>getLuaStartup</w:t>
+      </w:r>
+      <w:proofErr w:type="spellEnd"/>
+      <w:r>
+        <w:t xml:space="preserve"> </w:t>
       </w:r>
       <w:r>
         <w:tab/>
-        <w:t>: _getLuaStartup,</w:t>
-      </w:r>
-    </w:p>
-    <w:p>
-      <w:pPr>
-        <w:pStyle w:val="Paragraphedeliste"/>
+        <w:t>: _</w:t>
+      </w:r>
+      <w:proofErr w:type="spellStart"/>
+      <w:r>
+        <w:t>getLuaStartup</w:t>
+      </w:r>
+      <w:proofErr w:type="spellEnd"/>
+      <w:r>
+        <w:t>,</w:t>
+      </w:r>
+    </w:p>
+    <w:p>
+      <w:pPr>
+        <w:pStyle w:val="ListParagraph"/>
         <w:numPr>
           <w:ilvl w:val="3"/>
           <w:numId w:val="16"/>
         </w:numPr>
       </w:pPr>
+      <w:proofErr w:type="spellStart"/>
       <w:r>
         <w:t>getRooms</w:t>
       </w:r>
+      <w:proofErr w:type="spellEnd"/>
       <w:r>
         <w:tab/>
       </w:r>
       <w:r>
         <w:tab/>
-        <w:t>: _getRooms,</w:t>
+        <w:t>: _</w:t>
+      </w:r>
+      <w:proofErr w:type="spellStart"/>
+      <w:r>
+        <w:t>getRooms</w:t>
+      </w:r>
+      <w:proofErr w:type="spellEnd"/>
+      <w:r>
+        <w:t>,</w:t>
       </w:r>
       <w:r>
         <w:tab/>
       </w:r>
       <w:r>
         <w:tab/>
-        <w:t>// in the future getRooms could cache the information and only call _getRooms when needed</w:t>
-      </w:r>
-    </w:p>
-    <w:p>
-      <w:pPr>
-        <w:pStyle w:val="Paragraphedeliste"/>
+        <w:t xml:space="preserve">// in the future </w:t>
+      </w:r>
+      <w:proofErr w:type="spellStart"/>
+      <w:r>
+        <w:t>getRooms</w:t>
+      </w:r>
+      <w:proofErr w:type="spellEnd"/>
+      <w:r>
+        <w:t xml:space="preserve"> could cache the information and only call _</w:t>
+      </w:r>
+      <w:proofErr w:type="spellStart"/>
+      <w:r>
+        <w:t>getRooms</w:t>
+      </w:r>
+      <w:proofErr w:type="spellEnd"/>
+      <w:r>
+        <w:t xml:space="preserve"> when needed</w:t>
+      </w:r>
+    </w:p>
+    <w:p>
+      <w:pPr>
+        <w:pStyle w:val="ListParagraph"/>
         <w:numPr>
           <w:ilvl w:val="3"/>
           <w:numId w:val="16"/>
         </w:numPr>
       </w:pPr>
+      <w:proofErr w:type="spellStart"/>
       <w:r>
         <w:t>getDevices</w:t>
       </w:r>
+      <w:proofErr w:type="spellEnd"/>
       <w:r>
         <w:tab/>
       </w:r>
       <w:r>
         <w:tab/>
-        <w:t>: _getDevices,</w:t>
-      </w:r>
-    </w:p>
-    <w:p>
-      <w:pPr>
-        <w:pStyle w:val="Paragraphedeliste"/>
+        <w:t>: _</w:t>
+      </w:r>
+      <w:proofErr w:type="spellStart"/>
+      <w:r>
+        <w:t>getDevices</w:t>
+      </w:r>
+      <w:proofErr w:type="spellEnd"/>
+      <w:r>
+        <w:t>,</w:t>
+      </w:r>
+    </w:p>
+    <w:p>
+      <w:pPr>
+        <w:pStyle w:val="ListParagraph"/>
         <w:numPr>
           <w:ilvl w:val="3"/>
           <w:numId w:val="16"/>
         </w:numPr>
       </w:pPr>
-      <w:r>
-        <w:t xml:space="preserve">getDeviceByID </w:t>
+      <w:proofErr w:type="spellStart"/>
+      <w:r>
+        <w:t>getDeviceByID</w:t>
+      </w:r>
+      <w:proofErr w:type="spellEnd"/>
+      <w:r>
+        <w:t xml:space="preserve"> </w:t>
       </w:r>
       <w:r>
         <w:tab/>
-        <w:t xml:space="preserve">: _getDeviceByID, </w:t>
-      </w:r>
-    </w:p>
-    <w:p>
-      <w:pPr>
-        <w:pStyle w:val="Paragraphedeliste"/>
+        <w:t>: _</w:t>
+      </w:r>
+      <w:proofErr w:type="spellStart"/>
+      <w:r>
+        <w:t>getDeviceByID</w:t>
+      </w:r>
+      <w:proofErr w:type="spellEnd"/>
+      <w:r>
+        <w:t xml:space="preserve">, </w:t>
+      </w:r>
+    </w:p>
+    <w:p>
+      <w:pPr>
+        <w:pStyle w:val="ListParagraph"/>
         <w:numPr>
           <w:ilvl w:val="3"/>
           <w:numId w:val="16"/>
         </w:numPr>
       </w:pPr>
+      <w:proofErr w:type="spellStart"/>
       <w:r>
         <w:t>getScenes</w:t>
       </w:r>
+      <w:proofErr w:type="spellEnd"/>
       <w:r>
         <w:tab/>
       </w:r>
       <w:r>
         <w:tab/>
-        <w:t>: _getScenes,</w:t>
-      </w:r>
-    </w:p>
-    <w:p>
-      <w:pPr>
-        <w:pStyle w:val="Paragraphedeliste"/>
+        <w:t>: _</w:t>
+      </w:r>
+      <w:proofErr w:type="spellStart"/>
+      <w:r>
+        <w:t>getScenes</w:t>
+      </w:r>
+      <w:proofErr w:type="spellEnd"/>
+      <w:r>
+        <w:t>,</w:t>
+      </w:r>
+    </w:p>
+    <w:p>
+      <w:pPr>
+        <w:pStyle w:val="ListParagraph"/>
         <w:numPr>
           <w:ilvl w:val="3"/>
           <w:numId w:val="16"/>
         </w:numPr>
       </w:pPr>
-      <w:r>
-        <w:t xml:space="preserve">getSceneByID </w:t>
+      <w:proofErr w:type="spellStart"/>
+      <w:r>
+        <w:t>getSceneByID</w:t>
+      </w:r>
+      <w:proofErr w:type="spellEnd"/>
+      <w:r>
+        <w:t xml:space="preserve"> </w:t>
       </w:r>
       <w:r>
         <w:tab/>
-        <w:t>: _getSceneByID,</w:t>
-      </w:r>
-    </w:p>
-    <w:p>
-      <w:pPr>
-        <w:pStyle w:val="Paragraphedeliste"/>
+        <w:t>: _</w:t>
+      </w:r>
+      <w:proofErr w:type="spellStart"/>
+      <w:r>
+        <w:t>getSceneByID</w:t>
+      </w:r>
+      <w:proofErr w:type="spellEnd"/>
+      <w:r>
+        <w:t>,</w:t>
+      </w:r>
+    </w:p>
+    <w:p>
+      <w:pPr>
+        <w:pStyle w:val="ListParagraph"/>
         <w:numPr>
           <w:ilvl w:val="3"/>
           <w:numId w:val="16"/>
         </w:numPr>
       </w:pPr>
-      <w:r>
+      <w:proofErr w:type="spellStart"/>
+      <w:r>
+        <w:lastRenderedPageBreak/>
         <w:t>getPlugins</w:t>
       </w:r>
+      <w:proofErr w:type="spellEnd"/>
       <w:r>
         <w:tab/>
       </w:r>
       <w:r>
         <w:tab/>
-        <w:t>: _getPlugins,</w:t>
-      </w:r>
-    </w:p>
-    <w:p>
-      <w:pPr>
-        <w:pStyle w:val="Paragraphedeliste"/>
+        <w:t>: _</w:t>
+      </w:r>
+      <w:proofErr w:type="spellStart"/>
+      <w:r>
+        <w:t>getPlugins</w:t>
+      </w:r>
+      <w:proofErr w:type="spellEnd"/>
+      <w:r>
+        <w:t>,</w:t>
+      </w:r>
+    </w:p>
+    <w:p>
+      <w:pPr>
+        <w:pStyle w:val="ListParagraph"/>
         <w:numPr>
           <w:ilvl w:val="3"/>
           <w:numId w:val="16"/>
         </w:numPr>
       </w:pPr>
+      <w:proofErr w:type="spellStart"/>
       <w:r>
         <w:t>getHouseMode</w:t>
       </w:r>
+      <w:proofErr w:type="spellEnd"/>
       <w:r>
         <w:tab/>
-        <w:t>: _getHouseMode,</w:t>
-      </w:r>
-    </w:p>
-    <w:p>
-      <w:pPr>
-        <w:pStyle w:val="Paragraphedeliste"/>
+        <w:t>: _</w:t>
+      </w:r>
+      <w:proofErr w:type="spellStart"/>
+      <w:r>
+        <w:t>getHouseMode</w:t>
+      </w:r>
+      <w:proofErr w:type="spellEnd"/>
+      <w:r>
+        <w:t>,</w:t>
+      </w:r>
+    </w:p>
+    <w:p>
+      <w:pPr>
+        <w:pStyle w:val="ListParagraph"/>
         <w:numPr>
           <w:ilvl w:val="3"/>
           <w:numId w:val="16"/>
         </w:numPr>
       </w:pPr>
+      <w:proofErr w:type="spellStart"/>
       <w:r>
         <w:t>setHouseMode</w:t>
       </w:r>
+      <w:proofErr w:type="spellEnd"/>
       <w:r>
         <w:tab/>
-        <w:t>: _setHouseMode,</w:t>
-      </w:r>
-    </w:p>
-    <w:p>
-      <w:pPr>
-        <w:pStyle w:val="Paragraphedeliste"/>
+        <w:t>: _</w:t>
+      </w:r>
+      <w:proofErr w:type="spellStart"/>
+      <w:r>
+        <w:t>setHouseMode</w:t>
+      </w:r>
+      <w:proofErr w:type="spellEnd"/>
+      <w:r>
+        <w:t>,</w:t>
+      </w:r>
+    </w:p>
+    <w:p>
+      <w:pPr>
+        <w:pStyle w:val="ListParagraph"/>
         <w:numPr>
           <w:ilvl w:val="3"/>
           <w:numId w:val="16"/>
         </w:numPr>
       </w:pPr>
+      <w:proofErr w:type="spellStart"/>
       <w:r>
         <w:t>getStatus</w:t>
       </w:r>
+      <w:proofErr w:type="spellEnd"/>
       <w:r>
         <w:tab/>
       </w:r>
       <w:r>
         <w:tab/>
-        <w:t>: _getStatus,</w:t>
-      </w:r>
-    </w:p>
-    <w:p>
-      <w:pPr>
-        <w:pStyle w:val="Paragraphedeliste"/>
+        <w:t>: _</w:t>
+      </w:r>
+      <w:proofErr w:type="spellStart"/>
+      <w:r>
+        <w:t>getStatus</w:t>
+      </w:r>
+      <w:proofErr w:type="spellEnd"/>
+      <w:r>
+        <w:t>,</w:t>
+      </w:r>
+    </w:p>
+    <w:p>
+      <w:pPr>
+        <w:pStyle w:val="ListParagraph"/>
         <w:numPr>
           <w:ilvl w:val="3"/>
           <w:numId w:val="16"/>
         </w:numPr>
       </w:pPr>
+      <w:proofErr w:type="spellStart"/>
       <w:r>
         <w:t>getStates</w:t>
       </w:r>
+      <w:proofErr w:type="spellEnd"/>
       <w:r>
         <w:tab/>
       </w:r>
       <w:r>
         <w:tab/>
-        <w:t>: _getStates,</w:t>
-      </w:r>
-    </w:p>
-    <w:p>
-      <w:pPr>
-        <w:pStyle w:val="Paragraphedeliste"/>
+        <w:t>: _</w:t>
+      </w:r>
+      <w:proofErr w:type="spellStart"/>
+      <w:r>
+        <w:t>getStates</w:t>
+      </w:r>
+      <w:proofErr w:type="spellEnd"/>
+      <w:r>
+        <w:t>,</w:t>
+      </w:r>
+    </w:p>
+    <w:p>
+      <w:pPr>
+        <w:pStyle w:val="ListParagraph"/>
         <w:numPr>
           <w:ilvl w:val="3"/>
           <w:numId w:val="16"/>
         </w:numPr>
       </w:pPr>
-      <w:r>
-        <w:t>evaluateConditions : _evaluateConditions,</w:t>
+      <w:proofErr w:type="spellStart"/>
+      <w:r>
+        <w:t>evaluateConditions</w:t>
+      </w:r>
+      <w:proofErr w:type="spellEnd"/>
+      <w:r>
+        <w:t xml:space="preserve"> : _</w:t>
+      </w:r>
+      <w:proofErr w:type="spellStart"/>
+      <w:r>
+        <w:t>evaluateConditions</w:t>
+      </w:r>
+      <w:proofErr w:type="spellEnd"/>
+      <w:r>
+        <w:t>,</w:t>
       </w:r>
       <w:r>
         <w:tab/>
@@ -8099,75 +9841,115 @@
     </w:p>
     <w:p>
       <w:pPr>
-        <w:pStyle w:val="Paragraphedeliste"/>
+        <w:pStyle w:val="ListParagraph"/>
         <w:numPr>
           <w:ilvl w:val="3"/>
           <w:numId w:val="16"/>
         </w:numPr>
       </w:pPr>
+      <w:proofErr w:type="spellStart"/>
       <w:r>
         <w:t>deleteRoom</w:t>
       </w:r>
+      <w:proofErr w:type="spellEnd"/>
       <w:r>
         <w:tab/>
       </w:r>
       <w:r>
         <w:tab/>
-        <w:t>: _deleteRoom,</w:t>
-      </w:r>
-    </w:p>
-    <w:p>
-      <w:pPr>
-        <w:pStyle w:val="Paragraphedeliste"/>
+        <w:t>: _</w:t>
+      </w:r>
+      <w:proofErr w:type="spellStart"/>
+      <w:r>
+        <w:t>deleteRoom</w:t>
+      </w:r>
+      <w:proofErr w:type="spellEnd"/>
+      <w:r>
+        <w:t>,</w:t>
+      </w:r>
+    </w:p>
+    <w:p>
+      <w:pPr>
+        <w:pStyle w:val="ListParagraph"/>
         <w:numPr>
           <w:ilvl w:val="3"/>
           <w:numId w:val="16"/>
         </w:numPr>
       </w:pPr>
+      <w:proofErr w:type="spellStart"/>
       <w:r>
         <w:t>runScene</w:t>
       </w:r>
+      <w:proofErr w:type="spellEnd"/>
       <w:r>
         <w:tab/>
       </w:r>
       <w:r>
         <w:tab/>
-        <w:t>: _runScene,</w:t>
-      </w:r>
-    </w:p>
-    <w:p>
-      <w:pPr>
-        <w:pStyle w:val="Paragraphedeliste"/>
+        <w:t>: _</w:t>
+      </w:r>
+      <w:proofErr w:type="spellStart"/>
+      <w:r>
+        <w:t>runScene</w:t>
+      </w:r>
+      <w:proofErr w:type="spellEnd"/>
+      <w:r>
+        <w:t>,</w:t>
+      </w:r>
+    </w:p>
+    <w:p>
+      <w:pPr>
+        <w:pStyle w:val="ListParagraph"/>
         <w:numPr>
           <w:ilvl w:val="3"/>
           <w:numId w:val="16"/>
         </w:numPr>
       </w:pPr>
+      <w:proofErr w:type="spellStart"/>
       <w:r>
         <w:t>deleteScene</w:t>
       </w:r>
+      <w:proofErr w:type="spellEnd"/>
       <w:r>
         <w:tab/>
       </w:r>
       <w:r>
         <w:tab/>
-        <w:t>: _deleteScene,</w:t>
-      </w:r>
-    </w:p>
-    <w:p>
-      <w:pPr>
-        <w:pStyle w:val="Paragraphedeliste"/>
+        <w:t>: _</w:t>
+      </w:r>
+      <w:proofErr w:type="spellStart"/>
+      <w:r>
+        <w:t>deleteScene</w:t>
+      </w:r>
+      <w:proofErr w:type="spellEnd"/>
+      <w:r>
+        <w:t>,</w:t>
+      </w:r>
+    </w:p>
+    <w:p>
+      <w:pPr>
+        <w:pStyle w:val="ListParagraph"/>
         <w:numPr>
           <w:ilvl w:val="3"/>
           <w:numId w:val="16"/>
         </w:numPr>
       </w:pPr>
+      <w:proofErr w:type="spellStart"/>
       <w:r>
         <w:t>reloadEngine</w:t>
       </w:r>
+      <w:proofErr w:type="spellEnd"/>
       <w:r>
         <w:tab/>
-        <w:t>: _reloadEngine,</w:t>
+        <w:t>: _</w:t>
+      </w:r>
+      <w:proofErr w:type="spellStart"/>
+      <w:r>
+        <w:t>reloadEngine</w:t>
+      </w:r>
+      <w:proofErr w:type="spellEnd"/>
+      <w:r>
+        <w:t>,</w:t>
       </w:r>
       <w:r>
         <w:tab/>
@@ -8175,78 +9957,121 @@
     </w:p>
     <w:p>
       <w:pPr>
-        <w:pStyle w:val="Paragraphedeliste"/>
+        <w:pStyle w:val="ListParagraph"/>
         <w:numPr>
           <w:ilvl w:val="3"/>
           <w:numId w:val="16"/>
         </w:numPr>
       </w:pPr>
+      <w:proofErr w:type="spellStart"/>
       <w:r>
         <w:t>setStartupCode</w:t>
       </w:r>
+      <w:proofErr w:type="spellEnd"/>
       <w:r>
         <w:tab/>
-        <w:t>: _setStartupCode,</w:t>
-      </w:r>
-    </w:p>
-    <w:p>
-      <w:pPr>
-        <w:pStyle w:val="Paragraphedeliste"/>
+        <w:t>: _</w:t>
+      </w:r>
+      <w:proofErr w:type="spellStart"/>
+      <w:r>
+        <w:t>setStartupCode</w:t>
+      </w:r>
+      <w:proofErr w:type="spellEnd"/>
+      <w:r>
+        <w:t>,</w:t>
+      </w:r>
+    </w:p>
+    <w:p>
+      <w:pPr>
+        <w:pStyle w:val="ListParagraph"/>
         <w:numPr>
           <w:ilvl w:val="3"/>
           <w:numId w:val="16"/>
         </w:numPr>
       </w:pPr>
+      <w:proofErr w:type="spellStart"/>
       <w:r>
         <w:t>setScene</w:t>
       </w:r>
+      <w:proofErr w:type="spellEnd"/>
       <w:r>
         <w:tab/>
       </w:r>
       <w:r>
         <w:tab/>
-        <w:t>: _setScene,</w:t>
-      </w:r>
-    </w:p>
-    <w:p>
-      <w:pPr>
-        <w:pStyle w:val="Paragraphedeliste"/>
+        <w:t>: _</w:t>
+      </w:r>
+      <w:proofErr w:type="spellStart"/>
+      <w:r>
+        <w:t>setScene</w:t>
+      </w:r>
+      <w:proofErr w:type="spellEnd"/>
+      <w:r>
+        <w:t>,</w:t>
+      </w:r>
+    </w:p>
+    <w:p>
+      <w:pPr>
+        <w:pStyle w:val="ListParagraph"/>
         <w:numPr>
           <w:ilvl w:val="3"/>
           <w:numId w:val="16"/>
         </w:numPr>
       </w:pPr>
-      <w:r>
-        <w:t>getCategoryTitle : _getCategoryTitle,</w:t>
-      </w:r>
-    </w:p>
-    <w:p>
-      <w:pPr>
-        <w:pStyle w:val="Paragraphedeliste"/>
+      <w:proofErr w:type="spellStart"/>
+      <w:r>
+        <w:t>getCategoryTitle</w:t>
+      </w:r>
+      <w:proofErr w:type="spellEnd"/>
+      <w:r>
+        <w:t xml:space="preserve"> : _</w:t>
+      </w:r>
+      <w:proofErr w:type="spellStart"/>
+      <w:r>
+        <w:t>getCategoryTitle</w:t>
+      </w:r>
+      <w:proofErr w:type="spellEnd"/>
+      <w:r>
+        <w:t>,</w:t>
+      </w:r>
+    </w:p>
+    <w:p>
+      <w:pPr>
+        <w:pStyle w:val="ListParagraph"/>
         <w:numPr>
           <w:ilvl w:val="3"/>
           <w:numId w:val="16"/>
         </w:numPr>
       </w:pPr>
-      <w:r>
-        <w:t xml:space="preserve">getDeviceTypes </w:t>
-      </w:r>
-    </w:p>
-    <w:p>
-      <w:pPr>
-        <w:pStyle w:val="Paragraphedeliste"/>
+      <w:proofErr w:type="spellStart"/>
+      <w:r>
+        <w:t>getDeviceTypes</w:t>
+      </w:r>
+      <w:proofErr w:type="spellEnd"/>
+      <w:r>
+        <w:t xml:space="preserve"> </w:t>
+      </w:r>
+    </w:p>
+    <w:p>
+      <w:pPr>
+        <w:pStyle w:val="ListParagraph"/>
         <w:numPr>
           <w:ilvl w:val="3"/>
           <w:numId w:val="16"/>
         </w:numPr>
       </w:pPr>
-      <w:r>
-        <w:t>initEngine()</w:t>
-      </w:r>
-    </w:p>
-    <w:p>
-      <w:pPr>
-        <w:pStyle w:val="Paragraphedeliste"/>
+      <w:proofErr w:type="spellStart"/>
+      <w:r>
+        <w:t>initEngine</w:t>
+      </w:r>
+      <w:proofErr w:type="spellEnd"/>
+      <w:r>
+        <w:t>()</w:t>
+      </w:r>
+    </w:p>
+    <w:p>
+      <w:pPr>
+        <w:pStyle w:val="ListParagraph"/>
         <w:numPr>
           <w:ilvl w:val="0"/>
           <w:numId w:val="16"/>
@@ -8264,31 +10089,47 @@
     </w:p>
     <w:p>
       <w:pPr>
-        <w:pStyle w:val="Paragraphedeliste"/>
+        <w:pStyle w:val="ListParagraph"/>
         <w:numPr>
           <w:ilvl w:val="1"/>
           <w:numId w:val="16"/>
         </w:numPr>
       </w:pPr>
       <w:r>
-        <w:t>The custom drawing functions for the IPHone locator plugin and the French Canal Plus control Plugin</w:t>
-      </w:r>
-    </w:p>
-    <w:p>
-      <w:pPr>
-        <w:pStyle w:val="Paragraphedeliste"/>
+        <w:t xml:space="preserve">The custom drawing functions for the </w:t>
+      </w:r>
+      <w:proofErr w:type="spellStart"/>
+      <w:r>
+        <w:t>IPHone</w:t>
+      </w:r>
+      <w:proofErr w:type="spellEnd"/>
+      <w:r>
+        <w:t xml:space="preserve"> locator plugin and the French Canal Plus control Plugin</w:t>
+      </w:r>
+    </w:p>
+    <w:p>
+      <w:pPr>
+        <w:pStyle w:val="ListParagraph"/>
         <w:numPr>
           <w:ilvl w:val="1"/>
           <w:numId w:val="16"/>
         </w:numPr>
       </w:pPr>
       <w:r>
-        <w:t>Dynamically loaded when/if needed and configured in the LUA “PluginConfig” table to be loaded</w:t>
-      </w:r>
-    </w:p>
-    <w:p>
-      <w:pPr>
-        <w:pStyle w:val="Paragraphedeliste"/>
+        <w:t>Dynamically loaded when/if needed and configured in the LUA “</w:t>
+      </w:r>
+      <w:proofErr w:type="spellStart"/>
+      <w:r>
+        <w:t>PluginConfig</w:t>
+      </w:r>
+      <w:proofErr w:type="spellEnd"/>
+      <w:r>
+        <w:t>” table to be loaded</w:t>
+      </w:r>
+    </w:p>
+    <w:p>
+      <w:pPr>
+        <w:pStyle w:val="ListParagraph"/>
         <w:numPr>
           <w:ilvl w:val="0"/>
           <w:numId w:val="16"/>
@@ -8306,19 +10147,27 @@
     </w:p>
     <w:p>
       <w:pPr>
-        <w:pStyle w:val="Paragraphedeliste"/>
+        <w:pStyle w:val="ListParagraph"/>
         <w:numPr>
           <w:ilvl w:val="1"/>
           <w:numId w:val="16"/>
         </w:numPr>
       </w:pPr>
       <w:r>
-        <w:t>Same but for all the out of the box devices provided by VERA ( bin lights, motion, temp sensors, etc )</w:t>
-      </w:r>
-    </w:p>
-    <w:p>
-      <w:pPr>
-        <w:pStyle w:val="Paragraphedeliste"/>
+        <w:t xml:space="preserve">Same but for all the out of the box devices provided by VERA ( bin lights, motion, temp sensors, </w:t>
+      </w:r>
+      <w:proofErr w:type="spellStart"/>
+      <w:r>
+        <w:t>etc</w:t>
+      </w:r>
+      <w:proofErr w:type="spellEnd"/>
+      <w:r>
+        <w:t xml:space="preserve"> )</w:t>
+      </w:r>
+    </w:p>
+    <w:p>
+      <w:pPr>
+        <w:pStyle w:val="ListParagraph"/>
         <w:numPr>
           <w:ilvl w:val="0"/>
           <w:numId w:val="16"/>
@@ -8336,14 +10185,22 @@
     </w:p>
     <w:p>
       <w:pPr>
-        <w:pStyle w:val="Paragraphedeliste"/>
+        <w:pStyle w:val="ListParagraph"/>
         <w:numPr>
           <w:ilvl w:val="1"/>
           <w:numId w:val="16"/>
         </w:numPr>
       </w:pPr>
       <w:r>
-        <w:t>A small jquery 3</w:t>
+        <w:t xml:space="preserve">A small </w:t>
+      </w:r>
+      <w:proofErr w:type="spellStart"/>
+      <w:r>
+        <w:t>jquery</w:t>
+      </w:r>
+      <w:proofErr w:type="spellEnd"/>
+      <w:r>
+        <w:t xml:space="preserve"> 3</w:t>
       </w:r>
       <w:r>
         <w:rPr>
@@ -8352,22 +10209,46 @@
         <w:t>rd</w:t>
       </w:r>
       <w:r>
-        <w:t xml:space="preserve"> party to make the ipad/iphone/ touch screen device compatible with the click event () so that touchend event can be used as a mouse click</w:t>
-      </w:r>
-    </w:p>
-    <w:p>
-      <w:pPr>
-        <w:pStyle w:val="Paragraphedeliste"/>
-      </w:pPr>
-    </w:p>
-    <w:p>
-      <w:pPr>
-        <w:pStyle w:val="Paragraphedeliste"/>
-      </w:pPr>
-    </w:p>
-    <w:p>
-      <w:pPr>
-        <w:pStyle w:val="Titre2"/>
+        <w:t xml:space="preserve"> party to make the </w:t>
+      </w:r>
+      <w:proofErr w:type="spellStart"/>
+      <w:r>
+        <w:t>ipad</w:t>
+      </w:r>
+      <w:proofErr w:type="spellEnd"/>
+      <w:r>
+        <w:t>/</w:t>
+      </w:r>
+      <w:proofErr w:type="spellStart"/>
+      <w:r>
+        <w:t>iphone</w:t>
+      </w:r>
+      <w:proofErr w:type="spellEnd"/>
+      <w:r>
+        <w:t xml:space="preserve">/ touch screen device compatible with the click event () so that </w:t>
+      </w:r>
+      <w:proofErr w:type="spellStart"/>
+      <w:r>
+        <w:t>touchend</w:t>
+      </w:r>
+      <w:proofErr w:type="spellEnd"/>
+      <w:r>
+        <w:t xml:space="preserve"> event can be used as a mouse click</w:t>
+      </w:r>
+    </w:p>
+    <w:p>
+      <w:pPr>
+        <w:pStyle w:val="ListParagraph"/>
+      </w:pPr>
+    </w:p>
+    <w:p>
+      <w:pPr>
+        <w:pStyle w:val="ListParagraph"/>
+      </w:pPr>
+    </w:p>
+    <w:p>
+      <w:pPr>
+        <w:pStyle w:val="Heading2"/>
       </w:pPr>
       <w:bookmarkStart w:id="12" w:name="_Toc411806274"/>
       <w:r>
@@ -8388,46 +10269,134 @@
     </w:p>
     <w:p>
       <w:pPr>
-        <w:pStyle w:val="Paragraphedeliste"/>
+        <w:pStyle w:val="ListParagraph"/>
         <w:numPr>
           <w:ilvl w:val="0"/>
           <w:numId w:val="18"/>
         </w:numPr>
       </w:pPr>
-      <w:r>
-        <w:t>use bootstrap grid model ( row / cols ) for full responsive design, I d like to keep it running from desktop to ipad to iPhone 4S screen !</w:t>
-      </w:r>
-    </w:p>
-    <w:p>
-      <w:pPr>
-        <w:pStyle w:val="Paragraphedeliste"/>
+      <w:proofErr w:type="gramStart"/>
+      <w:r>
+        <w:t>use</w:t>
+      </w:r>
+      <w:proofErr w:type="gramEnd"/>
+      <w:r>
+        <w:t xml:space="preserve"> bootstrap grid model ( row / cols ) for full responsive design, </w:t>
+      </w:r>
+      <w:proofErr w:type="spellStart"/>
+      <w:r>
+        <w:t>I d</w:t>
+      </w:r>
+      <w:proofErr w:type="spellEnd"/>
+      <w:r>
+        <w:t xml:space="preserve"> like to keep it running from desktop to </w:t>
+      </w:r>
+      <w:proofErr w:type="spellStart"/>
+      <w:r>
+        <w:t>ipad</w:t>
+      </w:r>
+      <w:proofErr w:type="spellEnd"/>
+      <w:r>
+        <w:t xml:space="preserve"> to iPhone 4S screen !</w:t>
+      </w:r>
+    </w:p>
+    <w:p>
+      <w:pPr>
+        <w:pStyle w:val="ListParagraph"/>
         <w:numPr>
           <w:ilvl w:val="0"/>
           <w:numId w:val="18"/>
         </w:numPr>
       </w:pPr>
-      <w:r>
-        <w:t xml:space="preserve">minimize additional JS framework : </w:t>
-      </w:r>
-      <w:r>
-        <w:t>I am trying to use bootstrap, jquery, jqueryUI and that's all.  probably would liek a try to add a lib for graphic widgets ( gauges etc ) also in the near future, suggestion welcome. must be easy and working with jquery as I am far from a JS guru</w:t>
-      </w:r>
-    </w:p>
-    <w:p>
-      <w:pPr>
-        <w:pStyle w:val="Paragraphedeliste"/>
+      <w:proofErr w:type="gramStart"/>
+      <w:r>
+        <w:t>minimize</w:t>
+      </w:r>
+      <w:proofErr w:type="gramEnd"/>
+      <w:r>
+        <w:t xml:space="preserve"> additional JS framework : </w:t>
+      </w:r>
+      <w:r>
+        <w:t xml:space="preserve">I am trying to use bootstrap, </w:t>
+      </w:r>
+      <w:proofErr w:type="spellStart"/>
+      <w:r>
+        <w:t>jquery</w:t>
+      </w:r>
+      <w:proofErr w:type="spellEnd"/>
+      <w:r>
+        <w:t xml:space="preserve">, </w:t>
+      </w:r>
+      <w:proofErr w:type="spellStart"/>
+      <w:r>
+        <w:t>jqueryUI</w:t>
+      </w:r>
+      <w:proofErr w:type="spellEnd"/>
+      <w:r>
+        <w:t xml:space="preserve"> and that's all.  </w:t>
+      </w:r>
+      <w:proofErr w:type="gramStart"/>
+      <w:r>
+        <w:t>probably</w:t>
+      </w:r>
+      <w:proofErr w:type="gramEnd"/>
+      <w:r>
+        <w:t xml:space="preserve"> would </w:t>
+      </w:r>
+      <w:proofErr w:type="spellStart"/>
+      <w:r>
+        <w:t>liek</w:t>
+      </w:r>
+      <w:proofErr w:type="spellEnd"/>
+      <w:r>
+        <w:t xml:space="preserve"> a try to add a lib for graphic widgets ( gauges </w:t>
+      </w:r>
+      <w:proofErr w:type="spellStart"/>
+      <w:r>
+        <w:t>etc</w:t>
+      </w:r>
+      <w:proofErr w:type="spellEnd"/>
+      <w:r>
+        <w:t xml:space="preserve"> ) also in the near future, suggestion welcome. must be easy and working with </w:t>
+      </w:r>
+      <w:proofErr w:type="spellStart"/>
+      <w:r>
+        <w:t>jquery</w:t>
+      </w:r>
+      <w:proofErr w:type="spellEnd"/>
+      <w:r>
+        <w:t xml:space="preserve"> as I am far from a JS guru</w:t>
+      </w:r>
+    </w:p>
+    <w:p>
+      <w:pPr>
+        <w:pStyle w:val="ListParagraph"/>
         <w:numPr>
           <w:ilvl w:val="0"/>
           <w:numId w:val="4"/>
         </w:numPr>
       </w:pPr>
-      <w:r>
-        <w:t>use JS module pattern ( same as UI7 ) see example in the various modules.  prefix private function with a '_' and public function with a naming convention   doSomethingToSomethingElse()</w:t>
-      </w:r>
-    </w:p>
-    <w:p>
-      <w:pPr>
-        <w:pStyle w:val="Paragraphedeliste"/>
+      <w:proofErr w:type="gramStart"/>
+      <w:r>
+        <w:lastRenderedPageBreak/>
+        <w:t>use</w:t>
+      </w:r>
+      <w:proofErr w:type="gramEnd"/>
+      <w:r>
+        <w:t xml:space="preserve"> JS module pattern ( same as UI7 ) see example in the various modules.  prefix private function with a '_' and public function with a naming convention   </w:t>
+      </w:r>
+      <w:proofErr w:type="spellStart"/>
+      <w:r>
+        <w:t>doSomethingToSomethingElse</w:t>
+      </w:r>
+      <w:proofErr w:type="spellEnd"/>
+      <w:r>
+        <w:t>()</w:t>
+      </w:r>
+    </w:p>
+    <w:p>
+      <w:pPr>
+        <w:pStyle w:val="ListParagraph"/>
         <w:numPr>
           <w:ilvl w:val="0"/>
           <w:numId w:val="4"/>
@@ -8440,12 +10409,25 @@
         <w:t>always</w:t>
       </w:r>
       <w:r>
-        <w:t xml:space="preserve"> use the prefix : altui-xxx-xxx etc</w:t>
-      </w:r>
-    </w:p>
-    <w:p>
-      <w:pPr>
-        <w:pStyle w:val="Paragraphedeliste"/>
+        <w:t xml:space="preserve"> use the prefix : </w:t>
+      </w:r>
+      <w:proofErr w:type="spellStart"/>
+      <w:r>
+        <w:t>altui</w:t>
+      </w:r>
+      <w:proofErr w:type="spellEnd"/>
+      <w:r>
+        <w:t xml:space="preserve">-xxx-xxx </w:t>
+      </w:r>
+      <w:proofErr w:type="spellStart"/>
+      <w:r>
+        <w:t>etc</w:t>
+      </w:r>
+      <w:proofErr w:type="spellEnd"/>
+    </w:p>
+    <w:p>
+      <w:pPr>
+        <w:pStyle w:val="ListParagraph"/>
         <w:numPr>
           <w:ilvl w:val="0"/>
           <w:numId w:val="4"/>
@@ -8468,7 +10450,7 @@
 </file>
 
 <file path=word/numbering.xml><?xml version="1.0" encoding="utf-8"?>
-<w:numbering xmlns:wpc="http://schemas.microsoft.com/office/word/2010/wordprocessingCanvas" xmlns:mc="http://schemas.openxmlformats.org/markup-compatibility/2006" xmlns:o="urn:schemas-microsoft-com:office:office" xmlns:r="http://schemas.openxmlformats.org/officeDocument/2006/relationships" xmlns:m="http://schemas.openxmlformats.org/officeDocument/2006/math" xmlns:v="urn:schemas-microsoft-com:vml" xmlns:wp14="http://schemas.microsoft.com/office/word/2010/wordprocessingDrawing" xmlns:wp="http://schemas.openxmlformats.org/drawingml/2006/wordprocessingDrawing" xmlns:w10="urn:schemas-microsoft-com:office:word" xmlns:w="http://schemas.openxmlformats.org/wordprocessingml/2006/main" xmlns:w14="http://schemas.microsoft.com/office/word/2010/wordml" xmlns:w15="http://schemas.microsoft.com/office/word/2012/wordml" xmlns:wpg="http://schemas.microsoft.com/office/word/2010/wordprocessingGroup" xmlns:wpi="http://schemas.microsoft.com/office/word/2010/wordprocessingInk" xmlns:wne="http://schemas.microsoft.com/office/word/2006/wordml" xmlns:wps="http://schemas.microsoft.com/office/word/2010/wordprocessingShape" mc:Ignorable="w14 w15 wp14">
+<w:numbering xmlns:wpc="http://schemas.microsoft.com/office/word/2010/wordprocessingCanvas" xmlns:mc="http://schemas.openxmlformats.org/markup-compatibility/2006" xmlns:o="urn:schemas-microsoft-com:office:office" xmlns:r="http://schemas.openxmlformats.org/officeDocument/2006/relationships" xmlns:m="http://schemas.openxmlformats.org/officeDocument/2006/math" xmlns:v="urn:schemas-microsoft-com:vml" xmlns:wp14="http://schemas.microsoft.com/office/word/2010/wordprocessingDrawing" xmlns:wp="http://schemas.openxmlformats.org/drawingml/2006/wordprocessingDrawing" xmlns:w10="urn:schemas-microsoft-com:office:word" xmlns:w="http://schemas.openxmlformats.org/wordprocessingml/2006/main" xmlns:w14="http://schemas.microsoft.com/office/word/2010/wordml" xmlns:wpg="http://schemas.microsoft.com/office/word/2010/wordprocessingGroup" xmlns:wpi="http://schemas.microsoft.com/office/word/2010/wordprocessingInk" xmlns:wne="http://schemas.microsoft.com/office/word/2006/wordml" xmlns:wps="http://schemas.microsoft.com/office/word/2010/wordprocessingShape" mc:Ignorable="w14 wp14">
   <w:abstractNum w:abstractNumId="0">
     <w:nsid w:val="03EF0B19"/>
     <w:multiLevelType w:val="hybridMultilevel"/>
@@ -11296,7 +13278,7 @@
 </file>
 
 <file path=word/styles.xml><?xml version="1.0" encoding="utf-8"?>
-<w:styles xmlns:mc="http://schemas.openxmlformats.org/markup-compatibility/2006" xmlns:r="http://schemas.openxmlformats.org/officeDocument/2006/relationships" xmlns:w="http://schemas.openxmlformats.org/wordprocessingml/2006/main" xmlns:w14="http://schemas.microsoft.com/office/word/2010/wordml" xmlns:w15="http://schemas.microsoft.com/office/word/2012/wordml" mc:Ignorable="w14 w15">
+<w:styles xmlns:mc="http://schemas.openxmlformats.org/markup-compatibility/2006" xmlns:r="http://schemas.openxmlformats.org/officeDocument/2006/relationships" xmlns:w="http://schemas.openxmlformats.org/wordprocessingml/2006/main" xmlns:w14="http://schemas.microsoft.com/office/word/2010/wordml" mc:Ignorable="w14">
   <w:docDefaults>
     <w:rPrDefault>
       <w:rPr>
@@ -11312,387 +13294,153 @@
       </w:pPr>
     </w:pPrDefault>
   </w:docDefaults>
-  <w:latentStyles w:defLockedState="0" w:defUIPriority="99" w:defSemiHidden="0" w:defUnhideWhenUsed="0" w:defQFormat="0" w:count="371">
-    <w:lsdException w:name="Normal" w:uiPriority="0" w:qFormat="1"/>
-    <w:lsdException w:name="heading 1" w:uiPriority="9" w:qFormat="1"/>
-    <w:lsdException w:name="heading 2" w:semiHidden="1" w:uiPriority="9" w:unhideWhenUsed="1" w:qFormat="1"/>
-    <w:lsdException w:name="heading 3" w:semiHidden="1" w:uiPriority="9" w:unhideWhenUsed="1" w:qFormat="1"/>
-    <w:lsdException w:name="heading 4" w:semiHidden="1" w:uiPriority="9" w:unhideWhenUsed="1" w:qFormat="1"/>
-    <w:lsdException w:name="heading 5" w:semiHidden="1" w:uiPriority="9" w:unhideWhenUsed="1" w:qFormat="1"/>
-    <w:lsdException w:name="heading 6" w:semiHidden="1" w:uiPriority="9" w:unhideWhenUsed="1" w:qFormat="1"/>
-    <w:lsdException w:name="heading 7" w:semiHidden="1" w:uiPriority="9" w:unhideWhenUsed="1" w:qFormat="1"/>
-    <w:lsdException w:name="heading 8" w:semiHidden="1" w:uiPriority="9" w:unhideWhenUsed="1" w:qFormat="1"/>
-    <w:lsdException w:name="heading 9" w:semiHidden="1" w:uiPriority="9" w:unhideWhenUsed="1" w:qFormat="1"/>
-    <w:lsdException w:name="index 1" w:semiHidden="1" w:unhideWhenUsed="1"/>
-    <w:lsdException w:name="index 2" w:semiHidden="1" w:unhideWhenUsed="1"/>
-    <w:lsdException w:name="index 3" w:semiHidden="1" w:unhideWhenUsed="1"/>
-    <w:lsdException w:name="index 4" w:semiHidden="1" w:unhideWhenUsed="1"/>
-    <w:lsdException w:name="index 5" w:semiHidden="1" w:unhideWhenUsed="1"/>
-    <w:lsdException w:name="index 6" w:semiHidden="1" w:unhideWhenUsed="1"/>
-    <w:lsdException w:name="index 7" w:semiHidden="1" w:unhideWhenUsed="1"/>
-    <w:lsdException w:name="index 8" w:semiHidden="1" w:unhideWhenUsed="1"/>
-    <w:lsdException w:name="index 9" w:semiHidden="1" w:unhideWhenUsed="1"/>
-    <w:lsdException w:name="toc 1" w:semiHidden="1" w:uiPriority="39" w:unhideWhenUsed="1"/>
-    <w:lsdException w:name="toc 2" w:semiHidden="1" w:uiPriority="39" w:unhideWhenUsed="1"/>
-    <w:lsdException w:name="toc 3" w:semiHidden="1" w:uiPriority="39" w:unhideWhenUsed="1"/>
-    <w:lsdException w:name="toc 4" w:semiHidden="1" w:uiPriority="39" w:unhideWhenUsed="1"/>
-    <w:lsdException w:name="toc 5" w:semiHidden="1" w:uiPriority="39" w:unhideWhenUsed="1"/>
-    <w:lsdException w:name="toc 6" w:semiHidden="1" w:uiPriority="39" w:unhideWhenUsed="1"/>
-    <w:lsdException w:name="toc 7" w:semiHidden="1" w:uiPriority="39" w:unhideWhenUsed="1"/>
-    <w:lsdException w:name="toc 8" w:semiHidden="1" w:uiPriority="39" w:unhideWhenUsed="1"/>
-    <w:lsdException w:name="toc 9" w:semiHidden="1" w:uiPriority="39" w:unhideWhenUsed="1"/>
-    <w:lsdException w:name="Normal Indent" w:semiHidden="1" w:unhideWhenUsed="1"/>
-    <w:lsdException w:name="footnote text" w:semiHidden="1" w:unhideWhenUsed="1"/>
-    <w:lsdException w:name="annotation text" w:semiHidden="1" w:unhideWhenUsed="1"/>
-    <w:lsdException w:name="header" w:semiHidden="1" w:unhideWhenUsed="1"/>
-    <w:lsdException w:name="footer" w:semiHidden="1" w:unhideWhenUsed="1"/>
-    <w:lsdException w:name="index heading" w:semiHidden="1" w:unhideWhenUsed="1"/>
-    <w:lsdException w:name="caption" w:semiHidden="1" w:uiPriority="35" w:unhideWhenUsed="1" w:qFormat="1"/>
-    <w:lsdException w:name="table of figures" w:semiHidden="1" w:unhideWhenUsed="1"/>
-    <w:lsdException w:name="envelope address" w:semiHidden="1" w:unhideWhenUsed="1"/>
-    <w:lsdException w:name="envelope return" w:semiHidden="1" w:unhideWhenUsed="1"/>
-    <w:lsdException w:name="footnote reference" w:semiHidden="1" w:unhideWhenUsed="1"/>
-    <w:lsdException w:name="annotation reference" w:semiHidden="1" w:unhideWhenUsed="1"/>
-    <w:lsdException w:name="line number" w:semiHidden="1" w:unhideWhenUsed="1"/>
-    <w:lsdException w:name="page number" w:semiHidden="1" w:unhideWhenUsed="1"/>
-    <w:lsdException w:name="endnote reference" w:semiHidden="1" w:unhideWhenUsed="1"/>
-    <w:lsdException w:name="endnote text" w:semiHidden="1" w:unhideWhenUsed="1"/>
-    <w:lsdException w:name="table of authorities" w:semiHidden="1" w:unhideWhenUsed="1"/>
-    <w:lsdException w:name="macro" w:semiHidden="1" w:unhideWhenUsed="1"/>
-    <w:lsdException w:name="toa heading" w:semiHidden="1" w:unhideWhenUsed="1"/>
-    <w:lsdException w:name="List" w:semiHidden="1" w:unhideWhenUsed="1"/>
-    <w:lsdException w:name="List Bullet" w:semiHidden="1" w:unhideWhenUsed="1"/>
-    <w:lsdException w:name="List Number" w:semiHidden="1" w:unhideWhenUsed="1"/>
-    <w:lsdException w:name="List 2" w:semiHidden="1" w:unhideWhenUsed="1"/>
-    <w:lsdException w:name="List 3" w:semiHidden="1" w:unhideWhenUsed="1"/>
-    <w:lsdException w:name="List 4" w:semiHidden="1" w:unhideWhenUsed="1"/>
-    <w:lsdException w:name="List 5" w:semiHidden="1" w:unhideWhenUsed="1"/>
-    <w:lsdException w:name="List Bullet 2" w:semiHidden="1" w:unhideWhenUsed="1"/>
-    <w:lsdException w:name="List Bullet 3" w:semiHidden="1" w:unhideWhenUsed="1"/>
-    <w:lsdException w:name="List Bullet 4" w:semiHidden="1" w:unhideWhenUsed="1"/>
-    <w:lsdException w:name="List Bullet 5" w:semiHidden="1" w:unhideWhenUsed="1"/>
-    <w:lsdException w:name="List Number 2" w:semiHidden="1" w:unhideWhenUsed="1"/>
-    <w:lsdException w:name="List Number 3" w:semiHidden="1" w:unhideWhenUsed="1"/>
-    <w:lsdException w:name="List Number 4" w:semiHidden="1" w:unhideWhenUsed="1"/>
-    <w:lsdException w:name="List Number 5" w:semiHidden="1" w:unhideWhenUsed="1"/>
-    <w:lsdException w:name="Title" w:uiPriority="10" w:qFormat="1"/>
-    <w:lsdException w:name="Closing" w:semiHidden="1" w:unhideWhenUsed="1"/>
-    <w:lsdException w:name="Signature" w:semiHidden="1" w:unhideWhenUsed="1"/>
-    <w:lsdException w:name="Default Paragraph Font" w:semiHidden="1" w:uiPriority="1" w:unhideWhenUsed="1"/>
-    <w:lsdException w:name="Body Text" w:semiHidden="1" w:unhideWhenUsed="1"/>
-    <w:lsdException w:name="Body Text Indent" w:semiHidden="1" w:unhideWhenUsed="1"/>
-    <w:lsdException w:name="List Continue" w:semiHidden="1" w:unhideWhenUsed="1"/>
-    <w:lsdException w:name="List Continue 2" w:semiHidden="1" w:unhideWhenUsed="1"/>
-    <w:lsdException w:name="List Continue 3" w:semiHidden="1" w:unhideWhenUsed="1"/>
-    <w:lsdException w:name="List Continue 4" w:semiHidden="1" w:unhideWhenUsed="1"/>
-    <w:lsdException w:name="List Continue 5" w:semiHidden="1" w:unhideWhenUsed="1"/>
-    <w:lsdException w:name="Message Header" w:semiHidden="1" w:unhideWhenUsed="1"/>
-    <w:lsdException w:name="Subtitle" w:uiPriority="11" w:qFormat="1"/>
-    <w:lsdException w:name="Salutation" w:semiHidden="1" w:unhideWhenUsed="1"/>
-    <w:lsdException w:name="Date" w:semiHidden="1" w:unhideWhenUsed="1"/>
-    <w:lsdException w:name="Body Text First Indent" w:semiHidden="1" w:unhideWhenUsed="1"/>
-    <w:lsdException w:name="Body Text First Indent 2" w:semiHidden="1" w:unhideWhenUsed="1"/>
-    <w:lsdException w:name="Note Heading" w:semiHidden="1" w:unhideWhenUsed="1"/>
-    <w:lsdException w:name="Body Text 2" w:semiHidden="1" w:unhideWhenUsed="1"/>
-    <w:lsdException w:name="Body Text 3" w:semiHidden="1" w:unhideWhenUsed="1"/>
-    <w:lsdException w:name="Body Text Indent 2" w:semiHidden="1" w:unhideWhenUsed="1"/>
-    <w:lsdException w:name="Body Text Indent 3" w:semiHidden="1" w:unhideWhenUsed="1"/>
-    <w:lsdException w:name="Block Text" w:semiHidden="1" w:unhideWhenUsed="1"/>
-    <w:lsdException w:name="Hyperlink" w:semiHidden="1" w:unhideWhenUsed="1"/>
-    <w:lsdException w:name="FollowedHyperlink" w:semiHidden="1" w:unhideWhenUsed="1"/>
-    <w:lsdException w:name="Strong" w:uiPriority="22" w:qFormat="1"/>
-    <w:lsdException w:name="Emphasis" w:uiPriority="20" w:qFormat="1"/>
-    <w:lsdException w:name="Document Map" w:semiHidden="1" w:unhideWhenUsed="1"/>
-    <w:lsdException w:name="Plain Text" w:semiHidden="1" w:unhideWhenUsed="1"/>
-    <w:lsdException w:name="E-mail Signature" w:semiHidden="1" w:unhideWhenUsed="1"/>
-    <w:lsdException w:name="HTML Top of Form" w:semiHidden="1" w:unhideWhenUsed="1"/>
-    <w:lsdException w:name="HTML Bottom of Form" w:semiHidden="1" w:unhideWhenUsed="1"/>
-    <w:lsdException w:name="Normal (Web)" w:semiHidden="1" w:unhideWhenUsed="1"/>
-    <w:lsdException w:name="HTML Acronym" w:semiHidden="1" w:unhideWhenUsed="1"/>
-    <w:lsdException w:name="HTML Address" w:semiHidden="1" w:unhideWhenUsed="1"/>
-    <w:lsdException w:name="HTML Cite" w:semiHidden="1" w:unhideWhenUsed="1"/>
-    <w:lsdException w:name="HTML Code" w:semiHidden="1" w:unhideWhenUsed="1"/>
-    <w:lsdException w:name="HTML Definition" w:semiHidden="1" w:unhideWhenUsed="1"/>
-    <w:lsdException w:name="HTML Keyboard" w:semiHidden="1" w:unhideWhenUsed="1"/>
-    <w:lsdException w:name="HTML Preformatted" w:semiHidden="1" w:unhideWhenUsed="1"/>
-    <w:lsdException w:name="HTML Sample" w:semiHidden="1" w:unhideWhenUsed="1"/>
-    <w:lsdException w:name="HTML Typewriter" w:semiHidden="1" w:unhideWhenUsed="1"/>
-    <w:lsdException w:name="HTML Variable" w:semiHidden="1" w:unhideWhenUsed="1"/>
-    <w:lsdException w:name="Normal Table" w:semiHidden="1" w:unhideWhenUsed="1"/>
-    <w:lsdException w:name="annotation subject" w:semiHidden="1" w:unhideWhenUsed="1"/>
-    <w:lsdException w:name="No List" w:semiHidden="1" w:unhideWhenUsed="1"/>
-    <w:lsdException w:name="Outline List 1" w:semiHidden="1" w:unhideWhenUsed="1"/>
-    <w:lsdException w:name="Outline List 2" w:semiHidden="1" w:unhideWhenUsed="1"/>
-    <w:lsdException w:name="Outline List 3" w:semiHidden="1" w:unhideWhenUsed="1"/>
-    <w:lsdException w:name="Table Simple 1" w:semiHidden="1" w:unhideWhenUsed="1"/>
-    <w:lsdException w:name="Table Simple 2" w:semiHidden="1" w:unhideWhenUsed="1"/>
-    <w:lsdException w:name="Table Simple 3" w:semiHidden="1" w:unhideWhenUsed="1"/>
-    <w:lsdException w:name="Table Classic 1" w:semiHidden="1" w:unhideWhenUsed="1"/>
-    <w:lsdException w:name="Table Classic 2" w:semiHidden="1" w:unhideWhenUsed="1"/>
-    <w:lsdException w:name="Table Classic 3" w:semiHidden="1" w:unhideWhenUsed="1"/>
-    <w:lsdException w:name="Table Classic 4" w:semiHidden="1" w:unhideWhenUsed="1"/>
-    <w:lsdException w:name="Table Colorful 1" w:semiHidden="1" w:unhideWhenUsed="1"/>
-    <w:lsdException w:name="Table Colorful 2" w:semiHidden="1" w:unhideWhenUsed="1"/>
-    <w:lsdException w:name="Table Colorful 3" w:semiHidden="1" w:unhideWhenUsed="1"/>
-    <w:lsdException w:name="Table Columns 1" w:semiHidden="1" w:unhideWhenUsed="1"/>
-    <w:lsdException w:name="Table Columns 2" w:semiHidden="1" w:unhideWhenUsed="1"/>
-    <w:lsdException w:name="Table Columns 3" w:semiHidden="1" w:unhideWhenUsed="1"/>
-    <w:lsdException w:name="Table Columns 4" w:semiHidden="1" w:unhideWhenUsed="1"/>
-    <w:lsdException w:name="Table Columns 5" w:semiHidden="1" w:unhideWhenUsed="1"/>
-    <w:lsdException w:name="Table Grid 1" w:semiHidden="1" w:unhideWhenUsed="1"/>
-    <w:lsdException w:name="Table Grid 2" w:semiHidden="1" w:unhideWhenUsed="1"/>
-    <w:lsdException w:name="Table Grid 3" w:semiHidden="1" w:unhideWhenUsed="1"/>
-    <w:lsdException w:name="Table Grid 4" w:semiHidden="1" w:unhideWhenUsed="1"/>
-    <w:lsdException w:name="Table Grid 5" w:semiHidden="1" w:unhideWhenUsed="1"/>
-    <w:lsdException w:name="Table Grid 6" w:semiHidden="1" w:unhideWhenUsed="1"/>
-    <w:lsdException w:name="Table Grid 7" w:semiHidden="1" w:unhideWhenUsed="1"/>
-    <w:lsdException w:name="Table Grid 8" w:semiHidden="1" w:unhideWhenUsed="1"/>
-    <w:lsdException w:name="Table List 1" w:semiHidden="1" w:unhideWhenUsed="1"/>
-    <w:lsdException w:name="Table List 2" w:semiHidden="1" w:unhideWhenUsed="1"/>
-    <w:lsdException w:name="Table List 3" w:semiHidden="1" w:unhideWhenUsed="1"/>
-    <w:lsdException w:name="Table List 4" w:semiHidden="1" w:unhideWhenUsed="1"/>
-    <w:lsdException w:name="Table List 5" w:semiHidden="1" w:unhideWhenUsed="1"/>
-    <w:lsdException w:name="Table List 6" w:semiHidden="1" w:unhideWhenUsed="1"/>
-    <w:lsdException w:name="Table List 7" w:semiHidden="1" w:unhideWhenUsed="1"/>
-    <w:lsdException w:name="Table List 8" w:semiHidden="1" w:unhideWhenUsed="1"/>
-    <w:lsdException w:name="Table 3D effects 1" w:semiHidden="1" w:unhideWhenUsed="1"/>
-    <w:lsdException w:name="Table 3D effects 2" w:semiHidden="1" w:unhideWhenUsed="1"/>
-    <w:lsdException w:name="Table 3D effects 3" w:semiHidden="1" w:unhideWhenUsed="1"/>
-    <w:lsdException w:name="Table Contemporary" w:semiHidden="1" w:unhideWhenUsed="1"/>
-    <w:lsdException w:name="Table Elegant" w:semiHidden="1" w:unhideWhenUsed="1"/>
-    <w:lsdException w:name="Table Professional" w:semiHidden="1" w:unhideWhenUsed="1"/>
-    <w:lsdException w:name="Table Subtle 1" w:semiHidden="1" w:unhideWhenUsed="1"/>
-    <w:lsdException w:name="Table Subtle 2" w:semiHidden="1" w:unhideWhenUsed="1"/>
-    <w:lsdException w:name="Table Web 1" w:semiHidden="1" w:unhideWhenUsed="1"/>
-    <w:lsdException w:name="Table Web 2" w:semiHidden="1" w:unhideWhenUsed="1"/>
-    <w:lsdException w:name="Table Web 3" w:semiHidden="1" w:unhideWhenUsed="1"/>
-    <w:lsdException w:name="Balloon Text" w:semiHidden="1" w:unhideWhenUsed="1"/>
-    <w:lsdException w:name="Table Grid" w:uiPriority="59"/>
-    <w:lsdException w:name="Table Theme" w:semiHidden="1" w:unhideWhenUsed="1"/>
-    <w:lsdException w:name="Placeholder Text" w:semiHidden="1"/>
-    <w:lsdException w:name="No Spacing" w:uiPriority="1" w:qFormat="1"/>
-    <w:lsdException w:name="Light Shading" w:uiPriority="60"/>
-    <w:lsdException w:name="Light List" w:uiPriority="61"/>
-    <w:lsdException w:name="Light Grid" w:uiPriority="62"/>
-    <w:lsdException w:name="Medium Shading 1" w:uiPriority="63"/>
-    <w:lsdException w:name="Medium Shading 2" w:uiPriority="64"/>
-    <w:lsdException w:name="Medium List 1" w:uiPriority="65"/>
-    <w:lsdException w:name="Medium List 2" w:uiPriority="66"/>
-    <w:lsdException w:name="Medium Grid 1" w:uiPriority="67"/>
-    <w:lsdException w:name="Medium Grid 2" w:uiPriority="68"/>
-    <w:lsdException w:name="Medium Grid 3" w:uiPriority="69"/>
-    <w:lsdException w:name="Dark List" w:uiPriority="70"/>
-    <w:lsdException w:name="Colorful Shading" w:uiPriority="71"/>
-    <w:lsdException w:name="Colorful List" w:uiPriority="72"/>
-    <w:lsdException w:name="Colorful Grid" w:uiPriority="73"/>
-    <w:lsdException w:name="Light Shading Accent 1" w:uiPriority="60"/>
-    <w:lsdException w:name="Light List Accent 1" w:uiPriority="61"/>
-    <w:lsdException w:name="Light Grid Accent 1" w:uiPriority="62"/>
-    <w:lsdException w:name="Medium Shading 1 Accent 1" w:uiPriority="63"/>
-    <w:lsdException w:name="Medium Shading 2 Accent 1" w:uiPriority="64"/>
-    <w:lsdException w:name="Medium List 1 Accent 1" w:uiPriority="65"/>
-    <w:lsdException w:name="Revision" w:semiHidden="1"/>
-    <w:lsdException w:name="List Paragraph" w:uiPriority="34" w:qFormat="1"/>
-    <w:lsdException w:name="Quote" w:uiPriority="29" w:qFormat="1"/>
-    <w:lsdException w:name="Intense Quote" w:uiPriority="30" w:qFormat="1"/>
-    <w:lsdException w:name="Medium List 2 Accent 1" w:uiPriority="66"/>
-    <w:lsdException w:name="Medium Grid 1 Accent 1" w:uiPriority="67"/>
-    <w:lsdException w:name="Medium Grid 2 Accent 1" w:uiPriority="68"/>
-    <w:lsdException w:name="Medium Grid 3 Accent 1" w:uiPriority="69"/>
-    <w:lsdException w:name="Dark List Accent 1" w:uiPriority="70"/>
-    <w:lsdException w:name="Colorful Shading Accent 1" w:uiPriority="71"/>
-    <w:lsdException w:name="Colorful List Accent 1" w:uiPriority="72"/>
-    <w:lsdException w:name="Colorful Grid Accent 1" w:uiPriority="73"/>
-    <w:lsdException w:name="Light Shading Accent 2" w:uiPriority="60"/>
-    <w:lsdException w:name="Light List Accent 2" w:uiPriority="61"/>
-    <w:lsdException w:name="Light Grid Accent 2" w:uiPriority="62"/>
-    <w:lsdException w:name="Medium Shading 1 Accent 2" w:uiPriority="63"/>
-    <w:lsdException w:name="Medium Shading 2 Accent 2" w:uiPriority="64"/>
-    <w:lsdException w:name="Medium List 1 Accent 2" w:uiPriority="65"/>
-    <w:lsdException w:name="Medium List 2 Accent 2" w:uiPriority="66"/>
-    <w:lsdException w:name="Medium Grid 1 Accent 2" w:uiPriority="67"/>
-    <w:lsdException w:name="Medium Grid 2 Accent 2" w:uiPriority="68"/>
-    <w:lsdException w:name="Medium Grid 3 Accent 2" w:uiPriority="69"/>
-    <w:lsdException w:name="Dark List Accent 2" w:uiPriority="70"/>
-    <w:lsdException w:name="Colorful Shading Accent 2" w:uiPriority="71"/>
-    <w:lsdException w:name="Colorful List Accent 2" w:uiPriority="72"/>
-    <w:lsdException w:name="Colorful Grid Accent 2" w:uiPriority="73"/>
-    <w:lsdException w:name="Light Shading Accent 3" w:uiPriority="60"/>
-    <w:lsdException w:name="Light List Accent 3" w:uiPriority="61"/>
-    <w:lsdException w:name="Light Grid Accent 3" w:uiPriority="62"/>
-    <w:lsdException w:name="Medium Shading 1 Accent 3" w:uiPriority="63"/>
-    <w:lsdException w:name="Medium Shading 2 Accent 3" w:uiPriority="64"/>
-    <w:lsdException w:name="Medium List 1 Accent 3" w:uiPriority="65"/>
-    <w:lsdException w:name="Medium List 2 Accent 3" w:uiPriority="66"/>
-    <w:lsdException w:name="Medium Grid 1 Accent 3" w:uiPriority="67"/>
-    <w:lsdException w:name="Medium Grid 2 Accent 3" w:uiPriority="68"/>
-    <w:lsdException w:name="Medium Grid 3 Accent 3" w:uiPriority="69"/>
-    <w:lsdException w:name="Dark List Accent 3" w:uiPriority="70"/>
-    <w:lsdException w:name="Colorful Shading Accent 3" w:uiPriority="71"/>
-    <w:lsdException w:name="Colorful List Accent 3" w:uiPriority="72"/>
-    <w:lsdException w:name="Colorful Grid Accent 3" w:uiPriority="73"/>
-    <w:lsdException w:name="Light Shading Accent 4" w:uiPriority="60"/>
-    <w:lsdException w:name="Light List Accent 4" w:uiPriority="61"/>
-    <w:lsdException w:name="Light Grid Accent 4" w:uiPriority="62"/>
-    <w:lsdException w:name="Medium Shading 1 Accent 4" w:uiPriority="63"/>
-    <w:lsdException w:name="Medium Shading 2 Accent 4" w:uiPriority="64"/>
-    <w:lsdException w:name="Medium List 1 Accent 4" w:uiPriority="65"/>
-    <w:lsdException w:name="Medium List 2 Accent 4" w:uiPriority="66"/>
-    <w:lsdException w:name="Medium Grid 1 Accent 4" w:uiPriority="67"/>
-    <w:lsdException w:name="Medium Grid 2 Accent 4" w:uiPriority="68"/>
-    <w:lsdException w:name="Medium Grid 3 Accent 4" w:uiPriority="69"/>
-    <w:lsdException w:name="Dark List Accent 4" w:uiPriority="70"/>
-    <w:lsdException w:name="Colorful Shading Accent 4" w:uiPriority="71"/>
-    <w:lsdException w:name="Colorful List Accent 4" w:uiPriority="72"/>
-    <w:lsdException w:name="Colorful Grid Accent 4" w:uiPriority="73"/>
-    <w:lsdException w:name="Light Shading Accent 5" w:uiPriority="60"/>
-    <w:lsdException w:name="Light List Accent 5" w:uiPriority="61"/>
-    <w:lsdException w:name="Light Grid Accent 5" w:uiPriority="62"/>
-    <w:lsdException w:name="Medium Shading 1 Accent 5" w:uiPriority="63"/>
-    <w:lsdException w:name="Medium Shading 2 Accent 5" w:uiPriority="64"/>
-    <w:lsdException w:name="Medium List 1 Accent 5" w:uiPriority="65"/>
-    <w:lsdException w:name="Medium List 2 Accent 5" w:uiPriority="66"/>
-    <w:lsdException w:name="Medium Grid 1 Accent 5" w:uiPriority="67"/>
-    <w:lsdException w:name="Medium Grid 2 Accent 5" w:uiPriority="68"/>
-    <w:lsdException w:name="Medium Grid 3 Accent 5" w:uiPriority="69"/>
-    <w:lsdException w:name="Dark List Accent 5" w:uiPriority="70"/>
-    <w:lsdException w:name="Colorful Shading Accent 5" w:uiPriority="71"/>
-    <w:lsdException w:name="Colorful List Accent 5" w:uiPriority="72"/>
-    <w:lsdException w:name="Colorful Grid Accent 5" w:uiPriority="73"/>
-    <w:lsdException w:name="Light Shading Accent 6" w:uiPriority="60"/>
-    <w:lsdException w:name="Light List Accent 6" w:uiPriority="61"/>
-    <w:lsdException w:name="Light Grid Accent 6" w:uiPriority="62"/>
-    <w:lsdException w:name="Medium Shading 1 Accent 6" w:uiPriority="63"/>
-    <w:lsdException w:name="Medium Shading 2 Accent 6" w:uiPriority="64"/>
-    <w:lsdException w:name="Medium List 1 Accent 6" w:uiPriority="65"/>
-    <w:lsdException w:name="Medium List 2 Accent 6" w:uiPriority="66"/>
-    <w:lsdException w:name="Medium Grid 1 Accent 6" w:uiPriority="67"/>
-    <w:lsdException w:name="Medium Grid 2 Accent 6" w:uiPriority="68"/>
-    <w:lsdException w:name="Medium Grid 3 Accent 6" w:uiPriority="69"/>
-    <w:lsdException w:name="Dark List Accent 6" w:uiPriority="70"/>
-    <w:lsdException w:name="Colorful Shading Accent 6" w:uiPriority="71"/>
-    <w:lsdException w:name="Colorful List Accent 6" w:uiPriority="72"/>
-    <w:lsdException w:name="Colorful Grid Accent 6" w:uiPriority="73"/>
-    <w:lsdException w:name="Subtle Emphasis" w:uiPriority="19" w:qFormat="1"/>
-    <w:lsdException w:name="Intense Emphasis" w:uiPriority="21" w:qFormat="1"/>
-    <w:lsdException w:name="Subtle Reference" w:uiPriority="31" w:qFormat="1"/>
-    <w:lsdException w:name="Intense Reference" w:uiPriority="32" w:qFormat="1"/>
-    <w:lsdException w:name="Book Title" w:uiPriority="33" w:qFormat="1"/>
-    <w:lsdException w:name="Bibliography" w:semiHidden="1" w:uiPriority="37" w:unhideWhenUsed="1"/>
-    <w:lsdException w:name="TOC Heading" w:semiHidden="1" w:uiPriority="39" w:unhideWhenUsed="1" w:qFormat="1"/>
-    <w:lsdException w:name="Plain Table 1" w:uiPriority="41"/>
-    <w:lsdException w:name="Plain Table 2" w:uiPriority="42"/>
-    <w:lsdException w:name="Plain Table 3" w:uiPriority="43"/>
-    <w:lsdException w:name="Plain Table 4" w:uiPriority="44"/>
-    <w:lsdException w:name="Plain Table 5" w:uiPriority="45"/>
-    <w:lsdException w:name="Grid Table Light" w:uiPriority="40"/>
-    <w:lsdException w:name="Grid Table 1 Light" w:uiPriority="46"/>
-    <w:lsdException w:name="Grid Table 2" w:uiPriority="47"/>
-    <w:lsdException w:name="Grid Table 3" w:uiPriority="48"/>
-    <w:lsdException w:name="Grid Table 4" w:uiPriority="49"/>
-    <w:lsdException w:name="Grid Table 5 Dark" w:uiPriority="50"/>
-    <w:lsdException w:name="Grid Table 6 Colorful" w:uiPriority="51"/>
-    <w:lsdException w:name="Grid Table 7 Colorful" w:uiPriority="52"/>
-    <w:lsdException w:name="Grid Table 1 Light Accent 1" w:uiPriority="46"/>
-    <w:lsdException w:name="Grid Table 2 Accent 1" w:uiPriority="47"/>
-    <w:lsdException w:name="Grid Table 3 Accent 1" w:uiPriority="48"/>
-    <w:lsdException w:name="Grid Table 4 Accent 1" w:uiPriority="49"/>
-    <w:lsdException w:name="Grid Table 5 Dark Accent 1" w:uiPriority="50"/>
-    <w:lsdException w:name="Grid Table 6 Colorful Accent 1" w:uiPriority="51"/>
-    <w:lsdException w:name="Grid Table 7 Colorful Accent 1" w:uiPriority="52"/>
-    <w:lsdException w:name="Grid Table 1 Light Accent 2" w:uiPriority="46"/>
-    <w:lsdException w:name="Grid Table 2 Accent 2" w:uiPriority="47"/>
-    <w:lsdException w:name="Grid Table 3 Accent 2" w:uiPriority="48"/>
-    <w:lsdException w:name="Grid Table 4 Accent 2" w:uiPriority="49"/>
-    <w:lsdException w:name="Grid Table 5 Dark Accent 2" w:uiPriority="50"/>
-    <w:lsdException w:name="Grid Table 6 Colorful Accent 2" w:uiPriority="51"/>
-    <w:lsdException w:name="Grid Table 7 Colorful Accent 2" w:uiPriority="52"/>
-    <w:lsdException w:name="Grid Table 1 Light Accent 3" w:uiPriority="46"/>
-    <w:lsdException w:name="Grid Table 2 Accent 3" w:uiPriority="47"/>
-    <w:lsdException w:name="Grid Table 3 Accent 3" w:uiPriority="48"/>
-    <w:lsdException w:name="Grid Table 4 Accent 3" w:uiPriority="49"/>
-    <w:lsdException w:name="Grid Table 5 Dark Accent 3" w:uiPriority="50"/>
-    <w:lsdException w:name="Grid Table 6 Colorful Accent 3" w:uiPriority="51"/>
-    <w:lsdException w:name="Grid Table 7 Colorful Accent 3" w:uiPriority="52"/>
-    <w:lsdException w:name="Grid Table 1 Light Accent 4" w:uiPriority="46"/>
-    <w:lsdException w:name="Grid Table 2 Accent 4" w:uiPriority="47"/>
-    <w:lsdException w:name="Grid Table 3 Accent 4" w:uiPriority="48"/>
-    <w:lsdException w:name="Grid Table 4 Accent 4" w:uiPriority="49"/>
-    <w:lsdException w:name="Grid Table 5 Dark Accent 4" w:uiPriority="50"/>
-    <w:lsdException w:name="Grid Table 6 Colorful Accent 4" w:uiPriority="51"/>
-    <w:lsdException w:name="Grid Table 7 Colorful Accent 4" w:uiPriority="52"/>
-    <w:lsdException w:name="Grid Table 1 Light Accent 5" w:uiPriority="46"/>
-    <w:lsdException w:name="Grid Table 2 Accent 5" w:uiPriority="47"/>
-    <w:lsdException w:name="Grid Table 3 Accent 5" w:uiPriority="48"/>
-    <w:lsdException w:name="Grid Table 4 Accent 5" w:uiPriority="49"/>
-    <w:lsdException w:name="Grid Table 5 Dark Accent 5" w:uiPriority="50"/>
-    <w:lsdException w:name="Grid Table 6 Colorful Accent 5" w:uiPriority="51"/>
-    <w:lsdException w:name="Grid Table 7 Colorful Accent 5" w:uiPriority="52"/>
-    <w:lsdException w:name="Grid Table 1 Light Accent 6" w:uiPriority="46"/>
-    <w:lsdException w:name="Grid Table 2 Accent 6" w:uiPriority="47"/>
-    <w:lsdException w:name="Grid Table 3 Accent 6" w:uiPriority="48"/>
-    <w:lsdException w:name="Grid Table 4 Accent 6" w:uiPriority="49"/>
-    <w:lsdException w:name="Grid Table 5 Dark Accent 6" w:uiPriority="50"/>
-    <w:lsdException w:name="Grid Table 6 Colorful Accent 6" w:uiPriority="51"/>
-    <w:lsdException w:name="Grid Table 7 Colorful Accent 6" w:uiPriority="52"/>
-    <w:lsdException w:name="List Table 1 Light" w:uiPriority="46"/>
-    <w:lsdException w:name="List Table 2" w:uiPriority="47"/>
-    <w:lsdException w:name="List Table 3" w:uiPriority="48"/>
-    <w:lsdException w:name="List Table 4" w:uiPriority="49"/>
-    <w:lsdException w:name="List Table 5 Dark" w:uiPriority="50"/>
-    <w:lsdException w:name="List Table 6 Colorful" w:uiPriority="51"/>
-    <w:lsdException w:name="List Table 7 Colorful" w:uiPriority="52"/>
-    <w:lsdException w:name="List Table 1 Light Accent 1" w:uiPriority="46"/>
-    <w:lsdException w:name="List Table 2 Accent 1" w:uiPriority="47"/>
-    <w:lsdException w:name="List Table 3 Accent 1" w:uiPriority="48"/>
-    <w:lsdException w:name="List Table 4 Accent 1" w:uiPriority="49"/>
-    <w:lsdException w:name="List Table 5 Dark Accent 1" w:uiPriority="50"/>
-    <w:lsdException w:name="List Table 6 Colorful Accent 1" w:uiPriority="51"/>
-    <w:lsdException w:name="List Table 7 Colorful Accent 1" w:uiPriority="52"/>
-    <w:lsdException w:name="List Table 1 Light Accent 2" w:uiPriority="46"/>
-    <w:lsdException w:name="List Table 2 Accent 2" w:uiPriority="47"/>
-    <w:lsdException w:name="List Table 3 Accent 2" w:uiPriority="48"/>
-    <w:lsdException w:name="List Table 4 Accent 2" w:uiPriority="49"/>
-    <w:lsdException w:name="List Table 5 Dark Accent 2" w:uiPriority="50"/>
-    <w:lsdException w:name="List Table 6 Colorful Accent 2" w:uiPriority="51"/>
-    <w:lsdException w:name="List Table 7 Colorful Accent 2" w:uiPriority="52"/>
-    <w:lsdException w:name="List Table 1 Light Accent 3" w:uiPriority="46"/>
-    <w:lsdException w:name="List Table 2 Accent 3" w:uiPriority="47"/>
-    <w:lsdException w:name="List Table 3 Accent 3" w:uiPriority="48"/>
-    <w:lsdException w:name="List Table 4 Accent 3" w:uiPriority="49"/>
-    <w:lsdException w:name="List Table 5 Dark Accent 3" w:uiPriority="50"/>
-    <w:lsdException w:name="List Table 6 Colorful Accent 3" w:uiPriority="51"/>
-    <w:lsdException w:name="List Table 7 Colorful Accent 3" w:uiPriority="52"/>
-    <w:lsdException w:name="List Table 1 Light Accent 4" w:uiPriority="46"/>
-    <w:lsdException w:name="List Table 2 Accent 4" w:uiPriority="47"/>
-    <w:lsdException w:name="List Table 3 Accent 4" w:uiPriority="48"/>
-    <w:lsdException w:name="List Table 4 Accent 4" w:uiPriority="49"/>
-    <w:lsdException w:name="List Table 5 Dark Accent 4" w:uiPriority="50"/>
-    <w:lsdException w:name="List Table 6 Colorful Accent 4" w:uiPriority="51"/>
-    <w:lsdException w:name="List Table 7 Colorful Accent 4" w:uiPriority="52"/>
-    <w:lsdException w:name="List Table 1 Light Accent 5" w:uiPriority="46"/>
-    <w:lsdException w:name="List Table 2 Accent 5" w:uiPriority="47"/>
-    <w:lsdException w:name="List Table 3 Accent 5" w:uiPriority="48"/>
-    <w:lsdException w:name="List Table 4 Accent 5" w:uiPriority="49"/>
-    <w:lsdException w:name="List Table 5 Dark Accent 5" w:uiPriority="50"/>
-    <w:lsdException w:name="List Table 6 Colorful Accent 5" w:uiPriority="51"/>
-    <w:lsdException w:name="List Table 7 Colorful Accent 5" w:uiPriority="52"/>
-    <w:lsdException w:name="List Table 1 Light Accent 6" w:uiPriority="46"/>
-    <w:lsdException w:name="List Table 2 Accent 6" w:uiPriority="47"/>
-    <w:lsdException w:name="List Table 3 Accent 6" w:uiPriority="48"/>
-    <w:lsdException w:name="List Table 4 Accent 6" w:uiPriority="49"/>
-    <w:lsdException w:name="List Table 5 Dark Accent 6" w:uiPriority="50"/>
-    <w:lsdException w:name="List Table 6 Colorful Accent 6" w:uiPriority="51"/>
-    <w:lsdException w:name="List Table 7 Colorful Accent 6" w:uiPriority="52"/>
+  <w:latentStyles w:defLockedState="0" w:defUIPriority="99" w:defSemiHidden="1" w:defUnhideWhenUsed="1" w:defQFormat="0" w:count="267">
+    <w:lsdException w:name="Normal" w:semiHidden="0" w:uiPriority="0" w:unhideWhenUsed="0" w:qFormat="1"/>
+    <w:lsdException w:name="heading 1" w:semiHidden="0" w:uiPriority="9" w:unhideWhenUsed="0" w:qFormat="1"/>
+    <w:lsdException w:name="heading 2" w:uiPriority="9" w:qFormat="1"/>
+    <w:lsdException w:name="heading 3" w:uiPriority="9" w:qFormat="1"/>
+    <w:lsdException w:name="heading 4" w:uiPriority="9" w:qFormat="1"/>
+    <w:lsdException w:name="heading 5" w:uiPriority="9" w:qFormat="1"/>
+    <w:lsdException w:name="heading 6" w:uiPriority="9" w:qFormat="1"/>
+    <w:lsdException w:name="heading 7" w:uiPriority="9" w:qFormat="1"/>
+    <w:lsdException w:name="heading 8" w:uiPriority="9" w:qFormat="1"/>
+    <w:lsdException w:name="heading 9" w:uiPriority="9" w:qFormat="1"/>
+    <w:lsdException w:name="toc 1" w:uiPriority="39"/>
+    <w:lsdException w:name="toc 2" w:uiPriority="39"/>
+    <w:lsdException w:name="toc 3" w:uiPriority="39"/>
+    <w:lsdException w:name="toc 4" w:uiPriority="39"/>
+    <w:lsdException w:name="toc 5" w:uiPriority="39"/>
+    <w:lsdException w:name="toc 6" w:uiPriority="39"/>
+    <w:lsdException w:name="toc 7" w:uiPriority="39"/>
+    <w:lsdException w:name="toc 8" w:uiPriority="39"/>
+    <w:lsdException w:name="toc 9" w:uiPriority="39"/>
+    <w:lsdException w:name="caption" w:uiPriority="35" w:qFormat="1"/>
+    <w:lsdException w:name="Title" w:semiHidden="0" w:uiPriority="10" w:unhideWhenUsed="0" w:qFormat="1"/>
+    <w:lsdException w:name="Default Paragraph Font" w:uiPriority="1"/>
+    <w:lsdException w:name="Subtitle" w:semiHidden="0" w:uiPriority="11" w:unhideWhenUsed="0" w:qFormat="1"/>
+    <w:lsdException w:name="Strong" w:semiHidden="0" w:uiPriority="22" w:unhideWhenUsed="0" w:qFormat="1"/>
+    <w:lsdException w:name="Emphasis" w:semiHidden="0" w:uiPriority="20" w:unhideWhenUsed="0" w:qFormat="1"/>
+    <w:lsdException w:name="Table Grid" w:semiHidden="0" w:uiPriority="59" w:unhideWhenUsed="0"/>
+    <w:lsdException w:name="Placeholder Text" w:unhideWhenUsed="0"/>
+    <w:lsdException w:name="No Spacing" w:semiHidden="0" w:uiPriority="1" w:unhideWhenUsed="0" w:qFormat="1"/>
+    <w:lsdException w:name="Light Shading" w:semiHidden="0" w:uiPriority="60" w:unhideWhenUsed="0"/>
+    <w:lsdException w:name="Light List" w:semiHidden="0" w:uiPriority="61" w:unhideWhenUsed="0"/>
+    <w:lsdException w:name="Light Grid" w:semiHidden="0" w:uiPriority="62" w:unhideWhenUsed="0"/>
+    <w:lsdException w:name="Medium Shading 1" w:semiHidden="0" w:uiPriority="63" w:unhideWhenUsed="0"/>
+    <w:lsdException w:name="Medium Shading 2" w:semiHidden="0" w:uiPriority="64" w:unhideWhenUsed="0"/>
+    <w:lsdException w:name="Medium List 1" w:semiHidden="0" w:uiPriority="65" w:unhideWhenUsed="0"/>
+    <w:lsdException w:name="Medium List 2" w:semiHidden="0" w:uiPriority="66" w:unhideWhenUsed="0"/>
+    <w:lsdException w:name="Medium Grid 1" w:semiHidden="0" w:uiPriority="67" w:unhideWhenUsed="0"/>
+    <w:lsdException w:name="Medium Grid 2" w:semiHidden="0" w:uiPriority="68" w:unhideWhenUsed="0"/>
+    <w:lsdException w:name="Medium Grid 3" w:semiHidden="0" w:uiPriority="69" w:unhideWhenUsed="0"/>
+    <w:lsdException w:name="Dark List" w:semiHidden="0" w:uiPriority="70" w:unhideWhenUsed="0"/>
+    <w:lsdException w:name="Colorful Shading" w:semiHidden="0" w:uiPriority="71" w:unhideWhenUsed="0"/>
+    <w:lsdException w:name="Colorful List" w:semiHidden="0" w:uiPriority="72" w:unhideWhenUsed="0"/>
+    <w:lsdException w:name="Colorful Grid" w:semiHidden="0" w:uiPriority="73" w:unhideWhenUsed="0"/>
+    <w:lsdException w:name="Light Shading Accent 1" w:semiHidden="0" w:uiPriority="60" w:unhideWhenUsed="0"/>
+    <w:lsdException w:name="Light List Accent 1" w:semiHidden="0" w:uiPriority="61" w:unhideWhenUsed="0"/>
+    <w:lsdException w:name="Light Grid Accent 1" w:semiHidden="0" w:uiPriority="62" w:unhideWhenUsed="0"/>
+    <w:lsdException w:name="Medium Shading 1 Accent 1" w:semiHidden="0" w:uiPriority="63" w:unhideWhenUsed="0"/>
+    <w:lsdException w:name="Medium Shading 2 Accent 1" w:semiHidden="0" w:uiPriority="64" w:unhideWhenUsed="0"/>
+    <w:lsdException w:name="Medium List 1 Accent 1" w:semiHidden="0" w:uiPriority="65" w:unhideWhenUsed="0"/>
+    <w:lsdException w:name="Revision" w:unhideWhenUsed="0"/>
+    <w:lsdException w:name="List Paragraph" w:semiHidden="0" w:uiPriority="34" w:unhideWhenUsed="0" w:qFormat="1"/>
+    <w:lsdException w:name="Quote" w:semiHidden="0" w:uiPriority="29" w:unhideWhenUsed="0" w:qFormat="1"/>
+    <w:lsdException w:name="Intense Quote" w:semiHidden="0" w:uiPriority="30" w:unhideWhenUsed="0" w:qFormat="1"/>
+    <w:lsdException w:name="Medium List 2 Accent 1" w:semiHidden="0" w:uiPriority="66" w:unhideWhenUsed="0"/>
+    <w:lsdException w:name="Medium Grid 1 Accent 1" w:semiHidden="0" w:uiPriority="67" w:unhideWhenUsed="0"/>
+    <w:lsdException w:name="Medium Grid 2 Accent 1" w:semiHidden="0" w:uiPriority="68" w:unhideWhenUsed="0"/>
+    <w:lsdException w:name="Medium Grid 3 Accent 1" w:semiHidden="0" w:uiPriority="69" w:unhideWhenUsed="0"/>
+    <w:lsdException w:name="Dark List Accent 1" w:semiHidden="0" w:uiPriority="70" w:unhideWhenUsed="0"/>
+    <w:lsdException w:name="Colorful Shading Accent 1" w:semiHidden="0" w:uiPriority="71" w:unhideWhenUsed="0"/>
+    <w:lsdException w:name="Colorful List Accent 1" w:semiHidden="0" w:uiPriority="72" w:unhideWhenUsed="0"/>
+    <w:lsdException w:name="Colorful Grid Accent 1" w:semiHidden="0" w:uiPriority="73" w:unhideWhenUsed="0"/>
+    <w:lsdException w:name="Light Shading Accent 2" w:semiHidden="0" w:uiPriority="60" w:unhideWhenUsed="0"/>
+    <w:lsdException w:name="Light List Accent 2" w:semiHidden="0" w:uiPriority="61" w:unhideWhenUsed="0"/>
+    <w:lsdException w:name="Light Grid Accent 2" w:semiHidden="0" w:uiPriority="62" w:unhideWhenUsed="0"/>
+    <w:lsdException w:name="Medium Shading 1 Accent 2" w:semiHidden="0" w:uiPriority="63" w:unhideWhenUsed="0"/>
+    <w:lsdException w:name="Medium Shading 2 Accent 2" w:semiHidden="0" w:uiPriority="64" w:unhideWhenUsed="0"/>
+    <w:lsdException w:name="Medium List 1 Accent 2" w:semiHidden="0" w:uiPriority="65" w:unhideWhenUsed="0"/>
+    <w:lsdException w:name="Medium List 2 Accent 2" w:semiHidden="0" w:uiPriority="66" w:unhideWhenUsed="0"/>
+    <w:lsdException w:name="Medium Grid 1 Accent 2" w:semiHidden="0" w:uiPriority="67" w:unhideWhenUsed="0"/>
+    <w:lsdException w:name="Medium Grid 2 Accent 2" w:semiHidden="0" w:uiPriority="68" w:unhideWhenUsed="0"/>
+    <w:lsdException w:name="Medium Grid 3 Accent 2" w:semiHidden="0" w:uiPriority="69" w:unhideWhenUsed="0"/>
+    <w:lsdException w:name="Dark List Accent 2" w:semiHidden="0" w:uiPriority="70" w:unhideWhenUsed="0"/>
+    <w:lsdException w:name="Colorful Shading Accent 2" w:semiHidden="0" w:uiPriority="71" w:unhideWhenUsed="0"/>
+    <w:lsdException w:name="Colorful List Accent 2" w:semiHidden="0" w:uiPriority="72" w:unhideWhenUsed="0"/>
+    <w:lsdException w:name="Colorful Grid Accent 2" w:semiHidden="0" w:uiPriority="73" w:unhideWhenUsed="0"/>
+    <w:lsdException w:name="Light Shading Accent 3" w:semiHidden="0" w:uiPriority="60" w:unhideWhenUsed="0"/>
+    <w:lsdException w:name="Light List Accent 3" w:semiHidden="0" w:uiPriority="61" w:unhideWhenUsed="0"/>
+    <w:lsdException w:name="Light Grid Accent 3" w:semiHidden="0" w:uiPriority="62" w:unhideWhenUsed="0"/>
+    <w:lsdException w:name="Medium Shading 1 Accent 3" w:semiHidden="0" w:uiPriority="63" w:unhideWhenUsed="0"/>
+    <w:lsdException w:name="Medium Shading 2 Accent 3" w:semiHidden="0" w:uiPriority="64" w:unhideWhenUsed="0"/>
+    <w:lsdException w:name="Medium List 1 Accent 3" w:semiHidden="0" w:uiPriority="65" w:unhideWhenUsed="0"/>
+    <w:lsdException w:name="Medium List 2 Accent 3" w:semiHidden="0" w:uiPriority="66" w:unhideWhenUsed="0"/>
+    <w:lsdException w:name="Medium Grid 1 Accent 3" w:semiHidden="0" w:uiPriority="67" w:unhideWhenUsed="0"/>
+    <w:lsdException w:name="Medium Grid 2 Accent 3" w:semiHidden="0" w:uiPriority="68" w:unhideWhenUsed="0"/>
+    <w:lsdException w:name="Medium Grid 3 Accent 3" w:semiHidden="0" w:uiPriority="69" w:unhideWhenUsed="0"/>
+    <w:lsdException w:name="Dark List Accent 3" w:semiHidden="0" w:uiPriority="70" w:unhideWhenUsed="0"/>
+    <w:lsdException w:name="Colorful Shading Accent 3" w:semiHidden="0" w:uiPriority="71" w:unhideWhenUsed="0"/>
+    <w:lsdException w:name="Colorful List Accent 3" w:semiHidden="0" w:uiPriority="72" w:unhideWhenUsed="0"/>
+    <w:lsdException w:name="Colorful Grid Accent 3" w:semiHidden="0" w:uiPriority="73" w:unhideWhenUsed="0"/>
+    <w:lsdException w:name="Light Shading Accent 4" w:semiHidden="0" w:uiPriority="60" w:unhideWhenUsed="0"/>
+    <w:lsdException w:name="Light List Accent 4" w:semiHidden="0" w:uiPriority="61" w:unhideWhenUsed="0"/>
+    <w:lsdException w:name="Light Grid Accent 4" w:semiHidden="0" w:uiPriority="62" w:unhideWhenUsed="0"/>
+    <w:lsdException w:name="Medium Shading 1 Accent 4" w:semiHidden="0" w:uiPriority="63" w:unhideWhenUsed="0"/>
+    <w:lsdException w:name="Medium Shading 2 Accent 4" w:semiHidden="0" w:uiPriority="64" w:unhideWhenUsed="0"/>
+    <w:lsdException w:name="Medium List 1 Accent 4" w:semiHidden="0" w:uiPriority="65" w:unhideWhenUsed="0"/>
+    <w:lsdException w:name="Medium List 2 Accent 4" w:semiHidden="0" w:uiPriority="66" w:unhideWhenUsed="0"/>
+    <w:lsdException w:name="Medium Grid 1 Accent 4" w:semiHidden="0" w:uiPriority="67" w:unhideWhenUsed="0"/>
+    <w:lsdException w:name="Medium Grid 2 Accent 4" w:semiHidden="0" w:uiPriority="68" w:unhideWhenUsed="0"/>
+    <w:lsdException w:name="Medium Grid 3 Accent 4" w:semiHidden="0" w:uiPriority="69" w:unhideWhenUsed="0"/>
+    <w:lsdException w:name="Dark List Accent 4" w:semiHidden="0" w:uiPriority="70" w:unhideWhenUsed="0"/>
+    <w:lsdException w:name="Colorful Shading Accent 4" w:semiHidden="0" w:uiPriority="71" w:unhideWhenUsed="0"/>
+    <w:lsdException w:name="Colorful List Accent 4" w:semiHidden="0" w:uiPriority="72" w:unhideWhenUsed="0"/>
+    <w:lsdException w:name="Colorful Grid Accent 4" w:semiHidden="0" w:uiPriority="73" w:unhideWhenUsed="0"/>
+    <w:lsdException w:name="Light Shading Accent 5" w:semiHidden="0" w:uiPriority="60" w:unhideWhenUsed="0"/>
+    <w:lsdException w:name="Light List Accent 5" w:semiHidden="0" w:uiPriority="61" w:unhideWhenUsed="0"/>
+    <w:lsdException w:name="Light Grid Accent 5" w:semiHidden="0" w:uiPriority="62" w:unhideWhenUsed="0"/>
+    <w:lsdException w:name="Medium Shading 1 Accent 5" w:semiHidden="0" w:uiPriority="63" w:unhideWhenUsed="0"/>
+    <w:lsdException w:name="Medium Shading 2 Accent 5" w:semiHidden="0" w:uiPriority="64" w:unhideWhenUsed="0"/>
+    <w:lsdException w:name="Medium List 1 Accent 5" w:semiHidden="0" w:uiPriority="65" w:unhideWhenUsed="0"/>
+    <w:lsdException w:name="Medium List 2 Accent 5" w:semiHidden="0" w:uiPriority="66" w:unhideWhenUsed="0"/>
+    <w:lsdException w:name="Medium Grid 1 Accent 5" w:semiHidden="0" w:uiPriority="67" w:unhideWhenUsed="0"/>
+    <w:lsdException w:name="Medium Grid 2 Accent 5" w:semiHidden="0" w:uiPriority="68" w:unhideWhenUsed="0"/>
+    <w:lsdException w:name="Medium Grid 3 Accent 5" w:semiHidden="0" w:uiPriority="69" w:unhideWhenUsed="0"/>
+    <w:lsdException w:name="Dark List Accent 5" w:semiHidden="0" w:uiPriority="70" w:unhideWhenUsed="0"/>
+    <w:lsdException w:name="Colorful Shading Accent 5" w:semiHidden="0" w:uiPriority="71" w:unhideWhenUsed="0"/>
+    <w:lsdException w:name="Colorful List Accent 5" w:semiHidden="0" w:uiPriority="72" w:unhideWhenUsed="0"/>
+    <w:lsdException w:name="Colorful Grid Accent 5" w:semiHidden="0" w:uiPriority="73" w:unhideWhenUsed="0"/>
+    <w:lsdException w:name="Light Shading Accent 6" w:semiHidden="0" w:uiPriority="60" w:unhideWhenUsed="0"/>
+    <w:lsdException w:name="Light List Accent 6" w:semiHidden="0" w:uiPriority="61" w:unhideWhenUsed="0"/>
+    <w:lsdException w:name="Light Grid Accent 6" w:semiHidden="0" w:uiPriority="62" w:unhideWhenUsed="0"/>
+    <w:lsdException w:name="Medium Shading 1 Accent 6" w:semiHidden="0" w:uiPriority="63" w:unhideWhenUsed="0"/>
+    <w:lsdException w:name="Medium Shading 2 Accent 6" w:semiHidden="0" w:uiPriority="64" w:unhideWhenUsed="0"/>
+    <w:lsdException w:name="Medium List 1 Accent 6" w:semiHidden="0" w:uiPriority="65" w:unhideWhenUsed="0"/>
+    <w:lsdException w:name="Medium List 2 Accent 6" w:semiHidden="0" w:uiPriority="66" w:unhideWhenUsed="0"/>
+    <w:lsdException w:name="Medium Grid 1 Accent 6" w:semiHidden="0" w:uiPriority="67" w:unhideWhenUsed="0"/>
+    <w:lsdException w:name="Medium Grid 2 Accent 6" w:semiHidden="0" w:uiPriority="68" w:unhideWhenUsed="0"/>
+    <w:lsdException w:name="Medium Grid 3 Accent 6" w:semiHidden="0" w:uiPriority="69" w:unhideWhenUsed="0"/>
+    <w:lsdException w:name="Dark List Accent 6" w:semiHidden="0" w:uiPriority="70" w:unhideWhenUsed="0"/>
+    <w:lsdException w:name="Colorful Shading Accent 6" w:semiHidden="0" w:uiPriority="71" w:unhideWhenUsed="0"/>
+    <w:lsdException w:name="Colorful List Accent 6" w:semiHidden="0" w:uiPriority="72" w:unhideWhenUsed="0"/>
+    <w:lsdException w:name="Colorful Grid Accent 6" w:semiHidden="0" w:uiPriority="73" w:unhideWhenUsed="0"/>
+    <w:lsdException w:name="Subtle Emphasis" w:semiHidden="0" w:uiPriority="19" w:unhideWhenUsed="0" w:qFormat="1"/>
+    <w:lsdException w:name="Intense Emphasis" w:semiHidden="0" w:uiPriority="21" w:unhideWhenUsed="0" w:qFormat="1"/>
+    <w:lsdException w:name="Subtle Reference" w:semiHidden="0" w:uiPriority="31" w:unhideWhenUsed="0" w:qFormat="1"/>
+    <w:lsdException w:name="Intense Reference" w:semiHidden="0" w:uiPriority="32" w:unhideWhenUsed="0" w:qFormat="1"/>
+    <w:lsdException w:name="Book Title" w:semiHidden="0" w:uiPriority="33" w:unhideWhenUsed="0" w:qFormat="1"/>
+    <w:lsdException w:name="Bibliography" w:uiPriority="37"/>
+    <w:lsdException w:name="TOC Heading" w:uiPriority="39" w:qFormat="1"/>
   </w:latentStyles>
   <w:style w:type="paragraph" w:default="1" w:styleId="Normal">
     <w:name w:val="Normal"/>
     <w:qFormat/>
   </w:style>
-  <w:style w:type="paragraph" w:styleId="Titre1">
+  <w:style w:type="paragraph" w:styleId="Heading1">
     <w:name w:val="heading 1"/>
     <w:basedOn w:val="Normal"/>
-    <w:link w:val="Titre1Car"/>
+    <w:link w:val="Heading1Char"/>
     <w:uiPriority w:val="9"/>
     <w:qFormat/>
     <w:rsid w:val="004A71CE"/>
@@ -11710,11 +13458,11 @@
       <w:lang w:val="fr-FR" w:eastAsia="fr-FR"/>
     </w:rPr>
   </w:style>
-  <w:style w:type="paragraph" w:styleId="Titre2">
+  <w:style w:type="paragraph" w:styleId="Heading2">
     <w:name w:val="heading 2"/>
     <w:basedOn w:val="Normal"/>
     <w:next w:val="Normal"/>
-    <w:link w:val="Titre2Car"/>
+    <w:link w:val="Heading2Char"/>
     <w:uiPriority w:val="9"/>
     <w:unhideWhenUsed/>
     <w:qFormat/>
@@ -11732,11 +13480,11 @@
       <w:szCs w:val="26"/>
     </w:rPr>
   </w:style>
-  <w:style w:type="paragraph" w:styleId="Titre3">
+  <w:style w:type="paragraph" w:styleId="Heading3">
     <w:name w:val="heading 3"/>
     <w:basedOn w:val="Normal"/>
     <w:next w:val="Normal"/>
-    <w:link w:val="Titre3Car"/>
+    <w:link w:val="Heading3Char"/>
     <w:uiPriority w:val="9"/>
     <w:unhideWhenUsed/>
     <w:qFormat/>
@@ -11754,11 +13502,11 @@
       <w:szCs w:val="24"/>
     </w:rPr>
   </w:style>
-  <w:style w:type="paragraph" w:styleId="Titre4">
+  <w:style w:type="paragraph" w:styleId="Heading4">
     <w:name w:val="heading 4"/>
     <w:basedOn w:val="Normal"/>
     <w:next w:val="Normal"/>
-    <w:link w:val="Titre4Car"/>
+    <w:link w:val="Heading4Char"/>
     <w:uiPriority w:val="9"/>
     <w:unhideWhenUsed/>
     <w:qFormat/>
@@ -11776,13 +13524,13 @@
       <w:color w:val="365F91" w:themeColor="accent1" w:themeShade="BF"/>
     </w:rPr>
   </w:style>
-  <w:style w:type="character" w:default="1" w:styleId="Policepardfaut">
+  <w:style w:type="character" w:default="1" w:styleId="DefaultParagraphFont">
     <w:name w:val="Default Paragraph Font"/>
     <w:uiPriority w:val="1"/>
     <w:semiHidden/>
     <w:unhideWhenUsed/>
   </w:style>
-  <w:style w:type="table" w:default="1" w:styleId="TableauNormal">
+  <w:style w:type="table" w:default="1" w:styleId="TableNormal">
     <w:name w:val="Normal Table"/>
     <w:uiPriority w:val="99"/>
     <w:semiHidden/>
@@ -11797,13 +13545,13 @@
       </w:tblCellMar>
     </w:tblPr>
   </w:style>
-  <w:style w:type="numbering" w:default="1" w:styleId="Aucuneliste">
+  <w:style w:type="numbering" w:default="1" w:styleId="NoList">
     <w:name w:val="No List"/>
     <w:uiPriority w:val="99"/>
     <w:semiHidden/>
     <w:unhideWhenUsed/>
   </w:style>
-  <w:style w:type="paragraph" w:styleId="Paragraphedeliste">
+  <w:style w:type="paragraph" w:styleId="ListParagraph">
     <w:name w:val="List Paragraph"/>
     <w:basedOn w:val="Normal"/>
     <w:uiPriority w:val="34"/>
@@ -11814,9 +13562,9 @@
       <w:contextualSpacing/>
     </w:pPr>
   </w:style>
-  <w:style w:type="character" w:styleId="Lienhypertexte">
+  <w:style w:type="character" w:styleId="Hyperlink">
     <w:name w:val="Hyperlink"/>
-    <w:basedOn w:val="Policepardfaut"/>
+    <w:basedOn w:val="DefaultParagraphFont"/>
     <w:uiPriority w:val="99"/>
     <w:unhideWhenUsed/>
     <w:rsid w:val="00A305FC"/>
@@ -11825,10 +13573,10 @@
       <w:u w:val="single"/>
     </w:rPr>
   </w:style>
-  <w:style w:type="paragraph" w:styleId="Textedebulles">
+  <w:style w:type="paragraph" w:styleId="BalloonText">
     <w:name w:val="Balloon Text"/>
     <w:basedOn w:val="Normal"/>
-    <w:link w:val="TextedebullesCar"/>
+    <w:link w:val="BalloonTextChar"/>
     <w:uiPriority w:val="99"/>
     <w:semiHidden/>
     <w:unhideWhenUsed/>
@@ -11842,10 +13590,10 @@
       <w:szCs w:val="16"/>
     </w:rPr>
   </w:style>
-  <w:style w:type="character" w:customStyle="1" w:styleId="TextedebullesCar">
-    <w:name w:val="Texte de bulles Car"/>
-    <w:basedOn w:val="Policepardfaut"/>
-    <w:link w:val="Textedebulles"/>
+  <w:style w:type="character" w:customStyle="1" w:styleId="BalloonTextChar">
+    <w:name w:val="Balloon Text Char"/>
+    <w:basedOn w:val="DefaultParagraphFont"/>
+    <w:link w:val="BalloonText"/>
     <w:uiPriority w:val="99"/>
     <w:semiHidden/>
     <w:rsid w:val="0082244E"/>
@@ -11855,9 +13603,9 @@
       <w:szCs w:val="16"/>
     </w:rPr>
   </w:style>
-  <w:style w:type="table" w:styleId="Grilledutableau">
+  <w:style w:type="table" w:styleId="TableGrid">
     <w:name w:val="Table Grid"/>
-    <w:basedOn w:val="TableauNormal"/>
+    <w:basedOn w:val="TableNormal"/>
     <w:uiPriority w:val="59"/>
     <w:rsid w:val="00F339A0"/>
     <w:pPr>
@@ -11874,10 +13622,10 @@
       </w:tblBorders>
     </w:tblPr>
   </w:style>
-  <w:style w:type="character" w:customStyle="1" w:styleId="Titre1Car">
-    <w:name w:val="Titre 1 Car"/>
-    <w:basedOn w:val="Policepardfaut"/>
-    <w:link w:val="Titre1"/>
+  <w:style w:type="character" w:customStyle="1" w:styleId="Heading1Char">
+    <w:name w:val="Heading 1 Char"/>
+    <w:basedOn w:val="DefaultParagraphFont"/>
+    <w:link w:val="Heading1"/>
     <w:uiPriority w:val="9"/>
     <w:rsid w:val="004A71CE"/>
     <w:rPr>
@@ -11892,13 +13640,13 @@
   </w:style>
   <w:style w:type="character" w:customStyle="1" w:styleId="apple-converted-space">
     <w:name w:val="apple-converted-space"/>
-    <w:basedOn w:val="Policepardfaut"/>
+    <w:basedOn w:val="DefaultParagraphFont"/>
     <w:rsid w:val="00025BE4"/>
   </w:style>
-  <w:style w:type="character" w:customStyle="1" w:styleId="Titre2Car">
-    <w:name w:val="Titre 2 Car"/>
-    <w:basedOn w:val="Policepardfaut"/>
-    <w:link w:val="Titre2"/>
+  <w:style w:type="character" w:customStyle="1" w:styleId="Heading2Char">
+    <w:name w:val="Heading 2 Char"/>
+    <w:basedOn w:val="DefaultParagraphFont"/>
+    <w:link w:val="Heading2"/>
     <w:uiPriority w:val="9"/>
     <w:rsid w:val="00512B85"/>
     <w:rPr>
@@ -11908,7 +13656,7 @@
       <w:szCs w:val="26"/>
     </w:rPr>
   </w:style>
-  <w:style w:type="paragraph" w:styleId="TM1">
+  <w:style w:type="paragraph" w:styleId="TOC1">
     <w:name w:val="toc 1"/>
     <w:basedOn w:val="Normal"/>
     <w:next w:val="Normal"/>
@@ -11920,7 +13668,7 @@
       <w:spacing w:after="100"/>
     </w:pPr>
   </w:style>
-  <w:style w:type="paragraph" w:styleId="TM2">
+  <w:style w:type="paragraph" w:styleId="TOC2">
     <w:name w:val="toc 2"/>
     <w:basedOn w:val="Normal"/>
     <w:next w:val="Normal"/>
@@ -11933,10 +13681,10 @@
       <w:ind w:left="220"/>
     </w:pPr>
   </w:style>
-  <w:style w:type="character" w:customStyle="1" w:styleId="Titre3Car">
-    <w:name w:val="Titre 3 Car"/>
-    <w:basedOn w:val="Policepardfaut"/>
-    <w:link w:val="Titre3"/>
+  <w:style w:type="character" w:customStyle="1" w:styleId="Heading3Char">
+    <w:name w:val="Heading 3 Char"/>
+    <w:basedOn w:val="DefaultParagraphFont"/>
+    <w:link w:val="Heading3"/>
     <w:uiPriority w:val="9"/>
     <w:rsid w:val="005A2118"/>
     <w:rPr>
@@ -11946,10 +13694,10 @@
       <w:szCs w:val="24"/>
     </w:rPr>
   </w:style>
-  <w:style w:type="character" w:customStyle="1" w:styleId="Titre4Car">
-    <w:name w:val="Titre 4 Car"/>
-    <w:basedOn w:val="Policepardfaut"/>
-    <w:link w:val="Titre4"/>
+  <w:style w:type="character" w:customStyle="1" w:styleId="Heading4Char">
+    <w:name w:val="Heading 4 Char"/>
+    <w:basedOn w:val="DefaultParagraphFont"/>
+    <w:link w:val="Heading4"/>
     <w:uiPriority w:val="9"/>
     <w:rsid w:val="00FA35CC"/>
     <w:rPr>
@@ -11959,7 +13707,453 @@
       <w:color w:val="365F91" w:themeColor="accent1" w:themeShade="BF"/>
     </w:rPr>
   </w:style>
-  <w:style w:type="paragraph" w:styleId="TM3">
+  <w:style w:type="paragraph" w:styleId="TOC3">
+    <w:name w:val="toc 3"/>
+    <w:basedOn w:val="Normal"/>
+    <w:next w:val="Normal"/>
+    <w:autoRedefine/>
+    <w:uiPriority w:val="39"/>
+    <w:unhideWhenUsed/>
+    <w:rsid w:val="00DC4A0C"/>
+    <w:pPr>
+      <w:spacing w:after="100"/>
+      <w:ind w:left="440"/>
+    </w:pPr>
+  </w:style>
+</w:styles>
+</file>
+
+<file path=word/stylesWithEffects.xml><?xml version="1.0" encoding="utf-8"?>
+<w:styles xmlns:wpc="http://schemas.microsoft.com/office/word/2010/wordprocessingCanvas" xmlns:mc="http://schemas.openxmlformats.org/markup-compatibility/2006" xmlns:o="urn:schemas-microsoft-com:office:office" xmlns:r="http://schemas.openxmlformats.org/officeDocument/2006/relationships" xmlns:m="http://schemas.openxmlformats.org/officeDocument/2006/math" xmlns:v="urn:schemas-microsoft-com:vml" xmlns:wp14="http://schemas.microsoft.com/office/word/2010/wordprocessingDrawing" xmlns:wp="http://schemas.openxmlformats.org/drawingml/2006/wordprocessingDrawing" xmlns:w10="urn:schemas-microsoft-com:office:word" xmlns:w="http://schemas.openxmlformats.org/wordprocessingml/2006/main" xmlns:w14="http://schemas.microsoft.com/office/word/2010/wordml" xmlns:wpg="http://schemas.microsoft.com/office/word/2010/wordprocessingGroup" xmlns:wpi="http://schemas.microsoft.com/office/word/2010/wordprocessingInk" xmlns:wne="http://schemas.microsoft.com/office/word/2006/wordml" xmlns:wps="http://schemas.microsoft.com/office/word/2010/wordprocessingShape" mc:Ignorable="w14 wp14">
+  <w:docDefaults>
+    <w:rPrDefault>
+      <w:rPr>
+        <w:rFonts w:asciiTheme="minorHAnsi" w:eastAsiaTheme="minorHAnsi" w:hAnsiTheme="minorHAnsi" w:cstheme="minorBidi"/>
+        <w:sz w:val="22"/>
+        <w:szCs w:val="22"/>
+        <w:lang w:val="en-US" w:eastAsia="en-US" w:bidi="ar-SA"/>
+      </w:rPr>
+    </w:rPrDefault>
+    <w:pPrDefault>
+      <w:pPr>
+        <w:spacing w:after="200" w:line="276" w:lineRule="auto"/>
+      </w:pPr>
+    </w:pPrDefault>
+  </w:docDefaults>
+  <w:latentStyles w:defLockedState="0" w:defUIPriority="99" w:defSemiHidden="1" w:defUnhideWhenUsed="1" w:defQFormat="0" w:count="267">
+    <w:lsdException w:name="Normal" w:semiHidden="0" w:uiPriority="0" w:unhideWhenUsed="0" w:qFormat="1"/>
+    <w:lsdException w:name="heading 1" w:semiHidden="0" w:uiPriority="9" w:unhideWhenUsed="0" w:qFormat="1"/>
+    <w:lsdException w:name="heading 2" w:uiPriority="9" w:qFormat="1"/>
+    <w:lsdException w:name="heading 3" w:uiPriority="9" w:qFormat="1"/>
+    <w:lsdException w:name="heading 4" w:uiPriority="9" w:qFormat="1"/>
+    <w:lsdException w:name="heading 5" w:uiPriority="9" w:qFormat="1"/>
+    <w:lsdException w:name="heading 6" w:uiPriority="9" w:qFormat="1"/>
+    <w:lsdException w:name="heading 7" w:uiPriority="9" w:qFormat="1"/>
+    <w:lsdException w:name="heading 8" w:uiPriority="9" w:qFormat="1"/>
+    <w:lsdException w:name="heading 9" w:uiPriority="9" w:qFormat="1"/>
+    <w:lsdException w:name="toc 1" w:uiPriority="39"/>
+    <w:lsdException w:name="toc 2" w:uiPriority="39"/>
+    <w:lsdException w:name="toc 3" w:uiPriority="39"/>
+    <w:lsdException w:name="toc 4" w:uiPriority="39"/>
+    <w:lsdException w:name="toc 5" w:uiPriority="39"/>
+    <w:lsdException w:name="toc 6" w:uiPriority="39"/>
+    <w:lsdException w:name="toc 7" w:uiPriority="39"/>
+    <w:lsdException w:name="toc 8" w:uiPriority="39"/>
+    <w:lsdException w:name="toc 9" w:uiPriority="39"/>
+    <w:lsdException w:name="caption" w:uiPriority="35" w:qFormat="1"/>
+    <w:lsdException w:name="Title" w:semiHidden="0" w:uiPriority="10" w:unhideWhenUsed="0" w:qFormat="1"/>
+    <w:lsdException w:name="Default Paragraph Font" w:uiPriority="1"/>
+    <w:lsdException w:name="Subtitle" w:semiHidden="0" w:uiPriority="11" w:unhideWhenUsed="0" w:qFormat="1"/>
+    <w:lsdException w:name="Strong" w:semiHidden="0" w:uiPriority="22" w:unhideWhenUsed="0" w:qFormat="1"/>
+    <w:lsdException w:name="Emphasis" w:semiHidden="0" w:uiPriority="20" w:unhideWhenUsed="0" w:qFormat="1"/>
+    <w:lsdException w:name="Table Grid" w:semiHidden="0" w:uiPriority="59" w:unhideWhenUsed="0"/>
+    <w:lsdException w:name="Placeholder Text" w:unhideWhenUsed="0"/>
+    <w:lsdException w:name="No Spacing" w:semiHidden="0" w:uiPriority="1" w:unhideWhenUsed="0" w:qFormat="1"/>
+    <w:lsdException w:name="Light Shading" w:semiHidden="0" w:uiPriority="60" w:unhideWhenUsed="0"/>
+    <w:lsdException w:name="Light List" w:semiHidden="0" w:uiPriority="61" w:unhideWhenUsed="0"/>
+    <w:lsdException w:name="Light Grid" w:semiHidden="0" w:uiPriority="62" w:unhideWhenUsed="0"/>
+    <w:lsdException w:name="Medium Shading 1" w:semiHidden="0" w:uiPriority="63" w:unhideWhenUsed="0"/>
+    <w:lsdException w:name="Medium Shading 2" w:semiHidden="0" w:uiPriority="64" w:unhideWhenUsed="0"/>
+    <w:lsdException w:name="Medium List 1" w:semiHidden="0" w:uiPriority="65" w:unhideWhenUsed="0"/>
+    <w:lsdException w:name="Medium List 2" w:semiHidden="0" w:uiPriority="66" w:unhideWhenUsed="0"/>
+    <w:lsdException w:name="Medium Grid 1" w:semiHidden="0" w:uiPriority="67" w:unhideWhenUsed="0"/>
+    <w:lsdException w:name="Medium Grid 2" w:semiHidden="0" w:uiPriority="68" w:unhideWhenUsed="0"/>
+    <w:lsdException w:name="Medium Grid 3" w:semiHidden="0" w:uiPriority="69" w:unhideWhenUsed="0"/>
+    <w:lsdException w:name="Dark List" w:semiHidden="0" w:uiPriority="70" w:unhideWhenUsed="0"/>
+    <w:lsdException w:name="Colorful Shading" w:semiHidden="0" w:uiPriority="71" w:unhideWhenUsed="0"/>
+    <w:lsdException w:name="Colorful List" w:semiHidden="0" w:uiPriority="72" w:unhideWhenUsed="0"/>
+    <w:lsdException w:name="Colorful Grid" w:semiHidden="0" w:uiPriority="73" w:unhideWhenUsed="0"/>
+    <w:lsdException w:name="Light Shading Accent 1" w:semiHidden="0" w:uiPriority="60" w:unhideWhenUsed="0"/>
+    <w:lsdException w:name="Light List Accent 1" w:semiHidden="0" w:uiPriority="61" w:unhideWhenUsed="0"/>
+    <w:lsdException w:name="Light Grid Accent 1" w:semiHidden="0" w:uiPriority="62" w:unhideWhenUsed="0"/>
+    <w:lsdException w:name="Medium Shading 1 Accent 1" w:semiHidden="0" w:uiPriority="63" w:unhideWhenUsed="0"/>
+    <w:lsdException w:name="Medium Shading 2 Accent 1" w:semiHidden="0" w:uiPriority="64" w:unhideWhenUsed="0"/>
+    <w:lsdException w:name="Medium List 1 Accent 1" w:semiHidden="0" w:uiPriority="65" w:unhideWhenUsed="0"/>
+    <w:lsdException w:name="Revision" w:unhideWhenUsed="0"/>
+    <w:lsdException w:name="List Paragraph" w:semiHidden="0" w:uiPriority="34" w:unhideWhenUsed="0" w:qFormat="1"/>
+    <w:lsdException w:name="Quote" w:semiHidden="0" w:uiPriority="29" w:unhideWhenUsed="0" w:qFormat="1"/>
+    <w:lsdException w:name="Intense Quote" w:semiHidden="0" w:uiPriority="30" w:unhideWhenUsed="0" w:qFormat="1"/>
+    <w:lsdException w:name="Medium List 2 Accent 1" w:semiHidden="0" w:uiPriority="66" w:unhideWhenUsed="0"/>
+    <w:lsdException w:name="Medium Grid 1 Accent 1" w:semiHidden="0" w:uiPriority="67" w:unhideWhenUsed="0"/>
+    <w:lsdException w:name="Medium Grid 2 Accent 1" w:semiHidden="0" w:uiPriority="68" w:unhideWhenUsed="0"/>
+    <w:lsdException w:name="Medium Grid 3 Accent 1" w:semiHidden="0" w:uiPriority="69" w:unhideWhenUsed="0"/>
+    <w:lsdException w:name="Dark List Accent 1" w:semiHidden="0" w:uiPriority="70" w:unhideWhenUsed="0"/>
+    <w:lsdException w:name="Colorful Shading Accent 1" w:semiHidden="0" w:uiPriority="71" w:unhideWhenUsed="0"/>
+    <w:lsdException w:name="Colorful List Accent 1" w:semiHidden="0" w:uiPriority="72" w:unhideWhenUsed="0"/>
+    <w:lsdException w:name="Colorful Grid Accent 1" w:semiHidden="0" w:uiPriority="73" w:unhideWhenUsed="0"/>
+    <w:lsdException w:name="Light Shading Accent 2" w:semiHidden="0" w:uiPriority="60" w:unhideWhenUsed="0"/>
+    <w:lsdException w:name="Light List Accent 2" w:semiHidden="0" w:uiPriority="61" w:unhideWhenUsed="0"/>
+    <w:lsdException w:name="Light Grid Accent 2" w:semiHidden="0" w:uiPriority="62" w:unhideWhenUsed="0"/>
+    <w:lsdException w:name="Medium Shading 1 Accent 2" w:semiHidden="0" w:uiPriority="63" w:unhideWhenUsed="0"/>
+    <w:lsdException w:name="Medium Shading 2 Accent 2" w:semiHidden="0" w:uiPriority="64" w:unhideWhenUsed="0"/>
+    <w:lsdException w:name="Medium List 1 Accent 2" w:semiHidden="0" w:uiPriority="65" w:unhideWhenUsed="0"/>
+    <w:lsdException w:name="Medium List 2 Accent 2" w:semiHidden="0" w:uiPriority="66" w:unhideWhenUsed="0"/>
+    <w:lsdException w:name="Medium Grid 1 Accent 2" w:semiHidden="0" w:uiPriority="67" w:unhideWhenUsed="0"/>
+    <w:lsdException w:name="Medium Grid 2 Accent 2" w:semiHidden="0" w:uiPriority="68" w:unhideWhenUsed="0"/>
+    <w:lsdException w:name="Medium Grid 3 Accent 2" w:semiHidden="0" w:uiPriority="69" w:unhideWhenUsed="0"/>
+    <w:lsdException w:name="Dark List Accent 2" w:semiHidden="0" w:uiPriority="70" w:unhideWhenUsed="0"/>
+    <w:lsdException w:name="Colorful Shading Accent 2" w:semiHidden="0" w:uiPriority="71" w:unhideWhenUsed="0"/>
+    <w:lsdException w:name="Colorful List Accent 2" w:semiHidden="0" w:uiPriority="72" w:unhideWhenUsed="0"/>
+    <w:lsdException w:name="Colorful Grid Accent 2" w:semiHidden="0" w:uiPriority="73" w:unhideWhenUsed="0"/>
+    <w:lsdException w:name="Light Shading Accent 3" w:semiHidden="0" w:uiPriority="60" w:unhideWhenUsed="0"/>
+    <w:lsdException w:name="Light List Accent 3" w:semiHidden="0" w:uiPriority="61" w:unhideWhenUsed="0"/>
+    <w:lsdException w:name="Light Grid Accent 3" w:semiHidden="0" w:uiPriority="62" w:unhideWhenUsed="0"/>
+    <w:lsdException w:name="Medium Shading 1 Accent 3" w:semiHidden="0" w:uiPriority="63" w:unhideWhenUsed="0"/>
+    <w:lsdException w:name="Medium Shading 2 Accent 3" w:semiHidden="0" w:uiPriority="64" w:unhideWhenUsed="0"/>
+    <w:lsdException w:name="Medium List 1 Accent 3" w:semiHidden="0" w:uiPriority="65" w:unhideWhenUsed="0"/>
+    <w:lsdException w:name="Medium List 2 Accent 3" w:semiHidden="0" w:uiPriority="66" w:unhideWhenUsed="0"/>
+    <w:lsdException w:name="Medium Grid 1 Accent 3" w:semiHidden="0" w:uiPriority="67" w:unhideWhenUsed="0"/>
+    <w:lsdException w:name="Medium Grid 2 Accent 3" w:semiHidden="0" w:uiPriority="68" w:unhideWhenUsed="0"/>
+    <w:lsdException w:name="Medium Grid 3 Accent 3" w:semiHidden="0" w:uiPriority="69" w:unhideWhenUsed="0"/>
+    <w:lsdException w:name="Dark List Accent 3" w:semiHidden="0" w:uiPriority="70" w:unhideWhenUsed="0"/>
+    <w:lsdException w:name="Colorful Shading Accent 3" w:semiHidden="0" w:uiPriority="71" w:unhideWhenUsed="0"/>
+    <w:lsdException w:name="Colorful List Accent 3" w:semiHidden="0" w:uiPriority="72" w:unhideWhenUsed="0"/>
+    <w:lsdException w:name="Colorful Grid Accent 3" w:semiHidden="0" w:uiPriority="73" w:unhideWhenUsed="0"/>
+    <w:lsdException w:name="Light Shading Accent 4" w:semiHidden="0" w:uiPriority="60" w:unhideWhenUsed="0"/>
+    <w:lsdException w:name="Light List Accent 4" w:semiHidden="0" w:uiPriority="61" w:unhideWhenUsed="0"/>
+    <w:lsdException w:name="Light Grid Accent 4" w:semiHidden="0" w:uiPriority="62" w:unhideWhenUsed="0"/>
+    <w:lsdException w:name="Medium Shading 1 Accent 4" w:semiHidden="0" w:uiPriority="63" w:unhideWhenUsed="0"/>
+    <w:lsdException w:name="Medium Shading 2 Accent 4" w:semiHidden="0" w:uiPriority="64" w:unhideWhenUsed="0"/>
+    <w:lsdException w:name="Medium List 1 Accent 4" w:semiHidden="0" w:uiPriority="65" w:unhideWhenUsed="0"/>
+    <w:lsdException w:name="Medium List 2 Accent 4" w:semiHidden="0" w:uiPriority="66" w:unhideWhenUsed="0"/>
+    <w:lsdException w:name="Medium Grid 1 Accent 4" w:semiHidden="0" w:uiPriority="67" w:unhideWhenUsed="0"/>
+    <w:lsdException w:name="Medium Grid 2 Accent 4" w:semiHidden="0" w:uiPriority="68" w:unhideWhenUsed="0"/>
+    <w:lsdException w:name="Medium Grid 3 Accent 4" w:semiHidden="0" w:uiPriority="69" w:unhideWhenUsed="0"/>
+    <w:lsdException w:name="Dark List Accent 4" w:semiHidden="0" w:uiPriority="70" w:unhideWhenUsed="0"/>
+    <w:lsdException w:name="Colorful Shading Accent 4" w:semiHidden="0" w:uiPriority="71" w:unhideWhenUsed="0"/>
+    <w:lsdException w:name="Colorful List Accent 4" w:semiHidden="0" w:uiPriority="72" w:unhideWhenUsed="0"/>
+    <w:lsdException w:name="Colorful Grid Accent 4" w:semiHidden="0" w:uiPriority="73" w:unhideWhenUsed="0"/>
+    <w:lsdException w:name="Light Shading Accent 5" w:semiHidden="0" w:uiPriority="60" w:unhideWhenUsed="0"/>
+    <w:lsdException w:name="Light List Accent 5" w:semiHidden="0" w:uiPriority="61" w:unhideWhenUsed="0"/>
+    <w:lsdException w:name="Light Grid Accent 5" w:semiHidden="0" w:uiPriority="62" w:unhideWhenUsed="0"/>
+    <w:lsdException w:name="Medium Shading 1 Accent 5" w:semiHidden="0" w:uiPriority="63" w:unhideWhenUsed="0"/>
+    <w:lsdException w:name="Medium Shading 2 Accent 5" w:semiHidden="0" w:uiPriority="64" w:unhideWhenUsed="0"/>
+    <w:lsdException w:name="Medium List 1 Accent 5" w:semiHidden="0" w:uiPriority="65" w:unhideWhenUsed="0"/>
+    <w:lsdException w:name="Medium List 2 Accent 5" w:semiHidden="0" w:uiPriority="66" w:unhideWhenUsed="0"/>
+    <w:lsdException w:name="Medium Grid 1 Accent 5" w:semiHidden="0" w:uiPriority="67" w:unhideWhenUsed="0"/>
+    <w:lsdException w:name="Medium Grid 2 Accent 5" w:semiHidden="0" w:uiPriority="68" w:unhideWhenUsed="0"/>
+    <w:lsdException w:name="Medium Grid 3 Accent 5" w:semiHidden="0" w:uiPriority="69" w:unhideWhenUsed="0"/>
+    <w:lsdException w:name="Dark List Accent 5" w:semiHidden="0" w:uiPriority="70" w:unhideWhenUsed="0"/>
+    <w:lsdException w:name="Colorful Shading Accent 5" w:semiHidden="0" w:uiPriority="71" w:unhideWhenUsed="0"/>
+    <w:lsdException w:name="Colorful List Accent 5" w:semiHidden="0" w:uiPriority="72" w:unhideWhenUsed="0"/>
+    <w:lsdException w:name="Colorful Grid Accent 5" w:semiHidden="0" w:uiPriority="73" w:unhideWhenUsed="0"/>
+    <w:lsdException w:name="Light Shading Accent 6" w:semiHidden="0" w:uiPriority="60" w:unhideWhenUsed="0"/>
+    <w:lsdException w:name="Light List Accent 6" w:semiHidden="0" w:uiPriority="61" w:unhideWhenUsed="0"/>
+    <w:lsdException w:name="Light Grid Accent 6" w:semiHidden="0" w:uiPriority="62" w:unhideWhenUsed="0"/>
+    <w:lsdException w:name="Medium Shading 1 Accent 6" w:semiHidden="0" w:uiPriority="63" w:unhideWhenUsed="0"/>
+    <w:lsdException w:name="Medium Shading 2 Accent 6" w:semiHidden="0" w:uiPriority="64" w:unhideWhenUsed="0"/>
+    <w:lsdException w:name="Medium List 1 Accent 6" w:semiHidden="0" w:uiPriority="65" w:unhideWhenUsed="0"/>
+    <w:lsdException w:name="Medium List 2 Accent 6" w:semiHidden="0" w:uiPriority="66" w:unhideWhenUsed="0"/>
+    <w:lsdException w:name="Medium Grid 1 Accent 6" w:semiHidden="0" w:uiPriority="67" w:unhideWhenUsed="0"/>
+    <w:lsdException w:name="Medium Grid 2 Accent 6" w:semiHidden="0" w:uiPriority="68" w:unhideWhenUsed="0"/>
+    <w:lsdException w:name="Medium Grid 3 Accent 6" w:semiHidden="0" w:uiPriority="69" w:unhideWhenUsed="0"/>
+    <w:lsdException w:name="Dark List Accent 6" w:semiHidden="0" w:uiPriority="70" w:unhideWhenUsed="0"/>
+    <w:lsdException w:name="Colorful Shading Accent 6" w:semiHidden="0" w:uiPriority="71" w:unhideWhenUsed="0"/>
+    <w:lsdException w:name="Colorful List Accent 6" w:semiHidden="0" w:uiPriority="72" w:unhideWhenUsed="0"/>
+    <w:lsdException w:name="Colorful Grid Accent 6" w:semiHidden="0" w:uiPriority="73" w:unhideWhenUsed="0"/>
+    <w:lsdException w:name="Subtle Emphasis" w:semiHidden="0" w:uiPriority="19" w:unhideWhenUsed="0" w:qFormat="1"/>
+    <w:lsdException w:name="Intense Emphasis" w:semiHidden="0" w:uiPriority="21" w:unhideWhenUsed="0" w:qFormat="1"/>
+    <w:lsdException w:name="Subtle Reference" w:semiHidden="0" w:uiPriority="31" w:unhideWhenUsed="0" w:qFormat="1"/>
+    <w:lsdException w:name="Intense Reference" w:semiHidden="0" w:uiPriority="32" w:unhideWhenUsed="0" w:qFormat="1"/>
+    <w:lsdException w:name="Book Title" w:semiHidden="0" w:uiPriority="33" w:unhideWhenUsed="0" w:qFormat="1"/>
+    <w:lsdException w:name="Bibliography" w:uiPriority="37"/>
+    <w:lsdException w:name="TOC Heading" w:uiPriority="39" w:qFormat="1"/>
+  </w:latentStyles>
+  <w:style w:type="paragraph" w:default="1" w:styleId="Normal">
+    <w:name w:val="Normal"/>
+    <w:qFormat/>
+  </w:style>
+  <w:style w:type="paragraph" w:styleId="Heading1">
+    <w:name w:val="heading 1"/>
+    <w:basedOn w:val="Normal"/>
+    <w:link w:val="Heading1Char"/>
+    <w:uiPriority w:val="9"/>
+    <w:qFormat/>
+    <w:rsid w:val="004A71CE"/>
+    <w:pPr>
+      <w:spacing w:before="100" w:beforeAutospacing="1" w:after="100" w:afterAutospacing="1" w:line="240" w:lineRule="auto"/>
+      <w:outlineLvl w:val="0"/>
+    </w:pPr>
+    <w:rPr>
+      <w:rFonts w:ascii="Times New Roman" w:eastAsia="Times New Roman" w:hAnsi="Times New Roman" w:cs="Times New Roman"/>
+      <w:b/>
+      <w:bCs/>
+      <w:kern w:val="36"/>
+      <w:sz w:val="48"/>
+      <w:szCs w:val="48"/>
+      <w:lang w:val="fr-FR" w:eastAsia="fr-FR"/>
+    </w:rPr>
+  </w:style>
+  <w:style w:type="paragraph" w:styleId="Heading2">
+    <w:name w:val="heading 2"/>
+    <w:basedOn w:val="Normal"/>
+    <w:next w:val="Normal"/>
+    <w:link w:val="Heading2Char"/>
+    <w:uiPriority w:val="9"/>
+    <w:unhideWhenUsed/>
+    <w:qFormat/>
+    <w:rsid w:val="00512B85"/>
+    <w:pPr>
+      <w:keepNext/>
+      <w:keepLines/>
+      <w:spacing w:before="40" w:after="0"/>
+      <w:outlineLvl w:val="1"/>
+    </w:pPr>
+    <w:rPr>
+      <w:rFonts w:asciiTheme="majorHAnsi" w:eastAsiaTheme="majorEastAsia" w:hAnsiTheme="majorHAnsi" w:cstheme="majorBidi"/>
+      <w:color w:val="365F91" w:themeColor="accent1" w:themeShade="BF"/>
+      <w:sz w:val="26"/>
+      <w:szCs w:val="26"/>
+    </w:rPr>
+  </w:style>
+  <w:style w:type="paragraph" w:styleId="Heading3">
+    <w:name w:val="heading 3"/>
+    <w:basedOn w:val="Normal"/>
+    <w:next w:val="Normal"/>
+    <w:link w:val="Heading3Char"/>
+    <w:uiPriority w:val="9"/>
+    <w:unhideWhenUsed/>
+    <w:qFormat/>
+    <w:rsid w:val="005A2118"/>
+    <w:pPr>
+      <w:keepNext/>
+      <w:keepLines/>
+      <w:spacing w:before="40" w:after="0"/>
+      <w:outlineLvl w:val="2"/>
+    </w:pPr>
+    <w:rPr>
+      <w:rFonts w:asciiTheme="majorHAnsi" w:eastAsiaTheme="majorEastAsia" w:hAnsiTheme="majorHAnsi" w:cstheme="majorBidi"/>
+      <w:color w:val="243F60" w:themeColor="accent1" w:themeShade="7F"/>
+      <w:sz w:val="24"/>
+      <w:szCs w:val="24"/>
+    </w:rPr>
+  </w:style>
+  <w:style w:type="paragraph" w:styleId="Heading4">
+    <w:name w:val="heading 4"/>
+    <w:basedOn w:val="Normal"/>
+    <w:next w:val="Normal"/>
+    <w:link w:val="Heading4Char"/>
+    <w:uiPriority w:val="9"/>
+    <w:unhideWhenUsed/>
+    <w:qFormat/>
+    <w:rsid w:val="00FA35CC"/>
+    <w:pPr>
+      <w:keepNext/>
+      <w:keepLines/>
+      <w:spacing w:before="40" w:after="0"/>
+      <w:outlineLvl w:val="3"/>
+    </w:pPr>
+    <w:rPr>
+      <w:rFonts w:asciiTheme="majorHAnsi" w:eastAsiaTheme="majorEastAsia" w:hAnsiTheme="majorHAnsi" w:cstheme="majorBidi"/>
+      <w:i/>
+      <w:iCs/>
+      <w:color w:val="365F91" w:themeColor="accent1" w:themeShade="BF"/>
+    </w:rPr>
+  </w:style>
+  <w:style w:type="character" w:default="1" w:styleId="DefaultParagraphFont">
+    <w:name w:val="Default Paragraph Font"/>
+    <w:uiPriority w:val="1"/>
+    <w:semiHidden/>
+    <w:unhideWhenUsed/>
+  </w:style>
+  <w:style w:type="table" w:default="1" w:styleId="TableNormal">
+    <w:name w:val="Normal Table"/>
+    <w:uiPriority w:val="99"/>
+    <w:semiHidden/>
+    <w:unhideWhenUsed/>
+    <w:tblPr>
+      <w:tblInd w:w="0" w:type="dxa"/>
+      <w:tblCellMar>
+        <w:top w:w="0" w:type="dxa"/>
+        <w:left w:w="108" w:type="dxa"/>
+        <w:bottom w:w="0" w:type="dxa"/>
+        <w:right w:w="108" w:type="dxa"/>
+      </w:tblCellMar>
+    </w:tblPr>
+  </w:style>
+  <w:style w:type="numbering" w:default="1" w:styleId="NoList">
+    <w:name w:val="No List"/>
+    <w:uiPriority w:val="99"/>
+    <w:semiHidden/>
+    <w:unhideWhenUsed/>
+  </w:style>
+  <w:style w:type="paragraph" w:styleId="ListParagraph">
+    <w:name w:val="List Paragraph"/>
+    <w:basedOn w:val="Normal"/>
+    <w:uiPriority w:val="34"/>
+    <w:qFormat/>
+    <w:rsid w:val="004025CF"/>
+    <w:pPr>
+      <w:ind w:left="720"/>
+      <w:contextualSpacing/>
+    </w:pPr>
+  </w:style>
+  <w:style w:type="character" w:styleId="Hyperlink">
+    <w:name w:val="Hyperlink"/>
+    <w:basedOn w:val="DefaultParagraphFont"/>
+    <w:uiPriority w:val="99"/>
+    <w:unhideWhenUsed/>
+    <w:rsid w:val="00A305FC"/>
+    <w:rPr>
+      <w:color w:val="0000FF" w:themeColor="hyperlink"/>
+      <w:u w:val="single"/>
+    </w:rPr>
+  </w:style>
+  <w:style w:type="paragraph" w:styleId="BalloonText">
+    <w:name w:val="Balloon Text"/>
+    <w:basedOn w:val="Normal"/>
+    <w:link w:val="BalloonTextChar"/>
+    <w:uiPriority w:val="99"/>
+    <w:semiHidden/>
+    <w:unhideWhenUsed/>
+    <w:rsid w:val="0082244E"/>
+    <w:pPr>
+      <w:spacing w:after="0" w:line="240" w:lineRule="auto"/>
+    </w:pPr>
+    <w:rPr>
+      <w:rFonts w:ascii="Tahoma" w:hAnsi="Tahoma" w:cs="Tahoma"/>
+      <w:sz w:val="16"/>
+      <w:szCs w:val="16"/>
+    </w:rPr>
+  </w:style>
+  <w:style w:type="character" w:customStyle="1" w:styleId="BalloonTextChar">
+    <w:name w:val="Balloon Text Char"/>
+    <w:basedOn w:val="DefaultParagraphFont"/>
+    <w:link w:val="BalloonText"/>
+    <w:uiPriority w:val="99"/>
+    <w:semiHidden/>
+    <w:rsid w:val="0082244E"/>
+    <w:rPr>
+      <w:rFonts w:ascii="Tahoma" w:hAnsi="Tahoma" w:cs="Tahoma"/>
+      <w:sz w:val="16"/>
+      <w:szCs w:val="16"/>
+    </w:rPr>
+  </w:style>
+  <w:style w:type="table" w:styleId="TableGrid">
+    <w:name w:val="Table Grid"/>
+    <w:basedOn w:val="TableNormal"/>
+    <w:uiPriority w:val="59"/>
+    <w:rsid w:val="00F339A0"/>
+    <w:pPr>
+      <w:spacing w:after="0" w:line="240" w:lineRule="auto"/>
+    </w:pPr>
+    <w:tblPr>
+      <w:tblBorders>
+        <w:top w:val="single" w:sz="4" w:space="0" w:color="auto"/>
+        <w:left w:val="single" w:sz="4" w:space="0" w:color="auto"/>
+        <w:bottom w:val="single" w:sz="4" w:space="0" w:color="auto"/>
+        <w:right w:val="single" w:sz="4" w:space="0" w:color="auto"/>
+        <w:insideH w:val="single" w:sz="4" w:space="0" w:color="auto"/>
+        <w:insideV w:val="single" w:sz="4" w:space="0" w:color="auto"/>
+      </w:tblBorders>
+    </w:tblPr>
+  </w:style>
+  <w:style w:type="character" w:customStyle="1" w:styleId="Heading1Char">
+    <w:name w:val="Heading 1 Char"/>
+    <w:basedOn w:val="DefaultParagraphFont"/>
+    <w:link w:val="Heading1"/>
+    <w:uiPriority w:val="9"/>
+    <w:rsid w:val="004A71CE"/>
+    <w:rPr>
+      <w:rFonts w:ascii="Times New Roman" w:eastAsia="Times New Roman" w:hAnsi="Times New Roman" w:cs="Times New Roman"/>
+      <w:b/>
+      <w:bCs/>
+      <w:kern w:val="36"/>
+      <w:sz w:val="48"/>
+      <w:szCs w:val="48"/>
+      <w:lang w:val="fr-FR" w:eastAsia="fr-FR"/>
+    </w:rPr>
+  </w:style>
+  <w:style w:type="character" w:customStyle="1" w:styleId="apple-converted-space">
+    <w:name w:val="apple-converted-space"/>
+    <w:basedOn w:val="DefaultParagraphFont"/>
+    <w:rsid w:val="00025BE4"/>
+  </w:style>
+  <w:style w:type="character" w:customStyle="1" w:styleId="Heading2Char">
+    <w:name w:val="Heading 2 Char"/>
+    <w:basedOn w:val="DefaultParagraphFont"/>
+    <w:link w:val="Heading2"/>
+    <w:uiPriority w:val="9"/>
+    <w:rsid w:val="00512B85"/>
+    <w:rPr>
+      <w:rFonts w:asciiTheme="majorHAnsi" w:eastAsiaTheme="majorEastAsia" w:hAnsiTheme="majorHAnsi" w:cstheme="majorBidi"/>
+      <w:color w:val="365F91" w:themeColor="accent1" w:themeShade="BF"/>
+      <w:sz w:val="26"/>
+      <w:szCs w:val="26"/>
+    </w:rPr>
+  </w:style>
+  <w:style w:type="paragraph" w:styleId="TOC1">
+    <w:name w:val="toc 1"/>
+    <w:basedOn w:val="Normal"/>
+    <w:next w:val="Normal"/>
+    <w:autoRedefine/>
+    <w:uiPriority w:val="39"/>
+    <w:unhideWhenUsed/>
+    <w:rsid w:val="00EE7A09"/>
+    <w:pPr>
+      <w:spacing w:after="100"/>
+    </w:pPr>
+  </w:style>
+  <w:style w:type="paragraph" w:styleId="TOC2">
+    <w:name w:val="toc 2"/>
+    <w:basedOn w:val="Normal"/>
+    <w:next w:val="Normal"/>
+    <w:autoRedefine/>
+    <w:uiPriority w:val="39"/>
+    <w:unhideWhenUsed/>
+    <w:rsid w:val="00EE7A09"/>
+    <w:pPr>
+      <w:spacing w:after="100"/>
+      <w:ind w:left="220"/>
+    </w:pPr>
+  </w:style>
+  <w:style w:type="character" w:customStyle="1" w:styleId="Heading3Char">
+    <w:name w:val="Heading 3 Char"/>
+    <w:basedOn w:val="DefaultParagraphFont"/>
+    <w:link w:val="Heading3"/>
+    <w:uiPriority w:val="9"/>
+    <w:rsid w:val="005A2118"/>
+    <w:rPr>
+      <w:rFonts w:asciiTheme="majorHAnsi" w:eastAsiaTheme="majorEastAsia" w:hAnsiTheme="majorHAnsi" w:cstheme="majorBidi"/>
+      <w:color w:val="243F60" w:themeColor="accent1" w:themeShade="7F"/>
+      <w:sz w:val="24"/>
+      <w:szCs w:val="24"/>
+    </w:rPr>
+  </w:style>
+  <w:style w:type="character" w:customStyle="1" w:styleId="Heading4Char">
+    <w:name w:val="Heading 4 Char"/>
+    <w:basedOn w:val="DefaultParagraphFont"/>
+    <w:link w:val="Heading4"/>
+    <w:uiPriority w:val="9"/>
+    <w:rsid w:val="00FA35CC"/>
+    <w:rPr>
+      <w:rFonts w:asciiTheme="majorHAnsi" w:eastAsiaTheme="majorEastAsia" w:hAnsiTheme="majorHAnsi" w:cstheme="majorBidi"/>
+      <w:i/>
+      <w:iCs/>
+      <w:color w:val="365F91" w:themeColor="accent1" w:themeShade="BF"/>
+    </w:rPr>
+  </w:style>
+  <w:style w:type="paragraph" w:styleId="TOC3">
     <w:name w:val="toc 3"/>
     <w:basedOn w:val="Normal"/>
     <w:next w:val="Normal"/>

--- a/doc.docx
+++ b/doc.docx
@@ -1,6 +1,6 @@
 
 <file path=word/document.xml><?xml version="1.0" encoding="utf-8"?>
-<w:document xmlns:wpc="http://schemas.microsoft.com/office/word/2010/wordprocessingCanvas" xmlns:mc="http://schemas.openxmlformats.org/markup-compatibility/2006" xmlns:o="urn:schemas-microsoft-com:office:office" xmlns:r="http://schemas.openxmlformats.org/officeDocument/2006/relationships" xmlns:m="http://schemas.openxmlformats.org/officeDocument/2006/math" xmlns:v="urn:schemas-microsoft-com:vml" xmlns:wp14="http://schemas.microsoft.com/office/word/2010/wordprocessingDrawing" xmlns:wp="http://schemas.openxmlformats.org/drawingml/2006/wordprocessingDrawing" xmlns:w10="urn:schemas-microsoft-com:office:word" xmlns:w="http://schemas.openxmlformats.org/wordprocessingml/2006/main" xmlns:w14="http://schemas.microsoft.com/office/word/2010/wordml" xmlns:wpg="http://schemas.microsoft.com/office/word/2010/wordprocessingGroup" xmlns:wpi="http://schemas.microsoft.com/office/word/2010/wordprocessingInk" xmlns:wne="http://schemas.microsoft.com/office/word/2006/wordml" xmlns:wps="http://schemas.microsoft.com/office/word/2010/wordprocessingShape" mc:Ignorable="w14 wp14">
+<w:document xmlns:wpc="http://schemas.microsoft.com/office/word/2010/wordprocessingCanvas" xmlns:mc="http://schemas.openxmlformats.org/markup-compatibility/2006" xmlns:o="urn:schemas-microsoft-com:office:office" xmlns:r="http://schemas.openxmlformats.org/officeDocument/2006/relationships" xmlns:m="http://schemas.openxmlformats.org/officeDocument/2006/math" xmlns:v="urn:schemas-microsoft-com:vml" xmlns:wp14="http://schemas.microsoft.com/office/word/2010/wordprocessingDrawing" xmlns:wp="http://schemas.openxmlformats.org/drawingml/2006/wordprocessingDrawing" xmlns:w10="urn:schemas-microsoft-com:office:word" xmlns:w="http://schemas.openxmlformats.org/wordprocessingml/2006/main" xmlns:w14="http://schemas.microsoft.com/office/word/2010/wordml" xmlns:w15="http://schemas.microsoft.com/office/word/2012/wordml" xmlns:wpg="http://schemas.microsoft.com/office/word/2010/wordprocessingGroup" xmlns:wpi="http://schemas.microsoft.com/office/word/2010/wordprocessingInk" xmlns:wne="http://schemas.microsoft.com/office/word/2006/wordml" xmlns:wps="http://schemas.microsoft.com/office/word/2010/wordprocessingShape" mc:Ignorable="w14 w15 wp14">
   <w:body>
     <w:p>
       <w:pPr>
@@ -15,6 +15,8 @@
           <w:b/>
         </w:rPr>
       </w:pPr>
+      <w:bookmarkStart w:id="0" w:name="_GoBack"/>
+      <w:bookmarkEnd w:id="0"/>
       <w:r>
         <w:rPr>
           <w:b/>
@@ -30,58 +32,13 @@
     </w:p>
     <w:p/>
     <w:p>
-      <w:proofErr w:type="spellStart"/>
-      <w:r>
-        <w:t>Micasaverde</w:t>
-      </w:r>
-      <w:proofErr w:type="spellEnd"/>
-      <w:r>
-        <w:t xml:space="preserve"> /</w:t>
-      </w:r>
-      <w:proofErr w:type="spellStart"/>
-      <w:r>
-        <w:t>GetVera</w:t>
-      </w:r>
-      <w:proofErr w:type="spellEnd"/>
-      <w:r>
-        <w:t xml:space="preserve"> </w:t>
-      </w:r>
-      <w:proofErr w:type="gramStart"/>
-      <w:r>
-        <w:t>is</w:t>
-      </w:r>
-      <w:proofErr w:type="gramEnd"/>
-      <w:r>
-        <w:t xml:space="preserve"> producing a product family of </w:t>
-      </w:r>
-      <w:proofErr w:type="spellStart"/>
-      <w:r>
-        <w:t>zWave</w:t>
-      </w:r>
-      <w:proofErr w:type="spellEnd"/>
-      <w:r>
-        <w:t xml:space="preserve"> controllers called Vera 3, Vera Lite and Vera Edge now.  These product come with a user interface layer called UI and which exists in 2 versions as we </w:t>
-      </w:r>
-      <w:proofErr w:type="gramStart"/>
-      <w:r>
-        <w:t>speak :</w:t>
-      </w:r>
-      <w:proofErr w:type="gramEnd"/>
-      <w:r>
-        <w:t xml:space="preserve"> UI5 and UI7. </w:t>
-      </w:r>
-    </w:p>
-    <w:p>
-      <w:r>
-        <w:t xml:space="preserve">Unfortunately the long awaited UI7 has been kind of a </w:t>
-      </w:r>
-      <w:proofErr w:type="gramStart"/>
-      <w:r>
-        <w:t>disappointment ,</w:t>
-      </w:r>
-      <w:proofErr w:type="gramEnd"/>
-      <w:r>
-        <w:t xml:space="preserve"> especially with its </w:t>
+      <w:r>
+        <w:t xml:space="preserve">Micasaverde /GetVera is producing a product family of zWave controllers called Vera 3, Vera Lite and Vera Edge now.  These product come with a user interface layer called UI and which exists in 2 versions as we speak : UI5 and UI7. </w:t>
+      </w:r>
+    </w:p>
+    <w:p>
+      <w:r>
+        <w:t xml:space="preserve">Unfortunately the long awaited UI7 has been kind of a disappointment , especially with its </w:t>
       </w:r>
       <w:r>
         <w:t xml:space="preserve">unresponsiveness </w:t>
@@ -136,7 +93,7 @@
     </w:p>
     <w:p>
       <w:pPr>
-        <w:pStyle w:val="ListParagraph"/>
+        <w:pStyle w:val="Paragraphedeliste"/>
         <w:numPr>
           <w:ilvl w:val="0"/>
           <w:numId w:val="11"/>
@@ -148,7 +105,7 @@
     </w:p>
     <w:p>
       <w:pPr>
-        <w:pStyle w:val="ListParagraph"/>
+        <w:pStyle w:val="Paragraphedeliste"/>
         <w:numPr>
           <w:ilvl w:val="0"/>
           <w:numId w:val="11"/>
@@ -160,7 +117,7 @@
     </w:p>
     <w:p>
       <w:pPr>
-        <w:pStyle w:val="ListParagraph"/>
+        <w:pStyle w:val="Paragraphedeliste"/>
         <w:numPr>
           <w:ilvl w:val="0"/>
           <w:numId w:val="11"/>
@@ -172,7 +129,7 @@
     </w:p>
     <w:p>
       <w:pPr>
-        <w:pStyle w:val="ListParagraph"/>
+        <w:pStyle w:val="Paragraphedeliste"/>
         <w:numPr>
           <w:ilvl w:val="0"/>
           <w:numId w:val="11"/>
@@ -184,7 +141,7 @@
     </w:p>
     <w:p>
       <w:pPr>
-        <w:pStyle w:val="TOC1"/>
+        <w:pStyle w:val="TM1"/>
         <w:tabs>
           <w:tab w:val="right" w:leader="dot" w:pos="9350"/>
         </w:tabs>
@@ -192,7 +149,7 @@
     </w:p>
     <w:p>
       <w:pPr>
-        <w:pStyle w:val="TOC1"/>
+        <w:pStyle w:val="TM1"/>
         <w:tabs>
           <w:tab w:val="right" w:leader="dot" w:pos="9350"/>
         </w:tabs>
@@ -203,7 +160,7 @@
     </w:p>
     <w:p>
       <w:pPr>
-        <w:pStyle w:val="TOC1"/>
+        <w:pStyle w:val="TM1"/>
         <w:tabs>
           <w:tab w:val="right" w:leader="dot" w:pos="9350"/>
         </w:tabs>
@@ -225,7 +182,7 @@
       <w:hyperlink w:anchor="_Toc411806263" w:history="1">
         <w:r>
           <w:rPr>
-            <w:rStyle w:val="Hyperlink"/>
+            <w:rStyle w:val="Lienhypertexte"/>
             <w:noProof/>
           </w:rPr>
           <w:t>The project initial objectives</w:t>
@@ -282,7 +239,7 @@
     </w:p>
     <w:p>
       <w:pPr>
-        <w:pStyle w:val="TOC2"/>
+        <w:pStyle w:val="TM2"/>
         <w:tabs>
           <w:tab w:val="right" w:leader="dot" w:pos="9350"/>
         </w:tabs>
@@ -295,7 +252,7 @@
       <w:hyperlink w:anchor="_Toc411806264" w:history="1">
         <w:r>
           <w:rPr>
-            <w:rStyle w:val="Hyperlink"/>
+            <w:rStyle w:val="Lienhypertexte"/>
             <w:noProof/>
           </w:rPr>
           <w:t>Objectives</w:t>
@@ -352,7 +309,7 @@
     </w:p>
     <w:p>
       <w:pPr>
-        <w:pStyle w:val="TOC3"/>
+        <w:pStyle w:val="TM3"/>
         <w:tabs>
           <w:tab w:val="right" w:leader="dot" w:pos="9350"/>
         </w:tabs>
@@ -363,7 +320,7 @@
       <w:hyperlink w:anchor="_Toc411806265" w:history="1">
         <w:r>
           <w:rPr>
-            <w:rStyle w:val="Hyperlink"/>
+            <w:rStyle w:val="Lienhypertexte"/>
             <w:noProof/>
           </w:rPr>
           <w:t>DONE and functional so far</w:t>
@@ -420,7 +377,7 @@
     </w:p>
     <w:p>
       <w:pPr>
-        <w:pStyle w:val="TOC1"/>
+        <w:pStyle w:val="TM1"/>
         <w:tabs>
           <w:tab w:val="right" w:leader="dot" w:pos="9350"/>
         </w:tabs>
@@ -433,7 +390,7 @@
       <w:hyperlink w:anchor="_Toc411806266" w:history="1">
         <w:r>
           <w:rPr>
-            <w:rStyle w:val="Hyperlink"/>
+            <w:rStyle w:val="Lienhypertexte"/>
             <w:noProof/>
           </w:rPr>
           <w:t>Screen shots:</w:t>
@@ -490,7 +447,7 @@
     </w:p>
     <w:p>
       <w:pPr>
-        <w:pStyle w:val="TOC1"/>
+        <w:pStyle w:val="TM1"/>
         <w:tabs>
           <w:tab w:val="right" w:leader="dot" w:pos="9350"/>
         </w:tabs>
@@ -503,7 +460,7 @@
       <w:hyperlink w:anchor="_Toc411806267" w:history="1">
         <w:r>
           <w:rPr>
-            <w:rStyle w:val="Hyperlink"/>
+            <w:rStyle w:val="Lienhypertexte"/>
             <w:noProof/>
           </w:rPr>
           <w:t>UI5 Installation Instructions (similar for UI7)</w:t>
@@ -547,7 +504,7 @@
             <w:noProof/>
             <w:webHidden/>
           </w:rPr>
-          <w:t>32</w:t>
+          <w:t>28</w:t>
         </w:r>
         <w:r>
           <w:rPr>
@@ -560,7 +517,7 @@
     </w:p>
     <w:p>
       <w:pPr>
-        <w:pStyle w:val="TOC1"/>
+        <w:pStyle w:val="TM1"/>
         <w:tabs>
           <w:tab w:val="right" w:leader="dot" w:pos="9350"/>
         </w:tabs>
@@ -573,7 +530,7 @@
       <w:hyperlink w:anchor="_Toc411806268" w:history="1">
         <w:r>
           <w:rPr>
-            <w:rStyle w:val="Hyperlink"/>
+            <w:rStyle w:val="Lienhypertexte"/>
             <w:noProof/>
           </w:rPr>
           <w:t>Architecture and Source Code organization</w:t>
@@ -617,7 +574,7 @@
             <w:noProof/>
             <w:webHidden/>
           </w:rPr>
-          <w:t>48</w:t>
+          <w:t>44</w:t>
         </w:r>
         <w:r>
           <w:rPr>
@@ -630,7 +587,7 @@
     </w:p>
     <w:p>
       <w:pPr>
-        <w:pStyle w:val="TOC2"/>
+        <w:pStyle w:val="TM2"/>
         <w:tabs>
           <w:tab w:val="right" w:leader="dot" w:pos="9350"/>
         </w:tabs>
@@ -643,7 +600,7 @@
       <w:hyperlink w:anchor="_Toc411806269" w:history="1">
         <w:r>
           <w:rPr>
-            <w:rStyle w:val="Hyperlink"/>
+            <w:rStyle w:val="Lienhypertexte"/>
             <w:noProof/>
           </w:rPr>
           <w:t>Extensibility</w:t>
@@ -687,7 +644,7 @@
             <w:noProof/>
             <w:webHidden/>
           </w:rPr>
-          <w:t>49</w:t>
+          <w:t>45</w:t>
         </w:r>
         <w:r>
           <w:rPr>
@@ -700,7 +657,7 @@
     </w:p>
     <w:p>
       <w:pPr>
-        <w:pStyle w:val="TOC3"/>
+        <w:pStyle w:val="TM3"/>
         <w:tabs>
           <w:tab w:val="right" w:leader="dot" w:pos="9350"/>
         </w:tabs>
@@ -711,7 +668,7 @@
       <w:hyperlink w:anchor="_Toc411806270" w:history="1">
         <w:r>
           <w:rPr>
-            <w:rStyle w:val="Hyperlink"/>
+            <w:rStyle w:val="Lienhypertexte"/>
             <w:noProof/>
           </w:rPr>
           <w:t>Mechanisms to extend</w:t>
@@ -755,7 +712,7 @@
             <w:noProof/>
             <w:webHidden/>
           </w:rPr>
-          <w:t>49</w:t>
+          <w:t>45</w:t>
         </w:r>
         <w:r>
           <w:rPr>
@@ -768,7 +725,7 @@
     </w:p>
     <w:p>
       <w:pPr>
-        <w:pStyle w:val="TOC3"/>
+        <w:pStyle w:val="TM3"/>
         <w:tabs>
           <w:tab w:val="right" w:leader="dot" w:pos="9350"/>
         </w:tabs>
@@ -779,7 +736,7 @@
       <w:hyperlink w:anchor="_Toc411806271" w:history="1">
         <w:r>
           <w:rPr>
-            <w:rStyle w:val="Hyperlink"/>
+            <w:rStyle w:val="Lienhypertexte"/>
             <w:noProof/>
           </w:rPr>
           <w:t>Javascript modules for customizable plugins</w:t>
@@ -823,7 +780,7 @@
             <w:noProof/>
             <w:webHidden/>
           </w:rPr>
-          <w:t>49</w:t>
+          <w:t>45</w:t>
         </w:r>
         <w:r>
           <w:rPr>
@@ -836,7 +793,7 @@
     </w:p>
     <w:p>
       <w:pPr>
-        <w:pStyle w:val="TOC2"/>
+        <w:pStyle w:val="TM2"/>
         <w:tabs>
           <w:tab w:val="right" w:leader="dot" w:pos="9350"/>
         </w:tabs>
@@ -849,7 +806,7 @@
       <w:hyperlink w:anchor="_Toc411806272" w:history="1">
         <w:r>
           <w:rPr>
-            <w:rStyle w:val="Hyperlink"/>
+            <w:rStyle w:val="Lienhypertexte"/>
             <w:noProof/>
           </w:rPr>
           <w:t>Full Source code</w:t>
@@ -893,7 +850,7 @@
             <w:noProof/>
             <w:webHidden/>
           </w:rPr>
-          <w:t>50</w:t>
+          <w:t>46</w:t>
         </w:r>
         <w:r>
           <w:rPr>
@@ -906,7 +863,7 @@
     </w:p>
     <w:p>
       <w:pPr>
-        <w:pStyle w:val="TOC3"/>
+        <w:pStyle w:val="TM3"/>
         <w:tabs>
           <w:tab w:val="right" w:leader="dot" w:pos="9350"/>
         </w:tabs>
@@ -917,7 +874,7 @@
       <w:hyperlink w:anchor="_Toc411806273" w:history="1">
         <w:r>
           <w:rPr>
-            <w:rStyle w:val="Hyperlink"/>
+            <w:rStyle w:val="Lienhypertexte"/>
             <w:noProof/>
           </w:rPr>
           <w:t>Source Files:</w:t>
@@ -961,7 +918,7 @@
             <w:noProof/>
             <w:webHidden/>
           </w:rPr>
-          <w:t>51</w:t>
+          <w:t>47</w:t>
         </w:r>
         <w:r>
           <w:rPr>
@@ -974,7 +931,7 @@
     </w:p>
     <w:p>
       <w:pPr>
-        <w:pStyle w:val="TOC2"/>
+        <w:pStyle w:val="TM2"/>
         <w:tabs>
           <w:tab w:val="right" w:leader="dot" w:pos="9350"/>
         </w:tabs>
@@ -987,7 +944,7 @@
       <w:hyperlink w:anchor="_Toc411806274" w:history="1">
         <w:r>
           <w:rPr>
-            <w:rStyle w:val="Hyperlink"/>
+            <w:rStyle w:val="Lienhypertexte"/>
             <w:noProof/>
           </w:rPr>
           <w:t>Basic rules for developers:</w:t>
@@ -1031,7 +988,7 @@
             <w:noProof/>
             <w:webHidden/>
           </w:rPr>
-          <w:t>53</w:t>
+          <w:t>49</w:t>
         </w:r>
         <w:r>
           <w:rPr>
@@ -1044,7 +1001,7 @@
     </w:p>
     <w:p>
       <w:pPr>
-        <w:pStyle w:val="Heading2"/>
+        <w:pStyle w:val="Titre2"/>
         <w:ind w:left="720"/>
         <w:rPr>
           <w:rFonts w:ascii="Times New Roman" w:eastAsia="Times New Roman" w:hAnsi="Times New Roman" w:cs="Times New Roman"/>
@@ -1065,12 +1022,12 @@
     </w:p>
     <w:p>
       <w:pPr>
-        <w:pStyle w:val="Heading1"/>
+        <w:pStyle w:val="Titre1"/>
         <w:rPr>
           <w:lang w:val="en-US"/>
         </w:rPr>
       </w:pPr>
-      <w:bookmarkStart w:id="0" w:name="_Toc411806263"/>
+      <w:bookmarkStart w:id="1" w:name="_Toc411806263"/>
       <w:r>
         <w:rPr>
           <w:lang w:val="en-US"/>
@@ -1084,50 +1041,26 @@
         </w:rPr>
         <w:t>objectives</w:t>
       </w:r>
-      <w:bookmarkEnd w:id="0"/>
-    </w:p>
-    <w:p>
-      <w:r>
-        <w:t xml:space="preserve">I am not fully satisfied with UI5 or UI7 and I think we can provide very quick improvement.  </w:t>
-      </w:r>
-      <w:proofErr w:type="gramStart"/>
-      <w:r>
-        <w:t xml:space="preserve">French users of Orange </w:t>
-      </w:r>
-      <w:proofErr w:type="spellStart"/>
-      <w:r>
-        <w:t>HomeLive</w:t>
-      </w:r>
-      <w:proofErr w:type="spellEnd"/>
-      <w:r>
-        <w:t xml:space="preserve"> system on internet seems</w:t>
-      </w:r>
-      <w:proofErr w:type="gramEnd"/>
-      <w:r>
-        <w:t xml:space="preserve"> to be Highly largely unsatisfied by the UI and we could improve this relatively easily adopting a refreshed approach &amp; architecture. </w:t>
-      </w:r>
-      <w:proofErr w:type="gramStart"/>
-      <w:r>
-        <w:t>( remains</w:t>
-      </w:r>
-      <w:proofErr w:type="gramEnd"/>
-      <w:r>
-        <w:t xml:space="preserve"> to be seen if orange is going to be open to this but we should try )</w:t>
-      </w:r>
-    </w:p>
-    <w:p>
-      <w:pPr>
-        <w:pStyle w:val="Heading2"/>
-      </w:pPr>
-      <w:bookmarkStart w:id="1" w:name="_Toc411806264"/>
+      <w:bookmarkEnd w:id="1"/>
+    </w:p>
+    <w:p>
+      <w:r>
+        <w:t>I am not fully satisfied with UI5 or UI7 and I think we can provide very quick improvement.  French users of Orange HomeLive system on internet seems to be Highly largely unsatisfied by the UI and we could improve this relatively easily adopting a refreshed approach &amp; architecture. ( remains to be seen if orange is going to be open to this but we should try )</w:t>
+      </w:r>
+    </w:p>
+    <w:p>
+      <w:pPr>
+        <w:pStyle w:val="Titre2"/>
+      </w:pPr>
+      <w:bookmarkStart w:id="2" w:name="_Toc411806264"/>
       <w:r>
         <w:t>Objectives</w:t>
       </w:r>
-      <w:bookmarkEnd w:id="1"/>
-    </w:p>
-    <w:p>
-      <w:pPr>
-        <w:pStyle w:val="ListParagraph"/>
+      <w:bookmarkEnd w:id="2"/>
+    </w:p>
+    <w:p>
+      <w:pPr>
+        <w:pStyle w:val="Paragraphedeliste"/>
         <w:numPr>
           <w:ilvl w:val="0"/>
           <w:numId w:val="5"/>
@@ -1140,23 +1073,7 @@
         <w:t>Fast &amp; immediately responsive</w:t>
       </w:r>
       <w:r>
-        <w:t xml:space="preserve"> </w:t>
-      </w:r>
-      <w:proofErr w:type="gramStart"/>
-      <w:r>
-        <w:t>( except</w:t>
-      </w:r>
-      <w:proofErr w:type="gramEnd"/>
-      <w:r>
-        <w:t xml:space="preserve"> LUA Jobs of course, </w:t>
-      </w:r>
-      <w:proofErr w:type="spellStart"/>
-      <w:r>
-        <w:t>cant</w:t>
-      </w:r>
-      <w:proofErr w:type="spellEnd"/>
-      <w:r>
-        <w:t xml:space="preserve"> control that )</w:t>
+        <w:t xml:space="preserve"> ( except LUA Jobs of course, cant control that )</w:t>
       </w:r>
       <w:r>
         <w:t xml:space="preserve">. Asynchronous / threaded programming as much as possible. </w:t>
@@ -1164,7 +1081,7 @@
     </w:p>
     <w:p>
       <w:pPr>
-        <w:pStyle w:val="ListParagraph"/>
+        <w:pStyle w:val="Paragraphedeliste"/>
         <w:numPr>
           <w:ilvl w:val="0"/>
           <w:numId w:val="5"/>
@@ -1174,15 +1091,7 @@
         <w:t xml:space="preserve">Avoid the </w:t>
       </w:r>
       <w:r>
-        <w:t xml:space="preserve">classic </w:t>
-      </w:r>
-      <w:proofErr w:type="spellStart"/>
-      <w:r>
-        <w:t>UIx</w:t>
-      </w:r>
-      <w:proofErr w:type="spellEnd"/>
-      <w:r>
-        <w:t xml:space="preserve"> issues </w:t>
+        <w:t xml:space="preserve">classic UIx issues </w:t>
       </w:r>
       <w:r>
         <w:t xml:space="preserve">with too many </w:t>
@@ -1193,19 +1102,11 @@
         </w:rPr>
         <w:t xml:space="preserve">heterogeneous </w:t>
       </w:r>
-      <w:proofErr w:type="spellStart"/>
       <w:r>
         <w:rPr>
           <w:b/>
         </w:rPr>
-        <w:t>js</w:t>
-      </w:r>
-      <w:proofErr w:type="spellEnd"/>
-      <w:r>
-        <w:rPr>
-          <w:b/>
-        </w:rPr>
-        <w:t xml:space="preserve"> frameworks</w:t>
+        <w:t>js frameworks</w:t>
       </w:r>
       <w:r>
         <w:t xml:space="preserve">, </w:t>
@@ -1222,7 +1123,7 @@
     </w:p>
     <w:p>
       <w:pPr>
-        <w:pStyle w:val="ListParagraph"/>
+        <w:pStyle w:val="Paragraphedeliste"/>
         <w:numPr>
           <w:ilvl w:val="0"/>
           <w:numId w:val="5"/>
@@ -1300,7 +1201,7 @@
     </w:p>
     <w:p>
       <w:pPr>
-        <w:pStyle w:val="ListParagraph"/>
+        <w:pStyle w:val="Paragraphedeliste"/>
         <w:numPr>
           <w:ilvl w:val="0"/>
           <w:numId w:val="5"/>
@@ -1316,15 +1217,7 @@
         <w:t>power of the client side</w:t>
       </w:r>
       <w:r>
-        <w:t xml:space="preserve"> machine </w:t>
-      </w:r>
-      <w:proofErr w:type="gramStart"/>
-      <w:r>
-        <w:t>( big</w:t>
-      </w:r>
-      <w:proofErr w:type="gramEnd"/>
-      <w:r>
-        <w:t xml:space="preserve"> processors &amp; memory ) and far less the Vera side.</w:t>
+        <w:t xml:space="preserve"> machine ( big processors &amp; memory ) and far less the Vera side.</w:t>
       </w:r>
       <w:r>
         <w:t xml:space="preserve"> </w:t>
@@ -1332,7 +1225,7 @@
     </w:p>
     <w:p>
       <w:pPr>
-        <w:pStyle w:val="ListParagraph"/>
+        <w:pStyle w:val="Paragraphedeliste"/>
         <w:numPr>
           <w:ilvl w:val="0"/>
           <w:numId w:val="5"/>
@@ -1353,7 +1246,7 @@
     </w:p>
     <w:p>
       <w:pPr>
-        <w:pStyle w:val="ListParagraph"/>
+        <w:pStyle w:val="Paragraphedeliste"/>
         <w:numPr>
           <w:ilvl w:val="0"/>
           <w:numId w:val="5"/>
@@ -1362,27 +1255,22 @@
       <w:r>
         <w:t xml:space="preserve">Really use </w:t>
       </w:r>
-      <w:hyperlink r:id="rId6" w:history="1">
+      <w:hyperlink r:id="rId5" w:history="1">
         <w:r>
           <w:rPr>
-            <w:rStyle w:val="Hyperlink"/>
+            <w:rStyle w:val="Lienhypertexte"/>
             <w:b/>
           </w:rPr>
           <w:t>bootstrap</w:t>
         </w:r>
       </w:hyperlink>
       <w:r>
-        <w:t xml:space="preserve"> facilities for responsiveness, should work on Phone 4S as well as tablets, as well as desktop / large screens. Same app, same code, same access </w:t>
-      </w:r>
-      <w:proofErr w:type="spellStart"/>
-      <w:r>
-        <w:t>url</w:t>
-      </w:r>
-      <w:proofErr w:type="spellEnd"/>
-    </w:p>
-    <w:p>
-      <w:pPr>
-        <w:pStyle w:val="ListParagraph"/>
+        <w:t xml:space="preserve"> facilities for responsiveness, should work on Phone 4S as well as tablets, as well as desktop / large screens. Same app, same code, same access url</w:t>
+      </w:r>
+    </w:p>
+    <w:p>
+      <w:pPr>
+        <w:pStyle w:val="Paragraphedeliste"/>
         <w:numPr>
           <w:ilvl w:val="0"/>
           <w:numId w:val="5"/>
@@ -1401,28 +1289,12 @@
         <w:t>Undo the UI5 design decision</w:t>
       </w:r>
       <w:r>
-        <w:t xml:space="preserve"> which links the Scene editor with the dashboard. You can only put in scene what is in the dashboard </w:t>
-      </w:r>
-      <w:proofErr w:type="gramStart"/>
-      <w:r>
-        <w:t>( unless</w:t>
-      </w:r>
-      <w:proofErr w:type="gramEnd"/>
-      <w:r>
-        <w:t xml:space="preserve"> you use the advanced feature ).  Dashboard requires maximum use of the screen real estate</w:t>
-      </w:r>
-      <w:proofErr w:type="gramStart"/>
-      <w:r>
-        <w:t>,  Scene</w:t>
-      </w:r>
-      <w:proofErr w:type="gramEnd"/>
-      <w:r>
-        <w:t xml:space="preserve"> editor is something else.</w:t>
-      </w:r>
-    </w:p>
-    <w:p>
-      <w:pPr>
-        <w:pStyle w:val="ListParagraph"/>
+        <w:t xml:space="preserve"> which links the Scene editor with the dashboard. You can only put in scene what is in the dashboard ( unless you use the advanced feature ).  Dashboard requires maximum use of the screen real estate,  Scene editor is something else.</w:t>
+      </w:r>
+    </w:p>
+    <w:p>
+      <w:pPr>
+        <w:pStyle w:val="Paragraphedeliste"/>
         <w:numPr>
           <w:ilvl w:val="0"/>
           <w:numId w:val="5"/>
@@ -1435,28 +1307,7 @@
         <w:rPr>
           <w:b/>
         </w:rPr>
-        <w:t xml:space="preserve">imple </w:t>
-      </w:r>
-      <w:proofErr w:type="spellStart"/>
-      <w:r>
-        <w:rPr>
-          <w:b/>
-        </w:rPr>
-        <w:t>javascript</w:t>
-      </w:r>
-      <w:proofErr w:type="spellEnd"/>
-      <w:r>
-        <w:rPr>
-          <w:b/>
-        </w:rPr>
-        <w:t xml:space="preserve"> </w:t>
-      </w:r>
-      <w:proofErr w:type="gramStart"/>
-      <w:r>
-        <w:rPr>
-          <w:b/>
-        </w:rPr>
-        <w:t>function</w:t>
+        <w:t>imple javascript function</w:t>
       </w:r>
       <w:r>
         <w:rPr>
@@ -1465,48 +1316,18 @@
         <w:t>s</w:t>
       </w:r>
       <w:r>
-        <w:t xml:space="preserve"> ,</w:t>
-      </w:r>
-      <w:proofErr w:type="gramEnd"/>
-      <w:r>
-        <w:t xml:space="preserve"> even on the dashboard page.  Should not be limited to </w:t>
-      </w:r>
-      <w:r>
-        <w:t xml:space="preserve">a VERA Box </w:t>
-      </w:r>
-      <w:proofErr w:type="spellStart"/>
-      <w:proofErr w:type="gramStart"/>
-      <w:r>
-        <w:t>api</w:t>
-      </w:r>
-      <w:proofErr w:type="spellEnd"/>
-      <w:proofErr w:type="gramEnd"/>
-      <w:r>
-        <w:t xml:space="preserve"> or any </w:t>
-      </w:r>
-      <w:r>
-        <w:t xml:space="preserve">complex undocumented </w:t>
-      </w:r>
-      <w:proofErr w:type="spellStart"/>
-      <w:r>
-        <w:t>json</w:t>
-      </w:r>
-      <w:proofErr w:type="spellEnd"/>
-      <w:r>
-        <w:t xml:space="preserve"> behaviors. Just a dynamically loaded </w:t>
-      </w:r>
-      <w:proofErr w:type="spellStart"/>
-      <w:r>
-        <w:t>javascript</w:t>
-      </w:r>
-      <w:proofErr w:type="spellEnd"/>
-      <w:r>
-        <w:t xml:space="preserve"> which can make full use of bootstrap &amp; useful libraries provided</w:t>
-      </w:r>
-    </w:p>
-    <w:p>
-      <w:pPr>
-        <w:pStyle w:val="ListParagraph"/>
+        <w:t xml:space="preserve"> , even on the dashboard page.  Should not be limited to </w:t>
+      </w:r>
+      <w:r>
+        <w:t xml:space="preserve">a VERA Box api or any </w:t>
+      </w:r>
+      <w:r>
+        <w:t>complex undocumented json behaviors. Just a dynamically loaded javascript which can make full use of bootstrap &amp; useful libraries provided</w:t>
+      </w:r>
+    </w:p>
+    <w:p>
+      <w:pPr>
+        <w:pStyle w:val="Paragraphedeliste"/>
         <w:numPr>
           <w:ilvl w:val="0"/>
           <w:numId w:val="5"/>
@@ -1519,20 +1340,12 @@
         <w:t xml:space="preserve">Full reuse of dynamic icons </w:t>
       </w:r>
       <w:r>
-        <w:t xml:space="preserve">( don t want to recreate icons or each plugin logics here ) from the </w:t>
-      </w:r>
-      <w:proofErr w:type="spellStart"/>
-      <w:r>
-        <w:t>json</w:t>
-      </w:r>
-      <w:proofErr w:type="spellEnd"/>
-      <w:r>
-        <w:t xml:space="preserve"> descriptions</w:t>
-      </w:r>
-    </w:p>
-    <w:p>
-      <w:pPr>
-        <w:pStyle w:val="ListParagraph"/>
+        <w:t>( don t want to recreate icons or each plugin logics here ) from the json descriptions</w:t>
+      </w:r>
+    </w:p>
+    <w:p>
+      <w:pPr>
+        <w:pStyle w:val="Paragraphedeliste"/>
         <w:numPr>
           <w:ilvl w:val="0"/>
           <w:numId w:val="5"/>
@@ -1557,70 +1370,30 @@
         <w:t xml:space="preserve">user, </w:t>
       </w:r>
       <w:r>
-        <w:t xml:space="preserve">he </w:t>
-      </w:r>
-      <w:proofErr w:type="spellStart"/>
-      <w:r>
-        <w:t>choses</w:t>
-      </w:r>
-      <w:proofErr w:type="spellEnd"/>
-      <w:r>
-        <w:t xml:space="preserve"> the pages and the devices he wants to </w:t>
-      </w:r>
-      <w:proofErr w:type="gramStart"/>
-      <w:r>
-        <w:t>see  (</w:t>
-      </w:r>
-      <w:proofErr w:type="gramEnd"/>
-      <w:r>
-        <w:t xml:space="preserve"> not done yet at this point ! )</w:t>
-      </w:r>
-    </w:p>
-    <w:p>
-      <w:pPr>
-        <w:pStyle w:val="ListParagraph"/>
+        <w:t>he choses the pages and the devices he wants to see  ( not done yet at this point ! )</w:t>
+      </w:r>
+    </w:p>
+    <w:p>
+      <w:pPr>
+        <w:pStyle w:val="Paragraphedeliste"/>
         <w:numPr>
           <w:ilvl w:val="0"/>
           <w:numId w:val="5"/>
         </w:numPr>
       </w:pPr>
       <w:r>
-        <w:t xml:space="preserve">Later </w:t>
-      </w:r>
-      <w:proofErr w:type="gramStart"/>
-      <w:r>
-        <w:t>on ,</w:t>
-      </w:r>
-      <w:proofErr w:type="gramEnd"/>
-      <w:r>
-        <w:t xml:space="preserve"> more features, reuse of</w:t>
+        <w:t>Later on , more features, reuse of</w:t>
       </w:r>
       <w:r>
         <w:t xml:space="preserve"> UI7</w:t>
       </w:r>
       <w:r>
-        <w:t xml:space="preserve"> </w:t>
-      </w:r>
-      <w:proofErr w:type="spellStart"/>
-      <w:r>
-        <w:t>json</w:t>
-      </w:r>
-      <w:proofErr w:type="spellEnd"/>
-      <w:r>
-        <w:t xml:space="preserve"> descriptions for dashboards, control buttons </w:t>
-      </w:r>
-      <w:proofErr w:type="spellStart"/>
-      <w:r>
-        <w:t>etc</w:t>
-      </w:r>
-      <w:proofErr w:type="spellEnd"/>
-      <w:r>
-        <w:t xml:space="preserve"> if possible. To be investigated</w:t>
-      </w:r>
-    </w:p>
-    <w:p>
-      <w:pPr>
-        <w:pStyle w:val="ListParagraph"/>
+        <w:t xml:space="preserve"> json descriptions for dashboards, control buttons etc if possible. To be investigated</w:t>
+      </w:r>
+    </w:p>
+    <w:p>
+      <w:pPr>
+        <w:pStyle w:val="Paragraphedeliste"/>
         <w:numPr>
           <w:ilvl w:val="0"/>
           <w:numId w:val="5"/>
@@ -1633,15 +1406,7 @@
         <w:t>da</w:t>
       </w:r>
       <w:r>
-        <w:t xml:space="preserve">tion on UI5 ( </w:t>
-      </w:r>
-      <w:proofErr w:type="spellStart"/>
-      <w:r>
-        <w:t>housemode</w:t>
-      </w:r>
-      <w:proofErr w:type="spellEnd"/>
-      <w:r>
-        <w:t xml:space="preserve"> for instance )</w:t>
+        <w:t>tion on UI5 ( housemode for instance )</w:t>
       </w:r>
     </w:p>
     <w:p/>
@@ -1654,7 +1419,7 @@
           <w:szCs w:val="24"/>
         </w:rPr>
       </w:pPr>
-      <w:bookmarkStart w:id="2" w:name="_Toc411806265"/>
+      <w:bookmarkStart w:id="3" w:name="_Toc411806265"/>
       <w:r>
         <w:rPr>
           <w:sz w:val="36"/>
@@ -1664,7 +1429,7 @@
     </w:p>
     <w:p>
       <w:pPr>
-        <w:pStyle w:val="Heading3"/>
+        <w:pStyle w:val="Titre3"/>
         <w:rPr>
           <w:sz w:val="36"/>
         </w:rPr>
@@ -1676,7 +1441,7 @@
         <w:lastRenderedPageBreak/>
         <w:t>DONE and functional so far</w:t>
       </w:r>
-      <w:bookmarkEnd w:id="2"/>
+      <w:bookmarkEnd w:id="3"/>
       <w:r>
         <w:rPr>
           <w:sz w:val="36"/>
@@ -1695,23 +1460,7 @@
         <w:t xml:space="preserve">I </w:t>
       </w:r>
       <w:r>
-        <w:t xml:space="preserve">already </w:t>
-      </w:r>
-      <w:proofErr w:type="gramStart"/>
-      <w:r>
-        <w:t>uses</w:t>
-      </w:r>
-      <w:proofErr w:type="gramEnd"/>
-      <w:r>
-        <w:t xml:space="preserve"> this more than UI7 on my </w:t>
-      </w:r>
-      <w:proofErr w:type="spellStart"/>
-      <w:r>
-        <w:t>ipad</w:t>
-      </w:r>
-      <w:proofErr w:type="spellEnd"/>
-      <w:r>
-        <w:t xml:space="preserve">/phone and desktop at home. So far achievements are the </w:t>
+        <w:t xml:space="preserve">already uses this more than UI7 on my ipad/phone and desktop at home. So far achievements are the </w:t>
       </w:r>
       <w:r>
         <w:t>following:</w:t>
@@ -1719,7 +1468,7 @@
     </w:p>
     <w:p>
       <w:pPr>
-        <w:pStyle w:val="ListParagraph"/>
+        <w:pStyle w:val="Paragraphedeliste"/>
         <w:numPr>
           <w:ilvl w:val="0"/>
           <w:numId w:val="2"/>
@@ -1746,7 +1495,7 @@
     </w:p>
     <w:p>
       <w:pPr>
-        <w:pStyle w:val="ListParagraph"/>
+        <w:pStyle w:val="Paragraphedeliste"/>
         <w:numPr>
           <w:ilvl w:val="0"/>
           <w:numId w:val="2"/>
@@ -1764,10 +1513,10 @@
       <w:r>
         <w:t xml:space="preserve">via a PHP page located at </w:t>
       </w:r>
-      <w:hyperlink r:id="rId7" w:history="1">
+      <w:hyperlink r:id="rId6" w:history="1">
         <w:r>
           <w:rPr>
-            <w:rStyle w:val="Hyperlink"/>
+            <w:rStyle w:val="Lienhypertexte"/>
           </w:rPr>
           <w:t>http://amg0.site11.com/Veralogin.php</w:t>
         </w:r>
@@ -1775,10 +1524,10 @@
       <w:r>
         <w:t xml:space="preserve"> or </w:t>
       </w:r>
-      <w:hyperlink r:id="rId8" w:history="1">
+      <w:hyperlink r:id="rId7" w:history="1">
         <w:r>
           <w:rPr>
-            <w:rStyle w:val="Hyperlink"/>
+            <w:rStyle w:val="Lienhypertexte"/>
           </w:rPr>
           <w:t>http://www.amg0.890m.com/Veralogin.php</w:t>
         </w:r>
@@ -1789,7 +1538,7 @@
     </w:p>
     <w:p>
       <w:pPr>
-        <w:pStyle w:val="ListParagraph"/>
+        <w:pStyle w:val="Paragraphedeliste"/>
         <w:numPr>
           <w:ilvl w:val="1"/>
           <w:numId w:val="2"/>
@@ -1814,96 +1563,54 @@
         <w:t xml:space="preserve">custom ICONS are working </w:t>
       </w:r>
       <w:r>
-        <w:t xml:space="preserve">on remote access </w:t>
-      </w:r>
-      <w:proofErr w:type="gramStart"/>
-      <w:r>
-        <w:t>screen !</w:t>
-      </w:r>
-      <w:proofErr w:type="gramEnd"/>
-      <w:r>
-        <w:t xml:space="preserve"> The backend servers of VERA </w:t>
-      </w:r>
-      <w:proofErr w:type="gramStart"/>
-      <w:r>
-        <w:t>( MMS</w:t>
-      </w:r>
-      <w:proofErr w:type="gramEnd"/>
-      <w:r>
-        <w:t xml:space="preserve"> ) are not transporting/caching custom icons. This application uses a different technique, the plugin handler transmit necessary images as data URI and the client caches them</w:t>
-      </w:r>
-    </w:p>
-    <w:p>
-      <w:pPr>
-        <w:pStyle w:val="ListParagraph"/>
+        <w:t>on remote access screen !</w:t>
+      </w:r>
+      <w:r>
+        <w:t xml:space="preserve"> The backend servers of VERA ( MMS ) are not transporting/caching custom icons. This application uses a different technique, the plugin handler transmit necessary images as data URI and the client caches them</w:t>
+      </w:r>
+    </w:p>
+    <w:p>
+      <w:pPr>
+        <w:pStyle w:val="Paragraphedeliste"/>
         <w:numPr>
           <w:ilvl w:val="0"/>
           <w:numId w:val="2"/>
         </w:numPr>
       </w:pPr>
       <w:r>
-        <w:t xml:space="preserve">Full responsive design, bootstrap &amp; </w:t>
-      </w:r>
-      <w:proofErr w:type="spellStart"/>
-      <w:r>
-        <w:t>jquery</w:t>
-      </w:r>
-      <w:proofErr w:type="spellEnd"/>
-      <w:r>
-        <w:t xml:space="preserve"> </w:t>
-      </w:r>
-      <w:proofErr w:type="gramStart"/>
-      <w:r>
-        <w:t xml:space="preserve">based </w:t>
-      </w:r>
-      <w:r>
-        <w:t>.</w:t>
-      </w:r>
-      <w:proofErr w:type="gramEnd"/>
-      <w:r>
-        <w:t xml:space="preserve">  check on your iPad when you rotate from portrait to landscape, it is quite fun , it just adds a column</w:t>
-      </w:r>
-    </w:p>
-    <w:p>
-      <w:pPr>
-        <w:pStyle w:val="ListParagraph"/>
+        <w:t xml:space="preserve">Full responsive design, bootstrap &amp; jquery based </w:t>
+      </w:r>
+      <w:r>
+        <w:t>.  check on your iPad when you rotate from portrait to landscape, it is quite fun , it just adds a column</w:t>
+      </w:r>
+    </w:p>
+    <w:p>
+      <w:pPr>
+        <w:pStyle w:val="Paragraphedeliste"/>
         <w:numPr>
           <w:ilvl w:val="0"/>
           <w:numId w:val="2"/>
         </w:numPr>
       </w:pPr>
-      <w:proofErr w:type="spellStart"/>
-      <w:r>
-        <w:t>HouseMode</w:t>
-      </w:r>
-      <w:proofErr w:type="spellEnd"/>
-      <w:r>
-        <w:t xml:space="preserve">  view &amp; change on ui7</w:t>
-      </w:r>
-    </w:p>
-    <w:p>
-      <w:pPr>
-        <w:pStyle w:val="ListParagraph"/>
+      <w:r>
+        <w:t>HouseMode  view &amp; change on ui7</w:t>
+      </w:r>
+    </w:p>
+    <w:p>
+      <w:pPr>
+        <w:pStyle w:val="Paragraphedeliste"/>
         <w:numPr>
           <w:ilvl w:val="0"/>
           <w:numId w:val="2"/>
         </w:numPr>
       </w:pPr>
       <w:r>
-        <w:t xml:space="preserve">Footer display of VERA parameters ( serial </w:t>
-      </w:r>
-      <w:proofErr w:type="spellStart"/>
-      <w:r>
-        <w:t>etc</w:t>
-      </w:r>
-      <w:proofErr w:type="spellEnd"/>
-      <w:r>
-        <w:t xml:space="preserve"> )</w:t>
-      </w:r>
-    </w:p>
-    <w:p>
-      <w:pPr>
-        <w:pStyle w:val="ListParagraph"/>
+        <w:t>Footer display of VERA parameters ( serial etc )</w:t>
+      </w:r>
+    </w:p>
+    <w:p>
+      <w:pPr>
+        <w:pStyle w:val="Paragraphedeliste"/>
         <w:numPr>
           <w:ilvl w:val="0"/>
           <w:numId w:val="2"/>
@@ -1915,89 +1622,41 @@
     </w:p>
     <w:p>
       <w:pPr>
-        <w:pStyle w:val="ListParagraph"/>
+        <w:pStyle w:val="Paragraphedeliste"/>
         <w:numPr>
           <w:ilvl w:val="0"/>
           <w:numId w:val="2"/>
         </w:numPr>
       </w:pPr>
       <w:r>
-        <w:t xml:space="preserve">List devices with </w:t>
-      </w:r>
-      <w:proofErr w:type="spellStart"/>
-      <w:r>
-        <w:t>ultra simple</w:t>
-      </w:r>
-      <w:proofErr w:type="spellEnd"/>
-      <w:r>
-        <w:t xml:space="preserve"> and small dashboard</w:t>
-      </w:r>
-    </w:p>
-    <w:p>
-      <w:pPr>
-        <w:pStyle w:val="ListParagraph"/>
+        <w:t>List devices with ultra simple and small dashboard</w:t>
+      </w:r>
+    </w:p>
+    <w:p>
+      <w:pPr>
+        <w:pStyle w:val="Paragraphedeliste"/>
         <w:numPr>
           <w:ilvl w:val="1"/>
           <w:numId w:val="2"/>
         </w:numPr>
       </w:pPr>
       <w:r>
-        <w:t xml:space="preserve">Device drawing can be customized by an individual </w:t>
-      </w:r>
-      <w:proofErr w:type="spellStart"/>
-      <w:r>
-        <w:t>js</w:t>
-      </w:r>
-      <w:proofErr w:type="spellEnd"/>
-      <w:r>
-        <w:t xml:space="preserve"> file. List of files to load is hard coded in the .LUA plugin code file but I </w:t>
-      </w:r>
-      <w:proofErr w:type="spellStart"/>
-      <w:r>
-        <w:t>ll</w:t>
-      </w:r>
-      <w:proofErr w:type="spellEnd"/>
-      <w:r>
-        <w:t xml:space="preserve"> change that later</w:t>
-      </w:r>
-    </w:p>
-    <w:p>
-      <w:pPr>
-        <w:pStyle w:val="ListParagraph"/>
+        <w:t>Device drawing can be customized by an individual js file. List of files to load is hard coded in the .LUA plugin code file but I ll change that later</w:t>
+      </w:r>
+    </w:p>
+    <w:p>
+      <w:pPr>
+        <w:pStyle w:val="Paragraphedeliste"/>
         <w:numPr>
           <w:ilvl w:val="1"/>
           <w:numId w:val="2"/>
         </w:numPr>
       </w:pPr>
       <w:r>
-        <w:t xml:space="preserve">Device Variable </w:t>
-      </w:r>
-      <w:proofErr w:type="gramStart"/>
-      <w:r>
-        <w:t>display :</w:t>
-      </w:r>
-      <w:proofErr w:type="gramEnd"/>
-      <w:r>
-        <w:t xml:space="preserve"> alphabe</w:t>
-      </w:r>
-      <w:r>
-        <w:t xml:space="preserve">tically sorted,  </w:t>
-      </w:r>
-      <w:proofErr w:type="spellStart"/>
-      <w:r>
-        <w:t>htmlEncoded</w:t>
-      </w:r>
-      <w:proofErr w:type="spellEnd"/>
-      <w:r>
-        <w:t xml:space="preserve"> ( so xml &amp; </w:t>
-      </w:r>
-      <w:proofErr w:type="spellStart"/>
-      <w:r>
-        <w:t>json</w:t>
-      </w:r>
-      <w:proofErr w:type="spellEnd"/>
-      <w:r>
-        <w:t xml:space="preserve"> appear properly</w:t>
+        <w:t>Device Variable display : alphabe</w:t>
+      </w:r>
+      <w:r>
+        <w:t>tically sorted,  htmlEncoded ( so xml &amp; json appear properly</w:t>
       </w:r>
       <w:r>
         <w:t xml:space="preserve"> ) , </w:t>
@@ -2017,7 +1676,7 @@
     </w:p>
     <w:p>
       <w:pPr>
-        <w:pStyle w:val="ListParagraph"/>
+        <w:pStyle w:val="Paragraphedeliste"/>
         <w:numPr>
           <w:ilvl w:val="1"/>
           <w:numId w:val="2"/>
@@ -2029,7 +1688,7 @@
     </w:p>
     <w:p>
       <w:pPr>
-        <w:pStyle w:val="ListParagraph"/>
+        <w:pStyle w:val="Paragraphedeliste"/>
         <w:numPr>
           <w:ilvl w:val="1"/>
           <w:numId w:val="2"/>
@@ -2050,7 +1709,7 @@
     </w:p>
     <w:p>
       <w:pPr>
-        <w:pStyle w:val="ListParagraph"/>
+        <w:pStyle w:val="Paragraphedeliste"/>
         <w:numPr>
           <w:ilvl w:val="1"/>
           <w:numId w:val="2"/>
@@ -2080,19 +1739,11 @@
         </w:rPr>
         <w:t xml:space="preserve">the </w:t>
       </w:r>
-      <w:proofErr w:type="spellStart"/>
       <w:r>
         <w:rPr>
           <w:b/>
         </w:rPr>
-        <w:t>pluging</w:t>
-      </w:r>
-      <w:proofErr w:type="spellEnd"/>
-      <w:r>
-        <w:rPr>
-          <w:b/>
-        </w:rPr>
-        <w:t xml:space="preserve"> </w:t>
+        <w:t xml:space="preserve">pluging </w:t>
       </w:r>
       <w:r>
         <w:rPr>
@@ -2113,17 +1764,7 @@
         <w:t xml:space="preserve">JSON </w:t>
       </w:r>
       <w:r>
-        <w:t xml:space="preserve">device settings ). It will try to emulate the </w:t>
-      </w:r>
-      <w:proofErr w:type="spellStart"/>
-      <w:proofErr w:type="gramStart"/>
-      <w:r>
-        <w:t>vera</w:t>
-      </w:r>
-      <w:proofErr w:type="spellEnd"/>
-      <w:proofErr w:type="gramEnd"/>
-      <w:r>
-        <w:t xml:space="preserve"> device control placement rules </w:t>
+        <w:t xml:space="preserve">device settings ). It will try to emulate the vera device control placement rules </w:t>
       </w:r>
       <w:r>
         <w:t xml:space="preserve">as much as possible </w:t>
@@ -2132,20 +1773,12 @@
         <w:t xml:space="preserve">so the look &amp; feel is similar to what the plugin author intended. </w:t>
       </w:r>
       <w:r>
-        <w:t xml:space="preserve"> If that is not enough or if a finer grained customization is wished in the user interface, the full ability to write a custom UI in a dynamically loaded </w:t>
-      </w:r>
-      <w:proofErr w:type="spellStart"/>
-      <w:r>
-        <w:t>javascript</w:t>
-      </w:r>
-      <w:proofErr w:type="spellEnd"/>
-      <w:r>
-        <w:t xml:space="preserve"> module is possible</w:t>
-      </w:r>
-    </w:p>
-    <w:p>
-      <w:pPr>
-        <w:pStyle w:val="ListParagraph"/>
+        <w:t xml:space="preserve"> If that is not enough or if a finer grained customization is wished in the user interface, the full ability to write a custom UI in a dynamically loaded javascript module is possible</w:t>
+      </w:r>
+    </w:p>
+    <w:p>
+      <w:pPr>
+        <w:pStyle w:val="Paragraphedeliste"/>
         <w:numPr>
           <w:ilvl w:val="1"/>
           <w:numId w:val="2"/>
@@ -2166,7 +1799,7 @@
     </w:p>
     <w:p>
       <w:pPr>
-        <w:pStyle w:val="ListParagraph"/>
+        <w:pStyle w:val="Paragraphedeliste"/>
         <w:numPr>
           <w:ilvl w:val="2"/>
           <w:numId w:val="2"/>
@@ -2178,7 +1811,7 @@
     </w:p>
     <w:p>
       <w:pPr>
-        <w:pStyle w:val="ListParagraph"/>
+        <w:pStyle w:val="Paragraphedeliste"/>
         <w:numPr>
           <w:ilvl w:val="2"/>
           <w:numId w:val="2"/>
@@ -2190,7 +1823,7 @@
     </w:p>
     <w:p>
       <w:pPr>
-        <w:pStyle w:val="ListParagraph"/>
+        <w:pStyle w:val="Paragraphedeliste"/>
         <w:numPr>
           <w:ilvl w:val="2"/>
           <w:numId w:val="2"/>
@@ -2205,7 +1838,7 @@
     </w:p>
     <w:p>
       <w:pPr>
-        <w:pStyle w:val="ListParagraph"/>
+        <w:pStyle w:val="Paragraphedeliste"/>
         <w:numPr>
           <w:ilvl w:val="2"/>
           <w:numId w:val="2"/>
@@ -2217,7 +1850,7 @@
     </w:p>
     <w:p>
       <w:pPr>
-        <w:pStyle w:val="ListParagraph"/>
+        <w:pStyle w:val="Paragraphedeliste"/>
         <w:numPr>
           <w:ilvl w:val="2"/>
           <w:numId w:val="2"/>
@@ -2229,7 +1862,7 @@
     </w:p>
     <w:p>
       <w:pPr>
-        <w:pStyle w:val="ListParagraph"/>
+        <w:pStyle w:val="Paragraphedeliste"/>
         <w:numPr>
           <w:ilvl w:val="1"/>
           <w:numId w:val="2"/>
@@ -2247,7 +1880,7 @@
     </w:p>
     <w:p>
       <w:pPr>
-        <w:pStyle w:val="ListParagraph"/>
+        <w:pStyle w:val="Paragraphedeliste"/>
         <w:numPr>
           <w:ilvl w:val="1"/>
           <w:numId w:val="2"/>
@@ -2259,7 +1892,7 @@
     </w:p>
     <w:p>
       <w:pPr>
-        <w:pStyle w:val="ListParagraph"/>
+        <w:pStyle w:val="Paragraphedeliste"/>
         <w:numPr>
           <w:ilvl w:val="0"/>
           <w:numId w:val="2"/>
@@ -2272,27 +1905,19 @@
     </w:p>
     <w:p>
       <w:pPr>
-        <w:pStyle w:val="ListParagraph"/>
+        <w:pStyle w:val="Paragraphedeliste"/>
         <w:numPr>
           <w:ilvl w:val="1"/>
           <w:numId w:val="2"/>
         </w:numPr>
       </w:pPr>
       <w:r>
-        <w:t xml:space="preserve">Full display of the scene parameters &amp; </w:t>
-      </w:r>
-      <w:proofErr w:type="spellStart"/>
-      <w:r>
-        <w:t>lua</w:t>
-      </w:r>
-      <w:proofErr w:type="spellEnd"/>
-      <w:r>
-        <w:t xml:space="preserve"> code</w:t>
-      </w:r>
-    </w:p>
-    <w:p>
-      <w:pPr>
-        <w:pStyle w:val="ListParagraph"/>
+        <w:t>Full display of the scene parameters &amp; lua code</w:t>
+      </w:r>
+    </w:p>
+    <w:p>
+      <w:pPr>
+        <w:pStyle w:val="Paragraphedeliste"/>
         <w:numPr>
           <w:ilvl w:val="1"/>
           <w:numId w:val="2"/>
@@ -2304,7 +1929,7 @@
     </w:p>
     <w:p>
       <w:pPr>
-        <w:pStyle w:val="ListParagraph"/>
+        <w:pStyle w:val="Paragraphedeliste"/>
         <w:numPr>
           <w:ilvl w:val="1"/>
           <w:numId w:val="2"/>
@@ -2316,7 +1941,7 @@
     </w:p>
     <w:p>
       <w:pPr>
-        <w:pStyle w:val="ListParagraph"/>
+        <w:pStyle w:val="Paragraphedeliste"/>
         <w:numPr>
           <w:ilvl w:val="1"/>
           <w:numId w:val="2"/>
@@ -2334,19 +1959,14 @@
     </w:p>
     <w:p>
       <w:pPr>
-        <w:pStyle w:val="ListParagraph"/>
+        <w:pStyle w:val="Paragraphedeliste"/>
         <w:numPr>
           <w:ilvl w:val="2"/>
           <w:numId w:val="2"/>
         </w:numPr>
       </w:pPr>
-      <w:proofErr w:type="gramStart"/>
-      <w:r>
-        <w:t>enable/disable</w:t>
-      </w:r>
-      <w:proofErr w:type="gramEnd"/>
-      <w:r>
-        <w:t xml:space="preserve"> &amp; delete for triggers/timers/actions/groups</w:t>
+      <w:r>
+        <w:t>enable/disable &amp; delete for triggers/timers/actions/groups</w:t>
       </w:r>
       <w:r>
         <w:t xml:space="preserve"> and</w:t>
@@ -2360,7 +1980,7 @@
     </w:p>
     <w:p>
       <w:pPr>
-        <w:pStyle w:val="ListParagraph"/>
+        <w:pStyle w:val="Paragraphedeliste"/>
         <w:numPr>
           <w:ilvl w:val="2"/>
           <w:numId w:val="2"/>
@@ -2372,44 +1992,31 @@
     </w:p>
     <w:p>
       <w:pPr>
-        <w:pStyle w:val="ListParagraph"/>
+        <w:pStyle w:val="Paragraphedeliste"/>
         <w:numPr>
           <w:ilvl w:val="2"/>
           <w:numId w:val="2"/>
         </w:numPr>
       </w:pPr>
       <w:r>
-        <w:t xml:space="preserve">Add/edit </w:t>
-      </w:r>
-      <w:proofErr w:type="spellStart"/>
-      <w:r>
-        <w:t>Lua</w:t>
-      </w:r>
-      <w:proofErr w:type="spellEnd"/>
-      <w:r>
-        <w:t xml:space="preserve"> code for event triggers ( UI7 does not have this capability, UI5 used to have it )</w:t>
-      </w:r>
-    </w:p>
-    <w:p>
-      <w:pPr>
-        <w:pStyle w:val="ListParagraph"/>
+        <w:t>Add/edit Lua code for event triggers ( UI7 does not have this capability, UI5 used to have it )</w:t>
+      </w:r>
+    </w:p>
+    <w:p>
+      <w:pPr>
+        <w:pStyle w:val="Paragraphedeliste"/>
         <w:numPr>
           <w:ilvl w:val="1"/>
           <w:numId w:val="2"/>
         </w:numPr>
       </w:pPr>
-      <w:proofErr w:type="spellStart"/>
-      <w:r>
-        <w:t>Wip</w:t>
-      </w:r>
-      <w:proofErr w:type="spellEnd"/>
-      <w:r>
-        <w:t>…</w:t>
-      </w:r>
-    </w:p>
-    <w:p>
-      <w:pPr>
-        <w:pStyle w:val="ListParagraph"/>
+      <w:r>
+        <w:t>Wip…</w:t>
+      </w:r>
+    </w:p>
+    <w:p>
+      <w:pPr>
+        <w:pStyle w:val="Paragraphedeliste"/>
         <w:numPr>
           <w:ilvl w:val="0"/>
           <w:numId w:val="2"/>
@@ -2422,36 +2029,12 @@
         <w:t xml:space="preserve">fully </w:t>
       </w:r>
       <w:r>
-        <w:t xml:space="preserve">asynchronous </w:t>
-      </w:r>
-      <w:proofErr w:type="gramStart"/>
-      <w:r>
-        <w:t>engines :</w:t>
-      </w:r>
-      <w:proofErr w:type="gramEnd"/>
-      <w:r>
-        <w:t xml:space="preserve"> </w:t>
-      </w:r>
-      <w:proofErr w:type="spellStart"/>
-      <w:r>
-        <w:t>user_data</w:t>
-      </w:r>
-      <w:proofErr w:type="spellEnd"/>
-      <w:r>
-        <w:t>/</w:t>
-      </w:r>
-      <w:proofErr w:type="spellStart"/>
-      <w:r>
-        <w:t>l_data</w:t>
-      </w:r>
-      <w:proofErr w:type="spellEnd"/>
-      <w:r>
-        <w:t xml:space="preserve"> processing engine and UI refresh engine.</w:t>
-      </w:r>
-    </w:p>
-    <w:p>
-      <w:pPr>
-        <w:pStyle w:val="ListParagraph"/>
+        <w:t>asynchronous engines : user_data/l_data processing engine and UI refresh engine.</w:t>
+      </w:r>
+    </w:p>
+    <w:p>
+      <w:pPr>
+        <w:pStyle w:val="Paragraphedeliste"/>
         <w:numPr>
           <w:ilvl w:val="0"/>
           <w:numId w:val="2"/>
@@ -2463,7 +2046,7 @@
     </w:p>
     <w:p>
       <w:pPr>
-        <w:pStyle w:val="ListParagraph"/>
+        <w:pStyle w:val="Paragraphedeliste"/>
         <w:numPr>
           <w:ilvl w:val="1"/>
           <w:numId w:val="2"/>
@@ -2475,19 +2058,14 @@
     </w:p>
     <w:p>
       <w:pPr>
-        <w:pStyle w:val="ListParagraph"/>
+        <w:pStyle w:val="Paragraphedeliste"/>
         <w:numPr>
           <w:ilvl w:val="2"/>
           <w:numId w:val="2"/>
         </w:numPr>
       </w:pPr>
-      <w:proofErr w:type="spellStart"/>
-      <w:r>
-        <w:t>powerswitch</w:t>
-      </w:r>
-      <w:proofErr w:type="spellEnd"/>
-      <w:r>
-        <w:t xml:space="preserve">, humidity, temperature, </w:t>
+      <w:r>
+        <w:t xml:space="preserve">powerswitch, humidity, temperature, </w:t>
       </w:r>
       <w:r>
         <w:t>dimmers</w:t>
@@ -2501,7 +2079,7 @@
     </w:p>
     <w:p>
       <w:pPr>
-        <w:pStyle w:val="ListParagraph"/>
+        <w:pStyle w:val="Paragraphedeliste"/>
         <w:numPr>
           <w:ilvl w:val="2"/>
           <w:numId w:val="2"/>
@@ -2517,28 +2095,12 @@
         <w:t>rd</w:t>
       </w:r>
       <w:r>
-        <w:t xml:space="preserve"> party plugin display: </w:t>
-      </w:r>
-      <w:proofErr w:type="spellStart"/>
-      <w:r>
-        <w:t>iphonelocator</w:t>
-      </w:r>
-      <w:proofErr w:type="spellEnd"/>
-      <w:r>
-        <w:t xml:space="preserve">,  </w:t>
-      </w:r>
-      <w:proofErr w:type="spellStart"/>
-      <w:r>
-        <w:t>cplus</w:t>
-      </w:r>
-      <w:proofErr w:type="spellEnd"/>
-      <w:r>
-        <w:t>,</w:t>
-      </w:r>
-    </w:p>
-    <w:p>
-      <w:pPr>
-        <w:pStyle w:val="ListParagraph"/>
+        <w:t xml:space="preserve"> party plugin display: iphonelocator,  cplus,</w:t>
+      </w:r>
+    </w:p>
+    <w:p>
+      <w:pPr>
+        <w:pStyle w:val="Paragraphedeliste"/>
         <w:numPr>
           <w:ilvl w:val="2"/>
           <w:numId w:val="2"/>
@@ -2550,7 +2112,7 @@
     </w:p>
     <w:p>
       <w:pPr>
-        <w:pStyle w:val="ListParagraph"/>
+        <w:pStyle w:val="Paragraphedeliste"/>
         <w:numPr>
           <w:ilvl w:val="2"/>
           <w:numId w:val="2"/>
@@ -2574,7 +2136,7 @@
     </w:p>
     <w:p>
       <w:pPr>
-        <w:pStyle w:val="ListParagraph"/>
+        <w:pStyle w:val="Paragraphedeliste"/>
         <w:numPr>
           <w:ilvl w:val="1"/>
           <w:numId w:val="2"/>
@@ -2586,7 +2148,7 @@
     </w:p>
     <w:p>
       <w:pPr>
-        <w:pStyle w:val="ListParagraph"/>
+        <w:pStyle w:val="Paragraphedeliste"/>
         <w:numPr>
           <w:ilvl w:val="2"/>
           <w:numId w:val="2"/>
@@ -2598,7 +2160,7 @@
     </w:p>
     <w:p>
       <w:pPr>
-        <w:pStyle w:val="ListParagraph"/>
+        <w:pStyle w:val="Paragraphedeliste"/>
         <w:numPr>
           <w:ilvl w:val="2"/>
           <w:numId w:val="2"/>
@@ -2614,20 +2176,12 @@
         <w:t>rd</w:t>
       </w:r>
       <w:r>
-        <w:t xml:space="preserve"> party plugin ( but if authors are interested it is very easy, checkout the </w:t>
-      </w:r>
-      <w:proofErr w:type="spellStart"/>
-      <w:r>
-        <w:t>IphoneLocator</w:t>
-      </w:r>
-      <w:proofErr w:type="spellEnd"/>
-      <w:r>
-        <w:t xml:space="preserve"> .JS file )</w:t>
-      </w:r>
-    </w:p>
-    <w:p>
-      <w:pPr>
-        <w:pStyle w:val="ListParagraph"/>
+        <w:t xml:space="preserve"> party plugin ( but if authors are interested it is very easy, checkout the IphoneLocator .JS file )</w:t>
+      </w:r>
+    </w:p>
+    <w:p>
+      <w:pPr>
+        <w:pStyle w:val="Paragraphedeliste"/>
         <w:numPr>
           <w:ilvl w:val="0"/>
           <w:numId w:val="2"/>
@@ -2639,7 +2193,7 @@
     </w:p>
     <w:p>
       <w:pPr>
-        <w:pStyle w:val="ListParagraph"/>
+        <w:pStyle w:val="Paragraphedeliste"/>
         <w:numPr>
           <w:ilvl w:val="1"/>
           <w:numId w:val="2"/>
@@ -2651,7 +2205,7 @@
     </w:p>
     <w:p>
       <w:pPr>
-        <w:pStyle w:val="ListParagraph"/>
+        <w:pStyle w:val="Paragraphedeliste"/>
         <w:numPr>
           <w:ilvl w:val="1"/>
           <w:numId w:val="2"/>
@@ -2672,7 +2226,7 @@
     </w:p>
     <w:p>
       <w:pPr>
-        <w:pStyle w:val="ListParagraph"/>
+        <w:pStyle w:val="Paragraphedeliste"/>
         <w:numPr>
           <w:ilvl w:val="2"/>
           <w:numId w:val="2"/>
@@ -2684,7 +2238,7 @@
     </w:p>
     <w:p>
       <w:pPr>
-        <w:pStyle w:val="ListParagraph"/>
+        <w:pStyle w:val="Paragraphedeliste"/>
         <w:numPr>
           <w:ilvl w:val="2"/>
           <w:numId w:val="2"/>
@@ -2696,7 +2250,7 @@
     </w:p>
     <w:p>
       <w:pPr>
-        <w:pStyle w:val="ListParagraph"/>
+        <w:pStyle w:val="Paragraphedeliste"/>
         <w:numPr>
           <w:ilvl w:val="2"/>
           <w:numId w:val="2"/>
@@ -2708,94 +2262,58 @@
     </w:p>
     <w:p>
       <w:pPr>
-        <w:pStyle w:val="ListParagraph"/>
+        <w:pStyle w:val="Paragraphedeliste"/>
         <w:numPr>
           <w:ilvl w:val="0"/>
           <w:numId w:val="2"/>
         </w:numPr>
       </w:pPr>
-      <w:proofErr w:type="spellStart"/>
-      <w:r>
-        <w:t>Lua</w:t>
-      </w:r>
-      <w:proofErr w:type="spellEnd"/>
-      <w:r>
-        <w:t xml:space="preserve"> restart command in the menu</w:t>
-      </w:r>
-    </w:p>
-    <w:p>
-      <w:pPr>
-        <w:pStyle w:val="ListParagraph"/>
+      <w:r>
+        <w:t>Lua restart command in the menu</w:t>
+      </w:r>
+    </w:p>
+    <w:p>
+      <w:pPr>
+        <w:pStyle w:val="Paragraphedeliste"/>
         <w:numPr>
           <w:ilvl w:val="0"/>
           <w:numId w:val="2"/>
         </w:numPr>
       </w:pPr>
-      <w:proofErr w:type="spellStart"/>
-      <w:r>
-        <w:t>Lua</w:t>
-      </w:r>
-      <w:proofErr w:type="spellEnd"/>
-      <w:r>
-        <w:t xml:space="preserve"> startup code edition</w:t>
-      </w:r>
-    </w:p>
-    <w:p>
-      <w:pPr>
-        <w:pStyle w:val="ListParagraph"/>
+      <w:r>
+        <w:t>Lua startup code edition</w:t>
+      </w:r>
+    </w:p>
+    <w:p>
+      <w:pPr>
+        <w:pStyle w:val="Paragraphedeliste"/>
         <w:numPr>
           <w:ilvl w:val="0"/>
           <w:numId w:val="2"/>
         </w:numPr>
       </w:pPr>
-      <w:proofErr w:type="spellStart"/>
-      <w:r>
-        <w:t>Lua</w:t>
-      </w:r>
-      <w:proofErr w:type="spellEnd"/>
-      <w:r>
-        <w:t xml:space="preserve"> test code dialog box ( broken feature on UI7 chrome )</w:t>
-      </w:r>
-    </w:p>
-    <w:p>
-      <w:pPr>
-        <w:pStyle w:val="ListParagraph"/>
+      <w:r>
+        <w:t>Lua test code dialog box ( broken feature on UI7 chrome )</w:t>
+      </w:r>
+    </w:p>
+    <w:p>
+      <w:pPr>
+        <w:pStyle w:val="Paragraphedeliste"/>
         <w:numPr>
           <w:ilvl w:val="0"/>
           <w:numId w:val="2"/>
         </w:numPr>
       </w:pPr>
       <w:r>
-        <w:t xml:space="preserve">User control for the cache of icon &amp; files in persistent storage </w:t>
-      </w:r>
-      <w:proofErr w:type="gramStart"/>
-      <w:r>
-        <w:t>( local</w:t>
-      </w:r>
-      <w:proofErr w:type="gramEnd"/>
-      <w:r>
-        <w:t xml:space="preserve"> storage HTML5 so persistent on a given machine )</w:t>
-      </w:r>
-      <w:r>
-        <w:t xml:space="preserve">. User can save or clear the cache. It will avoid </w:t>
-      </w:r>
-      <w:proofErr w:type="spellStart"/>
-      <w:r>
-        <w:t>redownloading</w:t>
-      </w:r>
-      <w:proofErr w:type="spellEnd"/>
-      <w:r>
-        <w:t xml:space="preserve"> icons </w:t>
-      </w:r>
-      <w:proofErr w:type="spellStart"/>
-      <w:r>
-        <w:t>unecessarly</w:t>
-      </w:r>
-      <w:proofErr w:type="spellEnd"/>
-    </w:p>
-    <w:p>
-      <w:pPr>
-        <w:pStyle w:val="ListParagraph"/>
+        <w:t>User control for the cache of icon &amp; files in persistent storage ( local storage HTML5 so persistent on a given machine )</w:t>
+      </w:r>
+      <w:r>
+        <w:t>. User can save or clear the cache. It will avoid redownloading icons unecessarly</w:t>
+      </w:r>
+    </w:p>
+    <w:p>
+      <w:pPr>
+        <w:pStyle w:val="Paragraphedeliste"/>
         <w:numPr>
           <w:ilvl w:val="0"/>
           <w:numId w:val="2"/>
@@ -2809,37 +2327,25 @@
     <w:p/>
     <w:p>
       <w:pPr>
-        <w:pStyle w:val="Heading1"/>
-      </w:pPr>
-      <w:bookmarkStart w:id="3" w:name="_Toc411806266"/>
-      <w:proofErr w:type="spellStart"/>
+        <w:pStyle w:val="Titre1"/>
+      </w:pPr>
+      <w:bookmarkStart w:id="4" w:name="_Toc411806266"/>
       <w:r>
         <w:lastRenderedPageBreak/>
-        <w:t>Screen</w:t>
-      </w:r>
-      <w:proofErr w:type="spellEnd"/>
-      <w:r>
-        <w:t xml:space="preserve"> </w:t>
-      </w:r>
-      <w:proofErr w:type="spellStart"/>
-      <w:r>
-        <w:t>shots</w:t>
-      </w:r>
-      <w:proofErr w:type="spellEnd"/>
-      <w:r>
-        <w:t>:</w:t>
-      </w:r>
-      <w:bookmarkEnd w:id="3"/>
+        <w:t>Screen shots:</w:t>
+      </w:r>
+      <w:bookmarkEnd w:id="4"/>
     </w:p>
     <w:tbl>
       <w:tblPr>
-        <w:tblStyle w:val="TableGrid"/>
-        <w:tblW w:w="10854" w:type="dxa"/>
+        <w:tblStyle w:val="Grilledutableau"/>
+        <w:tblW w:w="10740" w:type="dxa"/>
+        <w:tblLayout w:type="fixed"/>
         <w:tblLook w:val="04A0" w:firstRow="1" w:lastRow="0" w:firstColumn="1" w:lastColumn="0" w:noHBand="0" w:noVBand="1"/>
       </w:tblPr>
       <w:tblGrid>
-        <w:gridCol w:w="1471"/>
-        <w:gridCol w:w="9576"/>
+        <w:gridCol w:w="1384"/>
+        <w:gridCol w:w="9356"/>
       </w:tblGrid>
       <w:tr>
         <w:trPr>
@@ -2847,7 +2353,7 @@
         </w:trPr>
         <w:tc>
           <w:tcPr>
-            <w:tcW w:w="1278" w:type="dxa"/>
+            <w:tcW w:w="1384" w:type="dxa"/>
           </w:tcPr>
           <w:p>
             <w:r>
@@ -2857,7 +2363,7 @@
         </w:tc>
         <w:tc>
           <w:tcPr>
-            <w:tcW w:w="9576" w:type="dxa"/>
+            <w:tcW w:w="9356" w:type="dxa"/>
           </w:tcPr>
           <w:p>
             <w:pPr>
@@ -2951,6 +2457,7 @@
             <w:r>
               <w:rPr>
                 <w:noProof/>
+                <w:lang w:val="fr-FR" w:eastAsia="fr-FR"/>
               </w:rPr>
               <w:drawing>
                 <wp:inline distT="0" distB="0" distL="0" distR="0" wp14:anchorId="4B945416" wp14:editId="146ABD9E">
@@ -2968,7 +2475,7 @@
                           <pic:cNvPicPr/>
                         </pic:nvPicPr>
                         <pic:blipFill>
-                          <a:blip r:embed="rId9"/>
+                          <a:blip r:embed="rId8"/>
                           <a:stretch>
                             <a:fillRect/>
                           </a:stretch>
@@ -2999,6 +2506,7 @@
             <w:r>
               <w:rPr>
                 <w:noProof/>
+                <w:lang w:val="fr-FR" w:eastAsia="fr-FR"/>
               </w:rPr>
               <w:lastRenderedPageBreak/>
               <w:drawing>
@@ -3017,7 +2525,7 @@
                           <pic:cNvPicPr/>
                         </pic:nvPicPr>
                         <pic:blipFill>
-                          <a:blip r:embed="rId10"/>
+                          <a:blip r:embed="rId9"/>
                           <a:stretch>
                             <a:fillRect/>
                           </a:stretch>
@@ -3054,7 +2562,7 @@
         </w:trPr>
         <w:tc>
           <w:tcPr>
-            <w:tcW w:w="1278" w:type="dxa"/>
+            <w:tcW w:w="1384" w:type="dxa"/>
           </w:tcPr>
           <w:p>
             <w:r>
@@ -3065,7 +2573,7 @@
         </w:tc>
         <w:tc>
           <w:tcPr>
-            <w:tcW w:w="9576" w:type="dxa"/>
+            <w:tcW w:w="9356" w:type="dxa"/>
           </w:tcPr>
           <w:p>
             <w:pPr>
@@ -3092,6 +2600,7 @@
             <w:r>
               <w:rPr>
                 <w:noProof/>
+                <w:lang w:val="fr-FR" w:eastAsia="fr-FR"/>
               </w:rPr>
               <w:drawing>
                 <wp:inline distT="0" distB="0" distL="0" distR="0" wp14:anchorId="5647F390" wp14:editId="2157B108">
@@ -3109,7 +2618,7 @@
                           <pic:cNvPicPr/>
                         </pic:nvPicPr>
                         <pic:blipFill>
-                          <a:blip r:embed="rId11"/>
+                          <a:blip r:embed="rId10"/>
                           <a:stretch>
                             <a:fillRect/>
                           </a:stretch>
@@ -3163,6 +2672,7 @@
             <w:r>
               <w:rPr>
                 <w:noProof/>
+                <w:lang w:val="fr-FR" w:eastAsia="fr-FR"/>
               </w:rPr>
               <w:lastRenderedPageBreak/>
               <w:drawing>
@@ -3181,7 +2691,7 @@
                           <pic:cNvPicPr/>
                         </pic:nvPicPr>
                         <pic:blipFill>
-                          <a:blip r:embed="rId12"/>
+                          <a:blip r:embed="rId11"/>
                           <a:stretch>
                             <a:fillRect/>
                           </a:stretch>
@@ -3210,7 +2720,7 @@
         </w:trPr>
         <w:tc>
           <w:tcPr>
-            <w:tcW w:w="1278" w:type="dxa"/>
+            <w:tcW w:w="1384" w:type="dxa"/>
           </w:tcPr>
           <w:p>
             <w:r>
@@ -3221,12 +2731,13 @@
         </w:tc>
         <w:tc>
           <w:tcPr>
-            <w:tcW w:w="9576" w:type="dxa"/>
+            <w:tcW w:w="9356" w:type="dxa"/>
           </w:tcPr>
           <w:p>
             <w:r>
               <w:rPr>
                 <w:noProof/>
+                <w:lang w:val="fr-FR" w:eastAsia="fr-FR"/>
               </w:rPr>
               <w:drawing>
                 <wp:inline distT="0" distB="0" distL="0" distR="0" wp14:anchorId="702A0235" wp14:editId="16A39F52">
@@ -3244,7 +2755,7 @@
                           <pic:cNvPicPr/>
                         </pic:nvPicPr>
                         <pic:blipFill>
-                          <a:blip r:embed="rId13"/>
+                          <a:blip r:embed="rId12"/>
                           <a:stretch>
                             <a:fillRect/>
                           </a:stretch>
@@ -3273,7 +2784,7 @@
         </w:trPr>
         <w:tc>
           <w:tcPr>
-            <w:tcW w:w="1278" w:type="dxa"/>
+            <w:tcW w:w="1384" w:type="dxa"/>
           </w:tcPr>
           <w:p>
             <w:r>
@@ -3287,7 +2798,7 @@
         </w:tc>
         <w:tc>
           <w:tcPr>
-            <w:tcW w:w="9576" w:type="dxa"/>
+            <w:tcW w:w="9356" w:type="dxa"/>
           </w:tcPr>
           <w:p>
             <w:pPr>
@@ -3299,6 +2810,7 @@
             <w:r>
               <w:rPr>
                 <w:noProof/>
+                <w:lang w:val="fr-FR" w:eastAsia="fr-FR"/>
               </w:rPr>
               <w:drawing>
                 <wp:inline distT="0" distB="0" distL="0" distR="0" wp14:anchorId="1E23CE34" wp14:editId="5EAA6A52">
@@ -3316,7 +2828,7 @@
                           <pic:cNvPicPr/>
                         </pic:nvPicPr>
                         <pic:blipFill>
-                          <a:blip r:embed="rId14"/>
+                          <a:blip r:embed="rId13"/>
                           <a:stretch>
                             <a:fillRect/>
                           </a:stretch>
@@ -3345,7 +2857,7 @@
         </w:trPr>
         <w:tc>
           <w:tcPr>
-            <w:tcW w:w="1278" w:type="dxa"/>
+            <w:tcW w:w="1384" w:type="dxa"/>
           </w:tcPr>
           <w:p>
             <w:r>
@@ -3356,7 +2868,7 @@
         </w:tc>
         <w:tc>
           <w:tcPr>
-            <w:tcW w:w="9576" w:type="dxa"/>
+            <w:tcW w:w="9356" w:type="dxa"/>
           </w:tcPr>
           <w:p>
             <w:pPr>
@@ -3368,6 +2880,7 @@
             <w:r>
               <w:rPr>
                 <w:noProof/>
+                <w:lang w:val="fr-FR" w:eastAsia="fr-FR"/>
               </w:rPr>
               <w:drawing>
                 <wp:inline distT="0" distB="0" distL="0" distR="0" wp14:anchorId="4ABDA5ED" wp14:editId="689362A4">
@@ -3385,7 +2898,7 @@
                           <pic:cNvPicPr/>
                         </pic:nvPicPr>
                         <pic:blipFill>
-                          <a:blip r:embed="rId15"/>
+                          <a:blip r:embed="rId14"/>
                           <a:stretch>
                             <a:fillRect/>
                           </a:stretch>
@@ -3414,7 +2927,7 @@
         </w:trPr>
         <w:tc>
           <w:tcPr>
-            <w:tcW w:w="1278" w:type="dxa"/>
+            <w:tcW w:w="1384" w:type="dxa"/>
           </w:tcPr>
           <w:p>
             <w:r>
@@ -3427,13 +2940,8 @@
           </w:p>
           <w:p/>
           <w:p>
-            <w:proofErr w:type="gramStart"/>
             <w:r>
-              <w:t>color</w:t>
-            </w:r>
-            <w:proofErr w:type="gramEnd"/>
-            <w:r>
-              <w:t xml:space="preserve"> coding</w:t>
+              <w:t>color coding</w:t>
             </w:r>
             <w:r>
               <w:t xml:space="preserve"> of headers</w:t>
@@ -3454,21 +2962,13 @@
               <w:t xml:space="preserve">Vera files </w:t>
             </w:r>
             <w:r>
-              <w:t xml:space="preserve">JSON description files of </w:t>
-            </w:r>
-            <w:proofErr w:type="spellStart"/>
-            <w:r>
-              <w:t>vera</w:t>
-            </w:r>
-            <w:proofErr w:type="spellEnd"/>
-            <w:r>
-              <w:t xml:space="preserve"> plugins</w:t>
+              <w:t>JSON description files of vera plugins</w:t>
             </w:r>
           </w:p>
         </w:tc>
         <w:tc>
           <w:tcPr>
-            <w:tcW w:w="9576" w:type="dxa"/>
+            <w:tcW w:w="9356" w:type="dxa"/>
           </w:tcPr>
           <w:p>
             <w:pPr>
@@ -3480,6 +2980,7 @@
             <w:r>
               <w:rPr>
                 <w:noProof/>
+                <w:lang w:val="fr-FR" w:eastAsia="fr-FR"/>
               </w:rPr>
               <w:drawing>
                 <wp:inline distT="0" distB="0" distL="0" distR="0" wp14:anchorId="793C1CD8" wp14:editId="122B808F">
@@ -3497,7 +2998,7 @@
                           <pic:cNvPicPr/>
                         </pic:nvPicPr>
                         <pic:blipFill>
-                          <a:blip r:embed="rId16"/>
+                          <a:blip r:embed="rId15"/>
                           <a:stretch>
                             <a:fillRect/>
                           </a:stretch>
@@ -3526,7 +3027,7 @@
         </w:trPr>
         <w:tc>
           <w:tcPr>
-            <w:tcW w:w="1278" w:type="dxa"/>
+            <w:tcW w:w="1384" w:type="dxa"/>
           </w:tcPr>
           <w:p>
             <w:r>
@@ -3537,7 +3038,7 @@
         </w:tc>
         <w:tc>
           <w:tcPr>
-            <w:tcW w:w="9576" w:type="dxa"/>
+            <w:tcW w:w="9356" w:type="dxa"/>
           </w:tcPr>
           <w:p>
             <w:pPr>
@@ -3549,6 +3050,7 @@
             <w:r>
               <w:rPr>
                 <w:noProof/>
+                <w:lang w:val="fr-FR" w:eastAsia="fr-FR"/>
               </w:rPr>
               <w:drawing>
                 <wp:inline distT="0" distB="0" distL="0" distR="0" wp14:anchorId="29EFAB9E" wp14:editId="6A9792AE">
@@ -3566,7 +3068,7 @@
                           <pic:cNvPicPr/>
                         </pic:nvPicPr>
                         <pic:blipFill>
-                          <a:blip r:embed="rId17"/>
+                          <a:blip r:embed="rId16"/>
                           <a:stretch>
                             <a:fillRect/>
                           </a:stretch>
@@ -3595,7 +3097,7 @@
         </w:trPr>
         <w:tc>
           <w:tcPr>
-            <w:tcW w:w="1278" w:type="dxa"/>
+            <w:tcW w:w="1384" w:type="dxa"/>
           </w:tcPr>
           <w:p>
             <w:r>
@@ -3612,7 +3114,7 @@
         </w:tc>
         <w:tc>
           <w:tcPr>
-            <w:tcW w:w="9576" w:type="dxa"/>
+            <w:tcW w:w="9356" w:type="dxa"/>
           </w:tcPr>
           <w:p>
             <w:pPr>
@@ -3624,6 +3126,7 @@
             <w:r>
               <w:rPr>
                 <w:noProof/>
+                <w:lang w:val="fr-FR" w:eastAsia="fr-FR"/>
               </w:rPr>
               <w:drawing>
                 <wp:inline distT="0" distB="0" distL="0" distR="0" wp14:anchorId="53E30596" wp14:editId="475A264E">
@@ -3641,7 +3144,7 @@
                           <pic:cNvPicPr/>
                         </pic:nvPicPr>
                         <pic:blipFill>
-                          <a:blip r:embed="rId18"/>
+                          <a:blip r:embed="rId17"/>
                           <a:stretch>
                             <a:fillRect/>
                           </a:stretch>
@@ -3670,7 +3173,7 @@
         </w:trPr>
         <w:tc>
           <w:tcPr>
-            <w:tcW w:w="1278" w:type="dxa"/>
+            <w:tcW w:w="1384" w:type="dxa"/>
           </w:tcPr>
           <w:p>
             <w:r>
@@ -3687,7 +3190,7 @@
         </w:tc>
         <w:tc>
           <w:tcPr>
-            <w:tcW w:w="9576" w:type="dxa"/>
+            <w:tcW w:w="9356" w:type="dxa"/>
           </w:tcPr>
           <w:p>
             <w:pPr>
@@ -3699,6 +3202,7 @@
             <w:r>
               <w:rPr>
                 <w:noProof/>
+                <w:lang w:val="fr-FR" w:eastAsia="fr-FR"/>
               </w:rPr>
               <w:drawing>
                 <wp:inline distT="0" distB="0" distL="0" distR="0" wp14:anchorId="687C5DDE" wp14:editId="0629FE32">
@@ -3716,7 +3220,7 @@
                           <pic:cNvPicPr/>
                         </pic:nvPicPr>
                         <pic:blipFill>
-                          <a:blip r:embed="rId19"/>
+                          <a:blip r:embed="rId18"/>
                           <a:stretch>
                             <a:fillRect/>
                           </a:stretch>
@@ -3745,7 +3249,7 @@
         </w:trPr>
         <w:tc>
           <w:tcPr>
-            <w:tcW w:w="1278" w:type="dxa"/>
+            <w:tcW w:w="1384" w:type="dxa"/>
           </w:tcPr>
           <w:p>
             <w:r>
@@ -3756,7 +3260,7 @@
         </w:tc>
         <w:tc>
           <w:tcPr>
-            <w:tcW w:w="9576" w:type="dxa"/>
+            <w:tcW w:w="9356" w:type="dxa"/>
           </w:tcPr>
           <w:p>
             <w:pPr>
@@ -3768,6 +3272,7 @@
             <w:r>
               <w:rPr>
                 <w:noProof/>
+                <w:lang w:val="fr-FR" w:eastAsia="fr-FR"/>
               </w:rPr>
               <w:drawing>
                 <wp:inline distT="0" distB="0" distL="0" distR="0" wp14:anchorId="140970E6" wp14:editId="493CEBE4">
@@ -3785,7 +3290,7 @@
                           <pic:cNvPicPr/>
                         </pic:nvPicPr>
                         <pic:blipFill>
-                          <a:blip r:embed="rId20"/>
+                          <a:blip r:embed="rId19"/>
                           <a:stretch>
                             <a:fillRect/>
                           </a:stretch>
@@ -3814,7 +3319,7 @@
         </w:trPr>
         <w:tc>
           <w:tcPr>
-            <w:tcW w:w="1278" w:type="dxa"/>
+            <w:tcW w:w="1384" w:type="dxa"/>
           </w:tcPr>
           <w:p>
             <w:pPr>
@@ -3843,7 +3348,7 @@
         </w:tc>
         <w:tc>
           <w:tcPr>
-            <w:tcW w:w="9576" w:type="dxa"/>
+            <w:tcW w:w="9356" w:type="dxa"/>
           </w:tcPr>
           <w:p>
             <w:pPr>
@@ -3855,6 +3360,7 @@
             <w:r>
               <w:rPr>
                 <w:noProof/>
+                <w:lang w:val="fr-FR" w:eastAsia="fr-FR"/>
               </w:rPr>
               <w:drawing>
                 <wp:inline distT="0" distB="0" distL="0" distR="0" wp14:anchorId="4132567B" wp14:editId="432C7F8E">
@@ -3872,7 +3378,7 @@
                           <pic:cNvPicPr/>
                         </pic:nvPicPr>
                         <pic:blipFill>
-                          <a:blip r:embed="rId21"/>
+                          <a:blip r:embed="rId20"/>
                           <a:stretch>
                             <a:fillRect/>
                           </a:stretch>
@@ -3903,6 +3409,7 @@
             <w:r>
               <w:rPr>
                 <w:noProof/>
+                <w:lang w:val="fr-FR" w:eastAsia="fr-FR"/>
               </w:rPr>
               <w:drawing>
                 <wp:inline distT="0" distB="0" distL="0" distR="0" wp14:anchorId="1D264062" wp14:editId="5F80A240">
@@ -3920,7 +3427,7 @@
                           <pic:cNvPicPr/>
                         </pic:nvPicPr>
                         <pic:blipFill>
-                          <a:blip r:embed="rId22"/>
+                          <a:blip r:embed="rId21"/>
                           <a:stretch>
                             <a:fillRect/>
                           </a:stretch>
@@ -3945,15 +3452,84 @@
       </w:tr>
       <w:tr>
         <w:trPr>
-          <w:trHeight w:val="7085"/>
+          <w:trHeight w:val="4101"/>
         </w:trPr>
         <w:tc>
           <w:tcPr>
-            <w:tcW w:w="1278" w:type="dxa"/>
+            <w:tcW w:w="1384" w:type="dxa"/>
           </w:tcPr>
           <w:p>
             <w:r>
               <w:lastRenderedPageBreak/>
+              <w:t>Default control panel can be overridden by a custom JS panel. Example for the CPLUS plugin</w:t>
+            </w:r>
+          </w:p>
+        </w:tc>
+        <w:tc>
+          <w:tcPr>
+            <w:tcW w:w="9356" w:type="dxa"/>
+          </w:tcPr>
+          <w:p>
+            <w:pPr>
+              <w:rPr>
+                <w:noProof/>
+                <w:lang w:val="fr-FR" w:eastAsia="fr-FR"/>
+              </w:rPr>
+            </w:pPr>
+            <w:r>
+              <w:rPr>
+                <w:noProof/>
+                <w:lang w:val="fr-FR" w:eastAsia="fr-FR"/>
+              </w:rPr>
+              <w:drawing>
+                <wp:inline distT="0" distB="0" distL="0" distR="0" wp14:anchorId="4965E841" wp14:editId="1D3596E1">
+                  <wp:extent cx="4105275" cy="4536414"/>
+                  <wp:effectExtent l="0" t="0" r="0" b="0"/>
+                  <wp:docPr id="34" name="Image 34"/>
+                  <wp:cNvGraphicFramePr>
+                    <a:graphicFrameLocks xmlns:a="http://schemas.openxmlformats.org/drawingml/2006/main" noChangeAspect="1"/>
+                  </wp:cNvGraphicFramePr>
+                  <a:graphic xmlns:a="http://schemas.openxmlformats.org/drawingml/2006/main">
+                    <a:graphicData uri="http://schemas.openxmlformats.org/drawingml/2006/picture">
+                      <pic:pic xmlns:pic="http://schemas.openxmlformats.org/drawingml/2006/picture">
+                        <pic:nvPicPr>
+                          <pic:cNvPr id="1" name=""/>
+                          <pic:cNvPicPr/>
+                        </pic:nvPicPr>
+                        <pic:blipFill>
+                          <a:blip r:embed="rId22"/>
+                          <a:stretch>
+                            <a:fillRect/>
+                          </a:stretch>
+                        </pic:blipFill>
+                        <pic:spPr>
+                          <a:xfrm>
+                            <a:off x="0" y="0"/>
+                            <a:ext cx="4180996" cy="4620087"/>
+                          </a:xfrm>
+                          <a:prstGeom prst="rect">
+                            <a:avLst/>
+                          </a:prstGeom>
+                        </pic:spPr>
+                      </pic:pic>
+                    </a:graphicData>
+                  </a:graphic>
+                </wp:inline>
+              </w:drawing>
+            </w:r>
+          </w:p>
+        </w:tc>
+      </w:tr>
+      <w:tr>
+        <w:trPr>
+          <w:trHeight w:val="5094"/>
+        </w:trPr>
+        <w:tc>
+          <w:tcPr>
+            <w:tcW w:w="1384" w:type="dxa"/>
+          </w:tcPr>
+          <w:p>
+            <w:r>
               <w:t>Camera support.</w:t>
             </w:r>
           </w:p>
@@ -3969,15 +3545,7 @@
           <w:p/>
           <w:p>
             <w:r>
-              <w:t xml:space="preserve">Or </w:t>
-            </w:r>
-            <w:proofErr w:type="spellStart"/>
-            <w:r>
-              <w:t>gointo</w:t>
-            </w:r>
-            <w:proofErr w:type="spellEnd"/>
-            <w:r>
-              <w:t xml:space="preserve"> the device control panel</w:t>
+              <w:t>Or gointo the device control panel</w:t>
             </w:r>
           </w:p>
           <w:p/>
@@ -4029,7 +3597,7 @@
         </w:tc>
         <w:tc>
           <w:tcPr>
-            <w:tcW w:w="9576" w:type="dxa"/>
+            <w:tcW w:w="9356" w:type="dxa"/>
           </w:tcPr>
           <w:p>
             <w:pPr>
@@ -4040,11 +3608,12 @@
             <w:r>
               <w:rPr>
                 <w:noProof/>
+                <w:lang w:val="fr-FR" w:eastAsia="fr-FR"/>
               </w:rPr>
               <w:drawing>
                 <wp:inline distT="0" distB="0" distL="0" distR="0" wp14:anchorId="64DD695C" wp14:editId="1D1FCEC8">
-                  <wp:extent cx="4117778" cy="2838450"/>
-                  <wp:effectExtent l="0" t="0" r="0" b="0"/>
+                  <wp:extent cx="3744691" cy="2581275"/>
+                  <wp:effectExtent l="0" t="0" r="8255" b="0"/>
                   <wp:docPr id="16" name="Picture 16"/>
                   <wp:cNvGraphicFramePr>
                     <a:graphicFrameLocks xmlns:a="http://schemas.openxmlformats.org/drawingml/2006/main" noChangeAspect="1"/>
@@ -4065,7 +3634,7 @@
                         <pic:spPr>
                           <a:xfrm>
                             <a:off x="0" y="0"/>
-                            <a:ext cx="4117249" cy="2838085"/>
+                            <a:ext cx="3760378" cy="2592089"/>
                           </a:xfrm>
                           <a:prstGeom prst="rect">
                             <a:avLst/>
@@ -4087,7 +3656,9 @@
             <w:r>
               <w:rPr>
                 <w:noProof/>
+                <w:lang w:val="fr-FR" w:eastAsia="fr-FR"/>
               </w:rPr>
+              <w:lastRenderedPageBreak/>
               <w:drawing>
                 <wp:inline distT="0" distB="0" distL="0" distR="0" wp14:anchorId="684C98C2" wp14:editId="5D8D3CF7">
                   <wp:extent cx="3284690" cy="2409825"/>
@@ -4134,8 +3705,8 @@
             <w:r>
               <w:rPr>
                 <w:noProof/>
+                <w:lang w:val="fr-FR" w:eastAsia="fr-FR"/>
               </w:rPr>
-              <w:lastRenderedPageBreak/>
               <w:drawing>
                 <wp:inline distT="0" distB="0" distL="0" distR="0" wp14:anchorId="0E68BE8E" wp14:editId="6362F37F">
                   <wp:extent cx="5127795" cy="3648075"/>
@@ -4177,11 +3748,11 @@
       </w:tr>
       <w:tr>
         <w:trPr>
-          <w:trHeight w:val="7085"/>
+          <w:trHeight w:val="3393"/>
         </w:trPr>
         <w:tc>
           <w:tcPr>
-            <w:tcW w:w="1278" w:type="dxa"/>
+            <w:tcW w:w="1384" w:type="dxa"/>
           </w:tcPr>
           <w:p>
             <w:r>
@@ -4202,21 +3773,13 @@
           </w:p>
           <w:p>
             <w:r>
-              <w:t xml:space="preserve">Control tab </w:t>
-            </w:r>
-            <w:proofErr w:type="spellStart"/>
-            <w:r>
-              <w:t>json</w:t>
-            </w:r>
-            <w:proofErr w:type="spellEnd"/>
-            <w:r>
-              <w:t xml:space="preserve"> definition ( for debug )</w:t>
+              <w:t>Control tab json definition ( for debug )</w:t>
             </w:r>
           </w:p>
         </w:tc>
         <w:tc>
           <w:tcPr>
-            <w:tcW w:w="9576" w:type="dxa"/>
+            <w:tcW w:w="9356" w:type="dxa"/>
           </w:tcPr>
           <w:p>
             <w:pPr>
@@ -4228,11 +3791,12 @@
             <w:r>
               <w:rPr>
                 <w:noProof/>
+                <w:lang w:val="fr-FR" w:eastAsia="fr-FR"/>
               </w:rPr>
               <w:drawing>
                 <wp:inline distT="0" distB="0" distL="0" distR="0" wp14:anchorId="13DD56FA" wp14:editId="2D5E62E7">
-                  <wp:extent cx="5943600" cy="5499100"/>
-                  <wp:effectExtent l="0" t="0" r="0" b="6350"/>
+                  <wp:extent cx="3914775" cy="3622004"/>
+                  <wp:effectExtent l="0" t="0" r="0" b="0"/>
                   <wp:docPr id="33" name="Image 33"/>
                   <wp:cNvGraphicFramePr>
                     <a:graphicFrameLocks xmlns:a="http://schemas.openxmlformats.org/drawingml/2006/main" noChangeAspect="1"/>
@@ -4253,7 +3817,7 @@
                         <pic:spPr>
                           <a:xfrm>
                             <a:off x="0" y="0"/>
-                            <a:ext cx="5943600" cy="5499100"/>
+                            <a:ext cx="3932763" cy="3638647"/>
                           </a:xfrm>
                           <a:prstGeom prst="rect">
                             <a:avLst/>
@@ -4274,11 +3838,10 @@
         </w:trPr>
         <w:tc>
           <w:tcPr>
-            <w:tcW w:w="1278" w:type="dxa"/>
+            <w:tcW w:w="1384" w:type="dxa"/>
           </w:tcPr>
           <w:p>
             <w:r>
-              <w:lastRenderedPageBreak/>
               <w:t xml:space="preserve">Fully </w:t>
             </w:r>
             <w:r>
@@ -4295,7 +3858,7 @@
         </w:tc>
         <w:tc>
           <w:tcPr>
-            <w:tcW w:w="9576" w:type="dxa"/>
+            <w:tcW w:w="9356" w:type="dxa"/>
           </w:tcPr>
           <w:p>
             <w:pPr>
@@ -4307,6 +3870,7 @@
             <w:r>
               <w:rPr>
                 <w:noProof/>
+                <w:lang w:val="fr-FR" w:eastAsia="fr-FR"/>
               </w:rPr>
               <w:drawing>
                 <wp:inline distT="0" distB="0" distL="0" distR="0" wp14:anchorId="6A758D2D" wp14:editId="3AB5DAC7">
@@ -4347,6 +3911,7 @@
             <w:r>
               <w:rPr>
                 <w:noProof/>
+                <w:lang w:val="fr-FR" w:eastAsia="fr-FR"/>
               </w:rPr>
               <w:drawing>
                 <wp:inline distT="0" distB="0" distL="0" distR="0" wp14:anchorId="6D96DF8E" wp14:editId="500B2D91">
@@ -4389,11 +3954,11 @@
       </w:tr>
       <w:tr>
         <w:trPr>
-          <w:trHeight w:val="7085"/>
+          <w:trHeight w:val="4526"/>
         </w:trPr>
         <w:tc>
           <w:tcPr>
-            <w:tcW w:w="1278" w:type="dxa"/>
+            <w:tcW w:w="1384" w:type="dxa"/>
           </w:tcPr>
           <w:p>
             <w:r>
@@ -4404,7 +3969,7 @@
         </w:tc>
         <w:tc>
           <w:tcPr>
-            <w:tcW w:w="9576" w:type="dxa"/>
+            <w:tcW w:w="9356" w:type="dxa"/>
           </w:tcPr>
           <w:p>
             <w:pPr>
@@ -4416,11 +3981,12 @@
             <w:r>
               <w:rPr>
                 <w:noProof/>
+                <w:lang w:val="fr-FR" w:eastAsia="fr-FR"/>
               </w:rPr>
               <w:drawing>
                 <wp:inline distT="0" distB="0" distL="0" distR="0" wp14:anchorId="1D27D9E9" wp14:editId="1CDF73DF">
-                  <wp:extent cx="5943600" cy="5484495"/>
-                  <wp:effectExtent l="0" t="0" r="0" b="1905"/>
+                  <wp:extent cx="4397314" cy="4057650"/>
+                  <wp:effectExtent l="0" t="0" r="3810" b="0"/>
                   <wp:docPr id="10" name="Image 10"/>
                   <wp:cNvGraphicFramePr>
                     <a:graphicFrameLocks xmlns:a="http://schemas.openxmlformats.org/drawingml/2006/main" noChangeAspect="1"/>
@@ -4447,7 +4013,7 @@
                         <pic:spPr>
                           <a:xfrm>
                             <a:off x="0" y="0"/>
-                            <a:ext cx="5943600" cy="5484495"/>
+                            <a:ext cx="4401293" cy="4061321"/>
                           </a:xfrm>
                           <a:prstGeom prst="rect">
                             <a:avLst/>
@@ -4464,22 +4030,21 @@
       </w:tr>
       <w:tr>
         <w:trPr>
-          <w:trHeight w:val="7085"/>
+          <w:trHeight w:val="2684"/>
         </w:trPr>
         <w:tc>
           <w:tcPr>
-            <w:tcW w:w="1278" w:type="dxa"/>
+            <w:tcW w:w="1384" w:type="dxa"/>
           </w:tcPr>
           <w:p>
             <w:r>
-              <w:lastRenderedPageBreak/>
               <w:t>Edit device variable by click into , then click out</w:t>
             </w:r>
           </w:p>
         </w:tc>
         <w:tc>
           <w:tcPr>
-            <w:tcW w:w="9576" w:type="dxa"/>
+            <w:tcW w:w="9356" w:type="dxa"/>
           </w:tcPr>
           <w:p>
             <w:pPr>
@@ -4491,6 +4056,7 @@
             <w:r>
               <w:rPr>
                 <w:noProof/>
+                <w:lang w:val="fr-FR" w:eastAsia="fr-FR"/>
               </w:rPr>
               <w:drawing>
                 <wp:inline distT="0" distB="0" distL="0" distR="0" wp14:anchorId="37BB2DB2" wp14:editId="22D4E9D8">
@@ -4533,11 +4099,11 @@
       </w:tr>
       <w:tr>
         <w:trPr>
-          <w:trHeight w:val="7085"/>
+          <w:trHeight w:val="4527"/>
         </w:trPr>
         <w:tc>
           <w:tcPr>
-            <w:tcW w:w="1278" w:type="dxa"/>
+            <w:tcW w:w="1384" w:type="dxa"/>
           </w:tcPr>
           <w:p>
             <w:r>
@@ -4549,27 +4115,14 @@
             </w:r>
           </w:p>
           <w:p>
-            <w:proofErr w:type="spellStart"/>
             <w:r>
-              <w:t>UPnp</w:t>
-            </w:r>
-            <w:proofErr w:type="spellEnd"/>
-            <w:r>
-              <w:t xml:space="preserve"> definitions dynamically read from the D_ &amp; </w:t>
-            </w:r>
-            <w:proofErr w:type="spellStart"/>
-            <w:r>
-              <w:t>S_xx</w:t>
-            </w:r>
-            <w:proofErr w:type="spellEnd"/>
-            <w:r>
-              <w:t xml:space="preserve"> files</w:t>
+              <w:t>UPnp definitions dynamically read from the D_ &amp; S_xx files</w:t>
             </w:r>
           </w:p>
         </w:tc>
         <w:tc>
           <w:tcPr>
-            <w:tcW w:w="9576" w:type="dxa"/>
+            <w:tcW w:w="9356" w:type="dxa"/>
           </w:tcPr>
           <w:p>
             <w:pPr>
@@ -4581,10 +4134,11 @@
             <w:r>
               <w:rPr>
                 <w:noProof/>
+                <w:lang w:val="fr-FR" w:eastAsia="fr-FR"/>
               </w:rPr>
               <w:drawing>
                 <wp:inline distT="0" distB="0" distL="0" distR="0" wp14:anchorId="225FAC85" wp14:editId="4B6A4128">
-                  <wp:extent cx="5943600" cy="5243195"/>
+                  <wp:extent cx="4329751" cy="3819525"/>
                   <wp:effectExtent l="0" t="0" r="0" b="0"/>
                   <wp:docPr id="13" name="Image 13"/>
                   <wp:cNvGraphicFramePr>
@@ -4612,7 +4166,7 @@
                         <pic:spPr>
                           <a:xfrm>
                             <a:off x="0" y="0"/>
-                            <a:ext cx="5943600" cy="5243195"/>
+                            <a:ext cx="4345728" cy="3833619"/>
                           </a:xfrm>
                           <a:prstGeom prst="rect">
                             <a:avLst/>
@@ -4629,22 +4183,21 @@
       </w:tr>
       <w:tr>
         <w:trPr>
-          <w:trHeight w:val="7085"/>
+          <w:trHeight w:val="2967"/>
         </w:trPr>
         <w:tc>
           <w:tcPr>
-            <w:tcW w:w="1278" w:type="dxa"/>
+            <w:tcW w:w="1384" w:type="dxa"/>
           </w:tcPr>
           <w:p>
             <w:r>
-              <w:lastRenderedPageBreak/>
               <w:t>Installed Plugin screen and Update with a button</w:t>
             </w:r>
           </w:p>
         </w:tc>
         <w:tc>
           <w:tcPr>
-            <w:tcW w:w="9576" w:type="dxa"/>
+            <w:tcW w:w="9356" w:type="dxa"/>
           </w:tcPr>
           <w:p>
             <w:pPr>
@@ -4656,11 +4209,12 @@
             <w:r>
               <w:rPr>
                 <w:noProof/>
+                <w:lang w:val="fr-FR" w:eastAsia="fr-FR"/>
               </w:rPr>
               <w:drawing>
                 <wp:inline distT="0" distB="0" distL="0" distR="0" wp14:anchorId="163D17C4" wp14:editId="40C579AB">
-                  <wp:extent cx="5943600" cy="4928870"/>
-                  <wp:effectExtent l="0" t="0" r="0" b="5080"/>
+                  <wp:extent cx="4272776" cy="3543300"/>
+                  <wp:effectExtent l="0" t="0" r="0" b="0"/>
                   <wp:docPr id="14" name="Image 14"/>
                   <wp:cNvGraphicFramePr>
                     <a:graphicFrameLocks xmlns:a="http://schemas.openxmlformats.org/drawingml/2006/main" noChangeAspect="1"/>
@@ -4687,7 +4241,7 @@
                         <pic:spPr>
                           <a:xfrm>
                             <a:off x="0" y="0"/>
-                            <a:ext cx="5943600" cy="4928870"/>
+                            <a:ext cx="4278058" cy="3547680"/>
                           </a:xfrm>
                           <a:prstGeom prst="rect">
                             <a:avLst/>
@@ -4749,11 +4303,11 @@
       </w:tr>
       <w:tr>
         <w:trPr>
-          <w:trHeight w:val="7085"/>
+          <w:trHeight w:val="4526"/>
         </w:trPr>
         <w:tc>
           <w:tcPr>
-            <w:tcW w:w="1278" w:type="dxa"/>
+            <w:tcW w:w="1384" w:type="dxa"/>
           </w:tcPr>
           <w:p>
             <w:r>
@@ -4770,7 +4324,7 @@
         </w:tc>
         <w:tc>
           <w:tcPr>
-            <w:tcW w:w="9576" w:type="dxa"/>
+            <w:tcW w:w="9356" w:type="dxa"/>
           </w:tcPr>
           <w:p>
             <w:pPr>
@@ -4782,11 +4336,12 @@
             <w:r>
               <w:rPr>
                 <w:noProof/>
+                <w:lang w:val="fr-FR" w:eastAsia="fr-FR"/>
               </w:rPr>
               <w:drawing>
                 <wp:inline distT="0" distB="0" distL="0" distR="0" wp14:anchorId="7BE2873A" wp14:editId="3C6AA99E">
-                  <wp:extent cx="5943600" cy="4748530"/>
-                  <wp:effectExtent l="0" t="0" r="0" b="0"/>
+                  <wp:extent cx="4495800" cy="3591837"/>
+                  <wp:effectExtent l="0" t="0" r="0" b="8890"/>
                   <wp:docPr id="17" name="Image 17"/>
                   <wp:cNvGraphicFramePr>
                     <a:graphicFrameLocks xmlns:a="http://schemas.openxmlformats.org/drawingml/2006/main" noChangeAspect="1"/>
@@ -4813,7 +4368,7 @@
                         <pic:spPr>
                           <a:xfrm>
                             <a:off x="0" y="0"/>
-                            <a:ext cx="5943600" cy="4748530"/>
+                            <a:ext cx="4500813" cy="3595842"/>
                           </a:xfrm>
                           <a:prstGeom prst="rect">
                             <a:avLst/>
@@ -4830,23 +4385,30 @@
       </w:tr>
       <w:tr>
         <w:trPr>
-          <w:trHeight w:val="7085"/>
+          <w:trHeight w:val="4791"/>
         </w:trPr>
         <w:tc>
           <w:tcPr>
-            <w:tcW w:w="1278" w:type="dxa"/>
+            <w:tcW w:w="1384" w:type="dxa"/>
           </w:tcPr>
           <w:p>
             <w:r>
-              <w:lastRenderedPageBreak/>
               <w:t>Example of “grouped” error message with a badge number while LUA is restarted for instance</w:t>
             </w:r>
           </w:p>
         </w:tc>
         <w:tc>
           <w:tcPr>
-            <w:tcW w:w="9576" w:type="dxa"/>
+            <w:tcW w:w="9356" w:type="dxa"/>
           </w:tcPr>
+          <w:p>
+            <w:pPr>
+              <w:rPr>
+                <w:noProof/>
+                <w:lang w:eastAsia="fr-FR"/>
+              </w:rPr>
+            </w:pPr>
+          </w:p>
           <w:p>
             <w:pPr>
               <w:rPr>
@@ -4857,10 +4419,11 @@
             <w:r>
               <w:rPr>
                 <w:noProof/>
+                <w:lang w:val="fr-FR" w:eastAsia="fr-FR"/>
               </w:rPr>
               <w:drawing>
                 <wp:inline distT="0" distB="0" distL="0" distR="0" wp14:anchorId="351F535F" wp14:editId="0DCE44D9">
-                  <wp:extent cx="5943600" cy="3216275"/>
+                  <wp:extent cx="4610100" cy="3216275"/>
                   <wp:effectExtent l="0" t="0" r="0" b="3175"/>
                   <wp:docPr id="9" name="Image 9"/>
                   <wp:cNvGraphicFramePr>
@@ -4873,7 +4436,7 @@
                           <pic:cNvPr id="1" name=""/>
                           <pic:cNvPicPr/>
                         </pic:nvPicPr>
-                        <pic:blipFill>
+                        <pic:blipFill rotWithShape="1">
                           <a:blip r:embed="rId34" cstate="screen">
                             <a:extLst>
                               <a:ext uri="{28A0092B-C50C-407E-A947-70E740481C1C}">
@@ -4881,18 +4444,25 @@
                               </a:ext>
                             </a:extLst>
                           </a:blip>
-                          <a:stretch>
-                            <a:fillRect/>
-                          </a:stretch>
+                          <a:srcRect r="22436"/>
+                          <a:stretch/>
                         </pic:blipFill>
-                        <pic:spPr>
+                        <pic:spPr bwMode="auto">
                           <a:xfrm>
                             <a:off x="0" y="0"/>
-                            <a:ext cx="5943600" cy="3216275"/>
+                            <a:ext cx="4610100" cy="3216275"/>
                           </a:xfrm>
                           <a:prstGeom prst="rect">
                             <a:avLst/>
                           </a:prstGeom>
+                          <a:ln>
+                            <a:noFill/>
+                          </a:ln>
+                          <a:extLst>
+                            <a:ext uri="{53640926-AAD7-44D8-BBD7-CCE9431645EC}">
+                              <a14:shadowObscured xmlns:a14="http://schemas.microsoft.com/office/drawing/2010/main"/>
+                            </a:ext>
+                          </a:extLst>
                         </pic:spPr>
                       </pic:pic>
                     </a:graphicData>
@@ -4905,30 +4475,22 @@
       </w:tr>
       <w:tr>
         <w:trPr>
-          <w:trHeight w:val="7085"/>
+          <w:trHeight w:val="2967"/>
         </w:trPr>
         <w:tc>
           <w:tcPr>
-            <w:tcW w:w="1278" w:type="dxa"/>
+            <w:tcW w:w="1384" w:type="dxa"/>
           </w:tcPr>
           <w:p>
             <w:r>
               <w:lastRenderedPageBreak/>
-              <w:t xml:space="preserve">Modify </w:t>
-            </w:r>
-            <w:proofErr w:type="spellStart"/>
-            <w:r>
-              <w:t>Lua</w:t>
-            </w:r>
-            <w:proofErr w:type="spellEnd"/>
-            <w:r>
-              <w:t xml:space="preserve"> Startup editor</w:t>
+              <w:t>Modify Lua Startup editor</w:t>
             </w:r>
           </w:p>
         </w:tc>
         <w:tc>
           <w:tcPr>
-            <w:tcW w:w="9576" w:type="dxa"/>
+            <w:tcW w:w="9356" w:type="dxa"/>
           </w:tcPr>
           <w:p>
             <w:pPr>
@@ -4950,11 +4512,12 @@
                 <w:color w:val="333333"/>
                 <w:sz w:val="54"/>
                 <w:szCs w:val="54"/>
+                <w:lang w:val="fr-FR" w:eastAsia="fr-FR"/>
               </w:rPr>
               <w:drawing>
                 <wp:inline distT="0" distB="0" distL="0" distR="0" wp14:anchorId="3F77BC13" wp14:editId="6F76FBF7">
-                  <wp:extent cx="5943600" cy="4522470"/>
-                  <wp:effectExtent l="0" t="0" r="0" b="0"/>
+                  <wp:extent cx="4468967" cy="3400425"/>
+                  <wp:effectExtent l="0" t="0" r="8255" b="0"/>
                   <wp:docPr id="11" name="Image 11"/>
                   <wp:cNvGraphicFramePr>
                     <a:graphicFrameLocks xmlns:a="http://schemas.openxmlformats.org/drawingml/2006/main" noChangeAspect="1"/>
@@ -4975,7 +4538,7 @@
                         <pic:spPr>
                           <a:xfrm>
                             <a:off x="0" y="0"/>
-                            <a:ext cx="5943600" cy="4522470"/>
+                            <a:ext cx="4483026" cy="3411123"/>
                           </a:xfrm>
                           <a:prstGeom prst="rect">
                             <a:avLst/>
@@ -4992,27 +4555,21 @@
       </w:tr>
       <w:tr>
         <w:trPr>
-          <w:trHeight w:val="7085"/>
+          <w:trHeight w:val="2337"/>
         </w:trPr>
         <w:tc>
           <w:tcPr>
-            <w:tcW w:w="1278" w:type="dxa"/>
+            <w:tcW w:w="1384" w:type="dxa"/>
           </w:tcPr>
           <w:p>
-            <w:proofErr w:type="spellStart"/>
             <w:r>
-              <w:lastRenderedPageBreak/>
-              <w:t>Lua</w:t>
-            </w:r>
-            <w:proofErr w:type="spellEnd"/>
-            <w:r>
-              <w:t xml:space="preserve"> test code</w:t>
+              <w:t>Lua test code</w:t>
             </w:r>
           </w:p>
         </w:tc>
         <w:tc>
           <w:tcPr>
-            <w:tcW w:w="9576" w:type="dxa"/>
+            <w:tcW w:w="9356" w:type="dxa"/>
           </w:tcPr>
           <w:p>
             <w:pPr>
@@ -5036,10 +4593,11 @@
                 <w:color w:val="333333"/>
                 <w:sz w:val="54"/>
                 <w:szCs w:val="54"/>
+                <w:lang w:val="fr-FR" w:eastAsia="fr-FR"/>
               </w:rPr>
               <w:drawing>
                 <wp:inline distT="0" distB="0" distL="0" distR="0" wp14:anchorId="00C0030F" wp14:editId="6141F791">
-                  <wp:extent cx="5943600" cy="3644900"/>
+                  <wp:extent cx="4504296" cy="2762250"/>
                   <wp:effectExtent l="0" t="0" r="0" b="0"/>
                   <wp:docPr id="37" name="Image 37"/>
                   <wp:cNvGraphicFramePr>
@@ -5061,7 +4619,7 @@
                         <pic:spPr>
                           <a:xfrm>
                             <a:off x="0" y="0"/>
-                            <a:ext cx="5943600" cy="3644900"/>
+                            <a:ext cx="4518092" cy="2770710"/>
                           </a:xfrm>
                           <a:prstGeom prst="rect">
                             <a:avLst/>
@@ -5082,7 +4640,7 @@
         </w:trPr>
         <w:tc>
           <w:tcPr>
-            <w:tcW w:w="1278" w:type="dxa"/>
+            <w:tcW w:w="1384" w:type="dxa"/>
           </w:tcPr>
           <w:p>
             <w:r>
@@ -5093,7 +4651,7 @@
         </w:tc>
         <w:tc>
           <w:tcPr>
-            <w:tcW w:w="9576" w:type="dxa"/>
+            <w:tcW w:w="9356" w:type="dxa"/>
           </w:tcPr>
           <w:p>
             <w:pPr>
@@ -5109,10 +4667,11 @@
             <w:r>
               <w:rPr>
                 <w:noProof/>
+                <w:lang w:val="fr-FR" w:eastAsia="fr-FR"/>
               </w:rPr>
               <w:drawing>
                 <wp:inline distT="0" distB="0" distL="0" distR="0" wp14:anchorId="2E131E3D" wp14:editId="15A26BA1">
-                  <wp:extent cx="5943600" cy="6531610"/>
+                  <wp:extent cx="4505325" cy="4951044"/>
                   <wp:effectExtent l="0" t="0" r="0" b="2540"/>
                   <wp:docPr id="50" name="Picture 50"/>
                   <wp:cNvGraphicFramePr>
@@ -5134,7 +4693,7 @@
                         <pic:spPr>
                           <a:xfrm>
                             <a:off x="0" y="0"/>
-                            <a:ext cx="5943600" cy="6531610"/>
+                            <a:ext cx="4508743" cy="4954800"/>
                           </a:xfrm>
                           <a:prstGeom prst="rect">
                             <a:avLst/>
@@ -5146,8 +4705,6 @@
                 </wp:inline>
               </w:drawing>
             </w:r>
-            <w:bookmarkStart w:id="4" w:name="_GoBack"/>
-            <w:bookmarkEnd w:id="4"/>
           </w:p>
         </w:tc>
       </w:tr>
@@ -5157,13 +4714,13 @@
         </w:trPr>
         <w:tc>
           <w:tcPr>
-            <w:tcW w:w="1278" w:type="dxa"/>
+            <w:tcW w:w="1384" w:type="dxa"/>
           </w:tcPr>
           <w:p/>
         </w:tc>
         <w:tc>
           <w:tcPr>
-            <w:tcW w:w="9576" w:type="dxa"/>
+            <w:tcW w:w="9356" w:type="dxa"/>
           </w:tcPr>
           <w:p>
             <w:pPr>
@@ -5174,6 +4731,7 @@
             <w:r>
               <w:rPr>
                 <w:noProof/>
+                <w:lang w:val="fr-FR" w:eastAsia="fr-FR"/>
               </w:rPr>
               <w:drawing>
                 <wp:inline distT="0" distB="0" distL="0" distR="0" wp14:anchorId="44BBA35C" wp14:editId="00E86D50">
@@ -5221,6 +4779,7 @@
             <w:r>
               <w:rPr>
                 <w:noProof/>
+                <w:lang w:val="fr-FR" w:eastAsia="fr-FR"/>
               </w:rPr>
               <w:drawing>
                 <wp:inline distT="0" distB="0" distL="0" distR="0" wp14:anchorId="6A46A5C1" wp14:editId="012DE451">
@@ -5268,6 +4827,7 @@
             <w:r>
               <w:rPr>
                 <w:noProof/>
+                <w:lang w:val="fr-FR" w:eastAsia="fr-FR"/>
               </w:rPr>
               <w:drawing>
                 <wp:inline distT="0" distB="0" distL="0" distR="0" wp14:anchorId="39FC91F4" wp14:editId="7EB98065">
@@ -5308,6 +4868,7 @@
             <w:r>
               <w:rPr>
                 <w:noProof/>
+                <w:lang w:val="fr-FR" w:eastAsia="fr-FR"/>
               </w:rPr>
               <w:drawing>
                 <wp:inline distT="0" distB="0" distL="0" distR="0" wp14:anchorId="7624B377" wp14:editId="6F5F71A8">
@@ -5350,35 +4911,22 @@
       </w:tr>
       <w:tr>
         <w:trPr>
-          <w:trHeight w:val="7085"/>
+          <w:trHeight w:val="5094"/>
         </w:trPr>
         <w:tc>
           <w:tcPr>
-            <w:tcW w:w="1278" w:type="dxa"/>
+            <w:tcW w:w="1384" w:type="dxa"/>
           </w:tcPr>
           <w:p>
-            <w:proofErr w:type="spellStart"/>
             <w:r>
               <w:lastRenderedPageBreak/>
-              <w:t>Lua</w:t>
-            </w:r>
-            <w:proofErr w:type="spellEnd"/>
-            <w:r>
-              <w:t xml:space="preserve"> event trigger ( does not exist </w:t>
-            </w:r>
-            <w:proofErr w:type="spellStart"/>
-            <w:r>
-              <w:t>any more</w:t>
-            </w:r>
-            <w:proofErr w:type="spellEnd"/>
-            <w:r>
-              <w:t xml:space="preserve"> in UI7 but it works fine ) so I added it back with a test code button right there</w:t>
+              <w:t>Lua event trigger ( does not exist any more in UI7 but it works fine ) so I added it back with a test code button right there</w:t>
             </w:r>
           </w:p>
         </w:tc>
         <w:tc>
           <w:tcPr>
-            <w:tcW w:w="9576" w:type="dxa"/>
+            <w:tcW w:w="9356" w:type="dxa"/>
           </w:tcPr>
           <w:p>
             <w:pPr>
@@ -5390,11 +4938,12 @@
             <w:r>
               <w:rPr>
                 <w:noProof/>
+                <w:lang w:val="fr-FR" w:eastAsia="fr-FR"/>
               </w:rPr>
               <mc:AlternateContent>
                 <mc:Choice Requires="wps">
                   <w:drawing>
-                    <wp:anchor distT="0" distB="0" distL="114300" distR="114300" simplePos="0" relativeHeight="251660288" behindDoc="0" locked="0" layoutInCell="1" allowOverlap="1" wp14:anchorId="538EA54B" wp14:editId="226809D0">
+                    <wp:anchor distT="0" distB="0" distL="114300" distR="114300" simplePos="0" relativeHeight="251663360" behindDoc="0" locked="0" layoutInCell="1" allowOverlap="1" wp14:anchorId="538EA54B" wp14:editId="226809D0">
                       <wp:simplePos x="0" y="0"/>
                       <wp:positionH relativeFrom="column">
                         <wp:posOffset>3353435</wp:posOffset>
@@ -5444,13 +4993,13 @@
                     </wp:anchor>
                   </w:drawing>
                 </mc:Choice>
-                <mc:Fallback xmlns:w15="http://schemas.microsoft.com/office/word/2012/wordml">
+                <mc:Fallback>
                   <w:pict>
-                    <v:shapetype w14:anchorId="499FB842" id="_x0000_t32" coordsize="21600,21600" o:spt="32" o:oned="t" path="m,l21600,21600e" filled="f">
+                    <v:shapetype w14:anchorId="4EE440FE" id="_x0000_t32" coordsize="21600,21600" o:spt="32" o:oned="t" path="m,l21600,21600e" filled="f">
                       <v:path arrowok="t" fillok="f" o:connecttype="none"/>
                       <o:lock v:ext="edit" shapetype="t"/>
                     </v:shapetype>
-                    <v:shape id="Connecteur droit avec flèche 43" o:spid="_x0000_s1026" type="#_x0000_t32" style="position:absolute;margin-left:264.05pt;margin-top:55.15pt;width:128.25pt;height:126.75pt;flip:x;z-index:251660288;visibility:visible;mso-wrap-style:square;mso-wrap-distance-left:9pt;mso-wrap-distance-top:0;mso-wrap-distance-right:9pt;mso-wrap-distance-bottom:0;mso-position-horizontal:absolute;mso-position-horizontal-relative:text;mso-position-vertical:absolute;mso-position-vertical-relative:text" o:gfxdata="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" strokecolor="#4579b8 [3044]">
+                    <v:shape id="Connecteur droit avec flèche 43" o:spid="_x0000_s1026" type="#_x0000_t32" style="position:absolute;margin-left:264.05pt;margin-top:55.15pt;width:128.25pt;height:126.75pt;flip:x;z-index:251663360;visibility:visible;mso-wrap-style:square;mso-wrap-distance-left:9pt;mso-wrap-distance-top:0;mso-wrap-distance-right:9pt;mso-wrap-distance-bottom:0;mso-position-horizontal:absolute;mso-position-horizontal-relative:text;mso-position-vertical:absolute;mso-position-vertical-relative:text" o:gfxdata="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" strokecolor="#4579b8 [3044]">
                       <v:stroke endarrow="block"/>
                     </v:shape>
                   </w:pict>
@@ -5460,11 +5009,12 @@
             <w:r>
               <w:rPr>
                 <w:noProof/>
+                <w:lang w:val="fr-FR" w:eastAsia="fr-FR"/>
               </w:rPr>
               <mc:AlternateContent>
                 <mc:Choice Requires="wps">
                   <w:drawing>
-                    <wp:anchor distT="0" distB="0" distL="114300" distR="114300" simplePos="0" relativeHeight="251659264" behindDoc="0" locked="0" layoutInCell="1" allowOverlap="1" wp14:anchorId="0C4D22B1" wp14:editId="0638A7A3">
+                    <wp:anchor distT="0" distB="0" distL="114300" distR="114300" simplePos="0" relativeHeight="251657216" behindDoc="0" locked="0" layoutInCell="1" allowOverlap="1" wp14:anchorId="0C4D22B1" wp14:editId="0638A7A3">
                       <wp:simplePos x="0" y="0"/>
                       <wp:positionH relativeFrom="column">
                         <wp:posOffset>4648835</wp:posOffset>
@@ -5517,9 +5067,9 @@
                     </wp:anchor>
                   </w:drawing>
                 </mc:Choice>
-                <mc:Fallback xmlns:w15="http://schemas.microsoft.com/office/word/2012/wordml">
+                <mc:Fallback>
                   <w:pict>
-                    <v:oval w14:anchorId="75B33668" id="Ellipse 42" o:spid="_x0000_s1026" style="position:absolute;margin-left:366.05pt;margin-top:15.4pt;width:57.75pt;height:45pt;z-index:251659264;visibility:visible;mso-wrap-style:square;mso-wrap-distance-left:9pt;mso-wrap-distance-top:0;mso-wrap-distance-right:9pt;mso-wrap-distance-bottom:0;mso-position-horizontal:absolute;mso-position-horizontal-relative:text;mso-position-vertical:absolute;mso-position-vertical-relative:text;v-text-anchor:middle" o:gfxdata="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" filled="f" strokecolor="#f79646 [3209]" strokeweight="2pt"/>
+                    <v:oval w14:anchorId="609CC2EA" id="Ellipse 42" o:spid="_x0000_s1026" style="position:absolute;margin-left:366.05pt;margin-top:15.4pt;width:57.75pt;height:45pt;z-index:251657216;visibility:visible;mso-wrap-style:square;mso-wrap-distance-left:9pt;mso-wrap-distance-top:0;mso-wrap-distance-right:9pt;mso-wrap-distance-bottom:0;mso-position-horizontal:absolute;mso-position-horizontal-relative:text;mso-position-vertical:absolute;mso-position-vertical-relative:text;v-text-anchor:middle" o:gfxdata="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" filled="f" strokecolor="#f79646 [3209]" strokeweight="2pt"/>
                   </w:pict>
                 </mc:Fallback>
               </mc:AlternateContent>
@@ -5527,6 +5077,7 @@
             <w:r>
               <w:rPr>
                 <w:noProof/>
+                <w:lang w:val="fr-FR" w:eastAsia="fr-FR"/>
               </w:rPr>
               <w:drawing>
                 <wp:inline distT="0" distB="0" distL="0" distR="0" wp14:anchorId="4683C8B2" wp14:editId="48B71C25">
@@ -5583,11 +5134,12 @@
             <w:r>
               <w:rPr>
                 <w:noProof/>
+                <w:lang w:val="fr-FR" w:eastAsia="fr-FR"/>
               </w:rPr>
               <w:drawing>
                 <wp:inline distT="0" distB="0" distL="0" distR="0" wp14:anchorId="33BF9C39" wp14:editId="58D8F5F2">
-                  <wp:extent cx="5943600" cy="4079875"/>
-                  <wp:effectExtent l="0" t="0" r="0" b="0"/>
+                  <wp:extent cx="4210050" cy="2889911"/>
+                  <wp:effectExtent l="0" t="0" r="0" b="5715"/>
                   <wp:docPr id="40" name="Image 40"/>
                   <wp:cNvGraphicFramePr>
                     <a:graphicFrameLocks xmlns:a="http://schemas.openxmlformats.org/drawingml/2006/main" noChangeAspect="1"/>
@@ -5608,7 +5160,7 @@
                         <pic:spPr>
                           <a:xfrm>
                             <a:off x="0" y="0"/>
-                            <a:ext cx="5943600" cy="4079875"/>
+                            <a:ext cx="4215469" cy="2893631"/>
                           </a:xfrm>
                           <a:prstGeom prst="rect">
                             <a:avLst/>
@@ -5629,7 +5181,7 @@
         </w:trPr>
         <w:tc>
           <w:tcPr>
-            <w:tcW w:w="1278" w:type="dxa"/>
+            <w:tcW w:w="1384" w:type="dxa"/>
           </w:tcPr>
           <w:p>
             <w:r>
@@ -5640,7 +5192,7 @@
         </w:tc>
         <w:tc>
           <w:tcPr>
-            <w:tcW w:w="9576" w:type="dxa"/>
+            <w:tcW w:w="9356" w:type="dxa"/>
           </w:tcPr>
           <w:p>
             <w:pPr>
@@ -5721,6 +5273,7 @@
             <w:r>
               <w:rPr>
                 <w:noProof/>
+                <w:lang w:val="fr-FR" w:eastAsia="fr-FR"/>
               </w:rPr>
               <w:drawing>
                 <wp:inline distT="0" distB="0" distL="0" distR="0" wp14:anchorId="393A178F" wp14:editId="04A69EBF">
@@ -5767,7 +5320,7 @@
         </w:trPr>
         <w:tc>
           <w:tcPr>
-            <w:tcW w:w="1278" w:type="dxa"/>
+            <w:tcW w:w="1384" w:type="dxa"/>
           </w:tcPr>
           <w:p>
             <w:r>
@@ -5778,7 +5331,7 @@
         </w:tc>
         <w:tc>
           <w:tcPr>
-            <w:tcW w:w="9576" w:type="dxa"/>
+            <w:tcW w:w="9356" w:type="dxa"/>
           </w:tcPr>
           <w:p>
             <w:pPr>
@@ -5790,6 +5343,7 @@
             <w:r>
               <w:rPr>
                 <w:noProof/>
+                <w:lang w:val="fr-FR" w:eastAsia="fr-FR"/>
               </w:rPr>
               <w:drawing>
                 <wp:inline distT="0" distB="0" distL="0" distR="0" wp14:anchorId="40310DB0" wp14:editId="34E6E511">
@@ -5836,7 +5390,7 @@
         </w:trPr>
         <w:tc>
           <w:tcPr>
-            <w:tcW w:w="1278" w:type="dxa"/>
+            <w:tcW w:w="1384" w:type="dxa"/>
           </w:tcPr>
           <w:p>
             <w:r>
@@ -5846,7 +5400,7 @@
         </w:tc>
         <w:tc>
           <w:tcPr>
-            <w:tcW w:w="9576" w:type="dxa"/>
+            <w:tcW w:w="9356" w:type="dxa"/>
           </w:tcPr>
           <w:p/>
         </w:tc>
@@ -5872,7 +5426,7 @@
     </w:p>
     <w:p>
       <w:pPr>
-        <w:pStyle w:val="Heading1"/>
+        <w:pStyle w:val="Titre1"/>
       </w:pPr>
       <w:bookmarkStart w:id="5" w:name="_Toc411806267"/>
       <w:r>
@@ -5889,6 +5443,7 @@
       <w:r>
         <w:rPr>
           <w:noProof/>
+          <w:lang w:val="fr-FR" w:eastAsia="fr-FR"/>
         </w:rPr>
         <w:drawing>
           <wp:inline distT="0" distB="0" distL="0" distR="0" wp14:anchorId="6793A9F6" wp14:editId="4FFF3581">
@@ -5929,42 +5484,26 @@
     </w:p>
     <w:p>
       <w:pPr>
-        <w:pStyle w:val="ListParagraph"/>
+        <w:pStyle w:val="Paragraphedeliste"/>
         <w:numPr>
           <w:ilvl w:val="0"/>
           <w:numId w:val="20"/>
         </w:numPr>
       </w:pPr>
       <w:r>
-        <w:t xml:space="preserve">Use Custom pages : just for </w:t>
-      </w:r>
-      <w:proofErr w:type="spellStart"/>
-      <w:r>
-        <w:t>readonly</w:t>
-      </w:r>
-      <w:proofErr w:type="spellEnd"/>
-      <w:r>
-        <w:t xml:space="preserve"> use of a custom panel you have built</w:t>
-      </w:r>
-    </w:p>
-    <w:p>
-      <w:pPr>
-        <w:pStyle w:val="ListParagraph"/>
+        <w:t>Use Custom pages : just for readonly use of a custom panel you have built</w:t>
+      </w:r>
+    </w:p>
+    <w:p>
+      <w:pPr>
+        <w:pStyle w:val="Paragraphedeliste"/>
         <w:numPr>
           <w:ilvl w:val="0"/>
           <w:numId w:val="20"/>
         </w:numPr>
       </w:pPr>
       <w:r>
-        <w:t xml:space="preserve">Edit Custom </w:t>
-      </w:r>
-      <w:proofErr w:type="gramStart"/>
-      <w:r>
-        <w:t>pages :</w:t>
-      </w:r>
-      <w:proofErr w:type="gramEnd"/>
-      <w:r>
-        <w:t xml:space="preserve"> to edit the panel.</w:t>
+        <w:t>Edit Custom pages : to edit the panel.</w:t>
       </w:r>
     </w:p>
     <w:p>
@@ -5979,7 +5518,7 @@
     </w:p>
     <w:p>
       <w:pPr>
-        <w:pStyle w:val="ListParagraph"/>
+        <w:pStyle w:val="Paragraphedeliste"/>
         <w:numPr>
           <w:ilvl w:val="0"/>
           <w:numId w:val="21"/>
@@ -5991,7 +5530,7 @@
     </w:p>
     <w:p>
       <w:pPr>
-        <w:pStyle w:val="ListParagraph"/>
+        <w:pStyle w:val="Paragraphedeliste"/>
         <w:numPr>
           <w:ilvl w:val="0"/>
           <w:numId w:val="21"/>
@@ -6003,28 +5542,21 @@
     </w:p>
     <w:p>
       <w:pPr>
-        <w:pStyle w:val="ListParagraph"/>
+        <w:pStyle w:val="Paragraphedeliste"/>
         <w:numPr>
           <w:ilvl w:val="0"/>
           <w:numId w:val="21"/>
         </w:numPr>
       </w:pPr>
       <w:r>
-        <w:t xml:space="preserve">The </w:t>
-      </w:r>
-      <w:proofErr w:type="gramStart"/>
-      <w:r>
-        <w:t>trashcan :</w:t>
-      </w:r>
-      <w:proofErr w:type="gramEnd"/>
-      <w:r>
-        <w:t xml:space="preserve"> to delete a widget from a panel screen by drag and drop.</w:t>
+        <w:t>The trashcan : to delete a widget from a panel screen by drag and drop.</w:t>
       </w:r>
     </w:p>
     <w:p>
       <w:r>
         <w:rPr>
           <w:noProof/>
+          <w:lang w:val="fr-FR" w:eastAsia="fr-FR"/>
         </w:rPr>
         <w:lastRenderedPageBreak/>
         <w:drawing>
@@ -6066,21 +5598,14 @@
     </w:p>
     <w:p>
       <w:r>
-        <w:t xml:space="preserve">For now, you do not see any </w:t>
-      </w:r>
-      <w:proofErr w:type="gramStart"/>
-      <w:r>
-        <w:t>page ,</w:t>
-      </w:r>
-      <w:proofErr w:type="gramEnd"/>
-      <w:r>
-        <w:t xml:space="preserve"> so let’s create one by going into the menu Actions.</w:t>
+        <w:t>For now, you do not see any page , so let’s create one by going into the menu Actions.</w:t>
       </w:r>
     </w:p>
     <w:p>
       <w:r>
         <w:rPr>
           <w:noProof/>
+          <w:lang w:val="fr-FR" w:eastAsia="fr-FR"/>
         </w:rPr>
         <w:drawing>
           <wp:inline distT="0" distB="0" distL="0" distR="0" wp14:anchorId="4102976D" wp14:editId="67187DA7">
@@ -6121,34 +5646,19 @@
     </w:p>
     <w:p>
       <w:r>
-        <w:t xml:space="preserve">Click New page and your first page </w:t>
-      </w:r>
-      <w:proofErr w:type="gramStart"/>
-      <w:r>
-        <w:t>is</w:t>
-      </w:r>
-      <w:proofErr w:type="gramEnd"/>
-      <w:r>
-        <w:t xml:space="preserve"> created and is empty for now, but you see a grey canvas where you are going to position your controls.</w:t>
-      </w:r>
-    </w:p>
-    <w:p>
-      <w:r>
-        <w:t xml:space="preserve">You can create several </w:t>
-      </w:r>
-      <w:proofErr w:type="gramStart"/>
-      <w:r>
-        <w:t>pages,</w:t>
-      </w:r>
-      <w:proofErr w:type="gramEnd"/>
-      <w:r>
-        <w:t xml:space="preserve"> they will be displayed as “Tabs” you can select to move from one page to the other.</w:t>
+        <w:t>Click New page and your first page is created and is empty for now, but you see a grey canvas where you are going to position your controls.</w:t>
+      </w:r>
+    </w:p>
+    <w:p>
+      <w:r>
+        <w:t>You can create several pages, they will be displayed as “Tabs” you can select to move from one page to the other.</w:t>
       </w:r>
     </w:p>
     <w:p>
       <w:r>
         <w:rPr>
           <w:noProof/>
+          <w:lang w:val="fr-FR" w:eastAsia="fr-FR"/>
         </w:rPr>
         <w:lastRenderedPageBreak/>
         <w:drawing>
@@ -6191,55 +5701,14 @@
     <w:p/>
     <w:p>
       <w:r>
-        <w:t xml:space="preserve">Now, </w:t>
-      </w:r>
-      <w:proofErr w:type="spellStart"/>
-      <w:proofErr w:type="gramStart"/>
-      <w:r>
-        <w:t>lets</w:t>
-      </w:r>
-      <w:proofErr w:type="spellEnd"/>
-      <w:proofErr w:type="gramEnd"/>
-      <w:r>
-        <w:t xml:space="preserve"> position a few control on the panel.  I have </w:t>
-      </w:r>
-      <w:proofErr w:type="gramStart"/>
-      <w:r>
-        <w:t>a</w:t>
-      </w:r>
-      <w:proofErr w:type="gramEnd"/>
-      <w:r>
-        <w:t xml:space="preserve"> </w:t>
-      </w:r>
-      <w:proofErr w:type="spellStart"/>
-      <w:r>
-        <w:t>IPhoneLocator</w:t>
-      </w:r>
-      <w:proofErr w:type="spellEnd"/>
-      <w:r>
-        <w:t xml:space="preserve"> plugin in my </w:t>
-      </w:r>
-      <w:proofErr w:type="spellStart"/>
-      <w:r>
-        <w:t>vera</w:t>
-      </w:r>
-      <w:proofErr w:type="spellEnd"/>
-      <w:r>
-        <w:t xml:space="preserve"> and I want to display the distance and the unit it is reporting. So you are going to select the first tool </w:t>
-      </w:r>
-      <w:proofErr w:type="gramStart"/>
-      <w:r>
-        <w:t>( the</w:t>
-      </w:r>
-      <w:proofErr w:type="gramEnd"/>
-      <w:r>
-        <w:t xml:space="preserve"> A for labels ) and drag it into the canvas area.  It will create a default label right at the position you left it.</w:t>
+        <w:t>Now, lets position a few control on the panel.  I have a IPhoneLocator plugin in my vera and I want to display the distance and the unit it is reporting. So you are going to select the first tool ( the A for labels ) and drag it into the canvas area.  It will create a default label right at the position you left it.</w:t>
       </w:r>
     </w:p>
     <w:p>
       <w:r>
         <w:rPr>
           <w:noProof/>
+          <w:lang w:val="fr-FR" w:eastAsia="fr-FR"/>
         </w:rPr>
         <w:drawing>
           <wp:inline distT="0" distB="0" distL="0" distR="0" wp14:anchorId="54D45397" wp14:editId="04BB6B7D">
@@ -6288,6 +5757,7 @@
       <w:r>
         <w:rPr>
           <w:noProof/>
+          <w:lang w:val="fr-FR" w:eastAsia="fr-FR"/>
         </w:rPr>
         <w:drawing>
           <wp:inline distT="0" distB="0" distL="0" distR="0" wp14:anchorId="5881FD7D" wp14:editId="61380FE2">
@@ -6328,29 +5798,14 @@
     </w:p>
     <w:p>
       <w:r>
-        <w:t xml:space="preserve">As expected the label has changed on the canvas. I now want to report a dynamic value coming from the device variable, I will use the second tool from the toolbox </w:t>
-      </w:r>
-      <w:proofErr w:type="gramStart"/>
-      <w:r>
-        <w:t>( the</w:t>
-      </w:r>
-      <w:proofErr w:type="gramEnd"/>
-      <w:r>
-        <w:t xml:space="preserve"> I for Info, which is a variable ). I want the distance and the unit which are 2 different variables on this plugin so I will drag and drop 2 “Info” controls.  You can move around a control after you have dropped it on the </w:t>
-      </w:r>
-      <w:proofErr w:type="spellStart"/>
-      <w:r>
-        <w:t>canva</w:t>
-      </w:r>
-      <w:proofErr w:type="spellEnd"/>
-      <w:r>
-        <w:t xml:space="preserve"> surface, just move them around as you want.</w:t>
+        <w:t>As expected the label has changed on the canvas. I now want to report a dynamic value coming from the device variable, I will use the second tool from the toolbox ( the I for Info, which is a variable ). I want the distance and the unit which are 2 different variables on this plugin so I will drag and drop 2 “Info” controls.  You can move around a control after you have dropped it on the canva surface, just move them around as you want.</w:t>
       </w:r>
     </w:p>
     <w:p>
       <w:r>
         <w:rPr>
           <w:noProof/>
+          <w:lang w:val="fr-FR" w:eastAsia="fr-FR"/>
         </w:rPr>
         <w:drawing>
           <wp:inline distT="0" distB="0" distL="0" distR="0" wp14:anchorId="21E07A07" wp14:editId="537394C3">
@@ -6399,6 +5854,7 @@
       <w:r>
         <w:rPr>
           <w:noProof/>
+          <w:lang w:val="fr-FR" w:eastAsia="fr-FR"/>
         </w:rPr>
         <w:drawing>
           <wp:inline distT="0" distB="0" distL="0" distR="0" wp14:anchorId="0B947D3D" wp14:editId="2C1F7067">
@@ -6439,15 +5895,7 @@
     </w:p>
     <w:p>
       <w:r>
-        <w:t xml:space="preserve">Let’s add the icon of the device </w:t>
-      </w:r>
-      <w:proofErr w:type="gramStart"/>
-      <w:r>
-        <w:t>( which</w:t>
-      </w:r>
-      <w:proofErr w:type="gramEnd"/>
-      <w:r>
-        <w:t xml:space="preserve"> will follow the dynamic states as defined per the plugin author ) </w:t>
+        <w:t xml:space="preserve">Let’s add the icon of the device ( which will follow the dynamic states as defined per the plugin author ) </w:t>
       </w:r>
     </w:p>
     <w:p/>
@@ -6455,6 +5903,7 @@
       <w:r>
         <w:rPr>
           <w:noProof/>
+          <w:lang w:val="fr-FR" w:eastAsia="fr-FR"/>
         </w:rPr>
         <w:lastRenderedPageBreak/>
         <w:drawing>
@@ -6499,6 +5948,7 @@
       <w:r>
         <w:rPr>
           <w:noProof/>
+          <w:lang w:val="fr-FR" w:eastAsia="fr-FR"/>
         </w:rPr>
         <w:drawing>
           <wp:inline distT="0" distB="0" distL="0" distR="0" wp14:anchorId="0FD31B57" wp14:editId="7ACC8B81">
@@ -6539,21 +5989,14 @@
     </w:p>
     <w:p>
       <w:r>
-        <w:t xml:space="preserve">And </w:t>
-      </w:r>
-      <w:proofErr w:type="gramStart"/>
-      <w:r>
-        <w:t>Let’s</w:t>
-      </w:r>
-      <w:proofErr w:type="gramEnd"/>
-      <w:r>
-        <w:t xml:space="preserve"> add a mute button.</w:t>
+        <w:t>And Let’s add a mute button.</w:t>
       </w:r>
     </w:p>
     <w:p>
       <w:r>
         <w:rPr>
           <w:noProof/>
+          <w:lang w:val="fr-FR" w:eastAsia="fr-FR"/>
         </w:rPr>
         <w:lastRenderedPageBreak/>
         <w:drawing>
@@ -6602,6 +6045,7 @@
       <w:r>
         <w:rPr>
           <w:noProof/>
+          <w:lang w:val="fr-FR" w:eastAsia="fr-FR"/>
         </w:rPr>
         <w:drawing>
           <wp:inline distT="0" distB="0" distL="0" distR="0" wp14:anchorId="4992E9C8" wp14:editId="67E181AB">
@@ -6646,15 +6090,7 @@
         <w:t>Et voila</w:t>
       </w:r>
       <w:r>
-        <w:t xml:space="preserve"> </w:t>
-      </w:r>
-      <w:proofErr w:type="gramStart"/>
-      <w:r>
-        <w:t>( with</w:t>
-      </w:r>
-      <w:proofErr w:type="gramEnd"/>
-      <w:r>
-        <w:t xml:space="preserve"> a 3</w:t>
+        <w:t xml:space="preserve"> ( with a 3</w:t>
       </w:r>
       <w:r>
         <w:rPr>
@@ -6666,15 +6102,7 @@
         <w:t xml:space="preserve"> tool from the toolbox , image</w:t>
       </w:r>
       <w:r>
-        <w:t xml:space="preserve"> which can be any URL or data </w:t>
-      </w:r>
-      <w:proofErr w:type="spellStart"/>
-      <w:r>
-        <w:t>uri</w:t>
-      </w:r>
-      <w:proofErr w:type="spellEnd"/>
-      <w:r>
-        <w:t xml:space="preserve"> ( for embedded image) </w:t>
+        <w:t xml:space="preserve"> which can be any URL or data uri ( for embedded image) </w:t>
       </w:r>
       <w:r>
         <w:t xml:space="preserve"> )</w:t>
@@ -6684,6 +6112,7 @@
       <w:r>
         <w:rPr>
           <w:noProof/>
+          <w:lang w:val="fr-FR" w:eastAsia="fr-FR"/>
         </w:rPr>
         <w:drawing>
           <wp:inline distT="0" distB="0" distL="0" distR="0" wp14:anchorId="37D03D94" wp14:editId="3A7692BE">
@@ -6732,6 +6161,7 @@
       <w:r>
         <w:rPr>
           <w:noProof/>
+          <w:lang w:val="fr-FR" w:eastAsia="fr-FR"/>
         </w:rPr>
         <w:lastRenderedPageBreak/>
         <w:drawing>
@@ -6773,34 +6203,22 @@
     </w:p>
     <w:p>
       <w:r>
-        <w:t xml:space="preserve">That is </w:t>
-      </w:r>
-      <w:proofErr w:type="gramStart"/>
-      <w:r>
-        <w:t>it ,</w:t>
-      </w:r>
-      <w:proofErr w:type="gramEnd"/>
-      <w:r>
-        <w:t xml:space="preserve"> now the page is visible by the Custom Pages / “Use custom page” menu and you can close your browser and reopen it , it will still be there</w:t>
+        <w:t>That is it , now the page is visible by the Custom Pages / “Use custom page” menu and you can close your browser and reopen it , it will still be there</w:t>
       </w:r>
       <w:r>
         <w:t>.</w:t>
       </w:r>
     </w:p>
     <w:p>
-      <w:proofErr w:type="gramStart"/>
-      <w:r>
-        <w:t>Now  I</w:t>
-      </w:r>
-      <w:proofErr w:type="gramEnd"/>
-      <w:r>
-        <w:t xml:space="preserve"> can simply use it in read only mode and the button &amp; icon are functional</w:t>
+      <w:r>
+        <w:t>Now  I can simply use it in read only mode and the button &amp; icon are functional</w:t>
       </w:r>
     </w:p>
     <w:p>
       <w:r>
         <w:rPr>
           <w:noProof/>
+          <w:lang w:val="fr-FR" w:eastAsia="fr-FR"/>
         </w:rPr>
         <w:drawing>
           <wp:inline distT="0" distB="0" distL="0" distR="0" wp14:anchorId="67E018A7" wp14:editId="018B10DB">
@@ -6841,6 +6259,7 @@
       <w:r>
         <w:rPr>
           <w:noProof/>
+          <w:lang w:val="fr-FR" w:eastAsia="fr-FR"/>
         </w:rPr>
         <w:drawing>
           <wp:inline distT="0" distB="0" distL="0" distR="0" wp14:anchorId="067884A6" wp14:editId="146C4434">
@@ -6881,21 +6300,14 @@
     </w:p>
     <w:p>
       <w:r>
-        <w:t>All pages definitions are stored in the LUA plugin variable “</w:t>
-      </w:r>
-      <w:proofErr w:type="spellStart"/>
-      <w:r>
-        <w:t>CustomPages</w:t>
-      </w:r>
-      <w:proofErr w:type="spellEnd"/>
-      <w:r>
-        <w:t>”, you can see it from ALTUI and copy paste in a JSON online viewer if you are interested</w:t>
+        <w:t>All pages definitions are stored in the LUA plugin variable “CustomPages”, you can see it from ALTUI and copy paste in a JSON online viewer if you are interested</w:t>
       </w:r>
     </w:p>
     <w:p>
       <w:r>
         <w:rPr>
           <w:noProof/>
+          <w:lang w:val="fr-FR" w:eastAsia="fr-FR"/>
         </w:rPr>
         <w:lastRenderedPageBreak/>
         <w:drawing>
@@ -6943,7 +6355,7 @@
     </w:p>
     <w:p>
       <w:pPr>
-        <w:pStyle w:val="ListParagraph"/>
+        <w:pStyle w:val="Paragraphedeliste"/>
         <w:numPr>
           <w:ilvl w:val="0"/>
           <w:numId w:val="23"/>
@@ -6955,7 +6367,7 @@
     </w:p>
     <w:p>
       <w:pPr>
-        <w:pStyle w:val="ListParagraph"/>
+        <w:pStyle w:val="Paragraphedeliste"/>
         <w:numPr>
           <w:ilvl w:val="1"/>
           <w:numId w:val="23"/>
@@ -6967,43 +6379,14 @@
     </w:p>
     <w:p>
       <w:pPr>
-        <w:pStyle w:val="ListParagraph"/>
+        <w:pStyle w:val="Paragraphedeliste"/>
         <w:numPr>
           <w:ilvl w:val="1"/>
           <w:numId w:val="23"/>
         </w:numPr>
       </w:pPr>
       <w:r>
-        <w:t xml:space="preserve">Change a page </w:t>
-      </w:r>
-      <w:proofErr w:type="gramStart"/>
-      <w:r>
-        <w:t>background ,</w:t>
-      </w:r>
-      <w:proofErr w:type="gramEnd"/>
-      <w:r>
-        <w:t xml:space="preserve"> any valid CSS3 background string is accepted. Solid color, grade, </w:t>
-      </w:r>
-      <w:proofErr w:type="spellStart"/>
-      <w:r>
-        <w:t>radiants</w:t>
-      </w:r>
-      <w:proofErr w:type="spellEnd"/>
-      <w:r>
-        <w:t xml:space="preserve">, stripes, </w:t>
-      </w:r>
-      <w:proofErr w:type="spellStart"/>
-      <w:proofErr w:type="gramStart"/>
-      <w:r>
-        <w:t>url</w:t>
-      </w:r>
-      <w:proofErr w:type="spellEnd"/>
-      <w:r>
-        <w:t>(</w:t>
-      </w:r>
-      <w:proofErr w:type="gramEnd"/>
-      <w:r>
-        <w:t>‘http://xxxx/image.png’) are valid. See the syntax of “</w:t>
+        <w:t>Change a page background , any valid CSS3 background string is accepted. Solid color, grade, radiants, stripes, url(‘http://xxxx/image.png’) are valid. See the syntax of “</w:t>
       </w:r>
       <w:r>
         <w:rPr>
@@ -7018,15 +6401,7 @@
         <w:t>”</w:t>
       </w:r>
       <w:r>
-        <w:t xml:space="preserve"> </w:t>
-      </w:r>
-      <w:proofErr w:type="spellStart"/>
-      <w:r>
-        <w:t>css</w:t>
-      </w:r>
-      <w:proofErr w:type="spellEnd"/>
-      <w:r>
-        <w:t xml:space="preserve"> property</w:t>
+        <w:t xml:space="preserve"> css property</w:t>
       </w:r>
     </w:p>
     <w:p>
@@ -7036,35 +6411,19 @@
     </w:p>
     <w:p>
       <w:pPr>
-        <w:pStyle w:val="ListParagraph"/>
+        <w:pStyle w:val="Paragraphedeliste"/>
         <w:numPr>
           <w:ilvl w:val="0"/>
           <w:numId w:val="23"/>
         </w:numPr>
       </w:pPr>
       <w:r>
-        <w:t xml:space="preserve">The lasso (dotted </w:t>
-      </w:r>
-      <w:proofErr w:type="gramStart"/>
-      <w:r>
-        <w:t>line )</w:t>
-      </w:r>
-      <w:proofErr w:type="gramEnd"/>
-      <w:r>
-        <w:t xml:space="preserve"> rectangle enabling the selection of multiple controls. </w:t>
-      </w:r>
-      <w:proofErr w:type="spellStart"/>
-      <w:r>
-        <w:t>Ctrl+Click</w:t>
-      </w:r>
-      <w:proofErr w:type="spellEnd"/>
-      <w:r>
-        <w:t xml:space="preserve"> is also supported</w:t>
-      </w:r>
-    </w:p>
-    <w:p>
-      <w:pPr>
-        <w:pStyle w:val="ListParagraph"/>
+        <w:t>The lasso (dotted line ) rectangle enabling the selection of multiple controls. Ctrl+Click is also supported</w:t>
+      </w:r>
+    </w:p>
+    <w:p>
+      <w:pPr>
+        <w:pStyle w:val="Paragraphedeliste"/>
         <w:numPr>
           <w:ilvl w:val="0"/>
           <w:numId w:val="23"/>
@@ -7076,7 +6435,7 @@
     </w:p>
     <w:p>
       <w:pPr>
-        <w:pStyle w:val="ListParagraph"/>
+        <w:pStyle w:val="Paragraphedeliste"/>
         <w:numPr>
           <w:ilvl w:val="0"/>
           <w:numId w:val="23"/>
@@ -7093,6 +6452,7 @@
       <w:r>
         <w:rPr>
           <w:noProof/>
+          <w:lang w:val="fr-FR" w:eastAsia="fr-FR"/>
         </w:rPr>
         <w:lastRenderedPageBreak/>
         <w:drawing>
@@ -7135,20 +6495,12 @@
     <w:p/>
     <w:p>
       <w:r>
-        <w:t xml:space="preserve">This will continue to evolve to add some more new tools </w:t>
-      </w:r>
-      <w:proofErr w:type="gramStart"/>
-      <w:r>
-        <w:t>( which</w:t>
-      </w:r>
-      <w:proofErr w:type="gramEnd"/>
-      <w:r>
-        <w:t xml:space="preserve"> can be VERA related or even something totally different like a google chart gauge or whatever )</w:t>
-      </w:r>
-    </w:p>
-    <w:p>
-      <w:pPr>
-        <w:pStyle w:val="ListParagraph"/>
+        <w:t>This will continue to evolve to add some more new tools ( which can be VERA related or even something totally different like a google chart gauge or whatever )</w:t>
+      </w:r>
+    </w:p>
+    <w:p>
+      <w:pPr>
+        <w:pStyle w:val="Paragraphedeliste"/>
         <w:numPr>
           <w:ilvl w:val="0"/>
           <w:numId w:val="24"/>
@@ -7160,7 +6512,7 @@
     </w:p>
     <w:p>
       <w:pPr>
-        <w:pStyle w:val="ListParagraph"/>
+        <w:pStyle w:val="Paragraphedeliste"/>
         <w:numPr>
           <w:ilvl w:val="0"/>
           <w:numId w:val="24"/>
@@ -7174,6 +6526,7 @@
       <w:r>
         <w:rPr>
           <w:noProof/>
+          <w:lang w:val="fr-FR" w:eastAsia="fr-FR"/>
         </w:rPr>
         <w:lastRenderedPageBreak/>
         <w:drawing>
@@ -7241,6 +6594,7 @@
       <w:r>
         <w:rPr>
           <w:noProof/>
+          <w:lang w:val="fr-FR" w:eastAsia="fr-FR"/>
         </w:rPr>
         <w:lastRenderedPageBreak/>
         <w:drawing>
@@ -7298,7 +6652,7 @@
     </w:p>
     <w:p>
       <w:pPr>
-        <w:pStyle w:val="Heading1"/>
+        <w:pStyle w:val="Titre1"/>
         <w:rPr>
           <w:lang w:val="en-US"/>
         </w:rPr>
@@ -7325,7 +6679,7 @@
     </w:p>
     <w:p>
       <w:pPr>
-        <w:pStyle w:val="ListParagraph"/>
+        <w:pStyle w:val="Paragraphedeliste"/>
         <w:numPr>
           <w:ilvl w:val="0"/>
           <w:numId w:val="25"/>
@@ -7340,7 +6694,7 @@
     </w:p>
     <w:p>
       <w:pPr>
-        <w:pStyle w:val="ListParagraph"/>
+        <w:pStyle w:val="Paragraphedeliste"/>
         <w:numPr>
           <w:ilvl w:val="0"/>
           <w:numId w:val="25"/>
@@ -7352,7 +6706,7 @@
       <w:hyperlink r:id="rId66" w:history="1">
         <w:r>
           <w:rPr>
-            <w:rStyle w:val="Hyperlink"/>
+            <w:rStyle w:val="Lienhypertexte"/>
           </w:rPr>
           <w:t>http://code.mios.com/trac/mios_alternate_ui/changeset/xxxxx/?old_path=%2F&amp;format=zip</w:t>
         </w:r>
@@ -7360,7 +6714,7 @@
     </w:p>
     <w:p>
       <w:pPr>
-        <w:pStyle w:val="ListParagraph"/>
+        <w:pStyle w:val="Paragraphedeliste"/>
       </w:pPr>
     </w:p>
     <w:p>
@@ -7370,7 +6724,7 @@
     </w:p>
     <w:p>
       <w:pPr>
-        <w:pStyle w:val="ListParagraph"/>
+        <w:pStyle w:val="Paragraphedeliste"/>
         <w:numPr>
           <w:ilvl w:val="0"/>
           <w:numId w:val="6"/>
@@ -7393,6 +6747,7 @@
       <w:r>
         <w:rPr>
           <w:noProof/>
+          <w:lang w:val="fr-FR" w:eastAsia="fr-FR"/>
         </w:rPr>
         <w:drawing>
           <wp:inline distT="0" distB="0" distL="0" distR="0" wp14:anchorId="4702B61B" wp14:editId="7B44C5D0">
@@ -7448,6 +6803,7 @@
       <w:r>
         <w:rPr>
           <w:noProof/>
+          <w:lang w:val="fr-FR" w:eastAsia="fr-FR"/>
         </w:rPr>
         <w:lastRenderedPageBreak/>
         <w:drawing>
@@ -7490,7 +6846,7 @@
     <w:p/>
     <w:p>
       <w:pPr>
-        <w:pStyle w:val="ListParagraph"/>
+        <w:pStyle w:val="Paragraphedeliste"/>
         <w:numPr>
           <w:ilvl w:val="0"/>
           <w:numId w:val="6"/>
@@ -7513,6 +6869,7 @@
       <w:r>
         <w:rPr>
           <w:noProof/>
+          <w:lang w:val="fr-FR" w:eastAsia="fr-FR"/>
         </w:rPr>
         <w:drawing>
           <wp:inline distT="0" distB="0" distL="0" distR="0" wp14:anchorId="3E9C6AD0" wp14:editId="11BA787E">
@@ -7553,7 +6910,7 @@
     </w:p>
     <w:p>
       <w:pPr>
-        <w:pStyle w:val="ListParagraph"/>
+        <w:pStyle w:val="Paragraphedeliste"/>
         <w:numPr>
           <w:ilvl w:val="0"/>
           <w:numId w:val="6"/>
@@ -7561,18 +6918,14 @@
       </w:pPr>
       <w:r>
         <w:lastRenderedPageBreak/>
-        <w:t xml:space="preserve">Reload </w:t>
-      </w:r>
-      <w:proofErr w:type="spellStart"/>
-      <w:r>
-        <w:t>lua</w:t>
-      </w:r>
-      <w:proofErr w:type="spellEnd"/>
+        <w:t>Reload lua</w:t>
+      </w:r>
     </w:p>
     <w:p>
       <w:r>
         <w:rPr>
           <w:noProof/>
+          <w:lang w:val="fr-FR" w:eastAsia="fr-FR"/>
         </w:rPr>
         <w:drawing>
           <wp:inline distT="0" distB="0" distL="0" distR="0" wp14:anchorId="39AD45D4" wp14:editId="475C9781">
@@ -7613,7 +6966,7 @@
     </w:p>
     <w:p>
       <w:pPr>
-        <w:pStyle w:val="ListParagraph"/>
+        <w:pStyle w:val="Paragraphedeliste"/>
         <w:numPr>
           <w:ilvl w:val="0"/>
           <w:numId w:val="6"/>
@@ -7627,6 +6980,7 @@
       <w:r>
         <w:rPr>
           <w:noProof/>
+          <w:lang w:val="fr-FR" w:eastAsia="fr-FR"/>
         </w:rPr>
         <w:drawing>
           <wp:inline distT="0" distB="0" distL="0" distR="0" wp14:anchorId="462D0043" wp14:editId="476FE05B">
@@ -7668,7 +7022,7 @@
     <w:p/>
     <w:p>
       <w:pPr>
-        <w:pStyle w:val="ListParagraph"/>
+        <w:pStyle w:val="Paragraphedeliste"/>
         <w:numPr>
           <w:ilvl w:val="0"/>
           <w:numId w:val="6"/>
@@ -7682,6 +7036,7 @@
       <w:r>
         <w:rPr>
           <w:noProof/>
+          <w:lang w:val="fr-FR" w:eastAsia="fr-FR"/>
         </w:rPr>
         <w:drawing>
           <wp:inline distT="0" distB="0" distL="0" distR="0" wp14:anchorId="6B6DACD6" wp14:editId="686FB24B">
@@ -7722,7 +7077,7 @@
     </w:p>
     <w:p>
       <w:pPr>
-        <w:pStyle w:val="ListParagraph"/>
+        <w:pStyle w:val="Paragraphedeliste"/>
         <w:numPr>
           <w:ilvl w:val="0"/>
           <w:numId w:val="9"/>
@@ -7734,7 +7089,7 @@
     </w:p>
     <w:p>
       <w:pPr>
-        <w:pStyle w:val="ListParagraph"/>
+        <w:pStyle w:val="Paragraphedeliste"/>
         <w:numPr>
           <w:ilvl w:val="0"/>
           <w:numId w:val="9"/>
@@ -7746,7 +7101,7 @@
     </w:p>
     <w:p>
       <w:pPr>
-        <w:pStyle w:val="ListParagraph"/>
+        <w:pStyle w:val="Paragraphedeliste"/>
         <w:numPr>
           <w:ilvl w:val="0"/>
           <w:numId w:val="9"/>
@@ -7758,12 +7113,12 @@
     </w:p>
     <w:p>
       <w:pPr>
-        <w:pStyle w:val="ListParagraph"/>
-      </w:pPr>
-    </w:p>
-    <w:p>
-      <w:pPr>
-        <w:pStyle w:val="ListParagraph"/>
+        <w:pStyle w:val="Paragraphedeliste"/>
+      </w:pPr>
+    </w:p>
+    <w:p>
+      <w:pPr>
+        <w:pStyle w:val="Paragraphedeliste"/>
         <w:numPr>
           <w:ilvl w:val="0"/>
           <w:numId w:val="6"/>
@@ -7775,7 +7130,7 @@
     </w:p>
     <w:p>
       <w:pPr>
-        <w:pStyle w:val="ListParagraph"/>
+        <w:pStyle w:val="Paragraphedeliste"/>
         <w:numPr>
           <w:ilvl w:val="1"/>
           <w:numId w:val="6"/>
@@ -7789,6 +7144,7 @@
       <w:r>
         <w:rPr>
           <w:noProof/>
+          <w:lang w:val="fr-FR" w:eastAsia="fr-FR"/>
         </w:rPr>
         <w:lastRenderedPageBreak/>
         <w:drawing>
@@ -7831,7 +7187,7 @@
     <w:p/>
     <w:p>
       <w:pPr>
-        <w:pStyle w:val="Heading1"/>
+        <w:pStyle w:val="Titre1"/>
         <w:rPr>
           <w:lang w:val="en-US"/>
         </w:rPr>
@@ -7847,7 +7203,7 @@
     </w:p>
     <w:p>
       <w:pPr>
-        <w:pStyle w:val="Heading2"/>
+        <w:pStyle w:val="Titre2"/>
       </w:pPr>
       <w:bookmarkStart w:id="7" w:name="_Toc411806269"/>
       <w:r>
@@ -7859,6 +7215,7 @@
       <w:r>
         <w:rPr>
           <w:noProof/>
+          <w:lang w:val="fr-FR" w:eastAsia="fr-FR"/>
         </w:rPr>
         <w:drawing>
           <wp:inline distT="0" distB="0" distL="0" distR="0" wp14:anchorId="43BC4ACD" wp14:editId="01F79D0E">
@@ -7899,7 +7256,7 @@
     </w:p>
     <w:p>
       <w:pPr>
-        <w:pStyle w:val="Heading2"/>
+        <w:pStyle w:val="Titre2"/>
       </w:pPr>
       <w:r>
         <w:t>Extensibility</w:t>
@@ -7909,7 +7266,7 @@
     <w:p/>
     <w:p>
       <w:pPr>
-        <w:pStyle w:val="Heading3"/>
+        <w:pStyle w:val="Titre3"/>
       </w:pPr>
       <w:bookmarkStart w:id="8" w:name="_Toc411806270"/>
       <w:r>
@@ -7919,97 +7276,52 @@
     </w:p>
     <w:p>
       <w:pPr>
-        <w:pStyle w:val="ListParagraph"/>
+        <w:pStyle w:val="Paragraphedeliste"/>
         <w:numPr>
           <w:ilvl w:val="0"/>
           <w:numId w:val="17"/>
         </w:numPr>
       </w:pPr>
       <w:r>
-        <w:t xml:space="preserve">Device dashboard drawing </w:t>
-      </w:r>
-      <w:proofErr w:type="spellStart"/>
-      <w:r>
-        <w:t>js</w:t>
-      </w:r>
-      <w:proofErr w:type="spellEnd"/>
-      <w:r>
-        <w:t xml:space="preserve"> function</w:t>
-      </w:r>
-    </w:p>
-    <w:p>
-      <w:pPr>
-        <w:pStyle w:val="ListParagraph"/>
+        <w:t>Device dashboard drawing js function</w:t>
+      </w:r>
+    </w:p>
+    <w:p>
+      <w:pPr>
+        <w:pStyle w:val="Paragraphedeliste"/>
         <w:numPr>
           <w:ilvl w:val="0"/>
           <w:numId w:val="17"/>
         </w:numPr>
       </w:pPr>
       <w:r>
-        <w:t xml:space="preserve">Device control panel </w:t>
-      </w:r>
-      <w:proofErr w:type="spellStart"/>
-      <w:r>
-        <w:t>js</w:t>
-      </w:r>
-      <w:proofErr w:type="spellEnd"/>
-      <w:r>
-        <w:t xml:space="preserve"> function</w:t>
-      </w:r>
-    </w:p>
-    <w:p>
-      <w:pPr>
-        <w:pStyle w:val="ListParagraph"/>
+        <w:t>Device control panel js function</w:t>
+      </w:r>
+    </w:p>
+    <w:p>
+      <w:pPr>
+        <w:pStyle w:val="Paragraphedeliste"/>
         <w:numPr>
           <w:ilvl w:val="0"/>
           <w:numId w:val="17"/>
         </w:numPr>
       </w:pPr>
       <w:r>
-        <w:t xml:space="preserve">New pages can be added  ( </w:t>
-      </w:r>
-      <w:proofErr w:type="spellStart"/>
-      <w:r>
-        <w:t>Upnp</w:t>
-      </w:r>
-      <w:proofErr w:type="spellEnd"/>
-      <w:r>
-        <w:t xml:space="preserve"> devices,  IP devices, Custom user pages , floor plan </w:t>
-      </w:r>
-      <w:proofErr w:type="spellStart"/>
-      <w:r>
-        <w:t>dashbnoard</w:t>
-      </w:r>
-      <w:proofErr w:type="spellEnd"/>
-      <w:r>
-        <w:t xml:space="preserve"> , google gauges </w:t>
-      </w:r>
-      <w:proofErr w:type="spellStart"/>
-      <w:r>
-        <w:t>etc</w:t>
-      </w:r>
-      <w:proofErr w:type="spellEnd"/>
-      <w:r>
-        <w:t xml:space="preserve"> )</w:t>
-      </w:r>
-    </w:p>
-    <w:p>
-      <w:pPr>
-        <w:pStyle w:val="Heading2"/>
-      </w:pPr>
-    </w:p>
-    <w:p>
-      <w:pPr>
-        <w:pStyle w:val="Heading3"/>
+        <w:t>New pages can be added  ( Upnp devices,  IP devices, Custom user pages , floor plan dashbnoard , google gauges etc )</w:t>
+      </w:r>
+    </w:p>
+    <w:p>
+      <w:pPr>
+        <w:pStyle w:val="Titre2"/>
+      </w:pPr>
+    </w:p>
+    <w:p>
+      <w:pPr>
+        <w:pStyle w:val="Titre3"/>
       </w:pPr>
       <w:bookmarkStart w:id="9" w:name="_Toc411806271"/>
-      <w:proofErr w:type="spellStart"/>
-      <w:r>
-        <w:t>Javascript</w:t>
-      </w:r>
-      <w:proofErr w:type="spellEnd"/>
-      <w:r>
-        <w:t xml:space="preserve"> modules</w:t>
+      <w:r>
+        <w:t>Javascript modules</w:t>
       </w:r>
       <w:r>
         <w:t xml:space="preserve"> for customizable plugins</w:t>
@@ -8018,34 +7330,10 @@
     </w:p>
     <w:p>
       <w:r>
-        <w:t xml:space="preserve">Plugins drawing are </w:t>
-      </w:r>
-      <w:proofErr w:type="spellStart"/>
-      <w:r>
-        <w:t>javascript</w:t>
-      </w:r>
-      <w:proofErr w:type="spellEnd"/>
-      <w:r>
-        <w:t xml:space="preserve"> module</w:t>
-      </w:r>
-      <w:r>
-        <w:t xml:space="preserve">s providing </w:t>
-      </w:r>
-      <w:proofErr w:type="gramStart"/>
-      <w:r>
-        <w:t>function</w:t>
-      </w:r>
-      <w:proofErr w:type="gramEnd"/>
-      <w:r>
-        <w:t xml:space="preserve"> code and style </w:t>
-      </w:r>
-      <w:proofErr w:type="spellStart"/>
-      <w:r>
-        <w:t>css</w:t>
-      </w:r>
-      <w:proofErr w:type="spellEnd"/>
-      <w:r>
-        <w:t xml:space="preserve"> necessary. All the modules are loaded dynamically when needed</w:t>
+        <w:t>Plugins drawing are javascript module</w:t>
+      </w:r>
+      <w:r>
+        <w:t>s providing function code and style css necessary. All the modules are loaded dynamically when needed</w:t>
       </w:r>
     </w:p>
     <w:p>
@@ -8056,20 +7344,15 @@
         <w:t>customize/extend the drawings of device</w:t>
       </w:r>
       <w:r>
-        <w:t xml:space="preserve"> for 2 distinct </w:t>
-      </w:r>
-      <w:proofErr w:type="gramStart"/>
-      <w:r>
-        <w:t>scenario</w:t>
-      </w:r>
-      <w:proofErr w:type="gramEnd"/>
+        <w:t xml:space="preserve"> for 2 distinct scenario</w:t>
+      </w:r>
       <w:r>
         <w:t>.</w:t>
       </w:r>
     </w:p>
     <w:p>
       <w:pPr>
-        <w:pStyle w:val="ListParagraph"/>
+        <w:pStyle w:val="Paragraphedeliste"/>
         <w:numPr>
           <w:ilvl w:val="0"/>
           <w:numId w:val="13"/>
@@ -8081,94 +7364,57 @@
     </w:p>
     <w:p>
       <w:pPr>
-        <w:pStyle w:val="ListParagraph"/>
+        <w:pStyle w:val="Paragraphedeliste"/>
         <w:numPr>
           <w:ilvl w:val="0"/>
           <w:numId w:val="13"/>
         </w:numPr>
       </w:pPr>
-      <w:proofErr w:type="gramStart"/>
-      <w:r>
-        <w:t>a</w:t>
-      </w:r>
-      <w:proofErr w:type="gramEnd"/>
-      <w:r>
-        <w:t xml:space="preserve"> control panel, dedicated for one device, having almost the full page to play with and display specific device status , controls, drawings etc...</w:t>
+      <w:r>
+        <w:t>a control panel, dedicated for one device, having almost the full page to play with and display specific device status , controls, drawings etc...</w:t>
+      </w:r>
+      <w:r>
+        <w:t xml:space="preserve"> ( </w:t>
+      </w:r>
+      <w:r>
+        <w:t>I added this "control panel" feature just in the drop down menu under Variable &amp; Actions items.</w:t>
+      </w:r>
+      <w:r>
+        <w:t xml:space="preserve"> )</w:t>
+      </w:r>
+    </w:p>
+    <w:p>
+      <w:r>
+        <w:t xml:space="preserve">A default implementation is provided for both obviously. Right now the “control panel” one is useless and work in progress but I demonstrate the ability on </w:t>
+      </w:r>
+      <w:r>
+        <w:t>2 devices uses a custom control panel function. the Binar</w:t>
+      </w:r>
+      <w:r>
+        <w:t>y Light and the IPhone Locator. T</w:t>
+      </w:r>
+      <w:r>
+        <w:t xml:space="preserve">he point for me was to explain / demonstrate the extensibility </w:t>
+      </w:r>
+      <w:r>
+        <w:lastRenderedPageBreak/>
+        <w:t xml:space="preserve">of the architecture and how it would work. if JS developpers  </w:t>
+      </w:r>
+      <w:r>
+        <w:t>/</w:t>
+      </w:r>
+      <w:r>
+        <w:t xml:space="preserve"> plugin authors have interest to create a control panel for their device ( or some other device ), we can integrate their work  easily in </w:t>
+      </w:r>
+      <w:r>
+        <w:t>independent</w:t>
+      </w:r>
+      <w:r>
+        <w:t xml:space="preserve"> modules</w:t>
       </w:r>
       <w:r>
         <w:t xml:space="preserve"> </w:t>
       </w:r>
-      <w:proofErr w:type="gramStart"/>
-      <w:r>
-        <w:t xml:space="preserve">( </w:t>
-      </w:r>
-      <w:r>
-        <w:t>I</w:t>
-      </w:r>
-      <w:proofErr w:type="gramEnd"/>
-      <w:r>
-        <w:t xml:space="preserve"> added this "control panel" feature just in the drop down menu under Variable &amp; Actions items.</w:t>
-      </w:r>
-      <w:r>
-        <w:t xml:space="preserve"> )</w:t>
-      </w:r>
-    </w:p>
-    <w:p>
-      <w:r>
-        <w:t xml:space="preserve">A default implementation is provided for both obviously. Right now the “control panel” one is useless and work in progress but I demonstrate the ability on </w:t>
-      </w:r>
-      <w:r>
-        <w:t xml:space="preserve">2 devices uses a custom control panel function. </w:t>
-      </w:r>
-      <w:proofErr w:type="gramStart"/>
-      <w:r>
-        <w:t>the</w:t>
-      </w:r>
-      <w:proofErr w:type="gramEnd"/>
-      <w:r>
-        <w:t xml:space="preserve"> Binar</w:t>
-      </w:r>
-      <w:r>
-        <w:t>y Light and the IPhone Locator. T</w:t>
-      </w:r>
-      <w:r>
-        <w:t xml:space="preserve">he point for me was to explain / demonstrate the extensibility </w:t>
-      </w:r>
-      <w:r>
-        <w:lastRenderedPageBreak/>
-        <w:t xml:space="preserve">of the architecture and how it would work. </w:t>
-      </w:r>
-      <w:proofErr w:type="gramStart"/>
-      <w:r>
-        <w:t>if</w:t>
-      </w:r>
-      <w:proofErr w:type="gramEnd"/>
-      <w:r>
-        <w:t xml:space="preserve"> JS </w:t>
-      </w:r>
-      <w:proofErr w:type="spellStart"/>
-      <w:r>
-        <w:t>developpers</w:t>
-      </w:r>
-      <w:proofErr w:type="spellEnd"/>
-      <w:r>
-        <w:t xml:space="preserve">  </w:t>
-      </w:r>
-      <w:r>
-        <w:t>/</w:t>
-      </w:r>
-      <w:r>
-        <w:t xml:space="preserve"> plugin authors have interest to create a control panel for their device ( or some other device ), we can integrate their work  easily in </w:t>
-      </w:r>
-      <w:r>
-        <w:t>independent</w:t>
-      </w:r>
-      <w:r>
-        <w:t xml:space="preserve"> modules</w:t>
-      </w:r>
-      <w:r>
-        <w:t xml:space="preserve"> </w:t>
-      </w:r>
     </w:p>
     <w:p/>
     <w:p>
@@ -8178,7 +7424,7 @@
     </w:p>
     <w:p>
       <w:pPr>
-        <w:pStyle w:val="ListParagraph"/>
+        <w:pStyle w:val="Paragraphedeliste"/>
         <w:numPr>
           <w:ilvl w:val="0"/>
           <w:numId w:val="15"/>
@@ -8187,48 +7433,11 @@
           <w:b/>
         </w:rPr>
       </w:pPr>
-      <w:proofErr w:type="gramStart"/>
-      <w:r>
-        <w:t>each</w:t>
-      </w:r>
-      <w:proofErr w:type="gramEnd"/>
-      <w:r>
-        <w:t xml:space="preserve"> device type can have a custom </w:t>
-      </w:r>
-      <w:proofErr w:type="spellStart"/>
-      <w:r>
-        <w:t>javascript</w:t>
-      </w:r>
-      <w:proofErr w:type="spellEnd"/>
-      <w:r>
-        <w:t xml:space="preserve"> file. </w:t>
-      </w:r>
-      <w:proofErr w:type="gramStart"/>
-      <w:r>
-        <w:t>this</w:t>
-      </w:r>
-      <w:proofErr w:type="gramEnd"/>
-      <w:r>
-        <w:t xml:space="preserve"> is declared in the .LUA file </w:t>
-      </w:r>
-      <w:proofErr w:type="spellStart"/>
-      <w:r>
-        <w:t>L_ALTUI.lua</w:t>
-      </w:r>
-      <w:proofErr w:type="spellEnd"/>
-      <w:r>
-        <w:t xml:space="preserve">. </w:t>
-      </w:r>
-      <w:r>
-        <w:t>The “</w:t>
-      </w:r>
-      <w:proofErr w:type="spellStart"/>
-      <w:r>
-        <w:t>PluginConfig</w:t>
-      </w:r>
-      <w:proofErr w:type="spellEnd"/>
-      <w:r>
-        <w:t xml:space="preserve">” LUA device variable contains the JSON object for this configuration and </w:t>
+      <w:r>
+        <w:t xml:space="preserve">each device type can have a custom javascript file. this is declared in the .LUA file L_ALTUI.lua. </w:t>
+      </w:r>
+      <w:r>
+        <w:t xml:space="preserve">The “PluginConfig” LUA device variable contains the JSON object for this configuration and </w:t>
       </w:r>
       <w:r>
         <w:rPr>
@@ -8239,70 +7448,25 @@
     </w:p>
     <w:p>
       <w:pPr>
-        <w:pStyle w:val="ListParagraph"/>
+        <w:pStyle w:val="Paragraphedeliste"/>
         <w:numPr>
           <w:ilvl w:val="0"/>
           <w:numId w:val="15"/>
         </w:numPr>
       </w:pPr>
-      <w:proofErr w:type="gramStart"/>
-      <w:r>
-        <w:t>in</w:t>
-      </w:r>
-      <w:proofErr w:type="gramEnd"/>
-      <w:r>
-        <w:t xml:space="preserve"> </w:t>
+      <w:r>
+        <w:t xml:space="preserve">in </w:t>
       </w:r>
       <w:r>
         <w:t>the configuration</w:t>
       </w:r>
       <w:r>
-        <w:t>, for a given device type you can specify a script file (["</w:t>
-      </w:r>
-      <w:proofErr w:type="spellStart"/>
-      <w:r>
-        <w:t>ScriptFile</w:t>
-      </w:r>
-      <w:proofErr w:type="spellEnd"/>
-      <w:r>
-        <w:t>"]="J_ALTUI_plugins.js",) ,  a small device box drawing function (["</w:t>
-      </w:r>
-      <w:proofErr w:type="spellStart"/>
-      <w:r>
-        <w:t>DeviceDrawFunc</w:t>
-      </w:r>
-      <w:proofErr w:type="spellEnd"/>
-      <w:r>
-        <w:t>"]="</w:t>
-      </w:r>
-      <w:proofErr w:type="spellStart"/>
-      <w:r>
-        <w:t>ALTUI_PluginDisplays.drawBinaryLight</w:t>
-      </w:r>
-      <w:proofErr w:type="spellEnd"/>
-      <w:r>
-        <w:t>",)  , a full blown control panel drawing function (["ControlPanelFunc"]="ALTUI_PluginDisplays.drawBinLightControlPanel",) and a style function for your own CSS (["</w:t>
-      </w:r>
-      <w:proofErr w:type="spellStart"/>
-      <w:r>
-        <w:t>StyleFunc</w:t>
-      </w:r>
-      <w:proofErr w:type="spellEnd"/>
-      <w:r>
-        <w:t>"]="</w:t>
-      </w:r>
-      <w:proofErr w:type="spellStart"/>
-      <w:r>
-        <w:t>ALTUI_PluginDisplays.getStyle</w:t>
-      </w:r>
-      <w:proofErr w:type="spellEnd"/>
-      <w:r>
-        <w:t>",).  All these are optional, default implementation is provided in any case.  All these scripts &amp; functions are dynamically loaded and executed when needed by the main page.</w:t>
-      </w:r>
-    </w:p>
-    <w:p>
-      <w:pPr>
-        <w:pStyle w:val="ListParagraph"/>
+        <w:t>, for a given device type you can specify a script file (["ScriptFile"]="J_ALTUI_plugins.js",) ,  a small device box drawing function (["DeviceDrawFunc"]="ALTUI_PluginDisplays.drawBinaryLight",)  , a full blown control panel drawing function (["ControlPanelFunc"]="ALTUI_PluginDisplays.drawBinLightControlPanel",) and a style function for your own CSS (["StyleFunc"]="ALTUI_PluginDisplays.getStyle",).  All these are optional, default implementation is provided in any case.  All these scripts &amp; functions are dynamically loaded and executed when needed by the main page.</w:t>
+      </w:r>
+    </w:p>
+    <w:p>
+      <w:pPr>
+        <w:pStyle w:val="Paragraphedeliste"/>
         <w:numPr>
           <w:ilvl w:val="0"/>
           <w:numId w:val="15"/>
@@ -8312,68 +7476,36 @@
         <w:t xml:space="preserve">The </w:t>
       </w:r>
       <w:r>
-        <w:t xml:space="preserve">declared function can be qualified by any number of module </w:t>
-      </w:r>
-      <w:proofErr w:type="gramStart"/>
-      <w:r>
-        <w:t>name</w:t>
-      </w:r>
-      <w:proofErr w:type="gramEnd"/>
-      <w:r>
-        <w:t xml:space="preserve"> thus enabling to use the </w:t>
-      </w:r>
-      <w:proofErr w:type="spellStart"/>
-      <w:r>
-        <w:t>javascript</w:t>
-      </w:r>
-      <w:proofErr w:type="spellEnd"/>
-      <w:r>
-        <w:t xml:space="preserve"> module object pattern.</w:t>
-      </w:r>
-    </w:p>
-    <w:p>
-      <w:pPr>
-        <w:pStyle w:val="ListParagraph"/>
+        <w:t>declared function can be qualified by any number of module name thus enabling to use the javascript module object pattern.</w:t>
+      </w:r>
+    </w:p>
+    <w:p>
+      <w:pPr>
+        <w:pStyle w:val="Paragraphedeliste"/>
         <w:numPr>
           <w:ilvl w:val="1"/>
           <w:numId w:val="15"/>
         </w:numPr>
       </w:pPr>
       <w:r>
-        <w:t>Function can be ‘</w:t>
-      </w:r>
-      <w:proofErr w:type="spellStart"/>
-      <w:r>
-        <w:t>myfunction</w:t>
-      </w:r>
-      <w:proofErr w:type="spellEnd"/>
-      <w:r>
-        <w:t xml:space="preserve">()’ </w:t>
-      </w:r>
-    </w:p>
-    <w:p>
-      <w:pPr>
-        <w:pStyle w:val="ListParagraph"/>
+        <w:t xml:space="preserve">Function can be ‘myfunction()’ </w:t>
+      </w:r>
+    </w:p>
+    <w:p>
+      <w:pPr>
+        <w:pStyle w:val="Paragraphedeliste"/>
         <w:numPr>
           <w:ilvl w:val="1"/>
           <w:numId w:val="15"/>
         </w:numPr>
       </w:pPr>
       <w:r>
-        <w:t>Or ‘</w:t>
-      </w:r>
-      <w:proofErr w:type="spellStart"/>
-      <w:r>
-        <w:t>myModule.mySubModule.myFunction</w:t>
-      </w:r>
-      <w:proofErr w:type="spellEnd"/>
-      <w:r>
-        <w:t>()’ ( any depth )</w:t>
-      </w:r>
-    </w:p>
-    <w:p>
-      <w:pPr>
-        <w:pStyle w:val="ListParagraph"/>
+        <w:t>Or ‘myModule.mySubModule.myFunction()’ ( any depth )</w:t>
+      </w:r>
+    </w:p>
+    <w:p>
+      <w:pPr>
+        <w:pStyle w:val="Paragraphedeliste"/>
         <w:numPr>
           <w:ilvl w:val="0"/>
           <w:numId w:val="15"/>
@@ -8397,139 +7529,44 @@
     </w:p>
     <w:p>
       <w:pPr>
-        <w:pStyle w:val="ListParagraph"/>
+        <w:pStyle w:val="Paragraphedeliste"/>
         <w:numPr>
           <w:ilvl w:val="0"/>
           <w:numId w:val="15"/>
         </w:numPr>
       </w:pPr>
-      <w:proofErr w:type="gramStart"/>
-      <w:r>
-        <w:t>the</w:t>
-      </w:r>
-      <w:proofErr w:type="gramEnd"/>
-      <w:r>
-        <w:t xml:space="preserve"> ["</w:t>
-      </w:r>
-      <w:proofErr w:type="spellStart"/>
-      <w:r>
-        <w:t>DeviceDrawFunc</w:t>
-      </w:r>
-      <w:proofErr w:type="spellEnd"/>
-      <w:r>
-        <w:t>"] takes input parameters like (</w:t>
-      </w:r>
-      <w:proofErr w:type="spellStart"/>
-      <w:r>
-        <w:t>devid</w:t>
-      </w:r>
-      <w:proofErr w:type="spellEnd"/>
-      <w:r>
-        <w:t xml:space="preserve">, device) and must return a string which the HTML going into the small device box on the main page. </w:t>
-      </w:r>
-    </w:p>
-    <w:p>
-      <w:pPr>
-        <w:pStyle w:val="ListParagraph"/>
+      <w:r>
+        <w:t xml:space="preserve">the ["DeviceDrawFunc"] takes input parameters like (devid, device) and must return a string which the HTML going into the small device box on the main page. </w:t>
+      </w:r>
+    </w:p>
+    <w:p>
+      <w:pPr>
+        <w:pStyle w:val="Paragraphedeliste"/>
         <w:numPr>
           <w:ilvl w:val="0"/>
           <w:numId w:val="16"/>
         </w:numPr>
       </w:pPr>
-      <w:proofErr w:type="gramStart"/>
-      <w:r>
-        <w:t>the</w:t>
-      </w:r>
-      <w:proofErr w:type="gramEnd"/>
-      <w:r>
-        <w:t xml:space="preserve"> ["</w:t>
-      </w:r>
-      <w:proofErr w:type="spellStart"/>
-      <w:r>
-        <w:t>ControlPanelFunc</w:t>
-      </w:r>
-      <w:proofErr w:type="spellEnd"/>
-      <w:r>
-        <w:t xml:space="preserve">"] </w:t>
+      <w:r>
+        <w:t xml:space="preserve">the ["ControlPanelFunc"] </w:t>
       </w:r>
       <w:r>
         <w:t xml:space="preserve">works slightly different in order to give almost full DOM control to the code writer. It </w:t>
       </w:r>
       <w:r>
-        <w:t>takes input parameters like (</w:t>
-      </w:r>
-      <w:proofErr w:type="spellStart"/>
-      <w:r>
-        <w:t>devid</w:t>
-      </w:r>
-      <w:proofErr w:type="spellEnd"/>
-      <w:r>
-        <w:t xml:space="preserve">, device, </w:t>
-      </w:r>
-      <w:proofErr w:type="spellStart"/>
-      <w:r>
-        <w:t>domparent</w:t>
-      </w:r>
-      <w:proofErr w:type="spellEnd"/>
-      <w:r>
-        <w:t xml:space="preserve"> (</w:t>
-      </w:r>
-      <w:proofErr w:type="spellStart"/>
-      <w:r>
-        <w:t>jquery</w:t>
-      </w:r>
-      <w:proofErr w:type="spellEnd"/>
-      <w:r>
-        <w:t xml:space="preserve"> based</w:t>
-      </w:r>
-      <w:r>
-        <w:t xml:space="preserve">) and must write directly its HTML code into the </w:t>
-      </w:r>
-      <w:proofErr w:type="spellStart"/>
-      <w:r>
-        <w:t>domparent</w:t>
-      </w:r>
-      <w:proofErr w:type="spellEnd"/>
-      <w:r>
-        <w:t xml:space="preserve"> object </w:t>
-      </w:r>
-      <w:proofErr w:type="gramStart"/>
-      <w:r>
-        <w:t>( using</w:t>
-      </w:r>
-      <w:proofErr w:type="gramEnd"/>
-      <w:r>
-        <w:t xml:space="preserve"> $.(</w:t>
-      </w:r>
-      <w:proofErr w:type="spellStart"/>
-      <w:r>
-        <w:t>domparent</w:t>
-      </w:r>
-      <w:proofErr w:type="spellEnd"/>
-      <w:r>
-        <w:t xml:space="preserve">).append(...) ).  </w:t>
-      </w:r>
-      <w:proofErr w:type="gramStart"/>
-      <w:r>
-        <w:t>it</w:t>
-      </w:r>
-      <w:proofErr w:type="gramEnd"/>
-      <w:r>
-        <w:t xml:space="preserve"> felt more comfortable for the </w:t>
-      </w:r>
-      <w:proofErr w:type="spellStart"/>
-      <w:r>
-        <w:t>contralPanel</w:t>
-      </w:r>
-      <w:proofErr w:type="spellEnd"/>
-      <w:r>
-        <w:t xml:space="preserve"> function to really write in the DOM as they almost own the full page this time.</w:t>
+        <w:t>takes input parameters like (devid, device, domparent</w:t>
+      </w:r>
+      <w:r>
+        <w:t xml:space="preserve"> (jquery based</w:t>
+      </w:r>
+      <w:r>
+        <w:t>) and must write directly its HTML code into the domparent object ( using $.(domparent).append(...) ).  it felt more comfortable for the contralPanel function to really write in the DOM as they almost own the full page this time.</w:t>
       </w:r>
     </w:p>
     <w:p/>
     <w:p>
       <w:pPr>
-        <w:pStyle w:val="Heading2"/>
+        <w:pStyle w:val="Titre2"/>
       </w:pPr>
       <w:bookmarkStart w:id="10" w:name="_Toc411806272"/>
       <w:r>
@@ -8538,18 +7575,13 @@
       <w:bookmarkEnd w:id="10"/>
     </w:p>
     <w:p>
-      <w:proofErr w:type="gramStart"/>
-      <w:r>
-        <w:t>all</w:t>
-      </w:r>
-      <w:proofErr w:type="gramEnd"/>
-      <w:r>
-        <w:t xml:space="preserve"> code available on </w:t>
+      <w:r>
+        <w:t xml:space="preserve">all code available on </w:t>
       </w:r>
       <w:hyperlink r:id="rId75" w:history="1">
         <w:r>
           <w:rPr>
-            <w:rStyle w:val="Hyperlink"/>
+            <w:rStyle w:val="Lienhypertexte"/>
           </w:rPr>
           <w:t>http://code.mios.com/trac/mios_ipx800/browser/trunk/AltUI</w:t>
         </w:r>
@@ -8566,7 +7598,7 @@
     </w:p>
     <w:p>
       <w:pPr>
-        <w:pStyle w:val="Heading3"/>
+        <w:pStyle w:val="Titre3"/>
       </w:pPr>
       <w:bookmarkStart w:id="11" w:name="_Toc411806273"/>
       <w:r>
@@ -8582,6 +7614,7 @@
       <w:r>
         <w:rPr>
           <w:noProof/>
+          <w:lang w:val="fr-FR" w:eastAsia="fr-FR"/>
         </w:rPr>
         <w:drawing>
           <wp:inline distT="0" distB="0" distL="0" distR="0" wp14:anchorId="4F2CBC73" wp14:editId="024654CF">
@@ -8622,7 +7655,7 @@
     </w:p>
     <w:p>
       <w:pPr>
-        <w:pStyle w:val="ListParagraph"/>
+        <w:pStyle w:val="Paragraphedeliste"/>
         <w:numPr>
           <w:ilvl w:val="0"/>
           <w:numId w:val="16"/>
@@ -8640,7 +7673,7 @@
     </w:p>
     <w:p>
       <w:pPr>
-        <w:pStyle w:val="ListParagraph"/>
+        <w:pStyle w:val="Paragraphedeliste"/>
         <w:numPr>
           <w:ilvl w:val="1"/>
           <w:numId w:val="16"/>
@@ -8649,18 +7682,16 @@
       <w:r>
         <w:t xml:space="preserve">Implements the </w:t>
       </w:r>
-      <w:proofErr w:type="spellStart"/>
       <w:r>
         <w:t>UIManager</w:t>
       </w:r>
-      <w:proofErr w:type="spellEnd"/>
       <w:r>
         <w:t xml:space="preserve"> object. This object is in charge of all drawing on pages</w:t>
       </w:r>
     </w:p>
     <w:p>
       <w:pPr>
-        <w:pStyle w:val="ListParagraph"/>
+        <w:pStyle w:val="Paragraphedeliste"/>
         <w:numPr>
           <w:ilvl w:val="2"/>
           <w:numId w:val="16"/>
@@ -8672,27 +7703,19 @@
     </w:p>
     <w:p>
       <w:pPr>
-        <w:pStyle w:val="ListParagraph"/>
+        <w:pStyle w:val="Paragraphedeliste"/>
         <w:numPr>
           <w:ilvl w:val="2"/>
           <w:numId w:val="16"/>
         </w:numPr>
       </w:pPr>
       <w:r>
-        <w:t xml:space="preserve">Device Drawing </w:t>
-      </w:r>
-      <w:proofErr w:type="gramStart"/>
-      <w:r>
-        <w:t>( default</w:t>
-      </w:r>
-      <w:proofErr w:type="gramEnd"/>
-      <w:r>
-        <w:t xml:space="preserve"> &amp; custom ) – manages the loading of JS files needed. Evaluate Icon conditions based on existing UI5 or UI7 descriptions.</w:t>
-      </w:r>
-    </w:p>
-    <w:p>
-      <w:pPr>
-        <w:pStyle w:val="ListParagraph"/>
+        <w:t>Device Drawing ( default &amp; custom ) – manages the loading of JS files needed. Evaluate Icon conditions based on existing UI5 or UI7 descriptions.</w:t>
+      </w:r>
+    </w:p>
+    <w:p>
+      <w:pPr>
+        <w:pStyle w:val="Paragraphedeliste"/>
         <w:numPr>
           <w:ilvl w:val="2"/>
           <w:numId w:val="16"/>
@@ -8704,7 +7727,7 @@
     </w:p>
     <w:p>
       <w:pPr>
-        <w:pStyle w:val="ListParagraph"/>
+        <w:pStyle w:val="Paragraphedeliste"/>
         <w:numPr>
           <w:ilvl w:val="2"/>
           <w:numId w:val="16"/>
@@ -8716,83 +7739,43 @@
     </w:p>
     <w:p>
       <w:pPr>
-        <w:pStyle w:val="ListParagraph"/>
+        <w:pStyle w:val="Paragraphedeliste"/>
         <w:numPr>
           <w:ilvl w:val="2"/>
           <w:numId w:val="16"/>
         </w:numPr>
       </w:pPr>
       <w:r>
-        <w:t xml:space="preserve">The main entry points ( </w:t>
-      </w:r>
-      <w:proofErr w:type="spellStart"/>
-      <w:r>
-        <w:t>pagesxxx</w:t>
-      </w:r>
-      <w:proofErr w:type="spellEnd"/>
-      <w:r>
-        <w:t>() function per each page of the app )</w:t>
-      </w:r>
-    </w:p>
-    <w:p>
-      <w:pPr>
-        <w:pStyle w:val="ListParagraph"/>
+        <w:t>The main entry points ( pagesxxx() function per each page of the app )</w:t>
+      </w:r>
+    </w:p>
+    <w:p>
+      <w:pPr>
+        <w:pStyle w:val="Paragraphedeliste"/>
         <w:numPr>
           <w:ilvl w:val="2"/>
           <w:numId w:val="16"/>
         </w:numPr>
       </w:pPr>
       <w:r>
-        <w:t xml:space="preserve">House mode on UI7 </w:t>
-      </w:r>
-      <w:proofErr w:type="gramStart"/>
-      <w:r>
-        <w:t>only .</w:t>
-      </w:r>
-      <w:proofErr w:type="gramEnd"/>
-      <w:r>
-        <w:t xml:space="preserve"> the LUA plugin tells the application if we are on UI5 or UI7</w:t>
-      </w:r>
-    </w:p>
-    <w:p>
-      <w:pPr>
-        <w:pStyle w:val="ListParagraph"/>
+        <w:t>House mode on UI7 only . the LUA plugin tells the application if we are on UI5 or UI7</w:t>
+      </w:r>
+    </w:p>
+    <w:p>
+      <w:pPr>
+        <w:pStyle w:val="Paragraphedeliste"/>
         <w:numPr>
           <w:ilvl w:val="1"/>
           <w:numId w:val="16"/>
         </w:numPr>
       </w:pPr>
       <w:r>
-        <w:t xml:space="preserve">It maintains internally the cache for device type information ( </w:t>
-      </w:r>
-      <w:proofErr w:type="spellStart"/>
-      <w:r>
-        <w:t>json</w:t>
-      </w:r>
-      <w:proofErr w:type="spellEnd"/>
-      <w:r>
-        <w:t xml:space="preserve">, </w:t>
-      </w:r>
-      <w:proofErr w:type="spellStart"/>
-      <w:r>
-        <w:t>Upnp</w:t>
-      </w:r>
-      <w:proofErr w:type="spellEnd"/>
-      <w:r>
-        <w:t xml:space="preserve"> descriptions </w:t>
-      </w:r>
-      <w:proofErr w:type="spellStart"/>
-      <w:r>
-        <w:t>etc</w:t>
-      </w:r>
-      <w:proofErr w:type="spellEnd"/>
-      <w:r>
-        <w:t xml:space="preserve"> )</w:t>
-      </w:r>
-    </w:p>
-    <w:p>
-      <w:pPr>
-        <w:pStyle w:val="ListParagraph"/>
+        <w:t>It maintains internally the cache for device type information ( json, Upnp descriptions etc )</w:t>
+      </w:r>
+    </w:p>
+    <w:p>
+      <w:pPr>
+        <w:pStyle w:val="Paragraphedeliste"/>
         <w:numPr>
           <w:ilvl w:val="0"/>
           <w:numId w:val="16"/>
@@ -8810,7 +7793,7 @@
     </w:p>
     <w:p>
       <w:pPr>
-        <w:pStyle w:val="ListParagraph"/>
+        <w:pStyle w:val="Paragraphedeliste"/>
         <w:numPr>
           <w:ilvl w:val="1"/>
           <w:numId w:val="16"/>
@@ -8822,7 +7805,7 @@
     </w:p>
     <w:p>
       <w:pPr>
-        <w:pStyle w:val="ListParagraph"/>
+        <w:pStyle w:val="Paragraphedeliste"/>
         <w:numPr>
           <w:ilvl w:val="0"/>
           <w:numId w:val="16"/>
@@ -8831,18 +7814,16 @@
           <w:b/>
         </w:rPr>
       </w:pPr>
-      <w:proofErr w:type="spellStart"/>
       <w:r>
         <w:rPr>
           <w:b/>
         </w:rPr>
         <w:t>D_ALTUIxx.json</w:t>
       </w:r>
-      <w:proofErr w:type="spellEnd"/>
-    </w:p>
-    <w:p>
-      <w:pPr>
-        <w:pStyle w:val="ListParagraph"/>
+    </w:p>
+    <w:p>
+      <w:pPr>
+        <w:pStyle w:val="Paragraphedeliste"/>
         <w:numPr>
           <w:ilvl w:val="1"/>
           <w:numId w:val="16"/>
@@ -8854,7 +7835,7 @@
     </w:p>
     <w:p>
       <w:pPr>
-        <w:pStyle w:val="ListParagraph"/>
+        <w:pStyle w:val="Paragraphedeliste"/>
         <w:numPr>
           <w:ilvl w:val="0"/>
           <w:numId w:val="16"/>
@@ -8863,53 +7844,35 @@
           <w:b/>
         </w:rPr>
       </w:pPr>
-      <w:proofErr w:type="spellStart"/>
       <w:r>
         <w:rPr>
           <w:b/>
         </w:rPr>
         <w:t>L_ALTUI.lua</w:t>
       </w:r>
-      <w:proofErr w:type="spellEnd"/>
-    </w:p>
-    <w:p>
-      <w:pPr>
-        <w:pStyle w:val="ListParagraph"/>
+    </w:p>
+    <w:p>
+      <w:pPr>
+        <w:pStyle w:val="Paragraphedeliste"/>
         <w:numPr>
           <w:ilvl w:val="1"/>
           <w:numId w:val="16"/>
         </w:numPr>
       </w:pPr>
       <w:r>
-        <w:t xml:space="preserve">The main plugin </w:t>
-      </w:r>
-      <w:proofErr w:type="spellStart"/>
-      <w:r>
-        <w:t>lua</w:t>
-      </w:r>
-      <w:proofErr w:type="spellEnd"/>
-      <w:r>
-        <w:t xml:space="preserve"> code</w:t>
-      </w:r>
-    </w:p>
-    <w:p>
-      <w:pPr>
-        <w:pStyle w:val="ListParagraph"/>
+        <w:t>The main plugin lua code</w:t>
+      </w:r>
+    </w:p>
+    <w:p>
+      <w:pPr>
+        <w:pStyle w:val="Paragraphedeliste"/>
         <w:numPr>
           <w:ilvl w:val="1"/>
           <w:numId w:val="16"/>
         </w:numPr>
       </w:pPr>
       <w:r>
-        <w:t xml:space="preserve">It is </w:t>
-      </w:r>
-      <w:proofErr w:type="spellStart"/>
-      <w:r>
-        <w:t>seldomly</w:t>
-      </w:r>
-      <w:proofErr w:type="spellEnd"/>
-      <w:r>
-        <w:t xml:space="preserve"> used, just to register a handler to act as a web server serving initially the </w:t>
+        <w:t xml:space="preserve">It is seldomly used, just to register a handler to act as a web server serving initially the </w:t>
       </w:r>
       <w:r>
         <w:t xml:space="preserve">first home </w:t>
@@ -8921,52 +7884,28 @@
         <w:t xml:space="preserve"> layout</w:t>
       </w:r>
       <w:r>
-        <w:t xml:space="preserve">, and eventually responding to a few ( one so far ) </w:t>
-      </w:r>
-      <w:proofErr w:type="spellStart"/>
-      <w:r>
-        <w:t>ajax</w:t>
-      </w:r>
-      <w:proofErr w:type="spellEnd"/>
-      <w:r>
-        <w:t xml:space="preserve"> call from the client. The idea is to not use it as much as possible to offload the application work on the client side as explained in the initial project rules. VERA is small, our PC are big</w:t>
-      </w:r>
-    </w:p>
-    <w:p>
-      <w:pPr>
-        <w:pStyle w:val="ListParagraph"/>
+        <w:t>, and eventually responding to a few ( one so far ) ajax call from the client. The idea is to not use it as much as possible to offload the application work on the client side as explained in the initial project rules. VERA is small, our PC are big</w:t>
+      </w:r>
+    </w:p>
+    <w:p>
+      <w:pPr>
+        <w:pStyle w:val="Paragraphedeliste"/>
         <w:numPr>
           <w:ilvl w:val="1"/>
           <w:numId w:val="16"/>
         </w:numPr>
       </w:pPr>
       <w:r>
-        <w:t xml:space="preserve">It will act as the data persistent place where configuration and </w:t>
-      </w:r>
-      <w:proofErr w:type="gramStart"/>
-      <w:r>
-        <w:t>( in</w:t>
-      </w:r>
-      <w:proofErr w:type="gramEnd"/>
-      <w:r>
-        <w:t xml:space="preserve"> the future ) user custom pages descriptions are stored &amp; saved as device variable. UI7 can store and </w:t>
+        <w:t xml:space="preserve">It will act as the data persistent place where configuration and ( in the future ) user custom pages descriptions are stored &amp; saved as device variable. UI7 can store and </w:t>
       </w:r>
       <w:r>
         <w:lastRenderedPageBreak/>
-        <w:t xml:space="preserve">display JSON in its variable. UI5 has trouble to display it in the advanced tab as the string are not </w:t>
-      </w:r>
-      <w:proofErr w:type="spellStart"/>
-      <w:r>
-        <w:t>htmlENcoded</w:t>
-      </w:r>
-      <w:proofErr w:type="spellEnd"/>
-      <w:r>
-        <w:t xml:space="preserve"> but this is not a problem; we can manage this display &amp; edit in the plugin JS setting page.</w:t>
-      </w:r>
-    </w:p>
-    <w:p>
-      <w:pPr>
-        <w:pStyle w:val="ListParagraph"/>
+        <w:t>display JSON in its variable. UI5 has trouble to display it in the advanced tab as the string are not htmlENcoded but this is not a problem; we can manage this display &amp; edit in the plugin JS setting page.</w:t>
+      </w:r>
+    </w:p>
+    <w:p>
+      <w:pPr>
+        <w:pStyle w:val="Paragraphedeliste"/>
         <w:numPr>
           <w:ilvl w:val="0"/>
           <w:numId w:val="16"/>
@@ -8984,7 +7923,7 @@
     </w:p>
     <w:p>
       <w:pPr>
-        <w:pStyle w:val="ListParagraph"/>
+        <w:pStyle w:val="Paragraphedeliste"/>
         <w:numPr>
           <w:ilvl w:val="1"/>
           <w:numId w:val="16"/>
@@ -8996,27 +7935,19 @@
     </w:p>
     <w:p>
       <w:pPr>
-        <w:pStyle w:val="ListParagraph"/>
+        <w:pStyle w:val="Paragraphedeliste"/>
         <w:numPr>
           <w:ilvl w:val="1"/>
           <w:numId w:val="16"/>
         </w:numPr>
       </w:pPr>
       <w:r>
-        <w:t xml:space="preserve">A Reset </w:t>
-      </w:r>
-      <w:proofErr w:type="spellStart"/>
-      <w:r>
-        <w:t>uPNP</w:t>
-      </w:r>
-      <w:proofErr w:type="spellEnd"/>
-      <w:r>
-        <w:t xml:space="preserve"> action is implemented to restore configuration to default</w:t>
-      </w:r>
-    </w:p>
-    <w:p>
-      <w:pPr>
-        <w:pStyle w:val="ListParagraph"/>
+        <w:t>A Reset uPNP action is implemented to restore configuration to default</w:t>
+      </w:r>
+    </w:p>
+    <w:p>
+      <w:pPr>
+        <w:pStyle w:val="Paragraphedeliste"/>
         <w:numPr>
           <w:ilvl w:val="1"/>
           <w:numId w:val="16"/>
@@ -9028,7 +7959,7 @@
     </w:p>
     <w:p>
       <w:pPr>
-        <w:pStyle w:val="ListParagraph"/>
+        <w:pStyle w:val="Paragraphedeliste"/>
         <w:numPr>
           <w:ilvl w:val="0"/>
           <w:numId w:val="16"/>
@@ -9046,51 +7977,19 @@
     </w:p>
     <w:p>
       <w:pPr>
-        <w:pStyle w:val="ListParagraph"/>
+        <w:pStyle w:val="Paragraphedeliste"/>
         <w:numPr>
           <w:ilvl w:val="1"/>
           <w:numId w:val="16"/>
         </w:numPr>
       </w:pPr>
       <w:r>
-        <w:t xml:space="preserve">Global utilities like </w:t>
-      </w:r>
-      <w:proofErr w:type="spellStart"/>
-      <w:r>
-        <w:t>string.format</w:t>
-      </w:r>
-      <w:proofErr w:type="spellEnd"/>
-      <w:r>
-        <w:t xml:space="preserve">() addition, </w:t>
-      </w:r>
-      <w:proofErr w:type="spellStart"/>
-      <w:r>
-        <w:t>ro</w:t>
-      </w:r>
-      <w:proofErr w:type="spellEnd"/>
-      <w:r>
-        <w:t xml:space="preserve"> </w:t>
-      </w:r>
-      <w:proofErr w:type="spellStart"/>
-      <w:r>
-        <w:t>string.htmlEncode</w:t>
-      </w:r>
-      <w:proofErr w:type="spellEnd"/>
-      <w:r>
-        <w:t xml:space="preserve">(), </w:t>
-      </w:r>
-      <w:proofErr w:type="spellStart"/>
-      <w:r>
-        <w:t>htmlDecode</w:t>
-      </w:r>
-      <w:proofErr w:type="spellEnd"/>
-      <w:r>
-        <w:t>() addition to the string prototype</w:t>
-      </w:r>
-    </w:p>
-    <w:p>
-      <w:pPr>
-        <w:pStyle w:val="ListParagraph"/>
+        <w:t>Global utilities like string.format() addition, ro string.htmlEncode(), htmlDecode() addition to the string prototype</w:t>
+      </w:r>
+    </w:p>
+    <w:p>
+      <w:pPr>
+        <w:pStyle w:val="Paragraphedeliste"/>
         <w:numPr>
           <w:ilvl w:val="1"/>
           <w:numId w:val="16"/>
@@ -9102,43 +8001,19 @@
     </w:p>
     <w:p>
       <w:pPr>
-        <w:pStyle w:val="ListParagraph"/>
+        <w:pStyle w:val="Paragraphedeliste"/>
         <w:numPr>
           <w:ilvl w:val="1"/>
           <w:numId w:val="16"/>
         </w:numPr>
       </w:pPr>
       <w:r>
-        <w:t xml:space="preserve">It initializes the application by launching the </w:t>
-      </w:r>
-      <w:proofErr w:type="spellStart"/>
-      <w:r>
-        <w:t>Init</w:t>
-      </w:r>
-      <w:proofErr w:type="spellEnd"/>
-      <w:r>
-        <w:t xml:space="preserve">() for the </w:t>
-      </w:r>
-      <w:proofErr w:type="spellStart"/>
-      <w:r>
-        <w:t>UIManager</w:t>
-      </w:r>
-      <w:proofErr w:type="spellEnd"/>
-      <w:r>
-        <w:t xml:space="preserve"> object and the </w:t>
-      </w:r>
-      <w:proofErr w:type="spellStart"/>
-      <w:r>
-        <w:t>VeraBox</w:t>
-      </w:r>
-      <w:proofErr w:type="spellEnd"/>
-      <w:r>
-        <w:t xml:space="preserve"> object</w:t>
-      </w:r>
-    </w:p>
-    <w:p>
-      <w:pPr>
-        <w:pStyle w:val="ListParagraph"/>
+        <w:t>It initializes the application by launching the Init() for the UIManager object and the VeraBox object</w:t>
+      </w:r>
+    </w:p>
+    <w:p>
+      <w:pPr>
+        <w:pStyle w:val="Paragraphedeliste"/>
         <w:numPr>
           <w:ilvl w:val="0"/>
           <w:numId w:val="16"/>
@@ -9156,7 +8031,7 @@
     </w:p>
     <w:p>
       <w:pPr>
-        <w:pStyle w:val="ListParagraph"/>
+        <w:pStyle w:val="Paragraphedeliste"/>
         <w:numPr>
           <w:ilvl w:val="1"/>
           <w:numId w:val="16"/>
@@ -9168,27 +8043,19 @@
     </w:p>
     <w:p>
       <w:pPr>
-        <w:pStyle w:val="ListParagraph"/>
+        <w:pStyle w:val="Paragraphedeliste"/>
         <w:numPr>
           <w:ilvl w:val="1"/>
           <w:numId w:val="16"/>
         </w:numPr>
       </w:pPr>
       <w:r>
-        <w:t xml:space="preserve">The </w:t>
-      </w:r>
-      <w:proofErr w:type="spellStart"/>
-      <w:r>
-        <w:t>UPnpHelper</w:t>
-      </w:r>
-      <w:proofErr w:type="spellEnd"/>
-      <w:r>
-        <w:t xml:space="preserve"> module</w:t>
-      </w:r>
-    </w:p>
-    <w:p>
-      <w:pPr>
-        <w:pStyle w:val="ListParagraph"/>
+        <w:t>The UPnpHelper module</w:t>
+      </w:r>
+    </w:p>
+    <w:p>
+      <w:pPr>
+        <w:pStyle w:val="Paragraphedeliste"/>
         <w:numPr>
           <w:ilvl w:val="2"/>
           <w:numId w:val="16"/>
@@ -9201,152 +8068,72 @@
         <w:t>variables</w:t>
       </w:r>
       <w:r>
-        <w:t xml:space="preserve">, run </w:t>
-      </w:r>
-      <w:proofErr w:type="spellStart"/>
-      <w:r>
-        <w:t>upnp</w:t>
-      </w:r>
-      <w:proofErr w:type="spellEnd"/>
-      <w:r>
-        <w:t>,  all the VERA Http calls basically including the HAG SOAP one )</w:t>
-      </w:r>
-    </w:p>
-    <w:p>
-      <w:pPr>
-        <w:pStyle w:val="ListParagraph"/>
+        <w:t>, run upnp,  all the VERA Http calls basically including the HAG SOAP one )</w:t>
+      </w:r>
+    </w:p>
+    <w:p>
+      <w:pPr>
+        <w:pStyle w:val="Paragraphedeliste"/>
         <w:numPr>
           <w:ilvl w:val="2"/>
           <w:numId w:val="16"/>
         </w:numPr>
       </w:pPr>
       <w:r>
-        <w:t xml:space="preserve">Provides </w:t>
-      </w:r>
-      <w:proofErr w:type="spellStart"/>
-      <w:r>
-        <w:t>facitilies</w:t>
-      </w:r>
-      <w:proofErr w:type="spellEnd"/>
-      <w:r>
-        <w:t xml:space="preserve"> for plugin author like simple </w:t>
-      </w:r>
-      <w:proofErr w:type="spellStart"/>
-      <w:r>
-        <w:t>SetOnOff</w:t>
-      </w:r>
-      <w:proofErr w:type="spellEnd"/>
-      <w:r>
-        <w:t xml:space="preserve">() , </w:t>
-      </w:r>
-      <w:proofErr w:type="spellStart"/>
-      <w:r>
-        <w:t>SetArm</w:t>
-      </w:r>
-      <w:proofErr w:type="spellEnd"/>
-      <w:r>
-        <w:t>() methods</w:t>
-      </w:r>
-    </w:p>
-    <w:p>
-      <w:pPr>
-        <w:pStyle w:val="ListParagraph"/>
+        <w:t>Provides facitilies for plugin author like simple SetOnOff() , SetArm() methods</w:t>
+      </w:r>
+    </w:p>
+    <w:p>
+      <w:pPr>
+        <w:pStyle w:val="Paragraphedeliste"/>
         <w:numPr>
           <w:ilvl w:val="1"/>
           <w:numId w:val="16"/>
         </w:numPr>
       </w:pPr>
       <w:r>
-        <w:t xml:space="preserve">The </w:t>
-      </w:r>
-      <w:proofErr w:type="spellStart"/>
-      <w:r>
-        <w:t>FileDB</w:t>
-      </w:r>
-      <w:proofErr w:type="spellEnd"/>
-      <w:r>
-        <w:t xml:space="preserve"> module</w:t>
-      </w:r>
-    </w:p>
-    <w:p>
-      <w:pPr>
-        <w:pStyle w:val="ListParagraph"/>
+        <w:t>The FileDB module</w:t>
+      </w:r>
+    </w:p>
+    <w:p>
+      <w:pPr>
+        <w:pStyle w:val="Paragraphedeliste"/>
         <w:numPr>
           <w:ilvl w:val="2"/>
           <w:numId w:val="16"/>
         </w:numPr>
       </w:pPr>
       <w:r>
-        <w:t xml:space="preserve">A cache of dynamically loaded files </w:t>
-      </w:r>
-      <w:proofErr w:type="gramStart"/>
-      <w:r>
-        <w:t xml:space="preserve">( </w:t>
-      </w:r>
-      <w:proofErr w:type="spellStart"/>
-      <w:r>
-        <w:t>D</w:t>
-      </w:r>
-      <w:proofErr w:type="gramEnd"/>
-      <w:r>
-        <w:t>_xx</w:t>
-      </w:r>
-      <w:proofErr w:type="spellEnd"/>
-      <w:r>
-        <w:t xml:space="preserve"> files </w:t>
-      </w:r>
-      <w:proofErr w:type="spellStart"/>
-      <w:r>
-        <w:t>S_xx</w:t>
-      </w:r>
-      <w:proofErr w:type="spellEnd"/>
-      <w:r>
-        <w:t xml:space="preserve"> files, or whatever ). Key is the file name.</w:t>
-      </w:r>
-    </w:p>
-    <w:p>
-      <w:pPr>
-        <w:pStyle w:val="ListParagraph"/>
+        <w:t>A cache of dynamically loaded files ( D_xx files S_xx files, or whatever ). Key is the file name.</w:t>
+      </w:r>
+    </w:p>
+    <w:p>
+      <w:pPr>
+        <w:pStyle w:val="Paragraphedeliste"/>
         <w:numPr>
           <w:ilvl w:val="2"/>
           <w:numId w:val="16"/>
         </w:numPr>
       </w:pPr>
       <w:r>
-        <w:t xml:space="preserve">In the future, I intent to use HTML5 persistent storage to cache content on </w:t>
-      </w:r>
-      <w:proofErr w:type="spellStart"/>
-      <w:r>
-        <w:t>a</w:t>
-      </w:r>
-      <w:proofErr w:type="spellEnd"/>
-      <w:r>
-        <w:t xml:space="preserve"> even longer term basis ( even when user closes the browser )</w:t>
-      </w:r>
-    </w:p>
-    <w:p>
-      <w:pPr>
-        <w:pStyle w:val="ListParagraph"/>
+        <w:t>In the future, I intent to use HTML5 persistent storage to cache content on a even longer term basis ( even when user closes the browser )</w:t>
+      </w:r>
+    </w:p>
+    <w:p>
+      <w:pPr>
+        <w:pStyle w:val="Paragraphedeliste"/>
         <w:numPr>
           <w:ilvl w:val="1"/>
           <w:numId w:val="16"/>
         </w:numPr>
       </w:pPr>
       <w:r>
-        <w:t xml:space="preserve">The </w:t>
-      </w:r>
-      <w:proofErr w:type="spellStart"/>
-      <w:r>
-        <w:t>VeraBox</w:t>
-      </w:r>
-      <w:proofErr w:type="spellEnd"/>
-      <w:r>
-        <w:t xml:space="preserve"> module</w:t>
-      </w:r>
-    </w:p>
-    <w:p>
-      <w:pPr>
-        <w:pStyle w:val="ListParagraph"/>
+        <w:t>The VeraBox module</w:t>
+      </w:r>
+    </w:p>
+    <w:p>
+      <w:pPr>
+        <w:pStyle w:val="Paragraphedeliste"/>
         <w:numPr>
           <w:ilvl w:val="2"/>
           <w:numId w:val="16"/>
@@ -9358,43 +8145,19 @@
     </w:p>
     <w:p>
       <w:pPr>
-        <w:pStyle w:val="ListParagraph"/>
+        <w:pStyle w:val="Paragraphedeliste"/>
         <w:numPr>
           <w:ilvl w:val="2"/>
           <w:numId w:val="16"/>
         </w:numPr>
       </w:pPr>
       <w:r>
-        <w:t xml:space="preserve">Manages getting the </w:t>
-      </w:r>
-      <w:proofErr w:type="spellStart"/>
-      <w:r>
-        <w:t>user_data</w:t>
-      </w:r>
-      <w:proofErr w:type="spellEnd"/>
-      <w:r>
-        <w:t xml:space="preserve"> and </w:t>
-      </w:r>
-      <w:proofErr w:type="spellStart"/>
-      <w:r>
-        <w:t>status_data</w:t>
-      </w:r>
-      <w:proofErr w:type="spellEnd"/>
-      <w:r>
-        <w:t xml:space="preserve"> using the </w:t>
-      </w:r>
-      <w:proofErr w:type="spellStart"/>
-      <w:r>
-        <w:t>loadversion</w:t>
-      </w:r>
-      <w:proofErr w:type="spellEnd"/>
-      <w:r>
-        <w:t xml:space="preserve"> versioning and various optimizations documented</w:t>
-      </w:r>
-    </w:p>
-    <w:p>
-      <w:pPr>
-        <w:pStyle w:val="ListParagraph"/>
+        <w:t>Manages getting the user_data and status_data using the loadversion versioning and various optimizations documented</w:t>
+      </w:r>
+    </w:p>
+    <w:p>
+      <w:pPr>
+        <w:pStyle w:val="Paragraphedeliste"/>
         <w:numPr>
           <w:ilvl w:val="2"/>
           <w:numId w:val="16"/>
@@ -9406,7 +8169,7 @@
     </w:p>
     <w:p>
       <w:pPr>
-        <w:pStyle w:val="ListParagraph"/>
+        <w:pStyle w:val="Paragraphedeliste"/>
         <w:numPr>
           <w:ilvl w:val="2"/>
           <w:numId w:val="16"/>
@@ -9418,418 +8181,247 @@
     </w:p>
     <w:p>
       <w:pPr>
-        <w:pStyle w:val="ListParagraph"/>
+        <w:pStyle w:val="Paragraphedeliste"/>
         <w:numPr>
           <w:ilvl w:val="3"/>
           <w:numId w:val="16"/>
         </w:numPr>
       </w:pPr>
-      <w:proofErr w:type="spellStart"/>
-      <w:r>
-        <w:t>getWeatherSettings</w:t>
-      </w:r>
-      <w:proofErr w:type="spellEnd"/>
-      <w:r>
-        <w:t xml:space="preserve"> : _</w:t>
-      </w:r>
-      <w:proofErr w:type="spellStart"/>
-      <w:r>
-        <w:t>getWeatherSettings</w:t>
-      </w:r>
-      <w:proofErr w:type="spellEnd"/>
-      <w:r>
-        <w:t>,</w:t>
-      </w:r>
-    </w:p>
-    <w:p>
-      <w:pPr>
-        <w:pStyle w:val="ListParagraph"/>
+      <w:r>
+        <w:t>getWeatherSettings : _getWeatherSettings,</w:t>
+      </w:r>
+    </w:p>
+    <w:p>
+      <w:pPr>
+        <w:pStyle w:val="Paragraphedeliste"/>
         <w:numPr>
           <w:ilvl w:val="3"/>
           <w:numId w:val="16"/>
         </w:numPr>
       </w:pPr>
-      <w:proofErr w:type="spellStart"/>
       <w:r>
         <w:t>getBoxInfo</w:t>
       </w:r>
-      <w:proofErr w:type="spellEnd"/>
       <w:r>
         <w:tab/>
       </w:r>
       <w:r>
         <w:tab/>
-        <w:t>: _</w:t>
-      </w:r>
-      <w:proofErr w:type="spellStart"/>
-      <w:r>
-        <w:t>getBoxInfo</w:t>
-      </w:r>
-      <w:proofErr w:type="spellEnd"/>
-      <w:r>
-        <w:t>,</w:t>
-      </w:r>
-    </w:p>
-    <w:p>
-      <w:pPr>
-        <w:pStyle w:val="ListParagraph"/>
+        <w:t>: _getBoxInfo,</w:t>
+      </w:r>
+    </w:p>
+    <w:p>
+      <w:pPr>
+        <w:pStyle w:val="Paragraphedeliste"/>
         <w:numPr>
           <w:ilvl w:val="3"/>
           <w:numId w:val="16"/>
         </w:numPr>
       </w:pPr>
-      <w:proofErr w:type="spellStart"/>
-      <w:r>
-        <w:t>getLuaStartup</w:t>
-      </w:r>
-      <w:proofErr w:type="spellEnd"/>
-      <w:r>
-        <w:t xml:space="preserve"> </w:t>
+      <w:r>
+        <w:t xml:space="preserve">getLuaStartup </w:t>
       </w:r>
       <w:r>
         <w:tab/>
-        <w:t>: _</w:t>
-      </w:r>
-      <w:proofErr w:type="spellStart"/>
-      <w:r>
-        <w:t>getLuaStartup</w:t>
-      </w:r>
-      <w:proofErr w:type="spellEnd"/>
-      <w:r>
-        <w:t>,</w:t>
-      </w:r>
-    </w:p>
-    <w:p>
-      <w:pPr>
-        <w:pStyle w:val="ListParagraph"/>
+        <w:t>: _getLuaStartup,</w:t>
+      </w:r>
+    </w:p>
+    <w:p>
+      <w:pPr>
+        <w:pStyle w:val="Paragraphedeliste"/>
         <w:numPr>
           <w:ilvl w:val="3"/>
           <w:numId w:val="16"/>
         </w:numPr>
       </w:pPr>
-      <w:proofErr w:type="spellStart"/>
       <w:r>
         <w:t>getRooms</w:t>
       </w:r>
-      <w:proofErr w:type="spellEnd"/>
       <w:r>
         <w:tab/>
       </w:r>
       <w:r>
         <w:tab/>
-        <w:t>: _</w:t>
-      </w:r>
-      <w:proofErr w:type="spellStart"/>
-      <w:r>
-        <w:t>getRooms</w:t>
-      </w:r>
-      <w:proofErr w:type="spellEnd"/>
-      <w:r>
-        <w:t>,</w:t>
+        <w:t>: _getRooms,</w:t>
       </w:r>
       <w:r>
         <w:tab/>
       </w:r>
       <w:r>
         <w:tab/>
-        <w:t xml:space="preserve">// in the future </w:t>
-      </w:r>
-      <w:proofErr w:type="spellStart"/>
-      <w:r>
-        <w:t>getRooms</w:t>
-      </w:r>
-      <w:proofErr w:type="spellEnd"/>
-      <w:r>
-        <w:t xml:space="preserve"> could cache the information and only call _</w:t>
-      </w:r>
-      <w:proofErr w:type="spellStart"/>
-      <w:r>
-        <w:t>getRooms</w:t>
-      </w:r>
-      <w:proofErr w:type="spellEnd"/>
-      <w:r>
-        <w:t xml:space="preserve"> when needed</w:t>
-      </w:r>
-    </w:p>
-    <w:p>
-      <w:pPr>
-        <w:pStyle w:val="ListParagraph"/>
+        <w:t>// in the future getRooms could cache the information and only call _getRooms when needed</w:t>
+      </w:r>
+    </w:p>
+    <w:p>
+      <w:pPr>
+        <w:pStyle w:val="Paragraphedeliste"/>
         <w:numPr>
           <w:ilvl w:val="3"/>
           <w:numId w:val="16"/>
         </w:numPr>
       </w:pPr>
-      <w:proofErr w:type="spellStart"/>
       <w:r>
         <w:t>getDevices</w:t>
       </w:r>
-      <w:proofErr w:type="spellEnd"/>
       <w:r>
         <w:tab/>
       </w:r>
       <w:r>
         <w:tab/>
-        <w:t>: _</w:t>
-      </w:r>
-      <w:proofErr w:type="spellStart"/>
-      <w:r>
-        <w:t>getDevices</w:t>
-      </w:r>
-      <w:proofErr w:type="spellEnd"/>
-      <w:r>
-        <w:t>,</w:t>
-      </w:r>
-    </w:p>
-    <w:p>
-      <w:pPr>
-        <w:pStyle w:val="ListParagraph"/>
+        <w:t>: _getDevices,</w:t>
+      </w:r>
+    </w:p>
+    <w:p>
+      <w:pPr>
+        <w:pStyle w:val="Paragraphedeliste"/>
         <w:numPr>
           <w:ilvl w:val="3"/>
           <w:numId w:val="16"/>
         </w:numPr>
       </w:pPr>
-      <w:proofErr w:type="spellStart"/>
-      <w:r>
-        <w:t>getDeviceByID</w:t>
-      </w:r>
-      <w:proofErr w:type="spellEnd"/>
-      <w:r>
-        <w:t xml:space="preserve"> </w:t>
+      <w:r>
+        <w:t xml:space="preserve">getDeviceByID </w:t>
       </w:r>
       <w:r>
         <w:tab/>
-        <w:t>: _</w:t>
-      </w:r>
-      <w:proofErr w:type="spellStart"/>
-      <w:r>
-        <w:t>getDeviceByID</w:t>
-      </w:r>
-      <w:proofErr w:type="spellEnd"/>
-      <w:r>
-        <w:t xml:space="preserve">, </w:t>
-      </w:r>
-    </w:p>
-    <w:p>
-      <w:pPr>
-        <w:pStyle w:val="ListParagraph"/>
+        <w:t xml:space="preserve">: _getDeviceByID, </w:t>
+      </w:r>
+    </w:p>
+    <w:p>
+      <w:pPr>
+        <w:pStyle w:val="Paragraphedeliste"/>
         <w:numPr>
           <w:ilvl w:val="3"/>
           <w:numId w:val="16"/>
         </w:numPr>
       </w:pPr>
-      <w:proofErr w:type="spellStart"/>
       <w:r>
         <w:t>getScenes</w:t>
       </w:r>
-      <w:proofErr w:type="spellEnd"/>
       <w:r>
         <w:tab/>
       </w:r>
       <w:r>
         <w:tab/>
-        <w:t>: _</w:t>
-      </w:r>
-      <w:proofErr w:type="spellStart"/>
-      <w:r>
-        <w:t>getScenes</w:t>
-      </w:r>
-      <w:proofErr w:type="spellEnd"/>
-      <w:r>
-        <w:t>,</w:t>
-      </w:r>
-    </w:p>
-    <w:p>
-      <w:pPr>
-        <w:pStyle w:val="ListParagraph"/>
+        <w:t>: _getScenes,</w:t>
+      </w:r>
+    </w:p>
+    <w:p>
+      <w:pPr>
+        <w:pStyle w:val="Paragraphedeliste"/>
         <w:numPr>
           <w:ilvl w:val="3"/>
           <w:numId w:val="16"/>
         </w:numPr>
       </w:pPr>
-      <w:proofErr w:type="spellStart"/>
-      <w:r>
-        <w:t>getSceneByID</w:t>
-      </w:r>
-      <w:proofErr w:type="spellEnd"/>
-      <w:r>
-        <w:t xml:space="preserve"> </w:t>
+      <w:r>
+        <w:t xml:space="preserve">getSceneByID </w:t>
       </w:r>
       <w:r>
         <w:tab/>
-        <w:t>: _</w:t>
-      </w:r>
-      <w:proofErr w:type="spellStart"/>
-      <w:r>
-        <w:t>getSceneByID</w:t>
-      </w:r>
-      <w:proofErr w:type="spellEnd"/>
-      <w:r>
-        <w:t>,</w:t>
-      </w:r>
-    </w:p>
-    <w:p>
-      <w:pPr>
-        <w:pStyle w:val="ListParagraph"/>
+        <w:t>: _getSceneByID,</w:t>
+      </w:r>
+    </w:p>
+    <w:p>
+      <w:pPr>
+        <w:pStyle w:val="Paragraphedeliste"/>
         <w:numPr>
           <w:ilvl w:val="3"/>
           <w:numId w:val="16"/>
         </w:numPr>
       </w:pPr>
-      <w:proofErr w:type="spellStart"/>
       <w:r>
         <w:lastRenderedPageBreak/>
         <w:t>getPlugins</w:t>
       </w:r>
-      <w:proofErr w:type="spellEnd"/>
       <w:r>
         <w:tab/>
       </w:r>
       <w:r>
         <w:tab/>
-        <w:t>: _</w:t>
-      </w:r>
-      <w:proofErr w:type="spellStart"/>
-      <w:r>
-        <w:t>getPlugins</w:t>
-      </w:r>
-      <w:proofErr w:type="spellEnd"/>
-      <w:r>
-        <w:t>,</w:t>
-      </w:r>
-    </w:p>
-    <w:p>
-      <w:pPr>
-        <w:pStyle w:val="ListParagraph"/>
+        <w:t>: _getPlugins,</w:t>
+      </w:r>
+    </w:p>
+    <w:p>
+      <w:pPr>
+        <w:pStyle w:val="Paragraphedeliste"/>
         <w:numPr>
           <w:ilvl w:val="3"/>
           <w:numId w:val="16"/>
         </w:numPr>
       </w:pPr>
-      <w:proofErr w:type="spellStart"/>
       <w:r>
         <w:t>getHouseMode</w:t>
       </w:r>
-      <w:proofErr w:type="spellEnd"/>
       <w:r>
         <w:tab/>
-        <w:t>: _</w:t>
-      </w:r>
-      <w:proofErr w:type="spellStart"/>
-      <w:r>
-        <w:t>getHouseMode</w:t>
-      </w:r>
-      <w:proofErr w:type="spellEnd"/>
-      <w:r>
-        <w:t>,</w:t>
-      </w:r>
-    </w:p>
-    <w:p>
-      <w:pPr>
-        <w:pStyle w:val="ListParagraph"/>
+        <w:t>: _getHouseMode,</w:t>
+      </w:r>
+    </w:p>
+    <w:p>
+      <w:pPr>
+        <w:pStyle w:val="Paragraphedeliste"/>
         <w:numPr>
           <w:ilvl w:val="3"/>
           <w:numId w:val="16"/>
         </w:numPr>
       </w:pPr>
-      <w:proofErr w:type="spellStart"/>
       <w:r>
         <w:t>setHouseMode</w:t>
       </w:r>
-      <w:proofErr w:type="spellEnd"/>
       <w:r>
         <w:tab/>
-        <w:t>: _</w:t>
-      </w:r>
-      <w:proofErr w:type="spellStart"/>
-      <w:r>
-        <w:t>setHouseMode</w:t>
-      </w:r>
-      <w:proofErr w:type="spellEnd"/>
-      <w:r>
-        <w:t>,</w:t>
-      </w:r>
-    </w:p>
-    <w:p>
-      <w:pPr>
-        <w:pStyle w:val="ListParagraph"/>
+        <w:t>: _setHouseMode,</w:t>
+      </w:r>
+    </w:p>
+    <w:p>
+      <w:pPr>
+        <w:pStyle w:val="Paragraphedeliste"/>
         <w:numPr>
           <w:ilvl w:val="3"/>
           <w:numId w:val="16"/>
         </w:numPr>
       </w:pPr>
-      <w:proofErr w:type="spellStart"/>
       <w:r>
         <w:t>getStatus</w:t>
       </w:r>
-      <w:proofErr w:type="spellEnd"/>
       <w:r>
         <w:tab/>
       </w:r>
       <w:r>
         <w:tab/>
-        <w:t>: _</w:t>
-      </w:r>
-      <w:proofErr w:type="spellStart"/>
-      <w:r>
-        <w:t>getStatus</w:t>
-      </w:r>
-      <w:proofErr w:type="spellEnd"/>
-      <w:r>
-        <w:t>,</w:t>
-      </w:r>
-    </w:p>
-    <w:p>
-      <w:pPr>
-        <w:pStyle w:val="ListParagraph"/>
+        <w:t>: _getStatus,</w:t>
+      </w:r>
+    </w:p>
+    <w:p>
+      <w:pPr>
+        <w:pStyle w:val="Paragraphedeliste"/>
         <w:numPr>
           <w:ilvl w:val="3"/>
           <w:numId w:val="16"/>
         </w:numPr>
       </w:pPr>
-      <w:proofErr w:type="spellStart"/>
       <w:r>
         <w:t>getStates</w:t>
       </w:r>
-      <w:proofErr w:type="spellEnd"/>
       <w:r>
         <w:tab/>
       </w:r>
       <w:r>
         <w:tab/>
-        <w:t>: _</w:t>
-      </w:r>
-      <w:proofErr w:type="spellStart"/>
-      <w:r>
-        <w:t>getStates</w:t>
-      </w:r>
-      <w:proofErr w:type="spellEnd"/>
-      <w:r>
-        <w:t>,</w:t>
-      </w:r>
-    </w:p>
-    <w:p>
-      <w:pPr>
-        <w:pStyle w:val="ListParagraph"/>
+        <w:t>: _getStates,</w:t>
+      </w:r>
+    </w:p>
+    <w:p>
+      <w:pPr>
+        <w:pStyle w:val="Paragraphedeliste"/>
         <w:numPr>
           <w:ilvl w:val="3"/>
           <w:numId w:val="16"/>
         </w:numPr>
       </w:pPr>
-      <w:proofErr w:type="spellStart"/>
-      <w:r>
-        <w:t>evaluateConditions</w:t>
-      </w:r>
-      <w:proofErr w:type="spellEnd"/>
-      <w:r>
-        <w:t xml:space="preserve"> : _</w:t>
-      </w:r>
-      <w:proofErr w:type="spellStart"/>
-      <w:r>
-        <w:t>evaluateConditions</w:t>
-      </w:r>
-      <w:proofErr w:type="spellEnd"/>
-      <w:r>
-        <w:t>,</w:t>
+      <w:r>
+        <w:t>evaluateConditions : _evaluateConditions,</w:t>
       </w:r>
       <w:r>
         <w:tab/>
@@ -9841,115 +8433,75 @@
     </w:p>
     <w:p>
       <w:pPr>
-        <w:pStyle w:val="ListParagraph"/>
+        <w:pStyle w:val="Paragraphedeliste"/>
         <w:numPr>
           <w:ilvl w:val="3"/>
           <w:numId w:val="16"/>
         </w:numPr>
       </w:pPr>
-      <w:proofErr w:type="spellStart"/>
       <w:r>
         <w:t>deleteRoom</w:t>
       </w:r>
-      <w:proofErr w:type="spellEnd"/>
       <w:r>
         <w:tab/>
       </w:r>
       <w:r>
         <w:tab/>
-        <w:t>: _</w:t>
-      </w:r>
-      <w:proofErr w:type="spellStart"/>
-      <w:r>
-        <w:t>deleteRoom</w:t>
-      </w:r>
-      <w:proofErr w:type="spellEnd"/>
-      <w:r>
-        <w:t>,</w:t>
-      </w:r>
-    </w:p>
-    <w:p>
-      <w:pPr>
-        <w:pStyle w:val="ListParagraph"/>
+        <w:t>: _deleteRoom,</w:t>
+      </w:r>
+    </w:p>
+    <w:p>
+      <w:pPr>
+        <w:pStyle w:val="Paragraphedeliste"/>
         <w:numPr>
           <w:ilvl w:val="3"/>
           <w:numId w:val="16"/>
         </w:numPr>
       </w:pPr>
-      <w:proofErr w:type="spellStart"/>
       <w:r>
         <w:t>runScene</w:t>
       </w:r>
-      <w:proofErr w:type="spellEnd"/>
       <w:r>
         <w:tab/>
       </w:r>
       <w:r>
         <w:tab/>
-        <w:t>: _</w:t>
-      </w:r>
-      <w:proofErr w:type="spellStart"/>
-      <w:r>
-        <w:t>runScene</w:t>
-      </w:r>
-      <w:proofErr w:type="spellEnd"/>
-      <w:r>
-        <w:t>,</w:t>
-      </w:r>
-    </w:p>
-    <w:p>
-      <w:pPr>
-        <w:pStyle w:val="ListParagraph"/>
+        <w:t>: _runScene,</w:t>
+      </w:r>
+    </w:p>
+    <w:p>
+      <w:pPr>
+        <w:pStyle w:val="Paragraphedeliste"/>
         <w:numPr>
           <w:ilvl w:val="3"/>
           <w:numId w:val="16"/>
         </w:numPr>
       </w:pPr>
-      <w:proofErr w:type="spellStart"/>
       <w:r>
         <w:t>deleteScene</w:t>
       </w:r>
-      <w:proofErr w:type="spellEnd"/>
       <w:r>
         <w:tab/>
       </w:r>
       <w:r>
         <w:tab/>
-        <w:t>: _</w:t>
-      </w:r>
-      <w:proofErr w:type="spellStart"/>
-      <w:r>
-        <w:t>deleteScene</w:t>
-      </w:r>
-      <w:proofErr w:type="spellEnd"/>
-      <w:r>
-        <w:t>,</w:t>
-      </w:r>
-    </w:p>
-    <w:p>
-      <w:pPr>
-        <w:pStyle w:val="ListParagraph"/>
+        <w:t>: _deleteScene,</w:t>
+      </w:r>
+    </w:p>
+    <w:p>
+      <w:pPr>
+        <w:pStyle w:val="Paragraphedeliste"/>
         <w:numPr>
           <w:ilvl w:val="3"/>
           <w:numId w:val="16"/>
         </w:numPr>
       </w:pPr>
-      <w:proofErr w:type="spellStart"/>
       <w:r>
         <w:t>reloadEngine</w:t>
       </w:r>
-      <w:proofErr w:type="spellEnd"/>
       <w:r>
         <w:tab/>
-        <w:t>: _</w:t>
-      </w:r>
-      <w:proofErr w:type="spellStart"/>
-      <w:r>
-        <w:t>reloadEngine</w:t>
-      </w:r>
-      <w:proofErr w:type="spellEnd"/>
-      <w:r>
-        <w:t>,</w:t>
+        <w:t>: _reloadEngine,</w:t>
       </w:r>
       <w:r>
         <w:tab/>
@@ -9957,121 +8509,78 @@
     </w:p>
     <w:p>
       <w:pPr>
-        <w:pStyle w:val="ListParagraph"/>
+        <w:pStyle w:val="Paragraphedeliste"/>
         <w:numPr>
           <w:ilvl w:val="3"/>
           <w:numId w:val="16"/>
         </w:numPr>
       </w:pPr>
-      <w:proofErr w:type="spellStart"/>
       <w:r>
         <w:t>setStartupCode</w:t>
       </w:r>
-      <w:proofErr w:type="spellEnd"/>
       <w:r>
         <w:tab/>
-        <w:t>: _</w:t>
-      </w:r>
-      <w:proofErr w:type="spellStart"/>
-      <w:r>
-        <w:t>setStartupCode</w:t>
-      </w:r>
-      <w:proofErr w:type="spellEnd"/>
-      <w:r>
-        <w:t>,</w:t>
-      </w:r>
-    </w:p>
-    <w:p>
-      <w:pPr>
-        <w:pStyle w:val="ListParagraph"/>
+        <w:t>: _setStartupCode,</w:t>
+      </w:r>
+    </w:p>
+    <w:p>
+      <w:pPr>
+        <w:pStyle w:val="Paragraphedeliste"/>
         <w:numPr>
           <w:ilvl w:val="3"/>
           <w:numId w:val="16"/>
         </w:numPr>
       </w:pPr>
-      <w:proofErr w:type="spellStart"/>
       <w:r>
         <w:t>setScene</w:t>
       </w:r>
-      <w:proofErr w:type="spellEnd"/>
       <w:r>
         <w:tab/>
       </w:r>
       <w:r>
         <w:tab/>
-        <w:t>: _</w:t>
-      </w:r>
-      <w:proofErr w:type="spellStart"/>
-      <w:r>
-        <w:t>setScene</w:t>
-      </w:r>
-      <w:proofErr w:type="spellEnd"/>
-      <w:r>
-        <w:t>,</w:t>
-      </w:r>
-    </w:p>
-    <w:p>
-      <w:pPr>
-        <w:pStyle w:val="ListParagraph"/>
+        <w:t>: _setScene,</w:t>
+      </w:r>
+    </w:p>
+    <w:p>
+      <w:pPr>
+        <w:pStyle w:val="Paragraphedeliste"/>
         <w:numPr>
           <w:ilvl w:val="3"/>
           <w:numId w:val="16"/>
         </w:numPr>
       </w:pPr>
-      <w:proofErr w:type="spellStart"/>
-      <w:r>
-        <w:t>getCategoryTitle</w:t>
-      </w:r>
-      <w:proofErr w:type="spellEnd"/>
-      <w:r>
-        <w:t xml:space="preserve"> : _</w:t>
-      </w:r>
-      <w:proofErr w:type="spellStart"/>
-      <w:r>
-        <w:t>getCategoryTitle</w:t>
-      </w:r>
-      <w:proofErr w:type="spellEnd"/>
-      <w:r>
-        <w:t>,</w:t>
-      </w:r>
-    </w:p>
-    <w:p>
-      <w:pPr>
-        <w:pStyle w:val="ListParagraph"/>
+      <w:r>
+        <w:t>getCategoryTitle : _getCategoryTitle,</w:t>
+      </w:r>
+    </w:p>
+    <w:p>
+      <w:pPr>
+        <w:pStyle w:val="Paragraphedeliste"/>
         <w:numPr>
           <w:ilvl w:val="3"/>
           <w:numId w:val="16"/>
         </w:numPr>
       </w:pPr>
-      <w:proofErr w:type="spellStart"/>
-      <w:r>
-        <w:t>getDeviceTypes</w:t>
-      </w:r>
-      <w:proofErr w:type="spellEnd"/>
-      <w:r>
-        <w:t xml:space="preserve"> </w:t>
-      </w:r>
-    </w:p>
-    <w:p>
-      <w:pPr>
-        <w:pStyle w:val="ListParagraph"/>
+      <w:r>
+        <w:t xml:space="preserve">getDeviceTypes </w:t>
+      </w:r>
+    </w:p>
+    <w:p>
+      <w:pPr>
+        <w:pStyle w:val="Paragraphedeliste"/>
         <w:numPr>
           <w:ilvl w:val="3"/>
           <w:numId w:val="16"/>
         </w:numPr>
       </w:pPr>
-      <w:proofErr w:type="spellStart"/>
-      <w:r>
-        <w:t>initEngine</w:t>
-      </w:r>
-      <w:proofErr w:type="spellEnd"/>
-      <w:r>
-        <w:t>()</w:t>
-      </w:r>
-    </w:p>
-    <w:p>
-      <w:pPr>
-        <w:pStyle w:val="ListParagraph"/>
+      <w:r>
+        <w:t>initEngine()</w:t>
+      </w:r>
+    </w:p>
+    <w:p>
+      <w:pPr>
+        <w:pStyle w:val="Paragraphedeliste"/>
         <w:numPr>
           <w:ilvl w:val="0"/>
           <w:numId w:val="16"/>
@@ -10089,47 +8598,31 @@
     </w:p>
     <w:p>
       <w:pPr>
-        <w:pStyle w:val="ListParagraph"/>
+        <w:pStyle w:val="Paragraphedeliste"/>
         <w:numPr>
           <w:ilvl w:val="1"/>
           <w:numId w:val="16"/>
         </w:numPr>
       </w:pPr>
       <w:r>
-        <w:t xml:space="preserve">The custom drawing functions for the </w:t>
-      </w:r>
-      <w:proofErr w:type="spellStart"/>
-      <w:r>
-        <w:t>IPHone</w:t>
-      </w:r>
-      <w:proofErr w:type="spellEnd"/>
-      <w:r>
-        <w:t xml:space="preserve"> locator plugin and the French Canal Plus control Plugin</w:t>
-      </w:r>
-    </w:p>
-    <w:p>
-      <w:pPr>
-        <w:pStyle w:val="ListParagraph"/>
+        <w:t>The custom drawing functions for the IPHone locator plugin and the French Canal Plus control Plugin</w:t>
+      </w:r>
+    </w:p>
+    <w:p>
+      <w:pPr>
+        <w:pStyle w:val="Paragraphedeliste"/>
         <w:numPr>
           <w:ilvl w:val="1"/>
           <w:numId w:val="16"/>
         </w:numPr>
       </w:pPr>
       <w:r>
-        <w:t>Dynamically loaded when/if needed and configured in the LUA “</w:t>
-      </w:r>
-      <w:proofErr w:type="spellStart"/>
-      <w:r>
-        <w:t>PluginConfig</w:t>
-      </w:r>
-      <w:proofErr w:type="spellEnd"/>
-      <w:r>
-        <w:t>” table to be loaded</w:t>
-      </w:r>
-    </w:p>
-    <w:p>
-      <w:pPr>
-        <w:pStyle w:val="ListParagraph"/>
+        <w:t>Dynamically loaded when/if needed and configured in the LUA “PluginConfig” table to be loaded</w:t>
+      </w:r>
+    </w:p>
+    <w:p>
+      <w:pPr>
+        <w:pStyle w:val="Paragraphedeliste"/>
         <w:numPr>
           <w:ilvl w:val="0"/>
           <w:numId w:val="16"/>
@@ -10147,27 +8640,19 @@
     </w:p>
     <w:p>
       <w:pPr>
-        <w:pStyle w:val="ListParagraph"/>
+        <w:pStyle w:val="Paragraphedeliste"/>
         <w:numPr>
           <w:ilvl w:val="1"/>
           <w:numId w:val="16"/>
         </w:numPr>
       </w:pPr>
       <w:r>
-        <w:t xml:space="preserve">Same but for all the out of the box devices provided by VERA ( bin lights, motion, temp sensors, </w:t>
-      </w:r>
-      <w:proofErr w:type="spellStart"/>
-      <w:r>
-        <w:t>etc</w:t>
-      </w:r>
-      <w:proofErr w:type="spellEnd"/>
-      <w:r>
-        <w:t xml:space="preserve"> )</w:t>
-      </w:r>
-    </w:p>
-    <w:p>
-      <w:pPr>
-        <w:pStyle w:val="ListParagraph"/>
+        <w:t>Same but for all the out of the box devices provided by VERA ( bin lights, motion, temp sensors, etc )</w:t>
+      </w:r>
+    </w:p>
+    <w:p>
+      <w:pPr>
+        <w:pStyle w:val="Paragraphedeliste"/>
         <w:numPr>
           <w:ilvl w:val="0"/>
           <w:numId w:val="16"/>
@@ -10185,22 +8670,14 @@
     </w:p>
     <w:p>
       <w:pPr>
-        <w:pStyle w:val="ListParagraph"/>
+        <w:pStyle w:val="Paragraphedeliste"/>
         <w:numPr>
           <w:ilvl w:val="1"/>
           <w:numId w:val="16"/>
         </w:numPr>
       </w:pPr>
       <w:r>
-        <w:t xml:space="preserve">A small </w:t>
-      </w:r>
-      <w:proofErr w:type="spellStart"/>
-      <w:r>
-        <w:t>jquery</w:t>
-      </w:r>
-      <w:proofErr w:type="spellEnd"/>
-      <w:r>
-        <w:t xml:space="preserve"> 3</w:t>
+        <w:t>A small jquery 3</w:t>
       </w:r>
       <w:r>
         <w:rPr>
@@ -10209,46 +8686,22 @@
         <w:t>rd</w:t>
       </w:r>
       <w:r>
-        <w:t xml:space="preserve"> party to make the </w:t>
-      </w:r>
-      <w:proofErr w:type="spellStart"/>
-      <w:r>
-        <w:t>ipad</w:t>
-      </w:r>
-      <w:proofErr w:type="spellEnd"/>
-      <w:r>
-        <w:t>/</w:t>
-      </w:r>
-      <w:proofErr w:type="spellStart"/>
-      <w:r>
-        <w:t>iphone</w:t>
-      </w:r>
-      <w:proofErr w:type="spellEnd"/>
-      <w:r>
-        <w:t xml:space="preserve">/ touch screen device compatible with the click event () so that </w:t>
-      </w:r>
-      <w:proofErr w:type="spellStart"/>
-      <w:r>
-        <w:t>touchend</w:t>
-      </w:r>
-      <w:proofErr w:type="spellEnd"/>
-      <w:r>
-        <w:t xml:space="preserve"> event can be used as a mouse click</w:t>
-      </w:r>
-    </w:p>
-    <w:p>
-      <w:pPr>
-        <w:pStyle w:val="ListParagraph"/>
-      </w:pPr>
-    </w:p>
-    <w:p>
-      <w:pPr>
-        <w:pStyle w:val="ListParagraph"/>
-      </w:pPr>
-    </w:p>
-    <w:p>
-      <w:pPr>
-        <w:pStyle w:val="Heading2"/>
+        <w:t xml:space="preserve"> party to make the ipad/iphone/ touch screen device compatible with the click event () so that touchend event can be used as a mouse click</w:t>
+      </w:r>
+    </w:p>
+    <w:p>
+      <w:pPr>
+        <w:pStyle w:val="Paragraphedeliste"/>
+      </w:pPr>
+    </w:p>
+    <w:p>
+      <w:pPr>
+        <w:pStyle w:val="Paragraphedeliste"/>
+      </w:pPr>
+    </w:p>
+    <w:p>
+      <w:pPr>
+        <w:pStyle w:val="Titre2"/>
       </w:pPr>
       <w:bookmarkStart w:id="12" w:name="_Toc411806274"/>
       <w:r>
@@ -10269,134 +8722,47 @@
     </w:p>
     <w:p>
       <w:pPr>
-        <w:pStyle w:val="ListParagraph"/>
+        <w:pStyle w:val="Paragraphedeliste"/>
         <w:numPr>
           <w:ilvl w:val="0"/>
           <w:numId w:val="18"/>
         </w:numPr>
       </w:pPr>
-      <w:proofErr w:type="gramStart"/>
-      <w:r>
-        <w:t>use</w:t>
-      </w:r>
-      <w:proofErr w:type="gramEnd"/>
-      <w:r>
-        <w:t xml:space="preserve"> bootstrap grid model ( row / cols ) for full responsive design, </w:t>
-      </w:r>
-      <w:proofErr w:type="spellStart"/>
-      <w:r>
-        <w:t>I d</w:t>
-      </w:r>
-      <w:proofErr w:type="spellEnd"/>
-      <w:r>
-        <w:t xml:space="preserve"> like to keep it running from desktop to </w:t>
-      </w:r>
-      <w:proofErr w:type="spellStart"/>
-      <w:r>
-        <w:t>ipad</w:t>
-      </w:r>
-      <w:proofErr w:type="spellEnd"/>
-      <w:r>
-        <w:t xml:space="preserve"> to iPhone 4S screen !</w:t>
-      </w:r>
-    </w:p>
-    <w:p>
-      <w:pPr>
-        <w:pStyle w:val="ListParagraph"/>
+      <w:r>
+        <w:t>use bootstrap grid model ( row / cols ) for full responsive design, I d like to keep it running from desktop to ipad to iPhone 4S screen !</w:t>
+      </w:r>
+    </w:p>
+    <w:p>
+      <w:pPr>
+        <w:pStyle w:val="Paragraphedeliste"/>
         <w:numPr>
           <w:ilvl w:val="0"/>
           <w:numId w:val="18"/>
         </w:numPr>
       </w:pPr>
-      <w:proofErr w:type="gramStart"/>
-      <w:r>
-        <w:t>minimize</w:t>
-      </w:r>
-      <w:proofErr w:type="gramEnd"/>
-      <w:r>
-        <w:t xml:space="preserve"> additional JS framework : </w:t>
-      </w:r>
-      <w:r>
-        <w:t xml:space="preserve">I am trying to use bootstrap, </w:t>
-      </w:r>
-      <w:proofErr w:type="spellStart"/>
-      <w:r>
-        <w:t>jquery</w:t>
-      </w:r>
-      <w:proofErr w:type="spellEnd"/>
-      <w:r>
-        <w:t xml:space="preserve">, </w:t>
-      </w:r>
-      <w:proofErr w:type="spellStart"/>
-      <w:r>
-        <w:t>jqueryUI</w:t>
-      </w:r>
-      <w:proofErr w:type="spellEnd"/>
-      <w:r>
-        <w:t xml:space="preserve"> and that's all.  </w:t>
-      </w:r>
-      <w:proofErr w:type="gramStart"/>
-      <w:r>
-        <w:t>probably</w:t>
-      </w:r>
-      <w:proofErr w:type="gramEnd"/>
-      <w:r>
-        <w:t xml:space="preserve"> would </w:t>
-      </w:r>
-      <w:proofErr w:type="spellStart"/>
-      <w:r>
-        <w:t>liek</w:t>
-      </w:r>
-      <w:proofErr w:type="spellEnd"/>
-      <w:r>
-        <w:t xml:space="preserve"> a try to add a lib for graphic widgets ( gauges </w:t>
-      </w:r>
-      <w:proofErr w:type="spellStart"/>
-      <w:r>
-        <w:t>etc</w:t>
-      </w:r>
-      <w:proofErr w:type="spellEnd"/>
-      <w:r>
-        <w:t xml:space="preserve"> ) also in the near future, suggestion welcome. must be easy and working with </w:t>
-      </w:r>
-      <w:proofErr w:type="spellStart"/>
-      <w:r>
-        <w:t>jquery</w:t>
-      </w:r>
-      <w:proofErr w:type="spellEnd"/>
-      <w:r>
-        <w:t xml:space="preserve"> as I am far from a JS guru</w:t>
-      </w:r>
-    </w:p>
-    <w:p>
-      <w:pPr>
-        <w:pStyle w:val="ListParagraph"/>
+      <w:r>
+        <w:t xml:space="preserve">minimize additional JS framework : </w:t>
+      </w:r>
+      <w:r>
+        <w:t>I am trying to use bootstrap, jquery, jqueryUI and that's all.  probably would liek a try to add a lib for graphic widgets ( gauges etc ) also in the near future, suggestion welcome. must be easy and working with jquery as I am far from a JS guru</w:t>
+      </w:r>
+    </w:p>
+    <w:p>
+      <w:pPr>
+        <w:pStyle w:val="Paragraphedeliste"/>
         <w:numPr>
           <w:ilvl w:val="0"/>
           <w:numId w:val="4"/>
         </w:numPr>
       </w:pPr>
-      <w:proofErr w:type="gramStart"/>
       <w:r>
         <w:lastRenderedPageBreak/>
-        <w:t>use</w:t>
-      </w:r>
-      <w:proofErr w:type="gramEnd"/>
-      <w:r>
-        <w:t xml:space="preserve"> JS module pattern ( same as UI7 ) see example in the various modules.  prefix private function with a '_' and public function with a naming convention   </w:t>
-      </w:r>
-      <w:proofErr w:type="spellStart"/>
-      <w:r>
-        <w:t>doSomethingToSomethingElse</w:t>
-      </w:r>
-      <w:proofErr w:type="spellEnd"/>
-      <w:r>
-        <w:t>()</w:t>
-      </w:r>
-    </w:p>
-    <w:p>
-      <w:pPr>
-        <w:pStyle w:val="ListParagraph"/>
+        <w:t>use JS module pattern ( same as UI7 ) see example in the various modules.  prefix private function with a '_' and public function with a naming convention   doSomethingToSomethingElse()</w:t>
+      </w:r>
+    </w:p>
+    <w:p>
+      <w:pPr>
+        <w:pStyle w:val="Paragraphedeliste"/>
         <w:numPr>
           <w:ilvl w:val="0"/>
           <w:numId w:val="4"/>
@@ -10409,25 +8775,12 @@
         <w:t>always</w:t>
       </w:r>
       <w:r>
-        <w:t xml:space="preserve"> use the prefix : </w:t>
-      </w:r>
-      <w:proofErr w:type="spellStart"/>
-      <w:r>
-        <w:t>altui</w:t>
-      </w:r>
-      <w:proofErr w:type="spellEnd"/>
-      <w:r>
-        <w:t xml:space="preserve">-xxx-xxx </w:t>
-      </w:r>
-      <w:proofErr w:type="spellStart"/>
-      <w:r>
-        <w:t>etc</w:t>
-      </w:r>
-      <w:proofErr w:type="spellEnd"/>
-    </w:p>
-    <w:p>
-      <w:pPr>
-        <w:pStyle w:val="ListParagraph"/>
+        <w:t xml:space="preserve"> use the prefix : altui-xxx-xxx etc</w:t>
+      </w:r>
+    </w:p>
+    <w:p>
+      <w:pPr>
+        <w:pStyle w:val="Paragraphedeliste"/>
         <w:numPr>
           <w:ilvl w:val="0"/>
           <w:numId w:val="4"/>
@@ -10450,7 +8803,7 @@
 </file>
 
 <file path=word/numbering.xml><?xml version="1.0" encoding="utf-8"?>
-<w:numbering xmlns:wpc="http://schemas.microsoft.com/office/word/2010/wordprocessingCanvas" xmlns:mc="http://schemas.openxmlformats.org/markup-compatibility/2006" xmlns:o="urn:schemas-microsoft-com:office:office" xmlns:r="http://schemas.openxmlformats.org/officeDocument/2006/relationships" xmlns:m="http://schemas.openxmlformats.org/officeDocument/2006/math" xmlns:v="urn:schemas-microsoft-com:vml" xmlns:wp14="http://schemas.microsoft.com/office/word/2010/wordprocessingDrawing" xmlns:wp="http://schemas.openxmlformats.org/drawingml/2006/wordprocessingDrawing" xmlns:w10="urn:schemas-microsoft-com:office:word" xmlns:w="http://schemas.openxmlformats.org/wordprocessingml/2006/main" xmlns:w14="http://schemas.microsoft.com/office/word/2010/wordml" xmlns:wpg="http://schemas.microsoft.com/office/word/2010/wordprocessingGroup" xmlns:wpi="http://schemas.microsoft.com/office/word/2010/wordprocessingInk" xmlns:wne="http://schemas.microsoft.com/office/word/2006/wordml" xmlns:wps="http://schemas.microsoft.com/office/word/2010/wordprocessingShape" mc:Ignorable="w14 wp14">
+<w:numbering xmlns:wpc="http://schemas.microsoft.com/office/word/2010/wordprocessingCanvas" xmlns:mc="http://schemas.openxmlformats.org/markup-compatibility/2006" xmlns:o="urn:schemas-microsoft-com:office:office" xmlns:r="http://schemas.openxmlformats.org/officeDocument/2006/relationships" xmlns:m="http://schemas.openxmlformats.org/officeDocument/2006/math" xmlns:v="urn:schemas-microsoft-com:vml" xmlns:wp14="http://schemas.microsoft.com/office/word/2010/wordprocessingDrawing" xmlns:wp="http://schemas.openxmlformats.org/drawingml/2006/wordprocessingDrawing" xmlns:w10="urn:schemas-microsoft-com:office:word" xmlns:w="http://schemas.openxmlformats.org/wordprocessingml/2006/main" xmlns:w14="http://schemas.microsoft.com/office/word/2010/wordml" xmlns:w15="http://schemas.microsoft.com/office/word/2012/wordml" xmlns:wpg="http://schemas.microsoft.com/office/word/2010/wordprocessingGroup" xmlns:wpi="http://schemas.microsoft.com/office/word/2010/wordprocessingInk" xmlns:wne="http://schemas.microsoft.com/office/word/2006/wordml" xmlns:wps="http://schemas.microsoft.com/office/word/2010/wordprocessingShape" mc:Ignorable="w14 w15 wp14">
   <w:abstractNum w:abstractNumId="0">
     <w:nsid w:val="03EF0B19"/>
     <w:multiLevelType w:val="hybridMultilevel"/>
@@ -13278,7 +11631,7 @@
 </file>
 
 <file path=word/styles.xml><?xml version="1.0" encoding="utf-8"?>
-<w:styles xmlns:mc="http://schemas.openxmlformats.org/markup-compatibility/2006" xmlns:r="http://schemas.openxmlformats.org/officeDocument/2006/relationships" xmlns:w="http://schemas.openxmlformats.org/wordprocessingml/2006/main" xmlns:w14="http://schemas.microsoft.com/office/word/2010/wordml" mc:Ignorable="w14">
+<w:styles xmlns:mc="http://schemas.openxmlformats.org/markup-compatibility/2006" xmlns:r="http://schemas.openxmlformats.org/officeDocument/2006/relationships" xmlns:w="http://schemas.openxmlformats.org/wordprocessingml/2006/main" xmlns:w14="http://schemas.microsoft.com/office/word/2010/wordml" xmlns:w15="http://schemas.microsoft.com/office/word/2012/wordml" mc:Ignorable="w14 w15">
   <w:docDefaults>
     <w:rPrDefault>
       <w:rPr>
@@ -13294,153 +11647,387 @@
       </w:pPr>
     </w:pPrDefault>
   </w:docDefaults>
-  <w:latentStyles w:defLockedState="0" w:defUIPriority="99" w:defSemiHidden="1" w:defUnhideWhenUsed="1" w:defQFormat="0" w:count="267">
-    <w:lsdException w:name="Normal" w:semiHidden="0" w:uiPriority="0" w:unhideWhenUsed="0" w:qFormat="1"/>
-    <w:lsdException w:name="heading 1" w:semiHidden="0" w:uiPriority="9" w:unhideWhenUsed="0" w:qFormat="1"/>
-    <w:lsdException w:name="heading 2" w:uiPriority="9" w:qFormat="1"/>
-    <w:lsdException w:name="heading 3" w:uiPriority="9" w:qFormat="1"/>
-    <w:lsdException w:name="heading 4" w:uiPriority="9" w:qFormat="1"/>
-    <w:lsdException w:name="heading 5" w:uiPriority="9" w:qFormat="1"/>
-    <w:lsdException w:name="heading 6" w:uiPriority="9" w:qFormat="1"/>
-    <w:lsdException w:name="heading 7" w:uiPriority="9" w:qFormat="1"/>
-    <w:lsdException w:name="heading 8" w:uiPriority="9" w:qFormat="1"/>
-    <w:lsdException w:name="heading 9" w:uiPriority="9" w:qFormat="1"/>
-    <w:lsdException w:name="toc 1" w:uiPriority="39"/>
-    <w:lsdException w:name="toc 2" w:uiPriority="39"/>
-    <w:lsdException w:name="toc 3" w:uiPriority="39"/>
-    <w:lsdException w:name="toc 4" w:uiPriority="39"/>
-    <w:lsdException w:name="toc 5" w:uiPriority="39"/>
-    <w:lsdException w:name="toc 6" w:uiPriority="39"/>
-    <w:lsdException w:name="toc 7" w:uiPriority="39"/>
-    <w:lsdException w:name="toc 8" w:uiPriority="39"/>
-    <w:lsdException w:name="toc 9" w:uiPriority="39"/>
-    <w:lsdException w:name="caption" w:uiPriority="35" w:qFormat="1"/>
-    <w:lsdException w:name="Title" w:semiHidden="0" w:uiPriority="10" w:unhideWhenUsed="0" w:qFormat="1"/>
-    <w:lsdException w:name="Default Paragraph Font" w:uiPriority="1"/>
-    <w:lsdException w:name="Subtitle" w:semiHidden="0" w:uiPriority="11" w:unhideWhenUsed="0" w:qFormat="1"/>
-    <w:lsdException w:name="Strong" w:semiHidden="0" w:uiPriority="22" w:unhideWhenUsed="0" w:qFormat="1"/>
-    <w:lsdException w:name="Emphasis" w:semiHidden="0" w:uiPriority="20" w:unhideWhenUsed="0" w:qFormat="1"/>
-    <w:lsdException w:name="Table Grid" w:semiHidden="0" w:uiPriority="59" w:unhideWhenUsed="0"/>
-    <w:lsdException w:name="Placeholder Text" w:unhideWhenUsed="0"/>
-    <w:lsdException w:name="No Spacing" w:semiHidden="0" w:uiPriority="1" w:unhideWhenUsed="0" w:qFormat="1"/>
-    <w:lsdException w:name="Light Shading" w:semiHidden="0" w:uiPriority="60" w:unhideWhenUsed="0"/>
-    <w:lsdException w:name="Light List" w:semiHidden="0" w:uiPriority="61" w:unhideWhenUsed="0"/>
-    <w:lsdException w:name="Light Grid" w:semiHidden="0" w:uiPriority="62" w:unhideWhenUsed="0"/>
-    <w:lsdException w:name="Medium Shading 1" w:semiHidden="0" w:uiPriority="63" w:unhideWhenUsed="0"/>
-    <w:lsdException w:name="Medium Shading 2" w:semiHidden="0" w:uiPriority="64" w:unhideWhenUsed="0"/>
-    <w:lsdException w:name="Medium List 1" w:semiHidden="0" w:uiPriority="65" w:unhideWhenUsed="0"/>
-    <w:lsdException w:name="Medium List 2" w:semiHidden="0" w:uiPriority="66" w:unhideWhenUsed="0"/>
-    <w:lsdException w:name="Medium Grid 1" w:semiHidden="0" w:uiPriority="67" w:unhideWhenUsed="0"/>
-    <w:lsdException w:name="Medium Grid 2" w:semiHidden="0" w:uiPriority="68" w:unhideWhenUsed="0"/>
-    <w:lsdException w:name="Medium Grid 3" w:semiHidden="0" w:uiPriority="69" w:unhideWhenUsed="0"/>
-    <w:lsdException w:name="Dark List" w:semiHidden="0" w:uiPriority="70" w:unhideWhenUsed="0"/>
-    <w:lsdException w:name="Colorful Shading" w:semiHidden="0" w:uiPriority="71" w:unhideWhenUsed="0"/>
-    <w:lsdException w:name="Colorful List" w:semiHidden="0" w:uiPriority="72" w:unhideWhenUsed="0"/>
-    <w:lsdException w:name="Colorful Grid" w:semiHidden="0" w:uiPriority="73" w:unhideWhenUsed="0"/>
-    <w:lsdException w:name="Light Shading Accent 1" w:semiHidden="0" w:uiPriority="60" w:unhideWhenUsed="0"/>
-    <w:lsdException w:name="Light List Accent 1" w:semiHidden="0" w:uiPriority="61" w:unhideWhenUsed="0"/>
-    <w:lsdException w:name="Light Grid Accent 1" w:semiHidden="0" w:uiPriority="62" w:unhideWhenUsed="0"/>
-    <w:lsdException w:name="Medium Shading 1 Accent 1" w:semiHidden="0" w:uiPriority="63" w:unhideWhenUsed="0"/>
-    <w:lsdException w:name="Medium Shading 2 Accent 1" w:semiHidden="0" w:uiPriority="64" w:unhideWhenUsed="0"/>
-    <w:lsdException w:name="Medium List 1 Accent 1" w:semiHidden="0" w:uiPriority="65" w:unhideWhenUsed="0"/>
-    <w:lsdException w:name="Revision" w:unhideWhenUsed="0"/>
-    <w:lsdException w:name="List Paragraph" w:semiHidden="0" w:uiPriority="34" w:unhideWhenUsed="0" w:qFormat="1"/>
-    <w:lsdException w:name="Quote" w:semiHidden="0" w:uiPriority="29" w:unhideWhenUsed="0" w:qFormat="1"/>
-    <w:lsdException w:name="Intense Quote" w:semiHidden="0" w:uiPriority="30" w:unhideWhenUsed="0" w:qFormat="1"/>
-    <w:lsdException w:name="Medium List 2 Accent 1" w:semiHidden="0" w:uiPriority="66" w:unhideWhenUsed="0"/>
-    <w:lsdException w:name="Medium Grid 1 Accent 1" w:semiHidden="0" w:uiPriority="67" w:unhideWhenUsed="0"/>
-    <w:lsdException w:name="Medium Grid 2 Accent 1" w:semiHidden="0" w:uiPriority="68" w:unhideWhenUsed="0"/>
-    <w:lsdException w:name="Medium Grid 3 Accent 1" w:semiHidden="0" w:uiPriority="69" w:unhideWhenUsed="0"/>
-    <w:lsdException w:name="Dark List Accent 1" w:semiHidden="0" w:uiPriority="70" w:unhideWhenUsed="0"/>
-    <w:lsdException w:name="Colorful Shading Accent 1" w:semiHidden="0" w:uiPriority="71" w:unhideWhenUsed="0"/>
-    <w:lsdException w:name="Colorful List Accent 1" w:semiHidden="0" w:uiPriority="72" w:unhideWhenUsed="0"/>
-    <w:lsdException w:name="Colorful Grid Accent 1" w:semiHidden="0" w:uiPriority="73" w:unhideWhenUsed="0"/>
-    <w:lsdException w:name="Light Shading Accent 2" w:semiHidden="0" w:uiPriority="60" w:unhideWhenUsed="0"/>
-    <w:lsdException w:name="Light List Accent 2" w:semiHidden="0" w:uiPriority="61" w:unhideWhenUsed="0"/>
-    <w:lsdException w:name="Light Grid Accent 2" w:semiHidden="0" w:uiPriority="62" w:unhideWhenUsed="0"/>
-    <w:lsdException w:name="Medium Shading 1 Accent 2" w:semiHidden="0" w:uiPriority="63" w:unhideWhenUsed="0"/>
-    <w:lsdException w:name="Medium Shading 2 Accent 2" w:semiHidden="0" w:uiPriority="64" w:unhideWhenUsed="0"/>
-    <w:lsdException w:name="Medium List 1 Accent 2" w:semiHidden="0" w:uiPriority="65" w:unhideWhenUsed="0"/>
-    <w:lsdException w:name="Medium List 2 Accent 2" w:semiHidden="0" w:uiPriority="66" w:unhideWhenUsed="0"/>
-    <w:lsdException w:name="Medium Grid 1 Accent 2" w:semiHidden="0" w:uiPriority="67" w:unhideWhenUsed="0"/>
-    <w:lsdException w:name="Medium Grid 2 Accent 2" w:semiHidden="0" w:uiPriority="68" w:unhideWhenUsed="0"/>
-    <w:lsdException w:name="Medium Grid 3 Accent 2" w:semiHidden="0" w:uiPriority="69" w:unhideWhenUsed="0"/>
-    <w:lsdException w:name="Dark List Accent 2" w:semiHidden="0" w:uiPriority="70" w:unhideWhenUsed="0"/>
-    <w:lsdException w:name="Colorful Shading Accent 2" w:semiHidden="0" w:uiPriority="71" w:unhideWhenUsed="0"/>
-    <w:lsdException w:name="Colorful List Accent 2" w:semiHidden="0" w:uiPriority="72" w:unhideWhenUsed="0"/>
-    <w:lsdException w:name="Colorful Grid Accent 2" w:semiHidden="0" w:uiPriority="73" w:unhideWhenUsed="0"/>
-    <w:lsdException w:name="Light Shading Accent 3" w:semiHidden="0" w:uiPriority="60" w:unhideWhenUsed="0"/>
-    <w:lsdException w:name="Light List Accent 3" w:semiHidden="0" w:uiPriority="61" w:unhideWhenUsed="0"/>
-    <w:lsdException w:name="Light Grid Accent 3" w:semiHidden="0" w:uiPriority="62" w:unhideWhenUsed="0"/>
-    <w:lsdException w:name="Medium Shading 1 Accent 3" w:semiHidden="0" w:uiPriority="63" w:unhideWhenUsed="0"/>
-    <w:lsdException w:name="Medium Shading 2 Accent 3" w:semiHidden="0" w:uiPriority="64" w:unhideWhenUsed="0"/>
-    <w:lsdException w:name="Medium List 1 Accent 3" w:semiHidden="0" w:uiPriority="65" w:unhideWhenUsed="0"/>
-    <w:lsdException w:name="Medium List 2 Accent 3" w:semiHidden="0" w:uiPriority="66" w:unhideWhenUsed="0"/>
-    <w:lsdException w:name="Medium Grid 1 Accent 3" w:semiHidden="0" w:uiPriority="67" w:unhideWhenUsed="0"/>
-    <w:lsdException w:name="Medium Grid 2 Accent 3" w:semiHidden="0" w:uiPriority="68" w:unhideWhenUsed="0"/>
-    <w:lsdException w:name="Medium Grid 3 Accent 3" w:semiHidden="0" w:uiPriority="69" w:unhideWhenUsed="0"/>
-    <w:lsdException w:name="Dark List Accent 3" w:semiHidden="0" w:uiPriority="70" w:unhideWhenUsed="0"/>
-    <w:lsdException w:name="Colorful Shading Accent 3" w:semiHidden="0" w:uiPriority="71" w:unhideWhenUsed="0"/>
-    <w:lsdException w:name="Colorful List Accent 3" w:semiHidden="0" w:uiPriority="72" w:unhideWhenUsed="0"/>
-    <w:lsdException w:name="Colorful Grid Accent 3" w:semiHidden="0" w:uiPriority="73" w:unhideWhenUsed="0"/>
-    <w:lsdException w:name="Light Shading Accent 4" w:semiHidden="0" w:uiPriority="60" w:unhideWhenUsed="0"/>
-    <w:lsdException w:name="Light List Accent 4" w:semiHidden="0" w:uiPriority="61" w:unhideWhenUsed="0"/>
-    <w:lsdException w:name="Light Grid Accent 4" w:semiHidden="0" w:uiPriority="62" w:unhideWhenUsed="0"/>
-    <w:lsdException w:name="Medium Shading 1 Accent 4" w:semiHidden="0" w:uiPriority="63" w:unhideWhenUsed="0"/>
-    <w:lsdException w:name="Medium Shading 2 Accent 4" w:semiHidden="0" w:uiPriority="64" w:unhideWhenUsed="0"/>
-    <w:lsdException w:name="Medium List 1 Accent 4" w:semiHidden="0" w:uiPriority="65" w:unhideWhenUsed="0"/>
-    <w:lsdException w:name="Medium List 2 Accent 4" w:semiHidden="0" w:uiPriority="66" w:unhideWhenUsed="0"/>
-    <w:lsdException w:name="Medium Grid 1 Accent 4" w:semiHidden="0" w:uiPriority="67" w:unhideWhenUsed="0"/>
-    <w:lsdException w:name="Medium Grid 2 Accent 4" w:semiHidden="0" w:uiPriority="68" w:unhideWhenUsed="0"/>
-    <w:lsdException w:name="Medium Grid 3 Accent 4" w:semiHidden="0" w:uiPriority="69" w:unhideWhenUsed="0"/>
-    <w:lsdException w:name="Dark List Accent 4" w:semiHidden="0" w:uiPriority="70" w:unhideWhenUsed="0"/>
-    <w:lsdException w:name="Colorful Shading Accent 4" w:semiHidden="0" w:uiPriority="71" w:unhideWhenUsed="0"/>
-    <w:lsdException w:name="Colorful List Accent 4" w:semiHidden="0" w:uiPriority="72" w:unhideWhenUsed="0"/>
-    <w:lsdException w:name="Colorful Grid Accent 4" w:semiHidden="0" w:uiPriority="73" w:unhideWhenUsed="0"/>
-    <w:lsdException w:name="Light Shading Accent 5" w:semiHidden="0" w:uiPriority="60" w:unhideWhenUsed="0"/>
-    <w:lsdException w:name="Light List Accent 5" w:semiHidden="0" w:uiPriority="61" w:unhideWhenUsed="0"/>
-    <w:lsdException w:name="Light Grid Accent 5" w:semiHidden="0" w:uiPriority="62" w:unhideWhenUsed="0"/>
-    <w:lsdException w:name="Medium Shading 1 Accent 5" w:semiHidden="0" w:uiPriority="63" w:unhideWhenUsed="0"/>
-    <w:lsdException w:name="Medium Shading 2 Accent 5" w:semiHidden="0" w:uiPriority="64" w:unhideWhenUsed="0"/>
-    <w:lsdException w:name="Medium List 1 Accent 5" w:semiHidden="0" w:uiPriority="65" w:unhideWhenUsed="0"/>
-    <w:lsdException w:name="Medium List 2 Accent 5" w:semiHidden="0" w:uiPriority="66" w:unhideWhenUsed="0"/>
-    <w:lsdException w:name="Medium Grid 1 Accent 5" w:semiHidden="0" w:uiPriority="67" w:unhideWhenUsed="0"/>
-    <w:lsdException w:name="Medium Grid 2 Accent 5" w:semiHidden="0" w:uiPriority="68" w:unhideWhenUsed="0"/>
-    <w:lsdException w:name="Medium Grid 3 Accent 5" w:semiHidden="0" w:uiPriority="69" w:unhideWhenUsed="0"/>
-    <w:lsdException w:name="Dark List Accent 5" w:semiHidden="0" w:uiPriority="70" w:unhideWhenUsed="0"/>
-    <w:lsdException w:name="Colorful Shading Accent 5" w:semiHidden="0" w:uiPriority="71" w:unhideWhenUsed="0"/>
-    <w:lsdException w:name="Colorful List Accent 5" w:semiHidden="0" w:uiPriority="72" w:unhideWhenUsed="0"/>
-    <w:lsdException w:name="Colorful Grid Accent 5" w:semiHidden="0" w:uiPriority="73" w:unhideWhenUsed="0"/>
-    <w:lsdException w:name="Light Shading Accent 6" w:semiHidden="0" w:uiPriority="60" w:unhideWhenUsed="0"/>
-    <w:lsdException w:name="Light List Accent 6" w:semiHidden="0" w:uiPriority="61" w:unhideWhenUsed="0"/>
-    <w:lsdException w:name="Light Grid Accent 6" w:semiHidden="0" w:uiPriority="62" w:unhideWhenUsed="0"/>
-    <w:lsdException w:name="Medium Shading 1 Accent 6" w:semiHidden="0" w:uiPriority="63" w:unhideWhenUsed="0"/>
-    <w:lsdException w:name="Medium Shading 2 Accent 6" w:semiHidden="0" w:uiPriority="64" w:unhideWhenUsed="0"/>
-    <w:lsdException w:name="Medium List 1 Accent 6" w:semiHidden="0" w:uiPriority="65" w:unhideWhenUsed="0"/>
-    <w:lsdException w:name="Medium List 2 Accent 6" w:semiHidden="0" w:uiPriority="66" w:unhideWhenUsed="0"/>
-    <w:lsdException w:name="Medium Grid 1 Accent 6" w:semiHidden="0" w:uiPriority="67" w:unhideWhenUsed="0"/>
-    <w:lsdException w:name="Medium Grid 2 Accent 6" w:semiHidden="0" w:uiPriority="68" w:unhideWhenUsed="0"/>
-    <w:lsdException w:name="Medium Grid 3 Accent 6" w:semiHidden="0" w:uiPriority="69" w:unhideWhenUsed="0"/>
-    <w:lsdException w:name="Dark List Accent 6" w:semiHidden="0" w:uiPriority="70" w:unhideWhenUsed="0"/>
-    <w:lsdException w:name="Colorful Shading Accent 6" w:semiHidden="0" w:uiPriority="71" w:unhideWhenUsed="0"/>
-    <w:lsdException w:name="Colorful List Accent 6" w:semiHidden="0" w:uiPriority="72" w:unhideWhenUsed="0"/>
-    <w:lsdException w:name="Colorful Grid Accent 6" w:semiHidden="0" w:uiPriority="73" w:unhideWhenUsed="0"/>
-    <w:lsdException w:name="Subtle Emphasis" w:semiHidden="0" w:uiPriority="19" w:unhideWhenUsed="0" w:qFormat="1"/>
-    <w:lsdException w:name="Intense Emphasis" w:semiHidden="0" w:uiPriority="21" w:unhideWhenUsed="0" w:qFormat="1"/>
-    <w:lsdException w:name="Subtle Reference" w:semiHidden="0" w:uiPriority="31" w:unhideWhenUsed="0" w:qFormat="1"/>
-    <w:lsdException w:name="Intense Reference" w:semiHidden="0" w:uiPriority="32" w:unhideWhenUsed="0" w:qFormat="1"/>
-    <w:lsdException w:name="Book Title" w:semiHidden="0" w:uiPriority="33" w:unhideWhenUsed="0" w:qFormat="1"/>
-    <w:lsdException w:name="Bibliography" w:uiPriority="37"/>
-    <w:lsdException w:name="TOC Heading" w:uiPriority="39" w:qFormat="1"/>
+  <w:latentStyles w:defLockedState="0" w:defUIPriority="99" w:defSemiHidden="0" w:defUnhideWhenUsed="0" w:defQFormat="0" w:count="371">
+    <w:lsdException w:name="Normal" w:uiPriority="0" w:qFormat="1"/>
+    <w:lsdException w:name="heading 1" w:uiPriority="9" w:qFormat="1"/>
+    <w:lsdException w:name="heading 2" w:semiHidden="1" w:uiPriority="9" w:unhideWhenUsed="1" w:qFormat="1"/>
+    <w:lsdException w:name="heading 3" w:semiHidden="1" w:uiPriority="9" w:unhideWhenUsed="1" w:qFormat="1"/>
+    <w:lsdException w:name="heading 4" w:semiHidden="1" w:uiPriority="9" w:unhideWhenUsed="1" w:qFormat="1"/>
+    <w:lsdException w:name="heading 5" w:semiHidden="1" w:uiPriority="9" w:unhideWhenUsed="1" w:qFormat="1"/>
+    <w:lsdException w:name="heading 6" w:semiHidden="1" w:uiPriority="9" w:unhideWhenUsed="1" w:qFormat="1"/>
+    <w:lsdException w:name="heading 7" w:semiHidden="1" w:uiPriority="9" w:unhideWhenUsed="1" w:qFormat="1"/>
+    <w:lsdException w:name="heading 8" w:semiHidden="1" w:uiPriority="9" w:unhideWhenUsed="1" w:qFormat="1"/>
+    <w:lsdException w:name="heading 9" w:semiHidden="1" w:uiPriority="9" w:unhideWhenUsed="1" w:qFormat="1"/>
+    <w:lsdException w:name="index 1" w:semiHidden="1" w:unhideWhenUsed="1"/>
+    <w:lsdException w:name="index 2" w:semiHidden="1" w:unhideWhenUsed="1"/>
+    <w:lsdException w:name="index 3" w:semiHidden="1" w:unhideWhenUsed="1"/>
+    <w:lsdException w:name="index 4" w:semiHidden="1" w:unhideWhenUsed="1"/>
+    <w:lsdException w:name="index 5" w:semiHidden="1" w:unhideWhenUsed="1"/>
+    <w:lsdException w:name="index 6" w:semiHidden="1" w:unhideWhenUsed="1"/>
+    <w:lsdException w:name="index 7" w:semiHidden="1" w:unhideWhenUsed="1"/>
+    <w:lsdException w:name="index 8" w:semiHidden="1" w:unhideWhenUsed="1"/>
+    <w:lsdException w:name="index 9" w:semiHidden="1" w:unhideWhenUsed="1"/>
+    <w:lsdException w:name="toc 1" w:semiHidden="1" w:uiPriority="39" w:unhideWhenUsed="1"/>
+    <w:lsdException w:name="toc 2" w:semiHidden="1" w:uiPriority="39" w:unhideWhenUsed="1"/>
+    <w:lsdException w:name="toc 3" w:semiHidden="1" w:uiPriority="39" w:unhideWhenUsed="1"/>
+    <w:lsdException w:name="toc 4" w:semiHidden="1" w:uiPriority="39" w:unhideWhenUsed="1"/>
+    <w:lsdException w:name="toc 5" w:semiHidden="1" w:uiPriority="39" w:unhideWhenUsed="1"/>
+    <w:lsdException w:name="toc 6" w:semiHidden="1" w:uiPriority="39" w:unhideWhenUsed="1"/>
+    <w:lsdException w:name="toc 7" w:semiHidden="1" w:uiPriority="39" w:unhideWhenUsed="1"/>
+    <w:lsdException w:name="toc 8" w:semiHidden="1" w:uiPriority="39" w:unhideWhenUsed="1"/>
+    <w:lsdException w:name="toc 9" w:semiHidden="1" w:uiPriority="39" w:unhideWhenUsed="1"/>
+    <w:lsdException w:name="Normal Indent" w:semiHidden="1" w:unhideWhenUsed="1"/>
+    <w:lsdException w:name="footnote text" w:semiHidden="1" w:unhideWhenUsed="1"/>
+    <w:lsdException w:name="annotation text" w:semiHidden="1" w:unhideWhenUsed="1"/>
+    <w:lsdException w:name="header" w:semiHidden="1" w:unhideWhenUsed="1"/>
+    <w:lsdException w:name="footer" w:semiHidden="1" w:unhideWhenUsed="1"/>
+    <w:lsdException w:name="index heading" w:semiHidden="1" w:unhideWhenUsed="1"/>
+    <w:lsdException w:name="caption" w:semiHidden="1" w:uiPriority="35" w:unhideWhenUsed="1" w:qFormat="1"/>
+    <w:lsdException w:name="table of figures" w:semiHidden="1" w:unhideWhenUsed="1"/>
+    <w:lsdException w:name="envelope address" w:semiHidden="1" w:unhideWhenUsed="1"/>
+    <w:lsdException w:name="envelope return" w:semiHidden="1" w:unhideWhenUsed="1"/>
+    <w:lsdException w:name="footnote reference" w:semiHidden="1" w:unhideWhenUsed="1"/>
+    <w:lsdException w:name="annotation reference" w:semiHidden="1" w:unhideWhenUsed="1"/>
+    <w:lsdException w:name="line number" w:semiHidden="1" w:unhideWhenUsed="1"/>
+    <w:lsdException w:name="page number" w:semiHidden="1" w:unhideWhenUsed="1"/>
+    <w:lsdException w:name="endnote reference" w:semiHidden="1" w:unhideWhenUsed="1"/>
+    <w:lsdException w:name="endnote text" w:semiHidden="1" w:unhideWhenUsed="1"/>
+    <w:lsdException w:name="table of authorities" w:semiHidden="1" w:unhideWhenUsed="1"/>
+    <w:lsdException w:name="macro" w:semiHidden="1" w:unhideWhenUsed="1"/>
+    <w:lsdException w:name="toa heading" w:semiHidden="1" w:unhideWhenUsed="1"/>
+    <w:lsdException w:name="List" w:semiHidden="1" w:unhideWhenUsed="1"/>
+    <w:lsdException w:name="List Bullet" w:semiHidden="1" w:unhideWhenUsed="1"/>
+    <w:lsdException w:name="List Number" w:semiHidden="1" w:unhideWhenUsed="1"/>
+    <w:lsdException w:name="List 2" w:semiHidden="1" w:unhideWhenUsed="1"/>
+    <w:lsdException w:name="List 3" w:semiHidden="1" w:unhideWhenUsed="1"/>
+    <w:lsdException w:name="List 4" w:semiHidden="1" w:unhideWhenUsed="1"/>
+    <w:lsdException w:name="List 5" w:semiHidden="1" w:unhideWhenUsed="1"/>
+    <w:lsdException w:name="List Bullet 2" w:semiHidden="1" w:unhideWhenUsed="1"/>
+    <w:lsdException w:name="List Bullet 3" w:semiHidden="1" w:unhideWhenUsed="1"/>
+    <w:lsdException w:name="List Bullet 4" w:semiHidden="1" w:unhideWhenUsed="1"/>
+    <w:lsdException w:name="List Bullet 5" w:semiHidden="1" w:unhideWhenUsed="1"/>
+    <w:lsdException w:name="List Number 2" w:semiHidden="1" w:unhideWhenUsed="1"/>
+    <w:lsdException w:name="List Number 3" w:semiHidden="1" w:unhideWhenUsed="1"/>
+    <w:lsdException w:name="List Number 4" w:semiHidden="1" w:unhideWhenUsed="1"/>
+    <w:lsdException w:name="List Number 5" w:semiHidden="1" w:unhideWhenUsed="1"/>
+    <w:lsdException w:name="Title" w:uiPriority="10" w:qFormat="1"/>
+    <w:lsdException w:name="Closing" w:semiHidden="1" w:unhideWhenUsed="1"/>
+    <w:lsdException w:name="Signature" w:semiHidden="1" w:unhideWhenUsed="1"/>
+    <w:lsdException w:name="Default Paragraph Font" w:semiHidden="1" w:uiPriority="1" w:unhideWhenUsed="1"/>
+    <w:lsdException w:name="Body Text" w:semiHidden="1" w:unhideWhenUsed="1"/>
+    <w:lsdException w:name="Body Text Indent" w:semiHidden="1" w:unhideWhenUsed="1"/>
+    <w:lsdException w:name="List Continue" w:semiHidden="1" w:unhideWhenUsed="1"/>
+    <w:lsdException w:name="List Continue 2" w:semiHidden="1" w:unhideWhenUsed="1"/>
+    <w:lsdException w:name="List Continue 3" w:semiHidden="1" w:unhideWhenUsed="1"/>
+    <w:lsdException w:name="List Continue 4" w:semiHidden="1" w:unhideWhenUsed="1"/>
+    <w:lsdException w:name="List Continue 5" w:semiHidden="1" w:unhideWhenUsed="1"/>
+    <w:lsdException w:name="Message Header" w:semiHidden="1" w:unhideWhenUsed="1"/>
+    <w:lsdException w:name="Subtitle" w:uiPriority="11" w:qFormat="1"/>
+    <w:lsdException w:name="Salutation" w:semiHidden="1" w:unhideWhenUsed="1"/>
+    <w:lsdException w:name="Date" w:semiHidden="1" w:unhideWhenUsed="1"/>
+    <w:lsdException w:name="Body Text First Indent" w:semiHidden="1" w:unhideWhenUsed="1"/>
+    <w:lsdException w:name="Body Text First Indent 2" w:semiHidden="1" w:unhideWhenUsed="1"/>
+    <w:lsdException w:name="Note Heading" w:semiHidden="1" w:unhideWhenUsed="1"/>
+    <w:lsdException w:name="Body Text 2" w:semiHidden="1" w:unhideWhenUsed="1"/>
+    <w:lsdException w:name="Body Text 3" w:semiHidden="1" w:unhideWhenUsed="1"/>
+    <w:lsdException w:name="Body Text Indent 2" w:semiHidden="1" w:unhideWhenUsed="1"/>
+    <w:lsdException w:name="Body Text Indent 3" w:semiHidden="1" w:unhideWhenUsed="1"/>
+    <w:lsdException w:name="Block Text" w:semiHidden="1" w:unhideWhenUsed="1"/>
+    <w:lsdException w:name="Hyperlink" w:semiHidden="1" w:unhideWhenUsed="1"/>
+    <w:lsdException w:name="FollowedHyperlink" w:semiHidden="1" w:unhideWhenUsed="1"/>
+    <w:lsdException w:name="Strong" w:uiPriority="22" w:qFormat="1"/>
+    <w:lsdException w:name="Emphasis" w:uiPriority="20" w:qFormat="1"/>
+    <w:lsdException w:name="Document Map" w:semiHidden="1" w:unhideWhenUsed="1"/>
+    <w:lsdException w:name="Plain Text" w:semiHidden="1" w:unhideWhenUsed="1"/>
+    <w:lsdException w:name="E-mail Signature" w:semiHidden="1" w:unhideWhenUsed="1"/>
+    <w:lsdException w:name="HTML Top of Form" w:semiHidden="1" w:unhideWhenUsed="1"/>
+    <w:lsdException w:name="HTML Bottom of Form" w:semiHidden="1" w:unhideWhenUsed="1"/>
+    <w:lsdException w:name="Normal (Web)" w:semiHidden="1" w:unhideWhenUsed="1"/>
+    <w:lsdException w:name="HTML Acronym" w:semiHidden="1" w:unhideWhenUsed="1"/>
+    <w:lsdException w:name="HTML Address" w:semiHidden="1" w:unhideWhenUsed="1"/>
+    <w:lsdException w:name="HTML Cite" w:semiHidden="1" w:unhideWhenUsed="1"/>
+    <w:lsdException w:name="HTML Code" w:semiHidden="1" w:unhideWhenUsed="1"/>
+    <w:lsdException w:name="HTML Definition" w:semiHidden="1" w:unhideWhenUsed="1"/>
+    <w:lsdException w:name="HTML Keyboard" w:semiHidden="1" w:unhideWhenUsed="1"/>
+    <w:lsdException w:name="HTML Preformatted" w:semiHidden="1" w:unhideWhenUsed="1"/>
+    <w:lsdException w:name="HTML Sample" w:semiHidden="1" w:unhideWhenUsed="1"/>
+    <w:lsdException w:name="HTML Typewriter" w:semiHidden="1" w:unhideWhenUsed="1"/>
+    <w:lsdException w:name="HTML Variable" w:semiHidden="1" w:unhideWhenUsed="1"/>
+    <w:lsdException w:name="Normal Table" w:semiHidden="1" w:unhideWhenUsed="1"/>
+    <w:lsdException w:name="annotation subject" w:semiHidden="1" w:unhideWhenUsed="1"/>
+    <w:lsdException w:name="No List" w:semiHidden="1" w:unhideWhenUsed="1"/>
+    <w:lsdException w:name="Outline List 1" w:semiHidden="1" w:unhideWhenUsed="1"/>
+    <w:lsdException w:name="Outline List 2" w:semiHidden="1" w:unhideWhenUsed="1"/>
+    <w:lsdException w:name="Outline List 3" w:semiHidden="1" w:unhideWhenUsed="1"/>
+    <w:lsdException w:name="Table Simple 1" w:semiHidden="1" w:unhideWhenUsed="1"/>
+    <w:lsdException w:name="Table Simple 2" w:semiHidden="1" w:unhideWhenUsed="1"/>
+    <w:lsdException w:name="Table Simple 3" w:semiHidden="1" w:unhideWhenUsed="1"/>
+    <w:lsdException w:name="Table Classic 1" w:semiHidden="1" w:unhideWhenUsed="1"/>
+    <w:lsdException w:name="Table Classic 2" w:semiHidden="1" w:unhideWhenUsed="1"/>
+    <w:lsdException w:name="Table Classic 3" w:semiHidden="1" w:unhideWhenUsed="1"/>
+    <w:lsdException w:name="Table Classic 4" w:semiHidden="1" w:unhideWhenUsed="1"/>
+    <w:lsdException w:name="Table Colorful 1" w:semiHidden="1" w:unhideWhenUsed="1"/>
+    <w:lsdException w:name="Table Colorful 2" w:semiHidden="1" w:unhideWhenUsed="1"/>
+    <w:lsdException w:name="Table Colorful 3" w:semiHidden="1" w:unhideWhenUsed="1"/>
+    <w:lsdException w:name="Table Columns 1" w:semiHidden="1" w:unhideWhenUsed="1"/>
+    <w:lsdException w:name="Table Columns 2" w:semiHidden="1" w:unhideWhenUsed="1"/>
+    <w:lsdException w:name="Table Columns 3" w:semiHidden="1" w:unhideWhenUsed="1"/>
+    <w:lsdException w:name="Table Columns 4" w:semiHidden="1" w:unhideWhenUsed="1"/>
+    <w:lsdException w:name="Table Columns 5" w:semiHidden="1" w:unhideWhenUsed="1"/>
+    <w:lsdException w:name="Table Grid 1" w:semiHidden="1" w:unhideWhenUsed="1"/>
+    <w:lsdException w:name="Table Grid 2" w:semiHidden="1" w:unhideWhenUsed="1"/>
+    <w:lsdException w:name="Table Grid 3" w:semiHidden="1" w:unhideWhenUsed="1"/>
+    <w:lsdException w:name="Table Grid 4" w:semiHidden="1" w:unhideWhenUsed="1"/>
+    <w:lsdException w:name="Table Grid 5" w:semiHidden="1" w:unhideWhenUsed="1"/>
+    <w:lsdException w:name="Table Grid 6" w:semiHidden="1" w:unhideWhenUsed="1"/>
+    <w:lsdException w:name="Table Grid 7" w:semiHidden="1" w:unhideWhenUsed="1"/>
+    <w:lsdException w:name="Table Grid 8" w:semiHidden="1" w:unhideWhenUsed="1"/>
+    <w:lsdException w:name="Table List 1" w:semiHidden="1" w:unhideWhenUsed="1"/>
+    <w:lsdException w:name="Table List 2" w:semiHidden="1" w:unhideWhenUsed="1"/>
+    <w:lsdException w:name="Table List 3" w:semiHidden="1" w:unhideWhenUsed="1"/>
+    <w:lsdException w:name="Table List 4" w:semiHidden="1" w:unhideWhenUsed="1"/>
+    <w:lsdException w:name="Table List 5" w:semiHidden="1" w:unhideWhenUsed="1"/>
+    <w:lsdException w:name="Table List 6" w:semiHidden="1" w:unhideWhenUsed="1"/>
+    <w:lsdException w:name="Table List 7" w:semiHidden="1" w:unhideWhenUsed="1"/>
+    <w:lsdException w:name="Table List 8" w:semiHidden="1" w:unhideWhenUsed="1"/>
+    <w:lsdException w:name="Table 3D effects 1" w:semiHidden="1" w:unhideWhenUsed="1"/>
+    <w:lsdException w:name="Table 3D effects 2" w:semiHidden="1" w:unhideWhenUsed="1"/>
+    <w:lsdException w:name="Table 3D effects 3" w:semiHidden="1" w:unhideWhenUsed="1"/>
+    <w:lsdException w:name="Table Contemporary" w:semiHidden="1" w:unhideWhenUsed="1"/>
+    <w:lsdException w:name="Table Elegant" w:semiHidden="1" w:unhideWhenUsed="1"/>
+    <w:lsdException w:name="Table Professional" w:semiHidden="1" w:unhideWhenUsed="1"/>
+    <w:lsdException w:name="Table Subtle 1" w:semiHidden="1" w:unhideWhenUsed="1"/>
+    <w:lsdException w:name="Table Subtle 2" w:semiHidden="1" w:unhideWhenUsed="1"/>
+    <w:lsdException w:name="Table Web 1" w:semiHidden="1" w:unhideWhenUsed="1"/>
+    <w:lsdException w:name="Table Web 2" w:semiHidden="1" w:unhideWhenUsed="1"/>
+    <w:lsdException w:name="Table Web 3" w:semiHidden="1" w:unhideWhenUsed="1"/>
+    <w:lsdException w:name="Balloon Text" w:semiHidden="1" w:unhideWhenUsed="1"/>
+    <w:lsdException w:name="Table Grid" w:uiPriority="59"/>
+    <w:lsdException w:name="Table Theme" w:semiHidden="1" w:unhideWhenUsed="1"/>
+    <w:lsdException w:name="Placeholder Text" w:semiHidden="1"/>
+    <w:lsdException w:name="No Spacing" w:uiPriority="1" w:qFormat="1"/>
+    <w:lsdException w:name="Light Shading" w:uiPriority="60"/>
+    <w:lsdException w:name="Light List" w:uiPriority="61"/>
+    <w:lsdException w:name="Light Grid" w:uiPriority="62"/>
+    <w:lsdException w:name="Medium Shading 1" w:uiPriority="63"/>
+    <w:lsdException w:name="Medium Shading 2" w:uiPriority="64"/>
+    <w:lsdException w:name="Medium List 1" w:uiPriority="65"/>
+    <w:lsdException w:name="Medium List 2" w:uiPriority="66"/>
+    <w:lsdException w:name="Medium Grid 1" w:uiPriority="67"/>
+    <w:lsdException w:name="Medium Grid 2" w:uiPriority="68"/>
+    <w:lsdException w:name="Medium Grid 3" w:uiPriority="69"/>
+    <w:lsdException w:name="Dark List" w:uiPriority="70"/>
+    <w:lsdException w:name="Colorful Shading" w:uiPriority="71"/>
+    <w:lsdException w:name="Colorful List" w:uiPriority="72"/>
+    <w:lsdException w:name="Colorful Grid" w:uiPriority="73"/>
+    <w:lsdException w:name="Light Shading Accent 1" w:uiPriority="60"/>
+    <w:lsdException w:name="Light List Accent 1" w:uiPriority="61"/>
+    <w:lsdException w:name="Light Grid Accent 1" w:uiPriority="62"/>
+    <w:lsdException w:name="Medium Shading 1 Accent 1" w:uiPriority="63"/>
+    <w:lsdException w:name="Medium Shading 2 Accent 1" w:uiPriority="64"/>
+    <w:lsdException w:name="Medium List 1 Accent 1" w:uiPriority="65"/>
+    <w:lsdException w:name="Revision" w:semiHidden="1"/>
+    <w:lsdException w:name="List Paragraph" w:uiPriority="34" w:qFormat="1"/>
+    <w:lsdException w:name="Quote" w:uiPriority="29" w:qFormat="1"/>
+    <w:lsdException w:name="Intense Quote" w:uiPriority="30" w:qFormat="1"/>
+    <w:lsdException w:name="Medium List 2 Accent 1" w:uiPriority="66"/>
+    <w:lsdException w:name="Medium Grid 1 Accent 1" w:uiPriority="67"/>
+    <w:lsdException w:name="Medium Grid 2 Accent 1" w:uiPriority="68"/>
+    <w:lsdException w:name="Medium Grid 3 Accent 1" w:uiPriority="69"/>
+    <w:lsdException w:name="Dark List Accent 1" w:uiPriority="70"/>
+    <w:lsdException w:name="Colorful Shading Accent 1" w:uiPriority="71"/>
+    <w:lsdException w:name="Colorful List Accent 1" w:uiPriority="72"/>
+    <w:lsdException w:name="Colorful Grid Accent 1" w:uiPriority="73"/>
+    <w:lsdException w:name="Light Shading Accent 2" w:uiPriority="60"/>
+    <w:lsdException w:name="Light List Accent 2" w:uiPriority="61"/>
+    <w:lsdException w:name="Light Grid Accent 2" w:uiPriority="62"/>
+    <w:lsdException w:name="Medium Shading 1 Accent 2" w:uiPriority="63"/>
+    <w:lsdException w:name="Medium Shading 2 Accent 2" w:uiPriority="64"/>
+    <w:lsdException w:name="Medium List 1 Accent 2" w:uiPriority="65"/>
+    <w:lsdException w:name="Medium List 2 Accent 2" w:uiPriority="66"/>
+    <w:lsdException w:name="Medium Grid 1 Accent 2" w:uiPriority="67"/>
+    <w:lsdException w:name="Medium Grid 2 Accent 2" w:uiPriority="68"/>
+    <w:lsdException w:name="Medium Grid 3 Accent 2" w:uiPriority="69"/>
+    <w:lsdException w:name="Dark List Accent 2" w:uiPriority="70"/>
+    <w:lsdException w:name="Colorful Shading Accent 2" w:uiPriority="71"/>
+    <w:lsdException w:name="Colorful List Accent 2" w:uiPriority="72"/>
+    <w:lsdException w:name="Colorful Grid Accent 2" w:uiPriority="73"/>
+    <w:lsdException w:name="Light Shading Accent 3" w:uiPriority="60"/>
+    <w:lsdException w:name="Light List Accent 3" w:uiPriority="61"/>
+    <w:lsdException w:name="Light Grid Accent 3" w:uiPriority="62"/>
+    <w:lsdException w:name="Medium Shading 1 Accent 3" w:uiPriority="63"/>
+    <w:lsdException w:name="Medium Shading 2 Accent 3" w:uiPriority="64"/>
+    <w:lsdException w:name="Medium List 1 Accent 3" w:uiPriority="65"/>
+    <w:lsdException w:name="Medium List 2 Accent 3" w:uiPriority="66"/>
+    <w:lsdException w:name="Medium Grid 1 Accent 3" w:uiPriority="67"/>
+    <w:lsdException w:name="Medium Grid 2 Accent 3" w:uiPriority="68"/>
+    <w:lsdException w:name="Medium Grid 3 Accent 3" w:uiPriority="69"/>
+    <w:lsdException w:name="Dark List Accent 3" w:uiPriority="70"/>
+    <w:lsdException w:name="Colorful Shading Accent 3" w:uiPriority="71"/>
+    <w:lsdException w:name="Colorful List Accent 3" w:uiPriority="72"/>
+    <w:lsdException w:name="Colorful Grid Accent 3" w:uiPriority="73"/>
+    <w:lsdException w:name="Light Shading Accent 4" w:uiPriority="60"/>
+    <w:lsdException w:name="Light List Accent 4" w:uiPriority="61"/>
+    <w:lsdException w:name="Light Grid Accent 4" w:uiPriority="62"/>
+    <w:lsdException w:name="Medium Shading 1 Accent 4" w:uiPriority="63"/>
+    <w:lsdException w:name="Medium Shading 2 Accent 4" w:uiPriority="64"/>
+    <w:lsdException w:name="Medium List 1 Accent 4" w:uiPriority="65"/>
+    <w:lsdException w:name="Medium List 2 Accent 4" w:uiPriority="66"/>
+    <w:lsdException w:name="Medium Grid 1 Accent 4" w:uiPriority="67"/>
+    <w:lsdException w:name="Medium Grid 2 Accent 4" w:uiPriority="68"/>
+    <w:lsdException w:name="Medium Grid 3 Accent 4" w:uiPriority="69"/>
+    <w:lsdException w:name="Dark List Accent 4" w:uiPriority="70"/>
+    <w:lsdException w:name="Colorful Shading Accent 4" w:uiPriority="71"/>
+    <w:lsdException w:name="Colorful List Accent 4" w:uiPriority="72"/>
+    <w:lsdException w:name="Colorful Grid Accent 4" w:uiPriority="73"/>
+    <w:lsdException w:name="Light Shading Accent 5" w:uiPriority="60"/>
+    <w:lsdException w:name="Light List Accent 5" w:uiPriority="61"/>
+    <w:lsdException w:name="Light Grid Accent 5" w:uiPriority="62"/>
+    <w:lsdException w:name="Medium Shading 1 Accent 5" w:uiPriority="63"/>
+    <w:lsdException w:name="Medium Shading 2 Accent 5" w:uiPriority="64"/>
+    <w:lsdException w:name="Medium List 1 Accent 5" w:uiPriority="65"/>
+    <w:lsdException w:name="Medium List 2 Accent 5" w:uiPriority="66"/>
+    <w:lsdException w:name="Medium Grid 1 Accent 5" w:uiPriority="67"/>
+    <w:lsdException w:name="Medium Grid 2 Accent 5" w:uiPriority="68"/>
+    <w:lsdException w:name="Medium Grid 3 Accent 5" w:uiPriority="69"/>
+    <w:lsdException w:name="Dark List Accent 5" w:uiPriority="70"/>
+    <w:lsdException w:name="Colorful Shading Accent 5" w:uiPriority="71"/>
+    <w:lsdException w:name="Colorful List Accent 5" w:uiPriority="72"/>
+    <w:lsdException w:name="Colorful Grid Accent 5" w:uiPriority="73"/>
+    <w:lsdException w:name="Light Shading Accent 6" w:uiPriority="60"/>
+    <w:lsdException w:name="Light List Accent 6" w:uiPriority="61"/>
+    <w:lsdException w:name="Light Grid Accent 6" w:uiPriority="62"/>
+    <w:lsdException w:name="Medium Shading 1 Accent 6" w:uiPriority="63"/>
+    <w:lsdException w:name="Medium Shading 2 Accent 6" w:uiPriority="64"/>
+    <w:lsdException w:name="Medium List 1 Accent 6" w:uiPriority="65"/>
+    <w:lsdException w:name="Medium List 2 Accent 6" w:uiPriority="66"/>
+    <w:lsdException w:name="Medium Grid 1 Accent 6" w:uiPriority="67"/>
+    <w:lsdException w:name="Medium Grid 2 Accent 6" w:uiPriority="68"/>
+    <w:lsdException w:name="Medium Grid 3 Accent 6" w:uiPriority="69"/>
+    <w:lsdException w:name="Dark List Accent 6" w:uiPriority="70"/>
+    <w:lsdException w:name="Colorful Shading Accent 6" w:uiPriority="71"/>
+    <w:lsdException w:name="Colorful List Accent 6" w:uiPriority="72"/>
+    <w:lsdException w:name="Colorful Grid Accent 6" w:uiPriority="73"/>
+    <w:lsdException w:name="Subtle Emphasis" w:uiPriority="19" w:qFormat="1"/>
+    <w:lsdException w:name="Intense Emphasis" w:uiPriority="21" w:qFormat="1"/>
+    <w:lsdException w:name="Subtle Reference" w:uiPriority="31" w:qFormat="1"/>
+    <w:lsdException w:name="Intense Reference" w:uiPriority="32" w:qFormat="1"/>
+    <w:lsdException w:name="Book Title" w:uiPriority="33" w:qFormat="1"/>
+    <w:lsdException w:name="Bibliography" w:semiHidden="1" w:uiPriority="37" w:unhideWhenUsed="1"/>
+    <w:lsdException w:name="TOC Heading" w:semiHidden="1" w:uiPriority="39" w:unhideWhenUsed="1" w:qFormat="1"/>
+    <w:lsdException w:name="Plain Table 1" w:uiPriority="41"/>
+    <w:lsdException w:name="Plain Table 2" w:uiPriority="42"/>
+    <w:lsdException w:name="Plain Table 3" w:uiPriority="43"/>
+    <w:lsdException w:name="Plain Table 4" w:uiPriority="44"/>
+    <w:lsdException w:name="Plain Table 5" w:uiPriority="45"/>
+    <w:lsdException w:name="Grid Table Light" w:uiPriority="40"/>
+    <w:lsdException w:name="Grid Table 1 Light" w:uiPriority="46"/>
+    <w:lsdException w:name="Grid Table 2" w:uiPriority="47"/>
+    <w:lsdException w:name="Grid Table 3" w:uiPriority="48"/>
+    <w:lsdException w:name="Grid Table 4" w:uiPriority="49"/>
+    <w:lsdException w:name="Grid Table 5 Dark" w:uiPriority="50"/>
+    <w:lsdException w:name="Grid Table 6 Colorful" w:uiPriority="51"/>
+    <w:lsdException w:name="Grid Table 7 Colorful" w:uiPriority="52"/>
+    <w:lsdException w:name="Grid Table 1 Light Accent 1" w:uiPriority="46"/>
+    <w:lsdException w:name="Grid Table 2 Accent 1" w:uiPriority="47"/>
+    <w:lsdException w:name="Grid Table 3 Accent 1" w:uiPriority="48"/>
+    <w:lsdException w:name="Grid Table 4 Accent 1" w:uiPriority="49"/>
+    <w:lsdException w:name="Grid Table 5 Dark Accent 1" w:uiPriority="50"/>
+    <w:lsdException w:name="Grid Table 6 Colorful Accent 1" w:uiPriority="51"/>
+    <w:lsdException w:name="Grid Table 7 Colorful Accent 1" w:uiPriority="52"/>
+    <w:lsdException w:name="Grid Table 1 Light Accent 2" w:uiPriority="46"/>
+    <w:lsdException w:name="Grid Table 2 Accent 2" w:uiPriority="47"/>
+    <w:lsdException w:name="Grid Table 3 Accent 2" w:uiPriority="48"/>
+    <w:lsdException w:name="Grid Table 4 Accent 2" w:uiPriority="49"/>
+    <w:lsdException w:name="Grid Table 5 Dark Accent 2" w:uiPriority="50"/>
+    <w:lsdException w:name="Grid Table 6 Colorful Accent 2" w:uiPriority="51"/>
+    <w:lsdException w:name="Grid Table 7 Colorful Accent 2" w:uiPriority="52"/>
+    <w:lsdException w:name="Grid Table 1 Light Accent 3" w:uiPriority="46"/>
+    <w:lsdException w:name="Grid Table 2 Accent 3" w:uiPriority="47"/>
+    <w:lsdException w:name="Grid Table 3 Accent 3" w:uiPriority="48"/>
+    <w:lsdException w:name="Grid Table 4 Accent 3" w:uiPriority="49"/>
+    <w:lsdException w:name="Grid Table 5 Dark Accent 3" w:uiPriority="50"/>
+    <w:lsdException w:name="Grid Table 6 Colorful Accent 3" w:uiPriority="51"/>
+    <w:lsdException w:name="Grid Table 7 Colorful Accent 3" w:uiPriority="52"/>
+    <w:lsdException w:name="Grid Table 1 Light Accent 4" w:uiPriority="46"/>
+    <w:lsdException w:name="Grid Table 2 Accent 4" w:uiPriority="47"/>
+    <w:lsdException w:name="Grid Table 3 Accent 4" w:uiPriority="48"/>
+    <w:lsdException w:name="Grid Table 4 Accent 4" w:uiPriority="49"/>
+    <w:lsdException w:name="Grid Table 5 Dark Accent 4" w:uiPriority="50"/>
+    <w:lsdException w:name="Grid Table 6 Colorful Accent 4" w:uiPriority="51"/>
+    <w:lsdException w:name="Grid Table 7 Colorful Accent 4" w:uiPriority="52"/>
+    <w:lsdException w:name="Grid Table 1 Light Accent 5" w:uiPriority="46"/>
+    <w:lsdException w:name="Grid Table 2 Accent 5" w:uiPriority="47"/>
+    <w:lsdException w:name="Grid Table 3 Accent 5" w:uiPriority="48"/>
+    <w:lsdException w:name="Grid Table 4 Accent 5" w:uiPriority="49"/>
+    <w:lsdException w:name="Grid Table 5 Dark Accent 5" w:uiPriority="50"/>
+    <w:lsdException w:name="Grid Table 6 Colorful Accent 5" w:uiPriority="51"/>
+    <w:lsdException w:name="Grid Table 7 Colorful Accent 5" w:uiPriority="52"/>
+    <w:lsdException w:name="Grid Table 1 Light Accent 6" w:uiPriority="46"/>
+    <w:lsdException w:name="Grid Table 2 Accent 6" w:uiPriority="47"/>
+    <w:lsdException w:name="Grid Table 3 Accent 6" w:uiPriority="48"/>
+    <w:lsdException w:name="Grid Table 4 Accent 6" w:uiPriority="49"/>
+    <w:lsdException w:name="Grid Table 5 Dark Accent 6" w:uiPriority="50"/>
+    <w:lsdException w:name="Grid Table 6 Colorful Accent 6" w:uiPriority="51"/>
+    <w:lsdException w:name="Grid Table 7 Colorful Accent 6" w:uiPriority="52"/>
+    <w:lsdException w:name="List Table 1 Light" w:uiPriority="46"/>
+    <w:lsdException w:name="List Table 2" w:uiPriority="47"/>
+    <w:lsdException w:name="List Table 3" w:uiPriority="48"/>
+    <w:lsdException w:name="List Table 4" w:uiPriority="49"/>
+    <w:lsdException w:name="List Table 5 Dark" w:uiPriority="50"/>
+    <w:lsdException w:name="List Table 6 Colorful" w:uiPriority="51"/>
+    <w:lsdException w:name="List Table 7 Colorful" w:uiPriority="52"/>
+    <w:lsdException w:name="List Table 1 Light Accent 1" w:uiPriority="46"/>
+    <w:lsdException w:name="List Table 2 Accent 1" w:uiPriority="47"/>
+    <w:lsdException w:name="List Table 3 Accent 1" w:uiPriority="48"/>
+    <w:lsdException w:name="List Table 4 Accent 1" w:uiPriority="49"/>
+    <w:lsdException w:name="List Table 5 Dark Accent 1" w:uiPriority="50"/>
+    <w:lsdException w:name="List Table 6 Colorful Accent 1" w:uiPriority="51"/>
+    <w:lsdException w:name="List Table 7 Colorful Accent 1" w:uiPriority="52"/>
+    <w:lsdException w:name="List Table 1 Light Accent 2" w:uiPriority="46"/>
+    <w:lsdException w:name="List Table 2 Accent 2" w:uiPriority="47"/>
+    <w:lsdException w:name="List Table 3 Accent 2" w:uiPriority="48"/>
+    <w:lsdException w:name="List Table 4 Accent 2" w:uiPriority="49"/>
+    <w:lsdException w:name="List Table 5 Dark Accent 2" w:uiPriority="50"/>
+    <w:lsdException w:name="List Table 6 Colorful Accent 2" w:uiPriority="51"/>
+    <w:lsdException w:name="List Table 7 Colorful Accent 2" w:uiPriority="52"/>
+    <w:lsdException w:name="List Table 1 Light Accent 3" w:uiPriority="46"/>
+    <w:lsdException w:name="List Table 2 Accent 3" w:uiPriority="47"/>
+    <w:lsdException w:name="List Table 3 Accent 3" w:uiPriority="48"/>
+    <w:lsdException w:name="List Table 4 Accent 3" w:uiPriority="49"/>
+    <w:lsdException w:name="List Table 5 Dark Accent 3" w:uiPriority="50"/>
+    <w:lsdException w:name="List Table 6 Colorful Accent 3" w:uiPriority="51"/>
+    <w:lsdException w:name="List Table 7 Colorful Accent 3" w:uiPriority="52"/>
+    <w:lsdException w:name="List Table 1 Light Accent 4" w:uiPriority="46"/>
+    <w:lsdException w:name="List Table 2 Accent 4" w:uiPriority="47"/>
+    <w:lsdException w:name="List Table 3 Accent 4" w:uiPriority="48"/>
+    <w:lsdException w:name="List Table 4 Accent 4" w:uiPriority="49"/>
+    <w:lsdException w:name="List Table 5 Dark Accent 4" w:uiPriority="50"/>
+    <w:lsdException w:name="List Table 6 Colorful Accent 4" w:uiPriority="51"/>
+    <w:lsdException w:name="List Table 7 Colorful Accent 4" w:uiPriority="52"/>
+    <w:lsdException w:name="List Table 1 Light Accent 5" w:uiPriority="46"/>
+    <w:lsdException w:name="List Table 2 Accent 5" w:uiPriority="47"/>
+    <w:lsdException w:name="List Table 3 Accent 5" w:uiPriority="48"/>
+    <w:lsdException w:name="List Table 4 Accent 5" w:uiPriority="49"/>
+    <w:lsdException w:name="List Table 5 Dark Accent 5" w:uiPriority="50"/>
+    <w:lsdException w:name="List Table 6 Colorful Accent 5" w:uiPriority="51"/>
+    <w:lsdException w:name="List Table 7 Colorful Accent 5" w:uiPriority="52"/>
+    <w:lsdException w:name="List Table 1 Light Accent 6" w:uiPriority="46"/>
+    <w:lsdException w:name="List Table 2 Accent 6" w:uiPriority="47"/>
+    <w:lsdException w:name="List Table 3 Accent 6" w:uiPriority="48"/>
+    <w:lsdException w:name="List Table 4 Accent 6" w:uiPriority="49"/>
+    <w:lsdException w:name="List Table 5 Dark Accent 6" w:uiPriority="50"/>
+    <w:lsdException w:name="List Table 6 Colorful Accent 6" w:uiPriority="51"/>
+    <w:lsdException w:name="List Table 7 Colorful Accent 6" w:uiPriority="52"/>
   </w:latentStyles>
   <w:style w:type="paragraph" w:default="1" w:styleId="Normal">
     <w:name w:val="Normal"/>
     <w:qFormat/>
   </w:style>
-  <w:style w:type="paragraph" w:styleId="Heading1">
+  <w:style w:type="paragraph" w:styleId="Titre1">
     <w:name w:val="heading 1"/>
     <w:basedOn w:val="Normal"/>
-    <w:link w:val="Heading1Char"/>
+    <w:link w:val="Titre1Car"/>
     <w:uiPriority w:val="9"/>
     <w:qFormat/>
     <w:rsid w:val="004A71CE"/>
@@ -13458,11 +12045,11 @@
       <w:lang w:val="fr-FR" w:eastAsia="fr-FR"/>
     </w:rPr>
   </w:style>
-  <w:style w:type="paragraph" w:styleId="Heading2">
+  <w:style w:type="paragraph" w:styleId="Titre2">
     <w:name w:val="heading 2"/>
     <w:basedOn w:val="Normal"/>
     <w:next w:val="Normal"/>
-    <w:link w:val="Heading2Char"/>
+    <w:link w:val="Titre2Car"/>
     <w:uiPriority w:val="9"/>
     <w:unhideWhenUsed/>
     <w:qFormat/>
@@ -13480,11 +12067,11 @@
       <w:szCs w:val="26"/>
     </w:rPr>
   </w:style>
-  <w:style w:type="paragraph" w:styleId="Heading3">
+  <w:style w:type="paragraph" w:styleId="Titre3">
     <w:name w:val="heading 3"/>
     <w:basedOn w:val="Normal"/>
     <w:next w:val="Normal"/>
-    <w:link w:val="Heading3Char"/>
+    <w:link w:val="Titre3Car"/>
     <w:uiPriority w:val="9"/>
     <w:unhideWhenUsed/>
     <w:qFormat/>
@@ -13502,11 +12089,11 @@
       <w:szCs w:val="24"/>
     </w:rPr>
   </w:style>
-  <w:style w:type="paragraph" w:styleId="Heading4">
+  <w:style w:type="paragraph" w:styleId="Titre4">
     <w:name w:val="heading 4"/>
     <w:basedOn w:val="Normal"/>
     <w:next w:val="Normal"/>
-    <w:link w:val="Heading4Char"/>
+    <w:link w:val="Titre4Car"/>
     <w:uiPriority w:val="9"/>
     <w:unhideWhenUsed/>
     <w:qFormat/>
@@ -13524,13 +12111,13 @@
       <w:color w:val="365F91" w:themeColor="accent1" w:themeShade="BF"/>
     </w:rPr>
   </w:style>
-  <w:style w:type="character" w:default="1" w:styleId="DefaultParagraphFont">
+  <w:style w:type="character" w:default="1" w:styleId="Policepardfaut">
     <w:name w:val="Default Paragraph Font"/>
     <w:uiPriority w:val="1"/>
     <w:semiHidden/>
     <w:unhideWhenUsed/>
   </w:style>
-  <w:style w:type="table" w:default="1" w:styleId="TableNormal">
+  <w:style w:type="table" w:default="1" w:styleId="TableauNormal">
     <w:name w:val="Normal Table"/>
     <w:uiPriority w:val="99"/>
     <w:semiHidden/>
@@ -13545,13 +12132,13 @@
       </w:tblCellMar>
     </w:tblPr>
   </w:style>
-  <w:style w:type="numbering" w:default="1" w:styleId="NoList">
+  <w:style w:type="numbering" w:default="1" w:styleId="Aucuneliste">
     <w:name w:val="No List"/>
     <w:uiPriority w:val="99"/>
     <w:semiHidden/>
     <w:unhideWhenUsed/>
   </w:style>
-  <w:style w:type="paragraph" w:styleId="ListParagraph">
+  <w:style w:type="paragraph" w:styleId="Paragraphedeliste">
     <w:name w:val="List Paragraph"/>
     <w:basedOn w:val="Normal"/>
     <w:uiPriority w:val="34"/>
@@ -13562,9 +12149,9 @@
       <w:contextualSpacing/>
     </w:pPr>
   </w:style>
-  <w:style w:type="character" w:styleId="Hyperlink">
+  <w:style w:type="character" w:styleId="Lienhypertexte">
     <w:name w:val="Hyperlink"/>
-    <w:basedOn w:val="DefaultParagraphFont"/>
+    <w:basedOn w:val="Policepardfaut"/>
     <w:uiPriority w:val="99"/>
     <w:unhideWhenUsed/>
     <w:rsid w:val="00A305FC"/>
@@ -13573,10 +12160,10 @@
       <w:u w:val="single"/>
     </w:rPr>
   </w:style>
-  <w:style w:type="paragraph" w:styleId="BalloonText">
+  <w:style w:type="paragraph" w:styleId="Textedebulles">
     <w:name w:val="Balloon Text"/>
     <w:basedOn w:val="Normal"/>
-    <w:link w:val="BalloonTextChar"/>
+    <w:link w:val="TextedebullesCar"/>
     <w:uiPriority w:val="99"/>
     <w:semiHidden/>
     <w:unhideWhenUsed/>
@@ -13590,10 +12177,10 @@
       <w:szCs w:val="16"/>
     </w:rPr>
   </w:style>
-  <w:style w:type="character" w:customStyle="1" w:styleId="BalloonTextChar">
-    <w:name w:val="Balloon Text Char"/>
-    <w:basedOn w:val="DefaultParagraphFont"/>
-    <w:link w:val="BalloonText"/>
+  <w:style w:type="character" w:customStyle="1" w:styleId="TextedebullesCar">
+    <w:name w:val="Texte de bulles Car"/>
+    <w:basedOn w:val="Policepardfaut"/>
+    <w:link w:val="Textedebulles"/>
     <w:uiPriority w:val="99"/>
     <w:semiHidden/>
     <w:rsid w:val="0082244E"/>
@@ -13603,9 +12190,9 @@
       <w:szCs w:val="16"/>
     </w:rPr>
   </w:style>
-  <w:style w:type="table" w:styleId="TableGrid">
+  <w:style w:type="table" w:styleId="Grilledutableau">
     <w:name w:val="Table Grid"/>
-    <w:basedOn w:val="TableNormal"/>
+    <w:basedOn w:val="TableauNormal"/>
     <w:uiPriority w:val="59"/>
     <w:rsid w:val="00F339A0"/>
     <w:pPr>
@@ -13622,10 +12209,10 @@
       </w:tblBorders>
     </w:tblPr>
   </w:style>
-  <w:style w:type="character" w:customStyle="1" w:styleId="Heading1Char">
-    <w:name w:val="Heading 1 Char"/>
-    <w:basedOn w:val="DefaultParagraphFont"/>
-    <w:link w:val="Heading1"/>
+  <w:style w:type="character" w:customStyle="1" w:styleId="Titre1Car">
+    <w:name w:val="Titre 1 Car"/>
+    <w:basedOn w:val="Policepardfaut"/>
+    <w:link w:val="Titre1"/>
     <w:uiPriority w:val="9"/>
     <w:rsid w:val="004A71CE"/>
     <w:rPr>
@@ -13640,13 +12227,13 @@
   </w:style>
   <w:style w:type="character" w:customStyle="1" w:styleId="apple-converted-space">
     <w:name w:val="apple-converted-space"/>
-    <w:basedOn w:val="DefaultParagraphFont"/>
+    <w:basedOn w:val="Policepardfaut"/>
     <w:rsid w:val="00025BE4"/>
   </w:style>
-  <w:style w:type="character" w:customStyle="1" w:styleId="Heading2Char">
-    <w:name w:val="Heading 2 Char"/>
-    <w:basedOn w:val="DefaultParagraphFont"/>
-    <w:link w:val="Heading2"/>
+  <w:style w:type="character" w:customStyle="1" w:styleId="Titre2Car">
+    <w:name w:val="Titre 2 Car"/>
+    <w:basedOn w:val="Policepardfaut"/>
+    <w:link w:val="Titre2"/>
     <w:uiPriority w:val="9"/>
     <w:rsid w:val="00512B85"/>
     <w:rPr>
@@ -13656,7 +12243,7 @@
       <w:szCs w:val="26"/>
     </w:rPr>
   </w:style>
-  <w:style w:type="paragraph" w:styleId="TOC1">
+  <w:style w:type="paragraph" w:styleId="TM1">
     <w:name w:val="toc 1"/>
     <w:basedOn w:val="Normal"/>
     <w:next w:val="Normal"/>
@@ -13668,7 +12255,7 @@
       <w:spacing w:after="100"/>
     </w:pPr>
   </w:style>
-  <w:style w:type="paragraph" w:styleId="TOC2">
+  <w:style w:type="paragraph" w:styleId="TM2">
     <w:name w:val="toc 2"/>
     <w:basedOn w:val="Normal"/>
     <w:next w:val="Normal"/>
@@ -13681,10 +12268,10 @@
       <w:ind w:left="220"/>
     </w:pPr>
   </w:style>
-  <w:style w:type="character" w:customStyle="1" w:styleId="Heading3Char">
-    <w:name w:val="Heading 3 Char"/>
-    <w:basedOn w:val="DefaultParagraphFont"/>
-    <w:link w:val="Heading3"/>
+  <w:style w:type="character" w:customStyle="1" w:styleId="Titre3Car">
+    <w:name w:val="Titre 3 Car"/>
+    <w:basedOn w:val="Policepardfaut"/>
+    <w:link w:val="Titre3"/>
     <w:uiPriority w:val="9"/>
     <w:rsid w:val="005A2118"/>
     <w:rPr>
@@ -13694,10 +12281,10 @@
       <w:szCs w:val="24"/>
     </w:rPr>
   </w:style>
-  <w:style w:type="character" w:customStyle="1" w:styleId="Heading4Char">
-    <w:name w:val="Heading 4 Char"/>
-    <w:basedOn w:val="DefaultParagraphFont"/>
-    <w:link w:val="Heading4"/>
+  <w:style w:type="character" w:customStyle="1" w:styleId="Titre4Car">
+    <w:name w:val="Titre 4 Car"/>
+    <w:basedOn w:val="Policepardfaut"/>
+    <w:link w:val="Titre4"/>
     <w:uiPriority w:val="9"/>
     <w:rsid w:val="00FA35CC"/>
     <w:rPr>
@@ -13707,453 +12294,7 @@
       <w:color w:val="365F91" w:themeColor="accent1" w:themeShade="BF"/>
     </w:rPr>
   </w:style>
-  <w:style w:type="paragraph" w:styleId="TOC3">
-    <w:name w:val="toc 3"/>
-    <w:basedOn w:val="Normal"/>
-    <w:next w:val="Normal"/>
-    <w:autoRedefine/>
-    <w:uiPriority w:val="39"/>
-    <w:unhideWhenUsed/>
-    <w:rsid w:val="00DC4A0C"/>
-    <w:pPr>
-      <w:spacing w:after="100"/>
-      <w:ind w:left="440"/>
-    </w:pPr>
-  </w:style>
-</w:styles>
-</file>
-
-<file path=word/stylesWithEffects.xml><?xml version="1.0" encoding="utf-8"?>
-<w:styles xmlns:wpc="http://schemas.microsoft.com/office/word/2010/wordprocessingCanvas" xmlns:mc="http://schemas.openxmlformats.org/markup-compatibility/2006" xmlns:o="urn:schemas-microsoft-com:office:office" xmlns:r="http://schemas.openxmlformats.org/officeDocument/2006/relationships" xmlns:m="http://schemas.openxmlformats.org/officeDocument/2006/math" xmlns:v="urn:schemas-microsoft-com:vml" xmlns:wp14="http://schemas.microsoft.com/office/word/2010/wordprocessingDrawing" xmlns:wp="http://schemas.openxmlformats.org/drawingml/2006/wordprocessingDrawing" xmlns:w10="urn:schemas-microsoft-com:office:word" xmlns:w="http://schemas.openxmlformats.org/wordprocessingml/2006/main" xmlns:w14="http://schemas.microsoft.com/office/word/2010/wordml" xmlns:wpg="http://schemas.microsoft.com/office/word/2010/wordprocessingGroup" xmlns:wpi="http://schemas.microsoft.com/office/word/2010/wordprocessingInk" xmlns:wne="http://schemas.microsoft.com/office/word/2006/wordml" xmlns:wps="http://schemas.microsoft.com/office/word/2010/wordprocessingShape" mc:Ignorable="w14 wp14">
-  <w:docDefaults>
-    <w:rPrDefault>
-      <w:rPr>
-        <w:rFonts w:asciiTheme="minorHAnsi" w:eastAsiaTheme="minorHAnsi" w:hAnsiTheme="minorHAnsi" w:cstheme="minorBidi"/>
-        <w:sz w:val="22"/>
-        <w:szCs w:val="22"/>
-        <w:lang w:val="en-US" w:eastAsia="en-US" w:bidi="ar-SA"/>
-      </w:rPr>
-    </w:rPrDefault>
-    <w:pPrDefault>
-      <w:pPr>
-        <w:spacing w:after="200" w:line="276" w:lineRule="auto"/>
-      </w:pPr>
-    </w:pPrDefault>
-  </w:docDefaults>
-  <w:latentStyles w:defLockedState="0" w:defUIPriority="99" w:defSemiHidden="1" w:defUnhideWhenUsed="1" w:defQFormat="0" w:count="267">
-    <w:lsdException w:name="Normal" w:semiHidden="0" w:uiPriority="0" w:unhideWhenUsed="0" w:qFormat="1"/>
-    <w:lsdException w:name="heading 1" w:semiHidden="0" w:uiPriority="9" w:unhideWhenUsed="0" w:qFormat="1"/>
-    <w:lsdException w:name="heading 2" w:uiPriority="9" w:qFormat="1"/>
-    <w:lsdException w:name="heading 3" w:uiPriority="9" w:qFormat="1"/>
-    <w:lsdException w:name="heading 4" w:uiPriority="9" w:qFormat="1"/>
-    <w:lsdException w:name="heading 5" w:uiPriority="9" w:qFormat="1"/>
-    <w:lsdException w:name="heading 6" w:uiPriority="9" w:qFormat="1"/>
-    <w:lsdException w:name="heading 7" w:uiPriority="9" w:qFormat="1"/>
-    <w:lsdException w:name="heading 8" w:uiPriority="9" w:qFormat="1"/>
-    <w:lsdException w:name="heading 9" w:uiPriority="9" w:qFormat="1"/>
-    <w:lsdException w:name="toc 1" w:uiPriority="39"/>
-    <w:lsdException w:name="toc 2" w:uiPriority="39"/>
-    <w:lsdException w:name="toc 3" w:uiPriority="39"/>
-    <w:lsdException w:name="toc 4" w:uiPriority="39"/>
-    <w:lsdException w:name="toc 5" w:uiPriority="39"/>
-    <w:lsdException w:name="toc 6" w:uiPriority="39"/>
-    <w:lsdException w:name="toc 7" w:uiPriority="39"/>
-    <w:lsdException w:name="toc 8" w:uiPriority="39"/>
-    <w:lsdException w:name="toc 9" w:uiPriority="39"/>
-    <w:lsdException w:name="caption" w:uiPriority="35" w:qFormat="1"/>
-    <w:lsdException w:name="Title" w:semiHidden="0" w:uiPriority="10" w:unhideWhenUsed="0" w:qFormat="1"/>
-    <w:lsdException w:name="Default Paragraph Font" w:uiPriority="1"/>
-    <w:lsdException w:name="Subtitle" w:semiHidden="0" w:uiPriority="11" w:unhideWhenUsed="0" w:qFormat="1"/>
-    <w:lsdException w:name="Strong" w:semiHidden="0" w:uiPriority="22" w:unhideWhenUsed="0" w:qFormat="1"/>
-    <w:lsdException w:name="Emphasis" w:semiHidden="0" w:uiPriority="20" w:unhideWhenUsed="0" w:qFormat="1"/>
-    <w:lsdException w:name="Table Grid" w:semiHidden="0" w:uiPriority="59" w:unhideWhenUsed="0"/>
-    <w:lsdException w:name="Placeholder Text" w:unhideWhenUsed="0"/>
-    <w:lsdException w:name="No Spacing" w:semiHidden="0" w:uiPriority="1" w:unhideWhenUsed="0" w:qFormat="1"/>
-    <w:lsdException w:name="Light Shading" w:semiHidden="0" w:uiPriority="60" w:unhideWhenUsed="0"/>
-    <w:lsdException w:name="Light List" w:semiHidden="0" w:uiPriority="61" w:unhideWhenUsed="0"/>
-    <w:lsdException w:name="Light Grid" w:semiHidden="0" w:uiPriority="62" w:unhideWhenUsed="0"/>
-    <w:lsdException w:name="Medium Shading 1" w:semiHidden="0" w:uiPriority="63" w:unhideWhenUsed="0"/>
-    <w:lsdException w:name="Medium Shading 2" w:semiHidden="0" w:uiPriority="64" w:unhideWhenUsed="0"/>
-    <w:lsdException w:name="Medium List 1" w:semiHidden="0" w:uiPriority="65" w:unhideWhenUsed="0"/>
-    <w:lsdException w:name="Medium List 2" w:semiHidden="0" w:uiPriority="66" w:unhideWhenUsed="0"/>
-    <w:lsdException w:name="Medium Grid 1" w:semiHidden="0" w:uiPriority="67" w:unhideWhenUsed="0"/>
-    <w:lsdException w:name="Medium Grid 2" w:semiHidden="0" w:uiPriority="68" w:unhideWhenUsed="0"/>
-    <w:lsdException w:name="Medium Grid 3" w:semiHidden="0" w:uiPriority="69" w:unhideWhenUsed="0"/>
-    <w:lsdException w:name="Dark List" w:semiHidden="0" w:uiPriority="70" w:unhideWhenUsed="0"/>
-    <w:lsdException w:name="Colorful Shading" w:semiHidden="0" w:uiPriority="71" w:unhideWhenUsed="0"/>
-    <w:lsdException w:name="Colorful List" w:semiHidden="0" w:uiPriority="72" w:unhideWhenUsed="0"/>
-    <w:lsdException w:name="Colorful Grid" w:semiHidden="0" w:uiPriority="73" w:unhideWhenUsed="0"/>
-    <w:lsdException w:name="Light Shading Accent 1" w:semiHidden="0" w:uiPriority="60" w:unhideWhenUsed="0"/>
-    <w:lsdException w:name="Light List Accent 1" w:semiHidden="0" w:uiPriority="61" w:unhideWhenUsed="0"/>
-    <w:lsdException w:name="Light Grid Accent 1" w:semiHidden="0" w:uiPriority="62" w:unhideWhenUsed="0"/>
-    <w:lsdException w:name="Medium Shading 1 Accent 1" w:semiHidden="0" w:uiPriority="63" w:unhideWhenUsed="0"/>
-    <w:lsdException w:name="Medium Shading 2 Accent 1" w:semiHidden="0" w:uiPriority="64" w:unhideWhenUsed="0"/>
-    <w:lsdException w:name="Medium List 1 Accent 1" w:semiHidden="0" w:uiPriority="65" w:unhideWhenUsed="0"/>
-    <w:lsdException w:name="Revision" w:unhideWhenUsed="0"/>
-    <w:lsdException w:name="List Paragraph" w:semiHidden="0" w:uiPriority="34" w:unhideWhenUsed="0" w:qFormat="1"/>
-    <w:lsdException w:name="Quote" w:semiHidden="0" w:uiPriority="29" w:unhideWhenUsed="0" w:qFormat="1"/>
-    <w:lsdException w:name="Intense Quote" w:semiHidden="0" w:uiPriority="30" w:unhideWhenUsed="0" w:qFormat="1"/>
-    <w:lsdException w:name="Medium List 2 Accent 1" w:semiHidden="0" w:uiPriority="66" w:unhideWhenUsed="0"/>
-    <w:lsdException w:name="Medium Grid 1 Accent 1" w:semiHidden="0" w:uiPriority="67" w:unhideWhenUsed="0"/>
-    <w:lsdException w:name="Medium Grid 2 Accent 1" w:semiHidden="0" w:uiPriority="68" w:unhideWhenUsed="0"/>
-    <w:lsdException w:name="Medium Grid 3 Accent 1" w:semiHidden="0" w:uiPriority="69" w:unhideWhenUsed="0"/>
-    <w:lsdException w:name="Dark List Accent 1" w:semiHidden="0" w:uiPriority="70" w:unhideWhenUsed="0"/>
-    <w:lsdException w:name="Colorful Shading Accent 1" w:semiHidden="0" w:uiPriority="71" w:unhideWhenUsed="0"/>
-    <w:lsdException w:name="Colorful List Accent 1" w:semiHidden="0" w:uiPriority="72" w:unhideWhenUsed="0"/>
-    <w:lsdException w:name="Colorful Grid Accent 1" w:semiHidden="0" w:uiPriority="73" w:unhideWhenUsed="0"/>
-    <w:lsdException w:name="Light Shading Accent 2" w:semiHidden="0" w:uiPriority="60" w:unhideWhenUsed="0"/>
-    <w:lsdException w:name="Light List Accent 2" w:semiHidden="0" w:uiPriority="61" w:unhideWhenUsed="0"/>
-    <w:lsdException w:name="Light Grid Accent 2" w:semiHidden="0" w:uiPriority="62" w:unhideWhenUsed="0"/>
-    <w:lsdException w:name="Medium Shading 1 Accent 2" w:semiHidden="0" w:uiPriority="63" w:unhideWhenUsed="0"/>
-    <w:lsdException w:name="Medium Shading 2 Accent 2" w:semiHidden="0" w:uiPriority="64" w:unhideWhenUsed="0"/>
-    <w:lsdException w:name="Medium List 1 Accent 2" w:semiHidden="0" w:uiPriority="65" w:unhideWhenUsed="0"/>
-    <w:lsdException w:name="Medium List 2 Accent 2" w:semiHidden="0" w:uiPriority="66" w:unhideWhenUsed="0"/>
-    <w:lsdException w:name="Medium Grid 1 Accent 2" w:semiHidden="0" w:uiPriority="67" w:unhideWhenUsed="0"/>
-    <w:lsdException w:name="Medium Grid 2 Accent 2" w:semiHidden="0" w:uiPriority="68" w:unhideWhenUsed="0"/>
-    <w:lsdException w:name="Medium Grid 3 Accent 2" w:semiHidden="0" w:uiPriority="69" w:unhideWhenUsed="0"/>
-    <w:lsdException w:name="Dark List Accent 2" w:semiHidden="0" w:uiPriority="70" w:unhideWhenUsed="0"/>
-    <w:lsdException w:name="Colorful Shading Accent 2" w:semiHidden="0" w:uiPriority="71" w:unhideWhenUsed="0"/>
-    <w:lsdException w:name="Colorful List Accent 2" w:semiHidden="0" w:uiPriority="72" w:unhideWhenUsed="0"/>
-    <w:lsdException w:name="Colorful Grid Accent 2" w:semiHidden="0" w:uiPriority="73" w:unhideWhenUsed="0"/>
-    <w:lsdException w:name="Light Shading Accent 3" w:semiHidden="0" w:uiPriority="60" w:unhideWhenUsed="0"/>
-    <w:lsdException w:name="Light List Accent 3" w:semiHidden="0" w:uiPriority="61" w:unhideWhenUsed="0"/>
-    <w:lsdException w:name="Light Grid Accent 3" w:semiHidden="0" w:uiPriority="62" w:unhideWhenUsed="0"/>
-    <w:lsdException w:name="Medium Shading 1 Accent 3" w:semiHidden="0" w:uiPriority="63" w:unhideWhenUsed="0"/>
-    <w:lsdException w:name="Medium Shading 2 Accent 3" w:semiHidden="0" w:uiPriority="64" w:unhideWhenUsed="0"/>
-    <w:lsdException w:name="Medium List 1 Accent 3" w:semiHidden="0" w:uiPriority="65" w:unhideWhenUsed="0"/>
-    <w:lsdException w:name="Medium List 2 Accent 3" w:semiHidden="0" w:uiPriority="66" w:unhideWhenUsed="0"/>
-    <w:lsdException w:name="Medium Grid 1 Accent 3" w:semiHidden="0" w:uiPriority="67" w:unhideWhenUsed="0"/>
-    <w:lsdException w:name="Medium Grid 2 Accent 3" w:semiHidden="0" w:uiPriority="68" w:unhideWhenUsed="0"/>
-    <w:lsdException w:name="Medium Grid 3 Accent 3" w:semiHidden="0" w:uiPriority="69" w:unhideWhenUsed="0"/>
-    <w:lsdException w:name="Dark List Accent 3" w:semiHidden="0" w:uiPriority="70" w:unhideWhenUsed="0"/>
-    <w:lsdException w:name="Colorful Shading Accent 3" w:semiHidden="0" w:uiPriority="71" w:unhideWhenUsed="0"/>
-    <w:lsdException w:name="Colorful List Accent 3" w:semiHidden="0" w:uiPriority="72" w:unhideWhenUsed="0"/>
-    <w:lsdException w:name="Colorful Grid Accent 3" w:semiHidden="0" w:uiPriority="73" w:unhideWhenUsed="0"/>
-    <w:lsdException w:name="Light Shading Accent 4" w:semiHidden="0" w:uiPriority="60" w:unhideWhenUsed="0"/>
-    <w:lsdException w:name="Light List Accent 4" w:semiHidden="0" w:uiPriority="61" w:unhideWhenUsed="0"/>
-    <w:lsdException w:name="Light Grid Accent 4" w:semiHidden="0" w:uiPriority="62" w:unhideWhenUsed="0"/>
-    <w:lsdException w:name="Medium Shading 1 Accent 4" w:semiHidden="0" w:uiPriority="63" w:unhideWhenUsed="0"/>
-    <w:lsdException w:name="Medium Shading 2 Accent 4" w:semiHidden="0" w:uiPriority="64" w:unhideWhenUsed="0"/>
-    <w:lsdException w:name="Medium List 1 Accent 4" w:semiHidden="0" w:uiPriority="65" w:unhideWhenUsed="0"/>
-    <w:lsdException w:name="Medium List 2 Accent 4" w:semiHidden="0" w:uiPriority="66" w:unhideWhenUsed="0"/>
-    <w:lsdException w:name="Medium Grid 1 Accent 4" w:semiHidden="0" w:uiPriority="67" w:unhideWhenUsed="0"/>
-    <w:lsdException w:name="Medium Grid 2 Accent 4" w:semiHidden="0" w:uiPriority="68" w:unhideWhenUsed="0"/>
-    <w:lsdException w:name="Medium Grid 3 Accent 4" w:semiHidden="0" w:uiPriority="69" w:unhideWhenUsed="0"/>
-    <w:lsdException w:name="Dark List Accent 4" w:semiHidden="0" w:uiPriority="70" w:unhideWhenUsed="0"/>
-    <w:lsdException w:name="Colorful Shading Accent 4" w:semiHidden="0" w:uiPriority="71" w:unhideWhenUsed="0"/>
-    <w:lsdException w:name="Colorful List Accent 4" w:semiHidden="0" w:uiPriority="72" w:unhideWhenUsed="0"/>
-    <w:lsdException w:name="Colorful Grid Accent 4" w:semiHidden="0" w:uiPriority="73" w:unhideWhenUsed="0"/>
-    <w:lsdException w:name="Light Shading Accent 5" w:semiHidden="0" w:uiPriority="60" w:unhideWhenUsed="0"/>
-    <w:lsdException w:name="Light List Accent 5" w:semiHidden="0" w:uiPriority="61" w:unhideWhenUsed="0"/>
-    <w:lsdException w:name="Light Grid Accent 5" w:semiHidden="0" w:uiPriority="62" w:unhideWhenUsed="0"/>
-    <w:lsdException w:name="Medium Shading 1 Accent 5" w:semiHidden="0" w:uiPriority="63" w:unhideWhenUsed="0"/>
-    <w:lsdException w:name="Medium Shading 2 Accent 5" w:semiHidden="0" w:uiPriority="64" w:unhideWhenUsed="0"/>
-    <w:lsdException w:name="Medium List 1 Accent 5" w:semiHidden="0" w:uiPriority="65" w:unhideWhenUsed="0"/>
-    <w:lsdException w:name="Medium List 2 Accent 5" w:semiHidden="0" w:uiPriority="66" w:unhideWhenUsed="0"/>
-    <w:lsdException w:name="Medium Grid 1 Accent 5" w:semiHidden="0" w:uiPriority="67" w:unhideWhenUsed="0"/>
-    <w:lsdException w:name="Medium Grid 2 Accent 5" w:semiHidden="0" w:uiPriority="68" w:unhideWhenUsed="0"/>
-    <w:lsdException w:name="Medium Grid 3 Accent 5" w:semiHidden="0" w:uiPriority="69" w:unhideWhenUsed="0"/>
-    <w:lsdException w:name="Dark List Accent 5" w:semiHidden="0" w:uiPriority="70" w:unhideWhenUsed="0"/>
-    <w:lsdException w:name="Colorful Shading Accent 5" w:semiHidden="0" w:uiPriority="71" w:unhideWhenUsed="0"/>
-    <w:lsdException w:name="Colorful List Accent 5" w:semiHidden="0" w:uiPriority="72" w:unhideWhenUsed="0"/>
-    <w:lsdException w:name="Colorful Grid Accent 5" w:semiHidden="0" w:uiPriority="73" w:unhideWhenUsed="0"/>
-    <w:lsdException w:name="Light Shading Accent 6" w:semiHidden="0" w:uiPriority="60" w:unhideWhenUsed="0"/>
-    <w:lsdException w:name="Light List Accent 6" w:semiHidden="0" w:uiPriority="61" w:unhideWhenUsed="0"/>
-    <w:lsdException w:name="Light Grid Accent 6" w:semiHidden="0" w:uiPriority="62" w:unhideWhenUsed="0"/>
-    <w:lsdException w:name="Medium Shading 1 Accent 6" w:semiHidden="0" w:uiPriority="63" w:unhideWhenUsed="0"/>
-    <w:lsdException w:name="Medium Shading 2 Accent 6" w:semiHidden="0" w:uiPriority="64" w:unhideWhenUsed="0"/>
-    <w:lsdException w:name="Medium List 1 Accent 6" w:semiHidden="0" w:uiPriority="65" w:unhideWhenUsed="0"/>
-    <w:lsdException w:name="Medium List 2 Accent 6" w:semiHidden="0" w:uiPriority="66" w:unhideWhenUsed="0"/>
-    <w:lsdException w:name="Medium Grid 1 Accent 6" w:semiHidden="0" w:uiPriority="67" w:unhideWhenUsed="0"/>
-    <w:lsdException w:name="Medium Grid 2 Accent 6" w:semiHidden="0" w:uiPriority="68" w:unhideWhenUsed="0"/>
-    <w:lsdException w:name="Medium Grid 3 Accent 6" w:semiHidden="0" w:uiPriority="69" w:unhideWhenUsed="0"/>
-    <w:lsdException w:name="Dark List Accent 6" w:semiHidden="0" w:uiPriority="70" w:unhideWhenUsed="0"/>
-    <w:lsdException w:name="Colorful Shading Accent 6" w:semiHidden="0" w:uiPriority="71" w:unhideWhenUsed="0"/>
-    <w:lsdException w:name="Colorful List Accent 6" w:semiHidden="0" w:uiPriority="72" w:unhideWhenUsed="0"/>
-    <w:lsdException w:name="Colorful Grid Accent 6" w:semiHidden="0" w:uiPriority="73" w:unhideWhenUsed="0"/>
-    <w:lsdException w:name="Subtle Emphasis" w:semiHidden="0" w:uiPriority="19" w:unhideWhenUsed="0" w:qFormat="1"/>
-    <w:lsdException w:name="Intense Emphasis" w:semiHidden="0" w:uiPriority="21" w:unhideWhenUsed="0" w:qFormat="1"/>
-    <w:lsdException w:name="Subtle Reference" w:semiHidden="0" w:uiPriority="31" w:unhideWhenUsed="0" w:qFormat="1"/>
-    <w:lsdException w:name="Intense Reference" w:semiHidden="0" w:uiPriority="32" w:unhideWhenUsed="0" w:qFormat="1"/>
-    <w:lsdException w:name="Book Title" w:semiHidden="0" w:uiPriority="33" w:unhideWhenUsed="0" w:qFormat="1"/>
-    <w:lsdException w:name="Bibliography" w:uiPriority="37"/>
-    <w:lsdException w:name="TOC Heading" w:uiPriority="39" w:qFormat="1"/>
-  </w:latentStyles>
-  <w:style w:type="paragraph" w:default="1" w:styleId="Normal">
-    <w:name w:val="Normal"/>
-    <w:qFormat/>
-  </w:style>
-  <w:style w:type="paragraph" w:styleId="Heading1">
-    <w:name w:val="heading 1"/>
-    <w:basedOn w:val="Normal"/>
-    <w:link w:val="Heading1Char"/>
-    <w:uiPriority w:val="9"/>
-    <w:qFormat/>
-    <w:rsid w:val="004A71CE"/>
-    <w:pPr>
-      <w:spacing w:before="100" w:beforeAutospacing="1" w:after="100" w:afterAutospacing="1" w:line="240" w:lineRule="auto"/>
-      <w:outlineLvl w:val="0"/>
-    </w:pPr>
-    <w:rPr>
-      <w:rFonts w:ascii="Times New Roman" w:eastAsia="Times New Roman" w:hAnsi="Times New Roman" w:cs="Times New Roman"/>
-      <w:b/>
-      <w:bCs/>
-      <w:kern w:val="36"/>
-      <w:sz w:val="48"/>
-      <w:szCs w:val="48"/>
-      <w:lang w:val="fr-FR" w:eastAsia="fr-FR"/>
-    </w:rPr>
-  </w:style>
-  <w:style w:type="paragraph" w:styleId="Heading2">
-    <w:name w:val="heading 2"/>
-    <w:basedOn w:val="Normal"/>
-    <w:next w:val="Normal"/>
-    <w:link w:val="Heading2Char"/>
-    <w:uiPriority w:val="9"/>
-    <w:unhideWhenUsed/>
-    <w:qFormat/>
-    <w:rsid w:val="00512B85"/>
-    <w:pPr>
-      <w:keepNext/>
-      <w:keepLines/>
-      <w:spacing w:before="40" w:after="0"/>
-      <w:outlineLvl w:val="1"/>
-    </w:pPr>
-    <w:rPr>
-      <w:rFonts w:asciiTheme="majorHAnsi" w:eastAsiaTheme="majorEastAsia" w:hAnsiTheme="majorHAnsi" w:cstheme="majorBidi"/>
-      <w:color w:val="365F91" w:themeColor="accent1" w:themeShade="BF"/>
-      <w:sz w:val="26"/>
-      <w:szCs w:val="26"/>
-    </w:rPr>
-  </w:style>
-  <w:style w:type="paragraph" w:styleId="Heading3">
-    <w:name w:val="heading 3"/>
-    <w:basedOn w:val="Normal"/>
-    <w:next w:val="Normal"/>
-    <w:link w:val="Heading3Char"/>
-    <w:uiPriority w:val="9"/>
-    <w:unhideWhenUsed/>
-    <w:qFormat/>
-    <w:rsid w:val="005A2118"/>
-    <w:pPr>
-      <w:keepNext/>
-      <w:keepLines/>
-      <w:spacing w:before="40" w:after="0"/>
-      <w:outlineLvl w:val="2"/>
-    </w:pPr>
-    <w:rPr>
-      <w:rFonts w:asciiTheme="majorHAnsi" w:eastAsiaTheme="majorEastAsia" w:hAnsiTheme="majorHAnsi" w:cstheme="majorBidi"/>
-      <w:color w:val="243F60" w:themeColor="accent1" w:themeShade="7F"/>
-      <w:sz w:val="24"/>
-      <w:szCs w:val="24"/>
-    </w:rPr>
-  </w:style>
-  <w:style w:type="paragraph" w:styleId="Heading4">
-    <w:name w:val="heading 4"/>
-    <w:basedOn w:val="Normal"/>
-    <w:next w:val="Normal"/>
-    <w:link w:val="Heading4Char"/>
-    <w:uiPriority w:val="9"/>
-    <w:unhideWhenUsed/>
-    <w:qFormat/>
-    <w:rsid w:val="00FA35CC"/>
-    <w:pPr>
-      <w:keepNext/>
-      <w:keepLines/>
-      <w:spacing w:before="40" w:after="0"/>
-      <w:outlineLvl w:val="3"/>
-    </w:pPr>
-    <w:rPr>
-      <w:rFonts w:asciiTheme="majorHAnsi" w:eastAsiaTheme="majorEastAsia" w:hAnsiTheme="majorHAnsi" w:cstheme="majorBidi"/>
-      <w:i/>
-      <w:iCs/>
-      <w:color w:val="365F91" w:themeColor="accent1" w:themeShade="BF"/>
-    </w:rPr>
-  </w:style>
-  <w:style w:type="character" w:default="1" w:styleId="DefaultParagraphFont">
-    <w:name w:val="Default Paragraph Font"/>
-    <w:uiPriority w:val="1"/>
-    <w:semiHidden/>
-    <w:unhideWhenUsed/>
-  </w:style>
-  <w:style w:type="table" w:default="1" w:styleId="TableNormal">
-    <w:name w:val="Normal Table"/>
-    <w:uiPriority w:val="99"/>
-    <w:semiHidden/>
-    <w:unhideWhenUsed/>
-    <w:tblPr>
-      <w:tblInd w:w="0" w:type="dxa"/>
-      <w:tblCellMar>
-        <w:top w:w="0" w:type="dxa"/>
-        <w:left w:w="108" w:type="dxa"/>
-        <w:bottom w:w="0" w:type="dxa"/>
-        <w:right w:w="108" w:type="dxa"/>
-      </w:tblCellMar>
-    </w:tblPr>
-  </w:style>
-  <w:style w:type="numbering" w:default="1" w:styleId="NoList">
-    <w:name w:val="No List"/>
-    <w:uiPriority w:val="99"/>
-    <w:semiHidden/>
-    <w:unhideWhenUsed/>
-  </w:style>
-  <w:style w:type="paragraph" w:styleId="ListParagraph">
-    <w:name w:val="List Paragraph"/>
-    <w:basedOn w:val="Normal"/>
-    <w:uiPriority w:val="34"/>
-    <w:qFormat/>
-    <w:rsid w:val="004025CF"/>
-    <w:pPr>
-      <w:ind w:left="720"/>
-      <w:contextualSpacing/>
-    </w:pPr>
-  </w:style>
-  <w:style w:type="character" w:styleId="Hyperlink">
-    <w:name w:val="Hyperlink"/>
-    <w:basedOn w:val="DefaultParagraphFont"/>
-    <w:uiPriority w:val="99"/>
-    <w:unhideWhenUsed/>
-    <w:rsid w:val="00A305FC"/>
-    <w:rPr>
-      <w:color w:val="0000FF" w:themeColor="hyperlink"/>
-      <w:u w:val="single"/>
-    </w:rPr>
-  </w:style>
-  <w:style w:type="paragraph" w:styleId="BalloonText">
-    <w:name w:val="Balloon Text"/>
-    <w:basedOn w:val="Normal"/>
-    <w:link w:val="BalloonTextChar"/>
-    <w:uiPriority w:val="99"/>
-    <w:semiHidden/>
-    <w:unhideWhenUsed/>
-    <w:rsid w:val="0082244E"/>
-    <w:pPr>
-      <w:spacing w:after="0" w:line="240" w:lineRule="auto"/>
-    </w:pPr>
-    <w:rPr>
-      <w:rFonts w:ascii="Tahoma" w:hAnsi="Tahoma" w:cs="Tahoma"/>
-      <w:sz w:val="16"/>
-      <w:szCs w:val="16"/>
-    </w:rPr>
-  </w:style>
-  <w:style w:type="character" w:customStyle="1" w:styleId="BalloonTextChar">
-    <w:name w:val="Balloon Text Char"/>
-    <w:basedOn w:val="DefaultParagraphFont"/>
-    <w:link w:val="BalloonText"/>
-    <w:uiPriority w:val="99"/>
-    <w:semiHidden/>
-    <w:rsid w:val="0082244E"/>
-    <w:rPr>
-      <w:rFonts w:ascii="Tahoma" w:hAnsi="Tahoma" w:cs="Tahoma"/>
-      <w:sz w:val="16"/>
-      <w:szCs w:val="16"/>
-    </w:rPr>
-  </w:style>
-  <w:style w:type="table" w:styleId="TableGrid">
-    <w:name w:val="Table Grid"/>
-    <w:basedOn w:val="TableNormal"/>
-    <w:uiPriority w:val="59"/>
-    <w:rsid w:val="00F339A0"/>
-    <w:pPr>
-      <w:spacing w:after="0" w:line="240" w:lineRule="auto"/>
-    </w:pPr>
-    <w:tblPr>
-      <w:tblBorders>
-        <w:top w:val="single" w:sz="4" w:space="0" w:color="auto"/>
-        <w:left w:val="single" w:sz="4" w:space="0" w:color="auto"/>
-        <w:bottom w:val="single" w:sz="4" w:space="0" w:color="auto"/>
-        <w:right w:val="single" w:sz="4" w:space="0" w:color="auto"/>
-        <w:insideH w:val="single" w:sz="4" w:space="0" w:color="auto"/>
-        <w:insideV w:val="single" w:sz="4" w:space="0" w:color="auto"/>
-      </w:tblBorders>
-    </w:tblPr>
-  </w:style>
-  <w:style w:type="character" w:customStyle="1" w:styleId="Heading1Char">
-    <w:name w:val="Heading 1 Char"/>
-    <w:basedOn w:val="DefaultParagraphFont"/>
-    <w:link w:val="Heading1"/>
-    <w:uiPriority w:val="9"/>
-    <w:rsid w:val="004A71CE"/>
-    <w:rPr>
-      <w:rFonts w:ascii="Times New Roman" w:eastAsia="Times New Roman" w:hAnsi="Times New Roman" w:cs="Times New Roman"/>
-      <w:b/>
-      <w:bCs/>
-      <w:kern w:val="36"/>
-      <w:sz w:val="48"/>
-      <w:szCs w:val="48"/>
-      <w:lang w:val="fr-FR" w:eastAsia="fr-FR"/>
-    </w:rPr>
-  </w:style>
-  <w:style w:type="character" w:customStyle="1" w:styleId="apple-converted-space">
-    <w:name w:val="apple-converted-space"/>
-    <w:basedOn w:val="DefaultParagraphFont"/>
-    <w:rsid w:val="00025BE4"/>
-  </w:style>
-  <w:style w:type="character" w:customStyle="1" w:styleId="Heading2Char">
-    <w:name w:val="Heading 2 Char"/>
-    <w:basedOn w:val="DefaultParagraphFont"/>
-    <w:link w:val="Heading2"/>
-    <w:uiPriority w:val="9"/>
-    <w:rsid w:val="00512B85"/>
-    <w:rPr>
-      <w:rFonts w:asciiTheme="majorHAnsi" w:eastAsiaTheme="majorEastAsia" w:hAnsiTheme="majorHAnsi" w:cstheme="majorBidi"/>
-      <w:color w:val="365F91" w:themeColor="accent1" w:themeShade="BF"/>
-      <w:sz w:val="26"/>
-      <w:szCs w:val="26"/>
-    </w:rPr>
-  </w:style>
-  <w:style w:type="paragraph" w:styleId="TOC1">
-    <w:name w:val="toc 1"/>
-    <w:basedOn w:val="Normal"/>
-    <w:next w:val="Normal"/>
-    <w:autoRedefine/>
-    <w:uiPriority w:val="39"/>
-    <w:unhideWhenUsed/>
-    <w:rsid w:val="00EE7A09"/>
-    <w:pPr>
-      <w:spacing w:after="100"/>
-    </w:pPr>
-  </w:style>
-  <w:style w:type="paragraph" w:styleId="TOC2">
-    <w:name w:val="toc 2"/>
-    <w:basedOn w:val="Normal"/>
-    <w:next w:val="Normal"/>
-    <w:autoRedefine/>
-    <w:uiPriority w:val="39"/>
-    <w:unhideWhenUsed/>
-    <w:rsid w:val="00EE7A09"/>
-    <w:pPr>
-      <w:spacing w:after="100"/>
-      <w:ind w:left="220"/>
-    </w:pPr>
-  </w:style>
-  <w:style w:type="character" w:customStyle="1" w:styleId="Heading3Char">
-    <w:name w:val="Heading 3 Char"/>
-    <w:basedOn w:val="DefaultParagraphFont"/>
-    <w:link w:val="Heading3"/>
-    <w:uiPriority w:val="9"/>
-    <w:rsid w:val="005A2118"/>
-    <w:rPr>
-      <w:rFonts w:asciiTheme="majorHAnsi" w:eastAsiaTheme="majorEastAsia" w:hAnsiTheme="majorHAnsi" w:cstheme="majorBidi"/>
-      <w:color w:val="243F60" w:themeColor="accent1" w:themeShade="7F"/>
-      <w:sz w:val="24"/>
-      <w:szCs w:val="24"/>
-    </w:rPr>
-  </w:style>
-  <w:style w:type="character" w:customStyle="1" w:styleId="Heading4Char">
-    <w:name w:val="Heading 4 Char"/>
-    <w:basedOn w:val="DefaultParagraphFont"/>
-    <w:link w:val="Heading4"/>
-    <w:uiPriority w:val="9"/>
-    <w:rsid w:val="00FA35CC"/>
-    <w:rPr>
-      <w:rFonts w:asciiTheme="majorHAnsi" w:eastAsiaTheme="majorEastAsia" w:hAnsiTheme="majorHAnsi" w:cstheme="majorBidi"/>
-      <w:i/>
-      <w:iCs/>
-      <w:color w:val="365F91" w:themeColor="accent1" w:themeShade="BF"/>
-    </w:rPr>
-  </w:style>
-  <w:style w:type="paragraph" w:styleId="TOC3">
+  <w:style w:type="paragraph" w:styleId="TM3">
     <w:name w:val="toc 3"/>
     <w:basedOn w:val="Normal"/>
     <w:next w:val="Normal"/>

--- a/doc.docx
+++ b/doc.docx
@@ -504,7 +504,7 @@
             <w:noProof/>
             <w:webHidden/>
           </w:rPr>
-          <w:t>28</w:t>
+          <w:t>29</w:t>
         </w:r>
         <w:r>
           <w:rPr>
@@ -574,7 +574,7 @@
             <w:noProof/>
             <w:webHidden/>
           </w:rPr>
-          <w:t>44</w:t>
+          <w:t>45</w:t>
         </w:r>
         <w:r>
           <w:rPr>
@@ -644,7 +644,7 @@
             <w:noProof/>
             <w:webHidden/>
           </w:rPr>
-          <w:t>45</w:t>
+          <w:t>46</w:t>
         </w:r>
         <w:r>
           <w:rPr>
@@ -712,7 +712,7 @@
             <w:noProof/>
             <w:webHidden/>
           </w:rPr>
-          <w:t>45</w:t>
+          <w:t>46</w:t>
         </w:r>
         <w:r>
           <w:rPr>
@@ -780,7 +780,7 @@
             <w:noProof/>
             <w:webHidden/>
           </w:rPr>
-          <w:t>45</w:t>
+          <w:t>46</w:t>
         </w:r>
         <w:r>
           <w:rPr>
@@ -850,7 +850,7 @@
             <w:noProof/>
             <w:webHidden/>
           </w:rPr>
-          <w:t>46</w:t>
+          <w:t>47</w:t>
         </w:r>
         <w:r>
           <w:rPr>
@@ -918,7 +918,7 @@
             <w:noProof/>
             <w:webHidden/>
           </w:rPr>
-          <w:t>47</w:t>
+          <w:t>48</w:t>
         </w:r>
         <w:r>
           <w:rPr>
@@ -988,7 +988,7 @@
             <w:noProof/>
             <w:webHidden/>
           </w:rPr>
-          <w:t>49</w:t>
+          <w:t>50</w:t>
         </w:r>
         <w:r>
           <w:rPr>
@@ -4191,6 +4191,7 @@
           </w:tcPr>
           <w:p>
             <w:r>
+              <w:lastRenderedPageBreak/>
               <w:t>Installed Plugin screen and Update with a button</w:t>
             </w:r>
           </w:p>
@@ -4212,10 +4213,10 @@
                 <w:lang w:val="fr-FR" w:eastAsia="fr-FR"/>
               </w:rPr>
               <w:drawing>
-                <wp:inline distT="0" distB="0" distL="0" distR="0" wp14:anchorId="163D17C4" wp14:editId="40C579AB">
-                  <wp:extent cx="4272776" cy="3543300"/>
-                  <wp:effectExtent l="0" t="0" r="0" b="0"/>
-                  <wp:docPr id="14" name="Image 14"/>
+                <wp:inline distT="0" distB="0" distL="0" distR="0" wp14:anchorId="79A3B163" wp14:editId="2469827F">
+                  <wp:extent cx="5803900" cy="4951730"/>
+                  <wp:effectExtent l="0" t="0" r="6350" b="1270"/>
+                  <wp:docPr id="51" name="Image 51"/>
                   <wp:cNvGraphicFramePr>
                     <a:graphicFrameLocks xmlns:a="http://schemas.openxmlformats.org/drawingml/2006/main" noChangeAspect="1"/>
                   </wp:cNvGraphicFramePr>
@@ -4227,13 +4228,7 @@
                           <pic:cNvPicPr/>
                         </pic:nvPicPr>
                         <pic:blipFill>
-                          <a:blip r:embed="rId32" cstate="screen">
-                            <a:extLst>
-                              <a:ext uri="{28A0092B-C50C-407E-A947-70E740481C1C}">
-                                <a14:useLocalDpi xmlns:a14="http://schemas.microsoft.com/office/drawing/2010/main"/>
-                              </a:ext>
-                            </a:extLst>
-                          </a:blip>
+                          <a:blip r:embed="rId32"/>
                           <a:stretch>
                             <a:fillRect/>
                           </a:stretch>
@@ -4241,7 +4236,7 @@
                         <pic:spPr>
                           <a:xfrm>
                             <a:off x="0" y="0"/>
-                            <a:ext cx="4278058" cy="3547680"/>
+                            <a:ext cx="5803900" cy="4951730"/>
                           </a:xfrm>
                           <a:prstGeom prst="rect">
                             <a:avLst/>
@@ -4995,7 +4990,7 @@
                 </mc:Choice>
                 <mc:Fallback>
                   <w:pict>
-                    <v:shapetype w14:anchorId="4EE440FE" id="_x0000_t32" coordsize="21600,21600" o:spt="32" o:oned="t" path="m,l21600,21600e" filled="f">
+                    <v:shapetype w14:anchorId="6FA9B251" id="_x0000_t32" coordsize="21600,21600" o:spt="32" o:oned="t" path="m,l21600,21600e" filled="f">
                       <v:path arrowok="t" fillok="f" o:connecttype="none"/>
                       <o:lock v:ext="edit" shapetype="t"/>
                     </v:shapetype>
@@ -5069,7 +5064,7 @@
                 </mc:Choice>
                 <mc:Fallback>
                   <w:pict>
-                    <v:oval w14:anchorId="609CC2EA" id="Ellipse 42" o:spid="_x0000_s1026" style="position:absolute;margin-left:366.05pt;margin-top:15.4pt;width:57.75pt;height:45pt;z-index:251657216;visibility:visible;mso-wrap-style:square;mso-wrap-distance-left:9pt;mso-wrap-distance-top:0;mso-wrap-distance-right:9pt;mso-wrap-distance-bottom:0;mso-position-horizontal:absolute;mso-position-horizontal-relative:text;mso-position-vertical:absolute;mso-position-vertical-relative:text;v-text-anchor:middle" o:gfxdata="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" filled="f" strokecolor="#f79646 [3209]" strokeweight="2pt"/>
+                    <v:oval w14:anchorId="1D8F0932" id="Ellipse 42" o:spid="_x0000_s1026" style="position:absolute;margin-left:366.05pt;margin-top:15.4pt;width:57.75pt;height:45pt;z-index:251657216;visibility:visible;mso-wrap-style:square;mso-wrap-distance-left:9pt;mso-wrap-distance-top:0;mso-wrap-distance-right:9pt;mso-wrap-distance-bottom:0;mso-position-horizontal:absolute;mso-position-horizontal-relative:text;mso-position-vertical:absolute;mso-position-vertical-relative:text;v-text-anchor:middle" o:gfxdata="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" filled="f" strokecolor="#f79646 [3209]" strokeweight="2pt"/>
                   </w:pict>
                 </mc:Fallback>
               </mc:AlternateContent>
